--- a/documents/DRAFTv1_stix-v1.2.1-wd01-part8-campaign.docx
+++ b/documents/DRAFTv1_stix-v1.2.1-wd01-part8-campaign.docx
@@ -564,7 +564,27 @@
         <w:rPr>
           <w:i/>
         </w:rPr>
-        <w:t>STIX Version 1.2.1 Part 12: Extensions</w:t>
+        <w:t xml:space="preserve">STIX Version 1.2.1 Part 12: </w:t>
+      </w:r>
+      <w:r>
+        <w:rPr>
+          <w:i/>
+        </w:rPr>
+        <w:t xml:space="preserve">Default </w:t>
+      </w:r>
+      <w:bookmarkStart w:id="2" w:name="_GoBack"/>
+      <w:r>
+        <w:rPr>
+          <w:i/>
+        </w:rPr>
+        <w:t>Extension</w:t>
+      </w:r>
+      <w:bookmarkEnd w:id="2"/>
+      <w:r>
+        <w:rPr>
+          <w:i/>
+        </w:rPr>
+        <w:t>s</w:t>
       </w:r>
       <w:r>
         <w:t>. [URI]</w:t>
@@ -616,11 +636,11 @@
       <w:pPr>
         <w:pStyle w:val="Titlepageinfo"/>
       </w:pPr>
-      <w:bookmarkStart w:id="2" w:name="RelatedWork"/>
+      <w:bookmarkStart w:id="3" w:name="RelatedWork"/>
       <w:r>
         <w:t>Related work</w:t>
       </w:r>
-      <w:bookmarkEnd w:id="2"/>
+      <w:bookmarkEnd w:id="3"/>
       <w:r>
         <w:t>:</w:t>
       </w:r>
@@ -633,33 +653,119 @@
         <w:t xml:space="preserve">This specification is </w:t>
       </w:r>
       <w:r>
-        <w:t>rela</w:t>
+        <w:t>related</w:t>
+      </w:r>
+      <w:r>
+        <w:t xml:space="preserve"> to:</w:t>
+      </w:r>
+    </w:p>
+    <w:p>
+      <w:pPr>
+        <w:pStyle w:val="RelatedWork"/>
+      </w:pPr>
+      <w:r>
+        <w:rPr>
+          <w:i/>
+        </w:rPr>
+        <w:t xml:space="preserve">CybOX </w:t>
+      </w:r>
+      <w:r>
+        <w:rPr>
+          <w:i/>
+        </w:rPr>
+        <w:t>Version 2.1.1 (placeholder)</w:t>
+      </w:r>
+    </w:p>
+    <w:p>
+      <w:pPr>
+        <w:pStyle w:val="Titlepageinfo"/>
+      </w:pPr>
+      <w:r>
+        <w:t>Abstract:</w:t>
+      </w:r>
+    </w:p>
+    <w:p>
+      <w:pPr>
+        <w:pStyle w:val="Abstract"/>
+      </w:pPr>
+      <w:r>
+        <w:rPr>
+          <w:iCs/>
+        </w:rPr>
+        <w:t xml:space="preserve">The Structured Threat Information </w:t>
+      </w:r>
+      <w:r>
+        <w:rPr>
+          <w:iCs/>
+        </w:rPr>
+        <w:t>Ex</w:t>
+      </w:r>
+      <w:r>
+        <w:rPr>
+          <w:iCs/>
+        </w:rPr>
+        <w:t xml:space="preserve">pression (STIX) framework defines nine core constructs and the relationships between them for the purposes of modeling cyber threat information and enabling cyber threat information analysis and sharing.  This specification document defines the Campaign construct, which </w:t>
+      </w:r>
+      <w:r>
+        <w:t>encompasses one or more Threat Actors pursuing an Intended Effect as observed through sets of Incidents and/or TTP, potentially across organizations.</w:t>
+      </w:r>
+    </w:p>
+    <w:p>
+      <w:pPr>
+        <w:pStyle w:val="Titlepageinfo"/>
+      </w:pPr>
+      <w:r>
+        <w:t>Status:</w:t>
+      </w:r>
+    </w:p>
+    <w:p>
+      <w:pPr>
+        <w:pStyle w:val="Abstract"/>
+      </w:pPr>
+      <w:r>
+        <w:t>T</w:t>
+      </w:r>
+      <w:r>
+        <w:t xml:space="preserve">his </w:t>
+      </w:r>
+      <w:hyperlink r:id="rId19" w:anchor="dWorkingDraft" w:history="1">
+        <w:r>
+          <w:rPr>
+            <w:rStyle w:val="Hyperlink"/>
+          </w:rPr>
+          <w:t>Working Draft</w:t>
+        </w:r>
+      </w:hyperlink>
+      <w:r>
+        <w:t xml:space="preserve"> (WD) has been produced by one or more TC Members; it has not yet been voted on by the TC or </w:t>
+      </w:r>
+      <w:hyperlink r:id="rId20" w:anchor="committeeDraft" w:history="1">
+        <w:r>
+          <w:rPr>
+            <w:rStyle w:val="Hyperlink"/>
+          </w:rPr>
+          <w:t>approved</w:t>
+        </w:r>
+      </w:hyperlink>
+      <w:r>
+        <w:t xml:space="preserve"> as a Committee Draft (Committee Specification Draft or a Committee Note Draft). The OASIS document </w:t>
+      </w:r>
+      <w:hyperlink r:id="rId21" w:anchor="standApprovProcess" w:history="1">
+        <w:r>
+          <w:rPr>
+            <w:rStyle w:val="Hyperlink"/>
+          </w:rPr>
+          <w:t>Approval Process</w:t>
+        </w:r>
+      </w:hyperlink>
+      <w:r>
+        <w:t xml:space="preserve"> begins officially with a TC vote to approve a WD as a Committee Draft. A TC may approve a Working Draft, revise it, and re-approve it any number of times as a Committee Draf</w:t>
       </w:r>
       <w:r>
         <w:t>t</w:t>
       </w:r>
       <w:r>
-        <w:t>ed</w:t>
-      </w:r>
-      <w:r>
-        <w:t xml:space="preserve"> to:</w:t>
-      </w:r>
-    </w:p>
-    <w:p>
-      <w:pPr>
-        <w:pStyle w:val="RelatedWork"/>
-      </w:pPr>
-      <w:r>
-        <w:rPr>
-          <w:i/>
-        </w:rPr>
-        <w:t xml:space="preserve">CybOX </w:t>
-      </w:r>
-      <w:r>
-        <w:rPr>
-          <w:i/>
-        </w:rPr>
-        <w:t>Version 2.1.1 (placeholder)</w:t>
+        <w:t>.</w:t>
       </w:r>
     </w:p>
     <w:p>
@@ -667,102 +773,6 @@
         <w:pStyle w:val="Titlepageinfo"/>
       </w:pPr>
       <w:r>
-        <w:t>Abstract:</w:t>
-      </w:r>
-    </w:p>
-    <w:p>
-      <w:pPr>
-        <w:pStyle w:val="Abstract"/>
-      </w:pPr>
-      <w:r>
-        <w:rPr>
-          <w:iCs/>
-        </w:rPr>
-        <w:t xml:space="preserve">The Structured Threat Information </w:t>
-      </w:r>
-      <w:r>
-        <w:rPr>
-          <w:iCs/>
-        </w:rPr>
-        <w:t>Ex</w:t>
-      </w:r>
-      <w:r>
-        <w:rPr>
-          <w:iCs/>
-        </w:rPr>
-        <w:t xml:space="preserve">pression (STIX) framework defines nine core constructs and the relationships between them for the purposes of modeling cyber threat information and enabling cyber threat information analysis and sharing.  This specification document defines the Campaign construct, which </w:t>
-      </w:r>
-      <w:r>
-        <w:t>encompasses one or more Threat Actors pursuing an Intended Effect as observed through sets of Incidents and/or TTP, potentially across organizations</w:t>
-      </w:r>
-      <w:r>
-        <w:t>.</w:t>
-      </w:r>
-    </w:p>
-    <w:p>
-      <w:pPr>
-        <w:pStyle w:val="Titlepageinfo"/>
-      </w:pPr>
-      <w:r>
-        <w:t>Status:</w:t>
-      </w:r>
-    </w:p>
-    <w:p>
-      <w:pPr>
-        <w:pStyle w:val="Abstract"/>
-      </w:pPr>
-      <w:r>
-        <w:t>T</w:t>
-      </w:r>
-      <w:r>
-        <w:t xml:space="preserve">his </w:t>
-      </w:r>
-      <w:hyperlink r:id="rId19" w:anchor="dWorkingDraft" w:history="1">
-        <w:r>
-          <w:rPr>
-            <w:rStyle w:val="Hyperlink"/>
-          </w:rPr>
-          <w:t>Working Draft</w:t>
-        </w:r>
-      </w:hyperlink>
-      <w:r>
-        <w:t xml:space="preserve"> (WD) has been produced by one or more TC Members; it has not yet been voted on by the TC or </w:t>
-      </w:r>
-      <w:hyperlink r:id="rId20" w:anchor="committeeDraft" w:history="1">
-        <w:r>
-          <w:rPr>
-            <w:rStyle w:val="Hyperlink"/>
-          </w:rPr>
-          <w:t>approved</w:t>
-        </w:r>
-      </w:hyperlink>
-      <w:r>
-        <w:t xml:space="preserve"> as a Committee Draft (Committee Specification Draft or a Committee Note Draft). The OASIS document </w:t>
-      </w:r>
-      <w:hyperlink r:id="rId21" w:anchor="standApprovProcess" w:history="1">
-        <w:r>
-          <w:rPr>
-            <w:rStyle w:val="Hyperlink"/>
-          </w:rPr>
-          <w:t>Approval Process</w:t>
-        </w:r>
-      </w:hyperlink>
-      <w:r>
-        <w:t xml:space="preserve"> begins officially with a TC vote to approve a WD as a Committee Draft. A TC may approve a Working Draft, revise it, and re-approve it any number of times as a Committee Draf</w:t>
-      </w:r>
-      <w:r>
-        <w:t>t</w:t>
-      </w:r>
-      <w:r>
-        <w:t>.</w:t>
-      </w:r>
-    </w:p>
-    <w:p>
-      <w:pPr>
-        <w:pStyle w:val="Titlepageinfo"/>
-      </w:pPr>
-      <w:r>
-        <w:lastRenderedPageBreak/>
         <w:t>URI pattern</w:t>
       </w:r>
       <w:r>
@@ -875,6 +885,7 @@
           <w:rStyle w:val="Hyperlink"/>
           <w:color w:val="auto"/>
         </w:rPr>
+        <w:lastRenderedPageBreak/>
         <w:t>Permanent “Latest version” URI:</w:t>
       </w:r>
       <w:r>
@@ -3284,20 +3295,20 @@
           <w:docGrid w:linePitch="360"/>
         </w:sectPr>
       </w:pPr>
-      <w:bookmarkStart w:id="3" w:name="_Toc287332006"/>
+      <w:bookmarkStart w:id="4" w:name="_Toc287332006"/>
     </w:p>
     <w:p>
       <w:pPr>
         <w:pStyle w:val="Heading1"/>
       </w:pPr>
-      <w:bookmarkStart w:id="4" w:name="_Toc429123528"/>
+      <w:bookmarkStart w:id="5" w:name="_Toc429123528"/>
       <w:r>
         <w:lastRenderedPageBreak/>
         <w:t>Introduction</w:t>
       </w:r>
       <w:bookmarkEnd w:id="0"/>
-      <w:bookmarkEnd w:id="3"/>
       <w:bookmarkEnd w:id="4"/>
+      <w:bookmarkEnd w:id="5"/>
     </w:p>
     <w:p>
       <w:r>
@@ -3434,12 +3445,6 @@
           <w:b/>
           <w:color w:val="0000EE"/>
         </w:rPr>
-      </w:r>
-      <w:r>
-        <w:rPr>
-          <w:b/>
-          <w:color w:val="0000EE"/>
-        </w:rPr>
         <w:instrText xml:space="preserve"> \* MERGEFORMAT </w:instrText>
       </w:r>
       <w:r>
@@ -3447,6 +3452,12 @@
           <w:b/>
           <w:color w:val="0000EE"/>
         </w:rPr>
+      </w:r>
+      <w:r>
+        <w:rPr>
+          <w:b/>
+          <w:color w:val="0000EE"/>
+        </w:rPr>
         <w:fldChar w:fldCharType="separate"/>
       </w:r>
       <w:r>
@@ -3485,12 +3496,6 @@
           <w:b/>
           <w:color w:val="0000EE"/>
         </w:rPr>
-      </w:r>
-      <w:r>
-        <w:rPr>
-          <w:b/>
-          <w:color w:val="0000EE"/>
-        </w:rPr>
         <w:instrText xml:space="preserve"> \* MERGEFORMAT </w:instrText>
       </w:r>
       <w:r>
@@ -3498,6 +3503,12 @@
           <w:b/>
           <w:color w:val="0000EE"/>
         </w:rPr>
+      </w:r>
+      <w:r>
+        <w:rPr>
+          <w:b/>
+          <w:color w:val="0000EE"/>
+        </w:rPr>
         <w:fldChar w:fldCharType="separate"/>
       </w:r>
       <w:r>
@@ -3545,12 +3556,6 @@
           <w:b/>
           <w:color w:val="0000EE"/>
         </w:rPr>
-      </w:r>
-      <w:r>
-        <w:rPr>
-          <w:b/>
-          <w:color w:val="0000EE"/>
-        </w:rPr>
         <w:instrText xml:space="preserve"> \* MERGEFORMAT </w:instrText>
       </w:r>
       <w:r>
@@ -3558,6 +3563,12 @@
           <w:b/>
           <w:color w:val="0000EE"/>
         </w:rPr>
+      </w:r>
+      <w:r>
+        <w:rPr>
+          <w:b/>
+          <w:color w:val="0000EE"/>
+        </w:rPr>
         <w:fldChar w:fldCharType="separate"/>
       </w:r>
       <w:r>
@@ -3602,12 +3613,6 @@
           <w:b/>
           <w:color w:val="0000EE"/>
         </w:rPr>
-      </w:r>
-      <w:r>
-        <w:rPr>
-          <w:b/>
-          <w:color w:val="0000EE"/>
-        </w:rPr>
         <w:instrText xml:space="preserve"> \* MERGEFORMAT </w:instrText>
       </w:r>
       <w:r>
@@ -3615,6 +3620,12 @@
           <w:b/>
           <w:color w:val="0000EE"/>
         </w:rPr>
+      </w:r>
+      <w:r>
+        <w:rPr>
+          <w:b/>
+          <w:color w:val="0000EE"/>
+        </w:rPr>
         <w:fldChar w:fldCharType="separate"/>
       </w:r>
       <w:r>
@@ -3632,10 +3643,7 @@
         <w:fldChar w:fldCharType="end"/>
       </w:r>
       <w:r>
-        <w:t xml:space="preserve"> and</w:t>
-      </w:r>
-      <w:r>
-        <w:t xml:space="preserve"> </w:t>
+        <w:t xml:space="preserve"> and </w:t>
       </w:r>
       <w:r>
         <w:rPr>
@@ -3656,12 +3664,6 @@
           <w:b/>
           <w:color w:val="0000EE"/>
         </w:rPr>
-      </w:r>
-      <w:r>
-        <w:rPr>
-          <w:b/>
-          <w:color w:val="0000EE"/>
-        </w:rPr>
         <w:instrText xml:space="preserve"> \* MERGEFORMAT </w:instrText>
       </w:r>
       <w:r>
@@ -3669,6 +3671,12 @@
           <w:b/>
           <w:color w:val="0000EE"/>
         </w:rPr>
+      </w:r>
+      <w:r>
+        <w:rPr>
+          <w:b/>
+          <w:color w:val="0000EE"/>
+        </w:rPr>
         <w:fldChar w:fldCharType="separate"/>
       </w:r>
       <w:r>
@@ -3686,10 +3694,7 @@
         <w:fldChar w:fldCharType="end"/>
       </w:r>
       <w:r>
-        <w:t>.  In Section</w:t>
-      </w:r>
-      <w:r>
-        <w:t xml:space="preserve"> </w:t>
+        <w:t xml:space="preserve">.  In Section </w:t>
       </w:r>
       <w:r>
         <w:rPr>
@@ -3710,12 +3715,6 @@
           <w:b/>
           <w:color w:val="0000EE"/>
         </w:rPr>
-      </w:r>
-      <w:r>
-        <w:rPr>
-          <w:b/>
-          <w:color w:val="0000EE"/>
-        </w:rPr>
         <w:instrText xml:space="preserve"> \* MERGEFORMAT </w:instrText>
       </w:r>
       <w:r>
@@ -3723,6 +3722,12 @@
           <w:b/>
           <w:color w:val="0000EE"/>
         </w:rPr>
+      </w:r>
+      <w:r>
+        <w:rPr>
+          <w:b/>
+          <w:color w:val="0000EE"/>
+        </w:rPr>
         <w:fldChar w:fldCharType="separate"/>
       </w:r>
       <w:r>
@@ -3761,12 +3766,6 @@
           <w:b/>
           <w:color w:val="0000EE"/>
         </w:rPr>
-      </w:r>
-      <w:r>
-        <w:rPr>
-          <w:b/>
-          <w:color w:val="0000EE"/>
-        </w:rPr>
         <w:instrText xml:space="preserve"> \* MERGEFORMAT </w:instrText>
       </w:r>
       <w:r>
@@ -3774,6 +3773,12 @@
           <w:b/>
           <w:color w:val="0000EE"/>
         </w:rPr>
+      </w:r>
+      <w:r>
+        <w:rPr>
+          <w:b/>
+          <w:color w:val="0000EE"/>
+        </w:rPr>
         <w:fldChar w:fldCharType="separate"/>
       </w:r>
       <w:r>
@@ -3791,10 +3796,7 @@
         <w:fldChar w:fldCharType="end"/>
       </w:r>
       <w:r>
-        <w:t xml:space="preserve"> and conformance information in Section</w:t>
-      </w:r>
-      <w:r>
-        <w:t xml:space="preserve"> </w:t>
+        <w:t xml:space="preserve"> and conformance information in Section </w:t>
       </w:r>
       <w:r>
         <w:rPr>
@@ -3815,12 +3817,6 @@
           <w:b/>
           <w:color w:val="0000EE"/>
         </w:rPr>
-      </w:r>
-      <w:r>
-        <w:rPr>
-          <w:b/>
-          <w:color w:val="0000EE"/>
-        </w:rPr>
         <w:instrText xml:space="preserve"> \* MERGEFORMAT </w:instrText>
       </w:r>
       <w:r>
@@ -3828,6 +3824,12 @@
           <w:b/>
           <w:color w:val="0000EE"/>
         </w:rPr>
+      </w:r>
+      <w:r>
+        <w:rPr>
+          <w:b/>
+          <w:color w:val="0000EE"/>
+        </w:rPr>
         <w:fldChar w:fldCharType="separate"/>
       </w:r>
       <w:r>
@@ -3852,21 +3854,21 @@
       <w:pPr>
         <w:pStyle w:val="Heading2"/>
       </w:pPr>
-      <w:bookmarkStart w:id="5" w:name="_Toc412205405"/>
-      <w:bookmarkStart w:id="6" w:name="_Ref412300941"/>
-      <w:bookmarkStart w:id="7" w:name="_Ref412622367"/>
-      <w:bookmarkStart w:id="8" w:name="_Toc420658331"/>
-      <w:bookmarkStart w:id="9" w:name="_Ref429123376"/>
-      <w:bookmarkStart w:id="10" w:name="_Toc429123529"/>
+      <w:bookmarkStart w:id="6" w:name="_Toc412205405"/>
+      <w:bookmarkStart w:id="7" w:name="_Ref412300941"/>
+      <w:bookmarkStart w:id="8" w:name="_Ref412622367"/>
+      <w:bookmarkStart w:id="9" w:name="_Toc420658331"/>
+      <w:bookmarkStart w:id="10" w:name="_Ref429123376"/>
+      <w:bookmarkStart w:id="11" w:name="_Toc429123529"/>
       <w:r>
         <w:t>STIX Specification Documents</w:t>
       </w:r>
-      <w:bookmarkEnd w:id="5"/>
       <w:bookmarkEnd w:id="6"/>
       <w:bookmarkEnd w:id="7"/>
       <w:bookmarkEnd w:id="8"/>
       <w:bookmarkEnd w:id="9"/>
       <w:bookmarkEnd w:id="10"/>
+      <w:bookmarkEnd w:id="11"/>
     </w:p>
     <w:p>
       <w:pPr>
@@ -3977,12 +3979,6 @@
           <w:b/>
           <w:color w:val="0000EE"/>
         </w:rPr>
-      </w:r>
-      <w:r>
-        <w:rPr>
-          <w:b/>
-          <w:color w:val="0000EE"/>
-        </w:rPr>
         <w:instrText xml:space="preserve"> \* MERGEFORMAT </w:instrText>
       </w:r>
       <w:r>
@@ -3990,6 +3986,12 @@
           <w:b/>
           <w:color w:val="0000EE"/>
         </w:rPr>
+      </w:r>
+      <w:r>
+        <w:rPr>
+          <w:b/>
+          <w:color w:val="0000EE"/>
+        </w:rPr>
         <w:fldChar w:fldCharType="separate"/>
       </w:r>
       <w:r>
@@ -3997,14 +3999,7 @@
           <w:b/>
           <w:color w:val="0000EE"/>
         </w:rPr>
-        <w:t xml:space="preserve">Figure </w:t>
-      </w:r>
-      <w:r>
-        <w:rPr>
-          <w:b/>
-          <w:color w:val="0000EE"/>
-        </w:rPr>
-        <w:t>1</w:t>
+        <w:t>Figure 1</w:t>
       </w:r>
       <w:r>
         <w:rPr>
@@ -4012,12 +4007,6 @@
           <w:color w:val="0000EE"/>
         </w:rPr>
         <w:noBreakHyphen/>
-      </w:r>
-      <w:r>
-        <w:rPr>
-          <w:b/>
-          <w:color w:val="0000EE"/>
-        </w:rPr>
         <w:t>1</w:t>
       </w:r>
       <w:r>
@@ -4078,13 +4067,13 @@
           <w:b/>
           <w:color w:val="0000EE"/>
         </w:rPr>
-      </w:r>
-      <w:r>
-        <w:rPr>
-          <w:b/>
-          <w:color w:val="0000EE"/>
-        </w:rPr>
         <w:instrText xml:space="preserve"> \* MERGEFORMAT </w:instrText>
+      </w:r>
+      <w:r>
+        <w:rPr>
+          <w:b/>
+          <w:color w:val="0000EE"/>
+        </w:rPr>
       </w:r>
       <w:r>
         <w:rPr>
@@ -4131,7 +4120,6 @@
         <w:rPr>
           <w:noProof/>
         </w:rPr>
-        <w:lastRenderedPageBreak/>
         <w:drawing>
           <wp:inline distT="0" distB="0" distL="0" distR="0" wp14:anchorId="317AF843" wp14:editId="5592F955">
             <wp:extent cx="3466827" cy="1687589"/>
@@ -4183,50 +4171,30 @@
       <w:pPr>
         <w:pStyle w:val="Caption"/>
       </w:pPr>
-      <w:bookmarkStart w:id="11" w:name="_Ref417296017"/>
+      <w:bookmarkStart w:id="12" w:name="_Ref417296017"/>
       <w:r>
         <w:t xml:space="preserve">Figure </w:t>
       </w:r>
-      <w:r>
-        <w:fldChar w:fldCharType="begin"/>
-      </w:r>
-      <w:r>
-        <w:instrText xml:space="preserve"> STYLEREF 1 \s </w:instrText>
-      </w:r>
-      <w:r>
-        <w:fldChar w:fldCharType="separate"/>
-      </w:r>
-      <w:r>
-        <w:rPr>
-          <w:noProof/>
-        </w:rPr>
-        <w:t>1</w:t>
-      </w:r>
-      <w:r>
-        <w:fldChar w:fldCharType="end"/>
-      </w:r>
+      <w:fldSimple w:instr=" STYLEREF 1 \s ">
+        <w:r>
+          <w:rPr>
+            <w:noProof/>
+          </w:rPr>
+          <w:t>1</w:t>
+        </w:r>
+      </w:fldSimple>
       <w:r>
         <w:noBreakHyphen/>
       </w:r>
-      <w:r>
-        <w:fldChar w:fldCharType="begin"/>
-      </w:r>
-      <w:r>
-        <w:instrText xml:space="preserve"> SEQ Figure \* ARABIC \s 1 </w:instrText>
-      </w:r>
-      <w:r>
-        <w:fldChar w:fldCharType="separate"/>
-      </w:r>
-      <w:r>
-        <w:rPr>
-          <w:noProof/>
-        </w:rPr>
-        <w:t>1</w:t>
-      </w:r>
-      <w:r>
-        <w:fldChar w:fldCharType="end"/>
-      </w:r>
-      <w:bookmarkEnd w:id="11"/>
+      <w:fldSimple w:instr=" SEQ Figure \* ARABIC \s 1 ">
+        <w:r>
+          <w:rPr>
+            <w:noProof/>
+          </w:rPr>
+          <w:t>1</w:t>
+        </w:r>
+      </w:fldSimple>
+      <w:bookmarkEnd w:id="12"/>
       <w:r>
         <w:t>. STIX Language v1.2</w:t>
       </w:r>
@@ -4241,15 +4209,16 @@
       <w:pPr>
         <w:pStyle w:val="Heading2"/>
       </w:pPr>
-      <w:bookmarkStart w:id="12" w:name="_Ref394437867"/>
-      <w:bookmarkStart w:id="13" w:name="_Toc420658332"/>
-      <w:bookmarkStart w:id="14" w:name="_Toc429123530"/>
-      <w:r>
+      <w:bookmarkStart w:id="13" w:name="_Ref394437867"/>
+      <w:bookmarkStart w:id="14" w:name="_Toc420658332"/>
+      <w:bookmarkStart w:id="15" w:name="_Toc429123530"/>
+      <w:r>
+        <w:lastRenderedPageBreak/>
         <w:t>Document Conventions</w:t>
       </w:r>
-      <w:bookmarkEnd w:id="12"/>
       <w:bookmarkEnd w:id="13"/>
       <w:bookmarkEnd w:id="14"/>
+      <w:bookmarkEnd w:id="15"/>
     </w:p>
     <w:p>
       <w:r>
@@ -4264,17 +4233,17 @@
         </w:tabs>
         <w:spacing w:before="360" w:after="60"/>
       </w:pPr>
-      <w:bookmarkStart w:id="15" w:name="_Toc389570603"/>
-      <w:bookmarkStart w:id="16" w:name="_Toc389581073"/>
-      <w:bookmarkStart w:id="17" w:name="_Toc420658334"/>
-      <w:bookmarkStart w:id="18" w:name="_Toc429123531"/>
+      <w:bookmarkStart w:id="16" w:name="_Toc389570603"/>
+      <w:bookmarkStart w:id="17" w:name="_Toc389581073"/>
+      <w:bookmarkStart w:id="18" w:name="_Toc420658334"/>
+      <w:bookmarkStart w:id="19" w:name="_Toc429123531"/>
       <w:r>
         <w:t>Fonts</w:t>
       </w:r>
-      <w:bookmarkEnd w:id="15"/>
       <w:bookmarkEnd w:id="16"/>
       <w:bookmarkEnd w:id="17"/>
       <w:bookmarkEnd w:id="18"/>
+      <w:bookmarkEnd w:id="19"/>
     </w:p>
     <w:p>
       <w:pPr>
@@ -4701,22 +4670,22 @@
         </w:tabs>
         <w:spacing w:before="360" w:after="60"/>
       </w:pPr>
-      <w:bookmarkStart w:id="19" w:name="_Ref394486021"/>
-      <w:bookmarkStart w:id="20" w:name="_Toc420658335"/>
-      <w:bookmarkStart w:id="21" w:name="_Toc429123532"/>
+      <w:bookmarkStart w:id="20" w:name="_Ref394486021"/>
+      <w:bookmarkStart w:id="21" w:name="_Toc420658335"/>
+      <w:bookmarkStart w:id="22" w:name="_Toc429123532"/>
       <w:r>
         <w:t>UML Package References</w:t>
       </w:r>
-      <w:bookmarkEnd w:id="19"/>
       <w:bookmarkEnd w:id="20"/>
       <w:bookmarkEnd w:id="21"/>
+      <w:bookmarkEnd w:id="22"/>
     </w:p>
     <w:p>
       <w:pPr>
         <w:spacing w:after="240"/>
       </w:pPr>
-      <w:bookmarkStart w:id="22" w:name="_Toc389570605"/>
-      <w:bookmarkStart w:id="23" w:name="_Toc389581075"/>
+      <w:bookmarkStart w:id="23" w:name="_Toc389570605"/>
+      <w:bookmarkStart w:id="24" w:name="_Toc389581075"/>
       <w:r>
         <w:t xml:space="preserve">Each STIX data model is captured in a different UML package (e.g., Core package, Campaign package, etc.) where the packages together compose the full STIX UML model.  To refer to a particular class of a specific package, we use the format </w:t>
       </w:r>
@@ -4794,30 +4763,26 @@
         </w:tabs>
         <w:spacing w:before="360" w:after="60"/>
       </w:pPr>
-      <w:bookmarkStart w:id="24" w:name="_Toc420658336"/>
-      <w:bookmarkStart w:id="25" w:name="_Toc429123533"/>
+      <w:bookmarkStart w:id="25" w:name="_Toc420658336"/>
+      <w:bookmarkStart w:id="26" w:name="_Toc429123533"/>
       <w:r>
         <w:t>UML Diagrams</w:t>
       </w:r>
-      <w:bookmarkEnd w:id="22"/>
       <w:bookmarkEnd w:id="23"/>
       <w:bookmarkEnd w:id="24"/>
       <w:bookmarkEnd w:id="25"/>
+      <w:bookmarkEnd w:id="26"/>
     </w:p>
     <w:p>
       <w:pPr>
         <w:spacing w:after="240"/>
       </w:pPr>
-      <w:bookmarkStart w:id="26" w:name="_Toc398719452"/>
-      <w:bookmarkStart w:id="27" w:name="_Toc389570606"/>
-      <w:bookmarkStart w:id="28" w:name="_Toc389581076"/>
-      <w:bookmarkStart w:id="29" w:name="_Ref394436861"/>
-      <w:r>
-        <w:t xml:space="preserve">This specification makes use of UML diagrams to visually depict relationships between STIX Language constructs. Note that the diagrams have been extracted directly from the full UML model for STIX; they have not been constructed purely for inclusion in the specification documents.  Typically, diagrams are included for the primary class of a data model, and for any other class where the visualization of its </w:t>
-      </w:r>
-      <w:r>
-        <w:lastRenderedPageBreak/>
-        <w:t xml:space="preserve">relationships between other classes would be useful.  This implies that there will be very few diagrams for classes whose only properties are either a data type or a class from the STIX Common data model.  </w:t>
+      <w:bookmarkStart w:id="27" w:name="_Toc398719452"/>
+      <w:bookmarkStart w:id="28" w:name="_Toc389570606"/>
+      <w:bookmarkStart w:id="29" w:name="_Toc389581076"/>
+      <w:bookmarkStart w:id="30" w:name="_Ref394436861"/>
+      <w:r>
+        <w:t xml:space="preserve">This specification makes use of UML diagrams to visually depict relationships between STIX Language constructs. Note that the diagrams have been extracted directly from the full UML model for STIX; they have not been constructed purely for inclusion in the specification documents.  Typically, diagrams are included for the primary class of a data model, and for any other class where the visualization of its relationships between other classes would be useful.  This implies that there will be very few diagrams for classes whose only properties are either a data type or a class from the STIX Common data model.  </w:t>
       </w:r>
       <w:r>
         <w:t>Other diagrams that are included correspond to classes that specialize a superclass and abstract or generalized classes that are extended by one or more subclasses</w:t>
@@ -4846,24 +4811,28 @@
           <w:sz w:val="20"/>
         </w:rPr>
       </w:pPr>
-      <w:bookmarkStart w:id="30" w:name="_Toc420658337"/>
-      <w:bookmarkStart w:id="31" w:name="_Toc429123534"/>
+      <w:bookmarkStart w:id="31" w:name="_Toc420658337"/>
+      <w:bookmarkStart w:id="32" w:name="_Toc429123534"/>
       <w:r>
         <w:rPr>
           <w:sz w:val="20"/>
         </w:rPr>
         <w:t>Class Properties</w:t>
       </w:r>
-      <w:bookmarkEnd w:id="26"/>
-      <w:bookmarkEnd w:id="30"/>
+      <w:bookmarkEnd w:id="27"/>
       <w:bookmarkEnd w:id="31"/>
+      <w:bookmarkEnd w:id="32"/>
     </w:p>
     <w:p>
       <w:pPr>
         <w:spacing w:after="240"/>
       </w:pPr>
       <w:r>
-        <w:t xml:space="preserve">Generally, a class property can be shown in a UML diagram as either an attribute or an association (i.e., the distinction between attributes and associations is somewhat subjective).  In order to make the size of UML diagrams in the specifications manageable, we have chosen to capture most properties as attributes and to capture only higher level properties as associations, especially in the main top-level component diagrams.  In particular, we will always capture properties of UML data types as attributes.  For example, properties of a class that are identifiers, titles, and timestamps will be represented as attributes.  </w:t>
+        <w:t xml:space="preserve">Generally, a class property can be shown in a UML diagram as either an attribute or an association (i.e., the distinction between attributes and associations is somewhat subjective).  In order to make the size of </w:t>
+      </w:r>
+      <w:r>
+        <w:lastRenderedPageBreak/>
+        <w:t xml:space="preserve">UML diagrams in the specifications manageable, we have chosen to capture most properties as attributes and to capture only higher level properties as associations, especially in the main top-level component diagrams.  In particular, we will always capture properties of UML data types as attributes.  For example, properties of a class that are identifiers, titles, and timestamps will be represented as attributes.  </w:t>
       </w:r>
     </w:p>
     <w:p>
@@ -4878,18 +4847,18 @@
           <w:sz w:val="20"/>
         </w:rPr>
       </w:pPr>
-      <w:bookmarkStart w:id="32" w:name="_Toc398719453"/>
-      <w:bookmarkStart w:id="33" w:name="_Toc420658338"/>
-      <w:bookmarkStart w:id="34" w:name="_Toc429123535"/>
+      <w:bookmarkStart w:id="33" w:name="_Toc398719453"/>
+      <w:bookmarkStart w:id="34" w:name="_Toc420658338"/>
+      <w:bookmarkStart w:id="35" w:name="_Toc429123535"/>
       <w:r>
         <w:rPr>
           <w:sz w:val="20"/>
         </w:rPr>
         <w:t>Diagram Icons and Arrow Types</w:t>
       </w:r>
-      <w:bookmarkEnd w:id="32"/>
       <w:bookmarkEnd w:id="33"/>
       <w:bookmarkEnd w:id="34"/>
+      <w:bookmarkEnd w:id="35"/>
     </w:p>
     <w:p>
       <w:pPr>
@@ -4917,12 +4886,6 @@
           <w:b/>
           <w:color w:val="0000EE"/>
         </w:rPr>
-      </w:r>
-      <w:r>
-        <w:rPr>
-          <w:b/>
-          <w:color w:val="0000EE"/>
-        </w:rPr>
         <w:instrText xml:space="preserve"> \* MERGEFORMAT </w:instrText>
       </w:r>
       <w:r>
@@ -4930,6 +4893,12 @@
           <w:b/>
           <w:color w:val="0000EE"/>
         </w:rPr>
+      </w:r>
+      <w:r>
+        <w:rPr>
+          <w:b/>
+          <w:color w:val="0000EE"/>
+        </w:rPr>
         <w:fldChar w:fldCharType="separate"/>
       </w:r>
       <w:r>
@@ -4937,93 +4906,60 @@
           <w:b/>
           <w:color w:val="0000EE"/>
         </w:rPr>
+        <w:t>Table 1</w:t>
+      </w:r>
+      <w:r>
+        <w:rPr>
+          <w:b/>
+          <w:color w:val="0000EE"/>
+        </w:rPr>
+        <w:noBreakHyphen/>
+        <w:t>1</w:t>
+      </w:r>
+      <w:r>
+        <w:rPr>
+          <w:b/>
+          <w:color w:val="0000EE"/>
+        </w:rPr>
+        <w:fldChar w:fldCharType="end"/>
+      </w:r>
+      <w:r>
+        <w:t>.</w:t>
+      </w:r>
+    </w:p>
+    <w:p>
+      <w:pPr>
+        <w:pStyle w:val="Caption"/>
+        <w:rPr>
+          <w:b/>
+        </w:rPr>
+      </w:pPr>
+      <w:bookmarkStart w:id="36" w:name="_Ref397637630"/>
+      <w:bookmarkStart w:id="37" w:name="_Ref397935245"/>
+      <w:bookmarkStart w:id="38" w:name="_Toc398719454"/>
+      <w:r>
         <w:t xml:space="preserve">Table </w:t>
       </w:r>
-      <w:r>
-        <w:rPr>
-          <w:b/>
-          <w:color w:val="0000EE"/>
-        </w:rPr>
-        <w:t>1</w:t>
-      </w:r>
-      <w:r>
-        <w:rPr>
-          <w:b/>
-          <w:color w:val="0000EE"/>
-        </w:rPr>
+      <w:fldSimple w:instr=" STYLEREF 1 \s ">
+        <w:r>
+          <w:rPr>
+            <w:noProof/>
+          </w:rPr>
+          <w:t>1</w:t>
+        </w:r>
+      </w:fldSimple>
+      <w:r>
         <w:noBreakHyphen/>
       </w:r>
-      <w:r>
-        <w:rPr>
-          <w:b/>
-          <w:color w:val="0000EE"/>
-        </w:rPr>
-        <w:t>1</w:t>
-      </w:r>
-      <w:r>
-        <w:rPr>
-          <w:b/>
-          <w:color w:val="0000EE"/>
-        </w:rPr>
-        <w:fldChar w:fldCharType="end"/>
-      </w:r>
-      <w:r>
-        <w:t>.</w:t>
-      </w:r>
-    </w:p>
-    <w:p>
-      <w:pPr>
-        <w:pStyle w:val="Caption"/>
-        <w:rPr>
-          <w:b/>
-        </w:rPr>
-      </w:pPr>
-      <w:bookmarkStart w:id="35" w:name="_Ref397637630"/>
-      <w:bookmarkStart w:id="36" w:name="_Ref397935245"/>
-      <w:bookmarkStart w:id="37" w:name="_Toc398719454"/>
-      <w:r>
-        <w:t xml:space="preserve">Table </w:t>
-      </w:r>
-      <w:r>
-        <w:fldChar w:fldCharType="begin"/>
-      </w:r>
-      <w:r>
-        <w:instrText xml:space="preserve"> STYLEREF 1 \s </w:instrText>
-      </w:r>
-      <w:r>
-        <w:fldChar w:fldCharType="separate"/>
-      </w:r>
-      <w:r>
-        <w:rPr>
-          <w:noProof/>
-        </w:rPr>
-        <w:t>1</w:t>
-      </w:r>
-      <w:r>
-        <w:fldChar w:fldCharType="end"/>
-      </w:r>
-      <w:r>
-        <w:noBreakHyphen/>
-      </w:r>
-      <w:r>
-        <w:fldChar w:fldCharType="begin"/>
-      </w:r>
-      <w:r>
-        <w:instrText xml:space="preserve"> SEQ Table \* ARABIC \s 1 </w:instrText>
-      </w:r>
-      <w:r>
-        <w:fldChar w:fldCharType="separate"/>
-      </w:r>
-      <w:r>
-        <w:rPr>
-          <w:noProof/>
-        </w:rPr>
-        <w:t>1</w:t>
-      </w:r>
-      <w:r>
-        <w:fldChar w:fldCharType="end"/>
-      </w:r>
-      <w:bookmarkEnd w:id="35"/>
+      <w:fldSimple w:instr=" SEQ Table \* ARABIC \s 1 ">
+        <w:r>
+          <w:rPr>
+            <w:noProof/>
+          </w:rPr>
+          <w:t>1</w:t>
+        </w:r>
+      </w:fldSimple>
+      <w:bookmarkEnd w:id="36"/>
       <w:r>
         <w:t xml:space="preserve">.  </w:t>
       </w:r>
@@ -5203,8 +5139,6 @@
                 </wp:inline>
               </w:drawing>
             </w:r>
-            <w:bookmarkStart w:id="38" w:name="_GoBack"/>
-            <w:bookmarkEnd w:id="38"/>
           </w:p>
         </w:tc>
         <w:tc>
@@ -5284,7 +5218,7 @@
                 <v:shape id="_x0000_i1025" type="#_x0000_t75" style="width:21pt;height:21pt" o:ole="">
                   <v:imagedata r:id="rId27" o:title=""/>
                 </v:shape>
-                <o:OLEObject Type="Embed" ProgID="PBrush" ShapeID="_x0000_i1025" DrawAspect="Content" ObjectID="_1502866881" r:id="rId28"/>
+                <o:OLEObject Type="Embed" ProgID="PBrush" ShapeID="_x0000_i1025" DrawAspect="Content" ObjectID="_1502994996" r:id="rId28"/>
               </w:object>
             </w:r>
           </w:p>
@@ -5441,7 +5375,7 @@
                 <v:shape id="_x0000_i1026" type="#_x0000_t75" style="width:14.25pt;height:14.25pt" o:ole="">
                   <v:imagedata r:id="rId30" o:title=""/>
                 </v:shape>
-                <o:OLEObject Type="Embed" ProgID="PBrush" ShapeID="_x0000_i1026" DrawAspect="Content" ObjectID="_1502866882" r:id="rId31"/>
+                <o:OLEObject Type="Embed" ProgID="PBrush" ShapeID="_x0000_i1026" DrawAspect="Content" ObjectID="_1502994997" r:id="rId31"/>
               </w:object>
             </w:r>
           </w:p>
@@ -5502,7 +5436,7 @@
                 <v:shape id="_x0000_i1027" type="#_x0000_t75" style="width:14.25pt;height:14.25pt" o:ole="">
                   <v:imagedata r:id="rId32" o:title=""/>
                 </v:shape>
-                <o:OLEObject Type="Embed" ProgID="PBrush" ShapeID="_x0000_i1027" DrawAspect="Content" ObjectID="_1502866883" r:id="rId33"/>
+                <o:OLEObject Type="Embed" ProgID="PBrush" ShapeID="_x0000_i1027" DrawAspect="Content" ObjectID="_1502994998" r:id="rId33"/>
               </w:object>
             </w:r>
           </w:p>
@@ -5621,7 +5555,7 @@
                 </mc:Choice>
                 <mc:Fallback>
                   <w:pict>
-                    <v:shapetype w14:anchorId="3A233AB6" id="_x0000_t32" coordsize="21600,21600" o:spt="32" o:oned="t" path="m,l21600,21600e" filled="f">
+                    <v:shapetype w14:anchorId="1A604BCD" id="_x0000_t32" coordsize="21600,21600" o:spt="32" o:oned="t" path="m,l21600,21600e" filled="f">
                       <v:path arrowok="t" fillok="f" o:connecttype="none"/>
                       <o:lock v:ext="edit" shapetype="t"/>
                     </v:shapetype>
@@ -5688,7 +5622,7 @@
                 <v:shape id="_x0000_i1028" type="#_x0000_t75" style="width:57.75pt;height:35.25pt" o:ole="">
                   <v:imagedata r:id="rId34" o:title=""/>
                 </v:shape>
-                <o:OLEObject Type="Embed" ProgID="PBrush" ShapeID="_x0000_i1028" DrawAspect="Content" ObjectID="_1502866884" r:id="rId35"/>
+                <o:OLEObject Type="Embed" ProgID="PBrush" ShapeID="_x0000_i1028" DrawAspect="Content" ObjectID="_1502994999" r:id="rId35"/>
               </w:object>
             </w:r>
           </w:p>
@@ -5739,11 +5673,10 @@
         <w:rPr>
           <w:sz w:val="20"/>
         </w:rPr>
-        <w:lastRenderedPageBreak/>
         <w:t>Color Coding</w:t>
       </w:r>
-      <w:bookmarkEnd w:id="36"/>
       <w:bookmarkEnd w:id="37"/>
+      <w:bookmarkEnd w:id="38"/>
       <w:bookmarkEnd w:id="39"/>
       <w:bookmarkEnd w:id="40"/>
       <w:bookmarkEnd w:id="41"/>
@@ -5774,13 +5707,13 @@
           <w:b/>
           <w:color w:val="0000EE"/>
         </w:rPr>
-      </w:r>
-      <w:r>
-        <w:rPr>
-          <w:b/>
-          <w:color w:val="0000EE"/>
-        </w:rPr>
         <w:instrText xml:space="preserve"> \* MERGEFORMAT </w:instrText>
+      </w:r>
+      <w:r>
+        <w:rPr>
+          <w:b/>
+          <w:color w:val="0000EE"/>
+        </w:rPr>
       </w:r>
       <w:r>
         <w:rPr>
@@ -5892,45 +5825,25 @@
       <w:r>
         <w:t xml:space="preserve">Figure </w:t>
       </w:r>
-      <w:r>
-        <w:fldChar w:fldCharType="begin"/>
-      </w:r>
-      <w:r>
-        <w:instrText xml:space="preserve"> STYLEREF 1 \s </w:instrText>
-      </w:r>
-      <w:r>
-        <w:fldChar w:fldCharType="separate"/>
-      </w:r>
-      <w:r>
-        <w:rPr>
-          <w:noProof/>
-        </w:rPr>
-        <w:t>1</w:t>
-      </w:r>
-      <w:r>
-        <w:fldChar w:fldCharType="end"/>
-      </w:r>
+      <w:fldSimple w:instr=" STYLEREF 1 \s ">
+        <w:r>
+          <w:rPr>
+            <w:noProof/>
+          </w:rPr>
+          <w:t>1</w:t>
+        </w:r>
+      </w:fldSimple>
       <w:r>
         <w:noBreakHyphen/>
       </w:r>
-      <w:r>
-        <w:fldChar w:fldCharType="begin"/>
-      </w:r>
-      <w:r>
-        <w:instrText xml:space="preserve"> SEQ Figure \* ARABIC \s 1 </w:instrText>
-      </w:r>
-      <w:r>
-        <w:fldChar w:fldCharType="separate"/>
-      </w:r>
-      <w:r>
-        <w:rPr>
-          <w:noProof/>
-        </w:rPr>
-        <w:t>2</w:t>
-      </w:r>
-      <w:r>
-        <w:fldChar w:fldCharType="end"/>
-      </w:r>
+      <w:fldSimple w:instr=" SEQ Figure \* ARABIC \s 1 ">
+        <w:r>
+          <w:rPr>
+            <w:noProof/>
+          </w:rPr>
+          <w:t>2</w:t>
+        </w:r>
+      </w:fldSimple>
       <w:bookmarkEnd w:id="42"/>
       <w:r>
         <w:t xml:space="preserve">.  </w:t>
@@ -5952,9 +5865,9 @@
       <w:r>
         <w:t>Property Table Notation</w:t>
       </w:r>
-      <w:bookmarkEnd w:id="27"/>
       <w:bookmarkEnd w:id="28"/>
       <w:bookmarkEnd w:id="29"/>
+      <w:bookmarkEnd w:id="30"/>
       <w:bookmarkEnd w:id="43"/>
       <w:bookmarkEnd w:id="44"/>
     </w:p>
@@ -5990,12 +5903,6 @@
           <w:b/>
           <w:color w:val="0000EE"/>
         </w:rPr>
-      </w:r>
-      <w:r>
-        <w:rPr>
-          <w:b/>
-          <w:color w:val="0000EE"/>
-        </w:rPr>
         <w:instrText xml:space="preserve"> \* MERGEFORMAT </w:instrText>
       </w:r>
       <w:r>
@@ -6003,6 +5910,12 @@
           <w:b/>
           <w:color w:val="0000EE"/>
         </w:rPr>
+      </w:r>
+      <w:r>
+        <w:rPr>
+          <w:b/>
+          <w:color w:val="0000EE"/>
+        </w:rPr>
         <w:fldChar w:fldCharType="separate"/>
       </w:r>
       <w:r>
@@ -6044,7 +5957,11 @@
         <w:t>type</w:t>
       </w:r>
       <w:r>
-        <w:t xml:space="preserve"> column to reflect the datatype of the property, a multiplicity column to reflect the allowed number of occurrences of the property, and a description column that describe</w:t>
+        <w:t xml:space="preserve"> column to reflect the datatype of the </w:t>
+      </w:r>
+      <w:r>
+        <w:lastRenderedPageBreak/>
+        <w:t>property, a multiplicity column to reflect the allowed number of occurrences of the property, and a description column that describe</w:t>
       </w:r>
       <w:r>
         <w:t>s</w:t>
@@ -6074,13 +5991,13 @@
           <w:b/>
           <w:color w:val="0000EE"/>
         </w:rPr>
-      </w:r>
-      <w:r>
-        <w:rPr>
-          <w:b/>
-          <w:color w:val="0000EE"/>
-        </w:rPr>
         <w:instrText xml:space="preserve"> \* MERGEFORMAT </w:instrText>
+      </w:r>
+      <w:r>
+        <w:rPr>
+          <w:b/>
+          <w:color w:val="0000EE"/>
+        </w:rPr>
       </w:r>
       <w:r>
         <w:rPr>
@@ -6385,7 +6302,6 @@
           </w:p>
           <w:p>
             <w:r>
-              <w:lastRenderedPageBreak/>
               <w:t xml:space="preserve">The </w:t>
             </w:r>
             <w:r>
@@ -6448,7 +6364,6 @@
               <w:rPr>
                 <w:u w:val="single"/>
               </w:rPr>
-              <w:lastRenderedPageBreak/>
               <w:t>characterize</w:t>
             </w:r>
             <w:r>
@@ -6604,7 +6519,11 @@
           </w:tcPr>
           <w:p>
             <w:r>
-              <w:t>Used to clearly and precisely identify particular instances or values associated with a property.  Often used for properties that are defined by a controlled vocabulary or enumeration; typically used for properties that take on only a single value.</w:t>
+              <w:t xml:space="preserve">Used to clearly and precisely identify particular instances or values associated with a property.  Often used for properties that are defined by a controlled vocabulary or enumeration; typically used for properties that take on only a single </w:t>
+            </w:r>
+            <w:r>
+              <w:lastRenderedPageBreak/>
+              <w:t>value.</w:t>
             </w:r>
           </w:p>
         </w:tc>
@@ -6810,12 +6729,12 @@
         <w:rPr>
           <w:color w:val="0000EE"/>
         </w:rPr>
-      </w:r>
-      <w:r>
-        <w:rPr>
-          <w:color w:val="0000EE"/>
-        </w:rPr>
         <w:instrText xml:space="preserve"> \* MERGEFORMAT </w:instrText>
+      </w:r>
+      <w:r>
+        <w:rPr>
+          <w:color w:val="0000EE"/>
+        </w:rPr>
       </w:r>
       <w:r>
         <w:rPr>
@@ -6990,13 +6909,13 @@
           <w:b/>
           <w:color w:val="0000EE"/>
         </w:rPr>
-      </w:r>
-      <w:r>
-        <w:rPr>
-          <w:b/>
-          <w:color w:val="0000EE"/>
-        </w:rPr>
         <w:instrText xml:space="preserve"> \* MERGEFORMAT </w:instrText>
+      </w:r>
+      <w:r>
+        <w:rPr>
+          <w:b/>
+          <w:color w:val="0000EE"/>
+        </w:rPr>
       </w:r>
       <w:r>
         <w:rPr>
@@ -7075,12 +6994,6 @@
           <w:b/>
           <w:color w:val="0000EE"/>
         </w:rPr>
-      </w:r>
-      <w:r>
-        <w:rPr>
-          <w:b/>
-          <w:color w:val="0000EE"/>
-        </w:rPr>
         <w:instrText xml:space="preserve"> \* MERGEFORMAT </w:instrText>
       </w:r>
       <w:r>
@@ -7088,6 +7001,12 @@
           <w:b/>
           <w:color w:val="0000EE"/>
         </w:rPr>
+      </w:r>
+      <w:r>
+        <w:rPr>
+          <w:b/>
+          <w:color w:val="0000EE"/>
+        </w:rPr>
         <w:fldChar w:fldCharType="separate"/>
       </w:r>
       <w:r>
@@ -7126,12 +7045,6 @@
           <w:b/>
           <w:color w:val="0000EE"/>
         </w:rPr>
-      </w:r>
-      <w:r>
-        <w:rPr>
-          <w:b/>
-          <w:color w:val="0000EE"/>
-        </w:rPr>
         <w:instrText xml:space="preserve"> \* MERGEFORMAT </w:instrText>
       </w:r>
       <w:r>
@@ -7139,6 +7052,12 @@
           <w:b/>
           <w:color w:val="0000EE"/>
         </w:rPr>
+      </w:r>
+      <w:r>
+        <w:rPr>
+          <w:b/>
+          <w:color w:val="0000EE"/>
+        </w:rPr>
         <w:fldChar w:fldCharType="separate"/>
       </w:r>
       <w:r>
@@ -7177,13 +7096,13 @@
           <w:b/>
           <w:color w:val="0000EE"/>
         </w:rPr>
-      </w:r>
-      <w:r>
-        <w:rPr>
-          <w:b/>
-          <w:color w:val="0000EE"/>
-        </w:rPr>
         <w:instrText xml:space="preserve"> \* MERGEFORMAT </w:instrText>
+      </w:r>
+      <w:r>
+        <w:rPr>
+          <w:b/>
+          <w:color w:val="0000EE"/>
+        </w:rPr>
       </w:r>
       <w:r>
         <w:rPr>
@@ -7300,45 +7219,25 @@
       <w:r>
         <w:t xml:space="preserve">Figure </w:t>
       </w:r>
-      <w:r>
-        <w:fldChar w:fldCharType="begin"/>
-      </w:r>
-      <w:r>
-        <w:instrText xml:space="preserve"> STYLEREF 1 \s </w:instrText>
-      </w:r>
-      <w:r>
-        <w:fldChar w:fldCharType="separate"/>
-      </w:r>
-      <w:r>
-        <w:rPr>
-          <w:noProof/>
-        </w:rPr>
-        <w:t>2</w:t>
-      </w:r>
-      <w:r>
-        <w:fldChar w:fldCharType="end"/>
-      </w:r>
+      <w:fldSimple w:instr=" STYLEREF 1 \s ">
+        <w:r>
+          <w:rPr>
+            <w:noProof/>
+          </w:rPr>
+          <w:t>2</w:t>
+        </w:r>
+      </w:fldSimple>
       <w:r>
         <w:noBreakHyphen/>
       </w:r>
-      <w:r>
-        <w:fldChar w:fldCharType="begin"/>
-      </w:r>
-      <w:r>
-        <w:instrText xml:space="preserve"> SEQ Figure \* ARABIC \s 1 </w:instrText>
-      </w:r>
-      <w:r>
-        <w:fldChar w:fldCharType="separate"/>
-      </w:r>
-      <w:r>
-        <w:rPr>
-          <w:noProof/>
-        </w:rPr>
-        <w:t>1</w:t>
-      </w:r>
-      <w:r>
-        <w:fldChar w:fldCharType="end"/>
-      </w:r>
+      <w:fldSimple w:instr=" SEQ Figure \* ARABIC \s 1 ">
+        <w:r>
+          <w:rPr>
+            <w:noProof/>
+          </w:rPr>
+          <w:t>1</w:t>
+        </w:r>
+      </w:fldSimple>
       <w:bookmarkEnd w:id="67"/>
       <w:r>
         <w:t xml:space="preserve">.  </w:t>
@@ -7485,7 +7384,6 @@
       </w:pPr>
       <w:ins w:id="68" w:author="Beck, Desiree A." w:date="2015-09-04T10:11:00Z">
         <w:r>
-          <w:lastRenderedPageBreak/>
           <w:t xml:space="preserve">STIX </w:t>
         </w:r>
       </w:ins>
@@ -7521,10 +7419,7 @@
       </w:del>
       <w:ins w:id="72" w:author="Beck, Desiree A." w:date="2015-09-04T10:11:00Z">
         <w:r>
-          <w:t>STIX</w:t>
-        </w:r>
-        <w:r>
-          <w:t xml:space="preserve"> </w:t>
+          <w:t xml:space="preserve">STIX </w:t>
         </w:r>
       </w:ins>
       <w:r>
@@ -7553,10 +7448,7 @@
       </w:del>
       <w:ins w:id="76" w:author="Beck, Desiree A." w:date="2015-09-04T10:11:00Z">
         <w:r>
-          <w:t>STIX</w:t>
-        </w:r>
-        <w:r>
-          <w:t xml:space="preserve"> </w:t>
+          <w:t xml:space="preserve">STIX </w:t>
         </w:r>
       </w:ins>
       <w:r>
@@ -7569,6 +7461,7 @@
         <w:ind w:left="720"/>
       </w:pPr>
       <w:r>
+        <w:lastRenderedPageBreak/>
         <w:t xml:space="preserve">Under </w:t>
       </w:r>
       <w:ins w:id="77" w:author="Beck, Desiree A." w:date="2015-09-04T10:12:00Z">
@@ -7606,13 +7499,13 @@
           <w:b/>
           <w:color w:val="0000EE"/>
         </w:rPr>
-      </w:r>
-      <w:r>
-        <w:rPr>
-          <w:b/>
-          <w:color w:val="0000EE"/>
-        </w:rPr>
         <w:instrText xml:space="preserve"> \* MERGEFORMAT </w:instrText>
+      </w:r>
+      <w:r>
+        <w:rPr>
+          <w:b/>
+          <w:color w:val="0000EE"/>
+        </w:rPr>
       </w:r>
       <w:r>
         <w:rPr>
@@ -7819,10 +7712,7 @@
         <w:ind w:left="720"/>
       </w:pPr>
       <w:r>
-        <w:t>The Campaign data model references the TTP data model as a means to identify sets of specific TTPs leveraged within a Campaign (or in some way related to a Campaign)</w:t>
-      </w:r>
-      <w:r>
-        <w:t>.</w:t>
+        <w:t>The Campaign data model references the TTP data model as a means to identify sets of specific TTPs leveraged within a Campaign (or in some way related to a Campaign).</w:t>
       </w:r>
     </w:p>
     <w:p>
@@ -8181,12 +8071,6 @@
           <w:b/>
           <w:color w:val="0000EE"/>
         </w:rPr>
-      </w:r>
-      <w:r>
-        <w:rPr>
-          <w:b/>
-          <w:color w:val="0000EE"/>
-        </w:rPr>
         <w:instrText xml:space="preserve"> \* MERGEFORMAT </w:instrText>
       </w:r>
       <w:r>
@@ -8194,6 +8078,12 @@
           <w:b/>
           <w:color w:val="0000EE"/>
         </w:rPr>
+      </w:r>
+      <w:r>
+        <w:rPr>
+          <w:b/>
+          <w:color w:val="0000EE"/>
+        </w:rPr>
         <w:fldChar w:fldCharType="separate"/>
       </w:r>
       <w:r>
@@ -8201,14 +8091,7 @@
           <w:b/>
           <w:color w:val="0000EE"/>
         </w:rPr>
-        <w:t xml:space="preserve">Figure </w:t>
-      </w:r>
-      <w:r>
-        <w:rPr>
-          <w:b/>
-          <w:color w:val="0000EE"/>
-        </w:rPr>
-        <w:t>3</w:t>
+        <w:t>Figure 3</w:t>
       </w:r>
       <w:r>
         <w:rPr>
@@ -8216,12 +8099,6 @@
           <w:color w:val="0000EE"/>
         </w:rPr>
         <w:noBreakHyphen/>
-      </w:r>
-      <w:r>
-        <w:rPr>
-          <w:b/>
-          <w:color w:val="0000EE"/>
-        </w:rPr>
         <w:t>1</w:t>
       </w:r>
       <w:r>
@@ -8294,72 +8171,233 @@
       <w:r>
         <w:t xml:space="preserve">Figure </w:t>
       </w:r>
-      <w:r>
+      <w:fldSimple w:instr=" STYLEREF 1 \s ">
+        <w:r>
+          <w:rPr>
+            <w:noProof/>
+          </w:rPr>
+          <w:t>3</w:t>
+        </w:r>
+      </w:fldSimple>
+      <w:r>
+        <w:noBreakHyphen/>
+      </w:r>
+      <w:fldSimple w:instr=" SEQ Figure \* ARABIC \s 1 ">
+        <w:r>
+          <w:rPr>
+            <w:noProof/>
+          </w:rPr>
+          <w:t>1</w:t>
+        </w:r>
+      </w:fldSimple>
+      <w:bookmarkEnd w:id="85"/>
+      <w:r>
+        <w:t xml:space="preserve">. UML diagram of the </w:t>
+      </w:r>
+      <w:r>
+        <w:rPr>
+          <w:rFonts w:ascii="Courier New" w:hAnsi="Courier New" w:cs="Courier New"/>
+        </w:rPr>
+        <w:t>Campaign</w:t>
+      </w:r>
+      <w:r>
+        <w:rPr>
+          <w:rFonts w:ascii="Courier New" w:hAnsi="Courier New" w:cs="Courier New"/>
+        </w:rPr>
+        <w:t>Type</w:t>
+      </w:r>
+      <w:r>
+        <w:t xml:space="preserve"> class</w:t>
+      </w:r>
+    </w:p>
+    <w:p>
+      <w:pPr>
+        <w:spacing w:before="240" w:after="240"/>
+      </w:pPr>
+      <w:r>
+        <w:t xml:space="preserve">The property table, which includes property descriptions and corresponds to the UML diagram given in </w:t>
+      </w:r>
+      <w:r>
+        <w:rPr>
+          <w:b/>
+          <w:color w:val="0000EE"/>
+        </w:rPr>
         <w:fldChar w:fldCharType="begin"/>
       </w:r>
       <w:r>
-        <w:instrText xml:space="preserve"> STYLEREF 1 \s </w:instrText>
-      </w:r>
-      <w:r>
+        <w:rPr>
+          <w:b/>
+          <w:color w:val="0000EE"/>
+        </w:rPr>
+        <w:instrText xml:space="preserve"> REF _Ref394447695 \h </w:instrText>
+      </w:r>
+      <w:r>
+        <w:rPr>
+          <w:b/>
+          <w:color w:val="0000EE"/>
+        </w:rPr>
+        <w:instrText xml:space="preserve"> \* MERGEFORMAT </w:instrText>
+      </w:r>
+      <w:r>
+        <w:rPr>
+          <w:b/>
+          <w:color w:val="0000EE"/>
+        </w:rPr>
+      </w:r>
+      <w:r>
+        <w:rPr>
+          <w:b/>
+          <w:color w:val="0000EE"/>
+        </w:rPr>
         <w:fldChar w:fldCharType="separate"/>
       </w:r>
       <w:r>
         <w:rPr>
-          <w:noProof/>
-        </w:rPr>
-        <w:t>3</w:t>
-      </w:r>
-      <w:r>
+          <w:b/>
+          <w:color w:val="0000EE"/>
+        </w:rPr>
+        <w:t>Figure 3</w:t>
+      </w:r>
+      <w:r>
+        <w:rPr>
+          <w:b/>
+          <w:color w:val="0000EE"/>
+        </w:rPr>
+        <w:noBreakHyphen/>
+        <w:t>1</w:t>
+      </w:r>
+      <w:r>
+        <w:rPr>
+          <w:b/>
+          <w:color w:val="0000EE"/>
+        </w:rPr>
         <w:fldChar w:fldCharType="end"/>
       </w:r>
       <w:r>
+        <w:t xml:space="preserve">, is provided in </w:t>
+      </w:r>
+      <w:r>
+        <w:rPr>
+          <w:b/>
+          <w:color w:val="0000EE"/>
+        </w:rPr>
+        <w:fldChar w:fldCharType="begin"/>
+      </w:r>
+      <w:r>
+        <w:rPr>
+          <w:b/>
+          <w:color w:val="0000EE"/>
+        </w:rPr>
+        <w:instrText xml:space="preserve"> REF _Ref391380115 \h  \* MERGEFORMAT </w:instrText>
+      </w:r>
+      <w:r>
+        <w:rPr>
+          <w:b/>
+          <w:color w:val="0000EE"/>
+        </w:rPr>
+      </w:r>
+      <w:r>
+        <w:rPr>
+          <w:b/>
+          <w:color w:val="0000EE"/>
+        </w:rPr>
+        <w:fldChar w:fldCharType="separate"/>
+      </w:r>
+      <w:r>
+        <w:rPr>
+          <w:b/>
+          <w:color w:val="0000EE"/>
+        </w:rPr>
+        <w:t>Table 3</w:t>
+      </w:r>
+      <w:r>
+        <w:rPr>
+          <w:b/>
+          <w:color w:val="0000EE"/>
+        </w:rPr>
         <w:noBreakHyphen/>
-      </w:r>
-      <w:r>
+        <w:t>1</w:t>
+      </w:r>
+      <w:r>
+        <w:rPr>
+          <w:b/>
+          <w:color w:val="0000EE"/>
+        </w:rPr>
+        <w:fldChar w:fldCharType="end"/>
+      </w:r>
+      <w:r>
+        <w:t xml:space="preserve">.   </w:t>
+      </w:r>
+    </w:p>
+    <w:p>
+      <w:pPr>
+        <w:spacing w:after="240"/>
+      </w:pPr>
+      <w:r>
+        <w:lastRenderedPageBreak/>
+        <w:t xml:space="preserve">All classes </w:t>
+      </w:r>
+      <w:r>
+        <w:t>defined in</w:t>
+      </w:r>
+      <w:r>
+        <w:t xml:space="preserve"> the Campaign data model are </w:t>
+      </w:r>
+      <w:r>
+        <w:t>described</w:t>
+      </w:r>
+      <w:r>
+        <w:t xml:space="preserve"> </w:t>
+      </w:r>
+      <w:r>
+        <w:t>in detail</w:t>
+      </w:r>
+      <w:r>
+        <w:t xml:space="preserve"> in Sections </w:t>
+      </w:r>
+      <w:r>
+        <w:rPr>
+          <w:b/>
+          <w:color w:val="0000EE"/>
+        </w:rPr>
         <w:fldChar w:fldCharType="begin"/>
       </w:r>
       <w:r>
-        <w:instrText xml:space="preserve"> SEQ Figure \* ARABIC \s 1 </w:instrText>
-      </w:r>
-      <w:r>
+        <w:rPr>
+          <w:b/>
+          <w:color w:val="0000EE"/>
+        </w:rPr>
+        <w:instrText xml:space="preserve"> REF _Ref394446305 \r \h  \* MERGEFORMAT </w:instrText>
+      </w:r>
+      <w:r>
+        <w:rPr>
+          <w:b/>
+          <w:color w:val="0000EE"/>
+        </w:rPr>
+      </w:r>
+      <w:r>
+        <w:rPr>
+          <w:b/>
+          <w:color w:val="0000EE"/>
+        </w:rPr>
         <w:fldChar w:fldCharType="separate"/>
       </w:r>
       <w:r>
         <w:rPr>
-          <w:noProof/>
-        </w:rPr>
-        <w:t>1</w:t>
-      </w:r>
-      <w:r>
+          <w:b/>
+          <w:color w:val="0000EE"/>
+        </w:rPr>
+        <w:t>3.1</w:t>
+      </w:r>
+      <w:r>
+        <w:rPr>
+          <w:b/>
+          <w:color w:val="0000EE"/>
+        </w:rPr>
         <w:fldChar w:fldCharType="end"/>
       </w:r>
-      <w:bookmarkEnd w:id="85"/>
-      <w:r>
-        <w:t xml:space="preserve">. UML diagram of the </w:t>
-      </w:r>
-      <w:r>
-        <w:rPr>
-          <w:rFonts w:ascii="Courier New" w:hAnsi="Courier New" w:cs="Courier New"/>
-        </w:rPr>
-        <w:t>Campaign</w:t>
-      </w:r>
-      <w:r>
-        <w:rPr>
-          <w:rFonts w:ascii="Courier New" w:hAnsi="Courier New" w:cs="Courier New"/>
-        </w:rPr>
-        <w:t>Type</w:t>
-      </w:r>
-      <w:r>
-        <w:t xml:space="preserve"> class</w:t>
-      </w:r>
-    </w:p>
-    <w:p>
-      <w:pPr>
-        <w:spacing w:before="240" w:after="240"/>
-      </w:pPr>
-      <w:r>
-        <w:lastRenderedPageBreak/>
-        <w:t xml:space="preserve">The property table, which includes property descriptions and corresponds to the UML diagram given in </w:t>
+      <w:r>
+        <w:t xml:space="preserve"> through </w:t>
       </w:r>
       <w:r>
         <w:rPr>
@@ -8373,20 +8411,13 @@
           <w:b/>
           <w:color w:val="0000EE"/>
         </w:rPr>
-        <w:instrText xml:space="preserve"> REF _Ref394447695 \h </w:instrText>
-      </w:r>
-      <w:r>
-        <w:rPr>
-          <w:b/>
-          <w:color w:val="0000EE"/>
-        </w:rPr>
-      </w:r>
-      <w:r>
-        <w:rPr>
-          <w:b/>
-          <w:color w:val="0000EE"/>
-        </w:rPr>
-        <w:instrText xml:space="preserve"> \* MERGEFORMAT </w:instrText>
+        <w:instrText xml:space="preserve"> REF _Ref394446317 \r \h  \* MERGEFORMAT </w:instrText>
+      </w:r>
+      <w:r>
+        <w:rPr>
+          <w:b/>
+          <w:color w:val="0000EE"/>
+        </w:rPr>
       </w:r>
       <w:r>
         <w:rPr>
@@ -8400,287 +8431,67 @@
           <w:b/>
           <w:color w:val="0000EE"/>
         </w:rPr>
-        <w:t xml:space="preserve">Figure </w:t>
-      </w:r>
-      <w:r>
-        <w:rPr>
-          <w:b/>
-          <w:color w:val="0000EE"/>
-        </w:rPr>
-        <w:t>3</w:t>
-      </w:r>
-      <w:r>
-        <w:rPr>
-          <w:b/>
-          <w:color w:val="0000EE"/>
-        </w:rPr>
+        <w:t>3.7</w:t>
+      </w:r>
+      <w:r>
+        <w:rPr>
+          <w:b/>
+          <w:color w:val="0000EE"/>
+        </w:rPr>
+        <w:fldChar w:fldCharType="end"/>
+      </w:r>
+      <w:r>
+        <w:t>.  Details are not provided for c</w:t>
+      </w:r>
+      <w:r>
+        <w:t xml:space="preserve">lasses </w:t>
+      </w:r>
+      <w:r>
+        <w:t>defined in</w:t>
+      </w:r>
+      <w:r>
+        <w:t xml:space="preserve"> </w:t>
+      </w:r>
+      <w:r>
+        <w:t xml:space="preserve">non-Campaign data models; instead, the reader is refered to the corresponding </w:t>
+      </w:r>
+      <w:r>
+        <w:t>data model specification</w:t>
+      </w:r>
+      <w:r>
+        <w:t xml:space="preserve"> as indicated by the package prefix specified in the Type column of the table.</w:t>
+      </w:r>
+    </w:p>
+    <w:p>
+      <w:pPr>
+        <w:pStyle w:val="Caption"/>
+        <w:rPr>
+          <w:b/>
+        </w:rPr>
+      </w:pPr>
+      <w:bookmarkStart w:id="86" w:name="_Ref391380115"/>
+      <w:r>
+        <w:t xml:space="preserve">Table </w:t>
+      </w:r>
+      <w:fldSimple w:instr=" STYLEREF 1 \s ">
+        <w:r>
+          <w:rPr>
+            <w:noProof/>
+          </w:rPr>
+          <w:t>3</w:t>
+        </w:r>
+      </w:fldSimple>
+      <w:r>
         <w:noBreakHyphen/>
       </w:r>
-      <w:r>
-        <w:rPr>
-          <w:b/>
-          <w:color w:val="0000EE"/>
-        </w:rPr>
-        <w:t>1</w:t>
-      </w:r>
-      <w:r>
-        <w:rPr>
-          <w:b/>
-          <w:color w:val="0000EE"/>
-        </w:rPr>
-        <w:fldChar w:fldCharType="end"/>
-      </w:r>
-      <w:r>
-        <w:t xml:space="preserve">, is provided in </w:t>
-      </w:r>
-      <w:r>
-        <w:rPr>
-          <w:b/>
-          <w:color w:val="0000EE"/>
-        </w:rPr>
-        <w:fldChar w:fldCharType="begin"/>
-      </w:r>
-      <w:r>
-        <w:rPr>
-          <w:b/>
-          <w:color w:val="0000EE"/>
-        </w:rPr>
-        <w:instrText xml:space="preserve"> REF _Ref391380115 \h  \* MERGEFORMAT </w:instrText>
-      </w:r>
-      <w:r>
-        <w:rPr>
-          <w:b/>
-          <w:color w:val="0000EE"/>
-        </w:rPr>
-      </w:r>
-      <w:r>
-        <w:rPr>
-          <w:b/>
-          <w:color w:val="0000EE"/>
-        </w:rPr>
-        <w:fldChar w:fldCharType="separate"/>
-      </w:r>
-      <w:r>
-        <w:rPr>
-          <w:b/>
-          <w:color w:val="0000EE"/>
-        </w:rPr>
-        <w:t xml:space="preserve">Table </w:t>
-      </w:r>
-      <w:r>
-        <w:rPr>
-          <w:b/>
-          <w:color w:val="0000EE"/>
-        </w:rPr>
-        <w:t>3</w:t>
-      </w:r>
-      <w:r>
-        <w:rPr>
-          <w:b/>
-          <w:color w:val="0000EE"/>
-        </w:rPr>
-        <w:noBreakHyphen/>
-      </w:r>
-      <w:r>
-        <w:rPr>
-          <w:b/>
-          <w:color w:val="0000EE"/>
-        </w:rPr>
-        <w:t>1</w:t>
-      </w:r>
-      <w:r>
-        <w:rPr>
-          <w:b/>
-          <w:color w:val="0000EE"/>
-        </w:rPr>
-        <w:fldChar w:fldCharType="end"/>
-      </w:r>
-      <w:r>
-        <w:t xml:space="preserve">.   </w:t>
-      </w:r>
-    </w:p>
-    <w:p>
-      <w:pPr>
-        <w:spacing w:after="240"/>
-      </w:pPr>
-      <w:r>
-        <w:t xml:space="preserve">All classes </w:t>
-      </w:r>
-      <w:r>
-        <w:t>defined in</w:t>
-      </w:r>
-      <w:r>
-        <w:t xml:space="preserve"> the Campaign data model are </w:t>
-      </w:r>
-      <w:r>
-        <w:t>described</w:t>
-      </w:r>
-      <w:r>
-        <w:t xml:space="preserve"> </w:t>
-      </w:r>
-      <w:r>
-        <w:t>in detail</w:t>
-      </w:r>
-      <w:r>
-        <w:t xml:space="preserve"> in Sections </w:t>
-      </w:r>
-      <w:r>
-        <w:rPr>
-          <w:b/>
-          <w:color w:val="0000EE"/>
-        </w:rPr>
-        <w:fldChar w:fldCharType="begin"/>
-      </w:r>
-      <w:r>
-        <w:rPr>
-          <w:b/>
-          <w:color w:val="0000EE"/>
-        </w:rPr>
-        <w:instrText xml:space="preserve"> REF _Ref394446305 \r \h  \* MERGEFORMAT </w:instrText>
-      </w:r>
-      <w:r>
-        <w:rPr>
-          <w:b/>
-          <w:color w:val="0000EE"/>
-        </w:rPr>
-      </w:r>
-      <w:r>
-        <w:rPr>
-          <w:b/>
-          <w:color w:val="0000EE"/>
-        </w:rPr>
-        <w:fldChar w:fldCharType="separate"/>
-      </w:r>
-      <w:r>
-        <w:rPr>
-          <w:b/>
-          <w:color w:val="0000EE"/>
-        </w:rPr>
-        <w:t>3.1</w:t>
-      </w:r>
-      <w:r>
-        <w:rPr>
-          <w:b/>
-          <w:color w:val="0000EE"/>
-        </w:rPr>
-        <w:fldChar w:fldCharType="end"/>
-      </w:r>
-      <w:r>
-        <w:t xml:space="preserve"> through </w:t>
-      </w:r>
-      <w:r>
-        <w:rPr>
-          <w:b/>
-          <w:color w:val="0000EE"/>
-        </w:rPr>
-        <w:fldChar w:fldCharType="begin"/>
-      </w:r>
-      <w:r>
-        <w:rPr>
-          <w:b/>
-          <w:color w:val="0000EE"/>
-        </w:rPr>
-        <w:instrText xml:space="preserve"> REF _Ref394446317 \r \h  \* MERGEFORMAT </w:instrText>
-      </w:r>
-      <w:r>
-        <w:rPr>
-          <w:b/>
-          <w:color w:val="0000EE"/>
-        </w:rPr>
-      </w:r>
-      <w:r>
-        <w:rPr>
-          <w:b/>
-          <w:color w:val="0000EE"/>
-        </w:rPr>
-        <w:fldChar w:fldCharType="separate"/>
-      </w:r>
-      <w:r>
-        <w:rPr>
-          <w:b/>
-          <w:color w:val="0000EE"/>
-        </w:rPr>
-        <w:t>3.7</w:t>
-      </w:r>
-      <w:r>
-        <w:rPr>
-          <w:b/>
-          <w:color w:val="0000EE"/>
-        </w:rPr>
-        <w:fldChar w:fldCharType="end"/>
-      </w:r>
-      <w:r>
-        <w:t>.  Details are not provided for c</w:t>
-      </w:r>
-      <w:r>
-        <w:t xml:space="preserve">lasses </w:t>
-      </w:r>
-      <w:r>
-        <w:t>defined in</w:t>
-      </w:r>
-      <w:r>
-        <w:t xml:space="preserve"> </w:t>
-      </w:r>
-      <w:r>
-        <w:t xml:space="preserve">non-Campaign data models; instead, the reader is refered to the corresponding </w:t>
-      </w:r>
-      <w:r>
-        <w:t>data model specification</w:t>
-      </w:r>
-      <w:r>
-        <w:t xml:space="preserve"> as indicated by the package prefix specified in the Type column of the table.</w:t>
-      </w:r>
-    </w:p>
-    <w:p>
-      <w:pPr>
-        <w:pStyle w:val="Caption"/>
-        <w:rPr>
-          <w:b/>
-        </w:rPr>
-      </w:pPr>
-      <w:bookmarkStart w:id="86" w:name="_Ref391380115"/>
-      <w:r>
-        <w:t xml:space="preserve">Table </w:t>
-      </w:r>
-      <w:r>
-        <w:fldChar w:fldCharType="begin"/>
-      </w:r>
-      <w:r>
-        <w:instrText xml:space="preserve"> STYLEREF 1 \s </w:instrText>
-      </w:r>
-      <w:r>
-        <w:fldChar w:fldCharType="separate"/>
-      </w:r>
-      <w:r>
-        <w:rPr>
-          <w:noProof/>
-        </w:rPr>
-        <w:t>3</w:t>
-      </w:r>
-      <w:r>
-        <w:fldChar w:fldCharType="end"/>
-      </w:r>
-      <w:r>
-        <w:noBreakHyphen/>
-      </w:r>
-      <w:r>
-        <w:fldChar w:fldCharType="begin"/>
-      </w:r>
-      <w:r>
-        <w:instrText xml:space="preserve"> SEQ Table \* ARABIC \s 1 </w:instrText>
-      </w:r>
-      <w:r>
-        <w:fldChar w:fldCharType="separate"/>
-      </w:r>
-      <w:r>
-        <w:rPr>
-          <w:noProof/>
-        </w:rPr>
-        <w:t>1</w:t>
-      </w:r>
-      <w:r>
-        <w:fldChar w:fldCharType="end"/>
-      </w:r>
+      <w:fldSimple w:instr=" SEQ Table \* ARABIC \s 1 ">
+        <w:r>
+          <w:rPr>
+            <w:noProof/>
+          </w:rPr>
+          <w:t>1</w:t>
+        </w:r>
+      </w:fldSimple>
       <w:bookmarkEnd w:id="86"/>
       <w:r>
         <w:t xml:space="preserve">. Properties </w:t>
@@ -9538,7 +9349,15 @@
                 <w:color w:val="000000"/>
                 <w:szCs w:val="22"/>
               </w:rPr>
-              <w:t xml:space="preserve"> property that specifies the type of the effect</w:t>
+              <w:t xml:space="preserve"> property that specifies the type of the </w:t>
+            </w:r>
+            <w:r>
+              <w:rPr>
+                <w:color w:val="000000"/>
+                <w:szCs w:val="22"/>
+              </w:rPr>
+              <w:lastRenderedPageBreak/>
+              <w:t>effect</w:t>
             </w:r>
             <w:r>
               <w:rPr>
@@ -9696,6 +9515,7 @@
               <w:rPr>
                 <w:b/>
               </w:rPr>
+              <w:lastRenderedPageBreak/>
               <w:t>Status</w:t>
             </w:r>
           </w:p>
@@ -10155,6 +9975,7 @@
                 <w:color w:val="0000EE"/>
                 <w:szCs w:val="22"/>
               </w:rPr>
+              <w:instrText xml:space="preserve"> \* MERGEFORMAT </w:instrText>
             </w:r>
             <w:r>
               <w:rPr>
@@ -10163,7 +9984,6 @@
                 <w:color w:val="0000EE"/>
                 <w:szCs w:val="22"/>
               </w:rPr>
-              <w:instrText xml:space="preserve"> \* MERGEFORMAT </w:instrText>
             </w:r>
             <w:r>
               <w:rPr>
@@ -10296,7 +10116,15 @@
                 <w:i/>
                 <w:szCs w:val="22"/>
               </w:rPr>
-              <w:t>Multiple groups can be captured by defining multiple Attribution elements</w:t>
+              <w:t xml:space="preserve">Multiple groups can be </w:t>
+            </w:r>
+            <w:r>
+              <w:rPr>
+                <w:i/>
+                <w:szCs w:val="22"/>
+              </w:rPr>
+              <w:lastRenderedPageBreak/>
+              <w:t>captured by defining multiple Attribution elements</w:t>
             </w:r>
             <w:r>
               <w:rPr>
@@ -10326,6 +10154,7 @@
               <w:rPr>
                 <w:b/>
               </w:rPr>
+              <w:lastRenderedPageBreak/>
               <w:t>Associated_Campaigns</w:t>
             </w:r>
           </w:p>
@@ -11055,13 +10884,13 @@
           <w:b/>
           <w:color w:val="0000EE"/>
         </w:rPr>
-      </w:r>
-      <w:r>
-        <w:rPr>
-          <w:b/>
-          <w:color w:val="0000EE"/>
-        </w:rPr>
         <w:instrText xml:space="preserve"> \* MERGEFORMAT </w:instrText>
+      </w:r>
+      <w:r>
+        <w:rPr>
+          <w:b/>
+          <w:color w:val="0000EE"/>
+        </w:rPr>
       </w:r>
       <w:r>
         <w:rPr>
@@ -11122,45 +10951,25 @@
         <w:lastRenderedPageBreak/>
         <w:t xml:space="preserve">Table </w:t>
       </w:r>
-      <w:r>
-        <w:fldChar w:fldCharType="begin"/>
-      </w:r>
-      <w:r>
-        <w:instrText xml:space="preserve"> STYLEREF 1 \s </w:instrText>
-      </w:r>
-      <w:r>
-        <w:fldChar w:fldCharType="separate"/>
-      </w:r>
-      <w:r>
-        <w:rPr>
-          <w:noProof/>
-        </w:rPr>
-        <w:t>3</w:t>
-      </w:r>
-      <w:r>
-        <w:fldChar w:fldCharType="end"/>
-      </w:r>
+      <w:fldSimple w:instr=" STYLEREF 1 \s ">
+        <w:r>
+          <w:rPr>
+            <w:noProof/>
+          </w:rPr>
+          <w:t>3</w:t>
+        </w:r>
+      </w:fldSimple>
       <w:r>
         <w:noBreakHyphen/>
       </w:r>
-      <w:r>
-        <w:fldChar w:fldCharType="begin"/>
-      </w:r>
-      <w:r>
-        <w:instrText xml:space="preserve"> SEQ Table \* ARABIC \s 1 </w:instrText>
-      </w:r>
-      <w:r>
-        <w:fldChar w:fldCharType="separate"/>
-      </w:r>
-      <w:r>
-        <w:rPr>
-          <w:noProof/>
-        </w:rPr>
-        <w:t>2</w:t>
-      </w:r>
-      <w:r>
-        <w:fldChar w:fldCharType="end"/>
-      </w:r>
+      <w:fldSimple w:instr=" SEQ Table \* ARABIC \s 1 ">
+        <w:r>
+          <w:rPr>
+            <w:noProof/>
+          </w:rPr>
+          <w:t>2</w:t>
+        </w:r>
+      </w:fldSimple>
       <w:bookmarkEnd w:id="90"/>
       <w:bookmarkEnd w:id="91"/>
       <w:r>
@@ -11435,12 +11244,6 @@
           <w:b/>
           <w:color w:val="0000EE"/>
         </w:rPr>
-      </w:r>
-      <w:r>
-        <w:rPr>
-          <w:b/>
-          <w:color w:val="0000EE"/>
-        </w:rPr>
         <w:instrText xml:space="preserve"> \* MERGEFORMAT </w:instrText>
       </w:r>
       <w:r>
@@ -11448,6 +11251,12 @@
           <w:b/>
           <w:color w:val="0000EE"/>
         </w:rPr>
+      </w:r>
+      <w:r>
+        <w:rPr>
+          <w:b/>
+          <w:color w:val="0000EE"/>
+        </w:rPr>
         <w:fldChar w:fldCharType="separate"/>
       </w:r>
       <w:r>
@@ -11455,87 +11264,54 @@
           <w:b/>
           <w:color w:val="0000EE"/>
         </w:rPr>
+        <w:t>Table 3</w:t>
+      </w:r>
+      <w:r>
+        <w:rPr>
+          <w:b/>
+          <w:color w:val="0000EE"/>
+        </w:rPr>
+        <w:noBreakHyphen/>
+        <w:t>3</w:t>
+      </w:r>
+      <w:r>
+        <w:rPr>
+          <w:b/>
+          <w:color w:val="0000EE"/>
+        </w:rPr>
+        <w:fldChar w:fldCharType="end"/>
+      </w:r>
+      <w:r>
+        <w:t>.</w:t>
+      </w:r>
+    </w:p>
+    <w:p>
+      <w:pPr>
+        <w:pStyle w:val="Caption"/>
+      </w:pPr>
+      <w:bookmarkStart w:id="94" w:name="_Ref391382215"/>
+      <w:r>
         <w:t xml:space="preserve">Table </w:t>
       </w:r>
-      <w:r>
-        <w:rPr>
-          <w:b/>
-          <w:color w:val="0000EE"/>
-        </w:rPr>
-        <w:t>3</w:t>
-      </w:r>
-      <w:r>
-        <w:rPr>
-          <w:b/>
-          <w:color w:val="0000EE"/>
-        </w:rPr>
+      <w:fldSimple w:instr=" STYLEREF 1 \s ">
+        <w:r>
+          <w:rPr>
+            <w:noProof/>
+          </w:rPr>
+          <w:t>3</w:t>
+        </w:r>
+      </w:fldSimple>
+      <w:r>
         <w:noBreakHyphen/>
       </w:r>
-      <w:r>
-        <w:rPr>
-          <w:b/>
-          <w:color w:val="0000EE"/>
-        </w:rPr>
-        <w:t>3</w:t>
-      </w:r>
-      <w:r>
-        <w:rPr>
-          <w:b/>
-          <w:color w:val="0000EE"/>
-        </w:rPr>
-        <w:fldChar w:fldCharType="end"/>
-      </w:r>
-      <w:r>
-        <w:t>.</w:t>
-      </w:r>
-    </w:p>
-    <w:p>
-      <w:pPr>
-        <w:pStyle w:val="Caption"/>
-      </w:pPr>
-      <w:bookmarkStart w:id="94" w:name="_Ref391382215"/>
-      <w:r>
-        <w:t xml:space="preserve">Table </w:t>
-      </w:r>
-      <w:r>
-        <w:fldChar w:fldCharType="begin"/>
-      </w:r>
-      <w:r>
-        <w:instrText xml:space="preserve"> STYLEREF 1 \s </w:instrText>
-      </w:r>
-      <w:r>
-        <w:fldChar w:fldCharType="separate"/>
-      </w:r>
-      <w:r>
-        <w:rPr>
-          <w:noProof/>
-        </w:rPr>
-        <w:t>3</w:t>
-      </w:r>
-      <w:r>
-        <w:fldChar w:fldCharType="end"/>
-      </w:r>
-      <w:r>
-        <w:noBreakHyphen/>
-      </w:r>
-      <w:r>
-        <w:fldChar w:fldCharType="begin"/>
-      </w:r>
-      <w:r>
-        <w:instrText xml:space="preserve"> SEQ Table \* ARABIC \s 1 </w:instrText>
-      </w:r>
-      <w:r>
-        <w:fldChar w:fldCharType="separate"/>
-      </w:r>
-      <w:r>
-        <w:rPr>
-          <w:noProof/>
-        </w:rPr>
-        <w:t>3</w:t>
-      </w:r>
-      <w:r>
-        <w:fldChar w:fldCharType="end"/>
-      </w:r>
+      <w:fldSimple w:instr=" SEQ Table \* ARABIC \s 1 ">
+        <w:r>
+          <w:rPr>
+            <w:noProof/>
+          </w:rPr>
+          <w:t>3</w:t>
+        </w:r>
+      </w:fldSimple>
       <w:bookmarkEnd w:id="94"/>
       <w:r>
         <w:t xml:space="preserve">. Properties </w:t>
@@ -11686,7 +11462,6 @@
               <w:rPr>
                 <w:b/>
               </w:rPr>
-              <w:lastRenderedPageBreak/>
               <w:t>Name</w:t>
             </w:r>
           </w:p>
@@ -11908,12 +11683,6 @@
           <w:b/>
           <w:color w:val="0000EE"/>
         </w:rPr>
-      </w:r>
-      <w:r>
-        <w:rPr>
-          <w:b/>
-          <w:color w:val="0000EE"/>
-        </w:rPr>
         <w:instrText xml:space="preserve"> \* MERGEFORMAT </w:instrText>
       </w:r>
       <w:r>
@@ -11921,6 +11690,12 @@
           <w:b/>
           <w:color w:val="0000EE"/>
         </w:rPr>
+      </w:r>
+      <w:r>
+        <w:rPr>
+          <w:b/>
+          <w:color w:val="0000EE"/>
+        </w:rPr>
         <w:fldChar w:fldCharType="separate"/>
       </w:r>
       <w:r>
@@ -11928,14 +11703,7 @@
           <w:b/>
           <w:color w:val="0000EE"/>
         </w:rPr>
-        <w:t xml:space="preserve">Figure </w:t>
-      </w:r>
-      <w:r>
-        <w:rPr>
-          <w:b/>
-          <w:color w:val="0000EE"/>
-        </w:rPr>
-        <w:t>3</w:t>
+        <w:t>Figure 3</w:t>
       </w:r>
       <w:r>
         <w:rPr>
@@ -11943,12 +11711,6 @@
           <w:color w:val="0000EE"/>
         </w:rPr>
         <w:noBreakHyphen/>
-      </w:r>
-      <w:r>
-        <w:rPr>
-          <w:b/>
-          <w:color w:val="0000EE"/>
-        </w:rPr>
         <w:t>2</w:t>
       </w:r>
       <w:r>
@@ -11980,6 +11742,7 @@
         <w:rPr>
           <w:noProof/>
         </w:rPr>
+        <w:lastRenderedPageBreak/>
         <w:drawing>
           <wp:inline distT="0" distB="0" distL="0" distR="0" wp14:anchorId="674BD6A1" wp14:editId="6375D77F">
             <wp:extent cx="8229600" cy="2186305"/>
@@ -12034,264 +11797,198 @@
       <w:r>
         <w:t xml:space="preserve">Figure </w:t>
       </w:r>
-      <w:r>
+      <w:fldSimple w:instr=" STYLEREF 1 \s ">
+        <w:r>
+          <w:rPr>
+            <w:noProof/>
+          </w:rPr>
+          <w:t>3</w:t>
+        </w:r>
+      </w:fldSimple>
+      <w:r>
+        <w:noBreakHyphen/>
+      </w:r>
+      <w:fldSimple w:instr=" SEQ Figure \* ARABIC \s 1 ">
+        <w:r>
+          <w:rPr>
+            <w:noProof/>
+          </w:rPr>
+          <w:t>2</w:t>
+        </w:r>
+      </w:fldSimple>
+      <w:bookmarkEnd w:id="97"/>
+      <w:r>
+        <w:t xml:space="preserve">. UML diagram of the </w:t>
+      </w:r>
+      <w:r>
+        <w:rPr>
+          <w:rFonts w:ascii="Courier New" w:hAnsi="Courier New" w:cs="Courier New"/>
+        </w:rPr>
+        <w:t>RelatedTTPsType</w:t>
+      </w:r>
+      <w:r>
+        <w:t xml:space="preserve"> class</w:t>
+      </w:r>
+    </w:p>
+    <w:p>
+      <w:pPr>
+        <w:spacing w:before="240" w:after="240"/>
+      </w:pPr>
+      <w:r>
+        <w:rPr>
+          <w:b/>
+          <w:color w:val="0000EE"/>
+        </w:rPr>
         <w:fldChar w:fldCharType="begin"/>
       </w:r>
       <w:r>
-        <w:instrText xml:space="preserve"> STYLEREF 1 \s </w:instrText>
-      </w:r>
-      <w:r>
+        <w:rPr>
+          <w:b/>
+          <w:color w:val="0000EE"/>
+        </w:rPr>
+        <w:instrText xml:space="preserve"> REF _Ref391382493 \h </w:instrText>
+      </w:r>
+      <w:r>
+        <w:rPr>
+          <w:b/>
+          <w:color w:val="0000EE"/>
+        </w:rPr>
+        <w:instrText xml:space="preserve"> \* MERGEFORMAT </w:instrText>
+      </w:r>
+      <w:r>
+        <w:rPr>
+          <w:b/>
+          <w:color w:val="0000EE"/>
+        </w:rPr>
+      </w:r>
+      <w:r>
+        <w:rPr>
+          <w:b/>
+          <w:color w:val="0000EE"/>
+        </w:rPr>
         <w:fldChar w:fldCharType="separate"/>
       </w:r>
       <w:r>
         <w:rPr>
-          <w:noProof/>
-        </w:rPr>
-        <w:t>3</w:t>
-      </w:r>
-      <w:r>
+          <w:b/>
+          <w:color w:val="0000EE"/>
+        </w:rPr>
+        <w:t>Table 3</w:t>
+      </w:r>
+      <w:r>
+        <w:rPr>
+          <w:b/>
+          <w:color w:val="0000EE"/>
+        </w:rPr>
+        <w:noBreakHyphen/>
+        <w:t>4</w:t>
+      </w:r>
+      <w:r>
+        <w:rPr>
+          <w:b/>
+          <w:color w:val="0000EE"/>
+        </w:rPr>
         <w:fldChar w:fldCharType="end"/>
       </w:r>
       <w:r>
+        <w:t xml:space="preserve"> shows the properties of the </w:t>
+      </w:r>
+      <w:r>
+        <w:rPr>
+          <w:rFonts w:ascii="Courier New" w:hAnsi="Courier New" w:cs="Courier New"/>
+        </w:rPr>
+        <w:t>RelatedTTPsType</w:t>
+      </w:r>
+      <w:r>
+        <w:t xml:space="preserve"> specialization and is associated with the UML diagram given in </w:t>
+      </w:r>
+      <w:r>
+        <w:rPr>
+          <w:b/>
+          <w:color w:val="0000EE"/>
+        </w:rPr>
+        <w:fldChar w:fldCharType="begin"/>
+      </w:r>
+      <w:r>
+        <w:rPr>
+          <w:b/>
+          <w:color w:val="0000EE"/>
+        </w:rPr>
+        <w:instrText xml:space="preserve"> REF _Ref395023936 \h </w:instrText>
+      </w:r>
+      <w:r>
+        <w:rPr>
+          <w:b/>
+          <w:color w:val="0000EE"/>
+        </w:rPr>
+        <w:instrText xml:space="preserve"> \* MERGEFORMAT </w:instrText>
+      </w:r>
+      <w:r>
+        <w:rPr>
+          <w:b/>
+          <w:color w:val="0000EE"/>
+        </w:rPr>
+      </w:r>
+      <w:r>
+        <w:rPr>
+          <w:b/>
+          <w:color w:val="0000EE"/>
+        </w:rPr>
+        <w:fldChar w:fldCharType="separate"/>
+      </w:r>
+      <w:r>
+        <w:rPr>
+          <w:b/>
+          <w:color w:val="0000EE"/>
+        </w:rPr>
+        <w:t>Figure 3</w:t>
+      </w:r>
+      <w:r>
+        <w:rPr>
+          <w:b/>
+          <w:color w:val="0000EE"/>
+        </w:rPr>
         <w:noBreakHyphen/>
-      </w:r>
-      <w:r>
-        <w:fldChar w:fldCharType="begin"/>
-      </w:r>
-      <w:r>
-        <w:instrText xml:space="preserve"> SEQ Figure \* ARABIC \s 1 </w:instrText>
-      </w:r>
-      <w:r>
-        <w:fldChar w:fldCharType="separate"/>
-      </w:r>
-      <w:r>
-        <w:rPr>
-          <w:noProof/>
-        </w:rPr>
         <w:t>2</w:t>
       </w:r>
       <w:r>
+        <w:rPr>
+          <w:b/>
+          <w:color w:val="0000EE"/>
+        </w:rPr>
         <w:fldChar w:fldCharType="end"/>
       </w:r>
-      <w:bookmarkEnd w:id="97"/>
-      <w:r>
-        <w:t xml:space="preserve">. UML diagram of the </w:t>
-      </w:r>
-      <w:r>
-        <w:rPr>
-          <w:rFonts w:ascii="Courier New" w:hAnsi="Courier New" w:cs="Courier New"/>
-        </w:rPr>
-        <w:t>RelatedTTPsType</w:t>
-      </w:r>
-      <w:r>
-        <w:t xml:space="preserve"> class</w:t>
-      </w:r>
-    </w:p>
-    <w:p>
-      <w:pPr>
-        <w:spacing w:before="240" w:after="240"/>
-      </w:pPr>
-      <w:r>
-        <w:rPr>
-          <w:b/>
-          <w:color w:val="0000EE"/>
-        </w:rPr>
-        <w:fldChar w:fldCharType="begin"/>
-      </w:r>
-      <w:r>
-        <w:rPr>
-          <w:b/>
-          <w:color w:val="0000EE"/>
-        </w:rPr>
-        <w:instrText xml:space="preserve"> REF _Ref391382493 \h </w:instrText>
-      </w:r>
-      <w:r>
-        <w:rPr>
-          <w:b/>
-          <w:color w:val="0000EE"/>
-        </w:rPr>
-      </w:r>
-      <w:r>
-        <w:rPr>
-          <w:b/>
-          <w:color w:val="0000EE"/>
-        </w:rPr>
-        <w:instrText xml:space="preserve"> \* MERGEFORMAT </w:instrText>
-      </w:r>
-      <w:r>
-        <w:rPr>
-          <w:b/>
-          <w:color w:val="0000EE"/>
-        </w:rPr>
-        <w:fldChar w:fldCharType="separate"/>
-      </w:r>
-      <w:r>
-        <w:rPr>
-          <w:b/>
-          <w:color w:val="0000EE"/>
-        </w:rPr>
+      <w:r>
+        <w:t>.</w:t>
+      </w:r>
+    </w:p>
+    <w:p>
+      <w:pPr>
+        <w:pStyle w:val="Caption"/>
+      </w:pPr>
+      <w:bookmarkStart w:id="98" w:name="_Ref391382493"/>
+      <w:r>
         <w:t xml:space="preserve">Table </w:t>
       </w:r>
-      <w:r>
-        <w:rPr>
-          <w:b/>
-          <w:color w:val="0000EE"/>
-        </w:rPr>
-        <w:t>3</w:t>
-      </w:r>
-      <w:r>
-        <w:rPr>
-          <w:b/>
-          <w:color w:val="0000EE"/>
-        </w:rPr>
+      <w:fldSimple w:instr=" STYLEREF 1 \s ">
+        <w:r>
+          <w:rPr>
+            <w:noProof/>
+          </w:rPr>
+          <w:t>3</w:t>
+        </w:r>
+      </w:fldSimple>
+      <w:r>
         <w:noBreakHyphen/>
       </w:r>
-      <w:r>
-        <w:rPr>
-          <w:b/>
-          <w:color w:val="0000EE"/>
-        </w:rPr>
-        <w:t>4</w:t>
-      </w:r>
-      <w:r>
-        <w:rPr>
-          <w:b/>
-          <w:color w:val="0000EE"/>
-        </w:rPr>
-        <w:fldChar w:fldCharType="end"/>
-      </w:r>
-      <w:r>
-        <w:t xml:space="preserve"> shows the properties of the </w:t>
-      </w:r>
-      <w:r>
-        <w:rPr>
-          <w:rFonts w:ascii="Courier New" w:hAnsi="Courier New" w:cs="Courier New"/>
-        </w:rPr>
-        <w:t>RelatedTTPsType</w:t>
-      </w:r>
-      <w:r>
-        <w:t xml:space="preserve"> specialization and is associated with the UML diagram given in </w:t>
-      </w:r>
-      <w:r>
-        <w:rPr>
-          <w:b/>
-          <w:color w:val="0000EE"/>
-        </w:rPr>
-        <w:fldChar w:fldCharType="begin"/>
-      </w:r>
-      <w:r>
-        <w:rPr>
-          <w:b/>
-          <w:color w:val="0000EE"/>
-        </w:rPr>
-        <w:instrText xml:space="preserve"> REF _Ref395023936 \h </w:instrText>
-      </w:r>
-      <w:r>
-        <w:rPr>
-          <w:b/>
-          <w:color w:val="0000EE"/>
-        </w:rPr>
-      </w:r>
-      <w:r>
-        <w:rPr>
-          <w:b/>
-          <w:color w:val="0000EE"/>
-        </w:rPr>
-        <w:instrText xml:space="preserve"> \* MERGEFORMAT </w:instrText>
-      </w:r>
-      <w:r>
-        <w:rPr>
-          <w:b/>
-          <w:color w:val="0000EE"/>
-        </w:rPr>
-        <w:fldChar w:fldCharType="separate"/>
-      </w:r>
-      <w:r>
-        <w:rPr>
-          <w:b/>
-          <w:color w:val="0000EE"/>
-        </w:rPr>
-        <w:t xml:space="preserve">Figure </w:t>
-      </w:r>
-      <w:r>
-        <w:rPr>
-          <w:b/>
-          <w:color w:val="0000EE"/>
-        </w:rPr>
-        <w:t>3</w:t>
-      </w:r>
-      <w:r>
-        <w:rPr>
-          <w:b/>
-          <w:color w:val="0000EE"/>
-        </w:rPr>
-        <w:noBreakHyphen/>
-      </w:r>
-      <w:r>
-        <w:rPr>
-          <w:b/>
-          <w:color w:val="0000EE"/>
-        </w:rPr>
-        <w:t>2</w:t>
-      </w:r>
-      <w:r>
-        <w:rPr>
-          <w:b/>
-          <w:color w:val="0000EE"/>
-        </w:rPr>
-        <w:fldChar w:fldCharType="end"/>
-      </w:r>
-      <w:r>
-        <w:t>.</w:t>
-      </w:r>
-    </w:p>
-    <w:p>
-      <w:pPr>
-        <w:pStyle w:val="Caption"/>
-      </w:pPr>
-      <w:bookmarkStart w:id="98" w:name="_Ref391382493"/>
-      <w:r>
-        <w:t xml:space="preserve">Table </w:t>
-      </w:r>
-      <w:r>
-        <w:fldChar w:fldCharType="begin"/>
-      </w:r>
-      <w:r>
-        <w:instrText xml:space="preserve"> STYLEREF 1 \s </w:instrText>
-      </w:r>
-      <w:r>
-        <w:fldChar w:fldCharType="separate"/>
-      </w:r>
-      <w:r>
-        <w:rPr>
-          <w:noProof/>
-        </w:rPr>
-        <w:t>3</w:t>
-      </w:r>
-      <w:r>
-        <w:fldChar w:fldCharType="end"/>
-      </w:r>
-      <w:r>
-        <w:noBreakHyphen/>
-      </w:r>
-      <w:r>
-        <w:fldChar w:fldCharType="begin"/>
-      </w:r>
-      <w:r>
-        <w:instrText xml:space="preserve"> SEQ Table \* ARABIC \s 1 </w:instrText>
-      </w:r>
-      <w:r>
-        <w:fldChar w:fldCharType="separate"/>
-      </w:r>
-      <w:r>
-        <w:rPr>
-          <w:noProof/>
-        </w:rPr>
-        <w:t>4</w:t>
-      </w:r>
-      <w:r>
-        <w:fldChar w:fldCharType="end"/>
-      </w:r>
+      <w:fldSimple w:instr=" SEQ Table \* ARABIC \s 1 ">
+        <w:r>
+          <w:rPr>
+            <w:noProof/>
+          </w:rPr>
+          <w:t>4</w:t>
+        </w:r>
+      </w:fldSimple>
       <w:bookmarkEnd w:id="98"/>
       <w:r>
         <w:t xml:space="preserve">. Properties </w:t>
@@ -12358,7 +12055,6 @@
               <w:rPr>
                 <w:b/>
               </w:rPr>
-              <w:lastRenderedPageBreak/>
               <w:t>Name</w:t>
             </w:r>
           </w:p>
@@ -12669,6 +12365,7 @@
           <w:b/>
           <w:color w:val="0000EE"/>
         </w:rPr>
+        <w:instrText xml:space="preserve"> \* MERGEFORMAT </w:instrText>
       </w:r>
       <w:r>
         <w:rPr>
@@ -12676,7 +12373,6 @@
           <w:b/>
           <w:color w:val="0000EE"/>
         </w:rPr>
-        <w:instrText xml:space="preserve"> \* MERGEFORMAT </w:instrText>
       </w:r>
       <w:r>
         <w:rPr>
@@ -12691,14 +12387,7 @@
           <w:b/>
           <w:color w:val="0000EE"/>
         </w:rPr>
-        <w:t xml:space="preserve">Figure </w:t>
-      </w:r>
-      <w:r>
-        <w:rPr>
-          <w:b/>
-          <w:color w:val="0000EE"/>
-        </w:rPr>
-        <w:t>3</w:t>
+        <w:t>Figure 3</w:t>
       </w:r>
       <w:r>
         <w:rPr>
@@ -12706,12 +12395,6 @@
           <w:color w:val="0000EE"/>
         </w:rPr>
         <w:noBreakHyphen/>
-      </w:r>
-      <w:r>
-        <w:rPr>
-          <w:b/>
-          <w:color w:val="0000EE"/>
-        </w:rPr>
         <w:t>3</w:t>
       </w:r>
       <w:r>
@@ -12738,6 +12421,7 @@
         <w:rPr>
           <w:noProof/>
         </w:rPr>
+        <w:lastRenderedPageBreak/>
         <w:drawing>
           <wp:inline distT="0" distB="0" distL="0" distR="0" wp14:anchorId="3AD90A63" wp14:editId="33705D58">
             <wp:extent cx="8229600" cy="2365375"/>
@@ -12790,45 +12474,25 @@
       <w:r>
         <w:t xml:space="preserve">Figure </w:t>
       </w:r>
-      <w:r>
-        <w:fldChar w:fldCharType="begin"/>
-      </w:r>
-      <w:r>
-        <w:instrText xml:space="preserve"> STYLEREF 1 \s </w:instrText>
-      </w:r>
-      <w:r>
-        <w:fldChar w:fldCharType="separate"/>
-      </w:r>
-      <w:r>
-        <w:rPr>
-          <w:noProof/>
-        </w:rPr>
-        <w:t>3</w:t>
-      </w:r>
-      <w:r>
-        <w:fldChar w:fldCharType="end"/>
-      </w:r>
+      <w:fldSimple w:instr=" STYLEREF 1 \s ">
+        <w:r>
+          <w:rPr>
+            <w:noProof/>
+          </w:rPr>
+          <w:t>3</w:t>
+        </w:r>
+      </w:fldSimple>
       <w:r>
         <w:noBreakHyphen/>
       </w:r>
-      <w:r>
-        <w:fldChar w:fldCharType="begin"/>
-      </w:r>
-      <w:r>
-        <w:instrText xml:space="preserve"> SEQ Figure \* ARABIC \s 1 </w:instrText>
-      </w:r>
-      <w:r>
-        <w:fldChar w:fldCharType="separate"/>
-      </w:r>
-      <w:r>
-        <w:rPr>
-          <w:noProof/>
-        </w:rPr>
-        <w:t>3</w:t>
-      </w:r>
-      <w:r>
-        <w:fldChar w:fldCharType="end"/>
-      </w:r>
+      <w:fldSimple w:instr=" SEQ Figure \* ARABIC \s 1 ">
+        <w:r>
+          <w:rPr>
+            <w:noProof/>
+          </w:rPr>
+          <w:t>3</w:t>
+        </w:r>
+      </w:fldSimple>
       <w:bookmarkEnd w:id="102"/>
       <w:r>
         <w:t xml:space="preserve">.  </w:t>
@@ -12878,12 +12542,6 @@
           <w:b/>
           <w:color w:val="0000EE"/>
         </w:rPr>
-      </w:r>
-      <w:r>
-        <w:rPr>
-          <w:b/>
-          <w:color w:val="0000EE"/>
-        </w:rPr>
         <w:instrText xml:space="preserve"> \* MERGEFORMAT </w:instrText>
       </w:r>
       <w:r>
@@ -12891,6 +12549,12 @@
           <w:b/>
           <w:color w:val="0000EE"/>
         </w:rPr>
+      </w:r>
+      <w:r>
+        <w:rPr>
+          <w:b/>
+          <w:color w:val="0000EE"/>
+        </w:rPr>
         <w:fldChar w:fldCharType="separate"/>
       </w:r>
       <w:r>
@@ -12973,13 +12637,13 @@
           <w:b/>
           <w:color w:val="0000EE"/>
         </w:rPr>
-      </w:r>
-      <w:r>
-        <w:rPr>
-          <w:b/>
-          <w:color w:val="0000EE"/>
-        </w:rPr>
         <w:instrText xml:space="preserve"> \* MERGEFORMAT </w:instrText>
+      </w:r>
+      <w:r>
+        <w:rPr>
+          <w:b/>
+          <w:color w:val="0000EE"/>
+        </w:rPr>
       </w:r>
       <w:r>
         <w:rPr>
@@ -13025,45 +12689,25 @@
       <w:r>
         <w:t xml:space="preserve">Table </w:t>
       </w:r>
-      <w:r>
-        <w:fldChar w:fldCharType="begin"/>
-      </w:r>
-      <w:r>
-        <w:instrText xml:space="preserve"> STYLEREF 1 \s </w:instrText>
-      </w:r>
-      <w:r>
-        <w:fldChar w:fldCharType="separate"/>
-      </w:r>
-      <w:r>
-        <w:rPr>
-          <w:noProof/>
-        </w:rPr>
-        <w:t>3</w:t>
-      </w:r>
-      <w:r>
-        <w:fldChar w:fldCharType="end"/>
-      </w:r>
+      <w:fldSimple w:instr=" STYLEREF 1 \s ">
+        <w:r>
+          <w:rPr>
+            <w:noProof/>
+          </w:rPr>
+          <w:t>3</w:t>
+        </w:r>
+      </w:fldSimple>
       <w:r>
         <w:noBreakHyphen/>
       </w:r>
-      <w:r>
-        <w:fldChar w:fldCharType="begin"/>
-      </w:r>
-      <w:r>
-        <w:instrText xml:space="preserve"> SEQ Table \* ARABIC \s 1 </w:instrText>
-      </w:r>
-      <w:r>
-        <w:fldChar w:fldCharType="separate"/>
-      </w:r>
-      <w:r>
-        <w:rPr>
-          <w:noProof/>
-        </w:rPr>
-        <w:t>5</w:t>
-      </w:r>
-      <w:r>
-        <w:fldChar w:fldCharType="end"/>
-      </w:r>
+      <w:fldSimple w:instr=" SEQ Table \* ARABIC \s 1 ">
+        <w:r>
+          <w:rPr>
+            <w:noProof/>
+          </w:rPr>
+          <w:t>5</w:t>
+        </w:r>
+      </w:fldSimple>
       <w:bookmarkEnd w:id="105"/>
       <w:bookmarkEnd w:id="106"/>
       <w:r>
@@ -13331,8 +12975,8 @@
       <w:bookmarkStart w:id="108" w:name="_Ref417306530"/>
       <w:bookmarkStart w:id="109" w:name="_Ref417306536"/>
       <w:bookmarkStart w:id="110" w:name="_Toc420658349"/>
-      <w:bookmarkStart w:id="111" w:name="_Ref381702753"/>
-      <w:bookmarkStart w:id="112" w:name="_Toc429123549"/>
+      <w:bookmarkStart w:id="111" w:name="_Toc429123549"/>
+      <w:bookmarkStart w:id="112" w:name="_Ref381702753"/>
       <w:r>
         <w:t>RelatedIndicatorsType Class</w:t>
       </w:r>
@@ -13343,7 +12987,7 @@
       <w:bookmarkEnd w:id="108"/>
       <w:bookmarkEnd w:id="109"/>
       <w:bookmarkEnd w:id="110"/>
-      <w:bookmarkEnd w:id="112"/>
+      <w:bookmarkEnd w:id="111"/>
     </w:p>
     <w:p>
       <w:pPr>
@@ -13409,6 +13053,7 @@
         <w:rPr>
           <w:rFonts w:cs="Courier New"/>
         </w:rPr>
+        <w:lastRenderedPageBreak/>
         <w:t xml:space="preserve">The UML diagram corresponding to the </w:t>
       </w:r>
       <w:r>
@@ -13454,12 +13099,6 @@
           <w:b/>
           <w:color w:val="0000EE"/>
         </w:rPr>
-      </w:r>
-      <w:r>
-        <w:rPr>
-          <w:b/>
-          <w:color w:val="0000EE"/>
-        </w:rPr>
         <w:instrText xml:space="preserve"> \* MERGEFORMAT </w:instrText>
       </w:r>
       <w:r>
@@ -13467,6 +13106,12 @@
           <w:b/>
           <w:color w:val="0000EE"/>
         </w:rPr>
+      </w:r>
+      <w:r>
+        <w:rPr>
+          <w:b/>
+          <w:color w:val="0000EE"/>
+        </w:rPr>
         <w:fldChar w:fldCharType="separate"/>
       </w:r>
       <w:r>
@@ -13474,14 +13119,7 @@
           <w:b/>
           <w:color w:val="0000EE"/>
         </w:rPr>
-        <w:t xml:space="preserve">Figure </w:t>
-      </w:r>
-      <w:r>
-        <w:rPr>
-          <w:b/>
-          <w:color w:val="0000EE"/>
-        </w:rPr>
-        <w:t>3</w:t>
+        <w:t>Figure 3</w:t>
       </w:r>
       <w:r>
         <w:rPr>
@@ -13489,12 +13127,6 @@
           <w:color w:val="0000EE"/>
         </w:rPr>
         <w:noBreakHyphen/>
-      </w:r>
-      <w:r>
-        <w:rPr>
-          <w:b/>
-          <w:color w:val="0000EE"/>
-        </w:rPr>
         <w:t>4</w:t>
       </w:r>
       <w:r>
@@ -13573,45 +13205,25 @@
       <w:r>
         <w:t xml:space="preserve">Figure </w:t>
       </w:r>
-      <w:r>
-        <w:fldChar w:fldCharType="begin"/>
-      </w:r>
-      <w:r>
-        <w:instrText xml:space="preserve"> STYLEREF 1 \s </w:instrText>
-      </w:r>
-      <w:r>
-        <w:fldChar w:fldCharType="separate"/>
-      </w:r>
-      <w:r>
-        <w:rPr>
-          <w:noProof/>
-        </w:rPr>
-        <w:t>3</w:t>
-      </w:r>
-      <w:r>
-        <w:fldChar w:fldCharType="end"/>
-      </w:r>
+      <w:fldSimple w:instr=" STYLEREF 1 \s ">
+        <w:r>
+          <w:rPr>
+            <w:noProof/>
+          </w:rPr>
+          <w:t>3</w:t>
+        </w:r>
+      </w:fldSimple>
       <w:r>
         <w:noBreakHyphen/>
       </w:r>
-      <w:r>
-        <w:fldChar w:fldCharType="begin"/>
-      </w:r>
-      <w:r>
-        <w:instrText xml:space="preserve"> SEQ Figure \* ARABIC \s 1 </w:instrText>
-      </w:r>
-      <w:r>
-        <w:fldChar w:fldCharType="separate"/>
-      </w:r>
-      <w:r>
-        <w:rPr>
-          <w:noProof/>
-        </w:rPr>
-        <w:t>4</w:t>
-      </w:r>
-      <w:r>
-        <w:fldChar w:fldCharType="end"/>
-      </w:r>
+      <w:fldSimple w:instr=" SEQ Figure \* ARABIC \s 1 ">
+        <w:r>
+          <w:rPr>
+            <w:noProof/>
+          </w:rPr>
+          <w:t>4</w:t>
+        </w:r>
+      </w:fldSimple>
       <w:bookmarkEnd w:id="113"/>
       <w:r>
         <w:t xml:space="preserve">. UML diagram of the </w:t>
@@ -13807,12 +13419,6 @@
           <w:b/>
           <w:color w:val="0000EE"/>
         </w:rPr>
-      </w:r>
-      <w:r>
-        <w:rPr>
-          <w:b/>
-          <w:color w:val="0000EE"/>
-        </w:rPr>
         <w:instrText xml:space="preserve"> \* MERGEFORMAT </w:instrText>
       </w:r>
       <w:r>
@@ -13820,6 +13426,12 @@
           <w:b/>
           <w:color w:val="0000EE"/>
         </w:rPr>
+      </w:r>
+      <w:r>
+        <w:rPr>
+          <w:b/>
+          <w:color w:val="0000EE"/>
+        </w:rPr>
         <w:fldChar w:fldCharType="separate"/>
       </w:r>
       <w:r>
@@ -13827,193 +13439,147 @@
           <w:b/>
           <w:color w:val="0000EE"/>
         </w:rPr>
+        <w:t>Table 3</w:t>
+      </w:r>
+      <w:r>
+        <w:rPr>
+          <w:b/>
+          <w:color w:val="0000EE"/>
+        </w:rPr>
+        <w:noBreakHyphen/>
+        <w:t>6</w:t>
+      </w:r>
+      <w:r>
+        <w:rPr>
+          <w:b/>
+          <w:color w:val="0000EE"/>
+        </w:rPr>
+        <w:fldChar w:fldCharType="end"/>
+      </w:r>
+      <w:r>
+        <w:t xml:space="preserve"> (shaded to indicate deprecation) shows the properties of the </w:t>
+      </w:r>
+      <w:r>
+        <w:rPr>
+          <w:rFonts w:ascii="Courier New" w:hAnsi="Courier New" w:cs="Courier New"/>
+        </w:rPr>
+        <w:t>Related</w:t>
+      </w:r>
+      <w:r>
+        <w:rPr>
+          <w:rFonts w:ascii="Courier New" w:hAnsi="Courier New" w:cs="Courier New"/>
+        </w:rPr>
+        <w:t>Incident</w:t>
+      </w:r>
+      <w:r>
+        <w:rPr>
+          <w:rFonts w:ascii="Courier New" w:hAnsi="Courier New" w:cs="Courier New"/>
+        </w:rPr>
+        <w:t>Type</w:t>
+      </w:r>
+      <w:r>
+        <w:t xml:space="preserve"> specialization and is associated with the UML diagram of </w:t>
+      </w:r>
+      <w:r>
+        <w:rPr>
+          <w:b/>
+          <w:color w:val="0000EE"/>
+        </w:rPr>
+        <w:fldChar w:fldCharType="begin"/>
+      </w:r>
+      <w:r>
+        <w:rPr>
+          <w:b/>
+          <w:color w:val="0000EE"/>
+        </w:rPr>
+        <w:instrText xml:space="preserve"> REF _Ref395028844 \h </w:instrText>
+      </w:r>
+      <w:r>
+        <w:rPr>
+          <w:b/>
+          <w:color w:val="0000EE"/>
+        </w:rPr>
+        <w:instrText xml:space="preserve"> \* MERGEFORMAT </w:instrText>
+      </w:r>
+      <w:r>
+        <w:rPr>
+          <w:b/>
+          <w:color w:val="0000EE"/>
+        </w:rPr>
+      </w:r>
+      <w:r>
+        <w:rPr>
+          <w:b/>
+          <w:color w:val="0000EE"/>
+        </w:rPr>
+        <w:fldChar w:fldCharType="separate"/>
+      </w:r>
+      <w:r>
+        <w:rPr>
+          <w:b/>
+          <w:color w:val="0000EE"/>
+        </w:rPr>
+        <w:t>Figure 3</w:t>
+      </w:r>
+      <w:r>
+        <w:rPr>
+          <w:b/>
+          <w:color w:val="0000EE"/>
+        </w:rPr>
+        <w:noBreakHyphen/>
+        <w:t>4</w:t>
+      </w:r>
+      <w:r>
+        <w:rPr>
+          <w:b/>
+          <w:color w:val="0000EE"/>
+        </w:rPr>
+        <w:fldChar w:fldCharType="end"/>
+      </w:r>
+      <w:r>
+        <w:t>.</w:t>
+      </w:r>
+    </w:p>
+    <w:p>
+      <w:r>
+        <w:br w:type="page"/>
+      </w:r>
+    </w:p>
+    <w:p>
+      <w:pPr>
+        <w:spacing w:after="240"/>
+      </w:pPr>
+    </w:p>
+    <w:p>
+      <w:pPr>
+        <w:pStyle w:val="Caption"/>
+        <w:rPr>
+          <w:b/>
+        </w:rPr>
+      </w:pPr>
+      <w:bookmarkStart w:id="115" w:name="_Ref391384074"/>
+      <w:r>
         <w:t xml:space="preserve">Table </w:t>
       </w:r>
-      <w:r>
-        <w:rPr>
-          <w:b/>
-          <w:color w:val="0000EE"/>
-        </w:rPr>
-        <w:t>3</w:t>
-      </w:r>
-      <w:r>
-        <w:rPr>
-          <w:b/>
-          <w:color w:val="0000EE"/>
-        </w:rPr>
+      <w:fldSimple w:instr=" STYLEREF 1 \s ">
+        <w:r>
+          <w:rPr>
+            <w:noProof/>
+          </w:rPr>
+          <w:t>3</w:t>
+        </w:r>
+      </w:fldSimple>
+      <w:r>
         <w:noBreakHyphen/>
       </w:r>
-      <w:r>
-        <w:rPr>
-          <w:b/>
-          <w:color w:val="0000EE"/>
-        </w:rPr>
-        <w:t>6</w:t>
-      </w:r>
-      <w:r>
-        <w:rPr>
-          <w:b/>
-          <w:color w:val="0000EE"/>
-        </w:rPr>
-        <w:fldChar w:fldCharType="end"/>
-      </w:r>
-      <w:r>
-        <w:t xml:space="preserve"> (shaded to indicate deprecation) shows the properties of the </w:t>
-      </w:r>
-      <w:r>
-        <w:rPr>
-          <w:rFonts w:ascii="Courier New" w:hAnsi="Courier New" w:cs="Courier New"/>
-        </w:rPr>
-        <w:t>Related</w:t>
-      </w:r>
-      <w:r>
-        <w:rPr>
-          <w:rFonts w:ascii="Courier New" w:hAnsi="Courier New" w:cs="Courier New"/>
-        </w:rPr>
-        <w:t>Incident</w:t>
-      </w:r>
-      <w:r>
-        <w:rPr>
-          <w:rFonts w:ascii="Courier New" w:hAnsi="Courier New" w:cs="Courier New"/>
-        </w:rPr>
-        <w:t>Type</w:t>
-      </w:r>
-      <w:r>
-        <w:t xml:space="preserve"> specialization and is associated with the UML diagram of </w:t>
-      </w:r>
-      <w:r>
-        <w:rPr>
-          <w:b/>
-          <w:color w:val="0000EE"/>
-        </w:rPr>
-        <w:fldChar w:fldCharType="begin"/>
-      </w:r>
-      <w:r>
-        <w:rPr>
-          <w:b/>
-          <w:color w:val="0000EE"/>
-        </w:rPr>
-        <w:instrText xml:space="preserve"> REF _Ref395028844 \h </w:instrText>
-      </w:r>
-      <w:r>
-        <w:rPr>
-          <w:b/>
-          <w:color w:val="0000EE"/>
-        </w:rPr>
-      </w:r>
-      <w:r>
-        <w:rPr>
-          <w:b/>
-          <w:color w:val="0000EE"/>
-        </w:rPr>
-        <w:instrText xml:space="preserve"> \* MERGEFORMAT </w:instrText>
-      </w:r>
-      <w:r>
-        <w:rPr>
-          <w:b/>
-          <w:color w:val="0000EE"/>
-        </w:rPr>
-        <w:fldChar w:fldCharType="separate"/>
-      </w:r>
-      <w:r>
-        <w:rPr>
-          <w:b/>
-          <w:color w:val="0000EE"/>
-        </w:rPr>
-        <w:t xml:space="preserve">Figure </w:t>
-      </w:r>
-      <w:r>
-        <w:rPr>
-          <w:b/>
-          <w:color w:val="0000EE"/>
-        </w:rPr>
-        <w:t>3</w:t>
-      </w:r>
-      <w:r>
-        <w:rPr>
-          <w:b/>
-          <w:color w:val="0000EE"/>
-        </w:rPr>
-        <w:noBreakHyphen/>
-      </w:r>
-      <w:r>
-        <w:rPr>
-          <w:b/>
-          <w:color w:val="0000EE"/>
-        </w:rPr>
-        <w:t>4</w:t>
-      </w:r>
-      <w:r>
-        <w:rPr>
-          <w:b/>
-          <w:color w:val="0000EE"/>
-        </w:rPr>
-        <w:fldChar w:fldCharType="end"/>
-      </w:r>
-      <w:r>
-        <w:t>.</w:t>
-      </w:r>
-    </w:p>
-    <w:p>
-      <w:r>
-        <w:br w:type="page"/>
-      </w:r>
-    </w:p>
-    <w:p>
-      <w:pPr>
-        <w:spacing w:after="240"/>
-      </w:pPr>
-    </w:p>
-    <w:p>
-      <w:pPr>
-        <w:pStyle w:val="Caption"/>
-        <w:rPr>
-          <w:b/>
-        </w:rPr>
-      </w:pPr>
-      <w:bookmarkStart w:id="115" w:name="_Ref391384074"/>
-      <w:r>
-        <w:t xml:space="preserve">Table </w:t>
-      </w:r>
-      <w:r>
-        <w:fldChar w:fldCharType="begin"/>
-      </w:r>
-      <w:r>
-        <w:instrText xml:space="preserve"> STYLEREF 1 \s </w:instrText>
-      </w:r>
-      <w:r>
-        <w:fldChar w:fldCharType="separate"/>
-      </w:r>
-      <w:r>
-        <w:rPr>
-          <w:noProof/>
-        </w:rPr>
-        <w:t>3</w:t>
-      </w:r>
-      <w:r>
-        <w:fldChar w:fldCharType="end"/>
-      </w:r>
-      <w:r>
-        <w:noBreakHyphen/>
-      </w:r>
-      <w:r>
-        <w:fldChar w:fldCharType="begin"/>
-      </w:r>
-      <w:r>
-        <w:instrText xml:space="preserve"> SEQ Table \* ARABIC \s 1 </w:instrText>
-      </w:r>
-      <w:r>
-        <w:fldChar w:fldCharType="separate"/>
-      </w:r>
-      <w:r>
-        <w:rPr>
-          <w:noProof/>
-        </w:rPr>
-        <w:t>6</w:t>
-      </w:r>
-      <w:r>
-        <w:fldChar w:fldCharType="end"/>
-      </w:r>
+      <w:fldSimple w:instr=" SEQ Table \* ARABIC \s 1 ">
+        <w:r>
+          <w:rPr>
+            <w:noProof/>
+          </w:rPr>
+          <w:t>6</w:t>
+        </w:r>
+      </w:fldSimple>
       <w:bookmarkEnd w:id="115"/>
       <w:r>
         <w:t>. Properties</w:t>
@@ -14355,6 +13921,7 @@
           <w:b/>
           <w:color w:val="0000EE"/>
         </w:rPr>
+        <w:instrText xml:space="preserve"> \* MERGEFORMAT </w:instrText>
       </w:r>
       <w:r>
         <w:rPr>
@@ -14362,7 +13929,6 @@
           <w:b/>
           <w:color w:val="0000EE"/>
         </w:rPr>
-        <w:instrText xml:space="preserve"> \* MERGEFORMAT </w:instrText>
       </w:r>
       <w:r>
         <w:rPr>
@@ -14480,268 +14046,203 @@
       <w:r>
         <w:t xml:space="preserve">Figure </w:t>
       </w:r>
-      <w:r>
+      <w:fldSimple w:instr=" STYLEREF 1 \s ">
+        <w:r>
+          <w:rPr>
+            <w:noProof/>
+          </w:rPr>
+          <w:t>3</w:t>
+        </w:r>
+      </w:fldSimple>
+      <w:r>
+        <w:noBreakHyphen/>
+      </w:r>
+      <w:fldSimple w:instr=" SEQ Figure \* ARABIC \s 1 ">
+        <w:r>
+          <w:rPr>
+            <w:noProof/>
+          </w:rPr>
+          <w:t>5</w:t>
+        </w:r>
+      </w:fldSimple>
+      <w:bookmarkEnd w:id="118"/>
+      <w:r>
+        <w:t xml:space="preserve">. UML diagram of the </w:t>
+      </w:r>
+      <w:r>
+        <w:rPr>
+          <w:rFonts w:ascii="Courier New" w:hAnsi="Courier New" w:cs="Courier New"/>
+        </w:rPr>
+        <w:t>AttributionType</w:t>
+      </w:r>
+      <w:r>
+        <w:t xml:space="preserve"> class</w:t>
+      </w:r>
+      <w:bookmarkEnd w:id="119"/>
+    </w:p>
+    <w:p>
+      <w:pPr>
+        <w:spacing w:before="240" w:after="240"/>
+      </w:pPr>
+      <w:r>
+        <w:rPr>
+          <w:b/>
+          <w:color w:val="0000EE"/>
+        </w:rPr>
+        <w:lastRenderedPageBreak/>
         <w:fldChar w:fldCharType="begin"/>
       </w:r>
       <w:r>
-        <w:instrText xml:space="preserve"> STYLEREF 1 \s </w:instrText>
-      </w:r>
-      <w:r>
+        <w:rPr>
+          <w:b/>
+          <w:color w:val="0000EE"/>
+        </w:rPr>
+        <w:instrText xml:space="preserve"> REF _Ref391385514 \h </w:instrText>
+      </w:r>
+      <w:r>
+        <w:rPr>
+          <w:b/>
+          <w:color w:val="0000EE"/>
+        </w:rPr>
+        <w:instrText xml:space="preserve"> \* MERGEFORMAT </w:instrText>
+      </w:r>
+      <w:r>
+        <w:rPr>
+          <w:b/>
+          <w:color w:val="0000EE"/>
+        </w:rPr>
+      </w:r>
+      <w:r>
+        <w:rPr>
+          <w:b/>
+          <w:color w:val="0000EE"/>
+        </w:rPr>
         <w:fldChar w:fldCharType="separate"/>
       </w:r>
       <w:r>
         <w:rPr>
-          <w:noProof/>
-        </w:rPr>
-        <w:t>3</w:t>
-      </w:r>
-      <w:r>
+          <w:b/>
+          <w:color w:val="0000EE"/>
+        </w:rPr>
+        <w:t>Table 3</w:t>
+      </w:r>
+      <w:r>
+        <w:rPr>
+          <w:b/>
+          <w:color w:val="0000EE"/>
+        </w:rPr>
+        <w:noBreakHyphen/>
+        <w:t>7</w:t>
+      </w:r>
+      <w:r>
+        <w:rPr>
+          <w:b/>
+          <w:color w:val="0000EE"/>
+        </w:rPr>
         <w:fldChar w:fldCharType="end"/>
       </w:r>
       <w:r>
+        <w:t xml:space="preserve"> shows the properties of the </w:t>
+      </w:r>
+      <w:r>
+        <w:rPr>
+          <w:rFonts w:ascii="Courier New" w:hAnsi="Courier New" w:cs="Courier New"/>
+        </w:rPr>
+        <w:t>AttributionType</w:t>
+      </w:r>
+      <w:r>
+        <w:t xml:space="preserve"> specialization and is associated with the UML diagram in </w:t>
+      </w:r>
+      <w:r>
+        <w:rPr>
+          <w:b/>
+          <w:color w:val="0000EE"/>
+        </w:rPr>
+        <w:fldChar w:fldCharType="begin"/>
+      </w:r>
+      <w:r>
+        <w:rPr>
+          <w:b/>
+          <w:color w:val="0000EE"/>
+        </w:rPr>
+        <w:instrText xml:space="preserve"> REF _Ref395029436 \h </w:instrText>
+      </w:r>
+      <w:r>
+        <w:rPr>
+          <w:b/>
+          <w:color w:val="0000EE"/>
+        </w:rPr>
+        <w:instrText xml:space="preserve"> \* MERGEFORMAT </w:instrText>
+      </w:r>
+      <w:r>
+        <w:rPr>
+          <w:b/>
+          <w:color w:val="0000EE"/>
+        </w:rPr>
+      </w:r>
+      <w:r>
+        <w:rPr>
+          <w:b/>
+          <w:color w:val="0000EE"/>
+        </w:rPr>
+        <w:fldChar w:fldCharType="separate"/>
+      </w:r>
+      <w:r>
+        <w:rPr>
+          <w:b/>
+          <w:color w:val="0000EE"/>
+        </w:rPr>
+        <w:t>Figure 3</w:t>
+      </w:r>
+      <w:r>
+        <w:rPr>
+          <w:b/>
+          <w:color w:val="0000EE"/>
+        </w:rPr>
         <w:noBreakHyphen/>
-      </w:r>
-      <w:r>
-        <w:fldChar w:fldCharType="begin"/>
-      </w:r>
-      <w:r>
-        <w:instrText xml:space="preserve"> SEQ Figure \* ARABIC \s 1 </w:instrText>
-      </w:r>
-      <w:r>
-        <w:fldChar w:fldCharType="separate"/>
-      </w:r>
-      <w:r>
-        <w:rPr>
-          <w:noProof/>
-        </w:rPr>
         <w:t>5</w:t>
       </w:r>
       <w:r>
+        <w:rPr>
+          <w:b/>
+          <w:color w:val="0000EE"/>
+        </w:rPr>
         <w:fldChar w:fldCharType="end"/>
       </w:r>
-      <w:bookmarkEnd w:id="118"/>
-      <w:r>
-        <w:t xml:space="preserve">. UML diagram of the </w:t>
-      </w:r>
-      <w:r>
-        <w:rPr>
-          <w:rFonts w:ascii="Courier New" w:hAnsi="Courier New" w:cs="Courier New"/>
-        </w:rPr>
-        <w:t>AttributionType</w:t>
-      </w:r>
-      <w:r>
-        <w:t xml:space="preserve"> class</w:t>
-      </w:r>
-      <w:bookmarkEnd w:id="119"/>
-    </w:p>
-    <w:p>
-      <w:pPr>
-        <w:spacing w:before="240" w:after="240"/>
-      </w:pPr>
-      <w:r>
-        <w:rPr>
-          <w:b/>
-          <w:color w:val="0000EE"/>
-        </w:rPr>
-        <w:fldChar w:fldCharType="begin"/>
-      </w:r>
-      <w:r>
-        <w:rPr>
-          <w:b/>
-          <w:color w:val="0000EE"/>
-        </w:rPr>
-        <w:instrText xml:space="preserve"> REF _Ref391385514 \h </w:instrText>
-      </w:r>
-      <w:r>
-        <w:rPr>
-          <w:b/>
-          <w:color w:val="0000EE"/>
-        </w:rPr>
-      </w:r>
-      <w:r>
-        <w:rPr>
-          <w:b/>
-          <w:color w:val="0000EE"/>
-        </w:rPr>
-        <w:instrText xml:space="preserve"> \* MERGEFORMAT </w:instrText>
-      </w:r>
-      <w:r>
-        <w:rPr>
-          <w:b/>
-          <w:color w:val="0000EE"/>
-        </w:rPr>
-        <w:fldChar w:fldCharType="separate"/>
-      </w:r>
-      <w:r>
-        <w:rPr>
-          <w:b/>
-          <w:color w:val="0000EE"/>
-        </w:rPr>
+      <w:r>
+        <w:t>.</w:t>
+      </w:r>
+    </w:p>
+    <w:p>
+      <w:pPr>
+        <w:pStyle w:val="Caption"/>
+        <w:rPr>
+          <w:b/>
+        </w:rPr>
+      </w:pPr>
+      <w:bookmarkStart w:id="120" w:name="_Ref391385514"/>
+      <w:r>
         <w:t xml:space="preserve">Table </w:t>
       </w:r>
-      <w:r>
-        <w:rPr>
-          <w:b/>
-          <w:color w:val="0000EE"/>
-        </w:rPr>
-        <w:t>3</w:t>
-      </w:r>
-      <w:r>
-        <w:rPr>
-          <w:b/>
-          <w:color w:val="0000EE"/>
-        </w:rPr>
+      <w:fldSimple w:instr=" STYLEREF 1 \s ">
+        <w:r>
+          <w:rPr>
+            <w:noProof/>
+          </w:rPr>
+          <w:t>3</w:t>
+        </w:r>
+      </w:fldSimple>
+      <w:r>
         <w:noBreakHyphen/>
       </w:r>
-      <w:r>
-        <w:rPr>
-          <w:b/>
-          <w:color w:val="0000EE"/>
-        </w:rPr>
-        <w:t>7</w:t>
-      </w:r>
-      <w:r>
-        <w:rPr>
-          <w:b/>
-          <w:color w:val="0000EE"/>
-        </w:rPr>
-        <w:fldChar w:fldCharType="end"/>
-      </w:r>
-      <w:r>
-        <w:t xml:space="preserve"> shows the properties of the </w:t>
-      </w:r>
-      <w:r>
-        <w:rPr>
-          <w:rFonts w:ascii="Courier New" w:hAnsi="Courier New" w:cs="Courier New"/>
-        </w:rPr>
-        <w:t>AttributionType</w:t>
-      </w:r>
-      <w:r>
-        <w:t xml:space="preserve"> specialization and is associated with the UML diagram in </w:t>
-      </w:r>
-      <w:r>
-        <w:rPr>
-          <w:b/>
-          <w:color w:val="0000EE"/>
-        </w:rPr>
-        <w:fldChar w:fldCharType="begin"/>
-      </w:r>
-      <w:r>
-        <w:rPr>
-          <w:b/>
-          <w:color w:val="0000EE"/>
-        </w:rPr>
-        <w:instrText xml:space="preserve"> REF _Ref395029436 \h </w:instrText>
-      </w:r>
-      <w:r>
-        <w:rPr>
-          <w:b/>
-          <w:color w:val="0000EE"/>
-        </w:rPr>
-      </w:r>
-      <w:r>
-        <w:rPr>
-          <w:b/>
-          <w:color w:val="0000EE"/>
-        </w:rPr>
-        <w:instrText xml:space="preserve"> \* MERGEFORMAT </w:instrText>
-      </w:r>
-      <w:r>
-        <w:rPr>
-          <w:b/>
-          <w:color w:val="0000EE"/>
-        </w:rPr>
-        <w:fldChar w:fldCharType="separate"/>
-      </w:r>
-      <w:r>
-        <w:rPr>
-          <w:b/>
-          <w:color w:val="0000EE"/>
-        </w:rPr>
-        <w:t xml:space="preserve">Figure </w:t>
-      </w:r>
-      <w:r>
-        <w:rPr>
-          <w:b/>
-          <w:color w:val="0000EE"/>
-        </w:rPr>
-        <w:t>3</w:t>
-      </w:r>
-      <w:r>
-        <w:rPr>
-          <w:b/>
-          <w:color w:val="0000EE"/>
-        </w:rPr>
-        <w:noBreakHyphen/>
-      </w:r>
-      <w:r>
-        <w:rPr>
-          <w:b/>
-          <w:color w:val="0000EE"/>
-        </w:rPr>
-        <w:t>5</w:t>
-      </w:r>
-      <w:r>
-        <w:rPr>
-          <w:b/>
-          <w:color w:val="0000EE"/>
-        </w:rPr>
-        <w:fldChar w:fldCharType="end"/>
-      </w:r>
-      <w:r>
-        <w:t>.</w:t>
-      </w:r>
-    </w:p>
-    <w:p>
-      <w:pPr>
-        <w:pStyle w:val="Caption"/>
-        <w:rPr>
-          <w:b/>
-        </w:rPr>
-      </w:pPr>
-      <w:bookmarkStart w:id="120" w:name="_Ref391385514"/>
-      <w:r>
-        <w:t xml:space="preserve">Table </w:t>
-      </w:r>
-      <w:r>
-        <w:fldChar w:fldCharType="begin"/>
-      </w:r>
-      <w:r>
-        <w:instrText xml:space="preserve"> STYLEREF 1 \s </w:instrText>
-      </w:r>
-      <w:r>
-        <w:fldChar w:fldCharType="separate"/>
-      </w:r>
-      <w:r>
-        <w:rPr>
-          <w:noProof/>
-        </w:rPr>
-        <w:t>3</w:t>
-      </w:r>
-      <w:r>
-        <w:fldChar w:fldCharType="end"/>
-      </w:r>
-      <w:r>
-        <w:noBreakHyphen/>
-      </w:r>
-      <w:r>
-        <w:fldChar w:fldCharType="begin"/>
-      </w:r>
-      <w:r>
-        <w:instrText xml:space="preserve"> SEQ Table \* ARABIC \s 1 </w:instrText>
-      </w:r>
-      <w:r>
-        <w:fldChar w:fldCharType="separate"/>
-      </w:r>
-      <w:r>
-        <w:rPr>
-          <w:noProof/>
-        </w:rPr>
-        <w:t>7</w:t>
-      </w:r>
-      <w:r>
-        <w:fldChar w:fldCharType="end"/>
-      </w:r>
+      <w:fldSimple w:instr=" SEQ Table \* ARABIC \s 1 ">
+        <w:r>
+          <w:rPr>
+            <w:noProof/>
+          </w:rPr>
+          <w:t>7</w:t>
+        </w:r>
+      </w:fldSimple>
       <w:bookmarkEnd w:id="120"/>
       <w:r>
         <w:t>. Properties</w:t>
@@ -15098,14 +14599,7 @@
           <w:b/>
           <w:color w:val="0000EE"/>
         </w:rPr>
-        <w:t xml:space="preserve">Figure </w:t>
-      </w:r>
-      <w:r>
-        <w:rPr>
-          <w:b/>
-          <w:color w:val="0000EE"/>
-        </w:rPr>
-        <w:t>3</w:t>
+        <w:t>Figure 3</w:t>
       </w:r>
       <w:r>
         <w:rPr>
@@ -15113,12 +14607,6 @@
           <w:color w:val="0000EE"/>
         </w:rPr>
         <w:noBreakHyphen/>
-      </w:r>
-      <w:r>
-        <w:rPr>
-          <w:b/>
-          <w:color w:val="0000EE"/>
-        </w:rPr>
         <w:t>6</w:t>
       </w:r>
       <w:r>
@@ -15146,6 +14634,7 @@
         <w:rPr>
           <w:noProof/>
         </w:rPr>
+        <w:lastRenderedPageBreak/>
         <w:drawing>
           <wp:inline distT="0" distB="0" distL="0" distR="0" wp14:anchorId="2A8E60C8" wp14:editId="3323B2B9">
             <wp:extent cx="8229600" cy="2397125"/>
@@ -15309,12 +14798,6 @@
           <w:b/>
           <w:color w:val="0000EE"/>
         </w:rPr>
-      </w:r>
-      <w:r>
-        <w:rPr>
-          <w:b/>
-          <w:color w:val="0000EE"/>
-        </w:rPr>
         <w:instrText xml:space="preserve"> \* MERGEFORMAT </w:instrText>
       </w:r>
       <w:r>
@@ -15322,6 +14805,12 @@
           <w:b/>
           <w:color w:val="0000EE"/>
         </w:rPr>
+      </w:r>
+      <w:r>
+        <w:rPr>
+          <w:b/>
+          <w:color w:val="0000EE"/>
+        </w:rPr>
         <w:fldChar w:fldCharType="separate"/>
       </w:r>
       <w:r>
@@ -15405,14 +14894,7 @@
           <w:b/>
           <w:color w:val="0000EE"/>
         </w:rPr>
-        <w:t xml:space="preserve">Figure </w:t>
-      </w:r>
-      <w:r>
-        <w:rPr>
-          <w:b/>
-          <w:color w:val="0000EE"/>
-        </w:rPr>
-        <w:t>3</w:t>
+        <w:t>Figure 3</w:t>
       </w:r>
       <w:r>
         <w:rPr>
@@ -15420,12 +14902,6 @@
           <w:color w:val="0000EE"/>
         </w:rPr>
         <w:noBreakHyphen/>
-      </w:r>
-      <w:r>
-        <w:rPr>
-          <w:b/>
-          <w:color w:val="0000EE"/>
-        </w:rPr>
         <w:t>6</w:t>
       </w:r>
       <w:r>
@@ -15451,45 +14927,25 @@
       <w:r>
         <w:t xml:space="preserve">Table </w:t>
       </w:r>
-      <w:r>
-        <w:fldChar w:fldCharType="begin"/>
-      </w:r>
-      <w:r>
-        <w:instrText xml:space="preserve"> STYLEREF 1 \s </w:instrText>
-      </w:r>
-      <w:r>
-        <w:fldChar w:fldCharType="separate"/>
-      </w:r>
-      <w:r>
-        <w:rPr>
-          <w:noProof/>
-        </w:rPr>
-        <w:t>3</w:t>
-      </w:r>
-      <w:r>
-        <w:fldChar w:fldCharType="end"/>
-      </w:r>
+      <w:fldSimple w:instr=" STYLEREF 1 \s ">
+        <w:r>
+          <w:rPr>
+            <w:noProof/>
+          </w:rPr>
+          <w:t>3</w:t>
+        </w:r>
+      </w:fldSimple>
       <w:r>
         <w:noBreakHyphen/>
       </w:r>
-      <w:r>
-        <w:fldChar w:fldCharType="begin"/>
-      </w:r>
-      <w:r>
-        <w:instrText xml:space="preserve"> SEQ Table \* ARABIC \s 1 </w:instrText>
-      </w:r>
-      <w:r>
-        <w:fldChar w:fldCharType="separate"/>
-      </w:r>
-      <w:r>
-        <w:rPr>
-          <w:noProof/>
-        </w:rPr>
-        <w:t>8</w:t>
-      </w:r>
-      <w:r>
-        <w:fldChar w:fldCharType="end"/>
-      </w:r>
+      <w:fldSimple w:instr=" SEQ Table \* ARABIC \s 1 ">
+        <w:r>
+          <w:rPr>
+            <w:noProof/>
+          </w:rPr>
+          <w:t>8</w:t>
+        </w:r>
+      </w:fldSimple>
       <w:bookmarkEnd w:id="127"/>
       <w:bookmarkEnd w:id="128"/>
       <w:r>
@@ -15720,7 +15176,7 @@
           </w:p>
         </w:tc>
       </w:tr>
-      <w:bookmarkEnd w:id="111"/>
+      <w:bookmarkEnd w:id="112"/>
     </w:tbl>
     <w:p/>
     <w:p>
@@ -16358,7 +15814,7 @@
         <w:sz w:val="16"/>
         <w:szCs w:val="16"/>
       </w:rPr>
-      <w:t>21</w:t>
+      <w:t>1</w:t>
     </w:r>
     <w:r>
       <w:rPr>
@@ -20244,7 +19700,7 @@
 </file>
 
 <file path=customXml/itemProps1.xml><?xml version="1.0" encoding="utf-8"?>
-<ds:datastoreItem xmlns:ds="http://schemas.openxmlformats.org/officeDocument/2006/customXml" ds:itemID="{BA803BC8-B133-41B3-ADE7-87EE57569044}">
+<ds:datastoreItem xmlns:ds="http://schemas.openxmlformats.org/officeDocument/2006/customXml" ds:itemID="{7F4E87DA-CE57-4D2F-ABFC-F0F21888AB61}">
   <ds:schemaRefs>
     <ds:schemaRef ds:uri="http://schemas.openxmlformats.org/officeDocument/2006/bibliography"/>
   </ds:schemaRefs>

--- a/documents/DRAFTv1_stix-v1.2.1-wd01-part8-campaign.docx
+++ b/documents/DRAFTv1_stix-v1.2.1-wd01-part8-campaign.docx
@@ -572,75 +572,67 @@
         </w:rPr>
         <w:t xml:space="preserve">Default </w:t>
       </w:r>
-      <w:bookmarkStart w:id="2" w:name="_GoBack"/>
       <w:r>
         <w:rPr>
           <w:i/>
         </w:rPr>
-        <w:t>Extension</w:t>
+        <w:t>Extensions</w:t>
+      </w:r>
+      <w:r>
+        <w:t>. [URI]</w:t>
+      </w:r>
+    </w:p>
+    <w:p>
+      <w:pPr>
+        <w:pStyle w:val="RelatedWork"/>
+      </w:pPr>
+      <w:r>
+        <w:rPr>
+          <w:i/>
+        </w:rPr>
+        <w:t>STIX Version 1.2.1 Part 13: Data Marking</w:t>
+      </w:r>
+      <w:r>
+        <w:t>. [URI]</w:t>
+      </w:r>
+    </w:p>
+    <w:p>
+      <w:pPr>
+        <w:pStyle w:val="RelatedWork"/>
+      </w:pPr>
+      <w:r>
+        <w:rPr>
+          <w:i/>
+        </w:rPr>
+        <w:t>STIX Version 1.2.1 Part 14: Vocabularies</w:t>
+      </w:r>
+      <w:r>
+        <w:t>. [URI]</w:t>
+      </w:r>
+    </w:p>
+    <w:p>
+      <w:pPr>
+        <w:pStyle w:val="RelatedWork"/>
+      </w:pPr>
+      <w:r>
+        <w:rPr>
+          <w:i/>
+        </w:rPr>
+        <w:t>STIX Version 1.2.1 Part 15: UML Model</w:t>
+      </w:r>
+      <w:r>
+        <w:t>. [URI]</w:t>
+      </w:r>
+    </w:p>
+    <w:p>
+      <w:pPr>
+        <w:pStyle w:val="Titlepageinfo"/>
+      </w:pPr>
+      <w:bookmarkStart w:id="2" w:name="RelatedWork"/>
+      <w:r>
+        <w:t>Related work</w:t>
       </w:r>
       <w:bookmarkEnd w:id="2"/>
-      <w:r>
-        <w:rPr>
-          <w:i/>
-        </w:rPr>
-        <w:t>s</w:t>
-      </w:r>
-      <w:r>
-        <w:t>. [URI]</w:t>
-      </w:r>
-    </w:p>
-    <w:p>
-      <w:pPr>
-        <w:pStyle w:val="RelatedWork"/>
-      </w:pPr>
-      <w:r>
-        <w:rPr>
-          <w:i/>
-        </w:rPr>
-        <w:t>STIX Version 1.2.1 Part 13: Data Marking</w:t>
-      </w:r>
-      <w:r>
-        <w:t>. [URI]</w:t>
-      </w:r>
-    </w:p>
-    <w:p>
-      <w:pPr>
-        <w:pStyle w:val="RelatedWork"/>
-      </w:pPr>
-      <w:r>
-        <w:rPr>
-          <w:i/>
-        </w:rPr>
-        <w:t>STIX Version 1.2.1 Part 14: Vocabularies</w:t>
-      </w:r>
-      <w:r>
-        <w:t>. [URI]</w:t>
-      </w:r>
-    </w:p>
-    <w:p>
-      <w:pPr>
-        <w:pStyle w:val="RelatedWork"/>
-      </w:pPr>
-      <w:r>
-        <w:rPr>
-          <w:i/>
-        </w:rPr>
-        <w:t>STIX Version 1.2.1 Part 15: UML Model</w:t>
-      </w:r>
-      <w:r>
-        <w:t>. [URI]</w:t>
-      </w:r>
-    </w:p>
-    <w:p>
-      <w:pPr>
-        <w:pStyle w:val="Titlepageinfo"/>
-      </w:pPr>
-      <w:bookmarkStart w:id="3" w:name="RelatedWork"/>
-      <w:r>
-        <w:t>Related work</w:t>
-      </w:r>
-      <w:bookmarkEnd w:id="3"/>
       <w:r>
         <w:t>:</w:t>
       </w:r>
@@ -1040,7 +1032,7 @@
       <w:r>
         <w:fldChar w:fldCharType="separate"/>
       </w:r>
-      <w:hyperlink w:anchor="_Toc429123528" w:history="1">
+      <w:hyperlink w:anchor="_Toc429494673" w:history="1">
         <w:r>
           <w:rPr>
             <w:rStyle w:val="Hyperlink"/>
@@ -1083,7 +1075,7 @@
             <w:noProof/>
             <w:webHidden/>
           </w:rPr>
-          <w:instrText xml:space="preserve"> PAGEREF _Toc429123528 \h </w:instrText>
+          <w:instrText xml:space="preserve"> PAGEREF _Toc429494673 \h </w:instrText>
         </w:r>
         <w:r>
           <w:rPr>
@@ -1127,7 +1119,7 @@
           <w:szCs w:val="22"/>
         </w:rPr>
       </w:pPr>
-      <w:hyperlink w:anchor="_Toc429123529" w:history="1">
+      <w:hyperlink w:anchor="_Toc429494674" w:history="1">
         <w:r>
           <w:rPr>
             <w:rStyle w:val="Hyperlink"/>
@@ -1154,7 +1146,7 @@
             <w:noProof/>
             <w:webHidden/>
           </w:rPr>
-          <w:instrText xml:space="preserve"> PAGEREF _Toc429123529 \h </w:instrText>
+          <w:instrText xml:space="preserve"> PAGEREF _Toc429494674 \h </w:instrText>
         </w:r>
         <w:r>
           <w:rPr>
@@ -1198,7 +1190,7 @@
           <w:szCs w:val="22"/>
         </w:rPr>
       </w:pPr>
-      <w:hyperlink w:anchor="_Toc429123530" w:history="1">
+      <w:hyperlink w:anchor="_Toc429494675" w:history="1">
         <w:r>
           <w:rPr>
             <w:rStyle w:val="Hyperlink"/>
@@ -1225,7 +1217,7 @@
             <w:noProof/>
             <w:webHidden/>
           </w:rPr>
-          <w:instrText xml:space="preserve"> PAGEREF _Toc429123530 \h </w:instrText>
+          <w:instrText xml:space="preserve"> PAGEREF _Toc429494675 \h </w:instrText>
         </w:r>
         <w:r>
           <w:rPr>
@@ -1269,7 +1261,7 @@
           <w:szCs w:val="22"/>
         </w:rPr>
       </w:pPr>
-      <w:hyperlink w:anchor="_Toc429123531" w:history="1">
+      <w:hyperlink w:anchor="_Toc429494676" w:history="1">
         <w:r>
           <w:rPr>
             <w:rStyle w:val="Hyperlink"/>
@@ -1296,7 +1288,7 @@
             <w:noProof/>
             <w:webHidden/>
           </w:rPr>
-          <w:instrText xml:space="preserve"> PAGEREF _Toc429123531 \h </w:instrText>
+          <w:instrText xml:space="preserve"> PAGEREF _Toc429494676 \h </w:instrText>
         </w:r>
         <w:r>
           <w:rPr>
@@ -1340,7 +1332,7 @@
           <w:szCs w:val="22"/>
         </w:rPr>
       </w:pPr>
-      <w:hyperlink w:anchor="_Toc429123532" w:history="1">
+      <w:hyperlink w:anchor="_Toc429494677" w:history="1">
         <w:r>
           <w:rPr>
             <w:rStyle w:val="Hyperlink"/>
@@ -1367,7 +1359,7 @@
             <w:noProof/>
             <w:webHidden/>
           </w:rPr>
-          <w:instrText xml:space="preserve"> PAGEREF _Toc429123532 \h </w:instrText>
+          <w:instrText xml:space="preserve"> PAGEREF _Toc429494677 \h </w:instrText>
         </w:r>
         <w:r>
           <w:rPr>
@@ -1411,7 +1403,7 @@
           <w:szCs w:val="22"/>
         </w:rPr>
       </w:pPr>
-      <w:hyperlink w:anchor="_Toc429123533" w:history="1">
+      <w:hyperlink w:anchor="_Toc429494678" w:history="1">
         <w:r>
           <w:rPr>
             <w:rStyle w:val="Hyperlink"/>
@@ -1438,7 +1430,7 @@
             <w:noProof/>
             <w:webHidden/>
           </w:rPr>
-          <w:instrText xml:space="preserve"> PAGEREF _Toc429123533 \h </w:instrText>
+          <w:instrText xml:space="preserve"> PAGEREF _Toc429494678 \h </w:instrText>
         </w:r>
         <w:r>
           <w:rPr>
@@ -1482,7 +1474,7 @@
           <w:szCs w:val="22"/>
         </w:rPr>
       </w:pPr>
-      <w:hyperlink w:anchor="_Toc429123534" w:history="1">
+      <w:hyperlink w:anchor="_Toc429494679" w:history="1">
         <w:r>
           <w:rPr>
             <w:rStyle w:val="Hyperlink"/>
@@ -1509,7 +1501,7 @@
             <w:noProof/>
             <w:webHidden/>
           </w:rPr>
-          <w:instrText xml:space="preserve"> PAGEREF _Toc429123534 \h </w:instrText>
+          <w:instrText xml:space="preserve"> PAGEREF _Toc429494679 \h </w:instrText>
         </w:r>
         <w:r>
           <w:rPr>
@@ -1529,7 +1521,7 @@
             <w:noProof/>
             <w:webHidden/>
           </w:rPr>
-          <w:t>6</w:t>
+          <w:t>5</w:t>
         </w:r>
         <w:r>
           <w:rPr>
@@ -1553,7 +1545,7 @@
           <w:szCs w:val="22"/>
         </w:rPr>
       </w:pPr>
-      <w:hyperlink w:anchor="_Toc429123535" w:history="1">
+      <w:hyperlink w:anchor="_Toc429494680" w:history="1">
         <w:r>
           <w:rPr>
             <w:rStyle w:val="Hyperlink"/>
@@ -1580,7 +1572,7 @@
             <w:noProof/>
             <w:webHidden/>
           </w:rPr>
-          <w:instrText xml:space="preserve"> PAGEREF _Toc429123535 \h </w:instrText>
+          <w:instrText xml:space="preserve"> PAGEREF _Toc429494680 \h </w:instrText>
         </w:r>
         <w:r>
           <w:rPr>
@@ -1624,7 +1616,7 @@
           <w:szCs w:val="22"/>
         </w:rPr>
       </w:pPr>
-      <w:hyperlink w:anchor="_Toc429123536" w:history="1">
+      <w:hyperlink w:anchor="_Toc429494681" w:history="1">
         <w:r>
           <w:rPr>
             <w:rStyle w:val="Hyperlink"/>
@@ -1651,7 +1643,7 @@
             <w:noProof/>
             <w:webHidden/>
           </w:rPr>
-          <w:instrText xml:space="preserve"> PAGEREF _Toc429123536 \h </w:instrText>
+          <w:instrText xml:space="preserve"> PAGEREF _Toc429494681 \h </w:instrText>
         </w:r>
         <w:r>
           <w:rPr>
@@ -1671,7 +1663,7 @@
             <w:noProof/>
             <w:webHidden/>
           </w:rPr>
-          <w:t>7</w:t>
+          <w:t>6</w:t>
         </w:r>
         <w:r>
           <w:rPr>
@@ -1695,7 +1687,7 @@
           <w:szCs w:val="22"/>
         </w:rPr>
       </w:pPr>
-      <w:hyperlink w:anchor="_Toc429123537" w:history="1">
+      <w:hyperlink w:anchor="_Toc429494682" w:history="1">
         <w:r>
           <w:rPr>
             <w:rStyle w:val="Hyperlink"/>
@@ -1722,7 +1714,7 @@
             <w:noProof/>
             <w:webHidden/>
           </w:rPr>
-          <w:instrText xml:space="preserve"> PAGEREF _Toc429123537 \h </w:instrText>
+          <w:instrText xml:space="preserve"> PAGEREF _Toc429494682 \h </w:instrText>
         </w:r>
         <w:r>
           <w:rPr>
@@ -1742,7 +1734,7 @@
             <w:noProof/>
             <w:webHidden/>
           </w:rPr>
-          <w:t>7</w:t>
+          <w:t>6</w:t>
         </w:r>
         <w:r>
           <w:rPr>
@@ -1766,7 +1758,7 @@
           <w:szCs w:val="22"/>
         </w:rPr>
       </w:pPr>
-      <w:hyperlink w:anchor="_Toc429123538" w:history="1">
+      <w:hyperlink w:anchor="_Toc429494683" w:history="1">
         <w:r>
           <w:rPr>
             <w:rStyle w:val="Hyperlink"/>
@@ -1793,7 +1785,7 @@
             <w:noProof/>
             <w:webHidden/>
           </w:rPr>
-          <w:instrText xml:space="preserve"> PAGEREF _Toc429123538 \h </w:instrText>
+          <w:instrText xml:space="preserve"> PAGEREF _Toc429494683 \h </w:instrText>
         </w:r>
         <w:r>
           <w:rPr>
@@ -1837,7 +1829,7 @@
           <w:szCs w:val="22"/>
         </w:rPr>
       </w:pPr>
-      <w:hyperlink w:anchor="_Toc429123539" w:history="1">
+      <w:hyperlink w:anchor="_Toc429494684" w:history="1">
         <w:r>
           <w:rPr>
             <w:rStyle w:val="Hyperlink"/>
@@ -1864,7 +1856,7 @@
             <w:noProof/>
             <w:webHidden/>
           </w:rPr>
-          <w:instrText xml:space="preserve"> PAGEREF _Toc429123539 \h </w:instrText>
+          <w:instrText xml:space="preserve"> PAGEREF _Toc429494684 \h </w:instrText>
         </w:r>
         <w:r>
           <w:rPr>
@@ -1908,7 +1900,7 @@
           <w:szCs w:val="22"/>
         </w:rPr>
       </w:pPr>
-      <w:hyperlink w:anchor="_Toc429123540" w:history="1">
+      <w:hyperlink w:anchor="_Toc429494685" w:history="1">
         <w:r>
           <w:rPr>
             <w:rStyle w:val="Hyperlink"/>
@@ -1935,7 +1927,7 @@
             <w:noProof/>
             <w:webHidden/>
           </w:rPr>
-          <w:instrText xml:space="preserve"> PAGEREF _Toc429123540 \h </w:instrText>
+          <w:instrText xml:space="preserve"> PAGEREF _Toc429494685 \h </w:instrText>
         </w:r>
         <w:r>
           <w:rPr>
@@ -1956,6 +1948,90 @@
             <w:webHidden/>
           </w:rPr>
           <w:t>8</w:t>
+        </w:r>
+        <w:r>
+          <w:rPr>
+            <w:noProof/>
+            <w:webHidden/>
+          </w:rPr>
+          <w:fldChar w:fldCharType="end"/>
+        </w:r>
+      </w:hyperlink>
+    </w:p>
+    <w:p>
+      <w:pPr>
+        <w:pStyle w:val="TOC1"/>
+        <w:rPr>
+          <w:rFonts w:asciiTheme="minorHAnsi" w:eastAsiaTheme="minorEastAsia" w:hAnsiTheme="minorHAnsi" w:cstheme="minorBidi"/>
+          <w:noProof/>
+          <w:sz w:val="22"/>
+          <w:szCs w:val="22"/>
+        </w:rPr>
+      </w:pPr>
+      <w:hyperlink w:anchor="_Toc429494686" w:history="1">
+        <w:r>
+          <w:rPr>
+            <w:rStyle w:val="Hyperlink"/>
+            <w:noProof/>
+          </w:rPr>
+          <w:t>2</w:t>
+        </w:r>
+        <w:r>
+          <w:rPr>
+            <w:rFonts w:asciiTheme="minorHAnsi" w:eastAsiaTheme="minorEastAsia" w:hAnsiTheme="minorHAnsi" w:cstheme="minorBidi"/>
+            <w:noProof/>
+            <w:sz w:val="22"/>
+            <w:szCs w:val="22"/>
+          </w:rPr>
+          <w:tab/>
+        </w:r>
+        <w:r>
+          <w:rPr>
+            <w:rStyle w:val="Hyperlink"/>
+            <w:noProof/>
+          </w:rPr>
+          <w:t>Background Information</w:t>
+        </w:r>
+        <w:r>
+          <w:rPr>
+            <w:noProof/>
+            <w:webHidden/>
+          </w:rPr>
+          <w:tab/>
+        </w:r>
+        <w:r>
+          <w:rPr>
+            <w:noProof/>
+            <w:webHidden/>
+          </w:rPr>
+          <w:fldChar w:fldCharType="begin"/>
+        </w:r>
+        <w:r>
+          <w:rPr>
+            <w:noProof/>
+            <w:webHidden/>
+          </w:rPr>
+          <w:instrText xml:space="preserve"> PAGEREF _Toc429494686 \h </w:instrText>
+        </w:r>
+        <w:r>
+          <w:rPr>
+            <w:noProof/>
+            <w:webHidden/>
+          </w:rPr>
+        </w:r>
+        <w:r>
+          <w:rPr>
+            <w:noProof/>
+            <w:webHidden/>
+          </w:rPr>
+          <w:fldChar w:fldCharType="separate"/>
+        </w:r>
+        <w:r>
+          <w:rPr>
+            <w:noProof/>
+            <w:webHidden/>
+          </w:rPr>
+          <w:t>9</w:t>
         </w:r>
         <w:r>
           <w:rPr>
@@ -1979,13 +2055,13 @@
           <w:szCs w:val="22"/>
         </w:rPr>
       </w:pPr>
-      <w:hyperlink w:anchor="_Toc429123541" w:history="1">
+      <w:hyperlink w:anchor="_Toc429494687" w:history="1">
         <w:r>
           <w:rPr>
             <w:rStyle w:val="Hyperlink"/>
             <w:noProof/>
           </w:rPr>
-          <w:t>1.5 Non-Normative References</w:t>
+          <w:t>2.1 Campaign-Related Component Data Models</w:t>
         </w:r>
         <w:r>
           <w:rPr>
@@ -2006,7 +2082,7 @@
             <w:noProof/>
             <w:webHidden/>
           </w:rPr>
-          <w:instrText xml:space="preserve"> PAGEREF _Toc429123541 \h </w:instrText>
+          <w:instrText xml:space="preserve"> PAGEREF _Toc429494687 \h </w:instrText>
         </w:r>
         <w:r>
           <w:rPr>
@@ -2026,7 +2102,7 @@
             <w:noProof/>
             <w:webHidden/>
           </w:rPr>
-          <w:t>8</w:t>
+          <w:t>9</w:t>
         </w:r>
         <w:r>
           <w:rPr>
@@ -2047,13 +2123,13 @@
           <w:szCs w:val="22"/>
         </w:rPr>
       </w:pPr>
-      <w:hyperlink w:anchor="_Toc429123542" w:history="1">
+      <w:hyperlink w:anchor="_Toc429494688" w:history="1">
         <w:r>
           <w:rPr>
             <w:rStyle w:val="Hyperlink"/>
             <w:noProof/>
           </w:rPr>
-          <w:t>2</w:t>
+          <w:t>3</w:t>
         </w:r>
         <w:r>
           <w:rPr>
@@ -2069,7 +2145,7 @@
             <w:rStyle w:val="Hyperlink"/>
             <w:noProof/>
           </w:rPr>
-          <w:t>Background Information</w:t>
+          <w:t>STIX Campaign Data Model</w:t>
         </w:r>
         <w:r>
           <w:rPr>
@@ -2090,7 +2166,7 @@
             <w:noProof/>
             <w:webHidden/>
           </w:rPr>
-          <w:instrText xml:space="preserve"> PAGEREF _Toc429123542 \h </w:instrText>
+          <w:instrText xml:space="preserve"> PAGEREF _Toc429494688 \h </w:instrText>
         </w:r>
         <w:r>
           <w:rPr>
@@ -2110,7 +2186,7 @@
             <w:noProof/>
             <w:webHidden/>
           </w:rPr>
-          <w:t>9</w:t>
+          <w:t>11</w:t>
         </w:r>
         <w:r>
           <w:rPr>
@@ -2134,13 +2210,13 @@
           <w:szCs w:val="22"/>
         </w:rPr>
       </w:pPr>
-      <w:hyperlink w:anchor="_Toc429123543" w:history="1">
+      <w:hyperlink w:anchor="_Toc429494689" w:history="1">
         <w:r>
           <w:rPr>
             <w:rStyle w:val="Hyperlink"/>
             <w:noProof/>
           </w:rPr>
-          <w:t>2.1 Campaign-Related Component Data Models</w:t>
+          <w:t>3.1 CampaignVersionType Enumeration</w:t>
         </w:r>
         <w:r>
           <w:rPr>
@@ -2161,7 +2237,7 @@
             <w:noProof/>
             <w:webHidden/>
           </w:rPr>
-          <w:instrText xml:space="preserve"> PAGEREF _Toc429123543 \h </w:instrText>
+          <w:instrText xml:space="preserve"> PAGEREF _Toc429494689 \h </w:instrText>
         </w:r>
         <w:r>
           <w:rPr>
@@ -2181,7 +2257,7 @@
             <w:noProof/>
             <w:webHidden/>
           </w:rPr>
-          <w:t>9</w:t>
+          <w:t>14</w:t>
         </w:r>
         <w:r>
           <w:rPr>
@@ -2194,7 +2270,10 @@
     </w:p>
     <w:p>
       <w:pPr>
-        <w:pStyle w:val="TOC1"/>
+        <w:pStyle w:val="TOC2"/>
+        <w:tabs>
+          <w:tab w:val="right" w:leader="dot" w:pos="9350"/>
+        </w:tabs>
         <w:rPr>
           <w:rFonts w:asciiTheme="minorHAnsi" w:eastAsiaTheme="minorEastAsia" w:hAnsiTheme="minorHAnsi" w:cstheme="minorBidi"/>
           <w:noProof/>
@@ -2202,70 +2281,54 @@
           <w:szCs w:val="22"/>
         </w:rPr>
       </w:pPr>
-      <w:hyperlink w:anchor="_Toc429123544" w:history="1">
+      <w:hyperlink w:anchor="_Toc429494690" w:history="1">
         <w:r>
           <w:rPr>
             <w:rStyle w:val="Hyperlink"/>
             <w:noProof/>
           </w:rPr>
-          <w:t>3</w:t>
-        </w:r>
-        <w:r>
-          <w:rPr>
-            <w:rFonts w:asciiTheme="minorHAnsi" w:eastAsiaTheme="minorEastAsia" w:hAnsiTheme="minorHAnsi" w:cstheme="minorBidi"/>
-            <w:noProof/>
-            <w:sz w:val="22"/>
-            <w:szCs w:val="22"/>
+          <w:t>3.2 NamesType Class</w:t>
+        </w:r>
+        <w:r>
+          <w:rPr>
+            <w:noProof/>
+            <w:webHidden/>
           </w:rPr>
           <w:tab/>
         </w:r>
         <w:r>
           <w:rPr>
-            <w:rStyle w:val="Hyperlink"/>
-            <w:noProof/>
-          </w:rPr>
-          <w:t>STIX Campaign Data Model</w:t>
-        </w:r>
-        <w:r>
-          <w:rPr>
             <w:noProof/>
             <w:webHidden/>
           </w:rPr>
-          <w:tab/>
+          <w:fldChar w:fldCharType="begin"/>
         </w:r>
         <w:r>
           <w:rPr>
             <w:noProof/>
             <w:webHidden/>
           </w:rPr>
-          <w:fldChar w:fldCharType="begin"/>
+          <w:instrText xml:space="preserve"> PAGEREF _Toc429494690 \h </w:instrText>
         </w:r>
         <w:r>
           <w:rPr>
             <w:noProof/>
             <w:webHidden/>
           </w:rPr>
-          <w:instrText xml:space="preserve"> PAGEREF _Toc429123544 \h </w:instrText>
         </w:r>
         <w:r>
           <w:rPr>
             <w:noProof/>
             <w:webHidden/>
           </w:rPr>
+          <w:fldChar w:fldCharType="separate"/>
         </w:r>
         <w:r>
           <w:rPr>
             <w:noProof/>
             <w:webHidden/>
           </w:rPr>
-          <w:fldChar w:fldCharType="separate"/>
-        </w:r>
-        <w:r>
-          <w:rPr>
-            <w:noProof/>
-            <w:webHidden/>
-          </w:rPr>
-          <w:t>11</w:t>
+          <w:t>15</w:t>
         </w:r>
         <w:r>
           <w:rPr>
@@ -2289,13 +2352,13 @@
           <w:szCs w:val="22"/>
         </w:rPr>
       </w:pPr>
-      <w:hyperlink w:anchor="_Toc429123545" w:history="1">
+      <w:hyperlink w:anchor="_Toc429494691" w:history="1">
         <w:r>
           <w:rPr>
             <w:rStyle w:val="Hyperlink"/>
             <w:noProof/>
           </w:rPr>
-          <w:t>3.1 CampaignVersionType Enumeration</w:t>
+          <w:t>3.3 RelatedTTPsType Class</w:t>
         </w:r>
         <w:r>
           <w:rPr>
@@ -2316,7 +2379,7 @@
             <w:noProof/>
             <w:webHidden/>
           </w:rPr>
-          <w:instrText xml:space="preserve"> PAGEREF _Toc429123545 \h </w:instrText>
+          <w:instrText xml:space="preserve"> PAGEREF _Toc429494691 \h </w:instrText>
         </w:r>
         <w:r>
           <w:rPr>
@@ -2336,7 +2399,7 @@
             <w:noProof/>
             <w:webHidden/>
           </w:rPr>
-          <w:t>14</w:t>
+          <w:t>15</w:t>
         </w:r>
         <w:r>
           <w:rPr>
@@ -2360,13 +2423,13 @@
           <w:szCs w:val="22"/>
         </w:rPr>
       </w:pPr>
-      <w:hyperlink w:anchor="_Toc429123546" w:history="1">
+      <w:hyperlink w:anchor="_Toc429494692" w:history="1">
         <w:r>
           <w:rPr>
             <w:rStyle w:val="Hyperlink"/>
             <w:noProof/>
           </w:rPr>
-          <w:t>3.2 NamesType Class</w:t>
+          <w:t>3.4 RelatedIncidentsType Class</w:t>
         </w:r>
         <w:r>
           <w:rPr>
@@ -2387,7 +2450,7 @@
             <w:noProof/>
             <w:webHidden/>
           </w:rPr>
-          <w:instrText xml:space="preserve"> PAGEREF _Toc429123546 \h </w:instrText>
+          <w:instrText xml:space="preserve"> PAGEREF _Toc429494692 \h </w:instrText>
         </w:r>
         <w:r>
           <w:rPr>
@@ -2407,7 +2470,7 @@
             <w:noProof/>
             <w:webHidden/>
           </w:rPr>
-          <w:t>15</w:t>
+          <w:t>16</w:t>
         </w:r>
         <w:r>
           <w:rPr>
@@ -2431,13 +2494,13 @@
           <w:szCs w:val="22"/>
         </w:rPr>
       </w:pPr>
-      <w:hyperlink w:anchor="_Toc429123547" w:history="1">
+      <w:hyperlink w:anchor="_Toc429494693" w:history="1">
         <w:r>
           <w:rPr>
             <w:rStyle w:val="Hyperlink"/>
             <w:noProof/>
           </w:rPr>
-          <w:t>3.3 RelatedTTPsType Class</w:t>
+          <w:t>3.5 RelatedIndicatorsType Class (deprecated)</w:t>
         </w:r>
         <w:r>
           <w:rPr>
@@ -2458,7 +2521,7 @@
             <w:noProof/>
             <w:webHidden/>
           </w:rPr>
-          <w:instrText xml:space="preserve"> PAGEREF _Toc429123547 \h </w:instrText>
+          <w:instrText xml:space="preserve"> PAGEREF _Toc429494693 \h </w:instrText>
         </w:r>
         <w:r>
           <w:rPr>
@@ -2478,7 +2541,7 @@
             <w:noProof/>
             <w:webHidden/>
           </w:rPr>
-          <w:t>16</w:t>
+          <w:t>17</w:t>
         </w:r>
         <w:r>
           <w:rPr>
@@ -2502,13 +2565,13 @@
           <w:szCs w:val="22"/>
         </w:rPr>
       </w:pPr>
-      <w:hyperlink w:anchor="_Toc429123548" w:history="1">
+      <w:hyperlink w:anchor="_Toc429494694" w:history="1">
         <w:r>
           <w:rPr>
             <w:rStyle w:val="Hyperlink"/>
             <w:noProof/>
           </w:rPr>
-          <w:t>3.4 RelatedIncidentsType Class</w:t>
+          <w:t>3.6 AttributionType Class</w:t>
         </w:r>
         <w:r>
           <w:rPr>
@@ -2529,7 +2592,7 @@
             <w:noProof/>
             <w:webHidden/>
           </w:rPr>
-          <w:instrText xml:space="preserve"> PAGEREF _Toc429123548 \h </w:instrText>
+          <w:instrText xml:space="preserve"> PAGEREF _Toc429494694 \h </w:instrText>
         </w:r>
         <w:r>
           <w:rPr>
@@ -2549,7 +2612,7 @@
             <w:noProof/>
             <w:webHidden/>
           </w:rPr>
-          <w:t>17</w:t>
+          <w:t>19</w:t>
         </w:r>
         <w:r>
           <w:rPr>
@@ -2573,13 +2636,13 @@
           <w:szCs w:val="22"/>
         </w:rPr>
       </w:pPr>
-      <w:hyperlink w:anchor="_Toc429123549" w:history="1">
+      <w:hyperlink w:anchor="_Toc429494695" w:history="1">
         <w:r>
           <w:rPr>
             <w:rStyle w:val="Hyperlink"/>
             <w:noProof/>
           </w:rPr>
-          <w:t>3.5 RelatedIndicatorsType Class (deprecated)</w:t>
+          <w:t>3.7 AssociatedCampaignsType Class</w:t>
         </w:r>
         <w:r>
           <w:rPr>
@@ -2600,7 +2663,7 @@
             <w:noProof/>
             <w:webHidden/>
           </w:rPr>
-          <w:instrText xml:space="preserve"> PAGEREF _Toc429123549 \h </w:instrText>
+          <w:instrText xml:space="preserve"> PAGEREF _Toc429494695 \h </w:instrText>
         </w:r>
         <w:r>
           <w:rPr>
@@ -2620,7 +2683,7 @@
             <w:noProof/>
             <w:webHidden/>
           </w:rPr>
-          <w:t>18</w:t>
+          <w:t>20</w:t>
         </w:r>
         <w:r>
           <w:rPr>
@@ -2633,10 +2696,7 @@
     </w:p>
     <w:p>
       <w:pPr>
-        <w:pStyle w:val="TOC2"/>
-        <w:tabs>
-          <w:tab w:val="right" w:leader="dot" w:pos="9350"/>
-        </w:tabs>
+        <w:pStyle w:val="TOC1"/>
         <w:rPr>
           <w:rFonts w:asciiTheme="minorHAnsi" w:eastAsiaTheme="minorEastAsia" w:hAnsiTheme="minorHAnsi" w:cstheme="minorBidi"/>
           <w:noProof/>
@@ -2644,13 +2704,29 @@
           <w:szCs w:val="22"/>
         </w:rPr>
       </w:pPr>
-      <w:hyperlink w:anchor="_Toc429123550" w:history="1">
+      <w:hyperlink w:anchor="_Toc429494696" w:history="1">
         <w:r>
           <w:rPr>
             <w:rStyle w:val="Hyperlink"/>
             <w:noProof/>
           </w:rPr>
-          <w:t>3.6 AttributionType Class</w:t>
+          <w:t>4</w:t>
+        </w:r>
+        <w:r>
+          <w:rPr>
+            <w:rFonts w:asciiTheme="minorHAnsi" w:eastAsiaTheme="minorEastAsia" w:hAnsiTheme="minorHAnsi" w:cstheme="minorBidi"/>
+            <w:noProof/>
+            <w:sz w:val="22"/>
+            <w:szCs w:val="22"/>
+          </w:rPr>
+          <w:tab/>
+        </w:r>
+        <w:r>
+          <w:rPr>
+            <w:rStyle w:val="Hyperlink"/>
+            <w:noProof/>
+          </w:rPr>
+          <w:t># Conformance</w:t>
         </w:r>
         <w:r>
           <w:rPr>
@@ -2671,7 +2747,7 @@
             <w:noProof/>
             <w:webHidden/>
           </w:rPr>
-          <w:instrText xml:space="preserve"> PAGEREF _Toc429123550 \h </w:instrText>
+          <w:instrText xml:space="preserve"> PAGEREF _Toc429494696 \h </w:instrText>
         </w:r>
         <w:r>
           <w:rPr>
@@ -2691,7 +2767,7 @@
             <w:noProof/>
             <w:webHidden/>
           </w:rPr>
-          <w:t>20</w:t>
+          <w:t>22</w:t>
         </w:r>
         <w:r>
           <w:rPr>
@@ -2704,10 +2780,7 @@
     </w:p>
     <w:p>
       <w:pPr>
-        <w:pStyle w:val="TOC2"/>
-        <w:tabs>
-          <w:tab w:val="right" w:leader="dot" w:pos="9350"/>
-        </w:tabs>
+        <w:pStyle w:val="TOC1"/>
         <w:rPr>
           <w:rFonts w:asciiTheme="minorHAnsi" w:eastAsiaTheme="minorEastAsia" w:hAnsiTheme="minorHAnsi" w:cstheme="minorBidi"/>
           <w:noProof/>
@@ -2715,13 +2788,13 @@
           <w:szCs w:val="22"/>
         </w:rPr>
       </w:pPr>
-      <w:hyperlink w:anchor="_Toc429123551" w:history="1">
+      <w:hyperlink w:anchor="_Toc429494697" w:history="1">
         <w:r>
           <w:rPr>
             <w:rStyle w:val="Hyperlink"/>
             <w:noProof/>
           </w:rPr>
-          <w:t>3.7 AssociatedCampaignsType Class</w:t>
+          <w:t>Appendix A. Acknowledgments</w:t>
         </w:r>
         <w:r>
           <w:rPr>
@@ -2742,7 +2815,7 @@
             <w:noProof/>
             <w:webHidden/>
           </w:rPr>
-          <w:instrText xml:space="preserve"> PAGEREF _Toc429123551 \h </w:instrText>
+          <w:instrText xml:space="preserve"> PAGEREF _Toc429494697 \h </w:instrText>
         </w:r>
         <w:r>
           <w:rPr>
@@ -2762,7 +2835,7 @@
             <w:noProof/>
             <w:webHidden/>
           </w:rPr>
-          <w:t>21</w:t>
+          <w:t>23</w:t>
         </w:r>
         <w:r>
           <w:rPr>
@@ -2783,487 +2856,54 @@
           <w:szCs w:val="22"/>
         </w:rPr>
       </w:pPr>
-      <w:hyperlink w:anchor="_Toc429123552" w:history="1">
+      <w:hyperlink w:anchor="_Toc429494698" w:history="1">
         <w:r>
           <w:rPr>
             <w:rStyle w:val="Hyperlink"/>
             <w:noProof/>
           </w:rPr>
-          <w:t>4</w:t>
-        </w:r>
-        <w:r>
-          <w:rPr>
-            <w:rFonts w:asciiTheme="minorHAnsi" w:eastAsiaTheme="minorEastAsia" w:hAnsiTheme="minorHAnsi" w:cstheme="minorBidi"/>
-            <w:noProof/>
-            <w:sz w:val="22"/>
-            <w:szCs w:val="22"/>
+          <w:t>Appendix B. Revision History</w:t>
+        </w:r>
+        <w:r>
+          <w:rPr>
+            <w:noProof/>
+            <w:webHidden/>
           </w:rPr>
           <w:tab/>
         </w:r>
         <w:r>
           <w:rPr>
-            <w:rStyle w:val="Hyperlink"/>
-            <w:noProof/>
-          </w:rPr>
-          <w:t># Conformance</w:t>
-        </w:r>
-        <w:r>
-          <w:rPr>
             <w:noProof/>
             <w:webHidden/>
           </w:rPr>
-          <w:tab/>
+          <w:fldChar w:fldCharType="begin"/>
         </w:r>
         <w:r>
           <w:rPr>
             <w:noProof/>
             <w:webHidden/>
           </w:rPr>
-          <w:fldChar w:fldCharType="begin"/>
+          <w:instrText xml:space="preserve"> PAGEREF _Toc429494698 \h </w:instrText>
         </w:r>
         <w:r>
           <w:rPr>
             <w:noProof/>
             <w:webHidden/>
           </w:rPr>
-          <w:instrText xml:space="preserve"> PAGEREF _Toc429123552 \h </w:instrText>
         </w:r>
         <w:r>
           <w:rPr>
             <w:noProof/>
             <w:webHidden/>
           </w:rPr>
+          <w:fldChar w:fldCharType="separate"/>
         </w:r>
         <w:r>
           <w:rPr>
             <w:noProof/>
             <w:webHidden/>
           </w:rPr>
-          <w:fldChar w:fldCharType="separate"/>
-        </w:r>
-        <w:r>
-          <w:rPr>
-            <w:noProof/>
-            <w:webHidden/>
-          </w:rPr>
           <w:t>24</w:t>
-        </w:r>
-        <w:r>
-          <w:rPr>
-            <w:noProof/>
-            <w:webHidden/>
-          </w:rPr>
-          <w:fldChar w:fldCharType="end"/>
-        </w:r>
-      </w:hyperlink>
-    </w:p>
-    <w:p>
-      <w:pPr>
-        <w:pStyle w:val="TOC1"/>
-        <w:rPr>
-          <w:rFonts w:asciiTheme="minorHAnsi" w:eastAsiaTheme="minorEastAsia" w:hAnsiTheme="minorHAnsi" w:cstheme="minorBidi"/>
-          <w:noProof/>
-          <w:sz w:val="22"/>
-          <w:szCs w:val="22"/>
-        </w:rPr>
-      </w:pPr>
-      <w:hyperlink w:anchor="_Toc429123553" w:history="1">
-        <w:r>
-          <w:rPr>
-            <w:rStyle w:val="Hyperlink"/>
-            <w:noProof/>
-          </w:rPr>
-          <w:t>Appendix A. Acknowledgments</w:t>
-        </w:r>
-        <w:r>
-          <w:rPr>
-            <w:noProof/>
-            <w:webHidden/>
-          </w:rPr>
-          <w:tab/>
-        </w:r>
-        <w:r>
-          <w:rPr>
-            <w:noProof/>
-            <w:webHidden/>
-          </w:rPr>
-          <w:fldChar w:fldCharType="begin"/>
-        </w:r>
-        <w:r>
-          <w:rPr>
-            <w:noProof/>
-            <w:webHidden/>
-          </w:rPr>
-          <w:instrText xml:space="preserve"> PAGEREF _Toc429123553 \h </w:instrText>
-        </w:r>
-        <w:r>
-          <w:rPr>
-            <w:noProof/>
-            <w:webHidden/>
-          </w:rPr>
-        </w:r>
-        <w:r>
-          <w:rPr>
-            <w:noProof/>
-            <w:webHidden/>
-          </w:rPr>
-          <w:fldChar w:fldCharType="separate"/>
-        </w:r>
-        <w:r>
-          <w:rPr>
-            <w:noProof/>
-            <w:webHidden/>
-          </w:rPr>
-          <w:t>25</w:t>
-        </w:r>
-        <w:r>
-          <w:rPr>
-            <w:noProof/>
-            <w:webHidden/>
-          </w:rPr>
-          <w:fldChar w:fldCharType="end"/>
-        </w:r>
-      </w:hyperlink>
-    </w:p>
-    <w:p>
-      <w:pPr>
-        <w:pStyle w:val="TOC1"/>
-        <w:rPr>
-          <w:rFonts w:asciiTheme="minorHAnsi" w:eastAsiaTheme="minorEastAsia" w:hAnsiTheme="minorHAnsi" w:cstheme="minorBidi"/>
-          <w:noProof/>
-          <w:sz w:val="22"/>
-          <w:szCs w:val="22"/>
-        </w:rPr>
-      </w:pPr>
-      <w:hyperlink w:anchor="_Toc429123554" w:history="1">
-        <w:r>
-          <w:rPr>
-            <w:rStyle w:val="Hyperlink"/>
-            <w:noProof/>
-          </w:rPr>
-          <w:t>Appendix B. Example Title</w:t>
-        </w:r>
-        <w:r>
-          <w:rPr>
-            <w:noProof/>
-            <w:webHidden/>
-          </w:rPr>
-          <w:tab/>
-        </w:r>
-        <w:r>
-          <w:rPr>
-            <w:noProof/>
-            <w:webHidden/>
-          </w:rPr>
-          <w:fldChar w:fldCharType="begin"/>
-        </w:r>
-        <w:r>
-          <w:rPr>
-            <w:noProof/>
-            <w:webHidden/>
-          </w:rPr>
-          <w:instrText xml:space="preserve"> PAGEREF _Toc429123554 \h </w:instrText>
-        </w:r>
-        <w:r>
-          <w:rPr>
-            <w:noProof/>
-            <w:webHidden/>
-          </w:rPr>
-        </w:r>
-        <w:r>
-          <w:rPr>
-            <w:noProof/>
-            <w:webHidden/>
-          </w:rPr>
-          <w:fldChar w:fldCharType="separate"/>
-        </w:r>
-        <w:r>
-          <w:rPr>
-            <w:noProof/>
-            <w:webHidden/>
-          </w:rPr>
-          <w:t>26</w:t>
-        </w:r>
-        <w:r>
-          <w:rPr>
-            <w:noProof/>
-            <w:webHidden/>
-          </w:rPr>
-          <w:fldChar w:fldCharType="end"/>
-        </w:r>
-      </w:hyperlink>
-    </w:p>
-    <w:p>
-      <w:pPr>
-        <w:pStyle w:val="TOC2"/>
-        <w:tabs>
-          <w:tab w:val="right" w:leader="dot" w:pos="9350"/>
-        </w:tabs>
-        <w:rPr>
-          <w:rFonts w:asciiTheme="minorHAnsi" w:eastAsiaTheme="minorEastAsia" w:hAnsiTheme="minorHAnsi" w:cstheme="minorBidi"/>
-          <w:noProof/>
-          <w:sz w:val="22"/>
-          <w:szCs w:val="22"/>
-        </w:rPr>
-      </w:pPr>
-      <w:hyperlink w:anchor="_Toc429123555" w:history="1">
-        <w:r>
-          <w:rPr>
-            <w:rStyle w:val="Hyperlink"/>
-            <w:noProof/>
-          </w:rPr>
-          <w:t>B.1 Subsidiary section</w:t>
-        </w:r>
-        <w:r>
-          <w:rPr>
-            <w:noProof/>
-            <w:webHidden/>
-          </w:rPr>
-          <w:tab/>
-        </w:r>
-        <w:r>
-          <w:rPr>
-            <w:noProof/>
-            <w:webHidden/>
-          </w:rPr>
-          <w:fldChar w:fldCharType="begin"/>
-        </w:r>
-        <w:r>
-          <w:rPr>
-            <w:noProof/>
-            <w:webHidden/>
-          </w:rPr>
-          <w:instrText xml:space="preserve"> PAGEREF _Toc429123555 \h </w:instrText>
-        </w:r>
-        <w:r>
-          <w:rPr>
-            <w:noProof/>
-            <w:webHidden/>
-          </w:rPr>
-        </w:r>
-        <w:r>
-          <w:rPr>
-            <w:noProof/>
-            <w:webHidden/>
-          </w:rPr>
-          <w:fldChar w:fldCharType="separate"/>
-        </w:r>
-        <w:r>
-          <w:rPr>
-            <w:noProof/>
-            <w:webHidden/>
-          </w:rPr>
-          <w:t>26</w:t>
-        </w:r>
-        <w:r>
-          <w:rPr>
-            <w:noProof/>
-            <w:webHidden/>
-          </w:rPr>
-          <w:fldChar w:fldCharType="end"/>
-        </w:r>
-      </w:hyperlink>
-    </w:p>
-    <w:p>
-      <w:pPr>
-        <w:pStyle w:val="TOC3"/>
-        <w:tabs>
-          <w:tab w:val="right" w:leader="dot" w:pos="9350"/>
-        </w:tabs>
-        <w:rPr>
-          <w:rFonts w:asciiTheme="minorHAnsi" w:eastAsiaTheme="minorEastAsia" w:hAnsiTheme="minorHAnsi" w:cstheme="minorBidi"/>
-          <w:noProof/>
-          <w:sz w:val="22"/>
-          <w:szCs w:val="22"/>
-        </w:rPr>
-      </w:pPr>
-      <w:hyperlink w:anchor="_Toc429123556" w:history="1">
-        <w:r>
-          <w:rPr>
-            <w:rStyle w:val="Hyperlink"/>
-            <w:noProof/>
-          </w:rPr>
-          <w:t>B.1.1 Sub-subsidiary section</w:t>
-        </w:r>
-        <w:r>
-          <w:rPr>
-            <w:noProof/>
-            <w:webHidden/>
-          </w:rPr>
-          <w:tab/>
-        </w:r>
-        <w:r>
-          <w:rPr>
-            <w:noProof/>
-            <w:webHidden/>
-          </w:rPr>
-          <w:fldChar w:fldCharType="begin"/>
-        </w:r>
-        <w:r>
-          <w:rPr>
-            <w:noProof/>
-            <w:webHidden/>
-          </w:rPr>
-          <w:instrText xml:space="preserve"> PAGEREF _Toc429123556 \h </w:instrText>
-        </w:r>
-        <w:r>
-          <w:rPr>
-            <w:noProof/>
-            <w:webHidden/>
-          </w:rPr>
-        </w:r>
-        <w:r>
-          <w:rPr>
-            <w:noProof/>
-            <w:webHidden/>
-          </w:rPr>
-          <w:fldChar w:fldCharType="separate"/>
-        </w:r>
-        <w:r>
-          <w:rPr>
-            <w:noProof/>
-            <w:webHidden/>
-          </w:rPr>
-          <w:t>26</w:t>
-        </w:r>
-        <w:r>
-          <w:rPr>
-            <w:noProof/>
-            <w:webHidden/>
-          </w:rPr>
-          <w:fldChar w:fldCharType="end"/>
-        </w:r>
-      </w:hyperlink>
-    </w:p>
-    <w:p>
-      <w:pPr>
-        <w:pStyle w:val="TOC4"/>
-        <w:tabs>
-          <w:tab w:val="right" w:leader="dot" w:pos="9350"/>
-        </w:tabs>
-        <w:rPr>
-          <w:rFonts w:asciiTheme="minorHAnsi" w:eastAsiaTheme="minorEastAsia" w:hAnsiTheme="minorHAnsi" w:cstheme="minorBidi"/>
-          <w:noProof/>
-          <w:sz w:val="22"/>
-          <w:szCs w:val="22"/>
-        </w:rPr>
-      </w:pPr>
-      <w:hyperlink w:anchor="_Toc429123557" w:history="1">
-        <w:r>
-          <w:rPr>
-            <w:rStyle w:val="Hyperlink"/>
-            <w:noProof/>
-          </w:rPr>
-          <w:t>B.1.1.1 Sub-sub-subsidiary section</w:t>
-        </w:r>
-        <w:r>
-          <w:rPr>
-            <w:noProof/>
-            <w:webHidden/>
-          </w:rPr>
-          <w:tab/>
-        </w:r>
-        <w:r>
-          <w:rPr>
-            <w:noProof/>
-            <w:webHidden/>
-          </w:rPr>
-          <w:fldChar w:fldCharType="begin"/>
-        </w:r>
-        <w:r>
-          <w:rPr>
-            <w:noProof/>
-            <w:webHidden/>
-          </w:rPr>
-          <w:instrText xml:space="preserve"> PAGEREF _Toc429123557 \h </w:instrText>
-        </w:r>
-        <w:r>
-          <w:rPr>
-            <w:noProof/>
-            <w:webHidden/>
-          </w:rPr>
-        </w:r>
-        <w:r>
-          <w:rPr>
-            <w:noProof/>
-            <w:webHidden/>
-          </w:rPr>
-          <w:fldChar w:fldCharType="separate"/>
-        </w:r>
-        <w:r>
-          <w:rPr>
-            <w:noProof/>
-            <w:webHidden/>
-          </w:rPr>
-          <w:t>26</w:t>
-        </w:r>
-        <w:r>
-          <w:rPr>
-            <w:noProof/>
-            <w:webHidden/>
-          </w:rPr>
-          <w:fldChar w:fldCharType="end"/>
-        </w:r>
-      </w:hyperlink>
-    </w:p>
-    <w:p>
-      <w:pPr>
-        <w:pStyle w:val="TOC1"/>
-        <w:rPr>
-          <w:rFonts w:asciiTheme="minorHAnsi" w:eastAsiaTheme="minorEastAsia" w:hAnsiTheme="minorHAnsi" w:cstheme="minorBidi"/>
-          <w:noProof/>
-          <w:sz w:val="22"/>
-          <w:szCs w:val="22"/>
-        </w:rPr>
-      </w:pPr>
-      <w:hyperlink w:anchor="_Toc429123558" w:history="1">
-        <w:r>
-          <w:rPr>
-            <w:rStyle w:val="Hyperlink"/>
-            <w:noProof/>
-          </w:rPr>
-          <w:t>Appendix C. Revision History</w:t>
-        </w:r>
-        <w:r>
-          <w:rPr>
-            <w:noProof/>
-            <w:webHidden/>
-          </w:rPr>
-          <w:tab/>
-        </w:r>
-        <w:r>
-          <w:rPr>
-            <w:noProof/>
-            <w:webHidden/>
-          </w:rPr>
-          <w:fldChar w:fldCharType="begin"/>
-        </w:r>
-        <w:r>
-          <w:rPr>
-            <w:noProof/>
-            <w:webHidden/>
-          </w:rPr>
-          <w:instrText xml:space="preserve"> PAGEREF _Toc429123558 \h </w:instrText>
-        </w:r>
-        <w:r>
-          <w:rPr>
-            <w:noProof/>
-            <w:webHidden/>
-          </w:rPr>
-        </w:r>
-        <w:r>
-          <w:rPr>
-            <w:noProof/>
-            <w:webHidden/>
-          </w:rPr>
-          <w:fldChar w:fldCharType="separate"/>
-        </w:r>
-        <w:r>
-          <w:rPr>
-            <w:noProof/>
-            <w:webHidden/>
-          </w:rPr>
-          <w:t>27</w:t>
         </w:r>
         <w:r>
           <w:rPr>
@@ -3295,20 +2935,20 @@
           <w:docGrid w:linePitch="360"/>
         </w:sectPr>
       </w:pPr>
-      <w:bookmarkStart w:id="4" w:name="_Toc287332006"/>
+      <w:bookmarkStart w:id="3" w:name="_Toc287332006"/>
     </w:p>
     <w:p>
       <w:pPr>
         <w:pStyle w:val="Heading1"/>
       </w:pPr>
-      <w:bookmarkStart w:id="5" w:name="_Toc429123528"/>
+      <w:bookmarkStart w:id="4" w:name="_Toc429494673"/>
       <w:r>
         <w:lastRenderedPageBreak/>
         <w:t>Introduction</w:t>
       </w:r>
       <w:bookmarkEnd w:id="0"/>
+      <w:bookmarkEnd w:id="3"/>
       <w:bookmarkEnd w:id="4"/>
-      <w:bookmarkEnd w:id="5"/>
     </w:p>
     <w:p>
       <w:r>
@@ -3592,7 +3232,7 @@
         <w:t xml:space="preserve">in </w:t>
       </w:r>
       <w:r>
-        <w:t xml:space="preserve">Sections </w:t>
+        <w:t xml:space="preserve">Section </w:t>
       </w:r>
       <w:r>
         <w:rPr>
@@ -3642,57 +3282,8 @@
         </w:rPr>
         <w:fldChar w:fldCharType="end"/>
       </w:r>
-      <w:r>
-        <w:t xml:space="preserve"> and </w:t>
-      </w:r>
-      <w:r>
-        <w:rPr>
-          <w:b/>
-          <w:color w:val="0000EE"/>
-        </w:rPr>
-        <w:fldChar w:fldCharType="begin"/>
-      </w:r>
-      <w:r>
-        <w:rPr>
-          <w:b/>
-          <w:color w:val="0000EE"/>
-        </w:rPr>
-        <w:instrText xml:space="preserve"> REF _Ref429123403 \r \h </w:instrText>
-      </w:r>
-      <w:r>
-        <w:rPr>
-          <w:b/>
-          <w:color w:val="0000EE"/>
-        </w:rPr>
-        <w:instrText xml:space="preserve"> \* MERGEFORMAT </w:instrText>
-      </w:r>
-      <w:r>
-        <w:rPr>
-          <w:b/>
-          <w:color w:val="0000EE"/>
-        </w:rPr>
-      </w:r>
-      <w:r>
-        <w:rPr>
-          <w:b/>
-          <w:color w:val="0000EE"/>
-        </w:rPr>
-        <w:fldChar w:fldCharType="separate"/>
-      </w:r>
-      <w:r>
-        <w:rPr>
-          <w:b/>
-          <w:color w:val="0000EE"/>
-        </w:rPr>
-        <w:t>1.5</w:t>
-      </w:r>
-      <w:r>
-        <w:rPr>
-          <w:b/>
-          <w:color w:val="0000EE"/>
-        </w:rPr>
-        <w:fldChar w:fldCharType="end"/>
-      </w:r>
+      <w:bookmarkStart w:id="5" w:name="_GoBack"/>
+      <w:bookmarkEnd w:id="5"/>
       <w:r>
         <w:t xml:space="preserve">.  In Section </w:t>
       </w:r>
@@ -3859,7 +3450,7 @@
       <w:bookmarkStart w:id="8" w:name="_Ref412622367"/>
       <w:bookmarkStart w:id="9" w:name="_Toc420658331"/>
       <w:bookmarkStart w:id="10" w:name="_Ref429123376"/>
-      <w:bookmarkStart w:id="11" w:name="_Toc429123529"/>
+      <w:bookmarkStart w:id="11" w:name="_Toc429494674"/>
       <w:r>
         <w:t>STIX Specification Documents</w:t>
       </w:r>
@@ -4175,25 +3766,51 @@
       <w:r>
         <w:t xml:space="preserve">Figure </w:t>
       </w:r>
-      <w:fldSimple w:instr=" STYLEREF 1 \s ">
-        <w:r>
-          <w:rPr>
-            <w:noProof/>
-          </w:rPr>
-          <w:t>1</w:t>
-        </w:r>
-      </w:fldSimple>
+      <w:r>
+        <w:fldChar w:fldCharType="begin"/>
+      </w:r>
+      <w:r>
+        <w:instrText xml:space="preserve"> STYLEREF 1 \s </w:instrText>
+      </w:r>
+      <w:r>
+        <w:fldChar w:fldCharType="separate"/>
+      </w:r>
+      <w:r>
+        <w:rPr>
+          <w:noProof/>
+        </w:rPr>
+        <w:t>1</w:t>
+      </w:r>
+      <w:r>
+        <w:rPr>
+          <w:noProof/>
+        </w:rPr>
+        <w:fldChar w:fldCharType="end"/>
+      </w:r>
       <w:r>
         <w:noBreakHyphen/>
       </w:r>
-      <w:fldSimple w:instr=" SEQ Figure \* ARABIC \s 1 ">
-        <w:r>
-          <w:rPr>
-            <w:noProof/>
-          </w:rPr>
-          <w:t>1</w:t>
-        </w:r>
-      </w:fldSimple>
+      <w:r>
+        <w:fldChar w:fldCharType="begin"/>
+      </w:r>
+      <w:r>
+        <w:instrText xml:space="preserve"> SEQ Figure \* ARABIC \s 1 </w:instrText>
+      </w:r>
+      <w:r>
+        <w:fldChar w:fldCharType="separate"/>
+      </w:r>
+      <w:r>
+        <w:rPr>
+          <w:noProof/>
+        </w:rPr>
+        <w:t>1</w:t>
+      </w:r>
+      <w:r>
+        <w:rPr>
+          <w:noProof/>
+        </w:rPr>
+        <w:fldChar w:fldCharType="end"/>
+      </w:r>
       <w:bookmarkEnd w:id="12"/>
       <w:r>
         <w:t>. STIX Language v1.2</w:t>
@@ -4211,7 +3828,7 @@
       </w:pPr>
       <w:bookmarkStart w:id="13" w:name="_Ref394437867"/>
       <w:bookmarkStart w:id="14" w:name="_Toc420658332"/>
-      <w:bookmarkStart w:id="15" w:name="_Toc429123530"/>
+      <w:bookmarkStart w:id="15" w:name="_Toc429494675"/>
       <w:r>
         <w:lastRenderedPageBreak/>
         <w:t>Document Conventions</w:t>
@@ -4236,7 +3853,7 @@
       <w:bookmarkStart w:id="16" w:name="_Toc389570603"/>
       <w:bookmarkStart w:id="17" w:name="_Toc389581073"/>
       <w:bookmarkStart w:id="18" w:name="_Toc420658334"/>
-      <w:bookmarkStart w:id="19" w:name="_Toc429123531"/>
+      <w:bookmarkStart w:id="19" w:name="_Toc429494676"/>
       <w:r>
         <w:t>Fonts</w:t>
       </w:r>
@@ -4672,7 +4289,7 @@
       </w:pPr>
       <w:bookmarkStart w:id="20" w:name="_Ref394486021"/>
       <w:bookmarkStart w:id="21" w:name="_Toc420658335"/>
-      <w:bookmarkStart w:id="22" w:name="_Toc429123532"/>
+      <w:bookmarkStart w:id="22" w:name="_Toc429494677"/>
       <w:r>
         <w:t>UML Package References</w:t>
       </w:r>
@@ -4764,7 +4381,7 @@
         <w:spacing w:before="360" w:after="60"/>
       </w:pPr>
       <w:bookmarkStart w:id="25" w:name="_Toc420658336"/>
-      <w:bookmarkStart w:id="26" w:name="_Toc429123533"/>
+      <w:bookmarkStart w:id="26" w:name="_Toc429494678"/>
       <w:r>
         <w:t>UML Diagrams</w:t>
       </w:r>
@@ -4812,7 +4429,7 @@
         </w:rPr>
       </w:pPr>
       <w:bookmarkStart w:id="31" w:name="_Toc420658337"/>
-      <w:bookmarkStart w:id="32" w:name="_Toc429123534"/>
+      <w:bookmarkStart w:id="32" w:name="_Toc429494679"/>
       <w:r>
         <w:rPr>
           <w:sz w:val="20"/>
@@ -4849,7 +4466,7 @@
       </w:pPr>
       <w:bookmarkStart w:id="33" w:name="_Toc398719453"/>
       <w:bookmarkStart w:id="34" w:name="_Toc420658338"/>
-      <w:bookmarkStart w:id="35" w:name="_Toc429123535"/>
+      <w:bookmarkStart w:id="35" w:name="_Toc429494680"/>
       <w:r>
         <w:rPr>
           <w:sz w:val="20"/>
@@ -4940,25 +4557,51 @@
       <w:r>
         <w:t xml:space="preserve">Table </w:t>
       </w:r>
-      <w:fldSimple w:instr=" STYLEREF 1 \s ">
-        <w:r>
-          <w:rPr>
-            <w:noProof/>
-          </w:rPr>
-          <w:t>1</w:t>
-        </w:r>
-      </w:fldSimple>
+      <w:r>
+        <w:fldChar w:fldCharType="begin"/>
+      </w:r>
+      <w:r>
+        <w:instrText xml:space="preserve"> STYLEREF 1 \s </w:instrText>
+      </w:r>
+      <w:r>
+        <w:fldChar w:fldCharType="separate"/>
+      </w:r>
+      <w:r>
+        <w:rPr>
+          <w:noProof/>
+        </w:rPr>
+        <w:t>1</w:t>
+      </w:r>
+      <w:r>
+        <w:rPr>
+          <w:noProof/>
+        </w:rPr>
+        <w:fldChar w:fldCharType="end"/>
+      </w:r>
       <w:r>
         <w:noBreakHyphen/>
       </w:r>
-      <w:fldSimple w:instr=" SEQ Table \* ARABIC \s 1 ">
-        <w:r>
-          <w:rPr>
-            <w:noProof/>
-          </w:rPr>
-          <w:t>1</w:t>
-        </w:r>
-      </w:fldSimple>
+      <w:r>
+        <w:fldChar w:fldCharType="begin"/>
+      </w:r>
+      <w:r>
+        <w:instrText xml:space="preserve"> SEQ Table \* ARABIC \s 1 </w:instrText>
+      </w:r>
+      <w:r>
+        <w:fldChar w:fldCharType="separate"/>
+      </w:r>
+      <w:r>
+        <w:rPr>
+          <w:noProof/>
+        </w:rPr>
+        <w:t>1</w:t>
+      </w:r>
+      <w:r>
+        <w:rPr>
+          <w:noProof/>
+        </w:rPr>
+        <w:fldChar w:fldCharType="end"/>
+      </w:r>
       <w:bookmarkEnd w:id="36"/>
       <w:r>
         <w:t xml:space="preserve">.  </w:t>
@@ -5215,10 +4858,10 @@
                   <v:path o:extrusionok="f" gradientshapeok="t" o:connecttype="rect"/>
                   <o:lock v:ext="edit" aspectratio="t"/>
                 </v:shapetype>
-                <v:shape id="_x0000_i1025" type="#_x0000_t75" style="width:21pt;height:21pt" o:ole="">
+                <v:shape id="_x0000_i1057" type="#_x0000_t75" style="width:21pt;height:21pt" o:ole="">
                   <v:imagedata r:id="rId27" o:title=""/>
                 </v:shape>
-                <o:OLEObject Type="Embed" ProgID="PBrush" ShapeID="_x0000_i1025" DrawAspect="Content" ObjectID="_1502994996" r:id="rId28"/>
+                <o:OLEObject Type="Embed" ProgID="PBrush" ShapeID="_x0000_i1057" DrawAspect="Content" ObjectID="_1503236526" r:id="rId28"/>
               </w:object>
             </w:r>
           </w:p>
@@ -5372,10 +5015,10 @@
             </w:pPr>
             <w:r>
               <w:object w:dxaOrig="270" w:dyaOrig="195" w14:anchorId="666098B2">
-                <v:shape id="_x0000_i1026" type="#_x0000_t75" style="width:14.25pt;height:14.25pt" o:ole="">
+                <v:shape id="_x0000_i1058" type="#_x0000_t75" style="width:14.25pt;height:14.25pt" o:ole="">
                   <v:imagedata r:id="rId30" o:title=""/>
                 </v:shape>
-                <o:OLEObject Type="Embed" ProgID="PBrush" ShapeID="_x0000_i1026" DrawAspect="Content" ObjectID="_1502994997" r:id="rId31"/>
+                <o:OLEObject Type="Embed" ProgID="PBrush" ShapeID="_x0000_i1058" DrawAspect="Content" ObjectID="_1503236527" r:id="rId31"/>
               </w:object>
             </w:r>
           </w:p>
@@ -5433,10 +5076,10 @@
             </w:pPr>
             <w:r>
               <w:object w:dxaOrig="210" w:dyaOrig="150" w14:anchorId="22CECF5E">
-                <v:shape id="_x0000_i1027" type="#_x0000_t75" style="width:14.25pt;height:14.25pt" o:ole="">
+                <v:shape id="_x0000_i1059" type="#_x0000_t75" style="width:14.25pt;height:14.25pt" o:ole="">
                   <v:imagedata r:id="rId32" o:title=""/>
                 </v:shape>
-                <o:OLEObject Type="Embed" ProgID="PBrush" ShapeID="_x0000_i1027" DrawAspect="Content" ObjectID="_1502994998" r:id="rId33"/>
+                <o:OLEObject Type="Embed" ProgID="PBrush" ShapeID="_x0000_i1059" DrawAspect="Content" ObjectID="_1503236528" r:id="rId33"/>
               </w:object>
             </w:r>
           </w:p>
@@ -5619,10 +5262,10 @@
                 <w:color w:val="000000" w:themeColor="text1"/>
               </w:rPr>
               <w:object w:dxaOrig="1140" w:dyaOrig="780" w14:anchorId="3DE23640">
-                <v:shape id="_x0000_i1028" type="#_x0000_t75" style="width:57.75pt;height:35.25pt" o:ole="">
+                <v:shape id="_x0000_i1060" type="#_x0000_t75" style="width:57.75pt;height:35.25pt" o:ole="">
                   <v:imagedata r:id="rId34" o:title=""/>
                 </v:shape>
-                <o:OLEObject Type="Embed" ProgID="PBrush" ShapeID="_x0000_i1028" DrawAspect="Content" ObjectID="_1502994999" r:id="rId35"/>
+                <o:OLEObject Type="Embed" ProgID="PBrush" ShapeID="_x0000_i1060" DrawAspect="Content" ObjectID="_1503236529" r:id="rId35"/>
               </w:object>
             </w:r>
           </w:p>
@@ -5668,7 +5311,7 @@
       </w:pPr>
       <w:bookmarkStart w:id="39" w:name="_Ref417296241"/>
       <w:bookmarkStart w:id="40" w:name="_Toc420658339"/>
-      <w:bookmarkStart w:id="41" w:name="_Toc429123536"/>
+      <w:bookmarkStart w:id="41" w:name="_Toc429494681"/>
       <w:r>
         <w:rPr>
           <w:sz w:val="20"/>
@@ -5825,25 +5468,51 @@
       <w:r>
         <w:t xml:space="preserve">Figure </w:t>
       </w:r>
-      <w:fldSimple w:instr=" STYLEREF 1 \s ">
-        <w:r>
-          <w:rPr>
-            <w:noProof/>
-          </w:rPr>
-          <w:t>1</w:t>
-        </w:r>
-      </w:fldSimple>
+      <w:r>
+        <w:fldChar w:fldCharType="begin"/>
+      </w:r>
+      <w:r>
+        <w:instrText xml:space="preserve"> STYLEREF 1 \s </w:instrText>
+      </w:r>
+      <w:r>
+        <w:fldChar w:fldCharType="separate"/>
+      </w:r>
+      <w:r>
+        <w:rPr>
+          <w:noProof/>
+        </w:rPr>
+        <w:t>1</w:t>
+      </w:r>
+      <w:r>
+        <w:rPr>
+          <w:noProof/>
+        </w:rPr>
+        <w:fldChar w:fldCharType="end"/>
+      </w:r>
       <w:r>
         <w:noBreakHyphen/>
       </w:r>
-      <w:fldSimple w:instr=" SEQ Figure \* ARABIC \s 1 ">
-        <w:r>
-          <w:rPr>
-            <w:noProof/>
-          </w:rPr>
-          <w:t>2</w:t>
-        </w:r>
-      </w:fldSimple>
+      <w:r>
+        <w:fldChar w:fldCharType="begin"/>
+      </w:r>
+      <w:r>
+        <w:instrText xml:space="preserve"> SEQ Figure \* ARABIC \s 1 </w:instrText>
+      </w:r>
+      <w:r>
+        <w:fldChar w:fldCharType="separate"/>
+      </w:r>
+      <w:r>
+        <w:rPr>
+          <w:noProof/>
+        </w:rPr>
+        <w:t>2</w:t>
+      </w:r>
+      <w:r>
+        <w:rPr>
+          <w:noProof/>
+        </w:rPr>
+        <w:fldChar w:fldCharType="end"/>
+      </w:r>
       <w:bookmarkEnd w:id="42"/>
       <w:r>
         <w:t xml:space="preserve">.  </w:t>
@@ -5861,7 +5530,7 @@
         <w:spacing w:before="360" w:after="60"/>
       </w:pPr>
       <w:bookmarkStart w:id="43" w:name="_Toc420658340"/>
-      <w:bookmarkStart w:id="44" w:name="_Toc429123537"/>
+      <w:bookmarkStart w:id="44" w:name="_Toc429494682"/>
       <w:r>
         <w:t>Property Table Notation</w:t>
       </w:r>
@@ -6121,7 +5790,7 @@
       </w:pPr>
       <w:bookmarkStart w:id="45" w:name="_Toc412205415"/>
       <w:bookmarkStart w:id="46" w:name="_Toc420658341"/>
-      <w:bookmarkStart w:id="47" w:name="_Toc429123538"/>
+      <w:bookmarkStart w:id="47" w:name="_Toc429494683"/>
       <w:r>
         <w:t>Property and Class Descriptions</w:t>
       </w:r>
@@ -6586,7 +6255,7 @@
       <w:bookmarkStart w:id="48" w:name="_Toc85472893"/>
       <w:bookmarkStart w:id="49" w:name="_Toc287332007"/>
       <w:bookmarkStart w:id="50" w:name="_Ref429123389"/>
-      <w:bookmarkStart w:id="51" w:name="_Toc429123539"/>
+      <w:bookmarkStart w:id="51" w:name="_Toc429494684"/>
       <w:r>
         <w:t>Terminology</w:t>
       </w:r>
@@ -6768,7 +6437,7 @@
       <w:bookmarkStart w:id="54" w:name="_Toc85472894"/>
       <w:bookmarkStart w:id="55" w:name="_Toc287332008"/>
       <w:bookmarkStart w:id="56" w:name="_Ref429123397"/>
-      <w:bookmarkStart w:id="57" w:name="_Toc429123540"/>
+      <w:bookmarkStart w:id="57" w:name="_Toc429494685"/>
       <w:r>
         <w:t>Normative</w:t>
       </w:r>
@@ -6836,52 +6505,33 @@
       <w:r>
         <w:t>.</w:t>
       </w:r>
-      <w:r>
-        <w:tab/>
-      </w:r>
-    </w:p>
-    <w:p>
-      <w:pPr>
-        <w:pStyle w:val="Heading2"/>
-      </w:pPr>
-      <w:bookmarkStart w:id="59" w:name="_Toc85472895"/>
-      <w:bookmarkStart w:id="60" w:name="_Toc287332009"/>
-      <w:bookmarkStart w:id="61" w:name="_Ref429123403"/>
-      <w:bookmarkStart w:id="62" w:name="_Toc429123541"/>
-      <w:r>
-        <w:t>Non-Normative References</w:t>
+    </w:p>
+    <w:p>
+      <w:pPr>
+        <w:pStyle w:val="Ref"/>
+      </w:pPr>
+    </w:p>
+    <w:p>
+      <w:pPr>
+        <w:pStyle w:val="Ref"/>
+        <w:rPr>
+          <w:rFonts w:cs="Arial"/>
+          <w:szCs w:val="20"/>
+        </w:rPr>
+      </w:pPr>
+    </w:p>
+    <w:p>
+      <w:pPr>
+        <w:pStyle w:val="Heading1"/>
+      </w:pPr>
+      <w:bookmarkStart w:id="59" w:name="_Ref429123409"/>
+      <w:bookmarkStart w:id="60" w:name="_Toc429494686"/>
+      <w:r>
+        <w:lastRenderedPageBreak/>
+        <w:t>Background Information</w:t>
       </w:r>
       <w:bookmarkEnd w:id="59"/>
       <w:bookmarkEnd w:id="60"/>
-      <w:bookmarkEnd w:id="61"/>
-      <w:bookmarkEnd w:id="62"/>
-    </w:p>
-    <w:p>
-      <w:pPr>
-        <w:pStyle w:val="Ref"/>
-      </w:pPr>
-    </w:p>
-    <w:p>
-      <w:pPr>
-        <w:pStyle w:val="Ref"/>
-        <w:rPr>
-          <w:rFonts w:cs="Arial"/>
-          <w:szCs w:val="20"/>
-        </w:rPr>
-      </w:pPr>
-    </w:p>
-    <w:p>
-      <w:pPr>
-        <w:pStyle w:val="Heading1"/>
-      </w:pPr>
-      <w:bookmarkStart w:id="63" w:name="_Ref429123409"/>
-      <w:bookmarkStart w:id="64" w:name="_Toc429123542"/>
-      <w:r>
-        <w:lastRenderedPageBreak/>
-        <w:t>Background Information</w:t>
-      </w:r>
-      <w:bookmarkEnd w:id="63"/>
-      <w:bookmarkEnd w:id="64"/>
     </w:p>
     <w:p>
       <w:r>
@@ -6951,8 +6601,8 @@
         <w:spacing w:before="360" w:after="60"/>
         <w:ind w:left="720" w:hanging="720"/>
       </w:pPr>
-      <w:bookmarkStart w:id="65" w:name="_Toc420658343"/>
-      <w:bookmarkStart w:id="66" w:name="_Toc429123543"/>
+      <w:bookmarkStart w:id="61" w:name="_Toc420658343"/>
+      <w:bookmarkStart w:id="62" w:name="_Toc429494687"/>
       <w:r>
         <w:t xml:space="preserve">Campaign-Related </w:t>
       </w:r>
@@ -6962,8 +6612,8 @@
       <w:r>
         <w:t>Data Models</w:t>
       </w:r>
-      <w:bookmarkEnd w:id="65"/>
-      <w:bookmarkEnd w:id="66"/>
+      <w:bookmarkEnd w:id="61"/>
+      <w:bookmarkEnd w:id="62"/>
     </w:p>
     <w:p>
       <w:pPr>
@@ -7215,30 +6865,56 @@
           <w:b/>
         </w:rPr>
       </w:pPr>
-      <w:bookmarkStart w:id="67" w:name="_Ref397765510"/>
+      <w:bookmarkStart w:id="63" w:name="_Ref397765510"/>
       <w:r>
         <w:t xml:space="preserve">Figure </w:t>
       </w:r>
-      <w:fldSimple w:instr=" STYLEREF 1 \s ">
-        <w:r>
-          <w:rPr>
-            <w:noProof/>
-          </w:rPr>
-          <w:t>2</w:t>
-        </w:r>
-      </w:fldSimple>
+      <w:r>
+        <w:fldChar w:fldCharType="begin"/>
+      </w:r>
+      <w:r>
+        <w:instrText xml:space="preserve"> STYLEREF 1 \s </w:instrText>
+      </w:r>
+      <w:r>
+        <w:fldChar w:fldCharType="separate"/>
+      </w:r>
+      <w:r>
+        <w:rPr>
+          <w:noProof/>
+        </w:rPr>
+        <w:t>2</w:t>
+      </w:r>
+      <w:r>
+        <w:rPr>
+          <w:noProof/>
+        </w:rPr>
+        <w:fldChar w:fldCharType="end"/>
+      </w:r>
       <w:r>
         <w:noBreakHyphen/>
       </w:r>
-      <w:fldSimple w:instr=" SEQ Figure \* ARABIC \s 1 ">
-        <w:r>
-          <w:rPr>
-            <w:noProof/>
-          </w:rPr>
-          <w:t>1</w:t>
-        </w:r>
-      </w:fldSimple>
-      <w:bookmarkEnd w:id="67"/>
+      <w:r>
+        <w:fldChar w:fldCharType="begin"/>
+      </w:r>
+      <w:r>
+        <w:instrText xml:space="preserve"> SEQ Figure \* ARABIC \s 1 </w:instrText>
+      </w:r>
+      <w:r>
+        <w:fldChar w:fldCharType="separate"/>
+      </w:r>
+      <w:r>
+        <w:rPr>
+          <w:noProof/>
+        </w:rPr>
+        <w:t>1</w:t>
+      </w:r>
+      <w:r>
+        <w:rPr>
+          <w:noProof/>
+        </w:rPr>
+        <w:fldChar w:fldCharType="end"/>
+      </w:r>
+      <w:bookmarkEnd w:id="63"/>
       <w:r>
         <w:t xml:space="preserve">.  </w:t>
       </w:r>
@@ -7382,35 +7058,64 @@
         <w:spacing w:after="240"/>
         <w:ind w:left="720"/>
       </w:pPr>
+      <w:ins w:id="64" w:author="Beck, Desiree A." w:date="2015-09-04T10:11:00Z">
+        <w:r>
+          <w:t xml:space="preserve">STIX </w:t>
+        </w:r>
+      </w:ins>
+      <w:r>
+        <w:t>Version 1.2</w:t>
+      </w:r>
+      <w:ins w:id="65" w:author="Beck, Desiree A." w:date="2015-09-04T10:11:00Z">
+        <w:r>
+          <w:t>.1</w:t>
+        </w:r>
+      </w:ins>
+      <w:r>
+        <w:t xml:space="preserve"> of the Campaign data model references the Indicator data model as a means </w:t>
+      </w:r>
+      <w:commentRangeStart w:id="66"/>
+      <w:r>
+        <w:t>of</w:t>
+      </w:r>
+      <w:commentRangeEnd w:id="66"/>
+      <w:r>
+        <w:rPr>
+          <w:rStyle w:val="CommentReference"/>
+        </w:rPr>
+        <w:commentReference w:id="66"/>
+      </w:r>
+      <w:r>
+        <w:t xml:space="preserve"> referring to indicators relevant to the Campaign.  Beginning in </w:t>
+      </w:r>
+      <w:del w:id="67" w:author="Beck, Desiree A." w:date="2015-09-04T10:11:00Z">
+        <w:r>
+          <w:delText xml:space="preserve">Campaign </w:delText>
+        </w:r>
+      </w:del>
       <w:ins w:id="68" w:author="Beck, Desiree A." w:date="2015-09-04T10:11:00Z">
         <w:r>
           <w:t xml:space="preserve">STIX </w:t>
         </w:r>
       </w:ins>
       <w:r>
-        <w:t>Version 1.2</w:t>
-      </w:r>
-      <w:ins w:id="69" w:author="Beck, Desiree A." w:date="2015-09-04T10:11:00Z">
+        <w:t xml:space="preserve">Version 1.1, this reference relationship was deprecated; however, it remains in </w:t>
+      </w:r>
+      <w:ins w:id="69" w:author="Beck, Desiree A." w:date="2015-09-04T10:12:00Z">
+        <w:r>
+          <w:t xml:space="preserve">STIX </w:t>
+        </w:r>
+      </w:ins>
+      <w:r>
+        <w:t>v1.2</w:t>
+      </w:r>
+      <w:ins w:id="70" w:author="Beck, Desiree A." w:date="2015-09-04T10:11:00Z">
         <w:r>
           <w:t>.1</w:t>
         </w:r>
       </w:ins>
       <w:r>
-        <w:t xml:space="preserve"> of the Campaign data model references the Indicator data model as a means </w:t>
-      </w:r>
-      <w:commentRangeStart w:id="70"/>
-      <w:r>
-        <w:t>of</w:t>
-      </w:r>
-      <w:commentRangeEnd w:id="70"/>
-      <w:r>
-        <w:rPr>
-          <w:rStyle w:val="CommentReference"/>
-        </w:rPr>
-        <w:commentReference w:id="70"/>
-      </w:r>
-      <w:r>
-        <w:t xml:space="preserve"> referring to indicators relevant to the Campaign.  Beginning in </w:t>
+        <w:t xml:space="preserve"> for backward compatibility. The relationship will be removed in </w:t>
       </w:r>
       <w:del w:id="71" w:author="Beck, Desiree A." w:date="2015-09-04T10:11:00Z">
         <w:r>
@@ -7423,35 +7128,6 @@
         </w:r>
       </w:ins>
       <w:r>
-        <w:t xml:space="preserve">Version 1.1, this reference relationship was deprecated; however, it remains in </w:t>
-      </w:r>
-      <w:ins w:id="73" w:author="Beck, Desiree A." w:date="2015-09-04T10:12:00Z">
-        <w:r>
-          <w:t xml:space="preserve">STIX </w:t>
-        </w:r>
-      </w:ins>
-      <w:r>
-        <w:t>v1.2</w:t>
-      </w:r>
-      <w:ins w:id="74" w:author="Beck, Desiree A." w:date="2015-09-04T10:11:00Z">
-        <w:r>
-          <w:t>.1</w:t>
-        </w:r>
-      </w:ins>
-      <w:r>
-        <w:t xml:space="preserve"> for backward compatibility. The relationship will be removed in </w:t>
-      </w:r>
-      <w:del w:id="75" w:author="Beck, Desiree A." w:date="2015-09-04T10:11:00Z">
-        <w:r>
-          <w:delText xml:space="preserve">Campaign </w:delText>
-        </w:r>
-      </w:del>
-      <w:ins w:id="76" w:author="Beck, Desiree A." w:date="2015-09-04T10:11:00Z">
-        <w:r>
-          <w:t xml:space="preserve">STIX </w:t>
-        </w:r>
-      </w:ins>
-      <w:r>
         <w:t xml:space="preserve">Version 2.0.  </w:t>
       </w:r>
     </w:p>
@@ -7464,7 +7140,7 @@
         <w:lastRenderedPageBreak/>
         <w:t xml:space="preserve">Under </w:t>
       </w:r>
-      <w:ins w:id="77" w:author="Beck, Desiree A." w:date="2015-09-04T10:12:00Z">
+      <w:ins w:id="73" w:author="Beck, Desiree A." w:date="2015-09-04T10:12:00Z">
         <w:r>
           <w:t xml:space="preserve">STIX </w:t>
         </w:r>
@@ -7472,7 +7148,7 @@
       <w:r>
         <w:t>Version 1.2</w:t>
       </w:r>
-      <w:ins w:id="78" w:author="Beck, Desiree A." w:date="2015-09-04T10:12:00Z">
+      <w:ins w:id="74" w:author="Beck, Desiree A." w:date="2015-09-04T10:12:00Z">
         <w:r>
           <w:t>.1</w:t>
         </w:r>
@@ -7825,15 +7501,15 @@
       <w:pPr>
         <w:ind w:left="720"/>
       </w:pPr>
-      <w:bookmarkStart w:id="79" w:name="_Toc389570593"/>
-      <w:bookmarkStart w:id="80" w:name="_Toc389581063"/>
-      <w:bookmarkStart w:id="81" w:name="_Ref391378678"/>
+      <w:bookmarkStart w:id="75" w:name="_Toc389570593"/>
+      <w:bookmarkStart w:id="76" w:name="_Toc389581063"/>
+      <w:bookmarkStart w:id="77" w:name="_Ref391378678"/>
       <w:r>
         <w:t>The Campaign data model references the Threat Actor data model as necessary to identify the Threat Actors who are potentially responsible for the Campaign (for the purpose of attribution) or who are in some way related to the Campaign.  A reference of the Threat Actor data model may also be used in a Campaign to capture the suspected intended effect of the Threat Actor.</w:t>
       </w:r>
-      <w:bookmarkEnd w:id="79"/>
-      <w:bookmarkEnd w:id="80"/>
-      <w:bookmarkEnd w:id="81"/>
+      <w:bookmarkEnd w:id="75"/>
+      <w:bookmarkEnd w:id="76"/>
+      <w:bookmarkEnd w:id="77"/>
     </w:p>
     <w:p>
       <w:pPr>
@@ -7845,20 +7521,20 @@
           <w:docGrid w:linePitch="360"/>
         </w:sectPr>
       </w:pPr>
-      <w:bookmarkStart w:id="82" w:name="_Toc287332011"/>
+      <w:bookmarkStart w:id="78" w:name="_Toc287332011"/>
     </w:p>
     <w:p>
       <w:pPr>
         <w:pStyle w:val="Heading1"/>
       </w:pPr>
-      <w:bookmarkStart w:id="83" w:name="_Ref429123417"/>
-      <w:bookmarkStart w:id="84" w:name="_Toc429123544"/>
+      <w:bookmarkStart w:id="79" w:name="_Ref429123417"/>
+      <w:bookmarkStart w:id="80" w:name="_Toc429494688"/>
       <w:r>
         <w:lastRenderedPageBreak/>
         <w:t>STIX Campaign Data Model</w:t>
       </w:r>
-      <w:bookmarkEnd w:id="83"/>
-      <w:bookmarkEnd w:id="84"/>
+      <w:bookmarkEnd w:id="79"/>
+      <w:bookmarkEnd w:id="80"/>
     </w:p>
     <w:p>
       <w:pPr>
@@ -8167,30 +7843,56 @@
           <w:b/>
         </w:rPr>
       </w:pPr>
-      <w:bookmarkStart w:id="85" w:name="_Ref394447695"/>
+      <w:bookmarkStart w:id="81" w:name="_Ref394447695"/>
       <w:r>
         <w:t xml:space="preserve">Figure </w:t>
       </w:r>
-      <w:fldSimple w:instr=" STYLEREF 1 \s ">
-        <w:r>
-          <w:rPr>
-            <w:noProof/>
-          </w:rPr>
-          <w:t>3</w:t>
-        </w:r>
-      </w:fldSimple>
+      <w:r>
+        <w:fldChar w:fldCharType="begin"/>
+      </w:r>
+      <w:r>
+        <w:instrText xml:space="preserve"> STYLEREF 1 \s </w:instrText>
+      </w:r>
+      <w:r>
+        <w:fldChar w:fldCharType="separate"/>
+      </w:r>
+      <w:r>
+        <w:rPr>
+          <w:noProof/>
+        </w:rPr>
+        <w:t>3</w:t>
+      </w:r>
+      <w:r>
+        <w:rPr>
+          <w:noProof/>
+        </w:rPr>
+        <w:fldChar w:fldCharType="end"/>
+      </w:r>
       <w:r>
         <w:noBreakHyphen/>
       </w:r>
-      <w:fldSimple w:instr=" SEQ Figure \* ARABIC \s 1 ">
-        <w:r>
-          <w:rPr>
-            <w:noProof/>
-          </w:rPr>
-          <w:t>1</w:t>
-        </w:r>
-      </w:fldSimple>
-      <w:bookmarkEnd w:id="85"/>
+      <w:r>
+        <w:fldChar w:fldCharType="begin"/>
+      </w:r>
+      <w:r>
+        <w:instrText xml:space="preserve"> SEQ Figure \* ARABIC \s 1 </w:instrText>
+      </w:r>
+      <w:r>
+        <w:fldChar w:fldCharType="separate"/>
+      </w:r>
+      <w:r>
+        <w:rPr>
+          <w:noProof/>
+        </w:rPr>
+        <w:t>1</w:t>
+      </w:r>
+      <w:r>
+        <w:rPr>
+          <w:noProof/>
+        </w:rPr>
+        <w:fldChar w:fldCharType="end"/>
+      </w:r>
+      <w:bookmarkEnd w:id="81"/>
       <w:r>
         <w:t xml:space="preserve">. UML diagram of the </w:t>
       </w:r>
@@ -8469,30 +8171,56 @@
           <w:b/>
         </w:rPr>
       </w:pPr>
-      <w:bookmarkStart w:id="86" w:name="_Ref391380115"/>
+      <w:bookmarkStart w:id="82" w:name="_Ref391380115"/>
       <w:r>
         <w:t xml:space="preserve">Table </w:t>
       </w:r>
-      <w:fldSimple w:instr=" STYLEREF 1 \s ">
-        <w:r>
-          <w:rPr>
-            <w:noProof/>
-          </w:rPr>
-          <w:t>3</w:t>
-        </w:r>
-      </w:fldSimple>
+      <w:r>
+        <w:fldChar w:fldCharType="begin"/>
+      </w:r>
+      <w:r>
+        <w:instrText xml:space="preserve"> STYLEREF 1 \s </w:instrText>
+      </w:r>
+      <w:r>
+        <w:fldChar w:fldCharType="separate"/>
+      </w:r>
+      <w:r>
+        <w:rPr>
+          <w:noProof/>
+        </w:rPr>
+        <w:t>3</w:t>
+      </w:r>
+      <w:r>
+        <w:rPr>
+          <w:noProof/>
+        </w:rPr>
+        <w:fldChar w:fldCharType="end"/>
+      </w:r>
       <w:r>
         <w:noBreakHyphen/>
       </w:r>
-      <w:fldSimple w:instr=" SEQ Table \* ARABIC \s 1 ">
-        <w:r>
-          <w:rPr>
-            <w:noProof/>
-          </w:rPr>
-          <w:t>1</w:t>
-        </w:r>
-      </w:fldSimple>
-      <w:bookmarkEnd w:id="86"/>
+      <w:r>
+        <w:fldChar w:fldCharType="begin"/>
+      </w:r>
+      <w:r>
+        <w:instrText xml:space="preserve"> SEQ Table \* ARABIC \s 1 </w:instrText>
+      </w:r>
+      <w:r>
+        <w:fldChar w:fldCharType="separate"/>
+      </w:r>
+      <w:r>
+        <w:rPr>
+          <w:noProof/>
+        </w:rPr>
+        <w:t>1</w:t>
+      </w:r>
+      <w:r>
+        <w:rPr>
+          <w:noProof/>
+        </w:rPr>
+        <w:fldChar w:fldCharType="end"/>
+      </w:r>
+      <w:bookmarkEnd w:id="82"/>
       <w:r>
         <w:t xml:space="preserve">. Properties </w:t>
       </w:r>
@@ -10789,18 +10517,18 @@
       <w:pPr>
         <w:pStyle w:val="Heading2"/>
       </w:pPr>
-      <w:bookmarkStart w:id="87" w:name="_Ref394446305"/>
-      <w:bookmarkStart w:id="88" w:name="_Toc420658345"/>
-      <w:bookmarkStart w:id="89" w:name="_Toc429123545"/>
+      <w:bookmarkStart w:id="83" w:name="_Ref394446305"/>
+      <w:bookmarkStart w:id="84" w:name="_Toc420658345"/>
+      <w:bookmarkStart w:id="85" w:name="_Toc429494689"/>
       <w:r>
         <w:t>CampaignVersion</w:t>
       </w:r>
-      <w:bookmarkEnd w:id="87"/>
+      <w:bookmarkEnd w:id="83"/>
       <w:r>
         <w:t>Type Enumeration</w:t>
       </w:r>
-      <w:bookmarkEnd w:id="88"/>
-      <w:bookmarkEnd w:id="89"/>
+      <w:bookmarkEnd w:id="84"/>
+      <w:bookmarkEnd w:id="85"/>
     </w:p>
     <w:p>
       <w:pPr>
@@ -10861,7 +10589,7 @@
       <w:r>
         <w:t>The enumeration literals are given</w:t>
       </w:r>
-      <w:bookmarkStart w:id="90" w:name="_Ref395084581"/>
+      <w:bookmarkStart w:id="86" w:name="_Ref395084581"/>
       <w:r>
         <w:t xml:space="preserve"> in </w:t>
       </w:r>
@@ -10946,32 +10674,58 @@
         <w:keepNext/>
         <w:keepLines/>
       </w:pPr>
-      <w:bookmarkStart w:id="91" w:name="_Ref420658526"/>
+      <w:bookmarkStart w:id="87" w:name="_Ref420658526"/>
       <w:r>
         <w:lastRenderedPageBreak/>
         <w:t xml:space="preserve">Table </w:t>
       </w:r>
-      <w:fldSimple w:instr=" STYLEREF 1 \s ">
-        <w:r>
-          <w:rPr>
-            <w:noProof/>
-          </w:rPr>
-          <w:t>3</w:t>
-        </w:r>
-      </w:fldSimple>
+      <w:r>
+        <w:fldChar w:fldCharType="begin"/>
+      </w:r>
+      <w:r>
+        <w:instrText xml:space="preserve"> STYLEREF 1 \s </w:instrText>
+      </w:r>
+      <w:r>
+        <w:fldChar w:fldCharType="separate"/>
+      </w:r>
+      <w:r>
+        <w:rPr>
+          <w:noProof/>
+        </w:rPr>
+        <w:t>3</w:t>
+      </w:r>
+      <w:r>
+        <w:rPr>
+          <w:noProof/>
+        </w:rPr>
+        <w:fldChar w:fldCharType="end"/>
+      </w:r>
       <w:r>
         <w:noBreakHyphen/>
       </w:r>
-      <w:fldSimple w:instr=" SEQ Table \* ARABIC \s 1 ">
-        <w:r>
-          <w:rPr>
-            <w:noProof/>
-          </w:rPr>
-          <w:t>2</w:t>
-        </w:r>
-      </w:fldSimple>
-      <w:bookmarkEnd w:id="90"/>
-      <w:bookmarkEnd w:id="91"/>
+      <w:r>
+        <w:fldChar w:fldCharType="begin"/>
+      </w:r>
+      <w:r>
+        <w:instrText xml:space="preserve"> SEQ Table \* ARABIC \s 1 </w:instrText>
+      </w:r>
+      <w:r>
+        <w:fldChar w:fldCharType="separate"/>
+      </w:r>
+      <w:r>
+        <w:rPr>
+          <w:noProof/>
+        </w:rPr>
+        <w:t>2</w:t>
+      </w:r>
+      <w:r>
+        <w:rPr>
+          <w:noProof/>
+        </w:rPr>
+        <w:fldChar w:fldCharType="end"/>
+      </w:r>
+      <w:bookmarkEnd w:id="86"/>
+      <w:bookmarkEnd w:id="87"/>
       <w:r>
         <w:t xml:space="preserve">. Literals of the </w:t>
       </w:r>
@@ -11108,13 +10862,13 @@
       <w:pPr>
         <w:pStyle w:val="Heading2"/>
       </w:pPr>
-      <w:bookmarkStart w:id="92" w:name="_Toc420658346"/>
-      <w:bookmarkStart w:id="93" w:name="_Toc429123546"/>
+      <w:bookmarkStart w:id="88" w:name="_Toc420658346"/>
+      <w:bookmarkStart w:id="89" w:name="_Toc429494690"/>
       <w:r>
         <w:t>NamesType Class</w:t>
       </w:r>
-      <w:bookmarkEnd w:id="92"/>
-      <w:bookmarkEnd w:id="93"/>
+      <w:bookmarkEnd w:id="88"/>
+      <w:bookmarkEnd w:id="89"/>
     </w:p>
     <w:p>
       <w:pPr>
@@ -11289,30 +11043,56 @@
       <w:pPr>
         <w:pStyle w:val="Caption"/>
       </w:pPr>
-      <w:bookmarkStart w:id="94" w:name="_Ref391382215"/>
+      <w:bookmarkStart w:id="90" w:name="_Ref391382215"/>
       <w:r>
         <w:t xml:space="preserve">Table </w:t>
       </w:r>
-      <w:fldSimple w:instr=" STYLEREF 1 \s ">
-        <w:r>
-          <w:rPr>
-            <w:noProof/>
-          </w:rPr>
-          <w:t>3</w:t>
-        </w:r>
-      </w:fldSimple>
+      <w:r>
+        <w:fldChar w:fldCharType="begin"/>
+      </w:r>
+      <w:r>
+        <w:instrText xml:space="preserve"> STYLEREF 1 \s </w:instrText>
+      </w:r>
+      <w:r>
+        <w:fldChar w:fldCharType="separate"/>
+      </w:r>
+      <w:r>
+        <w:rPr>
+          <w:noProof/>
+        </w:rPr>
+        <w:t>3</w:t>
+      </w:r>
+      <w:r>
+        <w:rPr>
+          <w:noProof/>
+        </w:rPr>
+        <w:fldChar w:fldCharType="end"/>
+      </w:r>
       <w:r>
         <w:noBreakHyphen/>
       </w:r>
-      <w:fldSimple w:instr=" SEQ Table \* ARABIC \s 1 ">
-        <w:r>
-          <w:rPr>
-            <w:noProof/>
-          </w:rPr>
-          <w:t>3</w:t>
-        </w:r>
-      </w:fldSimple>
-      <w:bookmarkEnd w:id="94"/>
+      <w:r>
+        <w:fldChar w:fldCharType="begin"/>
+      </w:r>
+      <w:r>
+        <w:instrText xml:space="preserve"> SEQ Table \* ARABIC \s 1 </w:instrText>
+      </w:r>
+      <w:r>
+        <w:fldChar w:fldCharType="separate"/>
+      </w:r>
+      <w:r>
+        <w:rPr>
+          <w:noProof/>
+        </w:rPr>
+        <w:t>3</w:t>
+      </w:r>
+      <w:r>
+        <w:rPr>
+          <w:noProof/>
+        </w:rPr>
+        <w:fldChar w:fldCharType="end"/>
+      </w:r>
+      <w:bookmarkEnd w:id="90"/>
       <w:r>
         <w:t xml:space="preserve">. Properties </w:t>
       </w:r>
@@ -11572,13 +11352,13 @@
       <w:pPr>
         <w:pStyle w:val="Heading2"/>
       </w:pPr>
-      <w:bookmarkStart w:id="95" w:name="_Toc420658347"/>
-      <w:bookmarkStart w:id="96" w:name="_Toc429123547"/>
+      <w:bookmarkStart w:id="91" w:name="_Toc420658347"/>
+      <w:bookmarkStart w:id="92" w:name="_Toc429494691"/>
       <w:r>
         <w:t>RelatedTTPsType Class</w:t>
       </w:r>
-      <w:bookmarkEnd w:id="95"/>
-      <w:bookmarkEnd w:id="96"/>
+      <w:bookmarkEnd w:id="91"/>
+      <w:bookmarkEnd w:id="92"/>
     </w:p>
     <w:p>
       <w:pPr>
@@ -11793,30 +11573,56 @@
           <w:b/>
         </w:rPr>
       </w:pPr>
-      <w:bookmarkStart w:id="97" w:name="_Ref395023936"/>
+      <w:bookmarkStart w:id="93" w:name="_Ref395023936"/>
       <w:r>
         <w:t xml:space="preserve">Figure </w:t>
       </w:r>
-      <w:fldSimple w:instr=" STYLEREF 1 \s ">
-        <w:r>
-          <w:rPr>
-            <w:noProof/>
-          </w:rPr>
-          <w:t>3</w:t>
-        </w:r>
-      </w:fldSimple>
+      <w:r>
+        <w:fldChar w:fldCharType="begin"/>
+      </w:r>
+      <w:r>
+        <w:instrText xml:space="preserve"> STYLEREF 1 \s </w:instrText>
+      </w:r>
+      <w:r>
+        <w:fldChar w:fldCharType="separate"/>
+      </w:r>
+      <w:r>
+        <w:rPr>
+          <w:noProof/>
+        </w:rPr>
+        <w:t>3</w:t>
+      </w:r>
+      <w:r>
+        <w:rPr>
+          <w:noProof/>
+        </w:rPr>
+        <w:fldChar w:fldCharType="end"/>
+      </w:r>
       <w:r>
         <w:noBreakHyphen/>
       </w:r>
-      <w:fldSimple w:instr=" SEQ Figure \* ARABIC \s 1 ">
-        <w:r>
-          <w:rPr>
-            <w:noProof/>
-          </w:rPr>
-          <w:t>2</w:t>
-        </w:r>
-      </w:fldSimple>
-      <w:bookmarkEnd w:id="97"/>
+      <w:r>
+        <w:fldChar w:fldCharType="begin"/>
+      </w:r>
+      <w:r>
+        <w:instrText xml:space="preserve"> SEQ Figure \* ARABIC \s 1 </w:instrText>
+      </w:r>
+      <w:r>
+        <w:fldChar w:fldCharType="separate"/>
+      </w:r>
+      <w:r>
+        <w:rPr>
+          <w:noProof/>
+        </w:rPr>
+        <w:t>2</w:t>
+      </w:r>
+      <w:r>
+        <w:rPr>
+          <w:noProof/>
+        </w:rPr>
+        <w:fldChar w:fldCharType="end"/>
+      </w:r>
+      <w:bookmarkEnd w:id="93"/>
       <w:r>
         <w:t xml:space="preserve">. UML diagram of the </w:t>
       </w:r>
@@ -11966,30 +11772,56 @@
       <w:pPr>
         <w:pStyle w:val="Caption"/>
       </w:pPr>
-      <w:bookmarkStart w:id="98" w:name="_Ref391382493"/>
+      <w:bookmarkStart w:id="94" w:name="_Ref391382493"/>
       <w:r>
         <w:t xml:space="preserve">Table </w:t>
       </w:r>
-      <w:fldSimple w:instr=" STYLEREF 1 \s ">
-        <w:r>
-          <w:rPr>
-            <w:noProof/>
-          </w:rPr>
-          <w:t>3</w:t>
-        </w:r>
-      </w:fldSimple>
+      <w:r>
+        <w:fldChar w:fldCharType="begin"/>
+      </w:r>
+      <w:r>
+        <w:instrText xml:space="preserve"> STYLEREF 1 \s </w:instrText>
+      </w:r>
+      <w:r>
+        <w:fldChar w:fldCharType="separate"/>
+      </w:r>
+      <w:r>
+        <w:rPr>
+          <w:noProof/>
+        </w:rPr>
+        <w:t>3</w:t>
+      </w:r>
+      <w:r>
+        <w:rPr>
+          <w:noProof/>
+        </w:rPr>
+        <w:fldChar w:fldCharType="end"/>
+      </w:r>
       <w:r>
         <w:noBreakHyphen/>
       </w:r>
-      <w:fldSimple w:instr=" SEQ Table \* ARABIC \s 1 ">
-        <w:r>
-          <w:rPr>
-            <w:noProof/>
-          </w:rPr>
-          <w:t>4</w:t>
-        </w:r>
-      </w:fldSimple>
-      <w:bookmarkEnd w:id="98"/>
+      <w:r>
+        <w:fldChar w:fldCharType="begin"/>
+      </w:r>
+      <w:r>
+        <w:instrText xml:space="preserve"> SEQ Table \* ARABIC \s 1 </w:instrText>
+      </w:r>
+      <w:r>
+        <w:fldChar w:fldCharType="separate"/>
+      </w:r>
+      <w:r>
+        <w:rPr>
+          <w:noProof/>
+        </w:rPr>
+        <w:t>4</w:t>
+      </w:r>
+      <w:r>
+        <w:rPr>
+          <w:noProof/>
+        </w:rPr>
+        <w:fldChar w:fldCharType="end"/>
+      </w:r>
+      <w:bookmarkEnd w:id="94"/>
       <w:r>
         <w:t xml:space="preserve">. Properties </w:t>
       </w:r>
@@ -12234,18 +12066,18 @@
       <w:pPr>
         <w:pStyle w:val="Heading2"/>
       </w:pPr>
-      <w:bookmarkStart w:id="99" w:name="_Ref394941555"/>
-      <w:bookmarkStart w:id="100" w:name="_Toc420658348"/>
-      <w:bookmarkStart w:id="101" w:name="_Toc429123548"/>
+      <w:bookmarkStart w:id="95" w:name="_Ref394941555"/>
+      <w:bookmarkStart w:id="96" w:name="_Toc420658348"/>
+      <w:bookmarkStart w:id="97" w:name="_Toc429494692"/>
       <w:r>
         <w:t>RelatedIncidentsType</w:t>
       </w:r>
-      <w:bookmarkEnd w:id="99"/>
+      <w:bookmarkEnd w:id="95"/>
       <w:r>
         <w:t xml:space="preserve"> Class</w:t>
       </w:r>
-      <w:bookmarkEnd w:id="100"/>
-      <w:bookmarkEnd w:id="101"/>
+      <w:bookmarkEnd w:id="96"/>
+      <w:bookmarkEnd w:id="97"/>
     </w:p>
     <w:p>
       <w:pPr>
@@ -12469,35 +12301,61 @@
       <w:pPr>
         <w:pStyle w:val="Caption"/>
       </w:pPr>
-      <w:bookmarkStart w:id="102" w:name="_Ref394476592"/>
-      <w:bookmarkStart w:id="103" w:name="_Ref394953855"/>
+      <w:bookmarkStart w:id="98" w:name="_Ref394476592"/>
+      <w:bookmarkStart w:id="99" w:name="_Ref394953855"/>
       <w:r>
         <w:t xml:space="preserve">Figure </w:t>
       </w:r>
-      <w:fldSimple w:instr=" STYLEREF 1 \s ">
-        <w:r>
-          <w:rPr>
-            <w:noProof/>
-          </w:rPr>
-          <w:t>3</w:t>
-        </w:r>
-      </w:fldSimple>
+      <w:r>
+        <w:fldChar w:fldCharType="begin"/>
+      </w:r>
+      <w:r>
+        <w:instrText xml:space="preserve"> STYLEREF 1 \s </w:instrText>
+      </w:r>
+      <w:r>
+        <w:fldChar w:fldCharType="separate"/>
+      </w:r>
+      <w:r>
+        <w:rPr>
+          <w:noProof/>
+        </w:rPr>
+        <w:t>3</w:t>
+      </w:r>
+      <w:r>
+        <w:rPr>
+          <w:noProof/>
+        </w:rPr>
+        <w:fldChar w:fldCharType="end"/>
+      </w:r>
       <w:r>
         <w:noBreakHyphen/>
       </w:r>
-      <w:fldSimple w:instr=" SEQ Figure \* ARABIC \s 1 ">
-        <w:r>
-          <w:rPr>
-            <w:noProof/>
-          </w:rPr>
-          <w:t>3</w:t>
-        </w:r>
-      </w:fldSimple>
-      <w:bookmarkEnd w:id="102"/>
+      <w:r>
+        <w:fldChar w:fldCharType="begin"/>
+      </w:r>
+      <w:r>
+        <w:instrText xml:space="preserve"> SEQ Figure \* ARABIC \s 1 </w:instrText>
+      </w:r>
+      <w:r>
+        <w:fldChar w:fldCharType="separate"/>
+      </w:r>
+      <w:r>
+        <w:rPr>
+          <w:noProof/>
+        </w:rPr>
+        <w:t>3</w:t>
+      </w:r>
+      <w:r>
+        <w:rPr>
+          <w:noProof/>
+        </w:rPr>
+        <w:fldChar w:fldCharType="end"/>
+      </w:r>
+      <w:bookmarkEnd w:id="98"/>
       <w:r>
         <w:t xml:space="preserve">.  </w:t>
       </w:r>
-      <w:bookmarkStart w:id="104" w:name="_Ref394953864"/>
+      <w:bookmarkStart w:id="100" w:name="_Ref394953864"/>
       <w:r>
         <w:t xml:space="preserve">UML diagram of the </w:t>
       </w:r>
@@ -12516,8 +12374,8 @@
       <w:r>
         <w:t xml:space="preserve"> class</w:t>
       </w:r>
-      <w:bookmarkEnd w:id="103"/>
-      <w:bookmarkEnd w:id="104"/>
+      <w:bookmarkEnd w:id="99"/>
+      <w:bookmarkEnd w:id="100"/>
     </w:p>
     <w:p>
       <w:pPr>
@@ -12677,7 +12535,7 @@
       <w:r>
         <w:t>.</w:t>
       </w:r>
-      <w:bookmarkStart w:id="105" w:name="_Ref391382644"/>
+      <w:bookmarkStart w:id="101" w:name="_Ref391382644"/>
     </w:p>
     <w:p>
       <w:pPr>
@@ -12685,31 +12543,57 @@
         <w:keepNext/>
         <w:keepLines/>
       </w:pPr>
-      <w:bookmarkStart w:id="106" w:name="_Ref429124331"/>
+      <w:bookmarkStart w:id="102" w:name="_Ref429124331"/>
       <w:r>
         <w:t xml:space="preserve">Table </w:t>
       </w:r>
-      <w:fldSimple w:instr=" STYLEREF 1 \s ">
-        <w:r>
-          <w:rPr>
-            <w:noProof/>
-          </w:rPr>
-          <w:t>3</w:t>
-        </w:r>
-      </w:fldSimple>
+      <w:r>
+        <w:fldChar w:fldCharType="begin"/>
+      </w:r>
+      <w:r>
+        <w:instrText xml:space="preserve"> STYLEREF 1 \s </w:instrText>
+      </w:r>
+      <w:r>
+        <w:fldChar w:fldCharType="separate"/>
+      </w:r>
+      <w:r>
+        <w:rPr>
+          <w:noProof/>
+        </w:rPr>
+        <w:t>3</w:t>
+      </w:r>
+      <w:r>
+        <w:rPr>
+          <w:noProof/>
+        </w:rPr>
+        <w:fldChar w:fldCharType="end"/>
+      </w:r>
       <w:r>
         <w:noBreakHyphen/>
       </w:r>
-      <w:fldSimple w:instr=" SEQ Table \* ARABIC \s 1 ">
-        <w:r>
-          <w:rPr>
-            <w:noProof/>
-          </w:rPr>
-          <w:t>5</w:t>
-        </w:r>
-      </w:fldSimple>
-      <w:bookmarkEnd w:id="105"/>
-      <w:bookmarkEnd w:id="106"/>
+      <w:r>
+        <w:fldChar w:fldCharType="begin"/>
+      </w:r>
+      <w:r>
+        <w:instrText xml:space="preserve"> SEQ Table \* ARABIC \s 1 </w:instrText>
+      </w:r>
+      <w:r>
+        <w:fldChar w:fldCharType="separate"/>
+      </w:r>
+      <w:r>
+        <w:rPr>
+          <w:noProof/>
+        </w:rPr>
+        <w:t>5</w:t>
+      </w:r>
+      <w:r>
+        <w:rPr>
+          <w:noProof/>
+        </w:rPr>
+        <w:fldChar w:fldCharType="end"/>
+      </w:r>
+      <w:bookmarkEnd w:id="101"/>
+      <w:bookmarkEnd w:id="102"/>
       <w:r>
         <w:t xml:space="preserve">. Properties </w:t>
       </w:r>
@@ -12971,23 +12855,23 @@
       <w:pPr>
         <w:pStyle w:val="Heading2"/>
       </w:pPr>
-      <w:bookmarkStart w:id="107" w:name="_Ref397687406"/>
-      <w:bookmarkStart w:id="108" w:name="_Ref417306530"/>
-      <w:bookmarkStart w:id="109" w:name="_Ref417306536"/>
-      <w:bookmarkStart w:id="110" w:name="_Toc420658349"/>
-      <w:bookmarkStart w:id="111" w:name="_Toc429123549"/>
-      <w:bookmarkStart w:id="112" w:name="_Ref381702753"/>
+      <w:bookmarkStart w:id="103" w:name="_Ref397687406"/>
+      <w:bookmarkStart w:id="104" w:name="_Ref417306530"/>
+      <w:bookmarkStart w:id="105" w:name="_Ref417306536"/>
+      <w:bookmarkStart w:id="106" w:name="_Toc420658349"/>
+      <w:bookmarkStart w:id="107" w:name="_Ref381702753"/>
+      <w:bookmarkStart w:id="108" w:name="_Toc429494693"/>
       <w:r>
         <w:t>RelatedIndicatorsType Class</w:t>
       </w:r>
-      <w:bookmarkEnd w:id="107"/>
+      <w:bookmarkEnd w:id="103"/>
       <w:r>
         <w:t xml:space="preserve"> (deprecated)</w:t>
       </w:r>
+      <w:bookmarkEnd w:id="104"/>
+      <w:bookmarkEnd w:id="105"/>
+      <w:bookmarkEnd w:id="106"/>
       <w:bookmarkEnd w:id="108"/>
-      <w:bookmarkEnd w:id="109"/>
-      <w:bookmarkEnd w:id="110"/>
-      <w:bookmarkEnd w:id="111"/>
     </w:p>
     <w:p>
       <w:pPr>
@@ -13201,30 +13085,56 @@
           <w:b/>
         </w:rPr>
       </w:pPr>
-      <w:bookmarkStart w:id="113" w:name="_Ref395028844"/>
+      <w:bookmarkStart w:id="109" w:name="_Ref395028844"/>
       <w:r>
         <w:t xml:space="preserve">Figure </w:t>
       </w:r>
-      <w:fldSimple w:instr=" STYLEREF 1 \s ">
-        <w:r>
-          <w:rPr>
-            <w:noProof/>
-          </w:rPr>
-          <w:t>3</w:t>
-        </w:r>
-      </w:fldSimple>
+      <w:r>
+        <w:fldChar w:fldCharType="begin"/>
+      </w:r>
+      <w:r>
+        <w:instrText xml:space="preserve"> STYLEREF 1 \s </w:instrText>
+      </w:r>
+      <w:r>
+        <w:fldChar w:fldCharType="separate"/>
+      </w:r>
+      <w:r>
+        <w:rPr>
+          <w:noProof/>
+        </w:rPr>
+        <w:t>3</w:t>
+      </w:r>
+      <w:r>
+        <w:rPr>
+          <w:noProof/>
+        </w:rPr>
+        <w:fldChar w:fldCharType="end"/>
+      </w:r>
       <w:r>
         <w:noBreakHyphen/>
       </w:r>
-      <w:fldSimple w:instr=" SEQ Figure \* ARABIC \s 1 ">
-        <w:r>
-          <w:rPr>
-            <w:noProof/>
-          </w:rPr>
-          <w:t>4</w:t>
-        </w:r>
-      </w:fldSimple>
-      <w:bookmarkEnd w:id="113"/>
+      <w:r>
+        <w:fldChar w:fldCharType="begin"/>
+      </w:r>
+      <w:r>
+        <w:instrText xml:space="preserve"> SEQ Figure \* ARABIC \s 1 </w:instrText>
+      </w:r>
+      <w:r>
+        <w:fldChar w:fldCharType="separate"/>
+      </w:r>
+      <w:r>
+        <w:rPr>
+          <w:noProof/>
+        </w:rPr>
+        <w:t>4</w:t>
+      </w:r>
+      <w:r>
+        <w:rPr>
+          <w:noProof/>
+        </w:rPr>
+        <w:fldChar w:fldCharType="end"/>
+      </w:r>
+      <w:bookmarkEnd w:id="109"/>
       <w:r>
         <w:t xml:space="preserve">. UML diagram of the </w:t>
       </w:r>
@@ -13375,19 +13285,19 @@
         </w:rPr>
         <w:t xml:space="preserve"> </w:t>
       </w:r>
-      <w:commentRangeStart w:id="114"/>
+      <w:commentRangeStart w:id="110"/>
       <w:r>
         <w:rPr>
           <w:i/>
         </w:rPr>
         <w:t>class</w:t>
       </w:r>
-      <w:commentRangeEnd w:id="114"/>
+      <w:commentRangeEnd w:id="110"/>
       <w:r>
         <w:rPr>
           <w:rStyle w:val="CommentReference"/>
         </w:rPr>
-        <w:commentReference w:id="114"/>
+        <w:commentReference w:id="110"/>
       </w:r>
       <w:r>
         <w:rPr>
@@ -13557,30 +13467,56 @@
           <w:b/>
         </w:rPr>
       </w:pPr>
-      <w:bookmarkStart w:id="115" w:name="_Ref391384074"/>
+      <w:bookmarkStart w:id="111" w:name="_Ref391384074"/>
       <w:r>
         <w:t xml:space="preserve">Table </w:t>
       </w:r>
-      <w:fldSimple w:instr=" STYLEREF 1 \s ">
-        <w:r>
-          <w:rPr>
-            <w:noProof/>
-          </w:rPr>
-          <w:t>3</w:t>
-        </w:r>
-      </w:fldSimple>
+      <w:r>
+        <w:fldChar w:fldCharType="begin"/>
+      </w:r>
+      <w:r>
+        <w:instrText xml:space="preserve"> STYLEREF 1 \s </w:instrText>
+      </w:r>
+      <w:r>
+        <w:fldChar w:fldCharType="separate"/>
+      </w:r>
+      <w:r>
+        <w:rPr>
+          <w:noProof/>
+        </w:rPr>
+        <w:t>3</w:t>
+      </w:r>
+      <w:r>
+        <w:rPr>
+          <w:noProof/>
+        </w:rPr>
+        <w:fldChar w:fldCharType="end"/>
+      </w:r>
       <w:r>
         <w:noBreakHyphen/>
       </w:r>
-      <w:fldSimple w:instr=" SEQ Table \* ARABIC \s 1 ">
-        <w:r>
-          <w:rPr>
-            <w:noProof/>
-          </w:rPr>
-          <w:t>6</w:t>
-        </w:r>
-      </w:fldSimple>
-      <w:bookmarkEnd w:id="115"/>
+      <w:r>
+        <w:fldChar w:fldCharType="begin"/>
+      </w:r>
+      <w:r>
+        <w:instrText xml:space="preserve"> SEQ Table \* ARABIC \s 1 </w:instrText>
+      </w:r>
+      <w:r>
+        <w:fldChar w:fldCharType="separate"/>
+      </w:r>
+      <w:r>
+        <w:rPr>
+          <w:noProof/>
+        </w:rPr>
+        <w:t>6</w:t>
+      </w:r>
+      <w:r>
+        <w:rPr>
+          <w:noProof/>
+        </w:rPr>
+        <w:fldChar w:fldCharType="end"/>
+      </w:r>
+      <w:bookmarkEnd w:id="111"/>
       <w:r>
         <w:t>. Properties</w:t>
       </w:r>
@@ -13825,13 +13761,13 @@
       <w:pPr>
         <w:pStyle w:val="Heading2"/>
       </w:pPr>
-      <w:bookmarkStart w:id="116" w:name="_Toc420658350"/>
-      <w:bookmarkStart w:id="117" w:name="_Toc429123550"/>
+      <w:bookmarkStart w:id="112" w:name="_Toc420658350"/>
+      <w:bookmarkStart w:id="113" w:name="_Toc429494694"/>
       <w:r>
         <w:t>AttributionType Class</w:t>
       </w:r>
-      <w:bookmarkEnd w:id="116"/>
-      <w:bookmarkEnd w:id="117"/>
+      <w:bookmarkEnd w:id="112"/>
+      <w:bookmarkEnd w:id="113"/>
     </w:p>
     <w:p>
       <w:pPr>
@@ -14041,31 +13977,57 @@
           <w:b/>
         </w:rPr>
       </w:pPr>
-      <w:bookmarkStart w:id="118" w:name="_Ref395029436"/>
-      <w:bookmarkStart w:id="119" w:name="_Ref395029191"/>
+      <w:bookmarkStart w:id="114" w:name="_Ref395029436"/>
+      <w:bookmarkStart w:id="115" w:name="_Ref395029191"/>
       <w:r>
         <w:t xml:space="preserve">Figure </w:t>
       </w:r>
-      <w:fldSimple w:instr=" STYLEREF 1 \s ">
-        <w:r>
-          <w:rPr>
-            <w:noProof/>
-          </w:rPr>
-          <w:t>3</w:t>
-        </w:r>
-      </w:fldSimple>
+      <w:r>
+        <w:fldChar w:fldCharType="begin"/>
+      </w:r>
+      <w:r>
+        <w:instrText xml:space="preserve"> STYLEREF 1 \s </w:instrText>
+      </w:r>
+      <w:r>
+        <w:fldChar w:fldCharType="separate"/>
+      </w:r>
+      <w:r>
+        <w:rPr>
+          <w:noProof/>
+        </w:rPr>
+        <w:t>3</w:t>
+      </w:r>
+      <w:r>
+        <w:rPr>
+          <w:noProof/>
+        </w:rPr>
+        <w:fldChar w:fldCharType="end"/>
+      </w:r>
       <w:r>
         <w:noBreakHyphen/>
       </w:r>
-      <w:fldSimple w:instr=" SEQ Figure \* ARABIC \s 1 ">
-        <w:r>
-          <w:rPr>
-            <w:noProof/>
-          </w:rPr>
-          <w:t>5</w:t>
-        </w:r>
-      </w:fldSimple>
-      <w:bookmarkEnd w:id="118"/>
+      <w:r>
+        <w:fldChar w:fldCharType="begin"/>
+      </w:r>
+      <w:r>
+        <w:instrText xml:space="preserve"> SEQ Figure \* ARABIC \s 1 </w:instrText>
+      </w:r>
+      <w:r>
+        <w:fldChar w:fldCharType="separate"/>
+      </w:r>
+      <w:r>
+        <w:rPr>
+          <w:noProof/>
+        </w:rPr>
+        <w:t>5</w:t>
+      </w:r>
+      <w:r>
+        <w:rPr>
+          <w:noProof/>
+        </w:rPr>
+        <w:fldChar w:fldCharType="end"/>
+      </w:r>
+      <w:bookmarkEnd w:id="114"/>
       <w:r>
         <w:t xml:space="preserve">. UML diagram of the </w:t>
       </w:r>
@@ -14078,7 +14040,7 @@
       <w:r>
         <w:t xml:space="preserve"> class</w:t>
       </w:r>
-      <w:bookmarkEnd w:id="119"/>
+      <w:bookmarkEnd w:id="115"/>
     </w:p>
     <w:p>
       <w:pPr>
@@ -14220,30 +14182,56 @@
           <w:b/>
         </w:rPr>
       </w:pPr>
-      <w:bookmarkStart w:id="120" w:name="_Ref391385514"/>
+      <w:bookmarkStart w:id="116" w:name="_Ref391385514"/>
       <w:r>
         <w:t xml:space="preserve">Table </w:t>
       </w:r>
-      <w:fldSimple w:instr=" STYLEREF 1 \s ">
-        <w:r>
-          <w:rPr>
-            <w:noProof/>
-          </w:rPr>
-          <w:t>3</w:t>
-        </w:r>
-      </w:fldSimple>
+      <w:r>
+        <w:fldChar w:fldCharType="begin"/>
+      </w:r>
+      <w:r>
+        <w:instrText xml:space="preserve"> STYLEREF 1 \s </w:instrText>
+      </w:r>
+      <w:r>
+        <w:fldChar w:fldCharType="separate"/>
+      </w:r>
+      <w:r>
+        <w:rPr>
+          <w:noProof/>
+        </w:rPr>
+        <w:t>3</w:t>
+      </w:r>
+      <w:r>
+        <w:rPr>
+          <w:noProof/>
+        </w:rPr>
+        <w:fldChar w:fldCharType="end"/>
+      </w:r>
       <w:r>
         <w:noBreakHyphen/>
       </w:r>
-      <w:fldSimple w:instr=" SEQ Table \* ARABIC \s 1 ">
-        <w:r>
-          <w:rPr>
-            <w:noProof/>
-          </w:rPr>
-          <w:t>7</w:t>
-        </w:r>
-      </w:fldSimple>
-      <w:bookmarkEnd w:id="120"/>
+      <w:r>
+        <w:fldChar w:fldCharType="begin"/>
+      </w:r>
+      <w:r>
+        <w:instrText xml:space="preserve"> SEQ Table \* ARABIC \s 1 </w:instrText>
+      </w:r>
+      <w:r>
+        <w:fldChar w:fldCharType="separate"/>
+      </w:r>
+      <w:r>
+        <w:rPr>
+          <w:noProof/>
+        </w:rPr>
+        <w:t>7</w:t>
+      </w:r>
+      <w:r>
+        <w:rPr>
+          <w:noProof/>
+        </w:rPr>
+        <w:fldChar w:fldCharType="end"/>
+      </w:r>
+      <w:bookmarkEnd w:id="116"/>
       <w:r>
         <w:t>. Properties</w:t>
       </w:r>
@@ -14481,18 +14469,18 @@
       <w:pPr>
         <w:pStyle w:val="Heading2"/>
       </w:pPr>
-      <w:bookmarkStart w:id="121" w:name="_Ref394446317"/>
-      <w:bookmarkStart w:id="122" w:name="_Toc420658351"/>
-      <w:bookmarkStart w:id="123" w:name="_Toc429123551"/>
+      <w:bookmarkStart w:id="117" w:name="_Ref394446317"/>
+      <w:bookmarkStart w:id="118" w:name="_Toc420658351"/>
+      <w:bookmarkStart w:id="119" w:name="_Toc429494695"/>
       <w:r>
         <w:t>AssociatedCampaigns</w:t>
       </w:r>
-      <w:bookmarkEnd w:id="121"/>
+      <w:bookmarkEnd w:id="117"/>
       <w:r>
         <w:t>Type Class</w:t>
       </w:r>
-      <w:bookmarkEnd w:id="122"/>
-      <w:bookmarkEnd w:id="123"/>
+      <w:bookmarkEnd w:id="118"/>
+      <w:bookmarkEnd w:id="119"/>
     </w:p>
     <w:p>
       <w:pPr>
@@ -14628,8 +14616,8 @@
       <w:pPr>
         <w:pStyle w:val="Caption"/>
       </w:pPr>
-      <w:bookmarkStart w:id="124" w:name="_Ref395029998"/>
-      <w:bookmarkStart w:id="125" w:name="_Ref417306604"/>
+      <w:bookmarkStart w:id="120" w:name="_Ref395029998"/>
+      <w:bookmarkStart w:id="121" w:name="_Ref417306604"/>
       <w:r>
         <w:rPr>
           <w:noProof/>
@@ -14671,15 +14659,15 @@
           </wp:inline>
         </w:drawing>
       </w:r>
-      <w:bookmarkEnd w:id="124"/>
-      <w:bookmarkEnd w:id="125"/>
+      <w:bookmarkEnd w:id="120"/>
+      <w:bookmarkEnd w:id="121"/>
     </w:p>
     <w:p>
       <w:pPr>
         <w:spacing w:after="240"/>
         <w:jc w:val="center"/>
       </w:pPr>
-      <w:bookmarkStart w:id="126" w:name="_Ref417307276"/>
+      <w:bookmarkStart w:id="122" w:name="_Ref417307276"/>
       <w:r>
         <w:rPr>
           <w:b/>
@@ -14754,7 +14742,7 @@
         </w:rPr>
         <w:fldChar w:fldCharType="end"/>
       </w:r>
-      <w:bookmarkEnd w:id="126"/>
+      <w:bookmarkEnd w:id="122"/>
       <w:r>
         <w:t xml:space="preserve">. </w:t>
       </w:r>
@@ -14914,7 +14902,7 @@
       <w:r>
         <w:t>.</w:t>
       </w:r>
-      <w:bookmarkStart w:id="127" w:name="_Ref391385522"/>
+      <w:bookmarkStart w:id="123" w:name="_Ref391385522"/>
     </w:p>
     <w:p>
       <w:pPr>
@@ -14923,31 +14911,57 @@
           <w:b/>
         </w:rPr>
       </w:pPr>
-      <w:bookmarkStart w:id="128" w:name="_Ref417311625"/>
+      <w:bookmarkStart w:id="124" w:name="_Ref417311625"/>
       <w:r>
         <w:t xml:space="preserve">Table </w:t>
       </w:r>
-      <w:fldSimple w:instr=" STYLEREF 1 \s ">
-        <w:r>
-          <w:rPr>
-            <w:noProof/>
-          </w:rPr>
-          <w:t>3</w:t>
-        </w:r>
-      </w:fldSimple>
+      <w:r>
+        <w:fldChar w:fldCharType="begin"/>
+      </w:r>
+      <w:r>
+        <w:instrText xml:space="preserve"> STYLEREF 1 \s </w:instrText>
+      </w:r>
+      <w:r>
+        <w:fldChar w:fldCharType="separate"/>
+      </w:r>
+      <w:r>
+        <w:rPr>
+          <w:noProof/>
+        </w:rPr>
+        <w:t>3</w:t>
+      </w:r>
+      <w:r>
+        <w:rPr>
+          <w:noProof/>
+        </w:rPr>
+        <w:fldChar w:fldCharType="end"/>
+      </w:r>
       <w:r>
         <w:noBreakHyphen/>
       </w:r>
-      <w:fldSimple w:instr=" SEQ Table \* ARABIC \s 1 ">
-        <w:r>
-          <w:rPr>
-            <w:noProof/>
-          </w:rPr>
-          <w:t>8</w:t>
-        </w:r>
-      </w:fldSimple>
-      <w:bookmarkEnd w:id="127"/>
-      <w:bookmarkEnd w:id="128"/>
+      <w:r>
+        <w:fldChar w:fldCharType="begin"/>
+      </w:r>
+      <w:r>
+        <w:instrText xml:space="preserve"> SEQ Table \* ARABIC \s 1 </w:instrText>
+      </w:r>
+      <w:r>
+        <w:fldChar w:fldCharType="separate"/>
+      </w:r>
+      <w:r>
+        <w:rPr>
+          <w:noProof/>
+        </w:rPr>
+        <w:t>8</w:t>
+      </w:r>
+      <w:r>
+        <w:rPr>
+          <w:noProof/>
+        </w:rPr>
+        <w:fldChar w:fldCharType="end"/>
+      </w:r>
+      <w:bookmarkEnd w:id="123"/>
+      <w:bookmarkEnd w:id="124"/>
       <w:r>
         <w:t>. Properties</w:t>
       </w:r>
@@ -15176,7 +15190,7 @@
           </w:p>
         </w:tc>
       </w:tr>
-      <w:bookmarkEnd w:id="112"/>
+      <w:bookmarkEnd w:id="107"/>
     </w:tbl>
     <w:p/>
     <w:p>
@@ -15194,15 +15208,15 @@
       <w:pPr>
         <w:pStyle w:val="Heading1"/>
       </w:pPr>
-      <w:bookmarkStart w:id="129" w:name="_Ref429123426"/>
-      <w:bookmarkStart w:id="130" w:name="_Toc429123552"/>
+      <w:bookmarkStart w:id="125" w:name="_Ref429123426"/>
+      <w:bookmarkStart w:id="126" w:name="_Toc429494696"/>
       <w:r>
         <w:lastRenderedPageBreak/>
         <w:t># Conformance</w:t>
       </w:r>
-      <w:bookmarkEnd w:id="82"/>
-      <w:bookmarkEnd w:id="129"/>
-      <w:bookmarkEnd w:id="130"/>
+      <w:bookmarkEnd w:id="78"/>
+      <w:bookmarkEnd w:id="125"/>
+      <w:bookmarkEnd w:id="126"/>
     </w:p>
     <w:p>
       <w:r>
@@ -15216,9 +15230,9 @@
       <w:pPr>
         <w:pStyle w:val="AppendixHeading1"/>
       </w:pPr>
-      <w:bookmarkStart w:id="131" w:name="_Toc85472897"/>
-      <w:bookmarkStart w:id="132" w:name="_Toc287332012"/>
-      <w:bookmarkStart w:id="133" w:name="_Toc429123553"/>
+      <w:bookmarkStart w:id="127" w:name="_Toc85472897"/>
+      <w:bookmarkStart w:id="128" w:name="_Toc287332012"/>
+      <w:bookmarkStart w:id="129" w:name="_Toc429494697"/>
       <w:r>
         <w:lastRenderedPageBreak/>
         <w:t>Acknowl</w:t>
@@ -15232,64 +15246,64 @@
       <w:r>
         <w:t>ments</w:t>
       </w:r>
+      <w:bookmarkEnd w:id="127"/>
+      <w:bookmarkEnd w:id="128"/>
+      <w:bookmarkEnd w:id="129"/>
+    </w:p>
+    <w:p>
+      <w:r>
+        <w:t>The following individuals have participated in the creation of this specification and are gratefully acknowledged:</w:t>
+      </w:r>
+    </w:p>
+    <w:p>
+      <w:pPr>
+        <w:pStyle w:val="Titlepageinfo"/>
+      </w:pPr>
+      <w:r>
+        <w:t>Participants:</w:t>
+      </w:r>
+      <w:r>
+        <w:fldChar w:fldCharType="begin"/>
+      </w:r>
+      <w:r>
+        <w:instrText xml:space="preserve"> MACROBUTTON  </w:instrText>
+      </w:r>
+      <w:r>
+        <w:fldChar w:fldCharType="end"/>
+      </w:r>
+    </w:p>
+    <w:p>
+      <w:pPr>
+        <w:pStyle w:val="Contributor"/>
+      </w:pPr>
+      <w:r>
+        <w:t>[Participant Name, Affiliation | Individual Member]</w:t>
+      </w:r>
+    </w:p>
+    <w:p>
+      <w:pPr>
+        <w:pStyle w:val="Contributor"/>
+      </w:pPr>
+      <w:r>
+        <w:t>[Participant Name, Affiliation | Individual Member]</w:t>
+      </w:r>
+    </w:p>
+    <w:p/>
+    <w:p/>
+    <w:p>
+      <w:pPr>
+        <w:pStyle w:val="AppendixHeading1"/>
+      </w:pPr>
+      <w:bookmarkStart w:id="130" w:name="_Toc85472898"/>
+      <w:bookmarkStart w:id="131" w:name="_Toc287332014"/>
+      <w:bookmarkStart w:id="132" w:name="_Toc429494698"/>
+      <w:r>
+        <w:lastRenderedPageBreak/>
+        <w:t>Revision History</w:t>
+      </w:r>
+      <w:bookmarkEnd w:id="130"/>
       <w:bookmarkEnd w:id="131"/>
       <w:bookmarkEnd w:id="132"/>
-      <w:bookmarkEnd w:id="133"/>
-    </w:p>
-    <w:p>
-      <w:r>
-        <w:t>The following individuals have participated in the creation of this specification and are gratefully acknowledged:</w:t>
-      </w:r>
-    </w:p>
-    <w:p>
-      <w:pPr>
-        <w:pStyle w:val="Titlepageinfo"/>
-      </w:pPr>
-      <w:r>
-        <w:t>Participants:</w:t>
-      </w:r>
-      <w:r>
-        <w:fldChar w:fldCharType="begin"/>
-      </w:r>
-      <w:r>
-        <w:instrText xml:space="preserve"> MACROBUTTON  </w:instrText>
-      </w:r>
-      <w:r>
-        <w:fldChar w:fldCharType="end"/>
-      </w:r>
-    </w:p>
-    <w:p>
-      <w:pPr>
-        <w:pStyle w:val="Contributor"/>
-      </w:pPr>
-      <w:r>
-        <w:t>[Participant Name, Affiliation | Individual Member]</w:t>
-      </w:r>
-    </w:p>
-    <w:p>
-      <w:pPr>
-        <w:pStyle w:val="Contributor"/>
-      </w:pPr>
-      <w:r>
-        <w:t>[Participant Name, Affiliation | Individual Member]</w:t>
-      </w:r>
-    </w:p>
-    <w:p/>
-    <w:p/>
-    <w:p>
-      <w:pPr>
-        <w:pStyle w:val="AppendixHeading1"/>
-      </w:pPr>
-      <w:bookmarkStart w:id="134" w:name="_Toc85472898"/>
-      <w:bookmarkStart w:id="135" w:name="_Toc287332014"/>
-      <w:bookmarkStart w:id="136" w:name="_Toc429123558"/>
-      <w:r>
-        <w:lastRenderedPageBreak/>
-        <w:t>Revision History</w:t>
-      </w:r>
-      <w:bookmarkEnd w:id="134"/>
-      <w:bookmarkEnd w:id="135"/>
-      <w:bookmarkEnd w:id="136"/>
     </w:p>
     <w:tbl>
       <w:tblPr>
@@ -15443,7 +15457,7 @@
 
 <file path=word/comments.xml><?xml version="1.0" encoding="utf-8"?>
 <w:comments xmlns:wpc="http://schemas.microsoft.com/office/word/2010/wordprocessingCanvas" xmlns:mc="http://schemas.openxmlformats.org/markup-compatibility/2006" xmlns:o="urn:schemas-microsoft-com:office:office" xmlns:r="http://schemas.openxmlformats.org/officeDocument/2006/relationships" xmlns:m="http://schemas.openxmlformats.org/officeDocument/2006/math" xmlns:v="urn:schemas-microsoft-com:vml" xmlns:wp14="http://schemas.microsoft.com/office/word/2010/wordprocessingDrawing" xmlns:wp="http://schemas.openxmlformats.org/drawingml/2006/wordprocessingDrawing" xmlns:w10="urn:schemas-microsoft-com:office:word" xmlns:w="http://schemas.openxmlformats.org/wordprocessingml/2006/main" xmlns:w14="http://schemas.microsoft.com/office/word/2010/wordml" xmlns:w15="http://schemas.microsoft.com/office/word/2012/wordml" xmlns:wpg="http://schemas.microsoft.com/office/word/2010/wordprocessingGroup" xmlns:wpi="http://schemas.microsoft.com/office/word/2010/wordprocessingInk" xmlns:wne="http://schemas.microsoft.com/office/word/2006/wordml" xmlns:wps="http://schemas.microsoft.com/office/word/2010/wordprocessingShape" mc:Ignorable="w14 w15 wp14">
-  <w:comment w:id="70" w:author="Beck, Desiree A." w:date="2015-09-04T10:11:00Z" w:initials="BDA">
+  <w:comment w:id="66" w:author="Beck, Desiree A." w:date="2015-09-04T10:11:00Z" w:initials="BDA">
     <w:p>
       <w:pPr>
         <w:pStyle w:val="CommentText"/>
@@ -15459,7 +15473,7 @@
       </w:r>
     </w:p>
   </w:comment>
-  <w:comment w:id="114" w:author="Beck, Desiree A." w:date="2015-09-04T10:09:00Z" w:initials="BDA">
+  <w:comment w:id="110" w:author="Beck, Desiree A." w:date="2015-09-04T10:09:00Z" w:initials="BDA">
     <w:p>
       <w:pPr>
         <w:pStyle w:val="CommentText"/>
@@ -15814,7 +15828,7 @@
         <w:sz w:val="16"/>
         <w:szCs w:val="16"/>
       </w:rPr>
-      <w:t>1</w:t>
+      <w:t>21</w:t>
     </w:r>
     <w:r>
       <w:rPr>
@@ -19700,7 +19714,7 @@
 </file>
 
 <file path=customXml/itemProps1.xml><?xml version="1.0" encoding="utf-8"?>
-<ds:datastoreItem xmlns:ds="http://schemas.openxmlformats.org/officeDocument/2006/customXml" ds:itemID="{7F4E87DA-CE57-4D2F-ABFC-F0F21888AB61}">
+<ds:datastoreItem xmlns:ds="http://schemas.openxmlformats.org/officeDocument/2006/customXml" ds:itemID="{5564A8C0-22EA-4F2D-8943-8BDE3661565D}">
   <ds:schemaRefs>
     <ds:schemaRef ds:uri="http://schemas.openxmlformats.org/officeDocument/2006/bibliography"/>
   </ds:schemaRefs>

--- a/documents/DRAFTv1_stix-v1.2.1-wd01-part8-campaign.docx
+++ b/documents/DRAFTv1_stix-v1.2.1-wd01-part8-campaign.docx
@@ -1013,6 +1013,8 @@
         <w:t>Table of Contents</w:t>
       </w:r>
     </w:p>
+    <w:bookmarkStart w:id="3" w:name="_GoBack"/>
+    <w:bookmarkEnd w:id="3"/>
     <w:p>
       <w:pPr>
         <w:pStyle w:val="TOC1"/>
@@ -1032,7 +1034,7 @@
       <w:r>
         <w:fldChar w:fldCharType="separate"/>
       </w:r>
-      <w:hyperlink w:anchor="_Toc429494673" w:history="1">
+      <w:hyperlink w:anchor="_Toc429495909" w:history="1">
         <w:r>
           <w:rPr>
             <w:rStyle w:val="Hyperlink"/>
@@ -1075,7 +1077,7 @@
             <w:noProof/>
             <w:webHidden/>
           </w:rPr>
-          <w:instrText xml:space="preserve"> PAGEREF _Toc429494673 \h </w:instrText>
+          <w:instrText xml:space="preserve"> PAGEREF _Toc429495909 \h </w:instrText>
         </w:r>
         <w:r>
           <w:rPr>
@@ -1119,7 +1121,7 @@
           <w:szCs w:val="22"/>
         </w:rPr>
       </w:pPr>
-      <w:hyperlink w:anchor="_Toc429494674" w:history="1">
+      <w:hyperlink w:anchor="_Toc429495910" w:history="1">
         <w:r>
           <w:rPr>
             <w:rStyle w:val="Hyperlink"/>
@@ -1146,7 +1148,7 @@
             <w:noProof/>
             <w:webHidden/>
           </w:rPr>
-          <w:instrText xml:space="preserve"> PAGEREF _Toc429494674 \h </w:instrText>
+          <w:instrText xml:space="preserve"> PAGEREF _Toc429495910 \h </w:instrText>
         </w:r>
         <w:r>
           <w:rPr>
@@ -1190,7 +1192,7 @@
           <w:szCs w:val="22"/>
         </w:rPr>
       </w:pPr>
-      <w:hyperlink w:anchor="_Toc429494675" w:history="1">
+      <w:hyperlink w:anchor="_Toc429495911" w:history="1">
         <w:r>
           <w:rPr>
             <w:rStyle w:val="Hyperlink"/>
@@ -1217,7 +1219,7 @@
             <w:noProof/>
             <w:webHidden/>
           </w:rPr>
-          <w:instrText xml:space="preserve"> PAGEREF _Toc429494675 \h </w:instrText>
+          <w:instrText xml:space="preserve"> PAGEREF _Toc429495911 \h </w:instrText>
         </w:r>
         <w:r>
           <w:rPr>
@@ -1261,7 +1263,7 @@
           <w:szCs w:val="22"/>
         </w:rPr>
       </w:pPr>
-      <w:hyperlink w:anchor="_Toc429494676" w:history="1">
+      <w:hyperlink w:anchor="_Toc429495912" w:history="1">
         <w:r>
           <w:rPr>
             <w:rStyle w:val="Hyperlink"/>
@@ -1288,7 +1290,7 @@
             <w:noProof/>
             <w:webHidden/>
           </w:rPr>
-          <w:instrText xml:space="preserve"> PAGEREF _Toc429494676 \h </w:instrText>
+          <w:instrText xml:space="preserve"> PAGEREF _Toc429495912 \h </w:instrText>
         </w:r>
         <w:r>
           <w:rPr>
@@ -1332,7 +1334,7 @@
           <w:szCs w:val="22"/>
         </w:rPr>
       </w:pPr>
-      <w:hyperlink w:anchor="_Toc429494677" w:history="1">
+      <w:hyperlink w:anchor="_Toc429495913" w:history="1">
         <w:r>
           <w:rPr>
             <w:rStyle w:val="Hyperlink"/>
@@ -1359,7 +1361,7 @@
             <w:noProof/>
             <w:webHidden/>
           </w:rPr>
-          <w:instrText xml:space="preserve"> PAGEREF _Toc429494677 \h </w:instrText>
+          <w:instrText xml:space="preserve"> PAGEREF _Toc429495913 \h </w:instrText>
         </w:r>
         <w:r>
           <w:rPr>
@@ -1403,7 +1405,7 @@
           <w:szCs w:val="22"/>
         </w:rPr>
       </w:pPr>
-      <w:hyperlink w:anchor="_Toc429494678" w:history="1">
+      <w:hyperlink w:anchor="_Toc429495914" w:history="1">
         <w:r>
           <w:rPr>
             <w:rStyle w:val="Hyperlink"/>
@@ -1430,7 +1432,7 @@
             <w:noProof/>
             <w:webHidden/>
           </w:rPr>
-          <w:instrText xml:space="preserve"> PAGEREF _Toc429494678 \h </w:instrText>
+          <w:instrText xml:space="preserve"> PAGEREF _Toc429495914 \h </w:instrText>
         </w:r>
         <w:r>
           <w:rPr>
@@ -1474,7 +1476,7 @@
           <w:szCs w:val="22"/>
         </w:rPr>
       </w:pPr>
-      <w:hyperlink w:anchor="_Toc429494679" w:history="1">
+      <w:hyperlink w:anchor="_Toc429495915" w:history="1">
         <w:r>
           <w:rPr>
             <w:rStyle w:val="Hyperlink"/>
@@ -1501,7 +1503,7 @@
             <w:noProof/>
             <w:webHidden/>
           </w:rPr>
-          <w:instrText xml:space="preserve"> PAGEREF _Toc429494679 \h </w:instrText>
+          <w:instrText xml:space="preserve"> PAGEREF _Toc429495915 \h </w:instrText>
         </w:r>
         <w:r>
           <w:rPr>
@@ -1545,7 +1547,7 @@
           <w:szCs w:val="22"/>
         </w:rPr>
       </w:pPr>
-      <w:hyperlink w:anchor="_Toc429494680" w:history="1">
+      <w:hyperlink w:anchor="_Toc429495916" w:history="1">
         <w:r>
           <w:rPr>
             <w:rStyle w:val="Hyperlink"/>
@@ -1572,7 +1574,7 @@
             <w:noProof/>
             <w:webHidden/>
           </w:rPr>
-          <w:instrText xml:space="preserve"> PAGEREF _Toc429494680 \h </w:instrText>
+          <w:instrText xml:space="preserve"> PAGEREF _Toc429495916 \h </w:instrText>
         </w:r>
         <w:r>
           <w:rPr>
@@ -1616,7 +1618,7 @@
           <w:szCs w:val="22"/>
         </w:rPr>
       </w:pPr>
-      <w:hyperlink w:anchor="_Toc429494681" w:history="1">
+      <w:hyperlink w:anchor="_Toc429495917" w:history="1">
         <w:r>
           <w:rPr>
             <w:rStyle w:val="Hyperlink"/>
@@ -1643,7 +1645,7 @@
             <w:noProof/>
             <w:webHidden/>
           </w:rPr>
-          <w:instrText xml:space="preserve"> PAGEREF _Toc429494681 \h </w:instrText>
+          <w:instrText xml:space="preserve"> PAGEREF _Toc429495917 \h </w:instrText>
         </w:r>
         <w:r>
           <w:rPr>
@@ -1687,7 +1689,7 @@
           <w:szCs w:val="22"/>
         </w:rPr>
       </w:pPr>
-      <w:hyperlink w:anchor="_Toc429494682" w:history="1">
+      <w:hyperlink w:anchor="_Toc429495918" w:history="1">
         <w:r>
           <w:rPr>
             <w:rStyle w:val="Hyperlink"/>
@@ -1714,7 +1716,7 @@
             <w:noProof/>
             <w:webHidden/>
           </w:rPr>
-          <w:instrText xml:space="preserve"> PAGEREF _Toc429494682 \h </w:instrText>
+          <w:instrText xml:space="preserve"> PAGEREF _Toc429495918 \h </w:instrText>
         </w:r>
         <w:r>
           <w:rPr>
@@ -1758,7 +1760,7 @@
           <w:szCs w:val="22"/>
         </w:rPr>
       </w:pPr>
-      <w:hyperlink w:anchor="_Toc429494683" w:history="1">
+      <w:hyperlink w:anchor="_Toc429495919" w:history="1">
         <w:r>
           <w:rPr>
             <w:rStyle w:val="Hyperlink"/>
@@ -1785,7 +1787,7 @@
             <w:noProof/>
             <w:webHidden/>
           </w:rPr>
-          <w:instrText xml:space="preserve"> PAGEREF _Toc429494683 \h </w:instrText>
+          <w:instrText xml:space="preserve"> PAGEREF _Toc429495919 \h </w:instrText>
         </w:r>
         <w:r>
           <w:rPr>
@@ -1829,7 +1831,7 @@
           <w:szCs w:val="22"/>
         </w:rPr>
       </w:pPr>
-      <w:hyperlink w:anchor="_Toc429494684" w:history="1">
+      <w:hyperlink w:anchor="_Toc429495920" w:history="1">
         <w:r>
           <w:rPr>
             <w:rStyle w:val="Hyperlink"/>
@@ -1856,7 +1858,7 @@
             <w:noProof/>
             <w:webHidden/>
           </w:rPr>
-          <w:instrText xml:space="preserve"> PAGEREF _Toc429494684 \h </w:instrText>
+          <w:instrText xml:space="preserve"> PAGEREF _Toc429495920 \h </w:instrText>
         </w:r>
         <w:r>
           <w:rPr>
@@ -1900,7 +1902,7 @@
           <w:szCs w:val="22"/>
         </w:rPr>
       </w:pPr>
-      <w:hyperlink w:anchor="_Toc429494685" w:history="1">
+      <w:hyperlink w:anchor="_Toc429495921" w:history="1">
         <w:r>
           <w:rPr>
             <w:rStyle w:val="Hyperlink"/>
@@ -1927,7 +1929,7 @@
             <w:noProof/>
             <w:webHidden/>
           </w:rPr>
-          <w:instrText xml:space="preserve"> PAGEREF _Toc429494685 \h </w:instrText>
+          <w:instrText xml:space="preserve"> PAGEREF _Toc429495921 \h </w:instrText>
         </w:r>
         <w:r>
           <w:rPr>
@@ -1968,7 +1970,7 @@
           <w:szCs w:val="22"/>
         </w:rPr>
       </w:pPr>
-      <w:hyperlink w:anchor="_Toc429494686" w:history="1">
+      <w:hyperlink w:anchor="_Toc429495922" w:history="1">
         <w:r>
           <w:rPr>
             <w:rStyle w:val="Hyperlink"/>
@@ -2011,7 +2013,7 @@
             <w:noProof/>
             <w:webHidden/>
           </w:rPr>
-          <w:instrText xml:space="preserve"> PAGEREF _Toc429494686 \h </w:instrText>
+          <w:instrText xml:space="preserve"> PAGEREF _Toc429495922 \h </w:instrText>
         </w:r>
         <w:r>
           <w:rPr>
@@ -2055,7 +2057,7 @@
           <w:szCs w:val="22"/>
         </w:rPr>
       </w:pPr>
-      <w:hyperlink w:anchor="_Toc429494687" w:history="1">
+      <w:hyperlink w:anchor="_Toc429495923" w:history="1">
         <w:r>
           <w:rPr>
             <w:rStyle w:val="Hyperlink"/>
@@ -2082,7 +2084,7 @@
             <w:noProof/>
             <w:webHidden/>
           </w:rPr>
-          <w:instrText xml:space="preserve"> PAGEREF _Toc429494687 \h </w:instrText>
+          <w:instrText xml:space="preserve"> PAGEREF _Toc429495923 \h </w:instrText>
         </w:r>
         <w:r>
           <w:rPr>
@@ -2123,7 +2125,7 @@
           <w:szCs w:val="22"/>
         </w:rPr>
       </w:pPr>
-      <w:hyperlink w:anchor="_Toc429494688" w:history="1">
+      <w:hyperlink w:anchor="_Toc429495924" w:history="1">
         <w:r>
           <w:rPr>
             <w:rStyle w:val="Hyperlink"/>
@@ -2166,7 +2168,7 @@
             <w:noProof/>
             <w:webHidden/>
           </w:rPr>
-          <w:instrText xml:space="preserve"> PAGEREF _Toc429494688 \h </w:instrText>
+          <w:instrText xml:space="preserve"> PAGEREF _Toc429495924 \h </w:instrText>
         </w:r>
         <w:r>
           <w:rPr>
@@ -2210,7 +2212,7 @@
           <w:szCs w:val="22"/>
         </w:rPr>
       </w:pPr>
-      <w:hyperlink w:anchor="_Toc429494689" w:history="1">
+      <w:hyperlink w:anchor="_Toc429495925" w:history="1">
         <w:r>
           <w:rPr>
             <w:rStyle w:val="Hyperlink"/>
@@ -2237,7 +2239,7 @@
             <w:noProof/>
             <w:webHidden/>
           </w:rPr>
-          <w:instrText xml:space="preserve"> PAGEREF _Toc429494689 \h </w:instrText>
+          <w:instrText xml:space="preserve"> PAGEREF _Toc429495925 \h </w:instrText>
         </w:r>
         <w:r>
           <w:rPr>
@@ -2281,7 +2283,7 @@
           <w:szCs w:val="22"/>
         </w:rPr>
       </w:pPr>
-      <w:hyperlink w:anchor="_Toc429494690" w:history="1">
+      <w:hyperlink w:anchor="_Toc429495926" w:history="1">
         <w:r>
           <w:rPr>
             <w:rStyle w:val="Hyperlink"/>
@@ -2308,7 +2310,7 @@
             <w:noProof/>
             <w:webHidden/>
           </w:rPr>
-          <w:instrText xml:space="preserve"> PAGEREF _Toc429494690 \h </w:instrText>
+          <w:instrText xml:space="preserve"> PAGEREF _Toc429495926 \h </w:instrText>
         </w:r>
         <w:r>
           <w:rPr>
@@ -2352,7 +2354,7 @@
           <w:szCs w:val="22"/>
         </w:rPr>
       </w:pPr>
-      <w:hyperlink w:anchor="_Toc429494691" w:history="1">
+      <w:hyperlink w:anchor="_Toc429495927" w:history="1">
         <w:r>
           <w:rPr>
             <w:rStyle w:val="Hyperlink"/>
@@ -2379,7 +2381,7 @@
             <w:noProof/>
             <w:webHidden/>
           </w:rPr>
-          <w:instrText xml:space="preserve"> PAGEREF _Toc429494691 \h </w:instrText>
+          <w:instrText xml:space="preserve"> PAGEREF _Toc429495927 \h </w:instrText>
         </w:r>
         <w:r>
           <w:rPr>
@@ -2423,7 +2425,7 @@
           <w:szCs w:val="22"/>
         </w:rPr>
       </w:pPr>
-      <w:hyperlink w:anchor="_Toc429494692" w:history="1">
+      <w:hyperlink w:anchor="_Toc429495928" w:history="1">
         <w:r>
           <w:rPr>
             <w:rStyle w:val="Hyperlink"/>
@@ -2450,7 +2452,7 @@
             <w:noProof/>
             <w:webHidden/>
           </w:rPr>
-          <w:instrText xml:space="preserve"> PAGEREF _Toc429494692 \h </w:instrText>
+          <w:instrText xml:space="preserve"> PAGEREF _Toc429495928 \h </w:instrText>
         </w:r>
         <w:r>
           <w:rPr>
@@ -2494,7 +2496,7 @@
           <w:szCs w:val="22"/>
         </w:rPr>
       </w:pPr>
-      <w:hyperlink w:anchor="_Toc429494693" w:history="1">
+      <w:hyperlink w:anchor="_Toc429495929" w:history="1">
         <w:r>
           <w:rPr>
             <w:rStyle w:val="Hyperlink"/>
@@ -2521,7 +2523,7 @@
             <w:noProof/>
             <w:webHidden/>
           </w:rPr>
-          <w:instrText xml:space="preserve"> PAGEREF _Toc429494693 \h </w:instrText>
+          <w:instrText xml:space="preserve"> PAGEREF _Toc429495929 \h </w:instrText>
         </w:r>
         <w:r>
           <w:rPr>
@@ -2565,7 +2567,7 @@
           <w:szCs w:val="22"/>
         </w:rPr>
       </w:pPr>
-      <w:hyperlink w:anchor="_Toc429494694" w:history="1">
+      <w:hyperlink w:anchor="_Toc429495930" w:history="1">
         <w:r>
           <w:rPr>
             <w:rStyle w:val="Hyperlink"/>
@@ -2592,7 +2594,7 @@
             <w:noProof/>
             <w:webHidden/>
           </w:rPr>
-          <w:instrText xml:space="preserve"> PAGEREF _Toc429494694 \h </w:instrText>
+          <w:instrText xml:space="preserve"> PAGEREF _Toc429495930 \h </w:instrText>
         </w:r>
         <w:r>
           <w:rPr>
@@ -2636,7 +2638,7 @@
           <w:szCs w:val="22"/>
         </w:rPr>
       </w:pPr>
-      <w:hyperlink w:anchor="_Toc429494695" w:history="1">
+      <w:hyperlink w:anchor="_Toc429495931" w:history="1">
         <w:r>
           <w:rPr>
             <w:rStyle w:val="Hyperlink"/>
@@ -2663,7 +2665,7 @@
             <w:noProof/>
             <w:webHidden/>
           </w:rPr>
-          <w:instrText xml:space="preserve"> PAGEREF _Toc429494695 \h </w:instrText>
+          <w:instrText xml:space="preserve"> PAGEREF _Toc429495931 \h </w:instrText>
         </w:r>
         <w:r>
           <w:rPr>
@@ -2704,7 +2706,7 @@
           <w:szCs w:val="22"/>
         </w:rPr>
       </w:pPr>
-      <w:hyperlink w:anchor="_Toc429494696" w:history="1">
+      <w:hyperlink w:anchor="_Toc429495932" w:history="1">
         <w:r>
           <w:rPr>
             <w:rStyle w:val="Hyperlink"/>
@@ -2747,7 +2749,7 @@
             <w:noProof/>
             <w:webHidden/>
           </w:rPr>
-          <w:instrText xml:space="preserve"> PAGEREF _Toc429494696 \h </w:instrText>
+          <w:instrText xml:space="preserve"> PAGEREF _Toc429495932 \h </w:instrText>
         </w:r>
         <w:r>
           <w:rPr>
@@ -2788,7 +2790,7 @@
           <w:szCs w:val="22"/>
         </w:rPr>
       </w:pPr>
-      <w:hyperlink w:anchor="_Toc429494697" w:history="1">
+      <w:hyperlink w:anchor="_Toc429495933" w:history="1">
         <w:r>
           <w:rPr>
             <w:rStyle w:val="Hyperlink"/>
@@ -2815,7 +2817,7 @@
             <w:noProof/>
             <w:webHidden/>
           </w:rPr>
-          <w:instrText xml:space="preserve"> PAGEREF _Toc429494697 \h </w:instrText>
+          <w:instrText xml:space="preserve"> PAGEREF _Toc429495933 \h </w:instrText>
         </w:r>
         <w:r>
           <w:rPr>
@@ -2856,7 +2858,7 @@
           <w:szCs w:val="22"/>
         </w:rPr>
       </w:pPr>
-      <w:hyperlink w:anchor="_Toc429494698" w:history="1">
+      <w:hyperlink w:anchor="_Toc429495934" w:history="1">
         <w:r>
           <w:rPr>
             <w:rStyle w:val="Hyperlink"/>
@@ -2883,7 +2885,7 @@
             <w:noProof/>
             <w:webHidden/>
           </w:rPr>
-          <w:instrText xml:space="preserve"> PAGEREF _Toc429494698 \h </w:instrText>
+          <w:instrText xml:space="preserve"> PAGEREF _Toc429495934 \h </w:instrText>
         </w:r>
         <w:r>
           <w:rPr>
@@ -2903,7 +2905,7 @@
             <w:noProof/>
             <w:webHidden/>
           </w:rPr>
-          <w:t>24</w:t>
+          <w:t>25</w:t>
         </w:r>
         <w:r>
           <w:rPr>
@@ -2935,20 +2937,20 @@
           <w:docGrid w:linePitch="360"/>
         </w:sectPr>
       </w:pPr>
-      <w:bookmarkStart w:id="3" w:name="_Toc287332006"/>
+      <w:bookmarkStart w:id="4" w:name="_Toc287332006"/>
     </w:p>
     <w:p>
       <w:pPr>
         <w:pStyle w:val="Heading1"/>
       </w:pPr>
-      <w:bookmarkStart w:id="4" w:name="_Toc429494673"/>
+      <w:bookmarkStart w:id="5" w:name="_Toc429495909"/>
       <w:r>
         <w:lastRenderedPageBreak/>
         <w:t>Introduction</w:t>
       </w:r>
       <w:bookmarkEnd w:id="0"/>
-      <w:bookmarkEnd w:id="3"/>
       <w:bookmarkEnd w:id="4"/>
+      <w:bookmarkEnd w:id="5"/>
     </w:p>
     <w:p>
       <w:r>
@@ -3282,8 +3284,6 @@
         </w:rPr>
         <w:fldChar w:fldCharType="end"/>
       </w:r>
-      <w:bookmarkStart w:id="5" w:name="_GoBack"/>
-      <w:bookmarkEnd w:id="5"/>
       <w:r>
         <w:t xml:space="preserve">.  In Section </w:t>
       </w:r>
@@ -3450,7 +3450,7 @@
       <w:bookmarkStart w:id="8" w:name="_Ref412622367"/>
       <w:bookmarkStart w:id="9" w:name="_Toc420658331"/>
       <w:bookmarkStart w:id="10" w:name="_Ref429123376"/>
-      <w:bookmarkStart w:id="11" w:name="_Toc429494674"/>
+      <w:bookmarkStart w:id="11" w:name="_Toc429495910"/>
       <w:r>
         <w:t>STIX Specification Documents</w:t>
       </w:r>
@@ -3766,51 +3766,25 @@
       <w:r>
         <w:t xml:space="preserve">Figure </w:t>
       </w:r>
-      <w:r>
-        <w:fldChar w:fldCharType="begin"/>
-      </w:r>
-      <w:r>
-        <w:instrText xml:space="preserve"> STYLEREF 1 \s </w:instrText>
-      </w:r>
-      <w:r>
-        <w:fldChar w:fldCharType="separate"/>
-      </w:r>
-      <w:r>
-        <w:rPr>
-          <w:noProof/>
-        </w:rPr>
-        <w:t>1</w:t>
-      </w:r>
-      <w:r>
-        <w:rPr>
-          <w:noProof/>
-        </w:rPr>
-        <w:fldChar w:fldCharType="end"/>
-      </w:r>
+      <w:fldSimple w:instr=" STYLEREF 1 \s ">
+        <w:r>
+          <w:rPr>
+            <w:noProof/>
+          </w:rPr>
+          <w:t>1</w:t>
+        </w:r>
+      </w:fldSimple>
       <w:r>
         <w:noBreakHyphen/>
       </w:r>
-      <w:r>
-        <w:fldChar w:fldCharType="begin"/>
-      </w:r>
-      <w:r>
-        <w:instrText xml:space="preserve"> SEQ Figure \* ARABIC \s 1 </w:instrText>
-      </w:r>
-      <w:r>
-        <w:fldChar w:fldCharType="separate"/>
-      </w:r>
-      <w:r>
-        <w:rPr>
-          <w:noProof/>
-        </w:rPr>
-        <w:t>1</w:t>
-      </w:r>
-      <w:r>
-        <w:rPr>
-          <w:noProof/>
-        </w:rPr>
-        <w:fldChar w:fldCharType="end"/>
-      </w:r>
+      <w:fldSimple w:instr=" SEQ Figure \* ARABIC \s 1 ">
+        <w:r>
+          <w:rPr>
+            <w:noProof/>
+          </w:rPr>
+          <w:t>1</w:t>
+        </w:r>
+      </w:fldSimple>
       <w:bookmarkEnd w:id="12"/>
       <w:r>
         <w:t>. STIX Language v1.2</w:t>
@@ -3828,7 +3802,7 @@
       </w:pPr>
       <w:bookmarkStart w:id="13" w:name="_Ref394437867"/>
       <w:bookmarkStart w:id="14" w:name="_Toc420658332"/>
-      <w:bookmarkStart w:id="15" w:name="_Toc429494675"/>
+      <w:bookmarkStart w:id="15" w:name="_Toc429495911"/>
       <w:r>
         <w:lastRenderedPageBreak/>
         <w:t>Document Conventions</w:t>
@@ -3853,7 +3827,7 @@
       <w:bookmarkStart w:id="16" w:name="_Toc389570603"/>
       <w:bookmarkStart w:id="17" w:name="_Toc389581073"/>
       <w:bookmarkStart w:id="18" w:name="_Toc420658334"/>
-      <w:bookmarkStart w:id="19" w:name="_Toc429494676"/>
+      <w:bookmarkStart w:id="19" w:name="_Toc429495912"/>
       <w:r>
         <w:t>Fonts</w:t>
       </w:r>
@@ -4289,7 +4263,7 @@
       </w:pPr>
       <w:bookmarkStart w:id="20" w:name="_Ref394486021"/>
       <w:bookmarkStart w:id="21" w:name="_Toc420658335"/>
-      <w:bookmarkStart w:id="22" w:name="_Toc429494677"/>
+      <w:bookmarkStart w:id="22" w:name="_Toc429495913"/>
       <w:r>
         <w:t>UML Package References</w:t>
       </w:r>
@@ -4381,7 +4355,7 @@
         <w:spacing w:before="360" w:after="60"/>
       </w:pPr>
       <w:bookmarkStart w:id="25" w:name="_Toc420658336"/>
-      <w:bookmarkStart w:id="26" w:name="_Toc429494678"/>
+      <w:bookmarkStart w:id="26" w:name="_Toc429495914"/>
       <w:r>
         <w:t>UML Diagrams</w:t>
       </w:r>
@@ -4429,7 +4403,7 @@
         </w:rPr>
       </w:pPr>
       <w:bookmarkStart w:id="31" w:name="_Toc420658337"/>
-      <w:bookmarkStart w:id="32" w:name="_Toc429494679"/>
+      <w:bookmarkStart w:id="32" w:name="_Toc429495915"/>
       <w:r>
         <w:rPr>
           <w:sz w:val="20"/>
@@ -4466,7 +4440,7 @@
       </w:pPr>
       <w:bookmarkStart w:id="33" w:name="_Toc398719453"/>
       <w:bookmarkStart w:id="34" w:name="_Toc420658338"/>
-      <w:bookmarkStart w:id="35" w:name="_Toc429494680"/>
+      <w:bookmarkStart w:id="35" w:name="_Toc429495916"/>
       <w:r>
         <w:rPr>
           <w:sz w:val="20"/>
@@ -4557,51 +4531,25 @@
       <w:r>
         <w:t xml:space="preserve">Table </w:t>
       </w:r>
-      <w:r>
-        <w:fldChar w:fldCharType="begin"/>
-      </w:r>
-      <w:r>
-        <w:instrText xml:space="preserve"> STYLEREF 1 \s </w:instrText>
-      </w:r>
-      <w:r>
-        <w:fldChar w:fldCharType="separate"/>
-      </w:r>
-      <w:r>
-        <w:rPr>
-          <w:noProof/>
-        </w:rPr>
-        <w:t>1</w:t>
-      </w:r>
-      <w:r>
-        <w:rPr>
-          <w:noProof/>
-        </w:rPr>
-        <w:fldChar w:fldCharType="end"/>
-      </w:r>
+      <w:fldSimple w:instr=" STYLEREF 1 \s ">
+        <w:r>
+          <w:rPr>
+            <w:noProof/>
+          </w:rPr>
+          <w:t>1</w:t>
+        </w:r>
+      </w:fldSimple>
       <w:r>
         <w:noBreakHyphen/>
       </w:r>
-      <w:r>
-        <w:fldChar w:fldCharType="begin"/>
-      </w:r>
-      <w:r>
-        <w:instrText xml:space="preserve"> SEQ Table \* ARABIC \s 1 </w:instrText>
-      </w:r>
-      <w:r>
-        <w:fldChar w:fldCharType="separate"/>
-      </w:r>
-      <w:r>
-        <w:rPr>
-          <w:noProof/>
-        </w:rPr>
-        <w:t>1</w:t>
-      </w:r>
-      <w:r>
-        <w:rPr>
-          <w:noProof/>
-        </w:rPr>
-        <w:fldChar w:fldCharType="end"/>
-      </w:r>
+      <w:fldSimple w:instr=" SEQ Table \* ARABIC \s 1 ">
+        <w:r>
+          <w:rPr>
+            <w:noProof/>
+          </w:rPr>
+          <w:t>1</w:t>
+        </w:r>
+      </w:fldSimple>
       <w:bookmarkEnd w:id="36"/>
       <w:r>
         <w:t xml:space="preserve">.  </w:t>
@@ -4858,10 +4806,10 @@
                   <v:path o:extrusionok="f" gradientshapeok="t" o:connecttype="rect"/>
                   <o:lock v:ext="edit" aspectratio="t"/>
                 </v:shapetype>
-                <v:shape id="_x0000_i1057" type="#_x0000_t75" style="width:21pt;height:21pt" o:ole="">
+                <v:shape id="_x0000_i1025" type="#_x0000_t75" style="width:21pt;height:21pt" o:ole="">
                   <v:imagedata r:id="rId27" o:title=""/>
                 </v:shape>
-                <o:OLEObject Type="Embed" ProgID="PBrush" ShapeID="_x0000_i1057" DrawAspect="Content" ObjectID="_1503236526" r:id="rId28"/>
+                <o:OLEObject Type="Embed" ProgID="PBrush" ShapeID="_x0000_i1025" DrawAspect="Content" ObjectID="_1503237745" r:id="rId28"/>
               </w:object>
             </w:r>
           </w:p>
@@ -5015,10 +4963,10 @@
             </w:pPr>
             <w:r>
               <w:object w:dxaOrig="270" w:dyaOrig="195" w14:anchorId="666098B2">
-                <v:shape id="_x0000_i1058" type="#_x0000_t75" style="width:14.25pt;height:14.25pt" o:ole="">
+                <v:shape id="_x0000_i1026" type="#_x0000_t75" style="width:14.25pt;height:14.25pt" o:ole="">
                   <v:imagedata r:id="rId30" o:title=""/>
                 </v:shape>
-                <o:OLEObject Type="Embed" ProgID="PBrush" ShapeID="_x0000_i1058" DrawAspect="Content" ObjectID="_1503236527" r:id="rId31"/>
+                <o:OLEObject Type="Embed" ProgID="PBrush" ShapeID="_x0000_i1026" DrawAspect="Content" ObjectID="_1503237746" r:id="rId31"/>
               </w:object>
             </w:r>
           </w:p>
@@ -5076,10 +5024,10 @@
             </w:pPr>
             <w:r>
               <w:object w:dxaOrig="210" w:dyaOrig="150" w14:anchorId="22CECF5E">
-                <v:shape id="_x0000_i1059" type="#_x0000_t75" style="width:14.25pt;height:14.25pt" o:ole="">
+                <v:shape id="_x0000_i1027" type="#_x0000_t75" style="width:14.25pt;height:14.25pt" o:ole="">
                   <v:imagedata r:id="rId32" o:title=""/>
                 </v:shape>
-                <o:OLEObject Type="Embed" ProgID="PBrush" ShapeID="_x0000_i1059" DrawAspect="Content" ObjectID="_1503236528" r:id="rId33"/>
+                <o:OLEObject Type="Embed" ProgID="PBrush" ShapeID="_x0000_i1027" DrawAspect="Content" ObjectID="_1503237747" r:id="rId33"/>
               </w:object>
             </w:r>
           </w:p>
@@ -5198,7 +5146,7 @@
                 </mc:Choice>
                 <mc:Fallback>
                   <w:pict>
-                    <v:shapetype w14:anchorId="1A604BCD" id="_x0000_t32" coordsize="21600,21600" o:spt="32" o:oned="t" path="m,l21600,21600e" filled="f">
+                    <v:shapetype w14:anchorId="46B119A1" id="_x0000_t32" coordsize="21600,21600" o:spt="32" o:oned="t" path="m,l21600,21600e" filled="f">
                       <v:path arrowok="t" fillok="f" o:connecttype="none"/>
                       <o:lock v:ext="edit" shapetype="t"/>
                     </v:shapetype>
@@ -5262,10 +5210,10 @@
                 <w:color w:val="000000" w:themeColor="text1"/>
               </w:rPr>
               <w:object w:dxaOrig="1140" w:dyaOrig="780" w14:anchorId="3DE23640">
-                <v:shape id="_x0000_i1060" type="#_x0000_t75" style="width:57.75pt;height:35.25pt" o:ole="">
+                <v:shape id="_x0000_i1028" type="#_x0000_t75" style="width:57.75pt;height:35.25pt" o:ole="">
                   <v:imagedata r:id="rId34" o:title=""/>
                 </v:shape>
-                <o:OLEObject Type="Embed" ProgID="PBrush" ShapeID="_x0000_i1060" DrawAspect="Content" ObjectID="_1503236529" r:id="rId35"/>
+                <o:OLEObject Type="Embed" ProgID="PBrush" ShapeID="_x0000_i1028" DrawAspect="Content" ObjectID="_1503237748" r:id="rId35"/>
               </w:object>
             </w:r>
           </w:p>
@@ -5311,7 +5259,7 @@
       </w:pPr>
       <w:bookmarkStart w:id="39" w:name="_Ref417296241"/>
       <w:bookmarkStart w:id="40" w:name="_Toc420658339"/>
-      <w:bookmarkStart w:id="41" w:name="_Toc429494681"/>
+      <w:bookmarkStart w:id="41" w:name="_Toc429495917"/>
       <w:r>
         <w:rPr>
           <w:sz w:val="20"/>
@@ -5468,51 +5416,25 @@
       <w:r>
         <w:t xml:space="preserve">Figure </w:t>
       </w:r>
-      <w:r>
-        <w:fldChar w:fldCharType="begin"/>
-      </w:r>
-      <w:r>
-        <w:instrText xml:space="preserve"> STYLEREF 1 \s </w:instrText>
-      </w:r>
-      <w:r>
-        <w:fldChar w:fldCharType="separate"/>
-      </w:r>
-      <w:r>
-        <w:rPr>
-          <w:noProof/>
-        </w:rPr>
-        <w:t>1</w:t>
-      </w:r>
-      <w:r>
-        <w:rPr>
-          <w:noProof/>
-        </w:rPr>
-        <w:fldChar w:fldCharType="end"/>
-      </w:r>
+      <w:fldSimple w:instr=" STYLEREF 1 \s ">
+        <w:r>
+          <w:rPr>
+            <w:noProof/>
+          </w:rPr>
+          <w:t>1</w:t>
+        </w:r>
+      </w:fldSimple>
       <w:r>
         <w:noBreakHyphen/>
       </w:r>
-      <w:r>
-        <w:fldChar w:fldCharType="begin"/>
-      </w:r>
-      <w:r>
-        <w:instrText xml:space="preserve"> SEQ Figure \* ARABIC \s 1 </w:instrText>
-      </w:r>
-      <w:r>
-        <w:fldChar w:fldCharType="separate"/>
-      </w:r>
-      <w:r>
-        <w:rPr>
-          <w:noProof/>
-        </w:rPr>
-        <w:t>2</w:t>
-      </w:r>
-      <w:r>
-        <w:rPr>
-          <w:noProof/>
-        </w:rPr>
-        <w:fldChar w:fldCharType="end"/>
-      </w:r>
+      <w:fldSimple w:instr=" SEQ Figure \* ARABIC \s 1 ">
+        <w:r>
+          <w:rPr>
+            <w:noProof/>
+          </w:rPr>
+          <w:t>2</w:t>
+        </w:r>
+      </w:fldSimple>
       <w:bookmarkEnd w:id="42"/>
       <w:r>
         <w:t xml:space="preserve">.  </w:t>
@@ -5530,7 +5452,7 @@
         <w:spacing w:before="360" w:after="60"/>
       </w:pPr>
       <w:bookmarkStart w:id="43" w:name="_Toc420658340"/>
-      <w:bookmarkStart w:id="44" w:name="_Toc429494682"/>
+      <w:bookmarkStart w:id="44" w:name="_Toc429495918"/>
       <w:r>
         <w:t>Property Table Notation</w:t>
       </w:r>
@@ -5790,7 +5712,7 @@
       </w:pPr>
       <w:bookmarkStart w:id="45" w:name="_Toc412205415"/>
       <w:bookmarkStart w:id="46" w:name="_Toc420658341"/>
-      <w:bookmarkStart w:id="47" w:name="_Toc429494683"/>
+      <w:bookmarkStart w:id="47" w:name="_Toc429495919"/>
       <w:r>
         <w:t>Property and Class Descriptions</w:t>
       </w:r>
@@ -6255,7 +6177,7 @@
       <w:bookmarkStart w:id="48" w:name="_Toc85472893"/>
       <w:bookmarkStart w:id="49" w:name="_Toc287332007"/>
       <w:bookmarkStart w:id="50" w:name="_Ref429123389"/>
-      <w:bookmarkStart w:id="51" w:name="_Toc429494684"/>
+      <w:bookmarkStart w:id="51" w:name="_Toc429495920"/>
       <w:r>
         <w:t>Terminology</w:t>
       </w:r>
@@ -6437,7 +6359,7 @@
       <w:bookmarkStart w:id="54" w:name="_Toc85472894"/>
       <w:bookmarkStart w:id="55" w:name="_Toc287332008"/>
       <w:bookmarkStart w:id="56" w:name="_Ref429123397"/>
-      <w:bookmarkStart w:id="57" w:name="_Toc429494685"/>
+      <w:bookmarkStart w:id="57" w:name="_Toc429495921"/>
       <w:r>
         <w:t>Normative</w:t>
       </w:r>
@@ -6525,7 +6447,7 @@
         <w:pStyle w:val="Heading1"/>
       </w:pPr>
       <w:bookmarkStart w:id="59" w:name="_Ref429123409"/>
-      <w:bookmarkStart w:id="60" w:name="_Toc429494686"/>
+      <w:bookmarkStart w:id="60" w:name="_Toc429495922"/>
       <w:r>
         <w:lastRenderedPageBreak/>
         <w:t>Background Information</w:t>
@@ -6602,7 +6524,7 @@
         <w:ind w:left="720" w:hanging="720"/>
       </w:pPr>
       <w:bookmarkStart w:id="61" w:name="_Toc420658343"/>
-      <w:bookmarkStart w:id="62" w:name="_Toc429494687"/>
+      <w:bookmarkStart w:id="62" w:name="_Toc429495923"/>
       <w:r>
         <w:t xml:space="preserve">Campaign-Related </w:t>
       </w:r>
@@ -6869,51 +6791,25 @@
       <w:r>
         <w:t xml:space="preserve">Figure </w:t>
       </w:r>
-      <w:r>
-        <w:fldChar w:fldCharType="begin"/>
-      </w:r>
-      <w:r>
-        <w:instrText xml:space="preserve"> STYLEREF 1 \s </w:instrText>
-      </w:r>
-      <w:r>
-        <w:fldChar w:fldCharType="separate"/>
-      </w:r>
-      <w:r>
-        <w:rPr>
-          <w:noProof/>
-        </w:rPr>
-        <w:t>2</w:t>
-      </w:r>
-      <w:r>
-        <w:rPr>
-          <w:noProof/>
-        </w:rPr>
-        <w:fldChar w:fldCharType="end"/>
-      </w:r>
+      <w:fldSimple w:instr=" STYLEREF 1 \s ">
+        <w:r>
+          <w:rPr>
+            <w:noProof/>
+          </w:rPr>
+          <w:t>2</w:t>
+        </w:r>
+      </w:fldSimple>
       <w:r>
         <w:noBreakHyphen/>
       </w:r>
-      <w:r>
-        <w:fldChar w:fldCharType="begin"/>
-      </w:r>
-      <w:r>
-        <w:instrText xml:space="preserve"> SEQ Figure \* ARABIC \s 1 </w:instrText>
-      </w:r>
-      <w:r>
-        <w:fldChar w:fldCharType="separate"/>
-      </w:r>
-      <w:r>
-        <w:rPr>
-          <w:noProof/>
-        </w:rPr>
-        <w:t>1</w:t>
-      </w:r>
-      <w:r>
-        <w:rPr>
-          <w:noProof/>
-        </w:rPr>
-        <w:fldChar w:fldCharType="end"/>
-      </w:r>
+      <w:fldSimple w:instr=" SEQ Figure \* ARABIC \s 1 ">
+        <w:r>
+          <w:rPr>
+            <w:noProof/>
+          </w:rPr>
+          <w:t>1</w:t>
+        </w:r>
+      </w:fldSimple>
       <w:bookmarkEnd w:id="63"/>
       <w:r>
         <w:t xml:space="preserve">.  </w:t>
@@ -7528,7 +7424,7 @@
         <w:pStyle w:val="Heading1"/>
       </w:pPr>
       <w:bookmarkStart w:id="79" w:name="_Ref429123417"/>
-      <w:bookmarkStart w:id="80" w:name="_Toc429494688"/>
+      <w:bookmarkStart w:id="80" w:name="_Toc429495924"/>
       <w:r>
         <w:lastRenderedPageBreak/>
         <w:t>STIX Campaign Data Model</w:t>
@@ -7847,51 +7743,25 @@
       <w:r>
         <w:t xml:space="preserve">Figure </w:t>
       </w:r>
-      <w:r>
-        <w:fldChar w:fldCharType="begin"/>
-      </w:r>
-      <w:r>
-        <w:instrText xml:space="preserve"> STYLEREF 1 \s </w:instrText>
-      </w:r>
-      <w:r>
-        <w:fldChar w:fldCharType="separate"/>
-      </w:r>
-      <w:r>
-        <w:rPr>
-          <w:noProof/>
-        </w:rPr>
-        <w:t>3</w:t>
-      </w:r>
-      <w:r>
-        <w:rPr>
-          <w:noProof/>
-        </w:rPr>
-        <w:fldChar w:fldCharType="end"/>
-      </w:r>
+      <w:fldSimple w:instr=" STYLEREF 1 \s ">
+        <w:r>
+          <w:rPr>
+            <w:noProof/>
+          </w:rPr>
+          <w:t>3</w:t>
+        </w:r>
+      </w:fldSimple>
       <w:r>
         <w:noBreakHyphen/>
       </w:r>
-      <w:r>
-        <w:fldChar w:fldCharType="begin"/>
-      </w:r>
-      <w:r>
-        <w:instrText xml:space="preserve"> SEQ Figure \* ARABIC \s 1 </w:instrText>
-      </w:r>
-      <w:r>
-        <w:fldChar w:fldCharType="separate"/>
-      </w:r>
-      <w:r>
-        <w:rPr>
-          <w:noProof/>
-        </w:rPr>
-        <w:t>1</w:t>
-      </w:r>
-      <w:r>
-        <w:rPr>
-          <w:noProof/>
-        </w:rPr>
-        <w:fldChar w:fldCharType="end"/>
-      </w:r>
+      <w:fldSimple w:instr=" SEQ Figure \* ARABIC \s 1 ">
+        <w:r>
+          <w:rPr>
+            <w:noProof/>
+          </w:rPr>
+          <w:t>1</w:t>
+        </w:r>
+      </w:fldSimple>
       <w:bookmarkEnd w:id="81"/>
       <w:r>
         <w:t xml:space="preserve">. UML diagram of the </w:t>
@@ -8175,51 +8045,25 @@
       <w:r>
         <w:t xml:space="preserve">Table </w:t>
       </w:r>
-      <w:r>
-        <w:fldChar w:fldCharType="begin"/>
-      </w:r>
-      <w:r>
-        <w:instrText xml:space="preserve"> STYLEREF 1 \s </w:instrText>
-      </w:r>
-      <w:r>
-        <w:fldChar w:fldCharType="separate"/>
-      </w:r>
-      <w:r>
-        <w:rPr>
-          <w:noProof/>
-        </w:rPr>
-        <w:t>3</w:t>
-      </w:r>
-      <w:r>
-        <w:rPr>
-          <w:noProof/>
-        </w:rPr>
-        <w:fldChar w:fldCharType="end"/>
-      </w:r>
+      <w:fldSimple w:instr=" STYLEREF 1 \s ">
+        <w:r>
+          <w:rPr>
+            <w:noProof/>
+          </w:rPr>
+          <w:t>3</w:t>
+        </w:r>
+      </w:fldSimple>
       <w:r>
         <w:noBreakHyphen/>
       </w:r>
-      <w:r>
-        <w:fldChar w:fldCharType="begin"/>
-      </w:r>
-      <w:r>
-        <w:instrText xml:space="preserve"> SEQ Table \* ARABIC \s 1 </w:instrText>
-      </w:r>
-      <w:r>
-        <w:fldChar w:fldCharType="separate"/>
-      </w:r>
-      <w:r>
-        <w:rPr>
-          <w:noProof/>
-        </w:rPr>
-        <w:t>1</w:t>
-      </w:r>
-      <w:r>
-        <w:rPr>
-          <w:noProof/>
-        </w:rPr>
-        <w:fldChar w:fldCharType="end"/>
-      </w:r>
+      <w:fldSimple w:instr=" SEQ Table \* ARABIC \s 1 ">
+        <w:r>
+          <w:rPr>
+            <w:noProof/>
+          </w:rPr>
+          <w:t>1</w:t>
+        </w:r>
+      </w:fldSimple>
       <w:bookmarkEnd w:id="82"/>
       <w:r>
         <w:t xml:space="preserve">. Properties </w:t>
@@ -10519,7 +10363,7 @@
       </w:pPr>
       <w:bookmarkStart w:id="83" w:name="_Ref394446305"/>
       <w:bookmarkStart w:id="84" w:name="_Toc420658345"/>
-      <w:bookmarkStart w:id="85" w:name="_Toc429494689"/>
+      <w:bookmarkStart w:id="85" w:name="_Toc429495925"/>
       <w:r>
         <w:t>CampaignVersion</w:t>
       </w:r>
@@ -10679,51 +10523,25 @@
         <w:lastRenderedPageBreak/>
         <w:t xml:space="preserve">Table </w:t>
       </w:r>
-      <w:r>
-        <w:fldChar w:fldCharType="begin"/>
-      </w:r>
-      <w:r>
-        <w:instrText xml:space="preserve"> STYLEREF 1 \s </w:instrText>
-      </w:r>
-      <w:r>
-        <w:fldChar w:fldCharType="separate"/>
-      </w:r>
-      <w:r>
-        <w:rPr>
-          <w:noProof/>
-        </w:rPr>
-        <w:t>3</w:t>
-      </w:r>
-      <w:r>
-        <w:rPr>
-          <w:noProof/>
-        </w:rPr>
-        <w:fldChar w:fldCharType="end"/>
-      </w:r>
+      <w:fldSimple w:instr=" STYLEREF 1 \s ">
+        <w:r>
+          <w:rPr>
+            <w:noProof/>
+          </w:rPr>
+          <w:t>3</w:t>
+        </w:r>
+      </w:fldSimple>
       <w:r>
         <w:noBreakHyphen/>
       </w:r>
-      <w:r>
-        <w:fldChar w:fldCharType="begin"/>
-      </w:r>
-      <w:r>
-        <w:instrText xml:space="preserve"> SEQ Table \* ARABIC \s 1 </w:instrText>
-      </w:r>
-      <w:r>
-        <w:fldChar w:fldCharType="separate"/>
-      </w:r>
-      <w:r>
-        <w:rPr>
-          <w:noProof/>
-        </w:rPr>
-        <w:t>2</w:t>
-      </w:r>
-      <w:r>
-        <w:rPr>
-          <w:noProof/>
-        </w:rPr>
-        <w:fldChar w:fldCharType="end"/>
-      </w:r>
+      <w:fldSimple w:instr=" SEQ Table \* ARABIC \s 1 ">
+        <w:r>
+          <w:rPr>
+            <w:noProof/>
+          </w:rPr>
+          <w:t>2</w:t>
+        </w:r>
+      </w:fldSimple>
       <w:bookmarkEnd w:id="86"/>
       <w:bookmarkEnd w:id="87"/>
       <w:r>
@@ -10863,7 +10681,7 @@
         <w:pStyle w:val="Heading2"/>
       </w:pPr>
       <w:bookmarkStart w:id="88" w:name="_Toc420658346"/>
-      <w:bookmarkStart w:id="89" w:name="_Toc429494690"/>
+      <w:bookmarkStart w:id="89" w:name="_Toc429495926"/>
       <w:r>
         <w:t>NamesType Class</w:t>
       </w:r>
@@ -11047,51 +10865,25 @@
       <w:r>
         <w:t xml:space="preserve">Table </w:t>
       </w:r>
-      <w:r>
-        <w:fldChar w:fldCharType="begin"/>
-      </w:r>
-      <w:r>
-        <w:instrText xml:space="preserve"> STYLEREF 1 \s </w:instrText>
-      </w:r>
-      <w:r>
-        <w:fldChar w:fldCharType="separate"/>
-      </w:r>
-      <w:r>
-        <w:rPr>
-          <w:noProof/>
-        </w:rPr>
-        <w:t>3</w:t>
-      </w:r>
-      <w:r>
-        <w:rPr>
-          <w:noProof/>
-        </w:rPr>
-        <w:fldChar w:fldCharType="end"/>
-      </w:r>
+      <w:fldSimple w:instr=" STYLEREF 1 \s ">
+        <w:r>
+          <w:rPr>
+            <w:noProof/>
+          </w:rPr>
+          <w:t>3</w:t>
+        </w:r>
+      </w:fldSimple>
       <w:r>
         <w:noBreakHyphen/>
       </w:r>
-      <w:r>
-        <w:fldChar w:fldCharType="begin"/>
-      </w:r>
-      <w:r>
-        <w:instrText xml:space="preserve"> SEQ Table \* ARABIC \s 1 </w:instrText>
-      </w:r>
-      <w:r>
-        <w:fldChar w:fldCharType="separate"/>
-      </w:r>
-      <w:r>
-        <w:rPr>
-          <w:noProof/>
-        </w:rPr>
-        <w:t>3</w:t>
-      </w:r>
-      <w:r>
-        <w:rPr>
-          <w:noProof/>
-        </w:rPr>
-        <w:fldChar w:fldCharType="end"/>
-      </w:r>
+      <w:fldSimple w:instr=" SEQ Table \* ARABIC \s 1 ">
+        <w:r>
+          <w:rPr>
+            <w:noProof/>
+          </w:rPr>
+          <w:t>3</w:t>
+        </w:r>
+      </w:fldSimple>
       <w:bookmarkEnd w:id="90"/>
       <w:r>
         <w:t xml:space="preserve">. Properties </w:t>
@@ -11353,7 +11145,7 @@
         <w:pStyle w:val="Heading2"/>
       </w:pPr>
       <w:bookmarkStart w:id="91" w:name="_Toc420658347"/>
-      <w:bookmarkStart w:id="92" w:name="_Toc429494691"/>
+      <w:bookmarkStart w:id="92" w:name="_Toc429495927"/>
       <w:r>
         <w:t>RelatedTTPsType Class</w:t>
       </w:r>
@@ -11577,51 +11369,25 @@
       <w:r>
         <w:t xml:space="preserve">Figure </w:t>
       </w:r>
-      <w:r>
-        <w:fldChar w:fldCharType="begin"/>
-      </w:r>
-      <w:r>
-        <w:instrText xml:space="preserve"> STYLEREF 1 \s </w:instrText>
-      </w:r>
-      <w:r>
-        <w:fldChar w:fldCharType="separate"/>
-      </w:r>
-      <w:r>
-        <w:rPr>
-          <w:noProof/>
-        </w:rPr>
-        <w:t>3</w:t>
-      </w:r>
-      <w:r>
-        <w:rPr>
-          <w:noProof/>
-        </w:rPr>
-        <w:fldChar w:fldCharType="end"/>
-      </w:r>
+      <w:fldSimple w:instr=" STYLEREF 1 \s ">
+        <w:r>
+          <w:rPr>
+            <w:noProof/>
+          </w:rPr>
+          <w:t>3</w:t>
+        </w:r>
+      </w:fldSimple>
       <w:r>
         <w:noBreakHyphen/>
       </w:r>
-      <w:r>
-        <w:fldChar w:fldCharType="begin"/>
-      </w:r>
-      <w:r>
-        <w:instrText xml:space="preserve"> SEQ Figure \* ARABIC \s 1 </w:instrText>
-      </w:r>
-      <w:r>
-        <w:fldChar w:fldCharType="separate"/>
-      </w:r>
-      <w:r>
-        <w:rPr>
-          <w:noProof/>
-        </w:rPr>
-        <w:t>2</w:t>
-      </w:r>
-      <w:r>
-        <w:rPr>
-          <w:noProof/>
-        </w:rPr>
-        <w:fldChar w:fldCharType="end"/>
-      </w:r>
+      <w:fldSimple w:instr=" SEQ Figure \* ARABIC \s 1 ">
+        <w:r>
+          <w:rPr>
+            <w:noProof/>
+          </w:rPr>
+          <w:t>2</w:t>
+        </w:r>
+      </w:fldSimple>
       <w:bookmarkEnd w:id="93"/>
       <w:r>
         <w:t xml:space="preserve">. UML diagram of the </w:t>
@@ -11776,51 +11542,25 @@
       <w:r>
         <w:t xml:space="preserve">Table </w:t>
       </w:r>
-      <w:r>
-        <w:fldChar w:fldCharType="begin"/>
-      </w:r>
-      <w:r>
-        <w:instrText xml:space="preserve"> STYLEREF 1 \s </w:instrText>
-      </w:r>
-      <w:r>
-        <w:fldChar w:fldCharType="separate"/>
-      </w:r>
-      <w:r>
-        <w:rPr>
-          <w:noProof/>
-        </w:rPr>
-        <w:t>3</w:t>
-      </w:r>
-      <w:r>
-        <w:rPr>
-          <w:noProof/>
-        </w:rPr>
-        <w:fldChar w:fldCharType="end"/>
-      </w:r>
+      <w:fldSimple w:instr=" STYLEREF 1 \s ">
+        <w:r>
+          <w:rPr>
+            <w:noProof/>
+          </w:rPr>
+          <w:t>3</w:t>
+        </w:r>
+      </w:fldSimple>
       <w:r>
         <w:noBreakHyphen/>
       </w:r>
-      <w:r>
-        <w:fldChar w:fldCharType="begin"/>
-      </w:r>
-      <w:r>
-        <w:instrText xml:space="preserve"> SEQ Table \* ARABIC \s 1 </w:instrText>
-      </w:r>
-      <w:r>
-        <w:fldChar w:fldCharType="separate"/>
-      </w:r>
-      <w:r>
-        <w:rPr>
-          <w:noProof/>
-        </w:rPr>
-        <w:t>4</w:t>
-      </w:r>
-      <w:r>
-        <w:rPr>
-          <w:noProof/>
-        </w:rPr>
-        <w:fldChar w:fldCharType="end"/>
-      </w:r>
+      <w:fldSimple w:instr=" SEQ Table \* ARABIC \s 1 ">
+        <w:r>
+          <w:rPr>
+            <w:noProof/>
+          </w:rPr>
+          <w:t>4</w:t>
+        </w:r>
+      </w:fldSimple>
       <w:bookmarkEnd w:id="94"/>
       <w:r>
         <w:t xml:space="preserve">. Properties </w:t>
@@ -12068,7 +11808,7 @@
       </w:pPr>
       <w:bookmarkStart w:id="95" w:name="_Ref394941555"/>
       <w:bookmarkStart w:id="96" w:name="_Toc420658348"/>
-      <w:bookmarkStart w:id="97" w:name="_Toc429494692"/>
+      <w:bookmarkStart w:id="97" w:name="_Toc429495928"/>
       <w:r>
         <w:t>RelatedIncidentsType</w:t>
       </w:r>
@@ -12306,51 +12046,25 @@
       <w:r>
         <w:t xml:space="preserve">Figure </w:t>
       </w:r>
-      <w:r>
-        <w:fldChar w:fldCharType="begin"/>
-      </w:r>
-      <w:r>
-        <w:instrText xml:space="preserve"> STYLEREF 1 \s </w:instrText>
-      </w:r>
-      <w:r>
-        <w:fldChar w:fldCharType="separate"/>
-      </w:r>
-      <w:r>
-        <w:rPr>
-          <w:noProof/>
-        </w:rPr>
-        <w:t>3</w:t>
-      </w:r>
-      <w:r>
-        <w:rPr>
-          <w:noProof/>
-        </w:rPr>
-        <w:fldChar w:fldCharType="end"/>
-      </w:r>
+      <w:fldSimple w:instr=" STYLEREF 1 \s ">
+        <w:r>
+          <w:rPr>
+            <w:noProof/>
+          </w:rPr>
+          <w:t>3</w:t>
+        </w:r>
+      </w:fldSimple>
       <w:r>
         <w:noBreakHyphen/>
       </w:r>
-      <w:r>
-        <w:fldChar w:fldCharType="begin"/>
-      </w:r>
-      <w:r>
-        <w:instrText xml:space="preserve"> SEQ Figure \* ARABIC \s 1 </w:instrText>
-      </w:r>
-      <w:r>
-        <w:fldChar w:fldCharType="separate"/>
-      </w:r>
-      <w:r>
-        <w:rPr>
-          <w:noProof/>
-        </w:rPr>
-        <w:t>3</w:t>
-      </w:r>
-      <w:r>
-        <w:rPr>
-          <w:noProof/>
-        </w:rPr>
-        <w:fldChar w:fldCharType="end"/>
-      </w:r>
+      <w:fldSimple w:instr=" SEQ Figure \* ARABIC \s 1 ">
+        <w:r>
+          <w:rPr>
+            <w:noProof/>
+          </w:rPr>
+          <w:t>3</w:t>
+        </w:r>
+      </w:fldSimple>
       <w:bookmarkEnd w:id="98"/>
       <w:r>
         <w:t xml:space="preserve">.  </w:t>
@@ -12547,51 +12261,25 @@
       <w:r>
         <w:t xml:space="preserve">Table </w:t>
       </w:r>
-      <w:r>
-        <w:fldChar w:fldCharType="begin"/>
-      </w:r>
-      <w:r>
-        <w:instrText xml:space="preserve"> STYLEREF 1 \s </w:instrText>
-      </w:r>
-      <w:r>
-        <w:fldChar w:fldCharType="separate"/>
-      </w:r>
-      <w:r>
-        <w:rPr>
-          <w:noProof/>
-        </w:rPr>
-        <w:t>3</w:t>
-      </w:r>
-      <w:r>
-        <w:rPr>
-          <w:noProof/>
-        </w:rPr>
-        <w:fldChar w:fldCharType="end"/>
-      </w:r>
+      <w:fldSimple w:instr=" STYLEREF 1 \s ">
+        <w:r>
+          <w:rPr>
+            <w:noProof/>
+          </w:rPr>
+          <w:t>3</w:t>
+        </w:r>
+      </w:fldSimple>
       <w:r>
         <w:noBreakHyphen/>
       </w:r>
-      <w:r>
-        <w:fldChar w:fldCharType="begin"/>
-      </w:r>
-      <w:r>
-        <w:instrText xml:space="preserve"> SEQ Table \* ARABIC \s 1 </w:instrText>
-      </w:r>
-      <w:r>
-        <w:fldChar w:fldCharType="separate"/>
-      </w:r>
-      <w:r>
-        <w:rPr>
-          <w:noProof/>
-        </w:rPr>
-        <w:t>5</w:t>
-      </w:r>
-      <w:r>
-        <w:rPr>
-          <w:noProof/>
-        </w:rPr>
-        <w:fldChar w:fldCharType="end"/>
-      </w:r>
+      <w:fldSimple w:instr=" SEQ Table \* ARABIC \s 1 ">
+        <w:r>
+          <w:rPr>
+            <w:noProof/>
+          </w:rPr>
+          <w:t>5</w:t>
+        </w:r>
+      </w:fldSimple>
       <w:bookmarkEnd w:id="101"/>
       <w:bookmarkEnd w:id="102"/>
       <w:r>
@@ -12860,7 +12548,7 @@
       <w:bookmarkStart w:id="105" w:name="_Ref417306536"/>
       <w:bookmarkStart w:id="106" w:name="_Toc420658349"/>
       <w:bookmarkStart w:id="107" w:name="_Ref381702753"/>
-      <w:bookmarkStart w:id="108" w:name="_Toc429494693"/>
+      <w:bookmarkStart w:id="108" w:name="_Toc429495929"/>
       <w:r>
         <w:t>RelatedIndicatorsType Class</w:t>
       </w:r>
@@ -13089,51 +12777,25 @@
       <w:r>
         <w:t xml:space="preserve">Figure </w:t>
       </w:r>
-      <w:r>
-        <w:fldChar w:fldCharType="begin"/>
-      </w:r>
-      <w:r>
-        <w:instrText xml:space="preserve"> STYLEREF 1 \s </w:instrText>
-      </w:r>
-      <w:r>
-        <w:fldChar w:fldCharType="separate"/>
-      </w:r>
-      <w:r>
-        <w:rPr>
-          <w:noProof/>
-        </w:rPr>
-        <w:t>3</w:t>
-      </w:r>
-      <w:r>
-        <w:rPr>
-          <w:noProof/>
-        </w:rPr>
-        <w:fldChar w:fldCharType="end"/>
-      </w:r>
+      <w:fldSimple w:instr=" STYLEREF 1 \s ">
+        <w:r>
+          <w:rPr>
+            <w:noProof/>
+          </w:rPr>
+          <w:t>3</w:t>
+        </w:r>
+      </w:fldSimple>
       <w:r>
         <w:noBreakHyphen/>
       </w:r>
-      <w:r>
-        <w:fldChar w:fldCharType="begin"/>
-      </w:r>
-      <w:r>
-        <w:instrText xml:space="preserve"> SEQ Figure \* ARABIC \s 1 </w:instrText>
-      </w:r>
-      <w:r>
-        <w:fldChar w:fldCharType="separate"/>
-      </w:r>
-      <w:r>
-        <w:rPr>
-          <w:noProof/>
-        </w:rPr>
-        <w:t>4</w:t>
-      </w:r>
-      <w:r>
-        <w:rPr>
-          <w:noProof/>
-        </w:rPr>
-        <w:fldChar w:fldCharType="end"/>
-      </w:r>
+      <w:fldSimple w:instr=" SEQ Figure \* ARABIC \s 1 ">
+        <w:r>
+          <w:rPr>
+            <w:noProof/>
+          </w:rPr>
+          <w:t>4</w:t>
+        </w:r>
+      </w:fldSimple>
       <w:bookmarkEnd w:id="109"/>
       <w:r>
         <w:t xml:space="preserve">. UML diagram of the </w:t>
@@ -13471,51 +13133,25 @@
       <w:r>
         <w:t xml:space="preserve">Table </w:t>
       </w:r>
-      <w:r>
-        <w:fldChar w:fldCharType="begin"/>
-      </w:r>
-      <w:r>
-        <w:instrText xml:space="preserve"> STYLEREF 1 \s </w:instrText>
-      </w:r>
-      <w:r>
-        <w:fldChar w:fldCharType="separate"/>
-      </w:r>
-      <w:r>
-        <w:rPr>
-          <w:noProof/>
-        </w:rPr>
-        <w:t>3</w:t>
-      </w:r>
-      <w:r>
-        <w:rPr>
-          <w:noProof/>
-        </w:rPr>
-        <w:fldChar w:fldCharType="end"/>
-      </w:r>
+      <w:fldSimple w:instr=" STYLEREF 1 \s ">
+        <w:r>
+          <w:rPr>
+            <w:noProof/>
+          </w:rPr>
+          <w:t>3</w:t>
+        </w:r>
+      </w:fldSimple>
       <w:r>
         <w:noBreakHyphen/>
       </w:r>
-      <w:r>
-        <w:fldChar w:fldCharType="begin"/>
-      </w:r>
-      <w:r>
-        <w:instrText xml:space="preserve"> SEQ Table \* ARABIC \s 1 </w:instrText>
-      </w:r>
-      <w:r>
-        <w:fldChar w:fldCharType="separate"/>
-      </w:r>
-      <w:r>
-        <w:rPr>
-          <w:noProof/>
-        </w:rPr>
-        <w:t>6</w:t>
-      </w:r>
-      <w:r>
-        <w:rPr>
-          <w:noProof/>
-        </w:rPr>
-        <w:fldChar w:fldCharType="end"/>
-      </w:r>
+      <w:fldSimple w:instr=" SEQ Table \* ARABIC \s 1 ">
+        <w:r>
+          <w:rPr>
+            <w:noProof/>
+          </w:rPr>
+          <w:t>6</w:t>
+        </w:r>
+      </w:fldSimple>
       <w:bookmarkEnd w:id="111"/>
       <w:r>
         <w:t>. Properties</w:t>
@@ -13762,7 +13398,7 @@
         <w:pStyle w:val="Heading2"/>
       </w:pPr>
       <w:bookmarkStart w:id="112" w:name="_Toc420658350"/>
-      <w:bookmarkStart w:id="113" w:name="_Toc429494694"/>
+      <w:bookmarkStart w:id="113" w:name="_Toc429495930"/>
       <w:r>
         <w:t>AttributionType Class</w:t>
       </w:r>
@@ -13982,51 +13618,25 @@
       <w:r>
         <w:t xml:space="preserve">Figure </w:t>
       </w:r>
-      <w:r>
-        <w:fldChar w:fldCharType="begin"/>
-      </w:r>
-      <w:r>
-        <w:instrText xml:space="preserve"> STYLEREF 1 \s </w:instrText>
-      </w:r>
-      <w:r>
-        <w:fldChar w:fldCharType="separate"/>
-      </w:r>
-      <w:r>
-        <w:rPr>
-          <w:noProof/>
-        </w:rPr>
-        <w:t>3</w:t>
-      </w:r>
-      <w:r>
-        <w:rPr>
-          <w:noProof/>
-        </w:rPr>
-        <w:fldChar w:fldCharType="end"/>
-      </w:r>
+      <w:fldSimple w:instr=" STYLEREF 1 \s ">
+        <w:r>
+          <w:rPr>
+            <w:noProof/>
+          </w:rPr>
+          <w:t>3</w:t>
+        </w:r>
+      </w:fldSimple>
       <w:r>
         <w:noBreakHyphen/>
       </w:r>
-      <w:r>
-        <w:fldChar w:fldCharType="begin"/>
-      </w:r>
-      <w:r>
-        <w:instrText xml:space="preserve"> SEQ Figure \* ARABIC \s 1 </w:instrText>
-      </w:r>
-      <w:r>
-        <w:fldChar w:fldCharType="separate"/>
-      </w:r>
-      <w:r>
-        <w:rPr>
-          <w:noProof/>
-        </w:rPr>
-        <w:t>5</w:t>
-      </w:r>
-      <w:r>
-        <w:rPr>
-          <w:noProof/>
-        </w:rPr>
-        <w:fldChar w:fldCharType="end"/>
-      </w:r>
+      <w:fldSimple w:instr=" SEQ Figure \* ARABIC \s 1 ">
+        <w:r>
+          <w:rPr>
+            <w:noProof/>
+          </w:rPr>
+          <w:t>5</w:t>
+        </w:r>
+      </w:fldSimple>
       <w:bookmarkEnd w:id="114"/>
       <w:r>
         <w:t xml:space="preserve">. UML diagram of the </w:t>
@@ -14186,51 +13796,25 @@
       <w:r>
         <w:t xml:space="preserve">Table </w:t>
       </w:r>
-      <w:r>
-        <w:fldChar w:fldCharType="begin"/>
-      </w:r>
-      <w:r>
-        <w:instrText xml:space="preserve"> STYLEREF 1 \s </w:instrText>
-      </w:r>
-      <w:r>
-        <w:fldChar w:fldCharType="separate"/>
-      </w:r>
-      <w:r>
-        <w:rPr>
-          <w:noProof/>
-        </w:rPr>
-        <w:t>3</w:t>
-      </w:r>
-      <w:r>
-        <w:rPr>
-          <w:noProof/>
-        </w:rPr>
-        <w:fldChar w:fldCharType="end"/>
-      </w:r>
+      <w:fldSimple w:instr=" STYLEREF 1 \s ">
+        <w:r>
+          <w:rPr>
+            <w:noProof/>
+          </w:rPr>
+          <w:t>3</w:t>
+        </w:r>
+      </w:fldSimple>
       <w:r>
         <w:noBreakHyphen/>
       </w:r>
-      <w:r>
-        <w:fldChar w:fldCharType="begin"/>
-      </w:r>
-      <w:r>
-        <w:instrText xml:space="preserve"> SEQ Table \* ARABIC \s 1 </w:instrText>
-      </w:r>
-      <w:r>
-        <w:fldChar w:fldCharType="separate"/>
-      </w:r>
-      <w:r>
-        <w:rPr>
-          <w:noProof/>
-        </w:rPr>
-        <w:t>7</w:t>
-      </w:r>
-      <w:r>
-        <w:rPr>
-          <w:noProof/>
-        </w:rPr>
-        <w:fldChar w:fldCharType="end"/>
-      </w:r>
+      <w:fldSimple w:instr=" SEQ Table \* ARABIC \s 1 ">
+        <w:r>
+          <w:rPr>
+            <w:noProof/>
+          </w:rPr>
+          <w:t>7</w:t>
+        </w:r>
+      </w:fldSimple>
       <w:bookmarkEnd w:id="116"/>
       <w:r>
         <w:t>. Properties</w:t>
@@ -14471,7 +14055,7 @@
       </w:pPr>
       <w:bookmarkStart w:id="117" w:name="_Ref394446317"/>
       <w:bookmarkStart w:id="118" w:name="_Toc420658351"/>
-      <w:bookmarkStart w:id="119" w:name="_Toc429494695"/>
+      <w:bookmarkStart w:id="119" w:name="_Toc429495931"/>
       <w:r>
         <w:t>AssociatedCampaigns</w:t>
       </w:r>
@@ -14915,51 +14499,25 @@
       <w:r>
         <w:t xml:space="preserve">Table </w:t>
       </w:r>
-      <w:r>
-        <w:fldChar w:fldCharType="begin"/>
-      </w:r>
-      <w:r>
-        <w:instrText xml:space="preserve"> STYLEREF 1 \s </w:instrText>
-      </w:r>
-      <w:r>
-        <w:fldChar w:fldCharType="separate"/>
-      </w:r>
-      <w:r>
-        <w:rPr>
-          <w:noProof/>
-        </w:rPr>
-        <w:t>3</w:t>
-      </w:r>
-      <w:r>
-        <w:rPr>
-          <w:noProof/>
-        </w:rPr>
-        <w:fldChar w:fldCharType="end"/>
-      </w:r>
+      <w:fldSimple w:instr=" STYLEREF 1 \s ">
+        <w:r>
+          <w:rPr>
+            <w:noProof/>
+          </w:rPr>
+          <w:t>3</w:t>
+        </w:r>
+      </w:fldSimple>
       <w:r>
         <w:noBreakHyphen/>
       </w:r>
-      <w:r>
-        <w:fldChar w:fldCharType="begin"/>
-      </w:r>
-      <w:r>
-        <w:instrText xml:space="preserve"> SEQ Table \* ARABIC \s 1 </w:instrText>
-      </w:r>
-      <w:r>
-        <w:fldChar w:fldCharType="separate"/>
-      </w:r>
-      <w:r>
-        <w:rPr>
-          <w:noProof/>
-        </w:rPr>
-        <w:t>8</w:t>
-      </w:r>
-      <w:r>
-        <w:rPr>
-          <w:noProof/>
-        </w:rPr>
-        <w:fldChar w:fldCharType="end"/>
-      </w:r>
+      <w:fldSimple w:instr=" SEQ Table \* ARABIC \s 1 ">
+        <w:r>
+          <w:rPr>
+            <w:noProof/>
+          </w:rPr>
+          <w:t>8</w:t>
+        </w:r>
+      </w:fldSimple>
       <w:bookmarkEnd w:id="123"/>
       <w:bookmarkEnd w:id="124"/>
       <w:r>
@@ -15209,7 +14767,7 @@
         <w:pStyle w:val="Heading1"/>
       </w:pPr>
       <w:bookmarkStart w:id="125" w:name="_Ref429123426"/>
-      <w:bookmarkStart w:id="126" w:name="_Toc429494696"/>
+      <w:bookmarkStart w:id="126" w:name="_Toc429495932"/>
       <w:r>
         <w:lastRenderedPageBreak/>
         <w:t># Conformance</w:t>
@@ -15232,7 +14790,7 @@
       </w:pPr>
       <w:bookmarkStart w:id="127" w:name="_Toc85472897"/>
       <w:bookmarkStart w:id="128" w:name="_Toc287332012"/>
-      <w:bookmarkStart w:id="129" w:name="_Toc429494697"/>
+      <w:bookmarkStart w:id="129" w:name="_Toc429495933"/>
       <w:r>
         <w:lastRenderedPageBreak/>
         <w:t>Acknowl</w:t>
@@ -15277,7 +14835,7 @@
         <w:pStyle w:val="Contributor"/>
       </w:pPr>
       <w:r>
-        <w:t>[Participant Name, Affiliation | Individual Member]</w:t>
+        <w:t>Dean Thompson, Australia and New Zealand Banking Group (ANZ Bank)</w:t>
       </w:r>
     </w:p>
     <w:p>
@@ -15285,7 +14843,453 @@
         <w:pStyle w:val="Contributor"/>
       </w:pPr>
       <w:r>
-        <w:t>[Participant Name, Affiliation | Individual Member]</w:t>
+        <w:t>Bret Jordan, Blue Coat Systems, Inc.</w:t>
+      </w:r>
+    </w:p>
+    <w:p>
+      <w:pPr>
+        <w:pStyle w:val="Contributor"/>
+      </w:pPr>
+      <w:r>
+        <w:t>Adnan Baykal, Center for Internet Security (CIS)</w:t>
+      </w:r>
+    </w:p>
+    <w:p>
+      <w:pPr>
+        <w:pStyle w:val="Contributor"/>
+      </w:pPr>
+      <w:r>
+        <w:t>Jyoti Verma, Cisco Systems</w:t>
+      </w:r>
+    </w:p>
+    <w:p>
+      <w:pPr>
+        <w:pStyle w:val="Contributor"/>
+      </w:pPr>
+      <w:r>
+        <w:t>Liron Schiff, Comilion (mobile) Ltd.</w:t>
+      </w:r>
+    </w:p>
+    <w:p>
+      <w:pPr>
+        <w:pStyle w:val="Contributor"/>
+      </w:pPr>
+      <w:r>
+        <w:t>Jane Ginn, Cyber Threat Intelligence Network, Inc. (CTIN)</w:t>
+      </w:r>
+    </w:p>
+    <w:p>
+      <w:pPr>
+        <w:pStyle w:val="Contributor"/>
+      </w:pPr>
+      <w:r>
+        <w:t>Richard Struse, DHS Office of Cybersecurity and Communications (CS&amp;C)</w:t>
+      </w:r>
+    </w:p>
+    <w:p>
+      <w:pPr>
+        <w:pStyle w:val="Contributor"/>
+      </w:pPr>
+      <w:r>
+        <w:t>Marlon Taylor, DHS Office of Cybersecurity and Communications (CS&amp;C)</w:t>
+      </w:r>
+    </w:p>
+    <w:p>
+      <w:pPr>
+        <w:pStyle w:val="Contributor"/>
+      </w:pPr>
+      <w:r>
+        <w:t>David Eilken, Financial Services Information Sharing and Analysis Center (FS-ISAC)</w:t>
+      </w:r>
+    </w:p>
+    <w:p>
+      <w:pPr>
+        <w:pStyle w:val="Contributor"/>
+      </w:pPr>
+      <w:r>
+        <w:t>Sarah Brown, Fox-IT</w:t>
+      </w:r>
+    </w:p>
+    <w:p>
+      <w:pPr>
+        <w:pStyle w:val="Contributor"/>
+      </w:pPr>
+      <w:r>
+        <w:t>Ryusuke Masuoka, Fujitsu Limited</w:t>
+      </w:r>
+    </w:p>
+    <w:p>
+      <w:pPr>
+        <w:pStyle w:val="Contributor"/>
+      </w:pPr>
+      <w:r>
+        <w:t>Eric Burger, Georgetown University</w:t>
+      </w:r>
+    </w:p>
+    <w:p>
+      <w:pPr>
+        <w:pStyle w:val="Contributor"/>
+      </w:pPr>
+      <w:r>
+        <w:t>Jason Keirstead, IBM</w:t>
+      </w:r>
+    </w:p>
+    <w:p>
+      <w:pPr>
+        <w:pStyle w:val="Contributor"/>
+      </w:pPr>
+      <w:r>
+        <w:t>Paul Martini, iboss, Inc.</w:t>
+      </w:r>
+    </w:p>
+    <w:p>
+      <w:pPr>
+        <w:pStyle w:val="Contributor"/>
+      </w:pPr>
+      <w:r>
+        <w:t>Jerome Athias, Individual</w:t>
+      </w:r>
+    </w:p>
+    <w:p>
+      <w:pPr>
+        <w:pStyle w:val="Contributor"/>
+      </w:pPr>
+      <w:r>
+        <w:t>Terry MacDonald, Individual</w:t>
+      </w:r>
+    </w:p>
+    <w:p>
+      <w:pPr>
+        <w:pStyle w:val="Contributor"/>
+      </w:pPr>
+      <w:r>
+        <w:t>Alex Pinto, Individual</w:t>
+      </w:r>
+    </w:p>
+    <w:p>
+      <w:pPr>
+        <w:pStyle w:val="Contributor"/>
+      </w:pPr>
+      <w:r>
+        <w:t>Patrick Maroney, Integrated Networking Technologies, Inc.</w:t>
+      </w:r>
+    </w:p>
+    <w:p>
+      <w:pPr>
+        <w:pStyle w:val="Contributor"/>
+      </w:pPr>
+      <w:r>
+        <w:t>Wouter Bolsterlee, Intelworks BV</w:t>
+      </w:r>
+    </w:p>
+    <w:p>
+      <w:pPr>
+        <w:pStyle w:val="Contributor"/>
+      </w:pPr>
+      <w:r>
+        <w:t>Joep Gommers, Intelworks BV</w:t>
+      </w:r>
+    </w:p>
+    <w:p>
+      <w:pPr>
+        <w:pStyle w:val="Contributor"/>
+      </w:pPr>
+      <w:r>
+        <w:t>Sergey Polzunov, Intelworks BV</w:t>
+      </w:r>
+    </w:p>
+    <w:p>
+      <w:pPr>
+        <w:pStyle w:val="Contributor"/>
+      </w:pPr>
+      <w:r>
+        <w:t>Rutger Prins, Intelworks BV</w:t>
+      </w:r>
+    </w:p>
+    <w:p>
+      <w:pPr>
+        <w:pStyle w:val="Contributor"/>
+      </w:pPr>
+      <w:r>
+        <w:t>Andrei Sîrghi, Intelworks BV</w:t>
+      </w:r>
+    </w:p>
+    <w:p>
+      <w:pPr>
+        <w:pStyle w:val="Contributor"/>
+      </w:pPr>
+      <w:r>
+        <w:t>Raymon van der Velde, Intelworks BV</w:t>
+      </w:r>
+    </w:p>
+    <w:p>
+      <w:pPr>
+        <w:pStyle w:val="Contributor"/>
+      </w:pPr>
+      <w:r>
+        <w:t>Jonathan Baker, MITRE Corporation</w:t>
+      </w:r>
+    </w:p>
+    <w:p>
+      <w:pPr>
+        <w:pStyle w:val="Contributor"/>
+      </w:pPr>
+      <w:r>
+        <w:t>Sean Barnum, MITRE Corporation</w:t>
+      </w:r>
+    </w:p>
+    <w:p>
+      <w:pPr>
+        <w:pStyle w:val="Contributor"/>
+      </w:pPr>
+      <w:r>
+        <w:t>Mark Davidson, MITRE Corporation</w:t>
+      </w:r>
+    </w:p>
+    <w:p>
+      <w:pPr>
+        <w:pStyle w:val="Contributor"/>
+      </w:pPr>
+      <w:r>
+        <w:t>Ivan Kirillov, MITRE Corporation</w:t>
+      </w:r>
+    </w:p>
+    <w:p>
+      <w:pPr>
+        <w:pStyle w:val="Contributor"/>
+      </w:pPr>
+      <w:r>
+        <w:t>Jon Salwen, MITRE Corporation</w:t>
+      </w:r>
+    </w:p>
+    <w:p>
+      <w:pPr>
+        <w:pStyle w:val="Contributor"/>
+      </w:pPr>
+      <w:r>
+        <w:t>John Wunder, MITRE Corporation</w:t>
+      </w:r>
+    </w:p>
+    <w:p>
+      <w:pPr>
+        <w:pStyle w:val="Contributor"/>
+      </w:pPr>
+      <w:r>
+        <w:t>Mike Boyle, National Security Agency</w:t>
+      </w:r>
+    </w:p>
+    <w:p>
+      <w:pPr>
+        <w:pStyle w:val="Contributor"/>
+      </w:pPr>
+      <w:r>
+        <w:t>Jessica Fitzgerald-McKay, National Security Agency</w:t>
+      </w:r>
+    </w:p>
+    <w:p>
+      <w:pPr>
+        <w:pStyle w:val="Contributor"/>
+      </w:pPr>
+      <w:r>
+        <w:t>Takahiro Kakumaru, NEC Corporation</w:t>
+      </w:r>
+    </w:p>
+    <w:p>
+      <w:pPr>
+        <w:pStyle w:val="Contributor"/>
+      </w:pPr>
+      <w:r>
+        <w:t>John-Mark Gurney, New Context Services, Inc.</w:t>
+      </w:r>
+    </w:p>
+    <w:p>
+      <w:pPr>
+        <w:pStyle w:val="Contributor"/>
+      </w:pPr>
+      <w:r>
+        <w:t>Christian Hunt, New Context Services, Inc.</w:t>
+      </w:r>
+    </w:p>
+    <w:p>
+      <w:pPr>
+        <w:pStyle w:val="Contributor"/>
+      </w:pPr>
+      <w:r>
+        <w:t>Daniel Riedel, New Context Services, Inc.</w:t>
+      </w:r>
+    </w:p>
+    <w:p>
+      <w:pPr>
+        <w:pStyle w:val="Contributor"/>
+      </w:pPr>
+      <w:r>
+        <w:t>Andrew Storms, New Context Services, Inc.</w:t>
+      </w:r>
+    </w:p>
+    <w:p>
+      <w:pPr>
+        <w:pStyle w:val="Contributor"/>
+      </w:pPr>
+      <w:r>
+        <w:t>John Tolbert, Queralt, Inc.</w:t>
+      </w:r>
+    </w:p>
+    <w:p>
+      <w:pPr>
+        <w:pStyle w:val="Contributor"/>
+      </w:pPr>
+      <w:r>
+        <w:t>Igor Baikalov, Securonix</w:t>
+      </w:r>
+    </w:p>
+    <w:p>
+      <w:pPr>
+        <w:pStyle w:val="Contributor"/>
+      </w:pPr>
+      <w:r>
+        <w:t>Bernd Grobauer, Siemens AG</w:t>
+      </w:r>
+    </w:p>
+    <w:p>
+      <w:pPr>
+        <w:pStyle w:val="Contributor"/>
+      </w:pPr>
+      <w:r>
+        <w:t>Jonathan Bush, Soltra</w:t>
+      </w:r>
+    </w:p>
+    <w:p>
+      <w:pPr>
+        <w:pStyle w:val="Contributor"/>
+      </w:pPr>
+      <w:r>
+        <w:t>Aharon Chernin, Soltra</w:t>
+      </w:r>
+    </w:p>
+    <w:p>
+      <w:pPr>
+        <w:pStyle w:val="Contributor"/>
+      </w:pPr>
+      <w:r>
+        <w:t>Trey Darley, Soltra</w:t>
+      </w:r>
+    </w:p>
+    <w:p>
+      <w:pPr>
+        <w:pStyle w:val="Contributor"/>
+      </w:pPr>
+      <w:r>
+        <w:t>Paul Dion, Soltra</w:t>
+      </w:r>
+    </w:p>
+    <w:p>
+      <w:pPr>
+        <w:pStyle w:val="Contributor"/>
+      </w:pPr>
+      <w:r>
+        <w:t>Ali Khan, Soltra</w:t>
+      </w:r>
+    </w:p>
+    <w:p>
+      <w:pPr>
+        <w:pStyle w:val="Contributor"/>
+      </w:pPr>
+      <w:r>
+        <w:t>Natalie Suarez, Soltra</w:t>
+      </w:r>
+    </w:p>
+    <w:p>
+      <w:pPr>
+        <w:pStyle w:val="Contributor"/>
+      </w:pPr>
+      <w:r>
+        <w:t>Cedric LeRoux, Splunk Inc.</w:t>
+      </w:r>
+    </w:p>
+    <w:p>
+      <w:pPr>
+        <w:pStyle w:val="Contributor"/>
+      </w:pPr>
+      <w:r>
+        <w:t>Brian Luger, Splunk Inc.</w:t>
+      </w:r>
+    </w:p>
+    <w:p>
+      <w:pPr>
+        <w:pStyle w:val="Contributor"/>
+      </w:pPr>
+      <w:r>
+        <w:t>Crystal Hayes, The Boeing Company</w:t>
+      </w:r>
+    </w:p>
+    <w:p>
+      <w:pPr>
+        <w:pStyle w:val="Contributor"/>
+      </w:pPr>
+      <w:r>
+        <w:lastRenderedPageBreak/>
+        <w:t>Brad Butts, U.S. Bank</w:t>
+      </w:r>
+    </w:p>
+    <w:p>
+      <w:pPr>
+        <w:pStyle w:val="Contributor"/>
+      </w:pPr>
+      <w:r>
+        <w:t>Mona Magathan, U.S. Bank</w:t>
+      </w:r>
+    </w:p>
+    <w:p>
+      <w:pPr>
+        <w:pStyle w:val="Contributor"/>
+      </w:pPr>
+      <w:r>
+        <w:t>Adam Cooper, United Kingdom Cabinet Office</w:t>
+      </w:r>
+    </w:p>
+    <w:p>
+      <w:pPr>
+        <w:pStyle w:val="Contributor"/>
+      </w:pPr>
+      <w:r>
+        <w:t>Mike McLellan, United Kingdom Cabinet Office</w:t>
+      </w:r>
+    </w:p>
+    <w:p>
+      <w:pPr>
+        <w:pStyle w:val="Contributor"/>
+      </w:pPr>
+      <w:r>
+        <w:t>Chris O'Brien, United Kingdom Cabinet Office</w:t>
+      </w:r>
+    </w:p>
+    <w:p>
+      <w:pPr>
+        <w:pStyle w:val="Contributor"/>
+      </w:pPr>
+      <w:r>
+        <w:t>Julian White, United Kingdom Cabinet Office</w:t>
+      </w:r>
+    </w:p>
+    <w:p>
+      <w:pPr>
+        <w:pStyle w:val="Contributor"/>
+      </w:pPr>
+      <w:r>
+        <w:t>Anthony Rutkowski, Yaana Technologies, LLC</w:t>
+      </w:r>
+    </w:p>
+    <w:p>
+      <w:pPr>
+        <w:pStyle w:val="Contributor"/>
+      </w:pPr>
+    </w:p>
+    <w:p>
+      <w:pPr>
+        <w:pStyle w:val="Contributor"/>
+      </w:pPr>
+      <w:r>
+        <w:t>The authors would also like to thank the larger STIX Community for its input and help in reviewing this document.</w:t>
       </w:r>
     </w:p>
     <w:p/>
@@ -15296,7 +15300,7 @@
       </w:pPr>
       <w:bookmarkStart w:id="130" w:name="_Toc85472898"/>
       <w:bookmarkStart w:id="131" w:name="_Toc287332014"/>
-      <w:bookmarkStart w:id="132" w:name="_Toc429494698"/>
+      <w:bookmarkStart w:id="132" w:name="_Toc429495934"/>
       <w:r>
         <w:lastRenderedPageBreak/>
         <w:t>Revision History</w:t>
@@ -15828,7 +15832,7 @@
         <w:sz w:val="16"/>
         <w:szCs w:val="16"/>
       </w:rPr>
-      <w:t>21</w:t>
+      <w:t>3</w:t>
     </w:r>
     <w:r>
       <w:rPr>
@@ -15877,7 +15881,7 @@
         <w:sz w:val="16"/>
         <w:szCs w:val="16"/>
       </w:rPr>
-      <w:t>24</w:t>
+      <w:t>25</w:t>
     </w:r>
     <w:r>
       <w:rPr>
@@ -19714,7 +19718,7 @@
 </file>
 
 <file path=customXml/itemProps1.xml><?xml version="1.0" encoding="utf-8"?>
-<ds:datastoreItem xmlns:ds="http://schemas.openxmlformats.org/officeDocument/2006/customXml" ds:itemID="{5564A8C0-22EA-4F2D-8943-8BDE3661565D}">
+<ds:datastoreItem xmlns:ds="http://schemas.openxmlformats.org/officeDocument/2006/customXml" ds:itemID="{16368E07-CDE7-43B5-A6F3-E44698976B41}">
   <ds:schemaRefs>
     <ds:schemaRef ds:uri="http://schemas.openxmlformats.org/officeDocument/2006/bibliography"/>
   </ds:schemaRefs>

--- a/documents/DRAFTv1_stix-v1.2.1-wd01-part8-campaign.docx
+++ b/documents/DRAFTv1_stix-v1.2.1-wd01-part8-campaign.docx
@@ -1,6 +1,6 @@
 
 <file path=word/document.xml><?xml version="1.0" encoding="utf-8"?>
-<w:document xmlns:wpc="http://schemas.microsoft.com/office/word/2010/wordprocessingCanvas" xmlns:mc="http://schemas.openxmlformats.org/markup-compatibility/2006" xmlns:o="urn:schemas-microsoft-com:office:office" xmlns:r="http://schemas.openxmlformats.org/officeDocument/2006/relationships" xmlns:m="http://schemas.openxmlformats.org/officeDocument/2006/math" xmlns:v="urn:schemas-microsoft-com:vml" xmlns:wp14="http://schemas.microsoft.com/office/word/2010/wordprocessingDrawing" xmlns:wp="http://schemas.openxmlformats.org/drawingml/2006/wordprocessingDrawing" xmlns:w10="urn:schemas-microsoft-com:office:word" xmlns:w="http://schemas.openxmlformats.org/wordprocessingml/2006/main" xmlns:w14="http://schemas.microsoft.com/office/word/2010/wordml" xmlns:w15="http://schemas.microsoft.com/office/word/2012/wordml" xmlns:wpg="http://schemas.microsoft.com/office/word/2010/wordprocessingGroup" xmlns:wpi="http://schemas.microsoft.com/office/word/2010/wordprocessingInk" xmlns:wne="http://schemas.microsoft.com/office/word/2006/wordml" xmlns:wps="http://schemas.microsoft.com/office/word/2010/wordprocessingShape" mc:Ignorable="w14 w15 wp14">
+<w:document xmlns:wpc="http://schemas.microsoft.com/office/word/2010/wordprocessingCanvas" xmlns:mo="http://schemas.microsoft.com/office/mac/office/2008/main" xmlns:mc="http://schemas.openxmlformats.org/markup-compatibility/2006" xmlns:mv="urn:schemas-microsoft-com:mac:vml" xmlns:o="urn:schemas-microsoft-com:office:office" xmlns:r="http://schemas.openxmlformats.org/officeDocument/2006/relationships" xmlns:m="http://schemas.openxmlformats.org/officeDocument/2006/math" xmlns:v="urn:schemas-microsoft-com:vml" xmlns:wp14="http://schemas.microsoft.com/office/word/2010/wordprocessingDrawing" xmlns:wp="http://schemas.openxmlformats.org/drawingml/2006/wordprocessingDrawing" xmlns:w10="urn:schemas-microsoft-com:office:word" xmlns:w="http://schemas.openxmlformats.org/wordprocessingml/2006/main" xmlns:w14="http://schemas.microsoft.com/office/word/2010/wordml" xmlns:wpg="http://schemas.microsoft.com/office/word/2010/wordprocessingGroup" xmlns:wpi="http://schemas.microsoft.com/office/word/2010/wordprocessingInk" xmlns:wne="http://schemas.microsoft.com/office/word/2006/wordml" xmlns:wps="http://schemas.microsoft.com/office/word/2010/wordprocessingShape" mc:Ignorable="w14 wp14">
   <w:body>
     <w:p>
       <w:pPr>
@@ -84,7 +84,7 @@
       <w:pPr>
         <w:pStyle w:val="Titlepageinfodescription"/>
       </w:pPr>
-      <w:hyperlink r:id="rId8" w:history="1">
+      <w:hyperlink r:id="rId9" w:history="1">
         <w:r>
           <w:rPr>
             <w:rStyle w:val="Hyperlink"/>
@@ -114,7 +114,7 @@
       <w:r>
         <w:t xml:space="preserve"> (</w:t>
       </w:r>
-      <w:hyperlink r:id="rId9" w:history="1">
+      <w:hyperlink r:id="rId10" w:history="1">
         <w:r>
           <w:rPr>
             <w:rStyle w:val="Hyperlink"/>
@@ -128,7 +128,7 @@
       <w:r>
         <w:t xml:space="preserve"> </w:t>
       </w:r>
-      <w:hyperlink r:id="rId10" w:history="1">
+      <w:hyperlink r:id="rId11" w:history="1">
         <w:r>
           <w:rPr>
             <w:rStyle w:val="Hyperlink"/>
@@ -158,7 +158,7 @@
       <w:r>
         <w:t xml:space="preserve"> (</w:t>
       </w:r>
-      <w:hyperlink r:id="rId11" w:history="1">
+      <w:hyperlink r:id="rId12" w:history="1">
         <w:r>
           <w:rPr>
             <w:rStyle w:val="Hyperlink"/>
@@ -169,7 +169,7 @@
       <w:r>
         <w:t xml:space="preserve">), </w:t>
       </w:r>
-      <w:hyperlink r:id="rId12" w:history="1">
+      <w:hyperlink r:id="rId13" w:history="1">
         <w:r>
           <w:rPr>
             <w:rStyle w:val="Hyperlink"/>
@@ -188,7 +188,7 @@
       <w:r>
         <w:t>Desiree Beck (</w:t>
       </w:r>
-      <w:hyperlink r:id="rId13" w:history="1">
+      <w:hyperlink r:id="rId14" w:history="1">
         <w:r>
           <w:rPr>
             <w:rStyle w:val="Hyperlink"/>
@@ -199,7 +199,7 @@
       <w:r>
         <w:t xml:space="preserve">), </w:t>
       </w:r>
-      <w:hyperlink r:id="rId14" w:history="1">
+      <w:hyperlink r:id="rId15" w:history="1">
         <w:r>
           <w:rPr>
             <w:rStyle w:val="Hyperlink"/>
@@ -218,7 +218,7 @@
       <w:r>
         <w:t xml:space="preserve"> (</w:t>
       </w:r>
-      <w:hyperlink r:id="rId15" w:history="1">
+      <w:hyperlink r:id="rId16" w:history="1">
         <w:r>
           <w:rPr>
             <w:rStyle w:val="Hyperlink"/>
@@ -229,7 +229,7 @@
       <w:r>
         <w:t xml:space="preserve">), </w:t>
       </w:r>
-      <w:hyperlink r:id="rId16" w:history="1">
+      <w:hyperlink r:id="rId17" w:history="1">
         <w:r>
           <w:rPr>
             <w:rStyle w:val="Hyperlink"/>
@@ -248,7 +248,7 @@
       <w:r>
         <w:t>Rich Piazza (</w:t>
       </w:r>
-      <w:hyperlink r:id="rId17" w:history="1">
+      <w:hyperlink r:id="rId18" w:history="1">
         <w:r>
           <w:rPr>
             <w:rStyle w:val="Hyperlink"/>
@@ -259,7 +259,7 @@
       <w:r>
         <w:t xml:space="preserve">), </w:t>
       </w:r>
-      <w:hyperlink r:id="rId18" w:history="1">
+      <w:hyperlink r:id="rId19" w:history="1">
         <w:r>
           <w:rPr>
             <w:rStyle w:val="Hyperlink"/>
@@ -720,7 +720,7 @@
       <w:r>
         <w:t xml:space="preserve">his </w:t>
       </w:r>
-      <w:hyperlink r:id="rId19" w:anchor="dWorkingDraft" w:history="1">
+      <w:hyperlink r:id="rId20" w:anchor="dWorkingDraft" w:history="1">
         <w:r>
           <w:rPr>
             <w:rStyle w:val="Hyperlink"/>
@@ -731,7 +731,7 @@
       <w:r>
         <w:t xml:space="preserve"> (WD) has been produced by one or more TC Members; it has not yet been voted on by the TC or </w:t>
       </w:r>
-      <w:hyperlink r:id="rId20" w:anchor="committeeDraft" w:history="1">
+      <w:hyperlink r:id="rId21" w:anchor="committeeDraft" w:history="1">
         <w:r>
           <w:rPr>
             <w:rStyle w:val="Hyperlink"/>
@@ -742,7 +742,7 @@
       <w:r>
         <w:t xml:space="preserve"> as a Committee Draft (Committee Specification Draft or a Committee Note Draft). The OASIS document </w:t>
       </w:r>
-      <w:hyperlink r:id="rId21" w:anchor="standApprovProcess" w:history="1">
+      <w:hyperlink r:id="rId22" w:anchor="standApprovProcess" w:history="1">
         <w:r>
           <w:rPr>
             <w:rStyle w:val="Hyperlink"/>
@@ -972,7 +972,7 @@
       <w:r>
         <w:t xml:space="preserve">All capitalized terms in the following text have the meanings assigned to them in the OASIS Intellectual Property Rights Policy (the "OASIS IPR Policy"). The full </w:t>
       </w:r>
-      <w:hyperlink r:id="rId22" w:history="1">
+      <w:hyperlink r:id="rId23" w:history="1">
         <w:r>
           <w:rPr>
             <w:rStyle w:val="Hyperlink"/>
@@ -1013,8 +1013,6 @@
         <w:t>Table of Contents</w:t>
       </w:r>
     </w:p>
-    <w:bookmarkStart w:id="3" w:name="_GoBack"/>
-    <w:bookmarkEnd w:id="3"/>
     <w:p>
       <w:pPr>
         <w:pStyle w:val="TOC1"/>
@@ -2930,27 +2928,27 @@
     <w:p>
       <w:pPr>
         <w:sectPr>
-          <w:footerReference w:type="default" r:id="rId23"/>
+          <w:footerReference w:type="default" r:id="rId24"/>
           <w:pgSz w:w="12240" w:h="15840" w:code="1"/>
           <w:pgMar w:top="1440" w:right="1440" w:bottom="720" w:left="1440" w:header="720" w:footer="720" w:gutter="0"/>
           <w:cols w:space="720"/>
           <w:docGrid w:linePitch="360"/>
         </w:sectPr>
       </w:pPr>
-      <w:bookmarkStart w:id="4" w:name="_Toc287332006"/>
+      <w:bookmarkStart w:id="3" w:name="_Toc287332006"/>
     </w:p>
     <w:p>
       <w:pPr>
         <w:pStyle w:val="Heading1"/>
       </w:pPr>
-      <w:bookmarkStart w:id="5" w:name="_Toc429495909"/>
+      <w:bookmarkStart w:id="4" w:name="_Toc429495909"/>
       <w:r>
         <w:lastRenderedPageBreak/>
         <w:t>Introduction</w:t>
       </w:r>
       <w:bookmarkEnd w:id="0"/>
+      <w:bookmarkEnd w:id="3"/>
       <w:bookmarkEnd w:id="4"/>
-      <w:bookmarkEnd w:id="5"/>
     </w:p>
     <w:p>
       <w:r>
@@ -3445,21 +3443,21 @@
       <w:pPr>
         <w:pStyle w:val="Heading2"/>
       </w:pPr>
-      <w:bookmarkStart w:id="6" w:name="_Toc412205405"/>
-      <w:bookmarkStart w:id="7" w:name="_Ref412300941"/>
-      <w:bookmarkStart w:id="8" w:name="_Ref412622367"/>
-      <w:bookmarkStart w:id="9" w:name="_Toc420658331"/>
-      <w:bookmarkStart w:id="10" w:name="_Ref429123376"/>
-      <w:bookmarkStart w:id="11" w:name="_Toc429495910"/>
+      <w:bookmarkStart w:id="5" w:name="_Toc412205405"/>
+      <w:bookmarkStart w:id="6" w:name="_Ref412300941"/>
+      <w:bookmarkStart w:id="7" w:name="_Ref412622367"/>
+      <w:bookmarkStart w:id="8" w:name="_Toc420658331"/>
+      <w:bookmarkStart w:id="9" w:name="_Ref429123376"/>
+      <w:bookmarkStart w:id="10" w:name="_Toc429495910"/>
       <w:r>
         <w:t>STIX Specification Documents</w:t>
       </w:r>
+      <w:bookmarkEnd w:id="5"/>
       <w:bookmarkEnd w:id="6"/>
       <w:bookmarkEnd w:id="7"/>
       <w:bookmarkEnd w:id="8"/>
       <w:bookmarkEnd w:id="9"/>
       <w:bookmarkEnd w:id="10"/>
-      <w:bookmarkEnd w:id="11"/>
     </w:p>
     <w:p>
       <w:pPr>
@@ -3729,7 +3727,7 @@
                     </pic:cNvPicPr>
                   </pic:nvPicPr>
                   <pic:blipFill>
-                    <a:blip r:embed="rId24" cstate="print">
+                    <a:blip r:embed="rId25" cstate="print">
                       <a:extLst>
                         <a:ext uri="{28A0092B-C50C-407E-A947-70E740481C1C}">
                           <a14:useLocalDpi xmlns:a14="http://schemas.microsoft.com/office/drawing/2010/main" val="0"/>
@@ -3762,7 +3760,7 @@
       <w:pPr>
         <w:pStyle w:val="Caption"/>
       </w:pPr>
-      <w:bookmarkStart w:id="12" w:name="_Ref417296017"/>
+      <w:bookmarkStart w:id="11" w:name="_Ref417296017"/>
       <w:r>
         <w:t xml:space="preserve">Figure </w:t>
       </w:r>
@@ -3785,7 +3783,7 @@
           <w:t>1</w:t>
         </w:r>
       </w:fldSimple>
-      <w:bookmarkEnd w:id="12"/>
+      <w:bookmarkEnd w:id="11"/>
       <w:r>
         <w:t>. STIX Language v1.2</w:t>
       </w:r>
@@ -3800,16 +3798,16 @@
       <w:pPr>
         <w:pStyle w:val="Heading2"/>
       </w:pPr>
-      <w:bookmarkStart w:id="13" w:name="_Ref394437867"/>
-      <w:bookmarkStart w:id="14" w:name="_Toc420658332"/>
-      <w:bookmarkStart w:id="15" w:name="_Toc429495911"/>
+      <w:bookmarkStart w:id="12" w:name="_Ref394437867"/>
+      <w:bookmarkStart w:id="13" w:name="_Toc420658332"/>
+      <w:bookmarkStart w:id="14" w:name="_Toc429495911"/>
       <w:r>
         <w:lastRenderedPageBreak/>
         <w:t>Document Conventions</w:t>
       </w:r>
+      <w:bookmarkEnd w:id="12"/>
       <w:bookmarkEnd w:id="13"/>
       <w:bookmarkEnd w:id="14"/>
-      <w:bookmarkEnd w:id="15"/>
     </w:p>
     <w:p>
       <w:r>
@@ -3824,17 +3822,17 @@
         </w:tabs>
         <w:spacing w:before="360" w:after="60"/>
       </w:pPr>
-      <w:bookmarkStart w:id="16" w:name="_Toc389570603"/>
-      <w:bookmarkStart w:id="17" w:name="_Toc389581073"/>
-      <w:bookmarkStart w:id="18" w:name="_Toc420658334"/>
-      <w:bookmarkStart w:id="19" w:name="_Toc429495912"/>
+      <w:bookmarkStart w:id="15" w:name="_Toc389570603"/>
+      <w:bookmarkStart w:id="16" w:name="_Toc389581073"/>
+      <w:bookmarkStart w:id="17" w:name="_Toc420658334"/>
+      <w:bookmarkStart w:id="18" w:name="_Toc429495912"/>
       <w:r>
         <w:t>Fonts</w:t>
       </w:r>
+      <w:bookmarkEnd w:id="15"/>
       <w:bookmarkEnd w:id="16"/>
       <w:bookmarkEnd w:id="17"/>
       <w:bookmarkEnd w:id="18"/>
-      <w:bookmarkEnd w:id="19"/>
     </w:p>
     <w:p>
       <w:pPr>
@@ -4261,22 +4259,22 @@
         </w:tabs>
         <w:spacing w:before="360" w:after="60"/>
       </w:pPr>
-      <w:bookmarkStart w:id="20" w:name="_Ref394486021"/>
-      <w:bookmarkStart w:id="21" w:name="_Toc420658335"/>
-      <w:bookmarkStart w:id="22" w:name="_Toc429495913"/>
+      <w:bookmarkStart w:id="19" w:name="_Ref394486021"/>
+      <w:bookmarkStart w:id="20" w:name="_Toc420658335"/>
+      <w:bookmarkStart w:id="21" w:name="_Toc429495913"/>
       <w:r>
         <w:t>UML Package References</w:t>
       </w:r>
+      <w:bookmarkEnd w:id="19"/>
       <w:bookmarkEnd w:id="20"/>
       <w:bookmarkEnd w:id="21"/>
-      <w:bookmarkEnd w:id="22"/>
     </w:p>
     <w:p>
       <w:pPr>
         <w:spacing w:after="240"/>
       </w:pPr>
-      <w:bookmarkStart w:id="23" w:name="_Toc389570605"/>
-      <w:bookmarkStart w:id="24" w:name="_Toc389581075"/>
+      <w:bookmarkStart w:id="22" w:name="_Toc389570605"/>
+      <w:bookmarkStart w:id="23" w:name="_Toc389581075"/>
       <w:r>
         <w:t xml:space="preserve">Each STIX data model is captured in a different UML package (e.g., Core package, Campaign package, etc.) where the packages together compose the full STIX UML model.  To refer to a particular class of a specific package, we use the format </w:t>
       </w:r>
@@ -4354,24 +4352,24 @@
         </w:tabs>
         <w:spacing w:before="360" w:after="60"/>
       </w:pPr>
-      <w:bookmarkStart w:id="25" w:name="_Toc420658336"/>
-      <w:bookmarkStart w:id="26" w:name="_Toc429495914"/>
+      <w:bookmarkStart w:id="24" w:name="_Toc420658336"/>
+      <w:bookmarkStart w:id="25" w:name="_Toc429495914"/>
       <w:r>
         <w:t>UML Diagrams</w:t>
       </w:r>
+      <w:bookmarkEnd w:id="22"/>
       <w:bookmarkEnd w:id="23"/>
       <w:bookmarkEnd w:id="24"/>
       <w:bookmarkEnd w:id="25"/>
-      <w:bookmarkEnd w:id="26"/>
     </w:p>
     <w:p>
       <w:pPr>
         <w:spacing w:after="240"/>
       </w:pPr>
-      <w:bookmarkStart w:id="27" w:name="_Toc398719452"/>
-      <w:bookmarkStart w:id="28" w:name="_Toc389570606"/>
-      <w:bookmarkStart w:id="29" w:name="_Toc389581076"/>
-      <w:bookmarkStart w:id="30" w:name="_Ref394436861"/>
+      <w:bookmarkStart w:id="26" w:name="_Toc398719452"/>
+      <w:bookmarkStart w:id="27" w:name="_Toc389570606"/>
+      <w:bookmarkStart w:id="28" w:name="_Toc389581076"/>
+      <w:bookmarkStart w:id="29" w:name="_Ref394436861"/>
       <w:r>
         <w:t xml:space="preserve">This specification makes use of UML diagrams to visually depict relationships between STIX Language constructs. Note that the diagrams have been extracted directly from the full UML model for STIX; they have not been constructed purely for inclusion in the specification documents.  Typically, diagrams are included for the primary class of a data model, and for any other class where the visualization of its relationships between other classes would be useful.  This implies that there will be very few diagrams for classes whose only properties are either a data type or a class from the STIX Common data model.  </w:t>
       </w:r>
@@ -4402,17 +4400,17 @@
           <w:sz w:val="20"/>
         </w:rPr>
       </w:pPr>
-      <w:bookmarkStart w:id="31" w:name="_Toc420658337"/>
-      <w:bookmarkStart w:id="32" w:name="_Toc429495915"/>
+      <w:bookmarkStart w:id="30" w:name="_Toc420658337"/>
+      <w:bookmarkStart w:id="31" w:name="_Toc429495915"/>
       <w:r>
         <w:rPr>
           <w:sz w:val="20"/>
         </w:rPr>
         <w:t>Class Properties</w:t>
       </w:r>
-      <w:bookmarkEnd w:id="27"/>
+      <w:bookmarkEnd w:id="26"/>
+      <w:bookmarkEnd w:id="30"/>
       <w:bookmarkEnd w:id="31"/>
-      <w:bookmarkEnd w:id="32"/>
     </w:p>
     <w:p>
       <w:pPr>
@@ -4438,18 +4436,18 @@
           <w:sz w:val="20"/>
         </w:rPr>
       </w:pPr>
-      <w:bookmarkStart w:id="33" w:name="_Toc398719453"/>
-      <w:bookmarkStart w:id="34" w:name="_Toc420658338"/>
-      <w:bookmarkStart w:id="35" w:name="_Toc429495916"/>
+      <w:bookmarkStart w:id="32" w:name="_Toc398719453"/>
+      <w:bookmarkStart w:id="33" w:name="_Toc420658338"/>
+      <w:bookmarkStart w:id="34" w:name="_Toc429495916"/>
       <w:r>
         <w:rPr>
           <w:sz w:val="20"/>
         </w:rPr>
         <w:t>Diagram Icons and Arrow Types</w:t>
       </w:r>
+      <w:bookmarkEnd w:id="32"/>
       <w:bookmarkEnd w:id="33"/>
       <w:bookmarkEnd w:id="34"/>
-      <w:bookmarkEnd w:id="35"/>
     </w:p>
     <w:p>
       <w:pPr>
@@ -4525,9 +4523,9 @@
           <w:b/>
         </w:rPr>
       </w:pPr>
-      <w:bookmarkStart w:id="36" w:name="_Ref397637630"/>
-      <w:bookmarkStart w:id="37" w:name="_Ref397935245"/>
-      <w:bookmarkStart w:id="38" w:name="_Toc398719454"/>
+      <w:bookmarkStart w:id="35" w:name="_Ref397637630"/>
+      <w:bookmarkStart w:id="36" w:name="_Ref397935245"/>
+      <w:bookmarkStart w:id="37" w:name="_Toc398719454"/>
       <w:r>
         <w:t xml:space="preserve">Table </w:t>
       </w:r>
@@ -4550,7 +4548,7 @@
           <w:t>1</w:t>
         </w:r>
       </w:fldSimple>
-      <w:bookmarkEnd w:id="36"/>
+      <w:bookmarkEnd w:id="35"/>
       <w:r>
         <w:t xml:space="preserve">.  </w:t>
       </w:r>
@@ -4699,7 +4697,7 @@
                           </pic:cNvPicPr>
                         </pic:nvPicPr>
                         <pic:blipFill>
-                          <a:blip r:embed="rId25" r:link="rId26">
+                          <a:blip r:embed="rId26" r:link="rId27">
                             <a:extLst>
                               <a:ext uri="{28A0092B-C50C-407E-A947-70E740481C1C}">
                                 <a14:useLocalDpi xmlns:a14="http://schemas.microsoft.com/office/drawing/2010/main" val="0"/>
@@ -4806,10 +4804,10 @@
                   <v:path o:extrusionok="f" gradientshapeok="t" o:connecttype="rect"/>
                   <o:lock v:ext="edit" aspectratio="t"/>
                 </v:shapetype>
-                <v:shape id="_x0000_i1025" type="#_x0000_t75" style="width:21pt;height:21pt" o:ole="">
-                  <v:imagedata r:id="rId27" o:title=""/>
+                <v:shape id="_x0000_i1025" type="#_x0000_t75" style="width:20.8pt;height:20.8pt" o:ole="">
+                  <v:imagedata r:id="rId28" o:title=""/>
                 </v:shape>
-                <o:OLEObject Type="Embed" ProgID="PBrush" ShapeID="_x0000_i1025" DrawAspect="Content" ObjectID="_1503237745" r:id="rId28"/>
+                <o:OLEObject Type="Embed" ProgID="PBrush" ShapeID="_x0000_i1025" DrawAspect="Content" ObjectID="_1377157885" r:id="rId29"/>
               </w:object>
             </w:r>
           </w:p>
@@ -4883,7 +4881,7 @@
                           </pic:cNvPicPr>
                         </pic:nvPicPr>
                         <pic:blipFill rotWithShape="1">
-                          <a:blip r:embed="rId29"/>
+                          <a:blip r:embed="rId30"/>
                           <a:srcRect l="8356" t="44994" r="84429" b="32932"/>
                           <a:stretch/>
                         </pic:blipFill>
@@ -4963,10 +4961,10 @@
             </w:pPr>
             <w:r>
               <w:object w:dxaOrig="270" w:dyaOrig="195" w14:anchorId="666098B2">
-                <v:shape id="_x0000_i1026" type="#_x0000_t75" style="width:14.25pt;height:14.25pt" o:ole="">
-                  <v:imagedata r:id="rId30" o:title=""/>
+                <v:shape id="_x0000_i1026" type="#_x0000_t75" style="width:14.4pt;height:14.4pt" o:ole="">
+                  <v:imagedata r:id="rId31" o:title=""/>
                 </v:shape>
-                <o:OLEObject Type="Embed" ProgID="PBrush" ShapeID="_x0000_i1026" DrawAspect="Content" ObjectID="_1503237746" r:id="rId31"/>
+                <o:OLEObject Type="Embed" ProgID="PBrush" ShapeID="_x0000_i1026" DrawAspect="Content" ObjectID="_1377157886" r:id="rId32"/>
               </w:object>
             </w:r>
           </w:p>
@@ -5024,10 +5022,10 @@
             </w:pPr>
             <w:r>
               <w:object w:dxaOrig="210" w:dyaOrig="150" w14:anchorId="22CECF5E">
-                <v:shape id="_x0000_i1027" type="#_x0000_t75" style="width:14.25pt;height:14.25pt" o:ole="">
-                  <v:imagedata r:id="rId32" o:title=""/>
+                <v:shape id="_x0000_i1027" type="#_x0000_t75" style="width:14.4pt;height:14.4pt" o:ole="">
+                  <v:imagedata r:id="rId33" o:title=""/>
                 </v:shape>
-                <o:OLEObject Type="Embed" ProgID="PBrush" ShapeID="_x0000_i1027" DrawAspect="Content" ObjectID="_1503237747" r:id="rId33"/>
+                <o:OLEObject Type="Embed" ProgID="PBrush" ShapeID="_x0000_i1027" DrawAspect="Content" ObjectID="_1377157887" r:id="rId34"/>
               </w:object>
             </w:r>
           </w:p>
@@ -5144,7 +5142,7 @@
                     </wp:anchor>
                   </w:drawing>
                 </mc:Choice>
-                <mc:Fallback>
+                <mc:Fallback xmlns:w15="http://schemas.microsoft.com/office/word/2012/wordml">
                   <w:pict>
                     <v:shapetype w14:anchorId="46B119A1" id="_x0000_t32" coordsize="21600,21600" o:spt="32" o:oned="t" path="m,l21600,21600e" filled="f">
                       <v:path arrowok="t" fillok="f" o:connecttype="none"/>
@@ -5210,10 +5208,10 @@
                 <w:color w:val="000000" w:themeColor="text1"/>
               </w:rPr>
               <w:object w:dxaOrig="1140" w:dyaOrig="780" w14:anchorId="3DE23640">
-                <v:shape id="_x0000_i1028" type="#_x0000_t75" style="width:57.75pt;height:35.25pt" o:ole="">
-                  <v:imagedata r:id="rId34" o:title=""/>
+                <v:shape id="_x0000_i1028" type="#_x0000_t75" style="width:57.6pt;height:35.2pt" o:ole="">
+                  <v:imagedata r:id="rId35" o:title=""/>
                 </v:shape>
-                <o:OLEObject Type="Embed" ProgID="PBrush" ShapeID="_x0000_i1028" DrawAspect="Content" ObjectID="_1503237748" r:id="rId35"/>
+                <o:OLEObject Type="Embed" ProgID="PBrush" ShapeID="_x0000_i1028" DrawAspect="Content" ObjectID="_1377157888" r:id="rId36"/>
               </w:object>
             </w:r>
           </w:p>
@@ -5257,20 +5255,20 @@
           <w:sz w:val="20"/>
         </w:rPr>
       </w:pPr>
-      <w:bookmarkStart w:id="39" w:name="_Ref417296241"/>
-      <w:bookmarkStart w:id="40" w:name="_Toc420658339"/>
-      <w:bookmarkStart w:id="41" w:name="_Toc429495917"/>
+      <w:bookmarkStart w:id="38" w:name="_Ref417296241"/>
+      <w:bookmarkStart w:id="39" w:name="_Toc420658339"/>
+      <w:bookmarkStart w:id="40" w:name="_Toc429495917"/>
       <w:r>
         <w:rPr>
           <w:sz w:val="20"/>
         </w:rPr>
         <w:t>Color Coding</w:t>
       </w:r>
+      <w:bookmarkEnd w:id="36"/>
       <w:bookmarkEnd w:id="37"/>
       <w:bookmarkEnd w:id="38"/>
       <w:bookmarkEnd w:id="39"/>
       <w:bookmarkEnd w:id="40"/>
-      <w:bookmarkEnd w:id="41"/>
     </w:p>
     <w:p>
       <w:pPr>
@@ -5378,7 +5376,7 @@
                     <pic:cNvPicPr/>
                   </pic:nvPicPr>
                   <pic:blipFill>
-                    <a:blip r:embed="rId36"/>
+                    <a:blip r:embed="rId37"/>
                     <a:stretch>
                       <a:fillRect/>
                     </a:stretch>
@@ -5412,7 +5410,7 @@
           <w:b/>
         </w:rPr>
       </w:pPr>
-      <w:bookmarkStart w:id="42" w:name="_Ref397676401"/>
+      <w:bookmarkStart w:id="41" w:name="_Ref397676401"/>
       <w:r>
         <w:t xml:space="preserve">Figure </w:t>
       </w:r>
@@ -5435,7 +5433,7 @@
           <w:t>2</w:t>
         </w:r>
       </w:fldSimple>
-      <w:bookmarkEnd w:id="42"/>
+      <w:bookmarkEnd w:id="41"/>
       <w:r>
         <w:t xml:space="preserve">.  </w:t>
       </w:r>
@@ -5451,16 +5449,16 @@
         </w:tabs>
         <w:spacing w:before="360" w:after="60"/>
       </w:pPr>
-      <w:bookmarkStart w:id="43" w:name="_Toc420658340"/>
-      <w:bookmarkStart w:id="44" w:name="_Toc429495918"/>
+      <w:bookmarkStart w:id="42" w:name="_Toc420658340"/>
+      <w:bookmarkStart w:id="43" w:name="_Toc429495918"/>
       <w:r>
         <w:t>Property Table Notation</w:t>
       </w:r>
+      <w:bookmarkEnd w:id="27"/>
       <w:bookmarkEnd w:id="28"/>
       <w:bookmarkEnd w:id="29"/>
-      <w:bookmarkEnd w:id="30"/>
+      <w:bookmarkEnd w:id="42"/>
       <w:bookmarkEnd w:id="43"/>
-      <w:bookmarkEnd w:id="44"/>
     </w:p>
     <w:p>
       <w:pPr>
@@ -5710,15 +5708,15 @@
         </w:tabs>
         <w:spacing w:before="360" w:after="60"/>
       </w:pPr>
-      <w:bookmarkStart w:id="45" w:name="_Toc412205415"/>
-      <w:bookmarkStart w:id="46" w:name="_Toc420658341"/>
-      <w:bookmarkStart w:id="47" w:name="_Toc429495919"/>
+      <w:bookmarkStart w:id="44" w:name="_Toc412205415"/>
+      <w:bookmarkStart w:id="45" w:name="_Toc420658341"/>
+      <w:bookmarkStart w:id="46" w:name="_Toc429495919"/>
       <w:r>
         <w:t>Property and Class Descriptions</w:t>
       </w:r>
+      <w:bookmarkEnd w:id="44"/>
       <w:bookmarkEnd w:id="45"/>
       <w:bookmarkEnd w:id="46"/>
-      <w:bookmarkEnd w:id="47"/>
     </w:p>
     <w:p>
       <w:pPr>
@@ -6174,217 +6172,217 @@
       <w:pPr>
         <w:pStyle w:val="Heading2"/>
       </w:pPr>
-      <w:bookmarkStart w:id="48" w:name="_Toc85472893"/>
-      <w:bookmarkStart w:id="49" w:name="_Toc287332007"/>
-      <w:bookmarkStart w:id="50" w:name="_Ref429123389"/>
-      <w:bookmarkStart w:id="51" w:name="_Toc429495920"/>
+      <w:bookmarkStart w:id="47" w:name="_Toc85472893"/>
+      <w:bookmarkStart w:id="48" w:name="_Toc287332007"/>
+      <w:bookmarkStart w:id="49" w:name="_Ref429123389"/>
+      <w:bookmarkStart w:id="50" w:name="_Toc429495920"/>
       <w:r>
         <w:t>Terminology</w:t>
       </w:r>
+      <w:bookmarkEnd w:id="47"/>
       <w:bookmarkEnd w:id="48"/>
       <w:bookmarkEnd w:id="49"/>
       <w:bookmarkEnd w:id="50"/>
+    </w:p>
+    <w:p>
+      <w:r>
+        <w:t>The key words “</w:t>
+      </w:r>
+      <w:r>
+        <w:t>MUST</w:t>
+      </w:r>
+      <w:r>
+        <w:t>”</w:t>
+      </w:r>
+      <w:r>
+        <w:t xml:space="preserve">, </w:t>
+      </w:r>
+      <w:r>
+        <w:t>“</w:t>
+      </w:r>
+      <w:r>
+        <w:t>MUST NOT</w:t>
+      </w:r>
+      <w:r>
+        <w:t>”</w:t>
+      </w:r>
+      <w:r>
+        <w:t xml:space="preserve">, </w:t>
+      </w:r>
+      <w:r>
+        <w:t>“</w:t>
+      </w:r>
+      <w:r>
+        <w:t>REQUIRED</w:t>
+      </w:r>
+      <w:r>
+        <w:t>”</w:t>
+      </w:r>
+      <w:r>
+        <w:t xml:space="preserve">, </w:t>
+      </w:r>
+      <w:r>
+        <w:t>“</w:t>
+      </w:r>
+      <w:r>
+        <w:t>SHALL</w:t>
+      </w:r>
+      <w:r>
+        <w:t>”</w:t>
+      </w:r>
+      <w:r>
+        <w:t xml:space="preserve">, </w:t>
+      </w:r>
+      <w:r>
+        <w:t>“</w:t>
+      </w:r>
+      <w:r>
+        <w:t>SHALL NOT</w:t>
+      </w:r>
+      <w:r>
+        <w:t>”</w:t>
+      </w:r>
+      <w:r>
+        <w:t xml:space="preserve">, </w:t>
+      </w:r>
+      <w:r>
+        <w:t>“</w:t>
+      </w:r>
+      <w:r>
+        <w:t>SHOULD</w:t>
+      </w:r>
+      <w:r>
+        <w:t>”</w:t>
+      </w:r>
+      <w:r>
+        <w:t xml:space="preserve">, </w:t>
+      </w:r>
+      <w:r>
+        <w:t>“</w:t>
+      </w:r>
+      <w:r>
+        <w:t>SHOULD NOT</w:t>
+      </w:r>
+      <w:r>
+        <w:t>”</w:t>
+      </w:r>
+      <w:r>
+        <w:t xml:space="preserve">, </w:t>
+      </w:r>
+      <w:r>
+        <w:t>“</w:t>
+      </w:r>
+      <w:r>
+        <w:t>RECOMMENDED</w:t>
+      </w:r>
+      <w:r>
+        <w:t>”</w:t>
+      </w:r>
+      <w:r>
+        <w:t xml:space="preserve">, </w:t>
+      </w:r>
+      <w:r>
+        <w:t>“</w:t>
+      </w:r>
+      <w:r>
+        <w:t>MAY</w:t>
+      </w:r>
+      <w:r>
+        <w:t>”</w:t>
+      </w:r>
+      <w:r>
+        <w:t xml:space="preserve">, and </w:t>
+      </w:r>
+      <w:r>
+        <w:t>“</w:t>
+      </w:r>
+      <w:r>
+        <w:t>OPTIONAL</w:t>
+      </w:r>
+      <w:r>
+        <w:t xml:space="preserve">” in this document are to be interpreted as described in </w:t>
+      </w:r>
+      <w:r>
+        <w:rPr>
+          <w:color w:val="0000EE"/>
+        </w:rPr>
+        <w:fldChar w:fldCharType="begin"/>
+      </w:r>
+      <w:r>
+        <w:rPr>
+          <w:color w:val="0000EE"/>
+        </w:rPr>
+        <w:instrText xml:space="preserve"> REF rfc2119 \h </w:instrText>
+      </w:r>
+      <w:r>
+        <w:rPr>
+          <w:color w:val="0000EE"/>
+        </w:rPr>
+        <w:instrText xml:space="preserve"> \* MERGEFORMAT </w:instrText>
+      </w:r>
+      <w:r>
+        <w:rPr>
+          <w:color w:val="0000EE"/>
+        </w:rPr>
+      </w:r>
+      <w:r>
+        <w:rPr>
+          <w:color w:val="0000EE"/>
+        </w:rPr>
+        <w:fldChar w:fldCharType="separate"/>
+      </w:r>
+      <w:r>
+        <w:rPr>
+          <w:rStyle w:val="Refterm"/>
+          <w:color w:val="0000EE"/>
+        </w:rPr>
+        <w:t>[RFC2119]</w:t>
+      </w:r>
+      <w:r>
+        <w:rPr>
+          <w:color w:val="0000EE"/>
+        </w:rPr>
+        <w:fldChar w:fldCharType="end"/>
+      </w:r>
+      <w:r>
+        <w:t>.</w:t>
+      </w:r>
+    </w:p>
+    <w:p>
+      <w:pPr>
+        <w:pStyle w:val="Heading2"/>
+      </w:pPr>
+      <w:bookmarkStart w:id="51" w:name="_Ref7502892"/>
+      <w:bookmarkStart w:id="52" w:name="_Toc12011611"/>
+      <w:bookmarkStart w:id="53" w:name="_Toc85472894"/>
+      <w:bookmarkStart w:id="54" w:name="_Toc287332008"/>
+      <w:bookmarkStart w:id="55" w:name="_Ref429123397"/>
+      <w:bookmarkStart w:id="56" w:name="_Toc429495921"/>
+      <w:r>
+        <w:t>Normative</w:t>
+      </w:r>
       <w:bookmarkEnd w:id="51"/>
-    </w:p>
-    <w:p>
-      <w:r>
-        <w:t>The key words “</w:t>
-      </w:r>
-      <w:r>
-        <w:t>MUST</w:t>
-      </w:r>
-      <w:r>
-        <w:t>”</w:t>
-      </w:r>
-      <w:r>
-        <w:t xml:space="preserve">, </w:t>
-      </w:r>
-      <w:r>
-        <w:t>“</w:t>
-      </w:r>
-      <w:r>
-        <w:t>MUST NOT</w:t>
-      </w:r>
-      <w:r>
-        <w:t>”</w:t>
-      </w:r>
-      <w:r>
-        <w:t xml:space="preserve">, </w:t>
-      </w:r>
-      <w:r>
-        <w:t>“</w:t>
-      </w:r>
-      <w:r>
-        <w:t>REQUIRED</w:t>
-      </w:r>
-      <w:r>
-        <w:t>”</w:t>
-      </w:r>
-      <w:r>
-        <w:t xml:space="preserve">, </w:t>
-      </w:r>
-      <w:r>
-        <w:t>“</w:t>
-      </w:r>
-      <w:r>
-        <w:t>SHALL</w:t>
-      </w:r>
-      <w:r>
-        <w:t>”</w:t>
-      </w:r>
-      <w:r>
-        <w:t xml:space="preserve">, </w:t>
-      </w:r>
-      <w:r>
-        <w:t>“</w:t>
-      </w:r>
-      <w:r>
-        <w:t>SHALL NOT</w:t>
-      </w:r>
-      <w:r>
-        <w:t>”</w:t>
-      </w:r>
-      <w:r>
-        <w:t xml:space="preserve">, </w:t>
-      </w:r>
-      <w:r>
-        <w:t>“</w:t>
-      </w:r>
-      <w:r>
-        <w:t>SHOULD</w:t>
-      </w:r>
-      <w:r>
-        <w:t>”</w:t>
-      </w:r>
-      <w:r>
-        <w:t xml:space="preserve">, </w:t>
-      </w:r>
-      <w:r>
-        <w:t>“</w:t>
-      </w:r>
-      <w:r>
-        <w:t>SHOULD NOT</w:t>
-      </w:r>
-      <w:r>
-        <w:t>”</w:t>
-      </w:r>
-      <w:r>
-        <w:t xml:space="preserve">, </w:t>
-      </w:r>
-      <w:r>
-        <w:t>“</w:t>
-      </w:r>
-      <w:r>
-        <w:t>RECOMMENDED</w:t>
-      </w:r>
-      <w:r>
-        <w:t>”</w:t>
-      </w:r>
-      <w:r>
-        <w:t xml:space="preserve">, </w:t>
-      </w:r>
-      <w:r>
-        <w:t>“</w:t>
-      </w:r>
-      <w:r>
-        <w:t>MAY</w:t>
-      </w:r>
-      <w:r>
-        <w:t>”</w:t>
-      </w:r>
-      <w:r>
-        <w:t xml:space="preserve">, and </w:t>
-      </w:r>
-      <w:r>
-        <w:t>“</w:t>
-      </w:r>
-      <w:r>
-        <w:t>OPTIONAL</w:t>
-      </w:r>
-      <w:r>
-        <w:t xml:space="preserve">” in this document are to be interpreted as described in </w:t>
-      </w:r>
-      <w:r>
-        <w:rPr>
-          <w:color w:val="0000EE"/>
-        </w:rPr>
-        <w:fldChar w:fldCharType="begin"/>
-      </w:r>
-      <w:r>
-        <w:rPr>
-          <w:color w:val="0000EE"/>
-        </w:rPr>
-        <w:instrText xml:space="preserve"> REF rfc2119 \h </w:instrText>
-      </w:r>
-      <w:r>
-        <w:rPr>
-          <w:color w:val="0000EE"/>
-        </w:rPr>
-        <w:instrText xml:space="preserve"> \* MERGEFORMAT </w:instrText>
-      </w:r>
-      <w:r>
-        <w:rPr>
-          <w:color w:val="0000EE"/>
-        </w:rPr>
-      </w:r>
-      <w:r>
-        <w:rPr>
-          <w:color w:val="0000EE"/>
-        </w:rPr>
-        <w:fldChar w:fldCharType="separate"/>
-      </w:r>
-      <w:r>
-        <w:rPr>
-          <w:rStyle w:val="Refterm"/>
-          <w:color w:val="0000EE"/>
-        </w:rPr>
-        <w:t>[RFC2119]</w:t>
-      </w:r>
-      <w:r>
-        <w:rPr>
-          <w:color w:val="0000EE"/>
-        </w:rPr>
-        <w:fldChar w:fldCharType="end"/>
-      </w:r>
-      <w:r>
-        <w:t>.</w:t>
-      </w:r>
-    </w:p>
-    <w:p>
-      <w:pPr>
-        <w:pStyle w:val="Heading2"/>
-      </w:pPr>
-      <w:bookmarkStart w:id="52" w:name="_Ref7502892"/>
-      <w:bookmarkStart w:id="53" w:name="_Toc12011611"/>
-      <w:bookmarkStart w:id="54" w:name="_Toc85472894"/>
-      <w:bookmarkStart w:id="55" w:name="_Toc287332008"/>
-      <w:bookmarkStart w:id="56" w:name="_Ref429123397"/>
-      <w:bookmarkStart w:id="57" w:name="_Toc429495921"/>
-      <w:r>
-        <w:t>Normative</w:t>
-      </w:r>
       <w:bookmarkEnd w:id="52"/>
+      <w:r>
+        <w:t xml:space="preserve"> References</w:t>
+      </w:r>
       <w:bookmarkEnd w:id="53"/>
-      <w:r>
-        <w:t xml:space="preserve"> References</w:t>
-      </w:r>
       <w:bookmarkEnd w:id="54"/>
       <w:bookmarkEnd w:id="55"/>
       <w:bookmarkEnd w:id="56"/>
+    </w:p>
+    <w:p>
+      <w:pPr>
+        <w:pStyle w:val="Ref"/>
+      </w:pPr>
+      <w:bookmarkStart w:id="57" w:name="rfc2119"/>
+      <w:r>
+        <w:rPr>
+          <w:rStyle w:val="Refterm"/>
+        </w:rPr>
+        <w:t>[RFC2119]</w:t>
+      </w:r>
       <w:bookmarkEnd w:id="57"/>
-    </w:p>
-    <w:p>
-      <w:pPr>
-        <w:pStyle w:val="Ref"/>
-      </w:pPr>
-      <w:bookmarkStart w:id="58" w:name="rfc2119"/>
-      <w:r>
-        <w:rPr>
-          <w:rStyle w:val="Refterm"/>
-        </w:rPr>
-        <w:t>[RFC2119]</w:t>
-      </w:r>
-      <w:bookmarkEnd w:id="58"/>
       <w:r>
         <w:tab/>
         <w:t>Bradner,</w:t>
@@ -6416,7 +6414,7 @@
       <w:r>
         <w:t xml:space="preserve"> </w:t>
       </w:r>
-      <w:hyperlink r:id="rId37" w:history="1">
+      <w:hyperlink r:id="rId38" w:history="1">
         <w:r>
           <w:rPr>
             <w:rStyle w:val="Hyperlink"/>
@@ -6446,14 +6444,14 @@
       <w:pPr>
         <w:pStyle w:val="Heading1"/>
       </w:pPr>
-      <w:bookmarkStart w:id="59" w:name="_Ref429123409"/>
-      <w:bookmarkStart w:id="60" w:name="_Toc429495922"/>
+      <w:bookmarkStart w:id="58" w:name="_Ref429123409"/>
+      <w:bookmarkStart w:id="59" w:name="_Toc429495922"/>
       <w:r>
         <w:lastRenderedPageBreak/>
         <w:t>Background Information</w:t>
       </w:r>
+      <w:bookmarkEnd w:id="58"/>
       <w:bookmarkEnd w:id="59"/>
-      <w:bookmarkEnd w:id="60"/>
     </w:p>
     <w:p>
       <w:r>
@@ -6523,8 +6521,8 @@
         <w:spacing w:before="360" w:after="60"/>
         <w:ind w:left="720" w:hanging="720"/>
       </w:pPr>
-      <w:bookmarkStart w:id="61" w:name="_Toc420658343"/>
-      <w:bookmarkStart w:id="62" w:name="_Toc429495923"/>
+      <w:bookmarkStart w:id="60" w:name="_Toc420658343"/>
+      <w:bookmarkStart w:id="61" w:name="_Toc429495923"/>
       <w:r>
         <w:t xml:space="preserve">Campaign-Related </w:t>
       </w:r>
@@ -6534,8 +6532,8 @@
       <w:r>
         <w:t>Data Models</w:t>
       </w:r>
+      <w:bookmarkEnd w:id="60"/>
       <w:bookmarkEnd w:id="61"/>
-      <w:bookmarkEnd w:id="62"/>
     </w:p>
     <w:p>
       <w:pPr>
@@ -6751,7 +6749,7 @@
                     </pic:cNvPicPr>
                   </pic:nvPicPr>
                   <pic:blipFill>
-                    <a:blip r:embed="rId38">
+                    <a:blip r:embed="rId39">
                       <a:extLst>
                         <a:ext uri="{28A0092B-C50C-407E-A947-70E740481C1C}">
                           <a14:useLocalDpi xmlns:a14="http://schemas.microsoft.com/office/drawing/2010/main" val="0"/>
@@ -6787,7 +6785,7 @@
           <w:b/>
         </w:rPr>
       </w:pPr>
-      <w:bookmarkStart w:id="63" w:name="_Ref397765510"/>
+      <w:bookmarkStart w:id="62" w:name="_Ref397765510"/>
       <w:r>
         <w:t xml:space="preserve">Figure </w:t>
       </w:r>
@@ -6810,7 +6808,7 @@
           <w:t>1</w:t>
         </w:r>
       </w:fldSimple>
-      <w:bookmarkEnd w:id="63"/>
+      <w:bookmarkEnd w:id="62"/>
       <w:r>
         <w:t xml:space="preserve">.  </w:t>
       </w:r>
@@ -6954,6 +6952,7 @@
         <w:spacing w:after="240"/>
         <w:ind w:left="720"/>
       </w:pPr>
+      <w:commentRangeStart w:id="63"/>
       <w:ins w:id="64" w:author="Beck, Desiree A." w:date="2015-09-04T10:11:00Z">
         <w:r>
           <w:t xml:space="preserve">STIX </w:t>
@@ -7127,6 +7126,7 @@
         <w:t xml:space="preserve"> shows the deprecated direction using italics.</w:t>
       </w:r>
     </w:p>
+    <w:commentRangeEnd w:id="63"/>
     <w:p>
       <w:pPr>
         <w:pStyle w:val="ListParagraph"/>
@@ -7144,6 +7144,13 @@
           <w:sz w:val="20"/>
         </w:rPr>
       </w:pPr>
+      <w:r>
+        <w:rPr>
+          <w:rStyle w:val="CommentReference"/>
+          <w:rFonts w:ascii="Arial" w:hAnsi="Arial" w:cs="Times New Roman"/>
+        </w:rPr>
+        <w:commentReference w:id="63"/>
+      </w:r>
       <w:r>
         <w:rPr>
           <w:rFonts w:ascii="Arial" w:hAnsi="Arial"/>
@@ -12547,8 +12554,8 @@
       <w:bookmarkStart w:id="104" w:name="_Ref417306530"/>
       <w:bookmarkStart w:id="105" w:name="_Ref417306536"/>
       <w:bookmarkStart w:id="106" w:name="_Toc420658349"/>
-      <w:bookmarkStart w:id="107" w:name="_Ref381702753"/>
-      <w:bookmarkStart w:id="108" w:name="_Toc429495929"/>
+      <w:bookmarkStart w:id="107" w:name="_Toc429495929"/>
+      <w:bookmarkStart w:id="108" w:name="_Ref381702753"/>
       <w:r>
         <w:t>RelatedIndicatorsType Class</w:t>
       </w:r>
@@ -12559,7 +12566,7 @@
       <w:bookmarkEnd w:id="104"/>
       <w:bookmarkEnd w:id="105"/>
       <w:bookmarkEnd w:id="106"/>
-      <w:bookmarkEnd w:id="108"/>
+      <w:bookmarkEnd w:id="107"/>
     </w:p>
     <w:p>
       <w:pPr>
@@ -12819,6 +12826,7 @@
           <w:i/>
         </w:rPr>
       </w:pPr>
+      <w:commentRangeStart w:id="110"/>
       <w:r>
         <w:rPr>
           <w:b/>
@@ -12947,25 +12955,32 @@
         </w:rPr>
         <w:t xml:space="preserve"> </w:t>
       </w:r>
-      <w:commentRangeStart w:id="110"/>
+      <w:commentRangeStart w:id="111"/>
       <w:r>
         <w:rPr>
           <w:i/>
         </w:rPr>
         <w:t>class</w:t>
       </w:r>
+      <w:commentRangeEnd w:id="111"/>
+      <w:r>
+        <w:rPr>
+          <w:rStyle w:val="CommentReference"/>
+        </w:rPr>
+        <w:commentReference w:id="111"/>
+      </w:r>
+      <w:r>
+        <w:rPr>
+          <w:i/>
+        </w:rPr>
+        <w:t>.</w:t>
+      </w:r>
       <w:commentRangeEnd w:id="110"/>
       <w:r>
         <w:rPr>
           <w:rStyle w:val="CommentReference"/>
         </w:rPr>
         <w:commentReference w:id="110"/>
-      </w:r>
-      <w:r>
-        <w:rPr>
-          <w:i/>
-        </w:rPr>
-        <w:t>.</w:t>
       </w:r>
     </w:p>
     <w:p>
@@ -13129,7 +13144,7 @@
           <w:b/>
         </w:rPr>
       </w:pPr>
-      <w:bookmarkStart w:id="111" w:name="_Ref391384074"/>
+      <w:bookmarkStart w:id="113" w:name="_Ref391384074"/>
       <w:r>
         <w:t xml:space="preserve">Table </w:t>
       </w:r>
@@ -13152,7 +13167,7 @@
           <w:t>6</w:t>
         </w:r>
       </w:fldSimple>
-      <w:bookmarkEnd w:id="111"/>
+      <w:bookmarkEnd w:id="113"/>
       <w:r>
         <w:t>. Properties</w:t>
       </w:r>
@@ -13397,13 +13412,13 @@
       <w:pPr>
         <w:pStyle w:val="Heading2"/>
       </w:pPr>
-      <w:bookmarkStart w:id="112" w:name="_Toc420658350"/>
-      <w:bookmarkStart w:id="113" w:name="_Toc429495930"/>
+      <w:bookmarkStart w:id="114" w:name="_Toc420658350"/>
+      <w:bookmarkStart w:id="115" w:name="_Toc429495930"/>
       <w:r>
         <w:t>AttributionType Class</w:t>
       </w:r>
-      <w:bookmarkEnd w:id="112"/>
-      <w:bookmarkEnd w:id="113"/>
+      <w:bookmarkEnd w:id="114"/>
+      <w:bookmarkEnd w:id="115"/>
     </w:p>
     <w:p>
       <w:pPr>
@@ -13613,8 +13628,8 @@
           <w:b/>
         </w:rPr>
       </w:pPr>
-      <w:bookmarkStart w:id="114" w:name="_Ref395029436"/>
-      <w:bookmarkStart w:id="115" w:name="_Ref395029191"/>
+      <w:bookmarkStart w:id="116" w:name="_Ref395029436"/>
+      <w:bookmarkStart w:id="117" w:name="_Ref395029191"/>
       <w:r>
         <w:t xml:space="preserve">Figure </w:t>
       </w:r>
@@ -13637,7 +13652,7 @@
           <w:t>5</w:t>
         </w:r>
       </w:fldSimple>
-      <w:bookmarkEnd w:id="114"/>
+      <w:bookmarkEnd w:id="116"/>
       <w:r>
         <w:t xml:space="preserve">. UML diagram of the </w:t>
       </w:r>
@@ -13650,7 +13665,7 @@
       <w:r>
         <w:t xml:space="preserve"> class</w:t>
       </w:r>
-      <w:bookmarkEnd w:id="115"/>
+      <w:bookmarkEnd w:id="117"/>
     </w:p>
     <w:p>
       <w:pPr>
@@ -13792,7 +13807,7 @@
           <w:b/>
         </w:rPr>
       </w:pPr>
-      <w:bookmarkStart w:id="116" w:name="_Ref391385514"/>
+      <w:bookmarkStart w:id="118" w:name="_Ref391385514"/>
       <w:r>
         <w:t xml:space="preserve">Table </w:t>
       </w:r>
@@ -13815,7 +13830,7 @@
           <w:t>7</w:t>
         </w:r>
       </w:fldSimple>
-      <w:bookmarkEnd w:id="116"/>
+      <w:bookmarkEnd w:id="118"/>
       <w:r>
         <w:t>. Properties</w:t>
       </w:r>
@@ -14053,18 +14068,18 @@
       <w:pPr>
         <w:pStyle w:val="Heading2"/>
       </w:pPr>
-      <w:bookmarkStart w:id="117" w:name="_Ref394446317"/>
-      <w:bookmarkStart w:id="118" w:name="_Toc420658351"/>
-      <w:bookmarkStart w:id="119" w:name="_Toc429495931"/>
+      <w:bookmarkStart w:id="119" w:name="_Ref394446317"/>
+      <w:bookmarkStart w:id="120" w:name="_Toc420658351"/>
+      <w:bookmarkStart w:id="121" w:name="_Toc429495931"/>
       <w:r>
         <w:t>AssociatedCampaigns</w:t>
       </w:r>
-      <w:bookmarkEnd w:id="117"/>
+      <w:bookmarkEnd w:id="119"/>
       <w:r>
         <w:t>Type Class</w:t>
       </w:r>
-      <w:bookmarkEnd w:id="118"/>
-      <w:bookmarkEnd w:id="119"/>
+      <w:bookmarkEnd w:id="120"/>
+      <w:bookmarkEnd w:id="121"/>
     </w:p>
     <w:p>
       <w:pPr>
@@ -14200,8 +14215,8 @@
       <w:pPr>
         <w:pStyle w:val="Caption"/>
       </w:pPr>
-      <w:bookmarkStart w:id="120" w:name="_Ref395029998"/>
-      <w:bookmarkStart w:id="121" w:name="_Ref417306604"/>
+      <w:bookmarkStart w:id="122" w:name="_Ref395029998"/>
+      <w:bookmarkStart w:id="123" w:name="_Ref417306604"/>
       <w:r>
         <w:rPr>
           <w:noProof/>
@@ -14243,15 +14258,15 @@
           </wp:inline>
         </w:drawing>
       </w:r>
-      <w:bookmarkEnd w:id="120"/>
-      <w:bookmarkEnd w:id="121"/>
+      <w:bookmarkEnd w:id="122"/>
+      <w:bookmarkEnd w:id="123"/>
     </w:p>
     <w:p>
       <w:pPr>
         <w:spacing w:after="240"/>
         <w:jc w:val="center"/>
       </w:pPr>
-      <w:bookmarkStart w:id="122" w:name="_Ref417307276"/>
+      <w:bookmarkStart w:id="124" w:name="_Ref417307276"/>
       <w:r>
         <w:rPr>
           <w:b/>
@@ -14326,7 +14341,7 @@
         </w:rPr>
         <w:fldChar w:fldCharType="end"/>
       </w:r>
-      <w:bookmarkEnd w:id="122"/>
+      <w:bookmarkEnd w:id="124"/>
       <w:r>
         <w:t xml:space="preserve">. </w:t>
       </w:r>
@@ -14486,7 +14501,7 @@
       <w:r>
         <w:t>.</w:t>
       </w:r>
-      <w:bookmarkStart w:id="123" w:name="_Ref391385522"/>
+      <w:bookmarkStart w:id="125" w:name="_Ref391385522"/>
     </w:p>
     <w:p>
       <w:pPr>
@@ -14495,7 +14510,7 @@
           <w:b/>
         </w:rPr>
       </w:pPr>
-      <w:bookmarkStart w:id="124" w:name="_Ref417311625"/>
+      <w:bookmarkStart w:id="126" w:name="_Ref417311625"/>
       <w:r>
         <w:t xml:space="preserve">Table </w:t>
       </w:r>
@@ -14518,8 +14533,8 @@
           <w:t>8</w:t>
         </w:r>
       </w:fldSimple>
-      <w:bookmarkEnd w:id="123"/>
-      <w:bookmarkEnd w:id="124"/>
+      <w:bookmarkEnd w:id="125"/>
+      <w:bookmarkEnd w:id="126"/>
       <w:r>
         <w:t>. Properties</w:t>
       </w:r>
@@ -14748,7 +14763,7 @@
           </w:p>
         </w:tc>
       </w:tr>
-      <w:bookmarkEnd w:id="107"/>
+      <w:bookmarkEnd w:id="108"/>
     </w:tbl>
     <w:p/>
     <w:p>
@@ -14766,15 +14781,15 @@
       <w:pPr>
         <w:pStyle w:val="Heading1"/>
       </w:pPr>
-      <w:bookmarkStart w:id="125" w:name="_Ref429123426"/>
-      <w:bookmarkStart w:id="126" w:name="_Toc429495932"/>
+      <w:bookmarkStart w:id="127" w:name="_Ref429123426"/>
+      <w:bookmarkStart w:id="128" w:name="_Toc429495932"/>
       <w:r>
         <w:lastRenderedPageBreak/>
         <w:t># Conformance</w:t>
       </w:r>
       <w:bookmarkEnd w:id="78"/>
-      <w:bookmarkEnd w:id="125"/>
-      <w:bookmarkEnd w:id="126"/>
+      <w:bookmarkEnd w:id="127"/>
+      <w:bookmarkEnd w:id="128"/>
     </w:p>
     <w:p>
       <w:r>
@@ -14788,9 +14803,9 @@
       <w:pPr>
         <w:pStyle w:val="AppendixHeading1"/>
       </w:pPr>
-      <w:bookmarkStart w:id="127" w:name="_Toc85472897"/>
-      <w:bookmarkStart w:id="128" w:name="_Toc287332012"/>
-      <w:bookmarkStart w:id="129" w:name="_Toc429495933"/>
+      <w:bookmarkStart w:id="129" w:name="_Toc85472897"/>
+      <w:bookmarkStart w:id="130" w:name="_Toc287332012"/>
+      <w:bookmarkStart w:id="131" w:name="_Toc429495933"/>
       <w:r>
         <w:lastRenderedPageBreak/>
         <w:t>Acknowl</w:t>
@@ -14804,9 +14819,9 @@
       <w:r>
         <w:t>ments</w:t>
       </w:r>
-      <w:bookmarkEnd w:id="127"/>
-      <w:bookmarkEnd w:id="128"/>
       <w:bookmarkEnd w:id="129"/>
+      <w:bookmarkEnd w:id="130"/>
+      <w:bookmarkEnd w:id="131"/>
     </w:p>
     <w:p>
       <w:r>
@@ -15298,16 +15313,16 @@
       <w:pPr>
         <w:pStyle w:val="AppendixHeading1"/>
       </w:pPr>
-      <w:bookmarkStart w:id="130" w:name="_Toc85472898"/>
-      <w:bookmarkStart w:id="131" w:name="_Toc287332014"/>
-      <w:bookmarkStart w:id="132" w:name="_Toc429495934"/>
+      <w:bookmarkStart w:id="132" w:name="_Toc85472898"/>
+      <w:bookmarkStart w:id="133" w:name="_Toc287332014"/>
+      <w:bookmarkStart w:id="134" w:name="_Toc429495934"/>
       <w:r>
         <w:lastRenderedPageBreak/>
         <w:t>Revision History</w:t>
       </w:r>
-      <w:bookmarkEnd w:id="130"/>
-      <w:bookmarkEnd w:id="131"/>
       <w:bookmarkEnd w:id="132"/>
+      <w:bookmarkEnd w:id="133"/>
+      <w:bookmarkEnd w:id="134"/>
     </w:p>
     <w:tbl>
       <w:tblPr>
@@ -15460,7 +15475,7 @@
 </file>
 
 <file path=word/comments.xml><?xml version="1.0" encoding="utf-8"?>
-<w:comments xmlns:wpc="http://schemas.microsoft.com/office/word/2010/wordprocessingCanvas" xmlns:mc="http://schemas.openxmlformats.org/markup-compatibility/2006" xmlns:o="urn:schemas-microsoft-com:office:office" xmlns:r="http://schemas.openxmlformats.org/officeDocument/2006/relationships" xmlns:m="http://schemas.openxmlformats.org/officeDocument/2006/math" xmlns:v="urn:schemas-microsoft-com:vml" xmlns:wp14="http://schemas.microsoft.com/office/word/2010/wordprocessingDrawing" xmlns:wp="http://schemas.openxmlformats.org/drawingml/2006/wordprocessingDrawing" xmlns:w10="urn:schemas-microsoft-com:office:word" xmlns:w="http://schemas.openxmlformats.org/wordprocessingml/2006/main" xmlns:w14="http://schemas.microsoft.com/office/word/2010/wordml" xmlns:w15="http://schemas.microsoft.com/office/word/2012/wordml" xmlns:wpg="http://schemas.microsoft.com/office/word/2010/wordprocessingGroup" xmlns:wpi="http://schemas.microsoft.com/office/word/2010/wordprocessingInk" xmlns:wne="http://schemas.microsoft.com/office/word/2006/wordml" xmlns:wps="http://schemas.microsoft.com/office/word/2010/wordprocessingShape" mc:Ignorable="w14 w15 wp14">
+<w:comments xmlns:wpc="http://schemas.microsoft.com/office/word/2010/wordprocessingCanvas" xmlns:mo="http://schemas.microsoft.com/office/mac/office/2008/main" xmlns:mc="http://schemas.openxmlformats.org/markup-compatibility/2006" xmlns:mv="urn:schemas-microsoft-com:mac:vml" xmlns:o="urn:schemas-microsoft-com:office:office" xmlns:r="http://schemas.openxmlformats.org/officeDocument/2006/relationships" xmlns:m="http://schemas.openxmlformats.org/officeDocument/2006/math" xmlns:v="urn:schemas-microsoft-com:vml" xmlns:wp14="http://schemas.microsoft.com/office/word/2010/wordprocessingDrawing" xmlns:wp="http://schemas.openxmlformats.org/drawingml/2006/wordprocessingDrawing" xmlns:w10="urn:schemas-microsoft-com:office:word" xmlns:w="http://schemas.openxmlformats.org/wordprocessingml/2006/main" xmlns:w14="http://schemas.microsoft.com/office/word/2010/wordml" xmlns:wpg="http://schemas.microsoft.com/office/word/2010/wordprocessingGroup" xmlns:wpi="http://schemas.microsoft.com/office/word/2010/wordprocessingInk" xmlns:wne="http://schemas.microsoft.com/office/word/2006/wordml" xmlns:wps="http://schemas.microsoft.com/office/word/2010/wordprocessingShape" mc:Ignorable="w14 wp14">
   <w:comment w:id="66" w:author="Beck, Desiree A." w:date="2015-09-04T10:11:00Z" w:initials="BDA">
     <w:p>
       <w:pPr>
@@ -15477,7 +15492,7 @@
       </w:r>
     </w:p>
   </w:comment>
-  <w:comment w:id="110" w:author="Beck, Desiree A." w:date="2015-09-04T10:09:00Z" w:initials="BDA">
+  <w:comment w:id="63" w:author="Barnum, Sean D." w:date="2015-09-09T11:01:00Z" w:initials="BS">
     <w:p>
       <w:pPr>
         <w:pStyle w:val="CommentText"/>
@@ -15489,8 +15504,42 @@
         <w:annotationRef/>
       </w:r>
       <w:r>
+        <w:t>Looks fine to me.</w:t>
+      </w:r>
+    </w:p>
+  </w:comment>
+  <w:comment w:id="111" w:author="Beck, Desiree A." w:date="2015-09-04T10:09:00Z" w:initials="BDA">
+    <w:p>
+      <w:pPr>
+        <w:pStyle w:val="CommentText"/>
+      </w:pPr>
+      <w:r>
+        <w:rPr>
+          <w:rStyle w:val="CommentReference"/>
+        </w:rPr>
+        <w:annotationRef/>
+      </w:r>
+      <w:r>
         <w:t>Is this paragraph OK wrt version numbers?</w:t>
       </w:r>
+    </w:p>
+  </w:comment>
+  <w:comment w:id="110" w:author="Barnum, Sean D." w:date="2015-09-09T11:02:00Z" w:initials="BS">
+    <w:p>
+      <w:pPr>
+        <w:pStyle w:val="CommentText"/>
+      </w:pPr>
+      <w:r>
+        <w:rPr>
+          <w:rStyle w:val="CommentReference"/>
+        </w:rPr>
+        <w:annotationRef/>
+      </w:r>
+      <w:r>
+        <w:t>Looks okay to me</w:t>
+      </w:r>
+      <w:bookmarkStart w:id="112" w:name="_GoBack"/>
+      <w:bookmarkEnd w:id="112"/>
     </w:p>
   </w:comment>
 </w:comments>
@@ -15504,7 +15553,7 @@
 </file>
 
 <file path=word/endnotes.xml><?xml version="1.0" encoding="utf-8"?>
-<w:endnotes xmlns:wpc="http://schemas.microsoft.com/office/word/2010/wordprocessingCanvas" xmlns:mc="http://schemas.openxmlformats.org/markup-compatibility/2006" xmlns:o="urn:schemas-microsoft-com:office:office" xmlns:r="http://schemas.openxmlformats.org/officeDocument/2006/relationships" xmlns:m="http://schemas.openxmlformats.org/officeDocument/2006/math" xmlns:v="urn:schemas-microsoft-com:vml" xmlns:wp14="http://schemas.microsoft.com/office/word/2010/wordprocessingDrawing" xmlns:wp="http://schemas.openxmlformats.org/drawingml/2006/wordprocessingDrawing" xmlns:w10="urn:schemas-microsoft-com:office:word" xmlns:w="http://schemas.openxmlformats.org/wordprocessingml/2006/main" xmlns:w14="http://schemas.microsoft.com/office/word/2010/wordml" xmlns:w15="http://schemas.microsoft.com/office/word/2012/wordml" xmlns:wpg="http://schemas.microsoft.com/office/word/2010/wordprocessingGroup" xmlns:wpi="http://schemas.microsoft.com/office/word/2010/wordprocessingInk" xmlns:wne="http://schemas.microsoft.com/office/word/2006/wordml" xmlns:wps="http://schemas.microsoft.com/office/word/2010/wordprocessingShape" mc:Ignorable="w14 w15 wp14">
+<w:endnotes xmlns:wpc="http://schemas.microsoft.com/office/word/2010/wordprocessingCanvas" xmlns:mo="http://schemas.microsoft.com/office/mac/office/2008/main" xmlns:mc="http://schemas.openxmlformats.org/markup-compatibility/2006" xmlns:mv="urn:schemas-microsoft-com:mac:vml" xmlns:o="urn:schemas-microsoft-com:office:office" xmlns:r="http://schemas.openxmlformats.org/officeDocument/2006/relationships" xmlns:m="http://schemas.openxmlformats.org/officeDocument/2006/math" xmlns:v="urn:schemas-microsoft-com:vml" xmlns:wp14="http://schemas.microsoft.com/office/word/2010/wordprocessingDrawing" xmlns:wp="http://schemas.openxmlformats.org/drawingml/2006/wordprocessingDrawing" xmlns:w10="urn:schemas-microsoft-com:office:word" xmlns:w="http://schemas.openxmlformats.org/wordprocessingml/2006/main" xmlns:w14="http://schemas.microsoft.com/office/word/2010/wordml" xmlns:wpg="http://schemas.microsoft.com/office/word/2010/wordprocessingGroup" xmlns:wpi="http://schemas.microsoft.com/office/word/2010/wordprocessingInk" xmlns:wne="http://schemas.microsoft.com/office/word/2006/wordml" xmlns:wps="http://schemas.microsoft.com/office/word/2010/wordprocessingShape" mc:Ignorable="w14 wp14">
   <w:endnote w:type="separator" w:id="-1">
     <w:p>
       <w:r>
@@ -15620,7 +15669,7 @@
 </file>
 
 <file path=word/footer1.xml><?xml version="1.0" encoding="utf-8"?>
-<w:ftr xmlns:wpc="http://schemas.microsoft.com/office/word/2010/wordprocessingCanvas" xmlns:mc="http://schemas.openxmlformats.org/markup-compatibility/2006" xmlns:o="urn:schemas-microsoft-com:office:office" xmlns:r="http://schemas.openxmlformats.org/officeDocument/2006/relationships" xmlns:m="http://schemas.openxmlformats.org/officeDocument/2006/math" xmlns:v="urn:schemas-microsoft-com:vml" xmlns:wp14="http://schemas.microsoft.com/office/word/2010/wordprocessingDrawing" xmlns:wp="http://schemas.openxmlformats.org/drawingml/2006/wordprocessingDrawing" xmlns:w10="urn:schemas-microsoft-com:office:word" xmlns:w="http://schemas.openxmlformats.org/wordprocessingml/2006/main" xmlns:w14="http://schemas.microsoft.com/office/word/2010/wordml" xmlns:w15="http://schemas.microsoft.com/office/word/2012/wordml" xmlns:wpg="http://schemas.microsoft.com/office/word/2010/wordprocessingGroup" xmlns:wpi="http://schemas.microsoft.com/office/word/2010/wordprocessingInk" xmlns:wne="http://schemas.microsoft.com/office/word/2006/wordml" xmlns:wps="http://schemas.microsoft.com/office/word/2010/wordprocessingShape" mc:Ignorable="w14 w15 wp14">
+<w:ftr xmlns:wpc="http://schemas.microsoft.com/office/word/2010/wordprocessingCanvas" xmlns:mo="http://schemas.microsoft.com/office/mac/office/2008/main" xmlns:mc="http://schemas.openxmlformats.org/markup-compatibility/2006" xmlns:mv="urn:schemas-microsoft-com:mac:vml" xmlns:o="urn:schemas-microsoft-com:office:office" xmlns:r="http://schemas.openxmlformats.org/officeDocument/2006/relationships" xmlns:m="http://schemas.openxmlformats.org/officeDocument/2006/math" xmlns:v="urn:schemas-microsoft-com:vml" xmlns:wp14="http://schemas.microsoft.com/office/word/2010/wordprocessingDrawing" xmlns:wp="http://schemas.openxmlformats.org/drawingml/2006/wordprocessingDrawing" xmlns:w10="urn:schemas-microsoft-com:office:word" xmlns:w="http://schemas.openxmlformats.org/wordprocessingml/2006/main" xmlns:w14="http://schemas.microsoft.com/office/word/2010/wordml" xmlns:wpg="http://schemas.microsoft.com/office/word/2010/wordprocessingGroup" xmlns:wpi="http://schemas.microsoft.com/office/word/2010/wordprocessingInk" xmlns:wne="http://schemas.microsoft.com/office/word/2006/wordml" xmlns:wps="http://schemas.microsoft.com/office/word/2010/wordprocessingShape" mc:Ignorable="w14 wp14">
   <w:p>
     <w:pPr>
       <w:pStyle w:val="Footer"/>
@@ -15657,14 +15706,7 @@
         <w:szCs w:val="16"/>
       </w:rPr>
       <w:tab/>
-      <w:t>Working Draft</w:t>
-    </w:r>
-    <w:r>
-      <w:rPr>
-        <w:sz w:val="16"/>
-        <w:szCs w:val="16"/>
-      </w:rPr>
-      <w:t xml:space="preserve"> 01</w:t>
+      <w:t>Working Draft 01</w:t>
     </w:r>
     <w:r>
       <w:rPr>
@@ -15694,15 +15736,7 @@
         <w:szCs w:val="16"/>
         <w:lang w:val="en-US"/>
       </w:rPr>
-      <w:t>201</w:t>
-    </w:r>
-    <w:r>
-      <w:rPr>
-        <w:sz w:val="16"/>
-        <w:szCs w:val="16"/>
-        <w:lang w:val="en-US"/>
-      </w:rPr>
-      <w:t>5</w:t>
+      <w:t>2015</w:t>
     </w:r>
   </w:p>
   <w:p>
@@ -15742,12 +15776,6 @@
         <w:szCs w:val="16"/>
       </w:rPr>
       <w:tab/>
-    </w:r>
-    <w:r>
-      <w:rPr>
-        <w:sz w:val="16"/>
-        <w:szCs w:val="16"/>
-      </w:rPr>
       <w:t xml:space="preserve">Copyright </w:t>
     </w:r>
     <w:r>
@@ -15832,7 +15860,7 @@
         <w:sz w:val="16"/>
         <w:szCs w:val="16"/>
       </w:rPr>
-      <w:t>3</w:t>
+      <w:t>19</w:t>
     </w:r>
     <w:r>
       <w:rPr>
@@ -15896,7 +15924,7 @@
 </file>
 
 <file path=word/footnotes.xml><?xml version="1.0" encoding="utf-8"?>
-<w:footnotes xmlns:wpc="http://schemas.microsoft.com/office/word/2010/wordprocessingCanvas" xmlns:mc="http://schemas.openxmlformats.org/markup-compatibility/2006" xmlns:o="urn:schemas-microsoft-com:office:office" xmlns:r="http://schemas.openxmlformats.org/officeDocument/2006/relationships" xmlns:m="http://schemas.openxmlformats.org/officeDocument/2006/math" xmlns:v="urn:schemas-microsoft-com:vml" xmlns:wp14="http://schemas.microsoft.com/office/word/2010/wordprocessingDrawing" xmlns:wp="http://schemas.openxmlformats.org/drawingml/2006/wordprocessingDrawing" xmlns:w10="urn:schemas-microsoft-com:office:word" xmlns:w="http://schemas.openxmlformats.org/wordprocessingml/2006/main" xmlns:w14="http://schemas.microsoft.com/office/word/2010/wordml" xmlns:w15="http://schemas.microsoft.com/office/word/2012/wordml" xmlns:wpg="http://schemas.microsoft.com/office/word/2010/wordprocessingGroup" xmlns:wpi="http://schemas.microsoft.com/office/word/2010/wordprocessingInk" xmlns:wne="http://schemas.microsoft.com/office/word/2006/wordml" xmlns:wps="http://schemas.microsoft.com/office/word/2010/wordprocessingShape" mc:Ignorable="w14 w15 wp14">
+<w:footnotes xmlns:wpc="http://schemas.microsoft.com/office/word/2010/wordprocessingCanvas" xmlns:mo="http://schemas.microsoft.com/office/mac/office/2008/main" xmlns:mc="http://schemas.openxmlformats.org/markup-compatibility/2006" xmlns:mv="urn:schemas-microsoft-com:mac:vml" xmlns:o="urn:schemas-microsoft-com:office:office" xmlns:r="http://schemas.openxmlformats.org/officeDocument/2006/relationships" xmlns:m="http://schemas.openxmlformats.org/officeDocument/2006/math" xmlns:v="urn:schemas-microsoft-com:vml" xmlns:wp14="http://schemas.microsoft.com/office/word/2010/wordprocessingDrawing" xmlns:wp="http://schemas.openxmlformats.org/drawingml/2006/wordprocessingDrawing" xmlns:w10="urn:schemas-microsoft-com:office:word" xmlns:w="http://schemas.openxmlformats.org/wordprocessingml/2006/main" xmlns:w14="http://schemas.microsoft.com/office/word/2010/wordml" xmlns:wpg="http://schemas.microsoft.com/office/word/2010/wordprocessingGroup" xmlns:wpi="http://schemas.microsoft.com/office/word/2010/wordprocessingInk" xmlns:wne="http://schemas.microsoft.com/office/word/2006/wordml" xmlns:wps="http://schemas.microsoft.com/office/word/2010/wordprocessingShape" mc:Ignorable="w14 wp14">
   <w:footnote w:type="separator" w:id="-1">
     <w:p>
       <w:r>
@@ -15917,8 +15945,8 @@
 </file>
 
 <file path=word/numbering.xml><?xml version="1.0" encoding="utf-8"?>
-<w:numbering xmlns:wpc="http://schemas.microsoft.com/office/word/2010/wordprocessingCanvas" xmlns:mc="http://schemas.openxmlformats.org/markup-compatibility/2006" xmlns:o="urn:schemas-microsoft-com:office:office" xmlns:r="http://schemas.openxmlformats.org/officeDocument/2006/relationships" xmlns:m="http://schemas.openxmlformats.org/officeDocument/2006/math" xmlns:v="urn:schemas-microsoft-com:vml" xmlns:wp14="http://schemas.microsoft.com/office/word/2010/wordprocessingDrawing" xmlns:wp="http://schemas.openxmlformats.org/drawingml/2006/wordprocessingDrawing" xmlns:w10="urn:schemas-microsoft-com:office:word" xmlns:w="http://schemas.openxmlformats.org/wordprocessingml/2006/main" xmlns:w14="http://schemas.microsoft.com/office/word/2010/wordml" xmlns:w15="http://schemas.microsoft.com/office/word/2012/wordml" xmlns:wpg="http://schemas.microsoft.com/office/word/2010/wordprocessingGroup" xmlns:wpi="http://schemas.microsoft.com/office/word/2010/wordprocessingInk" xmlns:wne="http://schemas.microsoft.com/office/word/2006/wordml" xmlns:wps="http://schemas.microsoft.com/office/word/2010/wordprocessingShape" mc:Ignorable="w14 w15 wp14">
-  <w:abstractNum w:abstractNumId="0" w15:restartNumberingAfterBreak="0">
+<w:numbering xmlns:wpc="http://schemas.microsoft.com/office/word/2010/wordprocessingCanvas" xmlns:mo="http://schemas.microsoft.com/office/mac/office/2008/main" xmlns:mc="http://schemas.openxmlformats.org/markup-compatibility/2006" xmlns:mv="urn:schemas-microsoft-com:mac:vml" xmlns:o="urn:schemas-microsoft-com:office:office" xmlns:r="http://schemas.openxmlformats.org/officeDocument/2006/relationships" xmlns:m="http://schemas.openxmlformats.org/officeDocument/2006/math" xmlns:v="urn:schemas-microsoft-com:vml" xmlns:wp14="http://schemas.microsoft.com/office/word/2010/wordprocessingDrawing" xmlns:wp="http://schemas.openxmlformats.org/drawingml/2006/wordprocessingDrawing" xmlns:w10="urn:schemas-microsoft-com:office:word" xmlns:w="http://schemas.openxmlformats.org/wordprocessingml/2006/main" xmlns:w14="http://schemas.microsoft.com/office/word/2010/wordml" xmlns:wpg="http://schemas.microsoft.com/office/word/2010/wordprocessingGroup" xmlns:wpi="http://schemas.microsoft.com/office/word/2010/wordprocessingInk" xmlns:wne="http://schemas.microsoft.com/office/word/2006/wordml" xmlns:wps="http://schemas.microsoft.com/office/word/2010/wordprocessingShape" mc:Ignorable="w14 wp14">
+  <w:abstractNum w:abstractNumId="0">
     <w:nsid w:val="FFFFFF1D"/>
     <w:multiLevelType w:val="multilevel"/>
     <w:tmpl w:val="234C7FD2"/>
@@ -16058,7 +16086,7 @@
       </w:rPr>
     </w:lvl>
   </w:abstractNum>
-  <w:abstractNum w:abstractNumId="1" w15:restartNumberingAfterBreak="0">
+  <w:abstractNum w:abstractNumId="1">
     <w:nsid w:val="FFFFFF7C"/>
     <w:multiLevelType w:val="singleLevel"/>
     <w:tmpl w:val="817011C2"/>
@@ -16075,7 +16103,7 @@
       </w:pPr>
     </w:lvl>
   </w:abstractNum>
-  <w:abstractNum w:abstractNumId="2" w15:restartNumberingAfterBreak="0">
+  <w:abstractNum w:abstractNumId="2">
     <w:nsid w:val="FFFFFF7D"/>
     <w:multiLevelType w:val="singleLevel"/>
     <w:tmpl w:val="A50A0192"/>
@@ -16092,7 +16120,7 @@
       </w:pPr>
     </w:lvl>
   </w:abstractNum>
-  <w:abstractNum w:abstractNumId="3" w15:restartNumberingAfterBreak="0">
+  <w:abstractNum w:abstractNumId="3">
     <w:nsid w:val="FFFFFF7E"/>
     <w:multiLevelType w:val="singleLevel"/>
     <w:tmpl w:val="57CA30D4"/>
@@ -16109,7 +16137,7 @@
       </w:pPr>
     </w:lvl>
   </w:abstractNum>
-  <w:abstractNum w:abstractNumId="4" w15:restartNumberingAfterBreak="0">
+  <w:abstractNum w:abstractNumId="4">
     <w:nsid w:val="FFFFFF7F"/>
     <w:multiLevelType w:val="singleLevel"/>
     <w:tmpl w:val="AB2087B0"/>
@@ -16126,7 +16154,7 @@
       </w:pPr>
     </w:lvl>
   </w:abstractNum>
-  <w:abstractNum w:abstractNumId="5" w15:restartNumberingAfterBreak="0">
+  <w:abstractNum w:abstractNumId="5">
     <w:nsid w:val="FFFFFF80"/>
     <w:multiLevelType w:val="singleLevel"/>
     <w:tmpl w:val="EDC07AEE"/>
@@ -16146,7 +16174,7 @@
       </w:rPr>
     </w:lvl>
   </w:abstractNum>
-  <w:abstractNum w:abstractNumId="6" w15:restartNumberingAfterBreak="0">
+  <w:abstractNum w:abstractNumId="6">
     <w:nsid w:val="FFFFFF81"/>
     <w:multiLevelType w:val="singleLevel"/>
     <w:tmpl w:val="357432E0"/>
@@ -16166,7 +16194,7 @@
       </w:rPr>
     </w:lvl>
   </w:abstractNum>
-  <w:abstractNum w:abstractNumId="7" w15:restartNumberingAfterBreak="0">
+  <w:abstractNum w:abstractNumId="7">
     <w:nsid w:val="FFFFFF82"/>
     <w:multiLevelType w:val="singleLevel"/>
     <w:tmpl w:val="5C6043EA"/>
@@ -16186,7 +16214,7 @@
       </w:rPr>
     </w:lvl>
   </w:abstractNum>
-  <w:abstractNum w:abstractNumId="8" w15:restartNumberingAfterBreak="0">
+  <w:abstractNum w:abstractNumId="8">
     <w:nsid w:val="FFFFFF83"/>
     <w:multiLevelType w:val="singleLevel"/>
     <w:tmpl w:val="8C703C70"/>
@@ -16207,7 +16235,7 @@
       </w:rPr>
     </w:lvl>
   </w:abstractNum>
-  <w:abstractNum w:abstractNumId="9" w15:restartNumberingAfterBreak="0">
+  <w:abstractNum w:abstractNumId="9">
     <w:nsid w:val="FFFFFF88"/>
     <w:multiLevelType w:val="singleLevel"/>
     <w:tmpl w:val="CDEA1D04"/>
@@ -16224,7 +16252,7 @@
       </w:pPr>
     </w:lvl>
   </w:abstractNum>
-  <w:abstractNum w:abstractNumId="10" w15:restartNumberingAfterBreak="0">
+  <w:abstractNum w:abstractNumId="10">
     <w:nsid w:val="FFFFFF89"/>
     <w:multiLevelType w:val="singleLevel"/>
     <w:tmpl w:val="3DD4544A"/>
@@ -16245,7 +16273,7 @@
       </w:rPr>
     </w:lvl>
   </w:abstractNum>
-  <w:abstractNum w:abstractNumId="11" w15:restartNumberingAfterBreak="0">
+  <w:abstractNum w:abstractNumId="11">
     <w:nsid w:val="1722180A"/>
     <w:multiLevelType w:val="hybridMultilevel"/>
     <w:tmpl w:val="C1FC5510"/>
@@ -16358,7 +16386,7 @@
       </w:rPr>
     </w:lvl>
   </w:abstractNum>
-  <w:abstractNum w:abstractNumId="12" w15:restartNumberingAfterBreak="0">
+  <w:abstractNum w:abstractNumId="12">
     <w:nsid w:val="17C87AF5"/>
     <w:multiLevelType w:val="multilevel"/>
     <w:tmpl w:val="75E8A446"/>
@@ -16502,7 +16530,7 @@
       </w:rPr>
     </w:lvl>
   </w:abstractNum>
-  <w:abstractNum w:abstractNumId="13" w15:restartNumberingAfterBreak="0">
+  <w:abstractNum w:abstractNumId="13">
     <w:nsid w:val="23B340F1"/>
     <w:multiLevelType w:val="hybridMultilevel"/>
     <w:tmpl w:val="2A4026BE"/>
@@ -16642,7 +16670,7 @@
       </w:rPr>
     </w:lvl>
   </w:abstractNum>
-  <w:abstractNum w:abstractNumId="14" w15:restartNumberingAfterBreak="0">
+  <w:abstractNum w:abstractNumId="14">
     <w:nsid w:val="33ED3F0F"/>
     <w:multiLevelType w:val="multilevel"/>
     <w:tmpl w:val="3162D9F2"/>
@@ -16804,7 +16832,7 @@
       </w:rPr>
     </w:lvl>
   </w:abstractNum>
-  <w:abstractNum w:abstractNumId="15" w15:restartNumberingAfterBreak="0">
+  <w:abstractNum w:abstractNumId="15">
     <w:nsid w:val="49267C16"/>
     <w:multiLevelType w:val="multilevel"/>
     <w:tmpl w:val="0409001D"/>
@@ -16917,7 +16945,7 @@
       </w:pPr>
     </w:lvl>
   </w:abstractNum>
-  <w:abstractNum w:abstractNumId="16" w15:restartNumberingAfterBreak="0">
+  <w:abstractNum w:abstractNumId="16">
     <w:nsid w:val="54940682"/>
     <w:multiLevelType w:val="multilevel"/>
     <w:tmpl w:val="0409001D"/>
@@ -17030,7 +17058,7 @@
       </w:pPr>
     </w:lvl>
   </w:abstractNum>
-  <w:abstractNum w:abstractNumId="17" w15:restartNumberingAfterBreak="0">
+  <w:abstractNum w:abstractNumId="17">
     <w:nsid w:val="5FB31357"/>
     <w:multiLevelType w:val="multilevel"/>
     <w:tmpl w:val="E6D895E0"/>
@@ -17171,7 +17199,7 @@
       </w:rPr>
     </w:lvl>
   </w:abstractNum>
-  <w:abstractNum w:abstractNumId="18" w15:restartNumberingAfterBreak="0">
+  <w:abstractNum w:abstractNumId="18">
     <w:nsid w:val="605C01E0"/>
     <w:multiLevelType w:val="multilevel"/>
     <w:tmpl w:val="04090027"/>
@@ -17284,7 +17312,7 @@
       </w:pPr>
     </w:lvl>
   </w:abstractNum>
-  <w:abstractNum w:abstractNumId="19" w15:restartNumberingAfterBreak="0">
+  <w:abstractNum w:abstractNumId="19">
     <w:nsid w:val="6420711D"/>
     <w:multiLevelType w:val="multilevel"/>
     <w:tmpl w:val="89C03692"/>
@@ -17413,7 +17441,7 @@
       </w:rPr>
     </w:lvl>
   </w:abstractNum>
-  <w:abstractNum w:abstractNumId="20" w15:restartNumberingAfterBreak="0">
+  <w:abstractNum w:abstractNumId="20">
     <w:nsid w:val="66B505B4"/>
     <w:multiLevelType w:val="multilevel"/>
     <w:tmpl w:val="3E7C65A2"/>
@@ -17553,7 +17581,7 @@
       </w:rPr>
     </w:lvl>
   </w:abstractNum>
-  <w:abstractNum w:abstractNumId="21" w15:restartNumberingAfterBreak="0">
+  <w:abstractNum w:abstractNumId="21">
     <w:nsid w:val="754A5642"/>
     <w:multiLevelType w:val="hybridMultilevel"/>
     <w:tmpl w:val="28D265B2"/>
@@ -17694,7 +17722,7 @@
       </w:rPr>
     </w:lvl>
   </w:abstractNum>
-  <w:abstractNum w:abstractNumId="22" w15:restartNumberingAfterBreak="0">
+  <w:abstractNum w:abstractNumId="22">
     <w:nsid w:val="78577E52"/>
     <w:multiLevelType w:val="hybridMultilevel"/>
     <w:tmpl w:val="BBB0FF84"/>
@@ -17807,7 +17835,7 @@
       </w:rPr>
     </w:lvl>
   </w:abstractNum>
-  <w:abstractNum w:abstractNumId="23" w15:restartNumberingAfterBreak="0">
+  <w:abstractNum w:abstractNumId="23">
     <w:nsid w:val="7BB230D4"/>
     <w:multiLevelType w:val="hybridMultilevel"/>
     <w:tmpl w:val="D41E1D9A"/>
@@ -18094,7 +18122,7 @@
 </file>
 
 <file path=word/styles.xml><?xml version="1.0" encoding="utf-8"?>
-<w:styles xmlns:mc="http://schemas.openxmlformats.org/markup-compatibility/2006" xmlns:r="http://schemas.openxmlformats.org/officeDocument/2006/relationships" xmlns:w="http://schemas.openxmlformats.org/wordprocessingml/2006/main" xmlns:w14="http://schemas.microsoft.com/office/word/2010/wordml" xmlns:w15="http://schemas.microsoft.com/office/word/2012/wordml" mc:Ignorable="w14 w15">
+<w:styles xmlns:mc="http://schemas.openxmlformats.org/markup-compatibility/2006" xmlns:r="http://schemas.openxmlformats.org/officeDocument/2006/relationships" xmlns:w="http://schemas.openxmlformats.org/wordprocessingml/2006/main" xmlns:w14="http://schemas.microsoft.com/office/word/2010/wordml" mc:Ignorable="w14">
   <w:docDefaults>
     <w:rPrDefault>
       <w:rPr>
@@ -18104,371 +18132,156 @@
     </w:rPrDefault>
     <w:pPrDefault/>
   </w:docDefaults>
-  <w:latentStyles w:defLockedState="0" w:defUIPriority="0" w:defSemiHidden="0" w:defUnhideWhenUsed="0" w:defQFormat="0" w:count="371">
-    <w:lsdException w:name="Normal" w:qFormat="1"/>
-    <w:lsdException w:name="heading 1" w:qFormat="1"/>
-    <w:lsdException w:name="heading 2" w:qFormat="1"/>
-    <w:lsdException w:name="heading 3" w:qFormat="1"/>
-    <w:lsdException w:name="heading 4" w:qFormat="1"/>
-    <w:lsdException w:name="heading 5" w:qFormat="1"/>
-    <w:lsdException w:name="heading 6" w:qFormat="1"/>
-    <w:lsdException w:name="heading 7" w:semiHidden="1" w:unhideWhenUsed="1" w:qFormat="1"/>
-    <w:lsdException w:name="heading 8" w:semiHidden="1" w:unhideWhenUsed="1" w:qFormat="1"/>
-    <w:lsdException w:name="heading 9" w:semiHidden="1" w:unhideWhenUsed="1" w:qFormat="1"/>
-    <w:lsdException w:name="index 1" w:semiHidden="1" w:unhideWhenUsed="1"/>
-    <w:lsdException w:name="index 2" w:semiHidden="1" w:unhideWhenUsed="1"/>
-    <w:lsdException w:name="index 3" w:semiHidden="1" w:unhideWhenUsed="1"/>
-    <w:lsdException w:name="index 4" w:semiHidden="1" w:unhideWhenUsed="1"/>
-    <w:lsdException w:name="index 5" w:semiHidden="1" w:unhideWhenUsed="1"/>
-    <w:lsdException w:name="index 6" w:semiHidden="1" w:unhideWhenUsed="1"/>
-    <w:lsdException w:name="index 7" w:semiHidden="1" w:unhideWhenUsed="1"/>
-    <w:lsdException w:name="index 8" w:semiHidden="1" w:unhideWhenUsed="1"/>
-    <w:lsdException w:name="index 9" w:semiHidden="1" w:unhideWhenUsed="1"/>
-    <w:lsdException w:name="toc 1" w:semiHidden="1" w:uiPriority="39" w:unhideWhenUsed="1"/>
-    <w:lsdException w:name="toc 2" w:semiHidden="1" w:uiPriority="39" w:unhideWhenUsed="1"/>
-    <w:lsdException w:name="toc 3" w:semiHidden="1" w:uiPriority="39" w:unhideWhenUsed="1"/>
-    <w:lsdException w:name="toc 4" w:semiHidden="1" w:uiPriority="39" w:unhideWhenUsed="1"/>
-    <w:lsdException w:name="toc 5" w:semiHidden="1" w:unhideWhenUsed="1"/>
-    <w:lsdException w:name="toc 6" w:semiHidden="1" w:unhideWhenUsed="1"/>
-    <w:lsdException w:name="toc 7" w:semiHidden="1" w:unhideWhenUsed="1"/>
-    <w:lsdException w:name="toc 8" w:semiHidden="1" w:unhideWhenUsed="1"/>
-    <w:lsdException w:name="toc 9" w:semiHidden="1" w:unhideWhenUsed="1"/>
-    <w:lsdException w:name="Normal Indent" w:semiHidden="1" w:unhideWhenUsed="1"/>
-    <w:lsdException w:name="footnote text" w:semiHidden="1" w:uiPriority="99" w:unhideWhenUsed="1"/>
-    <w:lsdException w:name="annotation text" w:semiHidden="1" w:unhideWhenUsed="1"/>
-    <w:lsdException w:name="header" w:semiHidden="1" w:unhideWhenUsed="1"/>
-    <w:lsdException w:name="footer" w:semiHidden="1" w:unhideWhenUsed="1"/>
-    <w:lsdException w:name="index heading" w:semiHidden="1" w:unhideWhenUsed="1"/>
-    <w:lsdException w:name="caption" w:semiHidden="1" w:unhideWhenUsed="1" w:qFormat="1"/>
-    <w:lsdException w:name="table of figures" w:semiHidden="1" w:unhideWhenUsed="1"/>
-    <w:lsdException w:name="envelope address" w:semiHidden="1" w:unhideWhenUsed="1"/>
-    <w:lsdException w:name="envelope return" w:semiHidden="1" w:unhideWhenUsed="1"/>
-    <w:lsdException w:name="footnote reference" w:semiHidden="1" w:uiPriority="99" w:unhideWhenUsed="1"/>
-    <w:lsdException w:name="annotation reference" w:semiHidden="1" w:unhideWhenUsed="1"/>
-    <w:lsdException w:name="line number" w:semiHidden="1" w:unhideWhenUsed="1"/>
-    <w:lsdException w:name="page number" w:semiHidden="1" w:unhideWhenUsed="1"/>
-    <w:lsdException w:name="endnote reference" w:semiHidden="1" w:unhideWhenUsed="1"/>
-    <w:lsdException w:name="endnote text" w:semiHidden="1" w:unhideWhenUsed="1"/>
-    <w:lsdException w:name="table of authorities" w:semiHidden="1" w:unhideWhenUsed="1"/>
-    <w:lsdException w:name="macro" w:semiHidden="1" w:unhideWhenUsed="1"/>
-    <w:lsdException w:name="toa heading" w:semiHidden="1" w:unhideWhenUsed="1"/>
-    <w:lsdException w:name="List" w:semiHidden="1" w:unhideWhenUsed="1"/>
-    <w:lsdException w:name="List Bullet" w:semiHidden="1" w:unhideWhenUsed="1"/>
-    <w:lsdException w:name="List 2" w:semiHidden="1" w:unhideWhenUsed="1"/>
-    <w:lsdException w:name="List 3" w:semiHidden="1" w:unhideWhenUsed="1"/>
-    <w:lsdException w:name="List Bullet 2" w:semiHidden="1" w:unhideWhenUsed="1"/>
-    <w:lsdException w:name="List Bullet 3" w:semiHidden="1" w:unhideWhenUsed="1"/>
-    <w:lsdException w:name="List Bullet 4" w:semiHidden="1" w:unhideWhenUsed="1"/>
-    <w:lsdException w:name="List Bullet 5" w:semiHidden="1" w:unhideWhenUsed="1"/>
-    <w:lsdException w:name="List Number 2" w:semiHidden="1" w:unhideWhenUsed="1"/>
-    <w:lsdException w:name="List Number 3" w:semiHidden="1" w:unhideWhenUsed="1"/>
-    <w:lsdException w:name="List Number 4" w:semiHidden="1" w:unhideWhenUsed="1"/>
-    <w:lsdException w:name="List Number 5" w:semiHidden="1" w:unhideWhenUsed="1"/>
-    <w:lsdException w:name="Title" w:qFormat="1"/>
-    <w:lsdException w:name="Closing" w:semiHidden="1" w:unhideWhenUsed="1"/>
-    <w:lsdException w:name="Signature" w:semiHidden="1" w:unhideWhenUsed="1"/>
-    <w:lsdException w:name="Default Paragraph Font" w:semiHidden="1" w:unhideWhenUsed="1"/>
-    <w:lsdException w:name="Body Text" w:semiHidden="1" w:unhideWhenUsed="1"/>
-    <w:lsdException w:name="Body Text Indent" w:semiHidden="1" w:unhideWhenUsed="1"/>
-    <w:lsdException w:name="List Continue" w:semiHidden="1" w:unhideWhenUsed="1"/>
-    <w:lsdException w:name="List Continue 2" w:semiHidden="1" w:unhideWhenUsed="1"/>
-    <w:lsdException w:name="List Continue 3" w:semiHidden="1" w:unhideWhenUsed="1"/>
-    <w:lsdException w:name="List Continue 4" w:semiHidden="1" w:unhideWhenUsed="1"/>
-    <w:lsdException w:name="List Continue 5" w:semiHidden="1" w:unhideWhenUsed="1"/>
-    <w:lsdException w:name="Message Header" w:semiHidden="1" w:unhideWhenUsed="1"/>
-    <w:lsdException w:name="Subtitle" w:qFormat="1"/>
-    <w:lsdException w:name="Body Text First Indent 2" w:semiHidden="1" w:unhideWhenUsed="1"/>
-    <w:lsdException w:name="Note Heading" w:semiHidden="1" w:unhideWhenUsed="1"/>
-    <w:lsdException w:name="Body Text 2" w:semiHidden="1" w:unhideWhenUsed="1"/>
-    <w:lsdException w:name="Body Text 3" w:semiHidden="1" w:unhideWhenUsed="1"/>
-    <w:lsdException w:name="Body Text Indent 2" w:semiHidden="1" w:unhideWhenUsed="1"/>
-    <w:lsdException w:name="Body Text Indent 3" w:semiHidden="1" w:unhideWhenUsed="1"/>
-    <w:lsdException w:name="Block Text" w:semiHidden="1" w:unhideWhenUsed="1"/>
-    <w:lsdException w:name="Hyperlink" w:semiHidden="1" w:uiPriority="99" w:unhideWhenUsed="1"/>
-    <w:lsdException w:name="FollowedHyperlink" w:semiHidden="1" w:unhideWhenUsed="1"/>
-    <w:lsdException w:name="Strong" w:qFormat="1"/>
-    <w:lsdException w:name="Emphasis" w:qFormat="1"/>
-    <w:lsdException w:name="Document Map" w:semiHidden="1" w:unhideWhenUsed="1"/>
-    <w:lsdException w:name="Plain Text" w:semiHidden="1" w:unhideWhenUsed="1"/>
-    <w:lsdException w:name="E-mail Signature" w:semiHidden="1" w:unhideWhenUsed="1"/>
-    <w:lsdException w:name="HTML Top of Form" w:semiHidden="1" w:unhideWhenUsed="1"/>
-    <w:lsdException w:name="HTML Bottom of Form" w:semiHidden="1" w:unhideWhenUsed="1"/>
-    <w:lsdException w:name="Normal (Web)" w:semiHidden="1" w:unhideWhenUsed="1"/>
-    <w:lsdException w:name="HTML Acronym" w:semiHidden="1" w:unhideWhenUsed="1"/>
-    <w:lsdException w:name="HTML Address" w:semiHidden="1" w:unhideWhenUsed="1"/>
-    <w:lsdException w:name="HTML Cite" w:semiHidden="1" w:unhideWhenUsed="1"/>
-    <w:lsdException w:name="HTML Code" w:semiHidden="1" w:unhideWhenUsed="1"/>
-    <w:lsdException w:name="HTML Definition" w:semiHidden="1" w:unhideWhenUsed="1"/>
-    <w:lsdException w:name="HTML Keyboard" w:semiHidden="1" w:unhideWhenUsed="1"/>
-    <w:lsdException w:name="HTML Preformatted" w:semiHidden="1" w:unhideWhenUsed="1"/>
-    <w:lsdException w:name="HTML Sample" w:semiHidden="1" w:unhideWhenUsed="1"/>
-    <w:lsdException w:name="HTML Typewriter" w:semiHidden="1" w:unhideWhenUsed="1"/>
-    <w:lsdException w:name="HTML Variable" w:semiHidden="1" w:unhideWhenUsed="1"/>
-    <w:lsdException w:name="Normal Table" w:semiHidden="1" w:unhideWhenUsed="1"/>
-    <w:lsdException w:name="annotation subject" w:semiHidden="1" w:unhideWhenUsed="1"/>
-    <w:lsdException w:name="No List" w:semiHidden="1" w:unhideWhenUsed="1"/>
-    <w:lsdException w:name="Outline List 1" w:semiHidden="1" w:unhideWhenUsed="1"/>
-    <w:lsdException w:name="Outline List 2" w:semiHidden="1" w:unhideWhenUsed="1"/>
-    <w:lsdException w:name="Outline List 3" w:semiHidden="1" w:unhideWhenUsed="1"/>
-    <w:lsdException w:name="Table Simple 1" w:semiHidden="1" w:unhideWhenUsed="1"/>
-    <w:lsdException w:name="Table Simple 2" w:semiHidden="1" w:unhideWhenUsed="1"/>
-    <w:lsdException w:name="Table Simple 3" w:semiHidden="1" w:unhideWhenUsed="1"/>
-    <w:lsdException w:name="Table Classic 1" w:semiHidden="1" w:unhideWhenUsed="1"/>
-    <w:lsdException w:name="Table Classic 2" w:semiHidden="1" w:unhideWhenUsed="1"/>
-    <w:lsdException w:name="Table Classic 3" w:semiHidden="1" w:unhideWhenUsed="1"/>
-    <w:lsdException w:name="Table Classic 4" w:semiHidden="1" w:unhideWhenUsed="1"/>
-    <w:lsdException w:name="Table Colorful 1" w:semiHidden="1" w:unhideWhenUsed="1"/>
-    <w:lsdException w:name="Table Colorful 2" w:semiHidden="1" w:unhideWhenUsed="1"/>
-    <w:lsdException w:name="Table Colorful 3" w:semiHidden="1" w:unhideWhenUsed="1"/>
-    <w:lsdException w:name="Table Columns 1" w:semiHidden="1" w:unhideWhenUsed="1"/>
-    <w:lsdException w:name="Table Columns 2" w:semiHidden="1" w:unhideWhenUsed="1"/>
-    <w:lsdException w:name="Table Columns 3" w:semiHidden="1" w:unhideWhenUsed="1"/>
-    <w:lsdException w:name="Table Columns 4" w:semiHidden="1" w:unhideWhenUsed="1"/>
-    <w:lsdException w:name="Table Columns 5" w:semiHidden="1" w:unhideWhenUsed="1"/>
-    <w:lsdException w:name="Table Grid 1" w:semiHidden="1" w:unhideWhenUsed="1"/>
-    <w:lsdException w:name="Table Grid 2" w:semiHidden="1" w:unhideWhenUsed="1"/>
-    <w:lsdException w:name="Table Grid 3" w:semiHidden="1" w:unhideWhenUsed="1"/>
-    <w:lsdException w:name="Table Grid 4" w:semiHidden="1" w:unhideWhenUsed="1"/>
-    <w:lsdException w:name="Table Grid 5" w:semiHidden="1" w:unhideWhenUsed="1"/>
-    <w:lsdException w:name="Table Grid 6" w:semiHidden="1" w:unhideWhenUsed="1"/>
-    <w:lsdException w:name="Table Grid 7" w:semiHidden="1" w:unhideWhenUsed="1"/>
-    <w:lsdException w:name="Table Grid 8" w:semiHidden="1" w:unhideWhenUsed="1"/>
-    <w:lsdException w:name="Table List 1" w:semiHidden="1" w:unhideWhenUsed="1"/>
-    <w:lsdException w:name="Table List 2" w:semiHidden="1" w:unhideWhenUsed="1"/>
-    <w:lsdException w:name="Table List 3" w:semiHidden="1" w:unhideWhenUsed="1"/>
-    <w:lsdException w:name="Table List 4" w:semiHidden="1" w:unhideWhenUsed="1"/>
-    <w:lsdException w:name="Table List 5" w:semiHidden="1" w:unhideWhenUsed="1"/>
-    <w:lsdException w:name="Table List 6" w:semiHidden="1" w:unhideWhenUsed="1"/>
-    <w:lsdException w:name="Table List 7" w:semiHidden="1" w:unhideWhenUsed="1"/>
-    <w:lsdException w:name="Table List 8" w:semiHidden="1" w:unhideWhenUsed="1"/>
-    <w:lsdException w:name="Table 3D effects 1" w:semiHidden="1" w:unhideWhenUsed="1"/>
-    <w:lsdException w:name="Table 3D effects 2" w:semiHidden="1" w:unhideWhenUsed="1"/>
-    <w:lsdException w:name="Table 3D effects 3" w:semiHidden="1" w:unhideWhenUsed="1"/>
-    <w:lsdException w:name="Table Contemporary" w:semiHidden="1" w:unhideWhenUsed="1"/>
-    <w:lsdException w:name="Table Elegant" w:semiHidden="1" w:unhideWhenUsed="1"/>
-    <w:lsdException w:name="Table Professional" w:semiHidden="1" w:unhideWhenUsed="1"/>
-    <w:lsdException w:name="Table Subtle 1" w:semiHidden="1" w:unhideWhenUsed="1"/>
-    <w:lsdException w:name="Table Subtle 2" w:semiHidden="1" w:unhideWhenUsed="1"/>
-    <w:lsdException w:name="Table Web 1" w:semiHidden="1" w:unhideWhenUsed="1"/>
-    <w:lsdException w:name="Table Web 2" w:semiHidden="1" w:unhideWhenUsed="1"/>
-    <w:lsdException w:name="Table Web 3" w:semiHidden="1" w:unhideWhenUsed="1"/>
-    <w:lsdException w:name="Balloon Text" w:semiHidden="1" w:unhideWhenUsed="1"/>
-    <w:lsdException w:name="Table Theme" w:semiHidden="1" w:unhideWhenUsed="1"/>
-    <w:lsdException w:name="Placeholder Text" w:semiHidden="1" w:uiPriority="99"/>
-    <w:lsdException w:name="No Spacing" w:uiPriority="1" w:qFormat="1"/>
-    <w:lsdException w:name="Light Shading" w:uiPriority="60"/>
-    <w:lsdException w:name="Light List" w:uiPriority="61"/>
-    <w:lsdException w:name="Light Grid" w:uiPriority="62"/>
-    <w:lsdException w:name="Medium Shading 1" w:uiPriority="63"/>
-    <w:lsdException w:name="Medium Shading 2" w:uiPriority="64"/>
-    <w:lsdException w:name="Medium List 1" w:uiPriority="65"/>
-    <w:lsdException w:name="Medium List 2" w:uiPriority="66"/>
-    <w:lsdException w:name="Medium Grid 1" w:uiPriority="67"/>
-    <w:lsdException w:name="Medium Grid 2" w:uiPriority="68"/>
-    <w:lsdException w:name="Medium Grid 3" w:uiPriority="69"/>
-    <w:lsdException w:name="Dark List" w:uiPriority="70"/>
-    <w:lsdException w:name="Colorful Shading" w:uiPriority="71"/>
-    <w:lsdException w:name="Colorful List" w:uiPriority="72"/>
-    <w:lsdException w:name="Colorful Grid" w:uiPriority="73"/>
-    <w:lsdException w:name="Light Shading Accent 1" w:uiPriority="60"/>
-    <w:lsdException w:name="Light List Accent 1" w:uiPriority="61"/>
-    <w:lsdException w:name="Light Grid Accent 1" w:uiPriority="62"/>
-    <w:lsdException w:name="Medium Shading 1 Accent 1" w:uiPriority="63"/>
-    <w:lsdException w:name="Medium Shading 2 Accent 1" w:uiPriority="64"/>
-    <w:lsdException w:name="Medium List 1 Accent 1" w:uiPriority="65"/>
-    <w:lsdException w:name="Revision" w:semiHidden="1" w:uiPriority="99"/>
-    <w:lsdException w:name="List Paragraph" w:uiPriority="34" w:qFormat="1"/>
-    <w:lsdException w:name="Quote" w:uiPriority="29" w:qFormat="1"/>
-    <w:lsdException w:name="Intense Quote" w:uiPriority="30" w:qFormat="1"/>
-    <w:lsdException w:name="Medium List 2 Accent 1" w:uiPriority="66"/>
-    <w:lsdException w:name="Medium Grid 1 Accent 1" w:uiPriority="67"/>
-    <w:lsdException w:name="Medium Grid 2 Accent 1" w:uiPriority="68"/>
-    <w:lsdException w:name="Medium Grid 3 Accent 1" w:uiPriority="69"/>
-    <w:lsdException w:name="Dark List Accent 1" w:uiPriority="70"/>
-    <w:lsdException w:name="Colorful Shading Accent 1" w:uiPriority="71"/>
-    <w:lsdException w:name="Colorful List Accent 1" w:uiPriority="72"/>
-    <w:lsdException w:name="Colorful Grid Accent 1" w:uiPriority="73"/>
-    <w:lsdException w:name="Light Shading Accent 2" w:uiPriority="60"/>
-    <w:lsdException w:name="Light List Accent 2" w:uiPriority="61"/>
-    <w:lsdException w:name="Light Grid Accent 2" w:uiPriority="62"/>
-    <w:lsdException w:name="Medium Shading 1 Accent 2" w:uiPriority="63"/>
-    <w:lsdException w:name="Medium Shading 2 Accent 2" w:uiPriority="64"/>
-    <w:lsdException w:name="Medium List 1 Accent 2" w:uiPriority="65"/>
-    <w:lsdException w:name="Medium List 2 Accent 2" w:uiPriority="66"/>
-    <w:lsdException w:name="Medium Grid 1 Accent 2" w:uiPriority="67"/>
-    <w:lsdException w:name="Medium Grid 2 Accent 2" w:uiPriority="68"/>
-    <w:lsdException w:name="Medium Grid 3 Accent 2" w:uiPriority="69"/>
-    <w:lsdException w:name="Dark List Accent 2" w:uiPriority="70"/>
-    <w:lsdException w:name="Colorful Shading Accent 2" w:uiPriority="71"/>
-    <w:lsdException w:name="Colorful List Accent 2" w:uiPriority="72"/>
-    <w:lsdException w:name="Colorful Grid Accent 2" w:uiPriority="73"/>
-    <w:lsdException w:name="Light Shading Accent 3" w:uiPriority="60"/>
-    <w:lsdException w:name="Light List Accent 3" w:uiPriority="61"/>
-    <w:lsdException w:name="Light Grid Accent 3" w:uiPriority="62"/>
-    <w:lsdException w:name="Medium Shading 1 Accent 3" w:uiPriority="63"/>
-    <w:lsdException w:name="Medium Shading 2 Accent 3" w:uiPriority="64"/>
-    <w:lsdException w:name="Medium List 1 Accent 3" w:uiPriority="65"/>
-    <w:lsdException w:name="Medium List 2 Accent 3" w:uiPriority="66"/>
-    <w:lsdException w:name="Medium Grid 1 Accent 3" w:uiPriority="67"/>
-    <w:lsdException w:name="Medium Grid 2 Accent 3" w:uiPriority="68"/>
-    <w:lsdException w:name="Medium Grid 3 Accent 3" w:uiPriority="69"/>
-    <w:lsdException w:name="Dark List Accent 3" w:uiPriority="70"/>
-    <w:lsdException w:name="Colorful Shading Accent 3" w:uiPriority="71"/>
-    <w:lsdException w:name="Colorful List Accent 3" w:uiPriority="72"/>
-    <w:lsdException w:name="Colorful Grid Accent 3" w:uiPriority="73"/>
-    <w:lsdException w:name="Light Shading Accent 4" w:uiPriority="60"/>
-    <w:lsdException w:name="Light List Accent 4" w:uiPriority="61"/>
-    <w:lsdException w:name="Light Grid Accent 4" w:uiPriority="62"/>
-    <w:lsdException w:name="Medium Shading 1 Accent 4" w:uiPriority="63"/>
-    <w:lsdException w:name="Medium Shading 2 Accent 4" w:uiPriority="64"/>
-    <w:lsdException w:name="Medium List 1 Accent 4" w:uiPriority="65"/>
-    <w:lsdException w:name="Medium List 2 Accent 4" w:uiPriority="66"/>
-    <w:lsdException w:name="Medium Grid 1 Accent 4" w:uiPriority="67"/>
-    <w:lsdException w:name="Medium Grid 2 Accent 4" w:uiPriority="68"/>
-    <w:lsdException w:name="Medium Grid 3 Accent 4" w:uiPriority="69"/>
-    <w:lsdException w:name="Dark List Accent 4" w:uiPriority="70"/>
-    <w:lsdException w:name="Colorful Shading Accent 4" w:uiPriority="71"/>
-    <w:lsdException w:name="Colorful List Accent 4" w:uiPriority="72"/>
-    <w:lsdException w:name="Colorful Grid Accent 4" w:uiPriority="73"/>
-    <w:lsdException w:name="Light Shading Accent 5" w:uiPriority="60"/>
-    <w:lsdException w:name="Light List Accent 5" w:uiPriority="61"/>
-    <w:lsdException w:name="Light Grid Accent 5" w:uiPriority="62"/>
-    <w:lsdException w:name="Medium Shading 1 Accent 5" w:uiPriority="63"/>
-    <w:lsdException w:name="Medium Shading 2 Accent 5" w:uiPriority="64"/>
-    <w:lsdException w:name="Medium List 1 Accent 5" w:uiPriority="65"/>
-    <w:lsdException w:name="Medium List 2 Accent 5" w:uiPriority="66"/>
-    <w:lsdException w:name="Medium Grid 1 Accent 5" w:uiPriority="67"/>
-    <w:lsdException w:name="Medium Grid 2 Accent 5" w:uiPriority="68"/>
-    <w:lsdException w:name="Medium Grid 3 Accent 5" w:uiPriority="69"/>
-    <w:lsdException w:name="Dark List Accent 5" w:uiPriority="70"/>
-    <w:lsdException w:name="Colorful Shading Accent 5" w:uiPriority="71"/>
-    <w:lsdException w:name="Colorful List Accent 5" w:uiPriority="72"/>
-    <w:lsdException w:name="Colorful Grid Accent 5" w:uiPriority="73"/>
-    <w:lsdException w:name="Light Shading Accent 6" w:uiPriority="60"/>
-    <w:lsdException w:name="Light List Accent 6" w:uiPriority="61"/>
-    <w:lsdException w:name="Light Grid Accent 6" w:uiPriority="62"/>
-    <w:lsdException w:name="Medium Shading 1 Accent 6" w:uiPriority="63"/>
-    <w:lsdException w:name="Medium Shading 2 Accent 6" w:uiPriority="64"/>
-    <w:lsdException w:name="Medium List 1 Accent 6" w:uiPriority="65"/>
-    <w:lsdException w:name="Medium List 2 Accent 6" w:uiPriority="66"/>
-    <w:lsdException w:name="Medium Grid 1 Accent 6" w:uiPriority="67"/>
-    <w:lsdException w:name="Medium Grid 2 Accent 6" w:uiPriority="68"/>
-    <w:lsdException w:name="Medium Grid 3 Accent 6" w:uiPriority="69"/>
-    <w:lsdException w:name="Dark List Accent 6" w:uiPriority="70"/>
-    <w:lsdException w:name="Colorful Shading Accent 6" w:uiPriority="71"/>
-    <w:lsdException w:name="Colorful List Accent 6" w:uiPriority="72"/>
-    <w:lsdException w:name="Colorful Grid Accent 6" w:uiPriority="73"/>
-    <w:lsdException w:name="Subtle Emphasis" w:uiPriority="19" w:qFormat="1"/>
-    <w:lsdException w:name="Intense Emphasis" w:uiPriority="21" w:qFormat="1"/>
-    <w:lsdException w:name="Subtle Reference" w:uiPriority="31" w:qFormat="1"/>
-    <w:lsdException w:name="Intense Reference" w:uiPriority="32" w:qFormat="1"/>
-    <w:lsdException w:name="Book Title" w:uiPriority="33" w:qFormat="1"/>
-    <w:lsdException w:name="Bibliography" w:semiHidden="1" w:uiPriority="37" w:unhideWhenUsed="1"/>
-    <w:lsdException w:name="TOC Heading" w:semiHidden="1" w:uiPriority="39" w:unhideWhenUsed="1" w:qFormat="1"/>
-    <w:lsdException w:name="Plain Table 1" w:uiPriority="41"/>
-    <w:lsdException w:name="Plain Table 2" w:uiPriority="42"/>
-    <w:lsdException w:name="Plain Table 3" w:uiPriority="43"/>
-    <w:lsdException w:name="Plain Table 4" w:uiPriority="44"/>
-    <w:lsdException w:name="Plain Table 5" w:uiPriority="45"/>
-    <w:lsdException w:name="Grid Table Light" w:uiPriority="40"/>
-    <w:lsdException w:name="Grid Table 1 Light" w:uiPriority="46"/>
-    <w:lsdException w:name="Grid Table 2" w:uiPriority="47"/>
-    <w:lsdException w:name="Grid Table 3" w:uiPriority="48"/>
-    <w:lsdException w:name="Grid Table 4" w:uiPriority="49"/>
-    <w:lsdException w:name="Grid Table 5 Dark" w:uiPriority="50"/>
-    <w:lsdException w:name="Grid Table 6 Colorful" w:uiPriority="51"/>
-    <w:lsdException w:name="Grid Table 7 Colorful" w:uiPriority="52"/>
-    <w:lsdException w:name="Grid Table 1 Light Accent 1" w:uiPriority="46"/>
-    <w:lsdException w:name="Grid Table 2 Accent 1" w:uiPriority="47"/>
-    <w:lsdException w:name="Grid Table 3 Accent 1" w:uiPriority="48"/>
-    <w:lsdException w:name="Grid Table 4 Accent 1" w:uiPriority="49"/>
-    <w:lsdException w:name="Grid Table 5 Dark Accent 1" w:uiPriority="50"/>
-    <w:lsdException w:name="Grid Table 6 Colorful Accent 1" w:uiPriority="51"/>
-    <w:lsdException w:name="Grid Table 7 Colorful Accent 1" w:uiPriority="52"/>
-    <w:lsdException w:name="Grid Table 1 Light Accent 2" w:uiPriority="46"/>
-    <w:lsdException w:name="Grid Table 2 Accent 2" w:uiPriority="47"/>
-    <w:lsdException w:name="Grid Table 3 Accent 2" w:uiPriority="48"/>
-    <w:lsdException w:name="Grid Table 4 Accent 2" w:uiPriority="49"/>
-    <w:lsdException w:name="Grid Table 5 Dark Accent 2" w:uiPriority="50"/>
-    <w:lsdException w:name="Grid Table 6 Colorful Accent 2" w:uiPriority="51"/>
-    <w:lsdException w:name="Grid Table 7 Colorful Accent 2" w:uiPriority="52"/>
-    <w:lsdException w:name="Grid Table 1 Light Accent 3" w:uiPriority="46"/>
-    <w:lsdException w:name="Grid Table 2 Accent 3" w:uiPriority="47"/>
-    <w:lsdException w:name="Grid Table 3 Accent 3" w:uiPriority="48"/>
-    <w:lsdException w:name="Grid Table 4 Accent 3" w:uiPriority="49"/>
-    <w:lsdException w:name="Grid Table 5 Dark Accent 3" w:uiPriority="50"/>
-    <w:lsdException w:name="Grid Table 6 Colorful Accent 3" w:uiPriority="51"/>
-    <w:lsdException w:name="Grid Table 7 Colorful Accent 3" w:uiPriority="52"/>
-    <w:lsdException w:name="Grid Table 1 Light Accent 4" w:uiPriority="46"/>
-    <w:lsdException w:name="Grid Table 2 Accent 4" w:uiPriority="47"/>
-    <w:lsdException w:name="Grid Table 3 Accent 4" w:uiPriority="48"/>
-    <w:lsdException w:name="Grid Table 4 Accent 4" w:uiPriority="49"/>
-    <w:lsdException w:name="Grid Table 5 Dark Accent 4" w:uiPriority="50"/>
-    <w:lsdException w:name="Grid Table 6 Colorful Accent 4" w:uiPriority="51"/>
-    <w:lsdException w:name="Grid Table 7 Colorful Accent 4" w:uiPriority="52"/>
-    <w:lsdException w:name="Grid Table 1 Light Accent 5" w:uiPriority="46"/>
-    <w:lsdException w:name="Grid Table 2 Accent 5" w:uiPriority="47"/>
-    <w:lsdException w:name="Grid Table 3 Accent 5" w:uiPriority="48"/>
-    <w:lsdException w:name="Grid Table 4 Accent 5" w:uiPriority="49"/>
-    <w:lsdException w:name="Grid Table 5 Dark Accent 5" w:uiPriority="50"/>
-    <w:lsdException w:name="Grid Table 6 Colorful Accent 5" w:uiPriority="51"/>
-    <w:lsdException w:name="Grid Table 7 Colorful Accent 5" w:uiPriority="52"/>
-    <w:lsdException w:name="Grid Table 1 Light Accent 6" w:uiPriority="46"/>
-    <w:lsdException w:name="Grid Table 2 Accent 6" w:uiPriority="47"/>
-    <w:lsdException w:name="Grid Table 3 Accent 6" w:uiPriority="48"/>
-    <w:lsdException w:name="Grid Table 4 Accent 6" w:uiPriority="49"/>
-    <w:lsdException w:name="Grid Table 5 Dark Accent 6" w:uiPriority="50"/>
-    <w:lsdException w:name="Grid Table 6 Colorful Accent 6" w:uiPriority="51"/>
-    <w:lsdException w:name="Grid Table 7 Colorful Accent 6" w:uiPriority="52"/>
-    <w:lsdException w:name="List Table 1 Light" w:uiPriority="46"/>
-    <w:lsdException w:name="List Table 2" w:uiPriority="47"/>
-    <w:lsdException w:name="List Table 3" w:uiPriority="48"/>
-    <w:lsdException w:name="List Table 4" w:uiPriority="49"/>
-    <w:lsdException w:name="List Table 5 Dark" w:uiPriority="50"/>
-    <w:lsdException w:name="List Table 6 Colorful" w:uiPriority="51"/>
-    <w:lsdException w:name="List Table 7 Colorful" w:uiPriority="52"/>
-    <w:lsdException w:name="List Table 1 Light Accent 1" w:uiPriority="46"/>
-    <w:lsdException w:name="List Table 2 Accent 1" w:uiPriority="47"/>
-    <w:lsdException w:name="List Table 3 Accent 1" w:uiPriority="48"/>
-    <w:lsdException w:name="List Table 4 Accent 1" w:uiPriority="49"/>
-    <w:lsdException w:name="List Table 5 Dark Accent 1" w:uiPriority="50"/>
-    <w:lsdException w:name="List Table 6 Colorful Accent 1" w:uiPriority="51"/>
-    <w:lsdException w:name="List Table 7 Colorful Accent 1" w:uiPriority="52"/>
-    <w:lsdException w:name="List Table 1 Light Accent 2" w:uiPriority="46"/>
-    <w:lsdException w:name="List Table 2 Accent 2" w:uiPriority="47"/>
-    <w:lsdException w:name="List Table 3 Accent 2" w:uiPriority="48"/>
-    <w:lsdException w:name="List Table 4 Accent 2" w:uiPriority="49"/>
-    <w:lsdException w:name="List Table 5 Dark Accent 2" w:uiPriority="50"/>
-    <w:lsdException w:name="List Table 6 Colorful Accent 2" w:uiPriority="51"/>
-    <w:lsdException w:name="List Table 7 Colorful Accent 2" w:uiPriority="52"/>
-    <w:lsdException w:name="List Table 1 Light Accent 3" w:uiPriority="46"/>
-    <w:lsdException w:name="List Table 2 Accent 3" w:uiPriority="47"/>
-    <w:lsdException w:name="List Table 3 Accent 3" w:uiPriority="48"/>
-    <w:lsdException w:name="List Table 4 Accent 3" w:uiPriority="49"/>
-    <w:lsdException w:name="List Table 5 Dark Accent 3" w:uiPriority="50"/>
-    <w:lsdException w:name="List Table 6 Colorful Accent 3" w:uiPriority="51"/>
-    <w:lsdException w:name="List Table 7 Colorful Accent 3" w:uiPriority="52"/>
-    <w:lsdException w:name="List Table 1 Light Accent 4" w:uiPriority="46"/>
-    <w:lsdException w:name="List Table 2 Accent 4" w:uiPriority="47"/>
-    <w:lsdException w:name="List Table 3 Accent 4" w:uiPriority="48"/>
-    <w:lsdException w:name="List Table 4 Accent 4" w:uiPriority="49"/>
-    <w:lsdException w:name="List Table 5 Dark Accent 4" w:uiPriority="50"/>
-    <w:lsdException w:name="List Table 6 Colorful Accent 4" w:uiPriority="51"/>
-    <w:lsdException w:name="List Table 7 Colorful Accent 4" w:uiPriority="52"/>
-    <w:lsdException w:name="List Table 1 Light Accent 5" w:uiPriority="46"/>
-    <w:lsdException w:name="List Table 2 Accent 5" w:uiPriority="47"/>
-    <w:lsdException w:name="List Table 3 Accent 5" w:uiPriority="48"/>
-    <w:lsdException w:name="List Table 4 Accent 5" w:uiPriority="49"/>
-    <w:lsdException w:name="List Table 5 Dark Accent 5" w:uiPriority="50"/>
-    <w:lsdException w:name="List Table 6 Colorful Accent 5" w:uiPriority="51"/>
-    <w:lsdException w:name="List Table 7 Colorful Accent 5" w:uiPriority="52"/>
-    <w:lsdException w:name="List Table 1 Light Accent 6" w:uiPriority="46"/>
-    <w:lsdException w:name="List Table 2 Accent 6" w:uiPriority="47"/>
-    <w:lsdException w:name="List Table 3 Accent 6" w:uiPriority="48"/>
-    <w:lsdException w:name="List Table 4 Accent 6" w:uiPriority="49"/>
-    <w:lsdException w:name="List Table 5 Dark Accent 6" w:uiPriority="50"/>
-    <w:lsdException w:name="List Table 6 Colorful Accent 6" w:uiPriority="51"/>
-    <w:lsdException w:name="List Table 7 Colorful Accent 6" w:uiPriority="52"/>
+  <w:latentStyles w:defLockedState="0" w:defUIPriority="0" w:defSemiHidden="1" w:defUnhideWhenUsed="1" w:defQFormat="0" w:count="276">
+    <w:lsdException w:name="Normal" w:semiHidden="0" w:unhideWhenUsed="0" w:qFormat="1"/>
+    <w:lsdException w:name="heading 1" w:semiHidden="0" w:unhideWhenUsed="0" w:qFormat="1"/>
+    <w:lsdException w:name="heading 2" w:semiHidden="0" w:unhideWhenUsed="0" w:qFormat="1"/>
+    <w:lsdException w:name="heading 3" w:semiHidden="0" w:unhideWhenUsed="0" w:qFormat="1"/>
+    <w:lsdException w:name="heading 4" w:semiHidden="0" w:unhideWhenUsed="0" w:qFormat="1"/>
+    <w:lsdException w:name="heading 5" w:semiHidden="0" w:unhideWhenUsed="0" w:qFormat="1"/>
+    <w:lsdException w:name="heading 6" w:semiHidden="0" w:unhideWhenUsed="0" w:qFormat="1"/>
+    <w:lsdException w:name="heading 7" w:qFormat="1"/>
+    <w:lsdException w:name="heading 8" w:qFormat="1"/>
+    <w:lsdException w:name="heading 9" w:qFormat="1"/>
+    <w:lsdException w:name="toc 1" w:uiPriority="39"/>
+    <w:lsdException w:name="toc 2" w:uiPriority="39"/>
+    <w:lsdException w:name="toc 3" w:uiPriority="39"/>
+    <w:lsdException w:name="toc 4" w:uiPriority="39"/>
+    <w:lsdException w:name="footnote text" w:uiPriority="99"/>
+    <w:lsdException w:name="caption" w:qFormat="1"/>
+    <w:lsdException w:name="footnote reference" w:uiPriority="99"/>
+    <w:lsdException w:name="List Number" w:semiHidden="0" w:unhideWhenUsed="0"/>
+    <w:lsdException w:name="List 4" w:semiHidden="0" w:unhideWhenUsed="0"/>
+    <w:lsdException w:name="List 5" w:semiHidden="0" w:unhideWhenUsed="0"/>
+    <w:lsdException w:name="Title" w:semiHidden="0" w:unhideWhenUsed="0" w:qFormat="1"/>
+    <w:lsdException w:name="Subtitle" w:semiHidden="0" w:unhideWhenUsed="0" w:qFormat="1"/>
+    <w:lsdException w:name="Salutation" w:semiHidden="0" w:unhideWhenUsed="0"/>
+    <w:lsdException w:name="Date" w:semiHidden="0" w:unhideWhenUsed="0"/>
+    <w:lsdException w:name="Body Text First Indent" w:semiHidden="0" w:unhideWhenUsed="0"/>
+    <w:lsdException w:name="Hyperlink" w:uiPriority="99"/>
+    <w:lsdException w:name="Strong" w:semiHidden="0" w:unhideWhenUsed="0" w:qFormat="1"/>
+    <w:lsdException w:name="Emphasis" w:semiHidden="0" w:unhideWhenUsed="0" w:qFormat="1"/>
+    <w:lsdException w:name="Table Grid" w:semiHidden="0" w:unhideWhenUsed="0"/>
+    <w:lsdException w:name="Note Level 1" w:semiHidden="0" w:unhideWhenUsed="0"/>
+    <w:lsdException w:name="Note Level 2" w:semiHidden="0" w:unhideWhenUsed="0"/>
+    <w:lsdException w:name="Note Level 3" w:semiHidden="0" w:unhideWhenUsed="0"/>
+    <w:lsdException w:name="Note Level 4" w:semiHidden="0" w:unhideWhenUsed="0"/>
+    <w:lsdException w:name="Note Level 5" w:semiHidden="0" w:unhideWhenUsed="0"/>
+    <w:lsdException w:name="Note Level 6" w:semiHidden="0" w:unhideWhenUsed="0"/>
+    <w:lsdException w:name="Note Level 7" w:semiHidden="0" w:unhideWhenUsed="0"/>
+    <w:lsdException w:name="Note Level 8" w:semiHidden="0" w:unhideWhenUsed="0"/>
+    <w:lsdException w:name="Note Level 9" w:semiHidden="0" w:unhideWhenUsed="0"/>
+    <w:lsdException w:name="Placeholder Text" w:uiPriority="99" w:unhideWhenUsed="0"/>
+    <w:lsdException w:name="No Spacing" w:semiHidden="0" w:uiPriority="1" w:unhideWhenUsed="0" w:qFormat="1"/>
+    <w:lsdException w:name="Light Shading" w:semiHidden="0" w:uiPriority="60" w:unhideWhenUsed="0"/>
+    <w:lsdException w:name="Light List" w:semiHidden="0" w:uiPriority="61" w:unhideWhenUsed="0"/>
+    <w:lsdException w:name="Light Grid" w:semiHidden="0" w:uiPriority="62" w:unhideWhenUsed="0"/>
+    <w:lsdException w:name="Medium Shading 1" w:semiHidden="0" w:uiPriority="63" w:unhideWhenUsed="0"/>
+    <w:lsdException w:name="Medium Shading 2" w:semiHidden="0" w:uiPriority="64" w:unhideWhenUsed="0"/>
+    <w:lsdException w:name="Medium List 1" w:semiHidden="0" w:uiPriority="65" w:unhideWhenUsed="0"/>
+    <w:lsdException w:name="Medium List 2" w:semiHidden="0" w:uiPriority="66" w:unhideWhenUsed="0"/>
+    <w:lsdException w:name="Medium Grid 1" w:semiHidden="0" w:uiPriority="67" w:unhideWhenUsed="0"/>
+    <w:lsdException w:name="Medium Grid 2" w:semiHidden="0" w:uiPriority="68" w:unhideWhenUsed="0"/>
+    <w:lsdException w:name="Medium Grid 3" w:semiHidden="0" w:uiPriority="69" w:unhideWhenUsed="0"/>
+    <w:lsdException w:name="Dark List" w:semiHidden="0" w:uiPriority="70" w:unhideWhenUsed="0"/>
+    <w:lsdException w:name="Colorful Shading" w:semiHidden="0" w:uiPriority="71" w:unhideWhenUsed="0"/>
+    <w:lsdException w:name="Colorful List" w:semiHidden="0" w:uiPriority="72" w:unhideWhenUsed="0"/>
+    <w:lsdException w:name="Colorful Grid" w:semiHidden="0" w:uiPriority="73" w:unhideWhenUsed="0"/>
+    <w:lsdException w:name="Light Shading Accent 1" w:semiHidden="0" w:uiPriority="60" w:unhideWhenUsed="0"/>
+    <w:lsdException w:name="Light List Accent 1" w:semiHidden="0" w:uiPriority="61" w:unhideWhenUsed="0"/>
+    <w:lsdException w:name="Light Grid Accent 1" w:semiHidden="0" w:uiPriority="62" w:unhideWhenUsed="0"/>
+    <w:lsdException w:name="Medium Shading 1 Accent 1" w:semiHidden="0" w:uiPriority="63" w:unhideWhenUsed="0"/>
+    <w:lsdException w:name="Medium Shading 2 Accent 1" w:semiHidden="0" w:uiPriority="64" w:unhideWhenUsed="0"/>
+    <w:lsdException w:name="Medium List 1 Accent 1" w:semiHidden="0" w:uiPriority="65" w:unhideWhenUsed="0"/>
+    <w:lsdException w:name="Revision" w:uiPriority="99" w:unhideWhenUsed="0"/>
+    <w:lsdException w:name="List Paragraph" w:semiHidden="0" w:uiPriority="34" w:unhideWhenUsed="0" w:qFormat="1"/>
+    <w:lsdException w:name="Quote" w:semiHidden="0" w:uiPriority="29" w:unhideWhenUsed="0" w:qFormat="1"/>
+    <w:lsdException w:name="Intense Quote" w:semiHidden="0" w:uiPriority="30" w:unhideWhenUsed="0" w:qFormat="1"/>
+    <w:lsdException w:name="Medium List 2 Accent 1" w:semiHidden="0" w:uiPriority="66" w:unhideWhenUsed="0"/>
+    <w:lsdException w:name="Medium Grid 1 Accent 1" w:semiHidden="0" w:uiPriority="67" w:unhideWhenUsed="0"/>
+    <w:lsdException w:name="Medium Grid 2 Accent 1" w:semiHidden="0" w:uiPriority="68" w:unhideWhenUsed="0"/>
+    <w:lsdException w:name="Medium Grid 3 Accent 1" w:semiHidden="0" w:uiPriority="69" w:unhideWhenUsed="0"/>
+    <w:lsdException w:name="Dark List Accent 1" w:semiHidden="0" w:uiPriority="70" w:unhideWhenUsed="0"/>
+    <w:lsdException w:name="Colorful Shading Accent 1" w:semiHidden="0" w:uiPriority="71" w:unhideWhenUsed="0"/>
+    <w:lsdException w:name="Colorful List Accent 1" w:semiHidden="0" w:uiPriority="72" w:unhideWhenUsed="0"/>
+    <w:lsdException w:name="Colorful Grid Accent 1" w:semiHidden="0" w:uiPriority="73" w:unhideWhenUsed="0"/>
+    <w:lsdException w:name="Light Shading Accent 2" w:semiHidden="0" w:uiPriority="60" w:unhideWhenUsed="0"/>
+    <w:lsdException w:name="Light List Accent 2" w:semiHidden="0" w:uiPriority="61" w:unhideWhenUsed="0"/>
+    <w:lsdException w:name="Light Grid Accent 2" w:semiHidden="0" w:uiPriority="62" w:unhideWhenUsed="0"/>
+    <w:lsdException w:name="Medium Shading 1 Accent 2" w:semiHidden="0" w:uiPriority="63" w:unhideWhenUsed="0"/>
+    <w:lsdException w:name="Medium Shading 2 Accent 2" w:semiHidden="0" w:uiPriority="64" w:unhideWhenUsed="0"/>
+    <w:lsdException w:name="Medium List 1 Accent 2" w:semiHidden="0" w:uiPriority="65" w:unhideWhenUsed="0"/>
+    <w:lsdException w:name="Medium List 2 Accent 2" w:semiHidden="0" w:uiPriority="66" w:unhideWhenUsed="0"/>
+    <w:lsdException w:name="Medium Grid 1 Accent 2" w:semiHidden="0" w:uiPriority="67" w:unhideWhenUsed="0"/>
+    <w:lsdException w:name="Medium Grid 2 Accent 2" w:semiHidden="0" w:uiPriority="68" w:unhideWhenUsed="0"/>
+    <w:lsdException w:name="Medium Grid 3 Accent 2" w:semiHidden="0" w:uiPriority="69" w:unhideWhenUsed="0"/>
+    <w:lsdException w:name="Dark List Accent 2" w:semiHidden="0" w:uiPriority="70" w:unhideWhenUsed="0"/>
+    <w:lsdException w:name="Colorful Shading Accent 2" w:semiHidden="0" w:uiPriority="71" w:unhideWhenUsed="0"/>
+    <w:lsdException w:name="Colorful List Accent 2" w:semiHidden="0" w:uiPriority="72" w:unhideWhenUsed="0"/>
+    <w:lsdException w:name="Colorful Grid Accent 2" w:semiHidden="0" w:uiPriority="73" w:unhideWhenUsed="0"/>
+    <w:lsdException w:name="Light Shading Accent 3" w:semiHidden="0" w:uiPriority="60" w:unhideWhenUsed="0"/>
+    <w:lsdException w:name="Light List Accent 3" w:semiHidden="0" w:uiPriority="61" w:unhideWhenUsed="0"/>
+    <w:lsdException w:name="Light Grid Accent 3" w:semiHidden="0" w:uiPriority="62" w:unhideWhenUsed="0"/>
+    <w:lsdException w:name="Medium Shading 1 Accent 3" w:semiHidden="0" w:uiPriority="63" w:unhideWhenUsed="0"/>
+    <w:lsdException w:name="Medium Shading 2 Accent 3" w:semiHidden="0" w:uiPriority="64" w:unhideWhenUsed="0"/>
+    <w:lsdException w:name="Medium List 1 Accent 3" w:semiHidden="0" w:uiPriority="65" w:unhideWhenUsed="0"/>
+    <w:lsdException w:name="Medium List 2 Accent 3" w:semiHidden="0" w:uiPriority="66" w:unhideWhenUsed="0"/>
+    <w:lsdException w:name="Medium Grid 1 Accent 3" w:semiHidden="0" w:uiPriority="67" w:unhideWhenUsed="0"/>
+    <w:lsdException w:name="Medium Grid 2 Accent 3" w:semiHidden="0" w:uiPriority="68" w:unhideWhenUsed="0"/>
+    <w:lsdException w:name="Medium Grid 3 Accent 3" w:semiHidden="0" w:uiPriority="69" w:unhideWhenUsed="0"/>
+    <w:lsdException w:name="Dark List Accent 3" w:semiHidden="0" w:uiPriority="70" w:unhideWhenUsed="0"/>
+    <w:lsdException w:name="Colorful Shading Accent 3" w:semiHidden="0" w:uiPriority="71" w:unhideWhenUsed="0"/>
+    <w:lsdException w:name="Colorful List Accent 3" w:semiHidden="0" w:uiPriority="72" w:unhideWhenUsed="0"/>
+    <w:lsdException w:name="Colorful Grid Accent 3" w:semiHidden="0" w:uiPriority="73" w:unhideWhenUsed="0"/>
+    <w:lsdException w:name="Light Shading Accent 4" w:semiHidden="0" w:uiPriority="60" w:unhideWhenUsed="0"/>
+    <w:lsdException w:name="Light List Accent 4" w:semiHidden="0" w:uiPriority="61" w:unhideWhenUsed="0"/>
+    <w:lsdException w:name="Light Grid Accent 4" w:semiHidden="0" w:uiPriority="62" w:unhideWhenUsed="0"/>
+    <w:lsdException w:name="Medium Shading 1 Accent 4" w:semiHidden="0" w:uiPriority="63" w:unhideWhenUsed="0"/>
+    <w:lsdException w:name="Medium Shading 2 Accent 4" w:semiHidden="0" w:uiPriority="64" w:unhideWhenUsed="0"/>
+    <w:lsdException w:name="Medium List 1 Accent 4" w:semiHidden="0" w:uiPriority="65" w:unhideWhenUsed="0"/>
+    <w:lsdException w:name="Medium List 2 Accent 4" w:semiHidden="0" w:uiPriority="66" w:unhideWhenUsed="0"/>
+    <w:lsdException w:name="Medium Grid 1 Accent 4" w:semiHidden="0" w:uiPriority="67" w:unhideWhenUsed="0"/>
+    <w:lsdException w:name="Medium Grid 2 Accent 4" w:semiHidden="0" w:uiPriority="68" w:unhideWhenUsed="0"/>
+    <w:lsdException w:name="Medium Grid 3 Accent 4" w:semiHidden="0" w:uiPriority="69" w:unhideWhenUsed="0"/>
+    <w:lsdException w:name="Dark List Accent 4" w:semiHidden="0" w:uiPriority="70" w:unhideWhenUsed="0"/>
+    <w:lsdException w:name="Colorful Shading Accent 4" w:semiHidden="0" w:uiPriority="71" w:unhideWhenUsed="0"/>
+    <w:lsdException w:name="Colorful List Accent 4" w:semiHidden="0" w:uiPriority="72" w:unhideWhenUsed="0"/>
+    <w:lsdException w:name="Colorful Grid Accent 4" w:semiHidden="0" w:uiPriority="73" w:unhideWhenUsed="0"/>
+    <w:lsdException w:name="Light Shading Accent 5" w:semiHidden="0" w:uiPriority="60" w:unhideWhenUsed="0"/>
+    <w:lsdException w:name="Light List Accent 5" w:semiHidden="0" w:uiPriority="61" w:unhideWhenUsed="0"/>
+    <w:lsdException w:name="Light Grid Accent 5" w:semiHidden="0" w:uiPriority="62" w:unhideWhenUsed="0"/>
+    <w:lsdException w:name="Medium Shading 1 Accent 5" w:semiHidden="0" w:uiPriority="63" w:unhideWhenUsed="0"/>
+    <w:lsdException w:name="Medium Shading 2 Accent 5" w:semiHidden="0" w:uiPriority="64" w:unhideWhenUsed="0"/>
+    <w:lsdException w:name="Medium List 1 Accent 5" w:semiHidden="0" w:uiPriority="65" w:unhideWhenUsed="0"/>
+    <w:lsdException w:name="Medium List 2 Accent 5" w:semiHidden="0" w:uiPriority="66" w:unhideWhenUsed="0"/>
+    <w:lsdException w:name="Medium Grid 1 Accent 5" w:semiHidden="0" w:uiPriority="67" w:unhideWhenUsed="0"/>
+    <w:lsdException w:name="Medium Grid 2 Accent 5" w:semiHidden="0" w:uiPriority="68" w:unhideWhenUsed="0"/>
+    <w:lsdException w:name="Medium Grid 3 Accent 5" w:semiHidden="0" w:uiPriority="69" w:unhideWhenUsed="0"/>
+    <w:lsdException w:name="Dark List Accent 5" w:semiHidden="0" w:uiPriority="70" w:unhideWhenUsed="0"/>
+    <w:lsdException w:name="Colorful Shading Accent 5" w:semiHidden="0" w:uiPriority="71" w:unhideWhenUsed="0"/>
+    <w:lsdException w:name="Colorful List Accent 5" w:semiHidden="0" w:uiPriority="72" w:unhideWhenUsed="0"/>
+    <w:lsdException w:name="Colorful Grid Accent 5" w:semiHidden="0" w:uiPriority="73" w:unhideWhenUsed="0"/>
+    <w:lsdException w:name="Light Shading Accent 6" w:semiHidden="0" w:uiPriority="60" w:unhideWhenUsed="0"/>
+    <w:lsdException w:name="Light List Accent 6" w:semiHidden="0" w:uiPriority="61" w:unhideWhenUsed="0"/>
+    <w:lsdException w:name="Light Grid Accent 6" w:semiHidden="0" w:uiPriority="62" w:unhideWhenUsed="0"/>
+    <w:lsdException w:name="Medium Shading 1 Accent 6" w:semiHidden="0" w:uiPriority="63" w:unhideWhenUsed="0"/>
+    <w:lsdException w:name="Medium Shading 2 Accent 6" w:semiHidden="0" w:uiPriority="64" w:unhideWhenUsed="0"/>
+    <w:lsdException w:name="Medium List 1 Accent 6" w:semiHidden="0" w:uiPriority="65" w:unhideWhenUsed="0"/>
+    <w:lsdException w:name="Medium List 2 Accent 6" w:semiHidden="0" w:uiPriority="66" w:unhideWhenUsed="0"/>
+    <w:lsdException w:name="Medium Grid 1 Accent 6" w:semiHidden="0" w:uiPriority="67" w:unhideWhenUsed="0"/>
+    <w:lsdException w:name="Medium Grid 2 Accent 6" w:semiHidden="0" w:uiPriority="68" w:unhideWhenUsed="0"/>
+    <w:lsdException w:name="Medium Grid 3 Accent 6" w:semiHidden="0" w:uiPriority="69" w:unhideWhenUsed="0"/>
+    <w:lsdException w:name="Dark List Accent 6" w:semiHidden="0" w:uiPriority="70" w:unhideWhenUsed="0"/>
+    <w:lsdException w:name="Colorful Shading Accent 6" w:semiHidden="0" w:uiPriority="71" w:unhideWhenUsed="0"/>
+    <w:lsdException w:name="Colorful List Accent 6" w:semiHidden="0" w:uiPriority="72" w:unhideWhenUsed="0"/>
+    <w:lsdException w:name="Colorful Grid Accent 6" w:semiHidden="0" w:uiPriority="73" w:unhideWhenUsed="0"/>
+    <w:lsdException w:name="Subtle Emphasis" w:semiHidden="0" w:uiPriority="19" w:unhideWhenUsed="0" w:qFormat="1"/>
+    <w:lsdException w:name="Intense Emphasis" w:semiHidden="0" w:uiPriority="21" w:unhideWhenUsed="0" w:qFormat="1"/>
+    <w:lsdException w:name="Subtle Reference" w:semiHidden="0" w:uiPriority="31" w:unhideWhenUsed="0" w:qFormat="1"/>
+    <w:lsdException w:name="Intense Reference" w:semiHidden="0" w:uiPriority="32" w:unhideWhenUsed="0" w:qFormat="1"/>
+    <w:lsdException w:name="Book Title" w:semiHidden="0" w:uiPriority="33" w:unhideWhenUsed="0" w:qFormat="1"/>
+    <w:lsdException w:name="Bibliography" w:uiPriority="37"/>
+    <w:lsdException w:name="TOC Heading" w:uiPriority="39" w:qFormat="1"/>
   </w:latentStyles>
   <w:style w:type="paragraph" w:default="1" w:styleId="Normal">
     <w:name w:val="Normal"/>
@@ -19213,6 +19026,7 @@
       <w:spacing w:before="80" w:after="80"/>
     </w:pPr>
     <w:tblPr>
+      <w:tblInd w:w="0" w:type="dxa"/>
       <w:tblBorders>
         <w:top w:val="single" w:sz="4" w:space="0" w:color="auto"/>
         <w:left w:val="single" w:sz="4" w:space="0" w:color="auto"/>
@@ -19221,6 +19035,1139 @@
         <w:insideH w:val="single" w:sz="4" w:space="0" w:color="auto"/>
         <w:insideV w:val="single" w:sz="4" w:space="0" w:color="auto"/>
       </w:tblBorders>
+      <w:tblCellMar>
+        <w:top w:w="0" w:type="dxa"/>
+        <w:left w:w="108" w:type="dxa"/>
+        <w:bottom w:w="0" w:type="dxa"/>
+        <w:right w:w="108" w:type="dxa"/>
+      </w:tblCellMar>
+    </w:tblPr>
+  </w:style>
+  <w:style w:type="paragraph" w:customStyle="1" w:styleId="AppendixHeading3">
+    <w:name w:val="AppendixHeading3"/>
+    <w:basedOn w:val="Heading3"/>
+    <w:next w:val="Normal"/>
+    <w:rsid w:val="00B2415D"/>
+    <w:pPr>
+      <w:numPr>
+        <w:numId w:val="43"/>
+      </w:numPr>
+    </w:pPr>
+  </w:style>
+  <w:style w:type="paragraph" w:styleId="BalloonText">
+    <w:name w:val="Balloon Text"/>
+    <w:basedOn w:val="Normal"/>
+    <w:link w:val="BalloonTextChar"/>
+    <w:rsid w:val="00BE0637"/>
+    <w:pPr>
+      <w:spacing w:before="0" w:after="0"/>
+    </w:pPr>
+    <w:rPr>
+      <w:rFonts w:ascii="Tahoma" w:hAnsi="Tahoma"/>
+      <w:sz w:val="16"/>
+      <w:szCs w:val="16"/>
+      <w:lang w:val="x-none" w:eastAsia="x-none"/>
+    </w:rPr>
+  </w:style>
+  <w:style w:type="character" w:customStyle="1" w:styleId="BalloonTextChar">
+    <w:name w:val="Balloon Text Char"/>
+    <w:link w:val="BalloonText"/>
+    <w:rsid w:val="00BE0637"/>
+    <w:rPr>
+      <w:rFonts w:ascii="Tahoma" w:hAnsi="Tahoma" w:cs="Tahoma"/>
+      <w:sz w:val="16"/>
+      <w:szCs w:val="16"/>
+    </w:rPr>
+  </w:style>
+  <w:style w:type="paragraph" w:styleId="FootnoteText">
+    <w:name w:val="footnote text"/>
+    <w:basedOn w:val="Normal"/>
+    <w:link w:val="FootnoteTextChar"/>
+    <w:uiPriority w:val="99"/>
+    <w:rsid w:val="00025117"/>
+    <w:rPr>
+      <w:szCs w:val="20"/>
+    </w:rPr>
+  </w:style>
+  <w:style w:type="character" w:customStyle="1" w:styleId="FootnoteTextChar">
+    <w:name w:val="Footnote Text Char"/>
+    <w:link w:val="FootnoteText"/>
+    <w:uiPriority w:val="99"/>
+    <w:rsid w:val="00025117"/>
+    <w:rPr>
+      <w:rFonts w:ascii="Arial" w:hAnsi="Arial"/>
+    </w:rPr>
+  </w:style>
+  <w:style w:type="character" w:styleId="FootnoteReference">
+    <w:name w:val="footnote reference"/>
+    <w:uiPriority w:val="99"/>
+    <w:rsid w:val="00025117"/>
+    <w:rPr>
+      <w:vertAlign w:val="superscript"/>
+    </w:rPr>
+  </w:style>
+  <w:style w:type="paragraph" w:customStyle="1" w:styleId="AppendixHeading5">
+    <w:name w:val="AppendixHeading5"/>
+    <w:basedOn w:val="AppendixHeading4"/>
+    <w:next w:val="Normal"/>
+    <w:rsid w:val="00FD445B"/>
+    <w:pPr>
+      <w:numPr>
+        <w:ilvl w:val="4"/>
+      </w:numPr>
+      <w:spacing w:before="200"/>
+      <w:outlineLvl w:val="4"/>
+    </w:pPr>
+    <w:rPr>
+      <w:i/>
+      <w:sz w:val="20"/>
+    </w:rPr>
+  </w:style>
+  <w:style w:type="paragraph" w:customStyle="1" w:styleId="Default">
+    <w:name w:val="Default"/>
+    <w:rsid w:val="00BC4FA3"/>
+    <w:pPr>
+      <w:autoSpaceDE w:val="0"/>
+      <w:autoSpaceDN w:val="0"/>
+      <w:adjustRightInd w:val="0"/>
+    </w:pPr>
+    <w:rPr>
+      <w:rFonts w:ascii="Calibri" w:hAnsi="Calibri" w:cs="Calibri"/>
+      <w:color w:val="000000"/>
+      <w:sz w:val="24"/>
+      <w:szCs w:val="24"/>
+    </w:rPr>
+  </w:style>
+  <w:style w:type="paragraph" w:styleId="ListParagraph">
+    <w:name w:val="List Paragraph"/>
+    <w:basedOn w:val="Normal"/>
+    <w:uiPriority w:val="34"/>
+    <w:qFormat/>
+    <w:rsid w:val="00BC4FA3"/>
+    <w:pPr>
+      <w:spacing w:before="0" w:after="0"/>
+      <w:ind w:left="720"/>
+      <w:contextualSpacing/>
+    </w:pPr>
+    <w:rPr>
+      <w:rFonts w:asciiTheme="minorHAnsi" w:hAnsiTheme="minorHAnsi" w:cstheme="minorHAnsi"/>
+      <w:sz w:val="24"/>
+    </w:rPr>
+  </w:style>
+  <w:style w:type="paragraph" w:styleId="EndnoteText">
+    <w:name w:val="endnote text"/>
+    <w:basedOn w:val="Normal"/>
+    <w:link w:val="EndnoteTextChar"/>
+    <w:semiHidden/>
+    <w:unhideWhenUsed/>
+    <w:rsid w:val="005B1403"/>
+    <w:pPr>
+      <w:spacing w:before="0" w:after="0"/>
+    </w:pPr>
+    <w:rPr>
+      <w:szCs w:val="20"/>
+    </w:rPr>
+  </w:style>
+  <w:style w:type="character" w:customStyle="1" w:styleId="EndnoteTextChar">
+    <w:name w:val="Endnote Text Char"/>
+    <w:basedOn w:val="DefaultParagraphFont"/>
+    <w:link w:val="EndnoteText"/>
+    <w:semiHidden/>
+    <w:rsid w:val="005B1403"/>
+    <w:rPr>
+      <w:rFonts w:ascii="Arial" w:hAnsi="Arial"/>
+    </w:rPr>
+  </w:style>
+  <w:style w:type="character" w:styleId="EndnoteReference">
+    <w:name w:val="endnote reference"/>
+    <w:basedOn w:val="DefaultParagraphFont"/>
+    <w:semiHidden/>
+    <w:unhideWhenUsed/>
+    <w:rsid w:val="005B1403"/>
+    <w:rPr>
+      <w:vertAlign w:val="superscript"/>
+    </w:rPr>
+  </w:style>
+  <w:style w:type="character" w:styleId="CommentReference">
+    <w:name w:val="annotation reference"/>
+    <w:basedOn w:val="DefaultParagraphFont"/>
+    <w:semiHidden/>
+    <w:unhideWhenUsed/>
+    <w:rsid w:val="00DB3FC8"/>
+    <w:rPr>
+      <w:sz w:val="16"/>
+      <w:szCs w:val="16"/>
+    </w:rPr>
+  </w:style>
+  <w:style w:type="paragraph" w:styleId="CommentText">
+    <w:name w:val="annotation text"/>
+    <w:basedOn w:val="Normal"/>
+    <w:link w:val="CommentTextChar"/>
+    <w:semiHidden/>
+    <w:unhideWhenUsed/>
+    <w:rsid w:val="00DB3FC8"/>
+    <w:rPr>
+      <w:szCs w:val="20"/>
+    </w:rPr>
+  </w:style>
+  <w:style w:type="character" w:customStyle="1" w:styleId="CommentTextChar">
+    <w:name w:val="Comment Text Char"/>
+    <w:basedOn w:val="DefaultParagraphFont"/>
+    <w:link w:val="CommentText"/>
+    <w:semiHidden/>
+    <w:rsid w:val="00DB3FC8"/>
+    <w:rPr>
+      <w:rFonts w:ascii="Arial" w:hAnsi="Arial"/>
+    </w:rPr>
+  </w:style>
+  <w:style w:type="paragraph" w:styleId="CommentSubject">
+    <w:name w:val="annotation subject"/>
+    <w:basedOn w:val="CommentText"/>
+    <w:next w:val="CommentText"/>
+    <w:link w:val="CommentSubjectChar"/>
+    <w:semiHidden/>
+    <w:unhideWhenUsed/>
+    <w:rsid w:val="00DB3FC8"/>
+    <w:rPr>
+      <w:b/>
+      <w:bCs/>
+    </w:rPr>
+  </w:style>
+  <w:style w:type="character" w:customStyle="1" w:styleId="CommentSubjectChar">
+    <w:name w:val="Comment Subject Char"/>
+    <w:basedOn w:val="CommentTextChar"/>
+    <w:link w:val="CommentSubject"/>
+    <w:semiHidden/>
+    <w:rsid w:val="00DB3FC8"/>
+    <w:rPr>
+      <w:rFonts w:ascii="Arial" w:hAnsi="Arial"/>
+      <w:b/>
+      <w:bCs/>
+    </w:rPr>
+  </w:style>
+</w:styles>
+</file>
+
+<file path=word/stylesWithEffects.xml><?xml version="1.0" encoding="utf-8"?>
+<w:styles xmlns:wpc="http://schemas.microsoft.com/office/word/2010/wordprocessingCanvas" xmlns:mo="http://schemas.microsoft.com/office/mac/office/2008/main" xmlns:mc="http://schemas.openxmlformats.org/markup-compatibility/2006" xmlns:mv="urn:schemas-microsoft-com:mac:vml" xmlns:o="urn:schemas-microsoft-com:office:office" xmlns:r="http://schemas.openxmlformats.org/officeDocument/2006/relationships" xmlns:m="http://schemas.openxmlformats.org/officeDocument/2006/math" xmlns:v="urn:schemas-microsoft-com:vml" xmlns:wp14="http://schemas.microsoft.com/office/word/2010/wordprocessingDrawing" xmlns:wp="http://schemas.openxmlformats.org/drawingml/2006/wordprocessingDrawing" xmlns:w10="urn:schemas-microsoft-com:office:word" xmlns:w="http://schemas.openxmlformats.org/wordprocessingml/2006/main" xmlns:w14="http://schemas.microsoft.com/office/word/2010/wordml" xmlns:wpg="http://schemas.microsoft.com/office/word/2010/wordprocessingGroup" xmlns:wpi="http://schemas.microsoft.com/office/word/2010/wordprocessingInk" xmlns:wne="http://schemas.microsoft.com/office/word/2006/wordml" xmlns:wps="http://schemas.microsoft.com/office/word/2010/wordprocessingShape" mc:Ignorable="w14 wp14">
+  <w:docDefaults>
+    <w:rPrDefault>
+      <w:rPr>
+        <w:rFonts w:ascii="Times New Roman" w:eastAsia="Times New Roman" w:hAnsi="Times New Roman" w:cs="Times New Roman"/>
+        <w:lang w:val="en-US" w:eastAsia="en-US" w:bidi="ar-SA"/>
+      </w:rPr>
+    </w:rPrDefault>
+    <w:pPrDefault/>
+  </w:docDefaults>
+  <w:latentStyles w:defLockedState="0" w:defUIPriority="0" w:defSemiHidden="1" w:defUnhideWhenUsed="1" w:defQFormat="0" w:count="276">
+    <w:lsdException w:name="Normal" w:semiHidden="0" w:unhideWhenUsed="0" w:qFormat="1"/>
+    <w:lsdException w:name="heading 1" w:semiHidden="0" w:unhideWhenUsed="0" w:qFormat="1"/>
+    <w:lsdException w:name="heading 2" w:semiHidden="0" w:unhideWhenUsed="0" w:qFormat="1"/>
+    <w:lsdException w:name="heading 3" w:semiHidden="0" w:unhideWhenUsed="0" w:qFormat="1"/>
+    <w:lsdException w:name="heading 4" w:semiHidden="0" w:unhideWhenUsed="0" w:qFormat="1"/>
+    <w:lsdException w:name="heading 5" w:semiHidden="0" w:unhideWhenUsed="0" w:qFormat="1"/>
+    <w:lsdException w:name="heading 6" w:semiHidden="0" w:unhideWhenUsed="0" w:qFormat="1"/>
+    <w:lsdException w:name="heading 7" w:qFormat="1"/>
+    <w:lsdException w:name="heading 8" w:qFormat="1"/>
+    <w:lsdException w:name="heading 9" w:qFormat="1"/>
+    <w:lsdException w:name="toc 1" w:uiPriority="39"/>
+    <w:lsdException w:name="toc 2" w:uiPriority="39"/>
+    <w:lsdException w:name="toc 3" w:uiPriority="39"/>
+    <w:lsdException w:name="toc 4" w:uiPriority="39"/>
+    <w:lsdException w:name="footnote text" w:uiPriority="99"/>
+    <w:lsdException w:name="caption" w:qFormat="1"/>
+    <w:lsdException w:name="footnote reference" w:uiPriority="99"/>
+    <w:lsdException w:name="List Number" w:semiHidden="0" w:unhideWhenUsed="0"/>
+    <w:lsdException w:name="List 4" w:semiHidden="0" w:unhideWhenUsed="0"/>
+    <w:lsdException w:name="List 5" w:semiHidden="0" w:unhideWhenUsed="0"/>
+    <w:lsdException w:name="Title" w:semiHidden="0" w:unhideWhenUsed="0" w:qFormat="1"/>
+    <w:lsdException w:name="Subtitle" w:semiHidden="0" w:unhideWhenUsed="0" w:qFormat="1"/>
+    <w:lsdException w:name="Salutation" w:semiHidden="0" w:unhideWhenUsed="0"/>
+    <w:lsdException w:name="Date" w:semiHidden="0" w:unhideWhenUsed="0"/>
+    <w:lsdException w:name="Body Text First Indent" w:semiHidden="0" w:unhideWhenUsed="0"/>
+    <w:lsdException w:name="Hyperlink" w:uiPriority="99"/>
+    <w:lsdException w:name="Strong" w:semiHidden="0" w:unhideWhenUsed="0" w:qFormat="1"/>
+    <w:lsdException w:name="Emphasis" w:semiHidden="0" w:unhideWhenUsed="0" w:qFormat="1"/>
+    <w:lsdException w:name="Table Grid" w:semiHidden="0" w:unhideWhenUsed="0"/>
+    <w:lsdException w:name="Note Level 1" w:semiHidden="0" w:unhideWhenUsed="0"/>
+    <w:lsdException w:name="Note Level 2" w:semiHidden="0" w:unhideWhenUsed="0"/>
+    <w:lsdException w:name="Note Level 3" w:semiHidden="0" w:unhideWhenUsed="0"/>
+    <w:lsdException w:name="Note Level 4" w:semiHidden="0" w:unhideWhenUsed="0"/>
+    <w:lsdException w:name="Note Level 5" w:semiHidden="0" w:unhideWhenUsed="0"/>
+    <w:lsdException w:name="Note Level 6" w:semiHidden="0" w:unhideWhenUsed="0"/>
+    <w:lsdException w:name="Note Level 7" w:semiHidden="0" w:unhideWhenUsed="0"/>
+    <w:lsdException w:name="Note Level 8" w:semiHidden="0" w:unhideWhenUsed="0"/>
+    <w:lsdException w:name="Note Level 9" w:semiHidden="0" w:unhideWhenUsed="0"/>
+    <w:lsdException w:name="Placeholder Text" w:uiPriority="99" w:unhideWhenUsed="0"/>
+    <w:lsdException w:name="No Spacing" w:semiHidden="0" w:uiPriority="1" w:unhideWhenUsed="0" w:qFormat="1"/>
+    <w:lsdException w:name="Light Shading" w:semiHidden="0" w:uiPriority="60" w:unhideWhenUsed="0"/>
+    <w:lsdException w:name="Light List" w:semiHidden="0" w:uiPriority="61" w:unhideWhenUsed="0"/>
+    <w:lsdException w:name="Light Grid" w:semiHidden="0" w:uiPriority="62" w:unhideWhenUsed="0"/>
+    <w:lsdException w:name="Medium Shading 1" w:semiHidden="0" w:uiPriority="63" w:unhideWhenUsed="0"/>
+    <w:lsdException w:name="Medium Shading 2" w:semiHidden="0" w:uiPriority="64" w:unhideWhenUsed="0"/>
+    <w:lsdException w:name="Medium List 1" w:semiHidden="0" w:uiPriority="65" w:unhideWhenUsed="0"/>
+    <w:lsdException w:name="Medium List 2" w:semiHidden="0" w:uiPriority="66" w:unhideWhenUsed="0"/>
+    <w:lsdException w:name="Medium Grid 1" w:semiHidden="0" w:uiPriority="67" w:unhideWhenUsed="0"/>
+    <w:lsdException w:name="Medium Grid 2" w:semiHidden="0" w:uiPriority="68" w:unhideWhenUsed="0"/>
+    <w:lsdException w:name="Medium Grid 3" w:semiHidden="0" w:uiPriority="69" w:unhideWhenUsed="0"/>
+    <w:lsdException w:name="Dark List" w:semiHidden="0" w:uiPriority="70" w:unhideWhenUsed="0"/>
+    <w:lsdException w:name="Colorful Shading" w:semiHidden="0" w:uiPriority="71" w:unhideWhenUsed="0"/>
+    <w:lsdException w:name="Colorful List" w:semiHidden="0" w:uiPriority="72" w:unhideWhenUsed="0"/>
+    <w:lsdException w:name="Colorful Grid" w:semiHidden="0" w:uiPriority="73" w:unhideWhenUsed="0"/>
+    <w:lsdException w:name="Light Shading Accent 1" w:semiHidden="0" w:uiPriority="60" w:unhideWhenUsed="0"/>
+    <w:lsdException w:name="Light List Accent 1" w:semiHidden="0" w:uiPriority="61" w:unhideWhenUsed="0"/>
+    <w:lsdException w:name="Light Grid Accent 1" w:semiHidden="0" w:uiPriority="62" w:unhideWhenUsed="0"/>
+    <w:lsdException w:name="Medium Shading 1 Accent 1" w:semiHidden="0" w:uiPriority="63" w:unhideWhenUsed="0"/>
+    <w:lsdException w:name="Medium Shading 2 Accent 1" w:semiHidden="0" w:uiPriority="64" w:unhideWhenUsed="0"/>
+    <w:lsdException w:name="Medium List 1 Accent 1" w:semiHidden="0" w:uiPriority="65" w:unhideWhenUsed="0"/>
+    <w:lsdException w:name="Revision" w:uiPriority="99" w:unhideWhenUsed="0"/>
+    <w:lsdException w:name="List Paragraph" w:semiHidden="0" w:uiPriority="34" w:unhideWhenUsed="0" w:qFormat="1"/>
+    <w:lsdException w:name="Quote" w:semiHidden="0" w:uiPriority="29" w:unhideWhenUsed="0" w:qFormat="1"/>
+    <w:lsdException w:name="Intense Quote" w:semiHidden="0" w:uiPriority="30" w:unhideWhenUsed="0" w:qFormat="1"/>
+    <w:lsdException w:name="Medium List 2 Accent 1" w:semiHidden="0" w:uiPriority="66" w:unhideWhenUsed="0"/>
+    <w:lsdException w:name="Medium Grid 1 Accent 1" w:semiHidden="0" w:uiPriority="67" w:unhideWhenUsed="0"/>
+    <w:lsdException w:name="Medium Grid 2 Accent 1" w:semiHidden="0" w:uiPriority="68" w:unhideWhenUsed="0"/>
+    <w:lsdException w:name="Medium Grid 3 Accent 1" w:semiHidden="0" w:uiPriority="69" w:unhideWhenUsed="0"/>
+    <w:lsdException w:name="Dark List Accent 1" w:semiHidden="0" w:uiPriority="70" w:unhideWhenUsed="0"/>
+    <w:lsdException w:name="Colorful Shading Accent 1" w:semiHidden="0" w:uiPriority="71" w:unhideWhenUsed="0"/>
+    <w:lsdException w:name="Colorful List Accent 1" w:semiHidden="0" w:uiPriority="72" w:unhideWhenUsed="0"/>
+    <w:lsdException w:name="Colorful Grid Accent 1" w:semiHidden="0" w:uiPriority="73" w:unhideWhenUsed="0"/>
+    <w:lsdException w:name="Light Shading Accent 2" w:semiHidden="0" w:uiPriority="60" w:unhideWhenUsed="0"/>
+    <w:lsdException w:name="Light List Accent 2" w:semiHidden="0" w:uiPriority="61" w:unhideWhenUsed="0"/>
+    <w:lsdException w:name="Light Grid Accent 2" w:semiHidden="0" w:uiPriority="62" w:unhideWhenUsed="0"/>
+    <w:lsdException w:name="Medium Shading 1 Accent 2" w:semiHidden="0" w:uiPriority="63" w:unhideWhenUsed="0"/>
+    <w:lsdException w:name="Medium Shading 2 Accent 2" w:semiHidden="0" w:uiPriority="64" w:unhideWhenUsed="0"/>
+    <w:lsdException w:name="Medium List 1 Accent 2" w:semiHidden="0" w:uiPriority="65" w:unhideWhenUsed="0"/>
+    <w:lsdException w:name="Medium List 2 Accent 2" w:semiHidden="0" w:uiPriority="66" w:unhideWhenUsed="0"/>
+    <w:lsdException w:name="Medium Grid 1 Accent 2" w:semiHidden="0" w:uiPriority="67" w:unhideWhenUsed="0"/>
+    <w:lsdException w:name="Medium Grid 2 Accent 2" w:semiHidden="0" w:uiPriority="68" w:unhideWhenUsed="0"/>
+    <w:lsdException w:name="Medium Grid 3 Accent 2" w:semiHidden="0" w:uiPriority="69" w:unhideWhenUsed="0"/>
+    <w:lsdException w:name="Dark List Accent 2" w:semiHidden="0" w:uiPriority="70" w:unhideWhenUsed="0"/>
+    <w:lsdException w:name="Colorful Shading Accent 2" w:semiHidden="0" w:uiPriority="71" w:unhideWhenUsed="0"/>
+    <w:lsdException w:name="Colorful List Accent 2" w:semiHidden="0" w:uiPriority="72" w:unhideWhenUsed="0"/>
+    <w:lsdException w:name="Colorful Grid Accent 2" w:semiHidden="0" w:uiPriority="73" w:unhideWhenUsed="0"/>
+    <w:lsdException w:name="Light Shading Accent 3" w:semiHidden="0" w:uiPriority="60" w:unhideWhenUsed="0"/>
+    <w:lsdException w:name="Light List Accent 3" w:semiHidden="0" w:uiPriority="61" w:unhideWhenUsed="0"/>
+    <w:lsdException w:name="Light Grid Accent 3" w:semiHidden="0" w:uiPriority="62" w:unhideWhenUsed="0"/>
+    <w:lsdException w:name="Medium Shading 1 Accent 3" w:semiHidden="0" w:uiPriority="63" w:unhideWhenUsed="0"/>
+    <w:lsdException w:name="Medium Shading 2 Accent 3" w:semiHidden="0" w:uiPriority="64" w:unhideWhenUsed="0"/>
+    <w:lsdException w:name="Medium List 1 Accent 3" w:semiHidden="0" w:uiPriority="65" w:unhideWhenUsed="0"/>
+    <w:lsdException w:name="Medium List 2 Accent 3" w:semiHidden="0" w:uiPriority="66" w:unhideWhenUsed="0"/>
+    <w:lsdException w:name="Medium Grid 1 Accent 3" w:semiHidden="0" w:uiPriority="67" w:unhideWhenUsed="0"/>
+    <w:lsdException w:name="Medium Grid 2 Accent 3" w:semiHidden="0" w:uiPriority="68" w:unhideWhenUsed="0"/>
+    <w:lsdException w:name="Medium Grid 3 Accent 3" w:semiHidden="0" w:uiPriority="69" w:unhideWhenUsed="0"/>
+    <w:lsdException w:name="Dark List Accent 3" w:semiHidden="0" w:uiPriority="70" w:unhideWhenUsed="0"/>
+    <w:lsdException w:name="Colorful Shading Accent 3" w:semiHidden="0" w:uiPriority="71" w:unhideWhenUsed="0"/>
+    <w:lsdException w:name="Colorful List Accent 3" w:semiHidden="0" w:uiPriority="72" w:unhideWhenUsed="0"/>
+    <w:lsdException w:name="Colorful Grid Accent 3" w:semiHidden="0" w:uiPriority="73" w:unhideWhenUsed="0"/>
+    <w:lsdException w:name="Light Shading Accent 4" w:semiHidden="0" w:uiPriority="60" w:unhideWhenUsed="0"/>
+    <w:lsdException w:name="Light List Accent 4" w:semiHidden="0" w:uiPriority="61" w:unhideWhenUsed="0"/>
+    <w:lsdException w:name="Light Grid Accent 4" w:semiHidden="0" w:uiPriority="62" w:unhideWhenUsed="0"/>
+    <w:lsdException w:name="Medium Shading 1 Accent 4" w:semiHidden="0" w:uiPriority="63" w:unhideWhenUsed="0"/>
+    <w:lsdException w:name="Medium Shading 2 Accent 4" w:semiHidden="0" w:uiPriority="64" w:unhideWhenUsed="0"/>
+    <w:lsdException w:name="Medium List 1 Accent 4" w:semiHidden="0" w:uiPriority="65" w:unhideWhenUsed="0"/>
+    <w:lsdException w:name="Medium List 2 Accent 4" w:semiHidden="0" w:uiPriority="66" w:unhideWhenUsed="0"/>
+    <w:lsdException w:name="Medium Grid 1 Accent 4" w:semiHidden="0" w:uiPriority="67" w:unhideWhenUsed="0"/>
+    <w:lsdException w:name="Medium Grid 2 Accent 4" w:semiHidden="0" w:uiPriority="68" w:unhideWhenUsed="0"/>
+    <w:lsdException w:name="Medium Grid 3 Accent 4" w:semiHidden="0" w:uiPriority="69" w:unhideWhenUsed="0"/>
+    <w:lsdException w:name="Dark List Accent 4" w:semiHidden="0" w:uiPriority="70" w:unhideWhenUsed="0"/>
+    <w:lsdException w:name="Colorful Shading Accent 4" w:semiHidden="0" w:uiPriority="71" w:unhideWhenUsed="0"/>
+    <w:lsdException w:name="Colorful List Accent 4" w:semiHidden="0" w:uiPriority="72" w:unhideWhenUsed="0"/>
+    <w:lsdException w:name="Colorful Grid Accent 4" w:semiHidden="0" w:uiPriority="73" w:unhideWhenUsed="0"/>
+    <w:lsdException w:name="Light Shading Accent 5" w:semiHidden="0" w:uiPriority="60" w:unhideWhenUsed="0"/>
+    <w:lsdException w:name="Light List Accent 5" w:semiHidden="0" w:uiPriority="61" w:unhideWhenUsed="0"/>
+    <w:lsdException w:name="Light Grid Accent 5" w:semiHidden="0" w:uiPriority="62" w:unhideWhenUsed="0"/>
+    <w:lsdException w:name="Medium Shading 1 Accent 5" w:semiHidden="0" w:uiPriority="63" w:unhideWhenUsed="0"/>
+    <w:lsdException w:name="Medium Shading 2 Accent 5" w:semiHidden="0" w:uiPriority="64" w:unhideWhenUsed="0"/>
+    <w:lsdException w:name="Medium List 1 Accent 5" w:semiHidden="0" w:uiPriority="65" w:unhideWhenUsed="0"/>
+    <w:lsdException w:name="Medium List 2 Accent 5" w:semiHidden="0" w:uiPriority="66" w:unhideWhenUsed="0"/>
+    <w:lsdException w:name="Medium Grid 1 Accent 5" w:semiHidden="0" w:uiPriority="67" w:unhideWhenUsed="0"/>
+    <w:lsdException w:name="Medium Grid 2 Accent 5" w:semiHidden="0" w:uiPriority="68" w:unhideWhenUsed="0"/>
+    <w:lsdException w:name="Medium Grid 3 Accent 5" w:semiHidden="0" w:uiPriority="69" w:unhideWhenUsed="0"/>
+    <w:lsdException w:name="Dark List Accent 5" w:semiHidden="0" w:uiPriority="70" w:unhideWhenUsed="0"/>
+    <w:lsdException w:name="Colorful Shading Accent 5" w:semiHidden="0" w:uiPriority="71" w:unhideWhenUsed="0"/>
+    <w:lsdException w:name="Colorful List Accent 5" w:semiHidden="0" w:uiPriority="72" w:unhideWhenUsed="0"/>
+    <w:lsdException w:name="Colorful Grid Accent 5" w:semiHidden="0" w:uiPriority="73" w:unhideWhenUsed="0"/>
+    <w:lsdException w:name="Light Shading Accent 6" w:semiHidden="0" w:uiPriority="60" w:unhideWhenUsed="0"/>
+    <w:lsdException w:name="Light List Accent 6" w:semiHidden="0" w:uiPriority="61" w:unhideWhenUsed="0"/>
+    <w:lsdException w:name="Light Grid Accent 6" w:semiHidden="0" w:uiPriority="62" w:unhideWhenUsed="0"/>
+    <w:lsdException w:name="Medium Shading 1 Accent 6" w:semiHidden="0" w:uiPriority="63" w:unhideWhenUsed="0"/>
+    <w:lsdException w:name="Medium Shading 2 Accent 6" w:semiHidden="0" w:uiPriority="64" w:unhideWhenUsed="0"/>
+    <w:lsdException w:name="Medium List 1 Accent 6" w:semiHidden="0" w:uiPriority="65" w:unhideWhenUsed="0"/>
+    <w:lsdException w:name="Medium List 2 Accent 6" w:semiHidden="0" w:uiPriority="66" w:unhideWhenUsed="0"/>
+    <w:lsdException w:name="Medium Grid 1 Accent 6" w:semiHidden="0" w:uiPriority="67" w:unhideWhenUsed="0"/>
+    <w:lsdException w:name="Medium Grid 2 Accent 6" w:semiHidden="0" w:uiPriority="68" w:unhideWhenUsed="0"/>
+    <w:lsdException w:name="Medium Grid 3 Accent 6" w:semiHidden="0" w:uiPriority="69" w:unhideWhenUsed="0"/>
+    <w:lsdException w:name="Dark List Accent 6" w:semiHidden="0" w:uiPriority="70" w:unhideWhenUsed="0"/>
+    <w:lsdException w:name="Colorful Shading Accent 6" w:semiHidden="0" w:uiPriority="71" w:unhideWhenUsed="0"/>
+    <w:lsdException w:name="Colorful List Accent 6" w:semiHidden="0" w:uiPriority="72" w:unhideWhenUsed="0"/>
+    <w:lsdException w:name="Colorful Grid Accent 6" w:semiHidden="0" w:uiPriority="73" w:unhideWhenUsed="0"/>
+    <w:lsdException w:name="Subtle Emphasis" w:semiHidden="0" w:uiPriority="19" w:unhideWhenUsed="0" w:qFormat="1"/>
+    <w:lsdException w:name="Intense Emphasis" w:semiHidden="0" w:uiPriority="21" w:unhideWhenUsed="0" w:qFormat="1"/>
+    <w:lsdException w:name="Subtle Reference" w:semiHidden="0" w:uiPriority="31" w:unhideWhenUsed="0" w:qFormat="1"/>
+    <w:lsdException w:name="Intense Reference" w:semiHidden="0" w:uiPriority="32" w:unhideWhenUsed="0" w:qFormat="1"/>
+    <w:lsdException w:name="Book Title" w:semiHidden="0" w:uiPriority="33" w:unhideWhenUsed="0" w:qFormat="1"/>
+    <w:lsdException w:name="Bibliography" w:uiPriority="37"/>
+    <w:lsdException w:name="TOC Heading" w:uiPriority="39" w:qFormat="1"/>
+  </w:latentStyles>
+  <w:style w:type="paragraph" w:default="1" w:styleId="Normal">
+    <w:name w:val="Normal"/>
+    <w:qFormat/>
+    <w:rsid w:val="003426DD"/>
+    <w:pPr>
+      <w:spacing w:before="80" w:after="80"/>
+    </w:pPr>
+    <w:rPr>
+      <w:rFonts w:ascii="Arial" w:hAnsi="Arial"/>
+      <w:szCs w:val="24"/>
+    </w:rPr>
+  </w:style>
+  <w:style w:type="paragraph" w:styleId="Heading1">
+    <w:name w:val="heading 1"/>
+    <w:basedOn w:val="Normal"/>
+    <w:next w:val="Normal"/>
+    <w:qFormat/>
+    <w:rsid w:val="00E01912"/>
+    <w:pPr>
+      <w:keepNext/>
+      <w:pageBreakBefore/>
+      <w:numPr>
+        <w:numId w:val="29"/>
+      </w:numPr>
+      <w:pBdr>
+        <w:top w:val="single" w:sz="4" w:space="6" w:color="808080"/>
+      </w:pBdr>
+      <w:spacing w:before="480" w:after="120"/>
+      <w:outlineLvl w:val="0"/>
+    </w:pPr>
+    <w:rPr>
+      <w:rFonts w:cs="Arial"/>
+      <w:b/>
+      <w:bCs/>
+      <w:color w:val="3B006F"/>
+      <w:kern w:val="32"/>
+      <w:sz w:val="36"/>
+      <w:szCs w:val="36"/>
+    </w:rPr>
+  </w:style>
+  <w:style w:type="paragraph" w:styleId="Heading2">
+    <w:name w:val="heading 2"/>
+    <w:aliases w:val="H2"/>
+    <w:basedOn w:val="Heading1"/>
+    <w:next w:val="Normal"/>
+    <w:qFormat/>
+    <w:rsid w:val="00A710C8"/>
+    <w:pPr>
+      <w:pageBreakBefore w:val="0"/>
+      <w:numPr>
+        <w:ilvl w:val="1"/>
+      </w:numPr>
+      <w:pBdr>
+        <w:top w:val="none" w:sz="0" w:space="0" w:color="auto"/>
+      </w:pBdr>
+      <w:spacing w:before="240"/>
+      <w:outlineLvl w:val="1"/>
+    </w:pPr>
+    <w:rPr>
+      <w:bCs w:val="0"/>
+      <w:iCs/>
+      <w:sz w:val="28"/>
+      <w:szCs w:val="28"/>
+    </w:rPr>
+  </w:style>
+  <w:style w:type="paragraph" w:styleId="Heading3">
+    <w:name w:val="heading 3"/>
+    <w:aliases w:val="H3"/>
+    <w:basedOn w:val="Heading2"/>
+    <w:next w:val="Normal"/>
+    <w:qFormat/>
+    <w:pPr>
+      <w:numPr>
+        <w:ilvl w:val="2"/>
+      </w:numPr>
+      <w:outlineLvl w:val="2"/>
+    </w:pPr>
+    <w:rPr>
+      <w:bCs/>
+      <w:sz w:val="26"/>
+      <w:szCs w:val="26"/>
+    </w:rPr>
+  </w:style>
+  <w:style w:type="paragraph" w:styleId="Heading4">
+    <w:name w:val="heading 4"/>
+    <w:aliases w:val="H4"/>
+    <w:basedOn w:val="Heading3"/>
+    <w:next w:val="Normal"/>
+    <w:qFormat/>
+    <w:pPr>
+      <w:numPr>
+        <w:ilvl w:val="3"/>
+      </w:numPr>
+      <w:outlineLvl w:val="3"/>
+    </w:pPr>
+    <w:rPr>
+      <w:bCs w:val="0"/>
+      <w:sz w:val="24"/>
+      <w:szCs w:val="28"/>
+    </w:rPr>
+  </w:style>
+  <w:style w:type="paragraph" w:styleId="Heading5">
+    <w:name w:val="heading 5"/>
+    <w:basedOn w:val="Heading4"/>
+    <w:next w:val="Normal"/>
+    <w:qFormat/>
+    <w:pPr>
+      <w:numPr>
+        <w:ilvl w:val="4"/>
+      </w:numPr>
+      <w:outlineLvl w:val="4"/>
+    </w:pPr>
+    <w:rPr>
+      <w:bCs/>
+      <w:iCs w:val="0"/>
+      <w:szCs w:val="26"/>
+    </w:rPr>
+  </w:style>
+  <w:style w:type="paragraph" w:styleId="Heading6">
+    <w:name w:val="heading 6"/>
+    <w:basedOn w:val="Heading5"/>
+    <w:next w:val="Normal"/>
+    <w:qFormat/>
+    <w:pPr>
+      <w:numPr>
+        <w:ilvl w:val="5"/>
+      </w:numPr>
+      <w:outlineLvl w:val="5"/>
+    </w:pPr>
+    <w:rPr>
+      <w:bCs w:val="0"/>
+      <w:sz w:val="22"/>
+      <w:szCs w:val="22"/>
+    </w:rPr>
+  </w:style>
+  <w:style w:type="paragraph" w:styleId="Heading7">
+    <w:name w:val="heading 7"/>
+    <w:basedOn w:val="Heading6"/>
+    <w:next w:val="Normal"/>
+    <w:qFormat/>
+    <w:pPr>
+      <w:numPr>
+        <w:ilvl w:val="6"/>
+      </w:numPr>
+      <w:outlineLvl w:val="6"/>
+    </w:pPr>
+  </w:style>
+  <w:style w:type="paragraph" w:styleId="Heading8">
+    <w:name w:val="heading 8"/>
+    <w:basedOn w:val="Heading7"/>
+    <w:next w:val="Normal"/>
+    <w:qFormat/>
+    <w:pPr>
+      <w:numPr>
+        <w:ilvl w:val="7"/>
+      </w:numPr>
+      <w:outlineLvl w:val="7"/>
+    </w:pPr>
+    <w:rPr>
+      <w:i/>
+      <w:iCs/>
+    </w:rPr>
+  </w:style>
+  <w:style w:type="paragraph" w:styleId="Heading9">
+    <w:name w:val="heading 9"/>
+    <w:basedOn w:val="Heading8"/>
+    <w:next w:val="Normal"/>
+    <w:qFormat/>
+    <w:pPr>
+      <w:numPr>
+        <w:ilvl w:val="8"/>
+      </w:numPr>
+      <w:outlineLvl w:val="8"/>
+    </w:pPr>
+  </w:style>
+  <w:style w:type="character" w:default="1" w:styleId="DefaultParagraphFont">
+    <w:name w:val="Default Paragraph Font"/>
+    <w:uiPriority w:val="1"/>
+    <w:semiHidden/>
+    <w:unhideWhenUsed/>
+  </w:style>
+  <w:style w:type="table" w:default="1" w:styleId="TableNormal">
+    <w:name w:val="Normal Table"/>
+    <w:uiPriority w:val="99"/>
+    <w:semiHidden/>
+    <w:unhideWhenUsed/>
+    <w:tblPr>
+      <w:tblInd w:w="0" w:type="dxa"/>
+      <w:tblCellMar>
+        <w:top w:w="0" w:type="dxa"/>
+        <w:left w:w="108" w:type="dxa"/>
+        <w:bottom w:w="0" w:type="dxa"/>
+        <w:right w:w="108" w:type="dxa"/>
+      </w:tblCellMar>
+    </w:tblPr>
+  </w:style>
+  <w:style w:type="numbering" w:default="1" w:styleId="NoList">
+    <w:name w:val="No List"/>
+    <w:uiPriority w:val="99"/>
+    <w:semiHidden/>
+    <w:unhideWhenUsed/>
+  </w:style>
+  <w:style w:type="paragraph" w:styleId="Title">
+    <w:name w:val="Title"/>
+    <w:basedOn w:val="Normal"/>
+    <w:qFormat/>
+    <w:rsid w:val="00B2415D"/>
+    <w:pPr>
+      <w:pBdr>
+        <w:top w:val="single" w:sz="4" w:space="1" w:color="808080"/>
+      </w:pBdr>
+      <w:spacing w:before="0" w:after="240"/>
+    </w:pPr>
+    <w:rPr>
+      <w:rFonts w:cs="Arial"/>
+      <w:b/>
+      <w:bCs/>
+      <w:color w:val="3B006F"/>
+      <w:kern w:val="28"/>
+      <w:sz w:val="48"/>
+      <w:szCs w:val="48"/>
+    </w:rPr>
+  </w:style>
+  <w:style w:type="paragraph" w:styleId="Subtitle">
+    <w:name w:val="Subtitle"/>
+    <w:basedOn w:val="Title"/>
+    <w:qFormat/>
+    <w:rsid w:val="00B2415D"/>
+    <w:rPr>
+      <w:sz w:val="36"/>
+      <w:szCs w:val="36"/>
+    </w:rPr>
+  </w:style>
+  <w:style w:type="paragraph" w:customStyle="1" w:styleId="Titlepageinfo">
+    <w:name w:val="Title page info"/>
+    <w:basedOn w:val="Normal"/>
+    <w:next w:val="Titlepageinfodescription"/>
+    <w:rsid w:val="00B2415D"/>
+    <w:pPr>
+      <w:keepNext/>
+      <w:spacing w:before="0" w:after="0"/>
+    </w:pPr>
+    <w:rPr>
+      <w:b/>
+      <w:color w:val="3B006F"/>
+      <w:szCs w:val="20"/>
+    </w:rPr>
+  </w:style>
+  <w:style w:type="paragraph" w:customStyle="1" w:styleId="Titlepageinfodescription">
+    <w:name w:val="Title page info description"/>
+    <w:basedOn w:val="Titlepageinfo"/>
+    <w:next w:val="Titlepageinfo"/>
+    <w:rsid w:val="003D1945"/>
+    <w:pPr>
+      <w:keepNext w:val="0"/>
+      <w:spacing w:after="80"/>
+      <w:ind w:left="720"/>
+      <w:contextualSpacing/>
+    </w:pPr>
+    <w:rPr>
+      <w:b w:val="0"/>
+      <w:color w:val="auto"/>
+    </w:rPr>
+  </w:style>
+  <w:style w:type="paragraph" w:customStyle="1" w:styleId="Contributor">
+    <w:name w:val="Contributor"/>
+    <w:basedOn w:val="Titlepageinfodescription"/>
+    <w:rsid w:val="00E31A55"/>
+  </w:style>
+  <w:style w:type="paragraph" w:customStyle="1" w:styleId="Legalnotice">
+    <w:name w:val="Legal notice"/>
+    <w:basedOn w:val="Titlepageinfodescription"/>
+    <w:pPr>
+      <w:spacing w:before="240"/>
+      <w:ind w:left="0"/>
+    </w:pPr>
+  </w:style>
+  <w:style w:type="character" w:customStyle="1" w:styleId="Datatype">
+    <w:name w:val="Datatype"/>
+    <w:rPr>
+      <w:rFonts w:ascii="Courier New" w:hAnsi="Courier New"/>
+    </w:rPr>
+  </w:style>
+  <w:style w:type="character" w:styleId="Hyperlink">
+    <w:name w:val="Hyperlink"/>
+    <w:uiPriority w:val="99"/>
+    <w:rPr>
+      <w:color w:val="0000EE"/>
+      <w:u w:val="none"/>
+    </w:rPr>
+  </w:style>
+  <w:style w:type="paragraph" w:styleId="TOC1">
+    <w:name w:val="toc 1"/>
+    <w:basedOn w:val="Normal"/>
+    <w:next w:val="Normal"/>
+    <w:autoRedefine/>
+    <w:uiPriority w:val="39"/>
+    <w:rsid w:val="00F003C0"/>
+    <w:pPr>
+      <w:tabs>
+        <w:tab w:val="left" w:pos="480"/>
+        <w:tab w:val="right" w:leader="dot" w:pos="9350"/>
+      </w:tabs>
+      <w:spacing w:before="60" w:after="60"/>
+    </w:pPr>
+  </w:style>
+  <w:style w:type="paragraph" w:styleId="TOC2">
+    <w:name w:val="toc 2"/>
+    <w:basedOn w:val="Normal"/>
+    <w:next w:val="Normal"/>
+    <w:autoRedefine/>
+    <w:uiPriority w:val="39"/>
+    <w:pPr>
+      <w:spacing w:before="60" w:after="60"/>
+      <w:ind w:left="240"/>
+    </w:pPr>
+  </w:style>
+  <w:style w:type="paragraph" w:styleId="TOC3">
+    <w:name w:val="toc 3"/>
+    <w:basedOn w:val="Normal"/>
+    <w:next w:val="Normal"/>
+    <w:autoRedefine/>
+    <w:uiPriority w:val="39"/>
+    <w:pPr>
+      <w:spacing w:before="60" w:after="60"/>
+      <w:ind w:left="480"/>
+    </w:pPr>
+  </w:style>
+  <w:style w:type="paragraph" w:customStyle="1" w:styleId="Code">
+    <w:name w:val="Code"/>
+    <w:basedOn w:val="Normal"/>
+    <w:pPr>
+      <w:keepLines/>
+      <w:pBdr>
+        <w:top w:val="single" w:sz="4" w:space="3" w:color="auto"/>
+        <w:bottom w:val="single" w:sz="4" w:space="3" w:color="auto"/>
+      </w:pBdr>
+      <w:shd w:val="clear" w:color="auto" w:fill="D9D9D9"/>
+      <w:spacing w:before="0" w:after="0"/>
+      <w:ind w:left="432" w:right="432"/>
+    </w:pPr>
+    <w:rPr>
+      <w:rFonts w:ascii="Courier New" w:hAnsi="Courier New"/>
+      <w:sz w:val="18"/>
+    </w:rPr>
+  </w:style>
+  <w:style w:type="paragraph" w:customStyle="1" w:styleId="AppendixHeading2">
+    <w:name w:val="AppendixHeading2"/>
+    <w:basedOn w:val="Heading2"/>
+    <w:next w:val="Normal"/>
+    <w:rsid w:val="00F003C0"/>
+    <w:pPr>
+      <w:numPr>
+        <w:numId w:val="43"/>
+      </w:numPr>
+      <w:ind w:left="576"/>
+    </w:pPr>
+  </w:style>
+  <w:style w:type="character" w:styleId="FollowedHyperlink">
+    <w:name w:val="FollowedHyperlink"/>
+    <w:rPr>
+      <w:color w:val="800080"/>
+      <w:u w:val="single"/>
+    </w:rPr>
+  </w:style>
+  <w:style w:type="character" w:customStyle="1" w:styleId="Element">
+    <w:name w:val="Element"/>
+    <w:rPr>
+      <w:rFonts w:ascii="Courier New" w:hAnsi="Courier New"/>
+      <w:sz w:val="20"/>
+    </w:rPr>
+  </w:style>
+  <w:style w:type="character" w:customStyle="1" w:styleId="Attribute">
+    <w:name w:val="Attribute"/>
+    <w:rPr>
+      <w:rFonts w:ascii="Courier New" w:hAnsi="Courier New"/>
+      <w:sz w:val="20"/>
+    </w:rPr>
+  </w:style>
+  <w:style w:type="character" w:customStyle="1" w:styleId="Keyword">
+    <w:name w:val="Keyword"/>
+    <w:basedOn w:val="Element"/>
+    <w:rPr>
+      <w:rFonts w:ascii="Courier New" w:hAnsi="Courier New"/>
+      <w:sz w:val="20"/>
+    </w:rPr>
+  </w:style>
+  <w:style w:type="paragraph" w:styleId="NormalWeb">
+    <w:name w:val="Normal (Web)"/>
+    <w:basedOn w:val="Normal"/>
+    <w:pPr>
+      <w:spacing w:before="100" w:beforeAutospacing="1" w:after="100" w:afterAutospacing="1"/>
+    </w:pPr>
+    <w:rPr>
+      <w:rFonts w:ascii="Arial Unicode MS" w:eastAsia="Arial Unicode MS" w:hAnsi="Arial Unicode MS" w:cs="Arial Unicode MS"/>
+    </w:rPr>
+  </w:style>
+  <w:style w:type="character" w:styleId="Emphasis">
+    <w:name w:val="Emphasis"/>
+    <w:qFormat/>
+    <w:rPr>
+      <w:i/>
+      <w:iCs/>
+    </w:rPr>
+  </w:style>
+  <w:style w:type="character" w:styleId="HTMLTypewriter">
+    <w:name w:val="HTML Typewriter"/>
+    <w:rPr>
+      <w:rFonts w:ascii="Arial Unicode MS" w:eastAsia="Arial Unicode MS" w:hAnsi="Arial Unicode MS" w:cs="Arial Unicode MS"/>
+      <w:sz w:val="20"/>
+      <w:szCs w:val="20"/>
+    </w:rPr>
+  </w:style>
+  <w:style w:type="paragraph" w:styleId="HTMLPreformatted">
+    <w:name w:val="HTML Preformatted"/>
+    <w:basedOn w:val="Normal"/>
+    <w:pPr>
+      <w:tabs>
+        <w:tab w:val="left" w:pos="916"/>
+        <w:tab w:val="left" w:pos="1832"/>
+        <w:tab w:val="left" w:pos="2748"/>
+        <w:tab w:val="left" w:pos="3664"/>
+        <w:tab w:val="left" w:pos="4580"/>
+        <w:tab w:val="left" w:pos="5496"/>
+        <w:tab w:val="left" w:pos="6412"/>
+        <w:tab w:val="left" w:pos="7328"/>
+        <w:tab w:val="left" w:pos="8244"/>
+        <w:tab w:val="left" w:pos="9160"/>
+        <w:tab w:val="left" w:pos="10076"/>
+        <w:tab w:val="left" w:pos="10992"/>
+        <w:tab w:val="left" w:pos="11908"/>
+        <w:tab w:val="left" w:pos="12824"/>
+        <w:tab w:val="left" w:pos="13740"/>
+        <w:tab w:val="left" w:pos="14656"/>
+      </w:tabs>
+      <w:spacing w:before="0" w:after="0"/>
+    </w:pPr>
+    <w:rPr>
+      <w:rFonts w:ascii="Arial Unicode MS" w:eastAsia="Arial Unicode MS" w:hAnsi="Arial Unicode MS" w:cs="Arial Unicode MS"/>
+      <w:szCs w:val="20"/>
+    </w:rPr>
+  </w:style>
+  <w:style w:type="paragraph" w:styleId="NoteHeading">
+    <w:name w:val="Note Heading"/>
+    <w:basedOn w:val="Normal"/>
+    <w:next w:val="Normal"/>
+  </w:style>
+  <w:style w:type="paragraph" w:customStyle="1" w:styleId="Note">
+    <w:name w:val="Note"/>
+    <w:basedOn w:val="Normal"/>
+    <w:next w:val="Normal"/>
+    <w:pPr>
+      <w:spacing w:before="120" w:after="120"/>
+      <w:ind w:left="720" w:right="720"/>
+    </w:pPr>
+  </w:style>
+  <w:style w:type="paragraph" w:customStyle="1" w:styleId="Definitionterm">
+    <w:name w:val="Definition term"/>
+    <w:basedOn w:val="Normal"/>
+    <w:next w:val="Definition"/>
+    <w:pPr>
+      <w:ind w:right="2880"/>
+    </w:pPr>
+    <w:rPr>
+      <w:rFonts w:eastAsia="Arial Unicode MS"/>
+      <w:b/>
+    </w:rPr>
+  </w:style>
+  <w:style w:type="paragraph" w:customStyle="1" w:styleId="Definition">
+    <w:name w:val="Definition"/>
+    <w:basedOn w:val="Normal"/>
+    <w:next w:val="Definitionterm"/>
+    <w:pPr>
+      <w:spacing w:after="120"/>
+      <w:ind w:left="720"/>
+    </w:pPr>
+    <w:rPr>
+      <w:rFonts w:eastAsia="Arial Unicode MS"/>
+    </w:rPr>
+  </w:style>
+  <w:style w:type="paragraph" w:customStyle="1" w:styleId="Ref">
+    <w:name w:val="Ref"/>
+    <w:basedOn w:val="Normal"/>
+    <w:autoRedefine/>
+    <w:rsid w:val="00AE0702"/>
+    <w:pPr>
+      <w:spacing w:before="40" w:after="40"/>
+      <w:ind w:left="2160" w:hanging="1800"/>
+    </w:pPr>
+    <w:rPr>
+      <w:bCs/>
+      <w:color w:val="000000"/>
+    </w:rPr>
+  </w:style>
+  <w:style w:type="paragraph" w:styleId="Header">
+    <w:name w:val="header"/>
+    <w:basedOn w:val="Normal"/>
+    <w:pPr>
+      <w:tabs>
+        <w:tab w:val="center" w:pos="4320"/>
+        <w:tab w:val="right" w:pos="8640"/>
+      </w:tabs>
+    </w:pPr>
+  </w:style>
+  <w:style w:type="paragraph" w:styleId="Footer">
+    <w:name w:val="footer"/>
+    <w:basedOn w:val="Normal"/>
+    <w:link w:val="FooterChar"/>
+    <w:pPr>
+      <w:tabs>
+        <w:tab w:val="center" w:pos="4320"/>
+        <w:tab w:val="right" w:pos="8640"/>
+      </w:tabs>
+    </w:pPr>
+    <w:rPr>
+      <w:lang w:val="x-none" w:eastAsia="x-none"/>
+    </w:rPr>
+  </w:style>
+  <w:style w:type="character" w:styleId="PageNumber">
+    <w:name w:val="page number"/>
+    <w:basedOn w:val="DefaultParagraphFont"/>
+  </w:style>
+  <w:style w:type="paragraph" w:customStyle="1" w:styleId="AppendixHeading1">
+    <w:name w:val="AppendixHeading1"/>
+    <w:basedOn w:val="Heading1"/>
+    <w:next w:val="Normal"/>
+    <w:rsid w:val="00225C3B"/>
+    <w:pPr>
+      <w:numPr>
+        <w:numId w:val="43"/>
+      </w:numPr>
+      <w:spacing w:before="100" w:beforeAutospacing="1" w:after="100" w:afterAutospacing="1"/>
+    </w:pPr>
+    <w:rPr>
+      <w:kern w:val="36"/>
+    </w:rPr>
+  </w:style>
+  <w:style w:type="character" w:customStyle="1" w:styleId="Refterm">
+    <w:name w:val="Ref term"/>
+    <w:rPr>
+      <w:b/>
+    </w:rPr>
+  </w:style>
+  <w:style w:type="character" w:styleId="LineNumber">
+    <w:name w:val="line number"/>
+    <w:basedOn w:val="DefaultParagraphFont"/>
+  </w:style>
+  <w:style w:type="paragraph" w:styleId="TOC7">
+    <w:name w:val="toc 7"/>
+    <w:basedOn w:val="Normal"/>
+    <w:next w:val="Normal"/>
+    <w:autoRedefine/>
+    <w:semiHidden/>
+    <w:pPr>
+      <w:spacing w:before="0" w:after="120"/>
+      <w:ind w:left="1440"/>
+    </w:pPr>
+  </w:style>
+  <w:style w:type="paragraph" w:customStyle="1" w:styleId="Example">
+    <w:name w:val="Example"/>
+    <w:basedOn w:val="Code"/>
+    <w:pPr>
+      <w:pBdr>
+        <w:top w:val="none" w:sz="0" w:space="0" w:color="auto"/>
+        <w:bottom w:val="none" w:sz="0" w:space="0" w:color="auto"/>
+      </w:pBdr>
+      <w:shd w:val="clear" w:color="auto" w:fill="E6E6E6"/>
+    </w:pPr>
+  </w:style>
+  <w:style w:type="character" w:customStyle="1" w:styleId="CODEtemp">
+    <w:name w:val="CODE temp"/>
+    <w:rPr>
+      <w:rFonts w:ascii="Courier New" w:hAnsi="Courier New"/>
+      <w:sz w:val="20"/>
+    </w:rPr>
+  </w:style>
+  <w:style w:type="paragraph" w:customStyle="1" w:styleId="Codesmall">
+    <w:name w:val="Code small"/>
+    <w:basedOn w:val="Code"/>
+    <w:pPr>
+      <w:shd w:val="clear" w:color="auto" w:fill="E6E6E6"/>
+    </w:pPr>
+    <w:rPr>
+      <w:sz w:val="16"/>
+    </w:rPr>
+  </w:style>
+  <w:style w:type="paragraph" w:customStyle="1" w:styleId="Examplesmall">
+    <w:name w:val="Example small"/>
+    <w:basedOn w:val="Example"/>
+    <w:rPr>
+      <w:sz w:val="16"/>
+    </w:rPr>
+  </w:style>
+  <w:style w:type="paragraph" w:styleId="ListBullet">
+    <w:name w:val="List Bullet"/>
+    <w:basedOn w:val="Normal"/>
+    <w:pPr>
+      <w:numPr>
+        <w:numId w:val="8"/>
+      </w:numPr>
+    </w:pPr>
+  </w:style>
+  <w:style w:type="paragraph" w:styleId="TOC4">
+    <w:name w:val="toc 4"/>
+    <w:basedOn w:val="TOC3"/>
+    <w:next w:val="Normal"/>
+    <w:autoRedefine/>
+    <w:uiPriority w:val="39"/>
+    <w:pPr>
+      <w:ind w:left="720"/>
+    </w:pPr>
+    <w:rPr>
+      <w:sz w:val="18"/>
+    </w:rPr>
+  </w:style>
+  <w:style w:type="character" w:customStyle="1" w:styleId="Variable">
+    <w:name w:val="Variable"/>
+    <w:rPr>
+      <w:i/>
+    </w:rPr>
+  </w:style>
+  <w:style w:type="paragraph" w:styleId="TOC5">
+    <w:name w:val="toc 5"/>
+    <w:basedOn w:val="TOC4"/>
+    <w:next w:val="Normal"/>
+    <w:autoRedefine/>
+    <w:semiHidden/>
+    <w:pPr>
+      <w:ind w:left="960"/>
+    </w:pPr>
+  </w:style>
+  <w:style w:type="paragraph" w:styleId="TOC6">
+    <w:name w:val="toc 6"/>
+    <w:basedOn w:val="Normal"/>
+    <w:next w:val="Normal"/>
+    <w:autoRedefine/>
+    <w:semiHidden/>
+    <w:pPr>
+      <w:ind w:left="1200"/>
+    </w:pPr>
+    <w:rPr>
+      <w:sz w:val="18"/>
+    </w:rPr>
+  </w:style>
+  <w:style w:type="paragraph" w:customStyle="1" w:styleId="AppendixHeading4">
+    <w:name w:val="AppendixHeading4"/>
+    <w:basedOn w:val="AppendixHeading3"/>
+    <w:next w:val="Normal"/>
+    <w:rsid w:val="00F003C0"/>
+    <w:pPr>
+      <w:numPr>
+        <w:ilvl w:val="3"/>
+      </w:numPr>
+      <w:ind w:left="360"/>
+      <w:outlineLvl w:val="3"/>
+    </w:pPr>
+    <w:rPr>
+      <w:iCs w:val="0"/>
+      <w:sz w:val="24"/>
+    </w:rPr>
+  </w:style>
+  <w:style w:type="character" w:customStyle="1" w:styleId="FooterChar">
+    <w:name w:val="Footer Char"/>
+    <w:link w:val="Footer"/>
+    <w:rsid w:val="00735E3A"/>
+    <w:rPr>
+      <w:rFonts w:ascii="Arial" w:hAnsi="Arial"/>
+      <w:szCs w:val="24"/>
+    </w:rPr>
+  </w:style>
+  <w:style w:type="paragraph" w:styleId="Caption">
+    <w:name w:val="caption"/>
+    <w:basedOn w:val="Normal"/>
+    <w:next w:val="Normal"/>
+    <w:autoRedefine/>
+    <w:qFormat/>
+    <w:rsid w:val="00484E42"/>
+    <w:pPr>
+      <w:spacing w:before="120" w:after="120"/>
+      <w:jc w:val="center"/>
+    </w:pPr>
+    <w:rPr>
+      <w:bCs/>
+      <w:szCs w:val="20"/>
+    </w:rPr>
+  </w:style>
+  <w:style w:type="paragraph" w:styleId="ListBullet2">
+    <w:name w:val="List Bullet 2"/>
+    <w:basedOn w:val="Normal"/>
+    <w:pPr>
+      <w:numPr>
+        <w:numId w:val="30"/>
+      </w:numPr>
+    </w:pPr>
+  </w:style>
+  <w:style w:type="paragraph" w:customStyle="1" w:styleId="RelatedWork">
+    <w:name w:val="Related Work"/>
+    <w:basedOn w:val="Titlepageinfodescription"/>
+    <w:rsid w:val="0023482D"/>
+    <w:pPr>
+      <w:numPr>
+        <w:numId w:val="31"/>
+      </w:numPr>
+      <w:tabs>
+        <w:tab w:val="clear" w:pos="1440"/>
+        <w:tab w:val="num" w:pos="1080"/>
+      </w:tabs>
+      <w:ind w:left="1080"/>
+    </w:pPr>
+  </w:style>
+  <w:style w:type="paragraph" w:customStyle="1" w:styleId="Abstract">
+    <w:name w:val="Abstract"/>
+    <w:basedOn w:val="Titlepageinfodescription"/>
+    <w:rsid w:val="00B569DB"/>
+    <w:pPr>
+      <w:contextualSpacing w:val="0"/>
+    </w:pPr>
+  </w:style>
+  <w:style w:type="paragraph" w:customStyle="1" w:styleId="Notices">
+    <w:name w:val="Notices"/>
+    <w:basedOn w:val="Subtitle"/>
+    <w:next w:val="TextBody"/>
+    <w:rsid w:val="00B2415D"/>
+    <w:pPr>
+      <w:pageBreakBefore/>
+    </w:pPr>
+  </w:style>
+  <w:style w:type="paragraph" w:customStyle="1" w:styleId="TextBody">
+    <w:name w:val="Text Body"/>
+    <w:basedOn w:val="Abstract"/>
+    <w:rsid w:val="008677C6"/>
+    <w:pPr>
+      <w:ind w:left="0"/>
+    </w:pPr>
+  </w:style>
+  <w:style w:type="table" w:styleId="TableGrid">
+    <w:name w:val="Table Grid"/>
+    <w:basedOn w:val="TableNormal"/>
+    <w:rsid w:val="008C100C"/>
+    <w:pPr>
+      <w:spacing w:before="80" w:after="80"/>
+    </w:pPr>
+    <w:tblPr>
+      <w:tblInd w:w="0" w:type="dxa"/>
+      <w:tblBorders>
+        <w:top w:val="single" w:sz="4" w:space="0" w:color="auto"/>
+        <w:left w:val="single" w:sz="4" w:space="0" w:color="auto"/>
+        <w:bottom w:val="single" w:sz="4" w:space="0" w:color="auto"/>
+        <w:right w:val="single" w:sz="4" w:space="0" w:color="auto"/>
+        <w:insideH w:val="single" w:sz="4" w:space="0" w:color="auto"/>
+        <w:insideV w:val="single" w:sz="4" w:space="0" w:color="auto"/>
+      </w:tblBorders>
+      <w:tblCellMar>
+        <w:top w:w="0" w:type="dxa"/>
+        <w:left w:w="108" w:type="dxa"/>
+        <w:bottom w:w="0" w:type="dxa"/>
+        <w:right w:w="108" w:type="dxa"/>
+      </w:tblCellMar>
     </w:tblPr>
   </w:style>
   <w:style w:type="paragraph" w:customStyle="1" w:styleId="AppendixHeading3">
@@ -19718,7 +20665,7 @@
 </file>
 
 <file path=customXml/itemProps1.xml><?xml version="1.0" encoding="utf-8"?>
-<ds:datastoreItem xmlns:ds="http://schemas.openxmlformats.org/officeDocument/2006/customXml" ds:itemID="{16368E07-CDE7-43B5-A6F3-E44698976B41}">
+<ds:datastoreItem xmlns:ds="http://schemas.openxmlformats.org/officeDocument/2006/customXml" ds:itemID="{9E228B75-82BA-8A49-A213-DB10AA2281F4}">
   <ds:schemaRefs>
     <ds:schemaRef ds:uri="http://schemas.openxmlformats.org/officeDocument/2006/bibliography"/>
   </ds:schemaRefs>

--- a/documents/DRAFTv1_stix-v1.2.1-wd01-part8-campaign.docx
+++ b/documents/DRAFTv1_stix-v1.2.1-wd01-part8-campaign.docx
@@ -1,6 +1,6 @@
 
 <file path=word/document.xml><?xml version="1.0" encoding="utf-8"?>
-<w:document xmlns:wpc="http://schemas.microsoft.com/office/word/2010/wordprocessingCanvas" xmlns:mo="http://schemas.microsoft.com/office/mac/office/2008/main" xmlns:mc="http://schemas.openxmlformats.org/markup-compatibility/2006" xmlns:mv="urn:schemas-microsoft-com:mac:vml" xmlns:o="urn:schemas-microsoft-com:office:office" xmlns:r="http://schemas.openxmlformats.org/officeDocument/2006/relationships" xmlns:m="http://schemas.openxmlformats.org/officeDocument/2006/math" xmlns:v="urn:schemas-microsoft-com:vml" xmlns:wp14="http://schemas.microsoft.com/office/word/2010/wordprocessingDrawing" xmlns:wp="http://schemas.openxmlformats.org/drawingml/2006/wordprocessingDrawing" xmlns:w10="urn:schemas-microsoft-com:office:word" xmlns:w="http://schemas.openxmlformats.org/wordprocessingml/2006/main" xmlns:w14="http://schemas.microsoft.com/office/word/2010/wordml" xmlns:wpg="http://schemas.microsoft.com/office/word/2010/wordprocessingGroup" xmlns:wpi="http://schemas.microsoft.com/office/word/2010/wordprocessingInk" xmlns:wne="http://schemas.microsoft.com/office/word/2006/wordml" xmlns:wps="http://schemas.microsoft.com/office/word/2010/wordprocessingShape" mc:Ignorable="w14 wp14">
+<w:document xmlns:wpc="http://schemas.microsoft.com/office/word/2010/wordprocessingCanvas" xmlns:mc="http://schemas.openxmlformats.org/markup-compatibility/2006" xmlns:o="urn:schemas-microsoft-com:office:office" xmlns:r="http://schemas.openxmlformats.org/officeDocument/2006/relationships" xmlns:m="http://schemas.openxmlformats.org/officeDocument/2006/math" xmlns:v="urn:schemas-microsoft-com:vml" xmlns:wp14="http://schemas.microsoft.com/office/word/2010/wordprocessingDrawing" xmlns:wp="http://schemas.openxmlformats.org/drawingml/2006/wordprocessingDrawing" xmlns:w10="urn:schemas-microsoft-com:office:word" xmlns:w="http://schemas.openxmlformats.org/wordprocessingml/2006/main" xmlns:w14="http://schemas.microsoft.com/office/word/2010/wordml" xmlns:w15="http://schemas.microsoft.com/office/word/2012/wordml" xmlns:wpg="http://schemas.microsoft.com/office/word/2010/wordprocessingGroup" xmlns:wpi="http://schemas.microsoft.com/office/word/2010/wordprocessingInk" xmlns:wne="http://schemas.microsoft.com/office/word/2006/wordml" xmlns:wps="http://schemas.microsoft.com/office/word/2010/wordprocessingShape" mc:Ignorable="w14 w15 wp14">
   <w:body>
     <w:p>
       <w:pPr>
@@ -84,182 +84,182 @@
       <w:pPr>
         <w:pStyle w:val="Titlepageinfodescription"/>
       </w:pPr>
+      <w:hyperlink r:id="rId8" w:history="1">
+        <w:r>
+          <w:rPr>
+            <w:rStyle w:val="Hyperlink"/>
+          </w:rPr>
+          <w:t>OASIS Cyber Threat Intelligence (CTI) TC</w:t>
+        </w:r>
+      </w:hyperlink>
+    </w:p>
+    <w:p>
+      <w:pPr>
+        <w:pStyle w:val="Titlepageinfo"/>
+      </w:pPr>
+      <w:r>
+        <w:t>Chair</w:t>
+      </w:r>
+      <w:r>
+        <w:t>:</w:t>
+      </w:r>
+    </w:p>
+    <w:p>
+      <w:pPr>
+        <w:pStyle w:val="Contributor"/>
+      </w:pPr>
+      <w:r>
+        <w:t>Richard Struse</w:t>
+      </w:r>
+      <w:r>
+        <w:t xml:space="preserve"> (</w:t>
+      </w:r>
       <w:hyperlink r:id="rId9" w:history="1">
         <w:r>
           <w:rPr>
             <w:rStyle w:val="Hyperlink"/>
           </w:rPr>
-          <w:t>OASIS Cyber Threat Intelligence (CTI) TC</w:t>
+          <w:t>Richard.Struse@HQ.DHS.GOV</w:t>
         </w:r>
       </w:hyperlink>
+      <w:r>
+        <w:t>),</w:t>
+      </w:r>
+      <w:r>
+        <w:t xml:space="preserve"> </w:t>
+      </w:r>
+      <w:hyperlink r:id="rId10" w:history="1">
+        <w:r>
+          <w:rPr>
+            <w:rStyle w:val="Hyperlink"/>
+          </w:rPr>
+          <w:t>DHS Office of Cybersecurity and Communications (CS&amp;C)</w:t>
+        </w:r>
+      </w:hyperlink>
     </w:p>
     <w:p>
       <w:pPr>
         <w:pStyle w:val="Titlepageinfo"/>
       </w:pPr>
       <w:r>
-        <w:t>Chair</w:t>
-      </w:r>
-      <w:r>
-        <w:t>:</w:t>
+        <w:t>Editors:</w:t>
       </w:r>
     </w:p>
     <w:p>
       <w:pPr>
         <w:pStyle w:val="Contributor"/>
-      </w:pPr>
-      <w:r>
-        <w:t>Richard Struse</w:t>
+        <w:rPr>
+          <w:rStyle w:val="Hyperlink"/>
+        </w:rPr>
+      </w:pPr>
+      <w:r>
+        <w:t>Sean Barnum</w:t>
       </w:r>
       <w:r>
         <w:t xml:space="preserve"> (</w:t>
       </w:r>
-      <w:hyperlink r:id="rId10" w:history="1">
+      <w:hyperlink r:id="rId11" w:history="1">
         <w:r>
           <w:rPr>
             <w:rStyle w:val="Hyperlink"/>
           </w:rPr>
-          <w:t>Richard.Struse@HQ.DHS.GOV</w:t>
+          <w:t>sbarnum@mitre.org</w:t>
         </w:r>
       </w:hyperlink>
       <w:r>
-        <w:t>),</w:t>
-      </w:r>
+        <w:t xml:space="preserve">), </w:t>
+      </w:r>
+      <w:hyperlink r:id="rId12" w:history="1">
+        <w:r>
+          <w:rPr>
+            <w:rStyle w:val="Hyperlink"/>
+          </w:rPr>
+          <w:t>MITRE Corporation</w:t>
+        </w:r>
+      </w:hyperlink>
+    </w:p>
+    <w:p>
+      <w:pPr>
+        <w:pStyle w:val="Contributor"/>
+        <w:rPr>
+          <w:rStyle w:val="Hyperlink"/>
+        </w:rPr>
+      </w:pPr>
+      <w:r>
+        <w:t>Desiree Beck (</w:t>
+      </w:r>
+      <w:hyperlink r:id="rId13" w:history="1">
+        <w:r>
+          <w:rPr>
+            <w:rStyle w:val="Hyperlink"/>
+          </w:rPr>
+          <w:t>dbeck@mitre.org</w:t>
+        </w:r>
+      </w:hyperlink>
+      <w:r>
+        <w:t xml:space="preserve">), </w:t>
+      </w:r>
+      <w:hyperlink r:id="rId14" w:history="1">
+        <w:r>
+          <w:rPr>
+            <w:rStyle w:val="Hyperlink"/>
+          </w:rPr>
+          <w:t>MITRE Corporation</w:t>
+        </w:r>
+      </w:hyperlink>
+    </w:p>
+    <w:p>
+      <w:pPr>
+        <w:pStyle w:val="Contributor"/>
+      </w:pPr>
+      <w:r>
+        <w:t>Aharon Chernin</w:t>
+      </w:r>
+      <w:r>
+        <w:t xml:space="preserve"> (</w:t>
+      </w:r>
+      <w:hyperlink r:id="rId15" w:history="1">
+        <w:r>
+          <w:rPr>
+            <w:rStyle w:val="Hyperlink"/>
+          </w:rPr>
+          <w:t>achernin@soltra.com</w:t>
+        </w:r>
+      </w:hyperlink>
+      <w:r>
+        <w:t xml:space="preserve">), </w:t>
+      </w:r>
+      <w:hyperlink r:id="rId16" w:history="1">
+        <w:r>
+          <w:rPr>
+            <w:rStyle w:val="Hyperlink"/>
+          </w:rPr>
+          <w:t>Soltra</w:t>
+        </w:r>
+      </w:hyperlink>
       <w:r>
         <w:t xml:space="preserve"> </w:t>
       </w:r>
-      <w:hyperlink r:id="rId11" w:history="1">
+    </w:p>
+    <w:p>
+      <w:pPr>
+        <w:pStyle w:val="Contributor"/>
+      </w:pPr>
+      <w:r>
+        <w:t>Rich Piazza (</w:t>
+      </w:r>
+      <w:hyperlink r:id="rId17" w:history="1">
         <w:r>
           <w:rPr>
             <w:rStyle w:val="Hyperlink"/>
           </w:rPr>
-          <w:t>DHS Office of Cybersecurity and Communications (CS&amp;C)</w:t>
+          <w:t>rpiazza@mitre.org</w:t>
         </w:r>
       </w:hyperlink>
-    </w:p>
-    <w:p>
-      <w:pPr>
-        <w:pStyle w:val="Titlepageinfo"/>
-      </w:pPr>
-      <w:r>
-        <w:t>Editors:</w:t>
-      </w:r>
-    </w:p>
-    <w:p>
-      <w:pPr>
-        <w:pStyle w:val="Contributor"/>
-        <w:rPr>
-          <w:rStyle w:val="Hyperlink"/>
-        </w:rPr>
-      </w:pPr>
-      <w:r>
-        <w:t>Sean Barnum</w:t>
-      </w:r>
-      <w:r>
-        <w:t xml:space="preserve"> (</w:t>
-      </w:r>
-      <w:hyperlink r:id="rId12" w:history="1">
-        <w:r>
-          <w:rPr>
-            <w:rStyle w:val="Hyperlink"/>
-          </w:rPr>
-          <w:t>sbarnum@mitre.org</w:t>
-        </w:r>
-      </w:hyperlink>
       <w:r>
         <w:t xml:space="preserve">), </w:t>
       </w:r>
-      <w:hyperlink r:id="rId13" w:history="1">
-        <w:r>
-          <w:rPr>
-            <w:rStyle w:val="Hyperlink"/>
-          </w:rPr>
-          <w:t>MITRE Corporation</w:t>
-        </w:r>
-      </w:hyperlink>
-    </w:p>
-    <w:p>
-      <w:pPr>
-        <w:pStyle w:val="Contributor"/>
-        <w:rPr>
-          <w:rStyle w:val="Hyperlink"/>
-        </w:rPr>
-      </w:pPr>
-      <w:r>
-        <w:t>Desiree Beck (</w:t>
-      </w:r>
-      <w:hyperlink r:id="rId14" w:history="1">
-        <w:r>
-          <w:rPr>
-            <w:rStyle w:val="Hyperlink"/>
-          </w:rPr>
-          <w:t>dbeck@mitre.org</w:t>
-        </w:r>
-      </w:hyperlink>
-      <w:r>
-        <w:t xml:space="preserve">), </w:t>
-      </w:r>
-      <w:hyperlink r:id="rId15" w:history="1">
-        <w:r>
-          <w:rPr>
-            <w:rStyle w:val="Hyperlink"/>
-          </w:rPr>
-          <w:t>MITRE Corporation</w:t>
-        </w:r>
-      </w:hyperlink>
-    </w:p>
-    <w:p>
-      <w:pPr>
-        <w:pStyle w:val="Contributor"/>
-      </w:pPr>
-      <w:r>
-        <w:t>Aharon Chernin</w:t>
-      </w:r>
-      <w:r>
-        <w:t xml:space="preserve"> (</w:t>
-      </w:r>
-      <w:hyperlink r:id="rId16" w:history="1">
-        <w:r>
-          <w:rPr>
-            <w:rStyle w:val="Hyperlink"/>
-          </w:rPr>
-          <w:t>achernin@soltra.com</w:t>
-        </w:r>
-      </w:hyperlink>
-      <w:r>
-        <w:t xml:space="preserve">), </w:t>
-      </w:r>
-      <w:hyperlink r:id="rId17" w:history="1">
-        <w:r>
-          <w:rPr>
-            <w:rStyle w:val="Hyperlink"/>
-          </w:rPr>
-          <w:t>Soltra</w:t>
-        </w:r>
-      </w:hyperlink>
-      <w:r>
-        <w:t xml:space="preserve"> </w:t>
-      </w:r>
-    </w:p>
-    <w:p>
-      <w:pPr>
-        <w:pStyle w:val="Contributor"/>
-      </w:pPr>
-      <w:r>
-        <w:t>Rich Piazza (</w:t>
-      </w:r>
       <w:hyperlink r:id="rId18" w:history="1">
-        <w:r>
-          <w:rPr>
-            <w:rStyle w:val="Hyperlink"/>
-          </w:rPr>
-          <w:t>rpiazza@mitre.org</w:t>
-        </w:r>
-      </w:hyperlink>
-      <w:r>
-        <w:t xml:space="preserve">), </w:t>
-      </w:r>
-      <w:hyperlink r:id="rId19" w:history="1">
         <w:r>
           <w:rPr>
             <w:rStyle w:val="Hyperlink"/>
@@ -720,7 +720,7 @@
       <w:r>
         <w:t xml:space="preserve">his </w:t>
       </w:r>
-      <w:hyperlink r:id="rId20" w:anchor="dWorkingDraft" w:history="1">
+      <w:hyperlink r:id="rId19" w:anchor="dWorkingDraft" w:history="1">
         <w:r>
           <w:rPr>
             <w:rStyle w:val="Hyperlink"/>
@@ -731,7 +731,7 @@
       <w:r>
         <w:t xml:space="preserve"> (WD) has been produced by one or more TC Members; it has not yet been voted on by the TC or </w:t>
       </w:r>
-      <w:hyperlink r:id="rId21" w:anchor="committeeDraft" w:history="1">
+      <w:hyperlink r:id="rId20" w:anchor="committeeDraft" w:history="1">
         <w:r>
           <w:rPr>
             <w:rStyle w:val="Hyperlink"/>
@@ -742,7 +742,7 @@
       <w:r>
         <w:t xml:space="preserve"> as a Committee Draft (Committee Specification Draft or a Committee Note Draft). The OASIS document </w:t>
       </w:r>
-      <w:hyperlink r:id="rId22" w:anchor="standApprovProcess" w:history="1">
+      <w:hyperlink r:id="rId21" w:anchor="standApprovProcess" w:history="1">
         <w:r>
           <w:rPr>
             <w:rStyle w:val="Hyperlink"/>
@@ -972,7 +972,7 @@
       <w:r>
         <w:t xml:space="preserve">All capitalized terms in the following text have the meanings assigned to them in the OASIS Intellectual Property Rights Policy (the "OASIS IPR Policy"). The full </w:t>
       </w:r>
-      <w:hyperlink r:id="rId23" w:history="1">
+      <w:hyperlink r:id="rId22" w:history="1">
         <w:r>
           <w:rPr>
             <w:rStyle w:val="Hyperlink"/>
@@ -1032,7 +1032,7 @@
       <w:r>
         <w:fldChar w:fldCharType="separate"/>
       </w:r>
-      <w:hyperlink w:anchor="_Toc429495909" w:history="1">
+      <w:hyperlink w:anchor="_Toc429573768" w:history="1">
         <w:r>
           <w:rPr>
             <w:rStyle w:val="Hyperlink"/>
@@ -1075,7 +1075,7 @@
             <w:noProof/>
             <w:webHidden/>
           </w:rPr>
-          <w:instrText xml:space="preserve"> PAGEREF _Toc429495909 \h </w:instrText>
+          <w:instrText xml:space="preserve"> PAGEREF _Toc429573768 \h </w:instrText>
         </w:r>
         <w:r>
           <w:rPr>
@@ -1119,7 +1119,7 @@
           <w:szCs w:val="22"/>
         </w:rPr>
       </w:pPr>
-      <w:hyperlink w:anchor="_Toc429495910" w:history="1">
+      <w:hyperlink w:anchor="_Toc429573769" w:history="1">
         <w:r>
           <w:rPr>
             <w:rStyle w:val="Hyperlink"/>
@@ -1146,7 +1146,7 @@
             <w:noProof/>
             <w:webHidden/>
           </w:rPr>
-          <w:instrText xml:space="preserve"> PAGEREF _Toc429495910 \h </w:instrText>
+          <w:instrText xml:space="preserve"> PAGEREF _Toc429573769 \h </w:instrText>
         </w:r>
         <w:r>
           <w:rPr>
@@ -1190,7 +1190,7 @@
           <w:szCs w:val="22"/>
         </w:rPr>
       </w:pPr>
-      <w:hyperlink w:anchor="_Toc429495911" w:history="1">
+      <w:hyperlink w:anchor="_Toc429573770" w:history="1">
         <w:r>
           <w:rPr>
             <w:rStyle w:val="Hyperlink"/>
@@ -1217,7 +1217,7 @@
             <w:noProof/>
             <w:webHidden/>
           </w:rPr>
-          <w:instrText xml:space="preserve"> PAGEREF _Toc429495911 \h </w:instrText>
+          <w:instrText xml:space="preserve"> PAGEREF _Toc429573770 \h </w:instrText>
         </w:r>
         <w:r>
           <w:rPr>
@@ -1261,7 +1261,7 @@
           <w:szCs w:val="22"/>
         </w:rPr>
       </w:pPr>
-      <w:hyperlink w:anchor="_Toc429495912" w:history="1">
+      <w:hyperlink w:anchor="_Toc429573771" w:history="1">
         <w:r>
           <w:rPr>
             <w:rStyle w:val="Hyperlink"/>
@@ -1288,7 +1288,7 @@
             <w:noProof/>
             <w:webHidden/>
           </w:rPr>
-          <w:instrText xml:space="preserve"> PAGEREF _Toc429495912 \h </w:instrText>
+          <w:instrText xml:space="preserve"> PAGEREF _Toc429573771 \h </w:instrText>
         </w:r>
         <w:r>
           <w:rPr>
@@ -1332,7 +1332,7 @@
           <w:szCs w:val="22"/>
         </w:rPr>
       </w:pPr>
-      <w:hyperlink w:anchor="_Toc429495913" w:history="1">
+      <w:hyperlink w:anchor="_Toc429573772" w:history="1">
         <w:r>
           <w:rPr>
             <w:rStyle w:val="Hyperlink"/>
@@ -1359,7 +1359,7 @@
             <w:noProof/>
             <w:webHidden/>
           </w:rPr>
-          <w:instrText xml:space="preserve"> PAGEREF _Toc429495913 \h </w:instrText>
+          <w:instrText xml:space="preserve"> PAGEREF _Toc429573772 \h </w:instrText>
         </w:r>
         <w:r>
           <w:rPr>
@@ -1403,7 +1403,7 @@
           <w:szCs w:val="22"/>
         </w:rPr>
       </w:pPr>
-      <w:hyperlink w:anchor="_Toc429495914" w:history="1">
+      <w:hyperlink w:anchor="_Toc429573773" w:history="1">
         <w:r>
           <w:rPr>
             <w:rStyle w:val="Hyperlink"/>
@@ -1430,7 +1430,7 @@
             <w:noProof/>
             <w:webHidden/>
           </w:rPr>
-          <w:instrText xml:space="preserve"> PAGEREF _Toc429495914 \h </w:instrText>
+          <w:instrText xml:space="preserve"> PAGEREF _Toc429573773 \h </w:instrText>
         </w:r>
         <w:r>
           <w:rPr>
@@ -1474,7 +1474,7 @@
           <w:szCs w:val="22"/>
         </w:rPr>
       </w:pPr>
-      <w:hyperlink w:anchor="_Toc429495915" w:history="1">
+      <w:hyperlink w:anchor="_Toc429573774" w:history="1">
         <w:r>
           <w:rPr>
             <w:rStyle w:val="Hyperlink"/>
@@ -1501,7 +1501,7 @@
             <w:noProof/>
             <w:webHidden/>
           </w:rPr>
-          <w:instrText xml:space="preserve"> PAGEREF _Toc429495915 \h </w:instrText>
+          <w:instrText xml:space="preserve"> PAGEREF _Toc429573774 \h </w:instrText>
         </w:r>
         <w:r>
           <w:rPr>
@@ -1545,7 +1545,7 @@
           <w:szCs w:val="22"/>
         </w:rPr>
       </w:pPr>
-      <w:hyperlink w:anchor="_Toc429495916" w:history="1">
+      <w:hyperlink w:anchor="_Toc429573775" w:history="1">
         <w:r>
           <w:rPr>
             <w:rStyle w:val="Hyperlink"/>
@@ -1572,7 +1572,7 @@
             <w:noProof/>
             <w:webHidden/>
           </w:rPr>
-          <w:instrText xml:space="preserve"> PAGEREF _Toc429495916 \h </w:instrText>
+          <w:instrText xml:space="preserve"> PAGEREF _Toc429573775 \h </w:instrText>
         </w:r>
         <w:r>
           <w:rPr>
@@ -1616,7 +1616,7 @@
           <w:szCs w:val="22"/>
         </w:rPr>
       </w:pPr>
-      <w:hyperlink w:anchor="_Toc429495917" w:history="1">
+      <w:hyperlink w:anchor="_Toc429573776" w:history="1">
         <w:r>
           <w:rPr>
             <w:rStyle w:val="Hyperlink"/>
@@ -1643,7 +1643,7 @@
             <w:noProof/>
             <w:webHidden/>
           </w:rPr>
-          <w:instrText xml:space="preserve"> PAGEREF _Toc429495917 \h </w:instrText>
+          <w:instrText xml:space="preserve"> PAGEREF _Toc429573776 \h </w:instrText>
         </w:r>
         <w:r>
           <w:rPr>
@@ -1687,7 +1687,7 @@
           <w:szCs w:val="22"/>
         </w:rPr>
       </w:pPr>
-      <w:hyperlink w:anchor="_Toc429495918" w:history="1">
+      <w:hyperlink w:anchor="_Toc429573777" w:history="1">
         <w:r>
           <w:rPr>
             <w:rStyle w:val="Hyperlink"/>
@@ -1714,7 +1714,7 @@
             <w:noProof/>
             <w:webHidden/>
           </w:rPr>
-          <w:instrText xml:space="preserve"> PAGEREF _Toc429495918 \h </w:instrText>
+          <w:instrText xml:space="preserve"> PAGEREF _Toc429573777 \h </w:instrText>
         </w:r>
         <w:r>
           <w:rPr>
@@ -1758,7 +1758,7 @@
           <w:szCs w:val="22"/>
         </w:rPr>
       </w:pPr>
-      <w:hyperlink w:anchor="_Toc429495919" w:history="1">
+      <w:hyperlink w:anchor="_Toc429573778" w:history="1">
         <w:r>
           <w:rPr>
             <w:rStyle w:val="Hyperlink"/>
@@ -1785,7 +1785,7 @@
             <w:noProof/>
             <w:webHidden/>
           </w:rPr>
-          <w:instrText xml:space="preserve"> PAGEREF _Toc429495919 \h </w:instrText>
+          <w:instrText xml:space="preserve"> PAGEREF _Toc429573778 \h </w:instrText>
         </w:r>
         <w:r>
           <w:rPr>
@@ -1829,7 +1829,7 @@
           <w:szCs w:val="22"/>
         </w:rPr>
       </w:pPr>
-      <w:hyperlink w:anchor="_Toc429495920" w:history="1">
+      <w:hyperlink w:anchor="_Toc429573779" w:history="1">
         <w:r>
           <w:rPr>
             <w:rStyle w:val="Hyperlink"/>
@@ -1856,7 +1856,7 @@
             <w:noProof/>
             <w:webHidden/>
           </w:rPr>
-          <w:instrText xml:space="preserve"> PAGEREF _Toc429495920 \h </w:instrText>
+          <w:instrText xml:space="preserve"> PAGEREF _Toc429573779 \h </w:instrText>
         </w:r>
         <w:r>
           <w:rPr>
@@ -1900,7 +1900,7 @@
           <w:szCs w:val="22"/>
         </w:rPr>
       </w:pPr>
-      <w:hyperlink w:anchor="_Toc429495921" w:history="1">
+      <w:hyperlink w:anchor="_Toc429573780" w:history="1">
         <w:r>
           <w:rPr>
             <w:rStyle w:val="Hyperlink"/>
@@ -1927,7 +1927,7 @@
             <w:noProof/>
             <w:webHidden/>
           </w:rPr>
-          <w:instrText xml:space="preserve"> PAGEREF _Toc429495921 \h </w:instrText>
+          <w:instrText xml:space="preserve"> PAGEREF _Toc429573780 \h </w:instrText>
         </w:r>
         <w:r>
           <w:rPr>
@@ -1968,7 +1968,7 @@
           <w:szCs w:val="22"/>
         </w:rPr>
       </w:pPr>
-      <w:hyperlink w:anchor="_Toc429495922" w:history="1">
+      <w:hyperlink w:anchor="_Toc429573781" w:history="1">
         <w:r>
           <w:rPr>
             <w:rStyle w:val="Hyperlink"/>
@@ -2011,7 +2011,7 @@
             <w:noProof/>
             <w:webHidden/>
           </w:rPr>
-          <w:instrText xml:space="preserve"> PAGEREF _Toc429495922 \h </w:instrText>
+          <w:instrText xml:space="preserve"> PAGEREF _Toc429573781 \h </w:instrText>
         </w:r>
         <w:r>
           <w:rPr>
@@ -2055,7 +2055,7 @@
           <w:szCs w:val="22"/>
         </w:rPr>
       </w:pPr>
-      <w:hyperlink w:anchor="_Toc429495923" w:history="1">
+      <w:hyperlink w:anchor="_Toc429573782" w:history="1">
         <w:r>
           <w:rPr>
             <w:rStyle w:val="Hyperlink"/>
@@ -2082,7 +2082,7 @@
             <w:noProof/>
             <w:webHidden/>
           </w:rPr>
-          <w:instrText xml:space="preserve"> PAGEREF _Toc429495923 \h </w:instrText>
+          <w:instrText xml:space="preserve"> PAGEREF _Toc429573782 \h </w:instrText>
         </w:r>
         <w:r>
           <w:rPr>
@@ -2123,7 +2123,7 @@
           <w:szCs w:val="22"/>
         </w:rPr>
       </w:pPr>
-      <w:hyperlink w:anchor="_Toc429495924" w:history="1">
+      <w:hyperlink w:anchor="_Toc429573783" w:history="1">
         <w:r>
           <w:rPr>
             <w:rStyle w:val="Hyperlink"/>
@@ -2166,7 +2166,7 @@
             <w:noProof/>
             <w:webHidden/>
           </w:rPr>
-          <w:instrText xml:space="preserve"> PAGEREF _Toc429495924 \h </w:instrText>
+          <w:instrText xml:space="preserve"> PAGEREF _Toc429573783 \h </w:instrText>
         </w:r>
         <w:r>
           <w:rPr>
@@ -2210,7 +2210,7 @@
           <w:szCs w:val="22"/>
         </w:rPr>
       </w:pPr>
-      <w:hyperlink w:anchor="_Toc429495925" w:history="1">
+      <w:hyperlink w:anchor="_Toc429573784" w:history="1">
         <w:r>
           <w:rPr>
             <w:rStyle w:val="Hyperlink"/>
@@ -2237,7 +2237,7 @@
             <w:noProof/>
             <w:webHidden/>
           </w:rPr>
-          <w:instrText xml:space="preserve"> PAGEREF _Toc429495925 \h </w:instrText>
+          <w:instrText xml:space="preserve"> PAGEREF _Toc429573784 \h </w:instrText>
         </w:r>
         <w:r>
           <w:rPr>
@@ -2281,7 +2281,7 @@
           <w:szCs w:val="22"/>
         </w:rPr>
       </w:pPr>
-      <w:hyperlink w:anchor="_Toc429495926" w:history="1">
+      <w:hyperlink w:anchor="_Toc429573785" w:history="1">
         <w:r>
           <w:rPr>
             <w:rStyle w:val="Hyperlink"/>
@@ -2308,7 +2308,7 @@
             <w:noProof/>
             <w:webHidden/>
           </w:rPr>
-          <w:instrText xml:space="preserve"> PAGEREF _Toc429495926 \h </w:instrText>
+          <w:instrText xml:space="preserve"> PAGEREF _Toc429573785 \h </w:instrText>
         </w:r>
         <w:r>
           <w:rPr>
@@ -2352,7 +2352,7 @@
           <w:szCs w:val="22"/>
         </w:rPr>
       </w:pPr>
-      <w:hyperlink w:anchor="_Toc429495927" w:history="1">
+      <w:hyperlink w:anchor="_Toc429573786" w:history="1">
         <w:r>
           <w:rPr>
             <w:rStyle w:val="Hyperlink"/>
@@ -2379,7 +2379,7 @@
             <w:noProof/>
             <w:webHidden/>
           </w:rPr>
-          <w:instrText xml:space="preserve"> PAGEREF _Toc429495927 \h </w:instrText>
+          <w:instrText xml:space="preserve"> PAGEREF _Toc429573786 \h </w:instrText>
         </w:r>
         <w:r>
           <w:rPr>
@@ -2423,7 +2423,7 @@
           <w:szCs w:val="22"/>
         </w:rPr>
       </w:pPr>
-      <w:hyperlink w:anchor="_Toc429495928" w:history="1">
+      <w:hyperlink w:anchor="_Toc429573787" w:history="1">
         <w:r>
           <w:rPr>
             <w:rStyle w:val="Hyperlink"/>
@@ -2450,7 +2450,7 @@
             <w:noProof/>
             <w:webHidden/>
           </w:rPr>
-          <w:instrText xml:space="preserve"> PAGEREF _Toc429495928 \h </w:instrText>
+          <w:instrText xml:space="preserve"> PAGEREF _Toc429573787 \h </w:instrText>
         </w:r>
         <w:r>
           <w:rPr>
@@ -2494,7 +2494,7 @@
           <w:szCs w:val="22"/>
         </w:rPr>
       </w:pPr>
-      <w:hyperlink w:anchor="_Toc429495929" w:history="1">
+      <w:hyperlink w:anchor="_Toc429573788" w:history="1">
         <w:r>
           <w:rPr>
             <w:rStyle w:val="Hyperlink"/>
@@ -2521,7 +2521,7 @@
             <w:noProof/>
             <w:webHidden/>
           </w:rPr>
-          <w:instrText xml:space="preserve"> PAGEREF _Toc429495929 \h </w:instrText>
+          <w:instrText xml:space="preserve"> PAGEREF _Toc429573788 \h </w:instrText>
         </w:r>
         <w:r>
           <w:rPr>
@@ -2565,7 +2565,7 @@
           <w:szCs w:val="22"/>
         </w:rPr>
       </w:pPr>
-      <w:hyperlink w:anchor="_Toc429495930" w:history="1">
+      <w:hyperlink w:anchor="_Toc429573789" w:history="1">
         <w:r>
           <w:rPr>
             <w:rStyle w:val="Hyperlink"/>
@@ -2592,7 +2592,7 @@
             <w:noProof/>
             <w:webHidden/>
           </w:rPr>
-          <w:instrText xml:space="preserve"> PAGEREF _Toc429495930 \h </w:instrText>
+          <w:instrText xml:space="preserve"> PAGEREF _Toc429573789 \h </w:instrText>
         </w:r>
         <w:r>
           <w:rPr>
@@ -2636,7 +2636,7 @@
           <w:szCs w:val="22"/>
         </w:rPr>
       </w:pPr>
-      <w:hyperlink w:anchor="_Toc429495931" w:history="1">
+      <w:hyperlink w:anchor="_Toc429573790" w:history="1">
         <w:r>
           <w:rPr>
             <w:rStyle w:val="Hyperlink"/>
@@ -2663,7 +2663,7 @@
             <w:noProof/>
             <w:webHidden/>
           </w:rPr>
-          <w:instrText xml:space="preserve"> PAGEREF _Toc429495931 \h </w:instrText>
+          <w:instrText xml:space="preserve"> PAGEREF _Toc429573790 \h </w:instrText>
         </w:r>
         <w:r>
           <w:rPr>
@@ -2704,7 +2704,7 @@
           <w:szCs w:val="22"/>
         </w:rPr>
       </w:pPr>
-      <w:hyperlink w:anchor="_Toc429495932" w:history="1">
+      <w:hyperlink w:anchor="_Toc429573791" w:history="1">
         <w:r>
           <w:rPr>
             <w:rStyle w:val="Hyperlink"/>
@@ -2726,7 +2726,7 @@
             <w:rStyle w:val="Hyperlink"/>
             <w:noProof/>
           </w:rPr>
-          <w:t># Conformance</w:t>
+          <w:t>Conformance</w:t>
         </w:r>
         <w:r>
           <w:rPr>
@@ -2747,7 +2747,7 @@
             <w:noProof/>
             <w:webHidden/>
           </w:rPr>
-          <w:instrText xml:space="preserve"> PAGEREF _Toc429495932 \h </w:instrText>
+          <w:instrText xml:space="preserve"> PAGEREF _Toc429573791 \h </w:instrText>
         </w:r>
         <w:r>
           <w:rPr>
@@ -2788,7 +2788,7 @@
           <w:szCs w:val="22"/>
         </w:rPr>
       </w:pPr>
-      <w:hyperlink w:anchor="_Toc429495933" w:history="1">
+      <w:hyperlink w:anchor="_Toc429573792" w:history="1">
         <w:r>
           <w:rPr>
             <w:rStyle w:val="Hyperlink"/>
@@ -2815,7 +2815,7 @@
             <w:noProof/>
             <w:webHidden/>
           </w:rPr>
-          <w:instrText xml:space="preserve"> PAGEREF _Toc429495933 \h </w:instrText>
+          <w:instrText xml:space="preserve"> PAGEREF _Toc429573792 \h </w:instrText>
         </w:r>
         <w:r>
           <w:rPr>
@@ -2856,7 +2856,7 @@
           <w:szCs w:val="22"/>
         </w:rPr>
       </w:pPr>
-      <w:hyperlink w:anchor="_Toc429495934" w:history="1">
+      <w:hyperlink w:anchor="_Toc429573793" w:history="1">
         <w:r>
           <w:rPr>
             <w:rStyle w:val="Hyperlink"/>
@@ -2883,7 +2883,7 @@
             <w:noProof/>
             <w:webHidden/>
           </w:rPr>
-          <w:instrText xml:space="preserve"> PAGEREF _Toc429495934 \h </w:instrText>
+          <w:instrText xml:space="preserve"> PAGEREF _Toc429573793 \h </w:instrText>
         </w:r>
         <w:r>
           <w:rPr>
@@ -2928,7 +2928,7 @@
     <w:p>
       <w:pPr>
         <w:sectPr>
-          <w:footerReference w:type="default" r:id="rId24"/>
+          <w:footerReference w:type="default" r:id="rId23"/>
           <w:pgSz w:w="12240" w:h="15840" w:code="1"/>
           <w:pgMar w:top="1440" w:right="1440" w:bottom="720" w:left="1440" w:header="720" w:footer="720" w:gutter="0"/>
           <w:cols w:space="720"/>
@@ -2941,7 +2941,7 @@
       <w:pPr>
         <w:pStyle w:val="Heading1"/>
       </w:pPr>
-      <w:bookmarkStart w:id="4" w:name="_Toc429495909"/>
+      <w:bookmarkStart w:id="4" w:name="_Toc429573768"/>
       <w:r>
         <w:lastRenderedPageBreak/>
         <w:t>Introduction</w:t>
@@ -2976,7 +2976,12 @@
         <w:t>Ex</w:t>
       </w:r>
       <w:r>
-        <w:t xml:space="preserve">pression (STIX) </w:t>
+        <w:t xml:space="preserve">pression </w:t>
+      </w:r>
+      <w:bookmarkStart w:id="5" w:name="_GoBack"/>
+      <w:bookmarkEnd w:id="5"/>
+      <w:r>
+        <w:t xml:space="preserve">(STIX) </w:t>
       </w:r>
       <w:r>
         <w:t>framework defines</w:t>
@@ -3443,21 +3448,21 @@
       <w:pPr>
         <w:pStyle w:val="Heading2"/>
       </w:pPr>
-      <w:bookmarkStart w:id="5" w:name="_Toc412205405"/>
-      <w:bookmarkStart w:id="6" w:name="_Ref412300941"/>
-      <w:bookmarkStart w:id="7" w:name="_Ref412622367"/>
-      <w:bookmarkStart w:id="8" w:name="_Toc420658331"/>
-      <w:bookmarkStart w:id="9" w:name="_Ref429123376"/>
-      <w:bookmarkStart w:id="10" w:name="_Toc429495910"/>
+      <w:bookmarkStart w:id="6" w:name="_Toc412205405"/>
+      <w:bookmarkStart w:id="7" w:name="_Ref412300941"/>
+      <w:bookmarkStart w:id="8" w:name="_Ref412622367"/>
+      <w:bookmarkStart w:id="9" w:name="_Toc420658331"/>
+      <w:bookmarkStart w:id="10" w:name="_Ref429123376"/>
+      <w:bookmarkStart w:id="11" w:name="_Toc429573769"/>
       <w:r>
         <w:t>STIX Specification Documents</w:t>
       </w:r>
-      <w:bookmarkEnd w:id="5"/>
       <w:bookmarkEnd w:id="6"/>
       <w:bookmarkEnd w:id="7"/>
       <w:bookmarkEnd w:id="8"/>
       <w:bookmarkEnd w:id="9"/>
       <w:bookmarkEnd w:id="10"/>
+      <w:bookmarkEnd w:id="11"/>
     </w:p>
     <w:p>
       <w:pPr>
@@ -3727,7 +3732,7 @@
                     </pic:cNvPicPr>
                   </pic:nvPicPr>
                   <pic:blipFill>
-                    <a:blip r:embed="rId25" cstate="print">
+                    <a:blip r:embed="rId24" cstate="print">
                       <a:extLst>
                         <a:ext uri="{28A0092B-C50C-407E-A947-70E740481C1C}">
                           <a14:useLocalDpi xmlns:a14="http://schemas.microsoft.com/office/drawing/2010/main" val="0"/>
@@ -3760,7 +3765,7 @@
       <w:pPr>
         <w:pStyle w:val="Caption"/>
       </w:pPr>
-      <w:bookmarkStart w:id="11" w:name="_Ref417296017"/>
+      <w:bookmarkStart w:id="12" w:name="_Ref417296017"/>
       <w:r>
         <w:t xml:space="preserve">Figure </w:t>
       </w:r>
@@ -3783,7 +3788,7 @@
           <w:t>1</w:t>
         </w:r>
       </w:fldSimple>
-      <w:bookmarkEnd w:id="11"/>
+      <w:bookmarkEnd w:id="12"/>
       <w:r>
         <w:t>. STIX Language v1.2</w:t>
       </w:r>
@@ -3798,16 +3803,16 @@
       <w:pPr>
         <w:pStyle w:val="Heading2"/>
       </w:pPr>
-      <w:bookmarkStart w:id="12" w:name="_Ref394437867"/>
-      <w:bookmarkStart w:id="13" w:name="_Toc420658332"/>
-      <w:bookmarkStart w:id="14" w:name="_Toc429495911"/>
+      <w:bookmarkStart w:id="13" w:name="_Ref394437867"/>
+      <w:bookmarkStart w:id="14" w:name="_Toc420658332"/>
+      <w:bookmarkStart w:id="15" w:name="_Toc429573770"/>
       <w:r>
         <w:lastRenderedPageBreak/>
         <w:t>Document Conventions</w:t>
       </w:r>
-      <w:bookmarkEnd w:id="12"/>
       <w:bookmarkEnd w:id="13"/>
       <w:bookmarkEnd w:id="14"/>
+      <w:bookmarkEnd w:id="15"/>
     </w:p>
     <w:p>
       <w:r>
@@ -3822,17 +3827,17 @@
         </w:tabs>
         <w:spacing w:before="360" w:after="60"/>
       </w:pPr>
-      <w:bookmarkStart w:id="15" w:name="_Toc389570603"/>
-      <w:bookmarkStart w:id="16" w:name="_Toc389581073"/>
-      <w:bookmarkStart w:id="17" w:name="_Toc420658334"/>
-      <w:bookmarkStart w:id="18" w:name="_Toc429495912"/>
+      <w:bookmarkStart w:id="16" w:name="_Toc389570603"/>
+      <w:bookmarkStart w:id="17" w:name="_Toc389581073"/>
+      <w:bookmarkStart w:id="18" w:name="_Toc420658334"/>
+      <w:bookmarkStart w:id="19" w:name="_Toc429573771"/>
       <w:r>
         <w:t>Fonts</w:t>
       </w:r>
-      <w:bookmarkEnd w:id="15"/>
       <w:bookmarkEnd w:id="16"/>
       <w:bookmarkEnd w:id="17"/>
       <w:bookmarkEnd w:id="18"/>
+      <w:bookmarkEnd w:id="19"/>
     </w:p>
     <w:p>
       <w:pPr>
@@ -4259,22 +4264,22 @@
         </w:tabs>
         <w:spacing w:before="360" w:after="60"/>
       </w:pPr>
-      <w:bookmarkStart w:id="19" w:name="_Ref394486021"/>
-      <w:bookmarkStart w:id="20" w:name="_Toc420658335"/>
-      <w:bookmarkStart w:id="21" w:name="_Toc429495913"/>
+      <w:bookmarkStart w:id="20" w:name="_Ref394486021"/>
+      <w:bookmarkStart w:id="21" w:name="_Toc420658335"/>
+      <w:bookmarkStart w:id="22" w:name="_Toc429573772"/>
       <w:r>
         <w:t>UML Package References</w:t>
       </w:r>
-      <w:bookmarkEnd w:id="19"/>
       <w:bookmarkEnd w:id="20"/>
       <w:bookmarkEnd w:id="21"/>
+      <w:bookmarkEnd w:id="22"/>
     </w:p>
     <w:p>
       <w:pPr>
         <w:spacing w:after="240"/>
       </w:pPr>
-      <w:bookmarkStart w:id="22" w:name="_Toc389570605"/>
-      <w:bookmarkStart w:id="23" w:name="_Toc389581075"/>
+      <w:bookmarkStart w:id="23" w:name="_Toc389570605"/>
+      <w:bookmarkStart w:id="24" w:name="_Toc389581075"/>
       <w:r>
         <w:t xml:space="preserve">Each STIX data model is captured in a different UML package (e.g., Core package, Campaign package, etc.) where the packages together compose the full STIX UML model.  To refer to a particular class of a specific package, we use the format </w:t>
       </w:r>
@@ -4352,24 +4357,24 @@
         </w:tabs>
         <w:spacing w:before="360" w:after="60"/>
       </w:pPr>
-      <w:bookmarkStart w:id="24" w:name="_Toc420658336"/>
-      <w:bookmarkStart w:id="25" w:name="_Toc429495914"/>
+      <w:bookmarkStart w:id="25" w:name="_Toc420658336"/>
+      <w:bookmarkStart w:id="26" w:name="_Toc429573773"/>
       <w:r>
         <w:t>UML Diagrams</w:t>
       </w:r>
-      <w:bookmarkEnd w:id="22"/>
       <w:bookmarkEnd w:id="23"/>
       <w:bookmarkEnd w:id="24"/>
       <w:bookmarkEnd w:id="25"/>
+      <w:bookmarkEnd w:id="26"/>
     </w:p>
     <w:p>
       <w:pPr>
         <w:spacing w:after="240"/>
       </w:pPr>
-      <w:bookmarkStart w:id="26" w:name="_Toc398719452"/>
-      <w:bookmarkStart w:id="27" w:name="_Toc389570606"/>
-      <w:bookmarkStart w:id="28" w:name="_Toc389581076"/>
-      <w:bookmarkStart w:id="29" w:name="_Ref394436861"/>
+      <w:bookmarkStart w:id="27" w:name="_Toc398719452"/>
+      <w:bookmarkStart w:id="28" w:name="_Toc389570606"/>
+      <w:bookmarkStart w:id="29" w:name="_Toc389581076"/>
+      <w:bookmarkStart w:id="30" w:name="_Ref394436861"/>
       <w:r>
         <w:t xml:space="preserve">This specification makes use of UML diagrams to visually depict relationships between STIX Language constructs. Note that the diagrams have been extracted directly from the full UML model for STIX; they have not been constructed purely for inclusion in the specification documents.  Typically, diagrams are included for the primary class of a data model, and for any other class where the visualization of its relationships between other classes would be useful.  This implies that there will be very few diagrams for classes whose only properties are either a data type or a class from the STIX Common data model.  </w:t>
       </w:r>
@@ -4400,17 +4405,17 @@
           <w:sz w:val="20"/>
         </w:rPr>
       </w:pPr>
-      <w:bookmarkStart w:id="30" w:name="_Toc420658337"/>
-      <w:bookmarkStart w:id="31" w:name="_Toc429495915"/>
+      <w:bookmarkStart w:id="31" w:name="_Toc420658337"/>
+      <w:bookmarkStart w:id="32" w:name="_Toc429573774"/>
       <w:r>
         <w:rPr>
           <w:sz w:val="20"/>
         </w:rPr>
         <w:t>Class Properties</w:t>
       </w:r>
-      <w:bookmarkEnd w:id="26"/>
-      <w:bookmarkEnd w:id="30"/>
+      <w:bookmarkEnd w:id="27"/>
       <w:bookmarkEnd w:id="31"/>
+      <w:bookmarkEnd w:id="32"/>
     </w:p>
     <w:p>
       <w:pPr>
@@ -4436,18 +4441,18 @@
           <w:sz w:val="20"/>
         </w:rPr>
       </w:pPr>
-      <w:bookmarkStart w:id="32" w:name="_Toc398719453"/>
-      <w:bookmarkStart w:id="33" w:name="_Toc420658338"/>
-      <w:bookmarkStart w:id="34" w:name="_Toc429495916"/>
+      <w:bookmarkStart w:id="33" w:name="_Toc398719453"/>
+      <w:bookmarkStart w:id="34" w:name="_Toc420658338"/>
+      <w:bookmarkStart w:id="35" w:name="_Toc429573775"/>
       <w:r>
         <w:rPr>
           <w:sz w:val="20"/>
         </w:rPr>
         <w:t>Diagram Icons and Arrow Types</w:t>
       </w:r>
-      <w:bookmarkEnd w:id="32"/>
       <w:bookmarkEnd w:id="33"/>
       <w:bookmarkEnd w:id="34"/>
+      <w:bookmarkEnd w:id="35"/>
     </w:p>
     <w:p>
       <w:pPr>
@@ -4523,9 +4528,9 @@
           <w:b/>
         </w:rPr>
       </w:pPr>
-      <w:bookmarkStart w:id="35" w:name="_Ref397637630"/>
-      <w:bookmarkStart w:id="36" w:name="_Ref397935245"/>
-      <w:bookmarkStart w:id="37" w:name="_Toc398719454"/>
+      <w:bookmarkStart w:id="36" w:name="_Ref397637630"/>
+      <w:bookmarkStart w:id="37" w:name="_Ref397935245"/>
+      <w:bookmarkStart w:id="38" w:name="_Toc398719454"/>
       <w:r>
         <w:t xml:space="preserve">Table </w:t>
       </w:r>
@@ -4548,7 +4553,7 @@
           <w:t>1</w:t>
         </w:r>
       </w:fldSimple>
-      <w:bookmarkEnd w:id="35"/>
+      <w:bookmarkEnd w:id="36"/>
       <w:r>
         <w:t xml:space="preserve">.  </w:t>
       </w:r>
@@ -4680,7 +4685,7 @@
                 <w:szCs w:val="20"/>
               </w:rPr>
               <w:drawing>
-                <wp:inline distT="0" distB="0" distL="0" distR="0" wp14:anchorId="5B6E9C5D" wp14:editId="3D717433">
+                <wp:inline distT="0" distB="0" distL="0" distR="0" wp14:anchorId="5B6E9C5D" wp14:editId="18F05751">
                   <wp:extent cx="200025" cy="228600"/>
                   <wp:effectExtent l="0" t="0" r="9525" b="0"/>
                   <wp:docPr id="18" name="Picture 18" descr="cid:image003.gif@01D05428.2B30AE20"/>
@@ -4697,7 +4702,7 @@
                           </pic:cNvPicPr>
                         </pic:nvPicPr>
                         <pic:blipFill>
-                          <a:blip r:embed="rId26" r:link="rId27">
+                          <a:blip r:link="rId25">
                             <a:extLst>
                               <a:ext uri="{28A0092B-C50C-407E-A947-70E740481C1C}">
                                 <a14:useLocalDpi xmlns:a14="http://schemas.microsoft.com/office/drawing/2010/main" val="0"/>
@@ -4804,10 +4809,10 @@
                   <v:path o:extrusionok="f" gradientshapeok="t" o:connecttype="rect"/>
                   <o:lock v:ext="edit" aspectratio="t"/>
                 </v:shapetype>
-                <v:shape id="_x0000_i1025" type="#_x0000_t75" style="width:20.8pt;height:20.8pt" o:ole="">
-                  <v:imagedata r:id="rId28" o:title=""/>
+                <v:shape id="_x0000_i1025" type="#_x0000_t75" style="width:21pt;height:21pt" o:ole="">
+                  <v:imagedata r:id="rId26" o:title=""/>
                 </v:shape>
-                <o:OLEObject Type="Embed" ProgID="PBrush" ShapeID="_x0000_i1025" DrawAspect="Content" ObjectID="_1377157885" r:id="rId29"/>
+                <o:OLEObject Type="Embed" ProgID="PBrush" ShapeID="_x0000_i1025" DrawAspect="Content" ObjectID="_1503315793" r:id="rId27"/>
               </w:object>
             </w:r>
           </w:p>
@@ -4881,7 +4886,7 @@
                           </pic:cNvPicPr>
                         </pic:nvPicPr>
                         <pic:blipFill rotWithShape="1">
-                          <a:blip r:embed="rId30"/>
+                          <a:blip r:embed="rId28"/>
                           <a:srcRect l="8356" t="44994" r="84429" b="32932"/>
                           <a:stretch/>
                         </pic:blipFill>
@@ -4961,10 +4966,10 @@
             </w:pPr>
             <w:r>
               <w:object w:dxaOrig="270" w:dyaOrig="195" w14:anchorId="666098B2">
-                <v:shape id="_x0000_i1026" type="#_x0000_t75" style="width:14.4pt;height:14.4pt" o:ole="">
-                  <v:imagedata r:id="rId31" o:title=""/>
+                <v:shape id="_x0000_i1026" type="#_x0000_t75" style="width:14.25pt;height:14.25pt" o:ole="">
+                  <v:imagedata r:id="rId29" o:title=""/>
                 </v:shape>
-                <o:OLEObject Type="Embed" ProgID="PBrush" ShapeID="_x0000_i1026" DrawAspect="Content" ObjectID="_1377157886" r:id="rId32"/>
+                <o:OLEObject Type="Embed" ProgID="PBrush" ShapeID="_x0000_i1026" DrawAspect="Content" ObjectID="_1503315794" r:id="rId30"/>
               </w:object>
             </w:r>
           </w:p>
@@ -5022,10 +5027,10 @@
             </w:pPr>
             <w:r>
               <w:object w:dxaOrig="210" w:dyaOrig="150" w14:anchorId="22CECF5E">
-                <v:shape id="_x0000_i1027" type="#_x0000_t75" style="width:14.4pt;height:14.4pt" o:ole="">
-                  <v:imagedata r:id="rId33" o:title=""/>
+                <v:shape id="_x0000_i1027" type="#_x0000_t75" style="width:14.25pt;height:14.25pt" o:ole="">
+                  <v:imagedata r:id="rId31" o:title=""/>
                 </v:shape>
-                <o:OLEObject Type="Embed" ProgID="PBrush" ShapeID="_x0000_i1027" DrawAspect="Content" ObjectID="_1377157887" r:id="rId34"/>
+                <o:OLEObject Type="Embed" ProgID="PBrush" ShapeID="_x0000_i1027" DrawAspect="Content" ObjectID="_1503315795" r:id="rId32"/>
               </w:object>
             </w:r>
           </w:p>
@@ -5083,7 +5088,7 @@
               <mc:AlternateContent>
                 <mc:Choice Requires="wps">
                   <w:drawing>
-                    <wp:anchor distT="0" distB="0" distL="114300" distR="114300" simplePos="0" relativeHeight="251659264" behindDoc="0" locked="0" layoutInCell="1" allowOverlap="1" wp14:anchorId="57585751" wp14:editId="731AA959">
+                    <wp:anchor distT="0" distB="0" distL="114300" distR="114300" simplePos="0" relativeHeight="251658240" behindDoc="0" locked="0" layoutInCell="1" allowOverlap="1" wp14:anchorId="57585751" wp14:editId="731AA959">
                       <wp:simplePos x="0" y="0"/>
                       <wp:positionH relativeFrom="column">
                         <wp:posOffset>281940</wp:posOffset>
@@ -5142,13 +5147,13 @@
                     </wp:anchor>
                   </w:drawing>
                 </mc:Choice>
-                <mc:Fallback xmlns:w15="http://schemas.microsoft.com/office/word/2012/wordml">
+                <mc:Fallback>
                   <w:pict>
-                    <v:shapetype w14:anchorId="46B119A1" id="_x0000_t32" coordsize="21600,21600" o:spt="32" o:oned="t" path="m,l21600,21600e" filled="f">
+                    <v:shapetype w14:anchorId="500B8941" id="_x0000_t32" coordsize="21600,21600" o:spt="32" o:oned="t" path="m,l21600,21600e" filled="f">
                       <v:path arrowok="t" fillok="f" o:connecttype="none"/>
                       <o:lock v:ext="edit" shapetype="t"/>
                     </v:shapetype>
-                    <v:shape id="Straight Arrow Connector 4" o:spid="_x0000_s1026" type="#_x0000_t32" style="position:absolute;margin-left:22.2pt;margin-top:14.05pt;width:45pt;height:.75pt;flip:y;z-index:251659264;visibility:visible;mso-wrap-style:square;mso-width-percent:0;mso-height-percent:0;mso-wrap-distance-left:9pt;mso-wrap-distance-top:0;mso-wrap-distance-right:9pt;mso-wrap-distance-bottom:0;mso-position-horizontal:absolute;mso-position-horizontal-relative:text;mso-position-vertical:absolute;mso-position-vertical-relative:text;mso-width-percent:0;mso-height-percent:0;mso-width-relative:margin;mso-height-relative:margin" o:gfxdata="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" strokecolor="black [3213]">
+                    <v:shape id="Straight Arrow Connector 4" o:spid="_x0000_s1026" type="#_x0000_t32" style="position:absolute;margin-left:22.2pt;margin-top:14.05pt;width:45pt;height:.75pt;flip:y;z-index:251658240;visibility:visible;mso-wrap-style:square;mso-width-percent:0;mso-height-percent:0;mso-wrap-distance-left:9pt;mso-wrap-distance-top:0;mso-wrap-distance-right:9pt;mso-wrap-distance-bottom:0;mso-position-horizontal:absolute;mso-position-horizontal-relative:text;mso-position-vertical:absolute;mso-position-vertical-relative:text;mso-width-percent:0;mso-height-percent:0;mso-width-relative:margin;mso-height-relative:margin" o:gfxdata="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" strokecolor="black [3213]">
                       <v:stroke endarrow="open"/>
                     </v:shape>
                   </w:pict>
@@ -5208,10 +5213,10 @@
                 <w:color w:val="000000" w:themeColor="text1"/>
               </w:rPr>
               <w:object w:dxaOrig="1140" w:dyaOrig="780" w14:anchorId="3DE23640">
-                <v:shape id="_x0000_i1028" type="#_x0000_t75" style="width:57.6pt;height:35.2pt" o:ole="">
-                  <v:imagedata r:id="rId35" o:title=""/>
+                <v:shape id="_x0000_i1028" type="#_x0000_t75" style="width:57.75pt;height:35.25pt" o:ole="">
+                  <v:imagedata r:id="rId33" o:title=""/>
                 </v:shape>
-                <o:OLEObject Type="Embed" ProgID="PBrush" ShapeID="_x0000_i1028" DrawAspect="Content" ObjectID="_1377157888" r:id="rId36"/>
+                <o:OLEObject Type="Embed" ProgID="PBrush" ShapeID="_x0000_i1028" DrawAspect="Content" ObjectID="_1503315796" r:id="rId34"/>
               </w:object>
             </w:r>
           </w:p>
@@ -5255,20 +5260,20 @@
           <w:sz w:val="20"/>
         </w:rPr>
       </w:pPr>
-      <w:bookmarkStart w:id="38" w:name="_Ref417296241"/>
-      <w:bookmarkStart w:id="39" w:name="_Toc420658339"/>
-      <w:bookmarkStart w:id="40" w:name="_Toc429495917"/>
+      <w:bookmarkStart w:id="39" w:name="_Ref417296241"/>
+      <w:bookmarkStart w:id="40" w:name="_Toc420658339"/>
+      <w:bookmarkStart w:id="41" w:name="_Toc429573776"/>
       <w:r>
         <w:rPr>
           <w:sz w:val="20"/>
         </w:rPr>
         <w:t>Color Coding</w:t>
       </w:r>
-      <w:bookmarkEnd w:id="36"/>
       <w:bookmarkEnd w:id="37"/>
       <w:bookmarkEnd w:id="38"/>
       <w:bookmarkEnd w:id="39"/>
       <w:bookmarkEnd w:id="40"/>
+      <w:bookmarkEnd w:id="41"/>
     </w:p>
     <w:p>
       <w:pPr>
@@ -5329,16 +5334,10 @@
       <w:r>
         <w:rPr>
           <w:b/>
+          <w:noProof/>
           <w:color w:val="0000EE"/>
         </w:rPr>
         <w:noBreakHyphen/>
-      </w:r>
-      <w:r>
-        <w:rPr>
-          <w:b/>
-          <w:noProof/>
-          <w:color w:val="0000EE"/>
-        </w:rPr>
         <w:t>2</w:t>
       </w:r>
       <w:r>
@@ -5376,7 +5375,7 @@
                     <pic:cNvPicPr/>
                   </pic:nvPicPr>
                   <pic:blipFill>
-                    <a:blip r:embed="rId37"/>
+                    <a:blip r:embed="rId35"/>
                     <a:stretch>
                       <a:fillRect/>
                     </a:stretch>
@@ -5410,7 +5409,7 @@
           <w:b/>
         </w:rPr>
       </w:pPr>
-      <w:bookmarkStart w:id="41" w:name="_Ref397676401"/>
+      <w:bookmarkStart w:id="42" w:name="_Ref397676401"/>
       <w:r>
         <w:t xml:space="preserve">Figure </w:t>
       </w:r>
@@ -5433,7 +5432,7 @@
           <w:t>2</w:t>
         </w:r>
       </w:fldSimple>
-      <w:bookmarkEnd w:id="41"/>
+      <w:bookmarkEnd w:id="42"/>
       <w:r>
         <w:t xml:space="preserve">.  </w:t>
       </w:r>
@@ -5449,16 +5448,16 @@
         </w:tabs>
         <w:spacing w:before="360" w:after="60"/>
       </w:pPr>
-      <w:bookmarkStart w:id="42" w:name="_Toc420658340"/>
-      <w:bookmarkStart w:id="43" w:name="_Toc429495918"/>
+      <w:bookmarkStart w:id="43" w:name="_Toc420658340"/>
+      <w:bookmarkStart w:id="44" w:name="_Toc429573777"/>
       <w:r>
         <w:t>Property Table Notation</w:t>
       </w:r>
-      <w:bookmarkEnd w:id="27"/>
       <w:bookmarkEnd w:id="28"/>
       <w:bookmarkEnd w:id="29"/>
-      <w:bookmarkEnd w:id="42"/>
+      <w:bookmarkEnd w:id="30"/>
       <w:bookmarkEnd w:id="43"/>
+      <w:bookmarkEnd w:id="44"/>
     </w:p>
     <w:p>
       <w:pPr>
@@ -5708,15 +5707,15 @@
         </w:tabs>
         <w:spacing w:before="360" w:after="60"/>
       </w:pPr>
-      <w:bookmarkStart w:id="44" w:name="_Toc412205415"/>
-      <w:bookmarkStart w:id="45" w:name="_Toc420658341"/>
-      <w:bookmarkStart w:id="46" w:name="_Toc429495919"/>
+      <w:bookmarkStart w:id="45" w:name="_Toc412205415"/>
+      <w:bookmarkStart w:id="46" w:name="_Toc420658341"/>
+      <w:bookmarkStart w:id="47" w:name="_Toc429573778"/>
       <w:r>
         <w:t>Property and Class Descriptions</w:t>
       </w:r>
-      <w:bookmarkEnd w:id="44"/>
       <w:bookmarkEnd w:id="45"/>
       <w:bookmarkEnd w:id="46"/>
+      <w:bookmarkEnd w:id="47"/>
     </w:p>
     <w:p>
       <w:pPr>
@@ -6172,17 +6171,17 @@
       <w:pPr>
         <w:pStyle w:val="Heading2"/>
       </w:pPr>
-      <w:bookmarkStart w:id="47" w:name="_Toc85472893"/>
-      <w:bookmarkStart w:id="48" w:name="_Toc287332007"/>
-      <w:bookmarkStart w:id="49" w:name="_Ref429123389"/>
-      <w:bookmarkStart w:id="50" w:name="_Toc429495920"/>
+      <w:bookmarkStart w:id="48" w:name="_Toc85472893"/>
+      <w:bookmarkStart w:id="49" w:name="_Toc287332007"/>
+      <w:bookmarkStart w:id="50" w:name="_Ref429123389"/>
+      <w:bookmarkStart w:id="51" w:name="_Toc429573779"/>
       <w:r>
         <w:t>Terminology</w:t>
       </w:r>
-      <w:bookmarkEnd w:id="47"/>
       <w:bookmarkEnd w:id="48"/>
       <w:bookmarkEnd w:id="49"/>
       <w:bookmarkEnd w:id="50"/>
+      <w:bookmarkEnd w:id="51"/>
     </w:p>
     <w:p>
       <w:r>
@@ -6352,37 +6351,37 @@
       <w:pPr>
         <w:pStyle w:val="Heading2"/>
       </w:pPr>
-      <w:bookmarkStart w:id="51" w:name="_Ref7502892"/>
-      <w:bookmarkStart w:id="52" w:name="_Toc12011611"/>
-      <w:bookmarkStart w:id="53" w:name="_Toc85472894"/>
-      <w:bookmarkStart w:id="54" w:name="_Toc287332008"/>
-      <w:bookmarkStart w:id="55" w:name="_Ref429123397"/>
-      <w:bookmarkStart w:id="56" w:name="_Toc429495921"/>
+      <w:bookmarkStart w:id="52" w:name="_Ref7502892"/>
+      <w:bookmarkStart w:id="53" w:name="_Toc12011611"/>
+      <w:bookmarkStart w:id="54" w:name="_Toc85472894"/>
+      <w:bookmarkStart w:id="55" w:name="_Toc287332008"/>
+      <w:bookmarkStart w:id="56" w:name="_Ref429123397"/>
+      <w:bookmarkStart w:id="57" w:name="_Toc429573780"/>
       <w:r>
         <w:t>Normative</w:t>
       </w:r>
-      <w:bookmarkEnd w:id="51"/>
       <w:bookmarkEnd w:id="52"/>
+      <w:bookmarkEnd w:id="53"/>
       <w:r>
         <w:t xml:space="preserve"> References</w:t>
       </w:r>
-      <w:bookmarkEnd w:id="53"/>
       <w:bookmarkEnd w:id="54"/>
       <w:bookmarkEnd w:id="55"/>
       <w:bookmarkEnd w:id="56"/>
+      <w:bookmarkEnd w:id="57"/>
     </w:p>
     <w:p>
       <w:pPr>
         <w:pStyle w:val="Ref"/>
       </w:pPr>
-      <w:bookmarkStart w:id="57" w:name="rfc2119"/>
+      <w:bookmarkStart w:id="58" w:name="rfc2119"/>
       <w:r>
         <w:rPr>
           <w:rStyle w:val="Refterm"/>
         </w:rPr>
         <w:t>[RFC2119]</w:t>
       </w:r>
-      <w:bookmarkEnd w:id="57"/>
+      <w:bookmarkEnd w:id="58"/>
       <w:r>
         <w:tab/>
         <w:t>Bradner,</w:t>
@@ -6414,7 +6413,7 @@
       <w:r>
         <w:t xml:space="preserve"> </w:t>
       </w:r>
-      <w:hyperlink r:id="rId38" w:history="1">
+      <w:hyperlink r:id="rId36" w:history="1">
         <w:r>
           <w:rPr>
             <w:rStyle w:val="Hyperlink"/>
@@ -6444,14 +6443,14 @@
       <w:pPr>
         <w:pStyle w:val="Heading1"/>
       </w:pPr>
-      <w:bookmarkStart w:id="58" w:name="_Ref429123409"/>
-      <w:bookmarkStart w:id="59" w:name="_Toc429495922"/>
+      <w:bookmarkStart w:id="59" w:name="_Ref429123409"/>
+      <w:bookmarkStart w:id="60" w:name="_Toc429573781"/>
       <w:r>
         <w:lastRenderedPageBreak/>
         <w:t>Background Information</w:t>
       </w:r>
-      <w:bookmarkEnd w:id="58"/>
       <w:bookmarkEnd w:id="59"/>
+      <w:bookmarkEnd w:id="60"/>
     </w:p>
     <w:p>
       <w:r>
@@ -6521,8 +6520,8 @@
         <w:spacing w:before="360" w:after="60"/>
         <w:ind w:left="720" w:hanging="720"/>
       </w:pPr>
-      <w:bookmarkStart w:id="60" w:name="_Toc420658343"/>
-      <w:bookmarkStart w:id="61" w:name="_Toc429495923"/>
+      <w:bookmarkStart w:id="61" w:name="_Toc420658343"/>
+      <w:bookmarkStart w:id="62" w:name="_Toc429573782"/>
       <w:r>
         <w:t xml:space="preserve">Campaign-Related </w:t>
       </w:r>
@@ -6532,8 +6531,8 @@
       <w:r>
         <w:t>Data Models</w:t>
       </w:r>
-      <w:bookmarkEnd w:id="60"/>
       <w:bookmarkEnd w:id="61"/>
+      <w:bookmarkEnd w:id="62"/>
     </w:p>
     <w:p>
       <w:pPr>
@@ -6699,16 +6698,10 @@
       <w:r>
         <w:rPr>
           <w:b/>
+          <w:noProof/>
           <w:color w:val="0000EE"/>
         </w:rPr>
         <w:noBreakHyphen/>
-      </w:r>
-      <w:r>
-        <w:rPr>
-          <w:b/>
-          <w:noProof/>
-          <w:color w:val="0000EE"/>
-        </w:rPr>
         <w:t>1</w:t>
       </w:r>
       <w:r>
@@ -6749,7 +6742,7 @@
                     </pic:cNvPicPr>
                   </pic:nvPicPr>
                   <pic:blipFill>
-                    <a:blip r:embed="rId39">
+                    <a:blip r:embed="rId37">
                       <a:extLst>
                         <a:ext uri="{28A0092B-C50C-407E-A947-70E740481C1C}">
                           <a14:useLocalDpi xmlns:a14="http://schemas.microsoft.com/office/drawing/2010/main" val="0"/>
@@ -6785,7 +6778,7 @@
           <w:b/>
         </w:rPr>
       </w:pPr>
-      <w:bookmarkStart w:id="62" w:name="_Ref397765510"/>
+      <w:bookmarkStart w:id="63" w:name="_Ref397765510"/>
       <w:r>
         <w:t xml:space="preserve">Figure </w:t>
       </w:r>
@@ -6808,7 +6801,7 @@
           <w:t>1</w:t>
         </w:r>
       </w:fldSimple>
-      <w:bookmarkEnd w:id="62"/>
+      <w:bookmarkEnd w:id="63"/>
       <w:r>
         <w:t xml:space="preserve">.  </w:t>
       </w:r>
@@ -6952,76 +6945,39 @@
         <w:spacing w:after="240"/>
         <w:ind w:left="720"/>
       </w:pPr>
-      <w:commentRangeStart w:id="63"/>
-      <w:ins w:id="64" w:author="Beck, Desiree A." w:date="2015-09-04T10:11:00Z">
-        <w:r>
-          <w:t xml:space="preserve">STIX </w:t>
-        </w:r>
-      </w:ins>
+      <w:r>
+        <w:t xml:space="preserve">STIX </w:t>
+      </w:r>
       <w:r>
         <w:t>Version 1.2</w:t>
       </w:r>
-      <w:ins w:id="65" w:author="Beck, Desiree A." w:date="2015-09-04T10:11:00Z">
-        <w:r>
-          <w:t>.1</w:t>
-        </w:r>
-      </w:ins>
-      <w:r>
-        <w:t xml:space="preserve"> of the Campaign data model references the Indicator data model as a means </w:t>
-      </w:r>
-      <w:commentRangeStart w:id="66"/>
-      <w:r>
-        <w:t>of</w:t>
-      </w:r>
-      <w:commentRangeEnd w:id="66"/>
-      <w:r>
-        <w:rPr>
-          <w:rStyle w:val="CommentReference"/>
-        </w:rPr>
-        <w:commentReference w:id="66"/>
-      </w:r>
-      <w:r>
-        <w:t xml:space="preserve"> referring to indicators relevant to the Campaign.  Beginning in </w:t>
-      </w:r>
-      <w:del w:id="67" w:author="Beck, Desiree A." w:date="2015-09-04T10:11:00Z">
-        <w:r>
-          <w:delText xml:space="preserve">Campaign </w:delText>
-        </w:r>
-      </w:del>
-      <w:ins w:id="68" w:author="Beck, Desiree A." w:date="2015-09-04T10:11:00Z">
-        <w:r>
-          <w:t xml:space="preserve">STIX </w:t>
-        </w:r>
-      </w:ins>
+      <w:r>
+        <w:t>.1</w:t>
+      </w:r>
+      <w:r>
+        <w:t xml:space="preserve"> of the Campaign data model references the Indicator data model as a means of referring to indicators relevant to the Campaign.  Beginning in </w:t>
+      </w:r>
+      <w:r>
+        <w:t xml:space="preserve">STIX </w:t>
+      </w:r>
       <w:r>
         <w:t xml:space="preserve">Version 1.1, this reference relationship was deprecated; however, it remains in </w:t>
       </w:r>
-      <w:ins w:id="69" w:author="Beck, Desiree A." w:date="2015-09-04T10:12:00Z">
-        <w:r>
-          <w:t xml:space="preserve">STIX </w:t>
-        </w:r>
-      </w:ins>
+      <w:r>
+        <w:t xml:space="preserve">STIX </w:t>
+      </w:r>
       <w:r>
         <w:t>v1.2</w:t>
       </w:r>
-      <w:ins w:id="70" w:author="Beck, Desiree A." w:date="2015-09-04T10:11:00Z">
-        <w:r>
-          <w:t>.1</w:t>
-        </w:r>
-      </w:ins>
+      <w:r>
+        <w:t>.1</w:t>
+      </w:r>
       <w:r>
         <w:t xml:space="preserve"> for backward compatibility. The relationship will be removed in </w:t>
       </w:r>
-      <w:del w:id="71" w:author="Beck, Desiree A." w:date="2015-09-04T10:11:00Z">
-        <w:r>
-          <w:delText xml:space="preserve">Campaign </w:delText>
-        </w:r>
-      </w:del>
-      <w:ins w:id="72" w:author="Beck, Desiree A." w:date="2015-09-04T10:11:00Z">
-        <w:r>
-          <w:t xml:space="preserve">STIX </w:t>
-        </w:r>
-      </w:ins>
+      <w:r>
+        <w:t xml:space="preserve">STIX </w:t>
+      </w:r>
       <w:r>
         <w:t xml:space="preserve">Version 2.0.  </w:t>
       </w:r>
@@ -7035,19 +6991,15 @@
         <w:lastRenderedPageBreak/>
         <w:t xml:space="preserve">Under </w:t>
       </w:r>
-      <w:ins w:id="73" w:author="Beck, Desiree A." w:date="2015-09-04T10:12:00Z">
-        <w:r>
-          <w:t xml:space="preserve">STIX </w:t>
-        </w:r>
-      </w:ins>
+      <w:r>
+        <w:t xml:space="preserve">STIX </w:t>
+      </w:r>
       <w:r>
         <w:t>Version 1.2</w:t>
       </w:r>
-      <w:ins w:id="74" w:author="Beck, Desiree A." w:date="2015-09-04T10:12:00Z">
-        <w:r>
-          <w:t>.1</w:t>
-        </w:r>
-      </w:ins>
+      <w:r>
+        <w:t>.1</w:t>
+      </w:r>
       <w:r>
         <w:t xml:space="preserve"> – unless backward compatibility is necessary – relationships between Indicators and Campaigns SHOULD be captured from the Indicator to Campaign direction (i.e., Indicators SHOULD reference associated Campaigns rather than the other way around). </w:t>
       </w:r>
@@ -7103,16 +7055,10 @@
       <w:r>
         <w:rPr>
           <w:b/>
+          <w:noProof/>
           <w:color w:val="0000EE"/>
         </w:rPr>
         <w:noBreakHyphen/>
-      </w:r>
-      <w:r>
-        <w:rPr>
-          <w:b/>
-          <w:noProof/>
-          <w:color w:val="0000EE"/>
-        </w:rPr>
         <w:t>1</w:t>
       </w:r>
       <w:r>
@@ -7126,7 +7072,6 @@
         <w:t xml:space="preserve"> shows the deprecated direction using italics.</w:t>
       </w:r>
     </w:p>
-    <w:commentRangeEnd w:id="63"/>
     <w:p>
       <w:pPr>
         <w:pStyle w:val="ListParagraph"/>
@@ -7144,13 +7089,6 @@
           <w:sz w:val="20"/>
         </w:rPr>
       </w:pPr>
-      <w:r>
-        <w:rPr>
-          <w:rStyle w:val="CommentReference"/>
-          <w:rFonts w:ascii="Arial" w:hAnsi="Arial" w:cs="Times New Roman"/>
-        </w:rPr>
-        <w:commentReference w:id="63"/>
-      </w:r>
       <w:r>
         <w:rPr>
           <w:rFonts w:ascii="Arial" w:hAnsi="Arial"/>
@@ -7404,15 +7342,15 @@
       <w:pPr>
         <w:ind w:left="720"/>
       </w:pPr>
-      <w:bookmarkStart w:id="75" w:name="_Toc389570593"/>
-      <w:bookmarkStart w:id="76" w:name="_Toc389581063"/>
-      <w:bookmarkStart w:id="77" w:name="_Ref391378678"/>
+      <w:bookmarkStart w:id="64" w:name="_Toc389570593"/>
+      <w:bookmarkStart w:id="65" w:name="_Toc389581063"/>
+      <w:bookmarkStart w:id="66" w:name="_Ref391378678"/>
       <w:r>
         <w:t>The Campaign data model references the Threat Actor data model as necessary to identify the Threat Actors who are potentially responsible for the Campaign (for the purpose of attribution) or who are in some way related to the Campaign.  A reference of the Threat Actor data model may also be used in a Campaign to capture the suspected intended effect of the Threat Actor.</w:t>
       </w:r>
-      <w:bookmarkEnd w:id="75"/>
-      <w:bookmarkEnd w:id="76"/>
-      <w:bookmarkEnd w:id="77"/>
+      <w:bookmarkEnd w:id="64"/>
+      <w:bookmarkEnd w:id="65"/>
+      <w:bookmarkEnd w:id="66"/>
     </w:p>
     <w:p>
       <w:pPr>
@@ -7424,20 +7362,20 @@
           <w:docGrid w:linePitch="360"/>
         </w:sectPr>
       </w:pPr>
-      <w:bookmarkStart w:id="78" w:name="_Toc287332011"/>
+      <w:bookmarkStart w:id="67" w:name="_Toc287332011"/>
     </w:p>
     <w:p>
       <w:pPr>
         <w:pStyle w:val="Heading1"/>
       </w:pPr>
-      <w:bookmarkStart w:id="79" w:name="_Ref429123417"/>
-      <w:bookmarkStart w:id="80" w:name="_Toc429495924"/>
+      <w:bookmarkStart w:id="68" w:name="_Ref429123417"/>
+      <w:bookmarkStart w:id="69" w:name="_Toc429573783"/>
       <w:r>
         <w:lastRenderedPageBreak/>
         <w:t>STIX Campaign Data Model</w:t>
       </w:r>
-      <w:bookmarkEnd w:id="79"/>
-      <w:bookmarkEnd w:id="80"/>
+      <w:bookmarkEnd w:id="68"/>
+      <w:bookmarkEnd w:id="69"/>
     </w:p>
     <w:p>
       <w:pPr>
@@ -7718,7 +7656,7 @@
                     <pic:cNvPicPr/>
                   </pic:nvPicPr>
                   <pic:blipFill>
-                    <a:blip r:embed="rId41"/>
+                    <a:blip r:embed="rId38"/>
                     <a:stretch>
                       <a:fillRect/>
                     </a:stretch>
@@ -7746,7 +7684,7 @@
           <w:b/>
         </w:rPr>
       </w:pPr>
-      <w:bookmarkStart w:id="81" w:name="_Ref394447695"/>
+      <w:bookmarkStart w:id="70" w:name="_Ref394447695"/>
       <w:r>
         <w:t xml:space="preserve">Figure </w:t>
       </w:r>
@@ -7769,7 +7707,7 @@
           <w:t>1</w:t>
         </w:r>
       </w:fldSimple>
-      <w:bookmarkEnd w:id="81"/>
+      <w:bookmarkEnd w:id="70"/>
       <w:r>
         <w:t xml:space="preserve">. UML diagram of the </w:t>
       </w:r>
@@ -8048,7 +7986,7 @@
           <w:b/>
         </w:rPr>
       </w:pPr>
-      <w:bookmarkStart w:id="82" w:name="_Ref391380115"/>
+      <w:bookmarkStart w:id="71" w:name="_Ref391380115"/>
       <w:r>
         <w:t xml:space="preserve">Table </w:t>
       </w:r>
@@ -8071,7 +8009,7 @@
           <w:t>1</w:t>
         </w:r>
       </w:fldSimple>
-      <w:bookmarkEnd w:id="82"/>
+      <w:bookmarkEnd w:id="71"/>
       <w:r>
         <w:t xml:space="preserve">. Properties </w:t>
       </w:r>
@@ -10368,18 +10306,18 @@
       <w:pPr>
         <w:pStyle w:val="Heading2"/>
       </w:pPr>
-      <w:bookmarkStart w:id="83" w:name="_Ref394446305"/>
-      <w:bookmarkStart w:id="84" w:name="_Toc420658345"/>
-      <w:bookmarkStart w:id="85" w:name="_Toc429495925"/>
+      <w:bookmarkStart w:id="72" w:name="_Ref394446305"/>
+      <w:bookmarkStart w:id="73" w:name="_Toc420658345"/>
+      <w:bookmarkStart w:id="74" w:name="_Toc429573784"/>
       <w:r>
         <w:t>CampaignVersion</w:t>
       </w:r>
-      <w:bookmarkEnd w:id="83"/>
+      <w:bookmarkEnd w:id="72"/>
       <w:r>
         <w:t>Type Enumeration</w:t>
       </w:r>
-      <w:bookmarkEnd w:id="84"/>
-      <w:bookmarkEnd w:id="85"/>
+      <w:bookmarkEnd w:id="73"/>
+      <w:bookmarkEnd w:id="74"/>
     </w:p>
     <w:p>
       <w:pPr>
@@ -10440,7 +10378,7 @@
       <w:r>
         <w:t>The enumeration literals are given</w:t>
       </w:r>
-      <w:bookmarkStart w:id="86" w:name="_Ref395084581"/>
+      <w:bookmarkStart w:id="75" w:name="_Ref395084581"/>
       <w:r>
         <w:t xml:space="preserve"> in </w:t>
       </w:r>
@@ -10496,16 +10434,10 @@
       <w:r>
         <w:rPr>
           <w:b/>
+          <w:noProof/>
           <w:color w:val="0000EE"/>
         </w:rPr>
         <w:noBreakHyphen/>
-      </w:r>
-      <w:r>
-        <w:rPr>
-          <w:b/>
-          <w:noProof/>
-          <w:color w:val="0000EE"/>
-        </w:rPr>
         <w:t>2</w:t>
       </w:r>
       <w:r>
@@ -10525,7 +10457,7 @@
         <w:keepNext/>
         <w:keepLines/>
       </w:pPr>
-      <w:bookmarkStart w:id="87" w:name="_Ref420658526"/>
+      <w:bookmarkStart w:id="76" w:name="_Ref420658526"/>
       <w:r>
         <w:lastRenderedPageBreak/>
         <w:t xml:space="preserve">Table </w:t>
@@ -10549,8 +10481,8 @@
           <w:t>2</w:t>
         </w:r>
       </w:fldSimple>
-      <w:bookmarkEnd w:id="86"/>
-      <w:bookmarkEnd w:id="87"/>
+      <w:bookmarkEnd w:id="75"/>
+      <w:bookmarkEnd w:id="76"/>
       <w:r>
         <w:t xml:space="preserve">. Literals of the </w:t>
       </w:r>
@@ -10687,13 +10619,13 @@
       <w:pPr>
         <w:pStyle w:val="Heading2"/>
       </w:pPr>
-      <w:bookmarkStart w:id="88" w:name="_Toc420658346"/>
-      <w:bookmarkStart w:id="89" w:name="_Toc429495926"/>
+      <w:bookmarkStart w:id="77" w:name="_Toc420658346"/>
+      <w:bookmarkStart w:id="78" w:name="_Toc429573785"/>
       <w:r>
         <w:t>NamesType Class</w:t>
       </w:r>
-      <w:bookmarkEnd w:id="88"/>
-      <w:bookmarkEnd w:id="89"/>
+      <w:bookmarkEnd w:id="77"/>
+      <w:bookmarkEnd w:id="78"/>
     </w:p>
     <w:p>
       <w:pPr>
@@ -10868,7 +10800,7 @@
       <w:pPr>
         <w:pStyle w:val="Caption"/>
       </w:pPr>
-      <w:bookmarkStart w:id="90" w:name="_Ref391382215"/>
+      <w:bookmarkStart w:id="79" w:name="_Ref391382215"/>
       <w:r>
         <w:t xml:space="preserve">Table </w:t>
       </w:r>
@@ -10891,7 +10823,7 @@
           <w:t>3</w:t>
         </w:r>
       </w:fldSimple>
-      <w:bookmarkEnd w:id="90"/>
+      <w:bookmarkEnd w:id="79"/>
       <w:r>
         <w:t xml:space="preserve">. Properties </w:t>
       </w:r>
@@ -11151,13 +11083,13 @@
       <w:pPr>
         <w:pStyle w:val="Heading2"/>
       </w:pPr>
-      <w:bookmarkStart w:id="91" w:name="_Toc420658347"/>
-      <w:bookmarkStart w:id="92" w:name="_Toc429495927"/>
+      <w:bookmarkStart w:id="80" w:name="_Toc420658347"/>
+      <w:bookmarkStart w:id="81" w:name="_Toc429573786"/>
       <w:r>
         <w:t>RelatedTTPsType Class</w:t>
       </w:r>
-      <w:bookmarkEnd w:id="91"/>
-      <w:bookmarkEnd w:id="92"/>
+      <w:bookmarkEnd w:id="80"/>
+      <w:bookmarkEnd w:id="81"/>
     </w:p>
     <w:p>
       <w:pPr>
@@ -11338,7 +11270,7 @@
                     <pic:cNvPicPr/>
                   </pic:nvPicPr>
                   <pic:blipFill>
-                    <a:blip r:embed="rId42"/>
+                    <a:blip r:embed="rId39"/>
                     <a:stretch>
                       <a:fillRect/>
                     </a:stretch>
@@ -11372,7 +11304,7 @@
           <w:b/>
         </w:rPr>
       </w:pPr>
-      <w:bookmarkStart w:id="93" w:name="_Ref395023936"/>
+      <w:bookmarkStart w:id="82" w:name="_Ref395023936"/>
       <w:r>
         <w:t xml:space="preserve">Figure </w:t>
       </w:r>
@@ -11395,7 +11327,7 @@
           <w:t>2</w:t>
         </w:r>
       </w:fldSimple>
-      <w:bookmarkEnd w:id="93"/>
+      <w:bookmarkEnd w:id="82"/>
       <w:r>
         <w:t xml:space="preserve">. UML diagram of the </w:t>
       </w:r>
@@ -11545,7 +11477,7 @@
       <w:pPr>
         <w:pStyle w:val="Caption"/>
       </w:pPr>
-      <w:bookmarkStart w:id="94" w:name="_Ref391382493"/>
+      <w:bookmarkStart w:id="83" w:name="_Ref391382493"/>
       <w:r>
         <w:t xml:space="preserve">Table </w:t>
       </w:r>
@@ -11568,7 +11500,7 @@
           <w:t>4</w:t>
         </w:r>
       </w:fldSimple>
-      <w:bookmarkEnd w:id="94"/>
+      <w:bookmarkEnd w:id="83"/>
       <w:r>
         <w:t xml:space="preserve">. Properties </w:t>
       </w:r>
@@ -11813,18 +11745,18 @@
       <w:pPr>
         <w:pStyle w:val="Heading2"/>
       </w:pPr>
-      <w:bookmarkStart w:id="95" w:name="_Ref394941555"/>
-      <w:bookmarkStart w:id="96" w:name="_Toc420658348"/>
-      <w:bookmarkStart w:id="97" w:name="_Toc429495928"/>
+      <w:bookmarkStart w:id="84" w:name="_Ref394941555"/>
+      <w:bookmarkStart w:id="85" w:name="_Toc420658348"/>
+      <w:bookmarkStart w:id="86" w:name="_Toc429573787"/>
       <w:r>
         <w:t>RelatedIncidentsType</w:t>
       </w:r>
-      <w:bookmarkEnd w:id="95"/>
+      <w:bookmarkEnd w:id="84"/>
       <w:r>
         <w:t xml:space="preserve"> Class</w:t>
       </w:r>
-      <w:bookmarkEnd w:id="96"/>
-      <w:bookmarkEnd w:id="97"/>
+      <w:bookmarkEnd w:id="85"/>
+      <w:bookmarkEnd w:id="86"/>
     </w:p>
     <w:p>
       <w:pPr>
@@ -12017,7 +11949,7 @@
                     <pic:cNvPicPr/>
                   </pic:nvPicPr>
                   <pic:blipFill>
-                    <a:blip r:embed="rId43"/>
+                    <a:blip r:embed="rId40"/>
                     <a:stretch>
                       <a:fillRect/>
                     </a:stretch>
@@ -12048,8 +11980,8 @@
       <w:pPr>
         <w:pStyle w:val="Caption"/>
       </w:pPr>
-      <w:bookmarkStart w:id="98" w:name="_Ref394476592"/>
-      <w:bookmarkStart w:id="99" w:name="_Ref394953855"/>
+      <w:bookmarkStart w:id="87" w:name="_Ref394476592"/>
+      <w:bookmarkStart w:id="88" w:name="_Ref394953855"/>
       <w:r>
         <w:t xml:space="preserve">Figure </w:t>
       </w:r>
@@ -12072,11 +12004,11 @@
           <w:t>3</w:t>
         </w:r>
       </w:fldSimple>
-      <w:bookmarkEnd w:id="98"/>
+      <w:bookmarkEnd w:id="87"/>
       <w:r>
         <w:t xml:space="preserve">.  </w:t>
       </w:r>
-      <w:bookmarkStart w:id="100" w:name="_Ref394953864"/>
+      <w:bookmarkStart w:id="89" w:name="_Ref394953864"/>
       <w:r>
         <w:t xml:space="preserve">UML diagram of the </w:t>
       </w:r>
@@ -12095,8 +12027,8 @@
       <w:r>
         <w:t xml:space="preserve"> class</w:t>
       </w:r>
-      <w:bookmarkEnd w:id="99"/>
-      <w:bookmarkEnd w:id="100"/>
+      <w:bookmarkEnd w:id="88"/>
+      <w:bookmarkEnd w:id="89"/>
     </w:p>
     <w:p>
       <w:pPr>
@@ -12154,16 +12086,10 @@
       <w:r>
         <w:rPr>
           <w:b/>
+          <w:noProof/>
           <w:color w:val="0000EE"/>
         </w:rPr>
         <w:noBreakHyphen/>
-      </w:r>
-      <w:r>
-        <w:rPr>
-          <w:b/>
-          <w:noProof/>
-          <w:color w:val="0000EE"/>
-        </w:rPr>
         <w:t>5</w:t>
       </w:r>
       <w:r>
@@ -12256,7 +12182,7 @@
       <w:r>
         <w:t>.</w:t>
       </w:r>
-      <w:bookmarkStart w:id="101" w:name="_Ref391382644"/>
+      <w:bookmarkStart w:id="90" w:name="_Ref391382644"/>
     </w:p>
     <w:p>
       <w:pPr>
@@ -12264,7 +12190,7 @@
         <w:keepNext/>
         <w:keepLines/>
       </w:pPr>
-      <w:bookmarkStart w:id="102" w:name="_Ref429124331"/>
+      <w:bookmarkStart w:id="91" w:name="_Ref429124331"/>
       <w:r>
         <w:t xml:space="preserve">Table </w:t>
       </w:r>
@@ -12287,8 +12213,8 @@
           <w:t>5</w:t>
         </w:r>
       </w:fldSimple>
-      <w:bookmarkEnd w:id="101"/>
-      <w:bookmarkEnd w:id="102"/>
+      <w:bookmarkEnd w:id="90"/>
+      <w:bookmarkEnd w:id="91"/>
       <w:r>
         <w:t xml:space="preserve">. Properties </w:t>
       </w:r>
@@ -12550,23 +12476,23 @@
       <w:pPr>
         <w:pStyle w:val="Heading2"/>
       </w:pPr>
-      <w:bookmarkStart w:id="103" w:name="_Ref397687406"/>
-      <w:bookmarkStart w:id="104" w:name="_Ref417306530"/>
-      <w:bookmarkStart w:id="105" w:name="_Ref417306536"/>
-      <w:bookmarkStart w:id="106" w:name="_Toc420658349"/>
-      <w:bookmarkStart w:id="107" w:name="_Toc429495929"/>
-      <w:bookmarkStart w:id="108" w:name="_Ref381702753"/>
+      <w:bookmarkStart w:id="92" w:name="_Ref397687406"/>
+      <w:bookmarkStart w:id="93" w:name="_Ref417306530"/>
+      <w:bookmarkStart w:id="94" w:name="_Ref417306536"/>
+      <w:bookmarkStart w:id="95" w:name="_Toc420658349"/>
+      <w:bookmarkStart w:id="96" w:name="_Toc429573788"/>
+      <w:bookmarkStart w:id="97" w:name="_Ref381702753"/>
       <w:r>
         <w:t>RelatedIndicatorsType Class</w:t>
       </w:r>
-      <w:bookmarkEnd w:id="103"/>
+      <w:bookmarkEnd w:id="92"/>
       <w:r>
         <w:t xml:space="preserve"> (deprecated)</w:t>
       </w:r>
-      <w:bookmarkEnd w:id="104"/>
-      <w:bookmarkEnd w:id="105"/>
-      <w:bookmarkEnd w:id="106"/>
-      <w:bookmarkEnd w:id="107"/>
+      <w:bookmarkEnd w:id="93"/>
+      <w:bookmarkEnd w:id="94"/>
+      <w:bookmarkEnd w:id="95"/>
+      <w:bookmarkEnd w:id="96"/>
     </w:p>
     <w:p>
       <w:pPr>
@@ -12746,7 +12672,7 @@
                     <pic:cNvPicPr/>
                   </pic:nvPicPr>
                   <pic:blipFill>
-                    <a:blip r:embed="rId44"/>
+                    <a:blip r:embed="rId41"/>
                     <a:stretch>
                       <a:fillRect/>
                     </a:stretch>
@@ -12780,7 +12706,7 @@
           <w:b/>
         </w:rPr>
       </w:pPr>
-      <w:bookmarkStart w:id="109" w:name="_Ref395028844"/>
+      <w:bookmarkStart w:id="98" w:name="_Ref395028844"/>
       <w:r>
         <w:t xml:space="preserve">Figure </w:t>
       </w:r>
@@ -12803,7 +12729,7 @@
           <w:t>4</w:t>
         </w:r>
       </w:fldSimple>
-      <w:bookmarkEnd w:id="109"/>
+      <w:bookmarkEnd w:id="98"/>
       <w:r>
         <w:t xml:space="preserve">. UML diagram of the </w:t>
       </w:r>
@@ -12826,7 +12752,6 @@
           <w:i/>
         </w:rPr>
       </w:pPr>
-      <w:commentRangeStart w:id="110"/>
       <w:r>
         <w:rPr>
           <w:b/>
@@ -12953,34 +12878,7 @@
         <w:rPr>
           <w:i/>
         </w:rPr>
-        <w:t xml:space="preserve"> </w:t>
-      </w:r>
-      <w:commentRangeStart w:id="111"/>
-      <w:r>
-        <w:rPr>
-          <w:i/>
-        </w:rPr>
-        <w:t>class</w:t>
-      </w:r>
-      <w:commentRangeEnd w:id="111"/>
-      <w:r>
-        <w:rPr>
-          <w:rStyle w:val="CommentReference"/>
-        </w:rPr>
-        <w:commentReference w:id="111"/>
-      </w:r>
-      <w:r>
-        <w:rPr>
-          <w:i/>
-        </w:rPr>
-        <w:t>.</w:t>
-      </w:r>
-      <w:commentRangeEnd w:id="110"/>
-      <w:r>
-        <w:rPr>
-          <w:rStyle w:val="CommentReference"/>
-        </w:rPr>
-        <w:commentReference w:id="110"/>
+        <w:t xml:space="preserve"> class.</w:t>
       </w:r>
     </w:p>
     <w:p>
@@ -13144,7 +13042,7 @@
           <w:b/>
         </w:rPr>
       </w:pPr>
-      <w:bookmarkStart w:id="113" w:name="_Ref391384074"/>
+      <w:bookmarkStart w:id="99" w:name="_Ref391384074"/>
       <w:r>
         <w:t xml:space="preserve">Table </w:t>
       </w:r>
@@ -13167,7 +13065,7 @@
           <w:t>6</w:t>
         </w:r>
       </w:fldSimple>
-      <w:bookmarkEnd w:id="113"/>
+      <w:bookmarkEnd w:id="99"/>
       <w:r>
         <w:t>. Properties</w:t>
       </w:r>
@@ -13412,13 +13310,13 @@
       <w:pPr>
         <w:pStyle w:val="Heading2"/>
       </w:pPr>
-      <w:bookmarkStart w:id="114" w:name="_Toc420658350"/>
-      <w:bookmarkStart w:id="115" w:name="_Toc429495930"/>
+      <w:bookmarkStart w:id="100" w:name="_Toc420658350"/>
+      <w:bookmarkStart w:id="101" w:name="_Toc429573789"/>
       <w:r>
         <w:t>AttributionType Class</w:t>
       </w:r>
-      <w:bookmarkEnd w:id="114"/>
-      <w:bookmarkEnd w:id="115"/>
+      <w:bookmarkEnd w:id="100"/>
+      <w:bookmarkEnd w:id="101"/>
     </w:p>
     <w:p>
       <w:pPr>
@@ -13543,16 +13441,10 @@
       <w:r>
         <w:rPr>
           <w:b/>
+          <w:noProof/>
           <w:color w:val="0000EE"/>
         </w:rPr>
         <w:noBreakHyphen/>
-      </w:r>
-      <w:r>
-        <w:rPr>
-          <w:b/>
-          <w:noProof/>
-          <w:color w:val="0000EE"/>
-        </w:rPr>
         <w:t>5</w:t>
       </w:r>
       <w:r>
@@ -13594,7 +13486,7 @@
                     <pic:cNvPicPr/>
                   </pic:nvPicPr>
                   <pic:blipFill>
-                    <a:blip r:embed="rId45"/>
+                    <a:blip r:embed="rId42"/>
                     <a:stretch>
                       <a:fillRect/>
                     </a:stretch>
@@ -13628,8 +13520,8 @@
           <w:b/>
         </w:rPr>
       </w:pPr>
-      <w:bookmarkStart w:id="116" w:name="_Ref395029436"/>
-      <w:bookmarkStart w:id="117" w:name="_Ref395029191"/>
+      <w:bookmarkStart w:id="102" w:name="_Ref395029436"/>
+      <w:bookmarkStart w:id="103" w:name="_Ref395029191"/>
       <w:r>
         <w:t xml:space="preserve">Figure </w:t>
       </w:r>
@@ -13652,7 +13544,7 @@
           <w:t>5</w:t>
         </w:r>
       </w:fldSimple>
-      <w:bookmarkEnd w:id="116"/>
+      <w:bookmarkEnd w:id="102"/>
       <w:r>
         <w:t xml:space="preserve">. UML diagram of the </w:t>
       </w:r>
@@ -13665,7 +13557,7 @@
       <w:r>
         <w:t xml:space="preserve"> class</w:t>
       </w:r>
-      <w:bookmarkEnd w:id="117"/>
+      <w:bookmarkEnd w:id="103"/>
     </w:p>
     <w:p>
       <w:pPr>
@@ -13807,7 +13699,7 @@
           <w:b/>
         </w:rPr>
       </w:pPr>
-      <w:bookmarkStart w:id="118" w:name="_Ref391385514"/>
+      <w:bookmarkStart w:id="104" w:name="_Ref391385514"/>
       <w:r>
         <w:t xml:space="preserve">Table </w:t>
       </w:r>
@@ -13830,7 +13722,7 @@
           <w:t>7</w:t>
         </w:r>
       </w:fldSimple>
-      <w:bookmarkEnd w:id="118"/>
+      <w:bookmarkEnd w:id="104"/>
       <w:r>
         <w:t>. Properties</w:t>
       </w:r>
@@ -14068,18 +13960,18 @@
       <w:pPr>
         <w:pStyle w:val="Heading2"/>
       </w:pPr>
-      <w:bookmarkStart w:id="119" w:name="_Ref394446317"/>
-      <w:bookmarkStart w:id="120" w:name="_Toc420658351"/>
-      <w:bookmarkStart w:id="121" w:name="_Toc429495931"/>
+      <w:bookmarkStart w:id="105" w:name="_Ref394446317"/>
+      <w:bookmarkStart w:id="106" w:name="_Toc420658351"/>
+      <w:bookmarkStart w:id="107" w:name="_Toc429573790"/>
       <w:r>
         <w:t>AssociatedCampaigns</w:t>
       </w:r>
-      <w:bookmarkEnd w:id="119"/>
+      <w:bookmarkEnd w:id="105"/>
       <w:r>
         <w:t>Type Class</w:t>
       </w:r>
-      <w:bookmarkEnd w:id="120"/>
-      <w:bookmarkEnd w:id="121"/>
+      <w:bookmarkEnd w:id="106"/>
+      <w:bookmarkEnd w:id="107"/>
     </w:p>
     <w:p>
       <w:pPr>
@@ -14215,8 +14107,8 @@
       <w:pPr>
         <w:pStyle w:val="Caption"/>
       </w:pPr>
-      <w:bookmarkStart w:id="122" w:name="_Ref395029998"/>
-      <w:bookmarkStart w:id="123" w:name="_Ref417306604"/>
+      <w:bookmarkStart w:id="108" w:name="_Ref395029998"/>
+      <w:bookmarkStart w:id="109" w:name="_Ref417306604"/>
       <w:r>
         <w:rPr>
           <w:noProof/>
@@ -14238,7 +14130,7 @@
                     <pic:cNvPicPr/>
                   </pic:nvPicPr>
                   <pic:blipFill>
-                    <a:blip r:embed="rId46"/>
+                    <a:blip r:embed="rId43"/>
                     <a:stretch>
                       <a:fillRect/>
                     </a:stretch>
@@ -14258,15 +14150,15 @@
           </wp:inline>
         </w:drawing>
       </w:r>
-      <w:bookmarkEnd w:id="122"/>
-      <w:bookmarkEnd w:id="123"/>
+      <w:bookmarkEnd w:id="108"/>
+      <w:bookmarkEnd w:id="109"/>
     </w:p>
     <w:p>
       <w:pPr>
         <w:spacing w:after="240"/>
         <w:jc w:val="center"/>
       </w:pPr>
-      <w:bookmarkStart w:id="124" w:name="_Ref417307276"/>
+      <w:bookmarkStart w:id="110" w:name="_Ref417307276"/>
       <w:r>
         <w:rPr>
           <w:b/>
@@ -14341,7 +14233,7 @@
         </w:rPr>
         <w:fldChar w:fldCharType="end"/>
       </w:r>
-      <w:bookmarkEnd w:id="124"/>
+      <w:bookmarkEnd w:id="110"/>
       <w:r>
         <w:t xml:space="preserve">. </w:t>
       </w:r>
@@ -14418,16 +14310,10 @@
       <w:r>
         <w:rPr>
           <w:b/>
+          <w:noProof/>
           <w:color w:val="0000EE"/>
         </w:rPr>
         <w:noBreakHyphen/>
-      </w:r>
-      <w:r>
-        <w:rPr>
-          <w:b/>
-          <w:noProof/>
-          <w:color w:val="0000EE"/>
-        </w:rPr>
         <w:t>8</w:t>
       </w:r>
       <w:r>
@@ -14501,7 +14387,7 @@
       <w:r>
         <w:t>.</w:t>
       </w:r>
-      <w:bookmarkStart w:id="125" w:name="_Ref391385522"/>
+      <w:bookmarkStart w:id="111" w:name="_Ref391385522"/>
     </w:p>
     <w:p>
       <w:pPr>
@@ -14510,7 +14396,7 @@
           <w:b/>
         </w:rPr>
       </w:pPr>
-      <w:bookmarkStart w:id="126" w:name="_Ref417311625"/>
+      <w:bookmarkStart w:id="112" w:name="_Ref417311625"/>
       <w:r>
         <w:t xml:space="preserve">Table </w:t>
       </w:r>
@@ -14533,8 +14419,8 @@
           <w:t>8</w:t>
         </w:r>
       </w:fldSimple>
-      <w:bookmarkEnd w:id="125"/>
-      <w:bookmarkEnd w:id="126"/>
+      <w:bookmarkEnd w:id="111"/>
+      <w:bookmarkEnd w:id="112"/>
       <w:r>
         <w:t>. Properties</w:t>
       </w:r>
@@ -14763,7 +14649,7 @@
           </w:p>
         </w:tc>
       </w:tr>
-      <w:bookmarkEnd w:id="108"/>
+      <w:bookmarkEnd w:id="97"/>
     </w:tbl>
     <w:p/>
     <w:p>
@@ -14781,31 +14667,57 @@
       <w:pPr>
         <w:pStyle w:val="Heading1"/>
       </w:pPr>
-      <w:bookmarkStart w:id="127" w:name="_Ref429123426"/>
-      <w:bookmarkStart w:id="128" w:name="_Toc429495932"/>
+      <w:bookmarkStart w:id="113" w:name="_Ref429123426"/>
+      <w:bookmarkStart w:id="114" w:name="_Toc429573791"/>
       <w:r>
         <w:lastRenderedPageBreak/>
-        <w:t># Conformance</w:t>
-      </w:r>
-      <w:bookmarkEnd w:id="78"/>
-      <w:bookmarkEnd w:id="127"/>
-      <w:bookmarkEnd w:id="128"/>
-    </w:p>
-    <w:p>
-      <w:r>
-        <w:t>The last numbered section in the specification must be the Conformance section. Conformance Statements/Clauses go here.</w:t>
-      </w:r>
-      <w:r>
-        <w:t xml:space="preserve"> [Remove # marker]</w:t>
+        <w:t>Conformance</w:t>
+      </w:r>
+      <w:bookmarkEnd w:id="67"/>
+      <w:bookmarkEnd w:id="113"/>
+      <w:bookmarkEnd w:id="114"/>
+    </w:p>
+    <w:p>
+      <w:r>
+        <w:t>Implementations have discretion over which parts (components, properties, extensions, controlled vocabularies, etc.) of STIX they implement (e.g., Indicator/Suggested_COAs).</w:t>
+      </w:r>
+    </w:p>
+    <w:p>
+      <w:r>
+        <w:t> </w:t>
+      </w:r>
+    </w:p>
+    <w:p>
+      <w:r>
+        <w:t>[1] Conformant implementations must conform to all Normative Statements that apply to the portions of STIX they implement (e.g., Implementers of the entire TTP component must conform to all Normative Statements regarding the TTP component).</w:t>
+      </w:r>
+    </w:p>
+    <w:p>
+      <w:r>
+        <w:t> </w:t>
+      </w:r>
+    </w:p>
+    <w:p>
+      <w:r>
+        <w:t>[2] Conformant implementations are free to ignore Normative Statements that do not apply to the portions of STIX they implement (e.g., Non-implementers of any particular properties of the TTP component are free to ignore all Normative Statements regarding those properties of the TTP component).</w:t>
+      </w:r>
+    </w:p>
+    <w:p/>
+    <w:p>
+      <w:r>
+        <w:t>The conformance section of this document is intentionally broad and attempts to reiterate what already exists in this document. The STIX 1.2 Specifications, which this specification is based on, did not have a conformance section. Instead, the STIX 1.2 Specifications relied on normative statements and the non-mandatory implementation of STIX profiles. STIX 1.2.1 represents a minimal change from STIX 1.2, and in that spirit no requirements have been added, modified, or removed by this section</w:t>
+      </w:r>
+      <w:r>
+        <w:t>.</w:t>
       </w:r>
     </w:p>
     <w:p>
       <w:pPr>
         <w:pStyle w:val="AppendixHeading1"/>
       </w:pPr>
-      <w:bookmarkStart w:id="129" w:name="_Toc85472897"/>
-      <w:bookmarkStart w:id="130" w:name="_Toc287332012"/>
-      <w:bookmarkStart w:id="131" w:name="_Toc429495933"/>
+      <w:bookmarkStart w:id="115" w:name="_Toc85472897"/>
+      <w:bookmarkStart w:id="116" w:name="_Toc287332012"/>
+      <w:bookmarkStart w:id="117" w:name="_Toc429573792"/>
       <w:r>
         <w:lastRenderedPageBreak/>
         <w:t>Acknowl</w:t>
@@ -14819,9 +14731,9 @@
       <w:r>
         <w:t>ments</w:t>
       </w:r>
-      <w:bookmarkEnd w:id="129"/>
-      <w:bookmarkEnd w:id="130"/>
-      <w:bookmarkEnd w:id="131"/>
+      <w:bookmarkEnd w:id="115"/>
+      <w:bookmarkEnd w:id="116"/>
+      <w:bookmarkEnd w:id="117"/>
     </w:p>
     <w:p>
       <w:r>
@@ -15313,16 +15225,16 @@
       <w:pPr>
         <w:pStyle w:val="AppendixHeading1"/>
       </w:pPr>
-      <w:bookmarkStart w:id="132" w:name="_Toc85472898"/>
-      <w:bookmarkStart w:id="133" w:name="_Toc287332014"/>
-      <w:bookmarkStart w:id="134" w:name="_Toc429495934"/>
+      <w:bookmarkStart w:id="118" w:name="_Toc85472898"/>
+      <w:bookmarkStart w:id="119" w:name="_Toc287332014"/>
+      <w:bookmarkStart w:id="120" w:name="_Toc429573793"/>
       <w:r>
         <w:lastRenderedPageBreak/>
         <w:t>Revision History</w:t>
       </w:r>
-      <w:bookmarkEnd w:id="132"/>
-      <w:bookmarkEnd w:id="133"/>
-      <w:bookmarkEnd w:id="134"/>
+      <w:bookmarkEnd w:id="118"/>
+      <w:bookmarkEnd w:id="119"/>
+      <w:bookmarkEnd w:id="120"/>
     </w:p>
     <w:tbl>
       <w:tblPr>
@@ -15474,86 +15386,8 @@
 </w:document>
 </file>
 
-<file path=word/comments.xml><?xml version="1.0" encoding="utf-8"?>
-<w:comments xmlns:wpc="http://schemas.microsoft.com/office/word/2010/wordprocessingCanvas" xmlns:mo="http://schemas.microsoft.com/office/mac/office/2008/main" xmlns:mc="http://schemas.openxmlformats.org/markup-compatibility/2006" xmlns:mv="urn:schemas-microsoft-com:mac:vml" xmlns:o="urn:schemas-microsoft-com:office:office" xmlns:r="http://schemas.openxmlformats.org/officeDocument/2006/relationships" xmlns:m="http://schemas.openxmlformats.org/officeDocument/2006/math" xmlns:v="urn:schemas-microsoft-com:vml" xmlns:wp14="http://schemas.microsoft.com/office/word/2010/wordprocessingDrawing" xmlns:wp="http://schemas.openxmlformats.org/drawingml/2006/wordprocessingDrawing" xmlns:w10="urn:schemas-microsoft-com:office:word" xmlns:w="http://schemas.openxmlformats.org/wordprocessingml/2006/main" xmlns:w14="http://schemas.microsoft.com/office/word/2010/wordml" xmlns:wpg="http://schemas.microsoft.com/office/word/2010/wordprocessingGroup" xmlns:wpi="http://schemas.microsoft.com/office/word/2010/wordprocessingInk" xmlns:wne="http://schemas.microsoft.com/office/word/2006/wordml" xmlns:wps="http://schemas.microsoft.com/office/word/2010/wordprocessingShape" mc:Ignorable="w14 wp14">
-  <w:comment w:id="66" w:author="Beck, Desiree A." w:date="2015-09-04T10:11:00Z" w:initials="BDA">
-    <w:p>
-      <w:pPr>
-        <w:pStyle w:val="CommentText"/>
-      </w:pPr>
-      <w:r>
-        <w:rPr>
-          <w:rStyle w:val="CommentReference"/>
-        </w:rPr>
-        <w:annotationRef/>
-      </w:r>
-      <w:r>
-        <w:t>Paragraph OK?</w:t>
-      </w:r>
-    </w:p>
-  </w:comment>
-  <w:comment w:id="63" w:author="Barnum, Sean D." w:date="2015-09-09T11:01:00Z" w:initials="BS">
-    <w:p>
-      <w:pPr>
-        <w:pStyle w:val="CommentText"/>
-      </w:pPr>
-      <w:r>
-        <w:rPr>
-          <w:rStyle w:val="CommentReference"/>
-        </w:rPr>
-        <w:annotationRef/>
-      </w:r>
-      <w:r>
-        <w:t>Looks fine to me.</w:t>
-      </w:r>
-    </w:p>
-  </w:comment>
-  <w:comment w:id="111" w:author="Beck, Desiree A." w:date="2015-09-04T10:09:00Z" w:initials="BDA">
-    <w:p>
-      <w:pPr>
-        <w:pStyle w:val="CommentText"/>
-      </w:pPr>
-      <w:r>
-        <w:rPr>
-          <w:rStyle w:val="CommentReference"/>
-        </w:rPr>
-        <w:annotationRef/>
-      </w:r>
-      <w:r>
-        <w:t>Is this paragraph OK wrt version numbers?</w:t>
-      </w:r>
-    </w:p>
-  </w:comment>
-  <w:comment w:id="110" w:author="Barnum, Sean D." w:date="2015-09-09T11:02:00Z" w:initials="BS">
-    <w:p>
-      <w:pPr>
-        <w:pStyle w:val="CommentText"/>
-      </w:pPr>
-      <w:r>
-        <w:rPr>
-          <w:rStyle w:val="CommentReference"/>
-        </w:rPr>
-        <w:annotationRef/>
-      </w:r>
-      <w:r>
-        <w:t>Looks okay to me</w:t>
-      </w:r>
-      <w:bookmarkStart w:id="112" w:name="_GoBack"/>
-      <w:bookmarkEnd w:id="112"/>
-    </w:p>
-  </w:comment>
-</w:comments>
-</file>
-
-<file path=word/commentsExtended.xml><?xml version="1.0" encoding="utf-8"?>
-<w15:commentsEx xmlns:wpc="http://schemas.microsoft.com/office/word/2010/wordprocessingCanvas" xmlns:mc="http://schemas.openxmlformats.org/markup-compatibility/2006" xmlns:o="urn:schemas-microsoft-com:office:office" xmlns:r="http://schemas.openxmlformats.org/officeDocument/2006/relationships" xmlns:m="http://schemas.openxmlformats.org/officeDocument/2006/math" xmlns:v="urn:schemas-microsoft-com:vml" xmlns:wp14="http://schemas.microsoft.com/office/word/2010/wordprocessingDrawing" xmlns:wp="http://schemas.openxmlformats.org/drawingml/2006/wordprocessingDrawing" xmlns:w10="urn:schemas-microsoft-com:office:word" xmlns:w="http://schemas.openxmlformats.org/wordprocessingml/2006/main" xmlns:w14="http://schemas.microsoft.com/office/word/2010/wordml" xmlns:w15="http://schemas.microsoft.com/office/word/2012/wordml" xmlns:wpg="http://schemas.microsoft.com/office/word/2010/wordprocessingGroup" xmlns:wpi="http://schemas.microsoft.com/office/word/2010/wordprocessingInk" xmlns:wne="http://schemas.microsoft.com/office/word/2006/wordml" xmlns:wps="http://schemas.microsoft.com/office/word/2010/wordprocessingShape" mc:Ignorable="w14 w15 wp14">
-  <w15:commentEx w15:paraId="65DBA74C" w15:done="0"/>
-  <w15:commentEx w15:paraId="7B8C236B" w15:done="0"/>
-</w15:commentsEx>
-</file>
-
 <file path=word/endnotes.xml><?xml version="1.0" encoding="utf-8"?>
-<w:endnotes xmlns:wpc="http://schemas.microsoft.com/office/word/2010/wordprocessingCanvas" xmlns:mo="http://schemas.microsoft.com/office/mac/office/2008/main" xmlns:mc="http://schemas.openxmlformats.org/markup-compatibility/2006" xmlns:mv="urn:schemas-microsoft-com:mac:vml" xmlns:o="urn:schemas-microsoft-com:office:office" xmlns:r="http://schemas.openxmlformats.org/officeDocument/2006/relationships" xmlns:m="http://schemas.openxmlformats.org/officeDocument/2006/math" xmlns:v="urn:schemas-microsoft-com:vml" xmlns:wp14="http://schemas.microsoft.com/office/word/2010/wordprocessingDrawing" xmlns:wp="http://schemas.openxmlformats.org/drawingml/2006/wordprocessingDrawing" xmlns:w10="urn:schemas-microsoft-com:office:word" xmlns:w="http://schemas.openxmlformats.org/wordprocessingml/2006/main" xmlns:w14="http://schemas.microsoft.com/office/word/2010/wordml" xmlns:wpg="http://schemas.microsoft.com/office/word/2010/wordprocessingGroup" xmlns:wpi="http://schemas.microsoft.com/office/word/2010/wordprocessingInk" xmlns:wne="http://schemas.microsoft.com/office/word/2006/wordml" xmlns:wps="http://schemas.microsoft.com/office/word/2010/wordprocessingShape" mc:Ignorable="w14 wp14">
+<w:endnotes xmlns:wpc="http://schemas.microsoft.com/office/word/2010/wordprocessingCanvas" xmlns:mc="http://schemas.openxmlformats.org/markup-compatibility/2006" xmlns:o="urn:schemas-microsoft-com:office:office" xmlns:r="http://schemas.openxmlformats.org/officeDocument/2006/relationships" xmlns:m="http://schemas.openxmlformats.org/officeDocument/2006/math" xmlns:v="urn:schemas-microsoft-com:vml" xmlns:wp14="http://schemas.microsoft.com/office/word/2010/wordprocessingDrawing" xmlns:wp="http://schemas.openxmlformats.org/drawingml/2006/wordprocessingDrawing" xmlns:w10="urn:schemas-microsoft-com:office:word" xmlns:w="http://schemas.openxmlformats.org/wordprocessingml/2006/main" xmlns:w14="http://schemas.microsoft.com/office/word/2010/wordml" xmlns:w15="http://schemas.microsoft.com/office/word/2012/wordml" xmlns:wpg="http://schemas.microsoft.com/office/word/2010/wordprocessingGroup" xmlns:wpi="http://schemas.microsoft.com/office/word/2010/wordprocessingInk" xmlns:wne="http://schemas.microsoft.com/office/word/2006/wordml" xmlns:wps="http://schemas.microsoft.com/office/word/2010/wordprocessingShape" mc:Ignorable="w14 w15 wp14">
   <w:endnote w:type="separator" w:id="-1">
     <w:p>
       <w:r>
@@ -15669,7 +15503,7 @@
 </file>
 
 <file path=word/footer1.xml><?xml version="1.0" encoding="utf-8"?>
-<w:ftr xmlns:wpc="http://schemas.microsoft.com/office/word/2010/wordprocessingCanvas" xmlns:mo="http://schemas.microsoft.com/office/mac/office/2008/main" xmlns:mc="http://schemas.openxmlformats.org/markup-compatibility/2006" xmlns:mv="urn:schemas-microsoft-com:mac:vml" xmlns:o="urn:schemas-microsoft-com:office:office" xmlns:r="http://schemas.openxmlformats.org/officeDocument/2006/relationships" xmlns:m="http://schemas.openxmlformats.org/officeDocument/2006/math" xmlns:v="urn:schemas-microsoft-com:vml" xmlns:wp14="http://schemas.microsoft.com/office/word/2010/wordprocessingDrawing" xmlns:wp="http://schemas.openxmlformats.org/drawingml/2006/wordprocessingDrawing" xmlns:w10="urn:schemas-microsoft-com:office:word" xmlns:w="http://schemas.openxmlformats.org/wordprocessingml/2006/main" xmlns:w14="http://schemas.microsoft.com/office/word/2010/wordml" xmlns:wpg="http://schemas.microsoft.com/office/word/2010/wordprocessingGroup" xmlns:wpi="http://schemas.microsoft.com/office/word/2010/wordprocessingInk" xmlns:wne="http://schemas.microsoft.com/office/word/2006/wordml" xmlns:wps="http://schemas.microsoft.com/office/word/2010/wordprocessingShape" mc:Ignorable="w14 wp14">
+<w:ftr xmlns:wpc="http://schemas.microsoft.com/office/word/2010/wordprocessingCanvas" xmlns:mc="http://schemas.openxmlformats.org/markup-compatibility/2006" xmlns:o="urn:schemas-microsoft-com:office:office" xmlns:r="http://schemas.openxmlformats.org/officeDocument/2006/relationships" xmlns:m="http://schemas.openxmlformats.org/officeDocument/2006/math" xmlns:v="urn:schemas-microsoft-com:vml" xmlns:wp14="http://schemas.microsoft.com/office/word/2010/wordprocessingDrawing" xmlns:wp="http://schemas.openxmlformats.org/drawingml/2006/wordprocessingDrawing" xmlns:w10="urn:schemas-microsoft-com:office:word" xmlns:w="http://schemas.openxmlformats.org/wordprocessingml/2006/main" xmlns:w14="http://schemas.microsoft.com/office/word/2010/wordml" xmlns:w15="http://schemas.microsoft.com/office/word/2012/wordml" xmlns:wpg="http://schemas.microsoft.com/office/word/2010/wordprocessingGroup" xmlns:wpi="http://schemas.microsoft.com/office/word/2010/wordprocessingInk" xmlns:wne="http://schemas.microsoft.com/office/word/2006/wordml" xmlns:wps="http://schemas.microsoft.com/office/word/2010/wordprocessingShape" mc:Ignorable="w14 w15 wp14">
   <w:p>
     <w:pPr>
       <w:pStyle w:val="Footer"/>
@@ -15860,7 +15694,7 @@
         <w:sz w:val="16"/>
         <w:szCs w:val="16"/>
       </w:rPr>
-      <w:t>19</w:t>
+      <w:t>4</w:t>
     </w:r>
     <w:r>
       <w:rPr>
@@ -15924,7 +15758,7 @@
 </file>
 
 <file path=word/footnotes.xml><?xml version="1.0" encoding="utf-8"?>
-<w:footnotes xmlns:wpc="http://schemas.microsoft.com/office/word/2010/wordprocessingCanvas" xmlns:mo="http://schemas.microsoft.com/office/mac/office/2008/main" xmlns:mc="http://schemas.openxmlformats.org/markup-compatibility/2006" xmlns:mv="urn:schemas-microsoft-com:mac:vml" xmlns:o="urn:schemas-microsoft-com:office:office" xmlns:r="http://schemas.openxmlformats.org/officeDocument/2006/relationships" xmlns:m="http://schemas.openxmlformats.org/officeDocument/2006/math" xmlns:v="urn:schemas-microsoft-com:vml" xmlns:wp14="http://schemas.microsoft.com/office/word/2010/wordprocessingDrawing" xmlns:wp="http://schemas.openxmlformats.org/drawingml/2006/wordprocessingDrawing" xmlns:w10="urn:schemas-microsoft-com:office:word" xmlns:w="http://schemas.openxmlformats.org/wordprocessingml/2006/main" xmlns:w14="http://schemas.microsoft.com/office/word/2010/wordml" xmlns:wpg="http://schemas.microsoft.com/office/word/2010/wordprocessingGroup" xmlns:wpi="http://schemas.microsoft.com/office/word/2010/wordprocessingInk" xmlns:wne="http://schemas.microsoft.com/office/word/2006/wordml" xmlns:wps="http://schemas.microsoft.com/office/word/2010/wordprocessingShape" mc:Ignorable="w14 wp14">
+<w:footnotes xmlns:wpc="http://schemas.microsoft.com/office/word/2010/wordprocessingCanvas" xmlns:mc="http://schemas.openxmlformats.org/markup-compatibility/2006" xmlns:o="urn:schemas-microsoft-com:office:office" xmlns:r="http://schemas.openxmlformats.org/officeDocument/2006/relationships" xmlns:m="http://schemas.openxmlformats.org/officeDocument/2006/math" xmlns:v="urn:schemas-microsoft-com:vml" xmlns:wp14="http://schemas.microsoft.com/office/word/2010/wordprocessingDrawing" xmlns:wp="http://schemas.openxmlformats.org/drawingml/2006/wordprocessingDrawing" xmlns:w10="urn:schemas-microsoft-com:office:word" xmlns:w="http://schemas.openxmlformats.org/wordprocessingml/2006/main" xmlns:w14="http://schemas.microsoft.com/office/word/2010/wordml" xmlns:w15="http://schemas.microsoft.com/office/word/2012/wordml" xmlns:wpg="http://schemas.microsoft.com/office/word/2010/wordprocessingGroup" xmlns:wpi="http://schemas.microsoft.com/office/word/2010/wordprocessingInk" xmlns:wne="http://schemas.microsoft.com/office/word/2006/wordml" xmlns:wps="http://schemas.microsoft.com/office/word/2010/wordprocessingShape" mc:Ignorable="w14 w15 wp14">
   <w:footnote w:type="separator" w:id="-1">
     <w:p>
       <w:r>
@@ -15945,8 +15779,8 @@
 </file>
 
 <file path=word/numbering.xml><?xml version="1.0" encoding="utf-8"?>
-<w:numbering xmlns:wpc="http://schemas.microsoft.com/office/word/2010/wordprocessingCanvas" xmlns:mo="http://schemas.microsoft.com/office/mac/office/2008/main" xmlns:mc="http://schemas.openxmlformats.org/markup-compatibility/2006" xmlns:mv="urn:schemas-microsoft-com:mac:vml" xmlns:o="urn:schemas-microsoft-com:office:office" xmlns:r="http://schemas.openxmlformats.org/officeDocument/2006/relationships" xmlns:m="http://schemas.openxmlformats.org/officeDocument/2006/math" xmlns:v="urn:schemas-microsoft-com:vml" xmlns:wp14="http://schemas.microsoft.com/office/word/2010/wordprocessingDrawing" xmlns:wp="http://schemas.openxmlformats.org/drawingml/2006/wordprocessingDrawing" xmlns:w10="urn:schemas-microsoft-com:office:word" xmlns:w="http://schemas.openxmlformats.org/wordprocessingml/2006/main" xmlns:w14="http://schemas.microsoft.com/office/word/2010/wordml" xmlns:wpg="http://schemas.microsoft.com/office/word/2010/wordprocessingGroup" xmlns:wpi="http://schemas.microsoft.com/office/word/2010/wordprocessingInk" xmlns:wne="http://schemas.microsoft.com/office/word/2006/wordml" xmlns:wps="http://schemas.microsoft.com/office/word/2010/wordprocessingShape" mc:Ignorable="w14 wp14">
-  <w:abstractNum w:abstractNumId="0">
+<w:numbering xmlns:wpc="http://schemas.microsoft.com/office/word/2010/wordprocessingCanvas" xmlns:mc="http://schemas.openxmlformats.org/markup-compatibility/2006" xmlns:o="urn:schemas-microsoft-com:office:office" xmlns:r="http://schemas.openxmlformats.org/officeDocument/2006/relationships" xmlns:m="http://schemas.openxmlformats.org/officeDocument/2006/math" xmlns:v="urn:schemas-microsoft-com:vml" xmlns:wp14="http://schemas.microsoft.com/office/word/2010/wordprocessingDrawing" xmlns:wp="http://schemas.openxmlformats.org/drawingml/2006/wordprocessingDrawing" xmlns:w10="urn:schemas-microsoft-com:office:word" xmlns:w="http://schemas.openxmlformats.org/wordprocessingml/2006/main" xmlns:w14="http://schemas.microsoft.com/office/word/2010/wordml" xmlns:w15="http://schemas.microsoft.com/office/word/2012/wordml" xmlns:wpg="http://schemas.microsoft.com/office/word/2010/wordprocessingGroup" xmlns:wpi="http://schemas.microsoft.com/office/word/2010/wordprocessingInk" xmlns:wne="http://schemas.microsoft.com/office/word/2006/wordml" xmlns:wps="http://schemas.microsoft.com/office/word/2010/wordprocessingShape" mc:Ignorable="w14 w15 wp14">
+  <w:abstractNum w:abstractNumId="0" w15:restartNumberingAfterBreak="0">
     <w:nsid w:val="FFFFFF1D"/>
     <w:multiLevelType w:val="multilevel"/>
     <w:tmpl w:val="234C7FD2"/>
@@ -16086,7 +15920,7 @@
       </w:rPr>
     </w:lvl>
   </w:abstractNum>
-  <w:abstractNum w:abstractNumId="1">
+  <w:abstractNum w:abstractNumId="1" w15:restartNumberingAfterBreak="0">
     <w:nsid w:val="FFFFFF7C"/>
     <w:multiLevelType w:val="singleLevel"/>
     <w:tmpl w:val="817011C2"/>
@@ -16103,7 +15937,7 @@
       </w:pPr>
     </w:lvl>
   </w:abstractNum>
-  <w:abstractNum w:abstractNumId="2">
+  <w:abstractNum w:abstractNumId="2" w15:restartNumberingAfterBreak="0">
     <w:nsid w:val="FFFFFF7D"/>
     <w:multiLevelType w:val="singleLevel"/>
     <w:tmpl w:val="A50A0192"/>
@@ -16120,7 +15954,7 @@
       </w:pPr>
     </w:lvl>
   </w:abstractNum>
-  <w:abstractNum w:abstractNumId="3">
+  <w:abstractNum w:abstractNumId="3" w15:restartNumberingAfterBreak="0">
     <w:nsid w:val="FFFFFF7E"/>
     <w:multiLevelType w:val="singleLevel"/>
     <w:tmpl w:val="57CA30D4"/>
@@ -16137,7 +15971,7 @@
       </w:pPr>
     </w:lvl>
   </w:abstractNum>
-  <w:abstractNum w:abstractNumId="4">
+  <w:abstractNum w:abstractNumId="4" w15:restartNumberingAfterBreak="0">
     <w:nsid w:val="FFFFFF7F"/>
     <w:multiLevelType w:val="singleLevel"/>
     <w:tmpl w:val="AB2087B0"/>
@@ -16154,7 +15988,7 @@
       </w:pPr>
     </w:lvl>
   </w:abstractNum>
-  <w:abstractNum w:abstractNumId="5">
+  <w:abstractNum w:abstractNumId="5" w15:restartNumberingAfterBreak="0">
     <w:nsid w:val="FFFFFF80"/>
     <w:multiLevelType w:val="singleLevel"/>
     <w:tmpl w:val="EDC07AEE"/>
@@ -16174,7 +16008,7 @@
       </w:rPr>
     </w:lvl>
   </w:abstractNum>
-  <w:abstractNum w:abstractNumId="6">
+  <w:abstractNum w:abstractNumId="6" w15:restartNumberingAfterBreak="0">
     <w:nsid w:val="FFFFFF81"/>
     <w:multiLevelType w:val="singleLevel"/>
     <w:tmpl w:val="357432E0"/>
@@ -16194,7 +16028,7 @@
       </w:rPr>
     </w:lvl>
   </w:abstractNum>
-  <w:abstractNum w:abstractNumId="7">
+  <w:abstractNum w:abstractNumId="7" w15:restartNumberingAfterBreak="0">
     <w:nsid w:val="FFFFFF82"/>
     <w:multiLevelType w:val="singleLevel"/>
     <w:tmpl w:val="5C6043EA"/>
@@ -16214,7 +16048,7 @@
       </w:rPr>
     </w:lvl>
   </w:abstractNum>
-  <w:abstractNum w:abstractNumId="8">
+  <w:abstractNum w:abstractNumId="8" w15:restartNumberingAfterBreak="0">
     <w:nsid w:val="FFFFFF83"/>
     <w:multiLevelType w:val="singleLevel"/>
     <w:tmpl w:val="8C703C70"/>
@@ -16235,7 +16069,7 @@
       </w:rPr>
     </w:lvl>
   </w:abstractNum>
-  <w:abstractNum w:abstractNumId="9">
+  <w:abstractNum w:abstractNumId="9" w15:restartNumberingAfterBreak="0">
     <w:nsid w:val="FFFFFF88"/>
     <w:multiLevelType w:val="singleLevel"/>
     <w:tmpl w:val="CDEA1D04"/>
@@ -16252,7 +16086,7 @@
       </w:pPr>
     </w:lvl>
   </w:abstractNum>
-  <w:abstractNum w:abstractNumId="10">
+  <w:abstractNum w:abstractNumId="10" w15:restartNumberingAfterBreak="0">
     <w:nsid w:val="FFFFFF89"/>
     <w:multiLevelType w:val="singleLevel"/>
     <w:tmpl w:val="3DD4544A"/>
@@ -16273,7 +16107,7 @@
       </w:rPr>
     </w:lvl>
   </w:abstractNum>
-  <w:abstractNum w:abstractNumId="11">
+  <w:abstractNum w:abstractNumId="11" w15:restartNumberingAfterBreak="0">
     <w:nsid w:val="1722180A"/>
     <w:multiLevelType w:val="hybridMultilevel"/>
     <w:tmpl w:val="C1FC5510"/>
@@ -16386,7 +16220,7 @@
       </w:rPr>
     </w:lvl>
   </w:abstractNum>
-  <w:abstractNum w:abstractNumId="12">
+  <w:abstractNum w:abstractNumId="12" w15:restartNumberingAfterBreak="0">
     <w:nsid w:val="17C87AF5"/>
     <w:multiLevelType w:val="multilevel"/>
     <w:tmpl w:val="75E8A446"/>
@@ -16530,7 +16364,7 @@
       </w:rPr>
     </w:lvl>
   </w:abstractNum>
-  <w:abstractNum w:abstractNumId="13">
+  <w:abstractNum w:abstractNumId="13" w15:restartNumberingAfterBreak="0">
     <w:nsid w:val="23B340F1"/>
     <w:multiLevelType w:val="hybridMultilevel"/>
     <w:tmpl w:val="2A4026BE"/>
@@ -16670,7 +16504,7 @@
       </w:rPr>
     </w:lvl>
   </w:abstractNum>
-  <w:abstractNum w:abstractNumId="14">
+  <w:abstractNum w:abstractNumId="14" w15:restartNumberingAfterBreak="0">
     <w:nsid w:val="33ED3F0F"/>
     <w:multiLevelType w:val="multilevel"/>
     <w:tmpl w:val="3162D9F2"/>
@@ -16832,7 +16666,7 @@
       </w:rPr>
     </w:lvl>
   </w:abstractNum>
-  <w:abstractNum w:abstractNumId="15">
+  <w:abstractNum w:abstractNumId="15" w15:restartNumberingAfterBreak="0">
     <w:nsid w:val="49267C16"/>
     <w:multiLevelType w:val="multilevel"/>
     <w:tmpl w:val="0409001D"/>
@@ -16945,7 +16779,7 @@
       </w:pPr>
     </w:lvl>
   </w:abstractNum>
-  <w:abstractNum w:abstractNumId="16">
+  <w:abstractNum w:abstractNumId="16" w15:restartNumberingAfterBreak="0">
     <w:nsid w:val="54940682"/>
     <w:multiLevelType w:val="multilevel"/>
     <w:tmpl w:val="0409001D"/>
@@ -17058,7 +16892,7 @@
       </w:pPr>
     </w:lvl>
   </w:abstractNum>
-  <w:abstractNum w:abstractNumId="17">
+  <w:abstractNum w:abstractNumId="17" w15:restartNumberingAfterBreak="0">
     <w:nsid w:val="5FB31357"/>
     <w:multiLevelType w:val="multilevel"/>
     <w:tmpl w:val="E6D895E0"/>
@@ -17199,7 +17033,7 @@
       </w:rPr>
     </w:lvl>
   </w:abstractNum>
-  <w:abstractNum w:abstractNumId="18">
+  <w:abstractNum w:abstractNumId="18" w15:restartNumberingAfterBreak="0">
     <w:nsid w:val="605C01E0"/>
     <w:multiLevelType w:val="multilevel"/>
     <w:tmpl w:val="04090027"/>
@@ -17312,7 +17146,7 @@
       </w:pPr>
     </w:lvl>
   </w:abstractNum>
-  <w:abstractNum w:abstractNumId="19">
+  <w:abstractNum w:abstractNumId="19" w15:restartNumberingAfterBreak="0">
     <w:nsid w:val="6420711D"/>
     <w:multiLevelType w:val="multilevel"/>
     <w:tmpl w:val="89C03692"/>
@@ -17441,7 +17275,7 @@
       </w:rPr>
     </w:lvl>
   </w:abstractNum>
-  <w:abstractNum w:abstractNumId="20">
+  <w:abstractNum w:abstractNumId="20" w15:restartNumberingAfterBreak="0">
     <w:nsid w:val="66B505B4"/>
     <w:multiLevelType w:val="multilevel"/>
     <w:tmpl w:val="3E7C65A2"/>
@@ -17581,7 +17415,7 @@
       </w:rPr>
     </w:lvl>
   </w:abstractNum>
-  <w:abstractNum w:abstractNumId="21">
+  <w:abstractNum w:abstractNumId="21" w15:restartNumberingAfterBreak="0">
     <w:nsid w:val="754A5642"/>
     <w:multiLevelType w:val="hybridMultilevel"/>
     <w:tmpl w:val="28D265B2"/>
@@ -17722,7 +17556,7 @@
       </w:rPr>
     </w:lvl>
   </w:abstractNum>
-  <w:abstractNum w:abstractNumId="22">
+  <w:abstractNum w:abstractNumId="22" w15:restartNumberingAfterBreak="0">
     <w:nsid w:val="78577E52"/>
     <w:multiLevelType w:val="hybridMultilevel"/>
     <w:tmpl w:val="BBB0FF84"/>
@@ -17835,7 +17669,7 @@
       </w:rPr>
     </w:lvl>
   </w:abstractNum>
-  <w:abstractNum w:abstractNumId="23">
+  <w:abstractNum w:abstractNumId="23" w15:restartNumberingAfterBreak="0">
     <w:nsid w:val="7BB230D4"/>
     <w:multiLevelType w:val="hybridMultilevel"/>
     <w:tmpl w:val="D41E1D9A"/>
@@ -18113,16 +17947,8 @@
 </w:numbering>
 </file>
 
-<file path=word/people.xml><?xml version="1.0" encoding="utf-8"?>
-<w15:people xmlns:wpc="http://schemas.microsoft.com/office/word/2010/wordprocessingCanvas" xmlns:mc="http://schemas.openxmlformats.org/markup-compatibility/2006" xmlns:o="urn:schemas-microsoft-com:office:office" xmlns:r="http://schemas.openxmlformats.org/officeDocument/2006/relationships" xmlns:m="http://schemas.openxmlformats.org/officeDocument/2006/math" xmlns:v="urn:schemas-microsoft-com:vml" xmlns:wp14="http://schemas.microsoft.com/office/word/2010/wordprocessingDrawing" xmlns:wp="http://schemas.openxmlformats.org/drawingml/2006/wordprocessingDrawing" xmlns:w10="urn:schemas-microsoft-com:office:word" xmlns:w="http://schemas.openxmlformats.org/wordprocessingml/2006/main" xmlns:w14="http://schemas.microsoft.com/office/word/2010/wordml" xmlns:w15="http://schemas.microsoft.com/office/word/2012/wordml" xmlns:wpg="http://schemas.microsoft.com/office/word/2010/wordprocessingGroup" xmlns:wpi="http://schemas.microsoft.com/office/word/2010/wordprocessingInk" xmlns:wne="http://schemas.microsoft.com/office/word/2006/wordml" xmlns:wps="http://schemas.microsoft.com/office/word/2010/wordprocessingShape" mc:Ignorable="w14 w15 wp14">
-  <w15:person w15:author="Beck, Desiree A.">
-    <w15:presenceInfo w15:providerId="AD" w15:userId="S-1-5-21-1940666338-227100268-1349548132-25109"/>
-  </w15:person>
-</w15:people>
-</file>
-
 <file path=word/styles.xml><?xml version="1.0" encoding="utf-8"?>
-<w:styles xmlns:mc="http://schemas.openxmlformats.org/markup-compatibility/2006" xmlns:r="http://schemas.openxmlformats.org/officeDocument/2006/relationships" xmlns:w="http://schemas.openxmlformats.org/wordprocessingml/2006/main" xmlns:w14="http://schemas.microsoft.com/office/word/2010/wordml" mc:Ignorable="w14">
+<w:styles xmlns:mc="http://schemas.openxmlformats.org/markup-compatibility/2006" xmlns:r="http://schemas.openxmlformats.org/officeDocument/2006/relationships" xmlns:w="http://schemas.openxmlformats.org/wordprocessingml/2006/main" xmlns:w14="http://schemas.microsoft.com/office/word/2010/wordml" xmlns:w15="http://schemas.microsoft.com/office/word/2012/wordml" mc:Ignorable="w14 w15">
   <w:docDefaults>
     <w:rPrDefault>
       <w:rPr>
@@ -18132,156 +17958,362 @@
     </w:rPrDefault>
     <w:pPrDefault/>
   </w:docDefaults>
-  <w:latentStyles w:defLockedState="0" w:defUIPriority="0" w:defSemiHidden="1" w:defUnhideWhenUsed="1" w:defQFormat="0" w:count="276">
-    <w:lsdException w:name="Normal" w:semiHidden="0" w:unhideWhenUsed="0" w:qFormat="1"/>
-    <w:lsdException w:name="heading 1" w:semiHidden="0" w:unhideWhenUsed="0" w:qFormat="1"/>
-    <w:lsdException w:name="heading 2" w:semiHidden="0" w:unhideWhenUsed="0" w:qFormat="1"/>
-    <w:lsdException w:name="heading 3" w:semiHidden="0" w:unhideWhenUsed="0" w:qFormat="1"/>
-    <w:lsdException w:name="heading 4" w:semiHidden="0" w:unhideWhenUsed="0" w:qFormat="1"/>
-    <w:lsdException w:name="heading 5" w:semiHidden="0" w:unhideWhenUsed="0" w:qFormat="1"/>
-    <w:lsdException w:name="heading 6" w:semiHidden="0" w:unhideWhenUsed="0" w:qFormat="1"/>
-    <w:lsdException w:name="heading 7" w:qFormat="1"/>
-    <w:lsdException w:name="heading 8" w:qFormat="1"/>
-    <w:lsdException w:name="heading 9" w:qFormat="1"/>
-    <w:lsdException w:name="toc 1" w:uiPriority="39"/>
-    <w:lsdException w:name="toc 2" w:uiPriority="39"/>
-    <w:lsdException w:name="toc 3" w:uiPriority="39"/>
-    <w:lsdException w:name="toc 4" w:uiPriority="39"/>
-    <w:lsdException w:name="footnote text" w:uiPriority="99"/>
-    <w:lsdException w:name="caption" w:qFormat="1"/>
-    <w:lsdException w:name="footnote reference" w:uiPriority="99"/>
-    <w:lsdException w:name="List Number" w:semiHidden="0" w:unhideWhenUsed="0"/>
-    <w:lsdException w:name="List 4" w:semiHidden="0" w:unhideWhenUsed="0"/>
-    <w:lsdException w:name="List 5" w:semiHidden="0" w:unhideWhenUsed="0"/>
-    <w:lsdException w:name="Title" w:semiHidden="0" w:unhideWhenUsed="0" w:qFormat="1"/>
-    <w:lsdException w:name="Subtitle" w:semiHidden="0" w:unhideWhenUsed="0" w:qFormat="1"/>
-    <w:lsdException w:name="Salutation" w:semiHidden="0" w:unhideWhenUsed="0"/>
-    <w:lsdException w:name="Date" w:semiHidden="0" w:unhideWhenUsed="0"/>
-    <w:lsdException w:name="Body Text First Indent" w:semiHidden="0" w:unhideWhenUsed="0"/>
-    <w:lsdException w:name="Hyperlink" w:uiPriority="99"/>
-    <w:lsdException w:name="Strong" w:semiHidden="0" w:unhideWhenUsed="0" w:qFormat="1"/>
-    <w:lsdException w:name="Emphasis" w:semiHidden="0" w:unhideWhenUsed="0" w:qFormat="1"/>
-    <w:lsdException w:name="Table Grid" w:semiHidden="0" w:unhideWhenUsed="0"/>
-    <w:lsdException w:name="Note Level 1" w:semiHidden="0" w:unhideWhenUsed="0"/>
-    <w:lsdException w:name="Note Level 2" w:semiHidden="0" w:unhideWhenUsed="0"/>
-    <w:lsdException w:name="Note Level 3" w:semiHidden="0" w:unhideWhenUsed="0"/>
-    <w:lsdException w:name="Note Level 4" w:semiHidden="0" w:unhideWhenUsed="0"/>
-    <w:lsdException w:name="Note Level 5" w:semiHidden="0" w:unhideWhenUsed="0"/>
-    <w:lsdException w:name="Note Level 6" w:semiHidden="0" w:unhideWhenUsed="0"/>
-    <w:lsdException w:name="Note Level 7" w:semiHidden="0" w:unhideWhenUsed="0"/>
-    <w:lsdException w:name="Note Level 8" w:semiHidden="0" w:unhideWhenUsed="0"/>
-    <w:lsdException w:name="Note Level 9" w:semiHidden="0" w:unhideWhenUsed="0"/>
-    <w:lsdException w:name="Placeholder Text" w:uiPriority="99" w:unhideWhenUsed="0"/>
-    <w:lsdException w:name="No Spacing" w:semiHidden="0" w:uiPriority="1" w:unhideWhenUsed="0" w:qFormat="1"/>
-    <w:lsdException w:name="Light Shading" w:semiHidden="0" w:uiPriority="60" w:unhideWhenUsed="0"/>
-    <w:lsdException w:name="Light List" w:semiHidden="0" w:uiPriority="61" w:unhideWhenUsed="0"/>
-    <w:lsdException w:name="Light Grid" w:semiHidden="0" w:uiPriority="62" w:unhideWhenUsed="0"/>
-    <w:lsdException w:name="Medium Shading 1" w:semiHidden="0" w:uiPriority="63" w:unhideWhenUsed="0"/>
-    <w:lsdException w:name="Medium Shading 2" w:semiHidden="0" w:uiPriority="64" w:unhideWhenUsed="0"/>
-    <w:lsdException w:name="Medium List 1" w:semiHidden="0" w:uiPriority="65" w:unhideWhenUsed="0"/>
-    <w:lsdException w:name="Medium List 2" w:semiHidden="0" w:uiPriority="66" w:unhideWhenUsed="0"/>
-    <w:lsdException w:name="Medium Grid 1" w:semiHidden="0" w:uiPriority="67" w:unhideWhenUsed="0"/>
-    <w:lsdException w:name="Medium Grid 2" w:semiHidden="0" w:uiPriority="68" w:unhideWhenUsed="0"/>
-    <w:lsdException w:name="Medium Grid 3" w:semiHidden="0" w:uiPriority="69" w:unhideWhenUsed="0"/>
-    <w:lsdException w:name="Dark List" w:semiHidden="0" w:uiPriority="70" w:unhideWhenUsed="0"/>
-    <w:lsdException w:name="Colorful Shading" w:semiHidden="0" w:uiPriority="71" w:unhideWhenUsed="0"/>
-    <w:lsdException w:name="Colorful List" w:semiHidden="0" w:uiPriority="72" w:unhideWhenUsed="0"/>
-    <w:lsdException w:name="Colorful Grid" w:semiHidden="0" w:uiPriority="73" w:unhideWhenUsed="0"/>
-    <w:lsdException w:name="Light Shading Accent 1" w:semiHidden="0" w:uiPriority="60" w:unhideWhenUsed="0"/>
-    <w:lsdException w:name="Light List Accent 1" w:semiHidden="0" w:uiPriority="61" w:unhideWhenUsed="0"/>
-    <w:lsdException w:name="Light Grid Accent 1" w:semiHidden="0" w:uiPriority="62" w:unhideWhenUsed="0"/>
-    <w:lsdException w:name="Medium Shading 1 Accent 1" w:semiHidden="0" w:uiPriority="63" w:unhideWhenUsed="0"/>
-    <w:lsdException w:name="Medium Shading 2 Accent 1" w:semiHidden="0" w:uiPriority="64" w:unhideWhenUsed="0"/>
-    <w:lsdException w:name="Medium List 1 Accent 1" w:semiHidden="0" w:uiPriority="65" w:unhideWhenUsed="0"/>
-    <w:lsdException w:name="Revision" w:uiPriority="99" w:unhideWhenUsed="0"/>
-    <w:lsdException w:name="List Paragraph" w:semiHidden="0" w:uiPriority="34" w:unhideWhenUsed="0" w:qFormat="1"/>
-    <w:lsdException w:name="Quote" w:semiHidden="0" w:uiPriority="29" w:unhideWhenUsed="0" w:qFormat="1"/>
-    <w:lsdException w:name="Intense Quote" w:semiHidden="0" w:uiPriority="30" w:unhideWhenUsed="0" w:qFormat="1"/>
-    <w:lsdException w:name="Medium List 2 Accent 1" w:semiHidden="0" w:uiPriority="66" w:unhideWhenUsed="0"/>
-    <w:lsdException w:name="Medium Grid 1 Accent 1" w:semiHidden="0" w:uiPriority="67" w:unhideWhenUsed="0"/>
-    <w:lsdException w:name="Medium Grid 2 Accent 1" w:semiHidden="0" w:uiPriority="68" w:unhideWhenUsed="0"/>
-    <w:lsdException w:name="Medium Grid 3 Accent 1" w:semiHidden="0" w:uiPriority="69" w:unhideWhenUsed="0"/>
-    <w:lsdException w:name="Dark List Accent 1" w:semiHidden="0" w:uiPriority="70" w:unhideWhenUsed="0"/>
-    <w:lsdException w:name="Colorful Shading Accent 1" w:semiHidden="0" w:uiPriority="71" w:unhideWhenUsed="0"/>
-    <w:lsdException w:name="Colorful List Accent 1" w:semiHidden="0" w:uiPriority="72" w:unhideWhenUsed="0"/>
-    <w:lsdException w:name="Colorful Grid Accent 1" w:semiHidden="0" w:uiPriority="73" w:unhideWhenUsed="0"/>
-    <w:lsdException w:name="Light Shading Accent 2" w:semiHidden="0" w:uiPriority="60" w:unhideWhenUsed="0"/>
-    <w:lsdException w:name="Light List Accent 2" w:semiHidden="0" w:uiPriority="61" w:unhideWhenUsed="0"/>
-    <w:lsdException w:name="Light Grid Accent 2" w:semiHidden="0" w:uiPriority="62" w:unhideWhenUsed="0"/>
-    <w:lsdException w:name="Medium Shading 1 Accent 2" w:semiHidden="0" w:uiPriority="63" w:unhideWhenUsed="0"/>
-    <w:lsdException w:name="Medium Shading 2 Accent 2" w:semiHidden="0" w:uiPriority="64" w:unhideWhenUsed="0"/>
-    <w:lsdException w:name="Medium List 1 Accent 2" w:semiHidden="0" w:uiPriority="65" w:unhideWhenUsed="0"/>
-    <w:lsdException w:name="Medium List 2 Accent 2" w:semiHidden="0" w:uiPriority="66" w:unhideWhenUsed="0"/>
-    <w:lsdException w:name="Medium Grid 1 Accent 2" w:semiHidden="0" w:uiPriority="67" w:unhideWhenUsed="0"/>
-    <w:lsdException w:name="Medium Grid 2 Accent 2" w:semiHidden="0" w:uiPriority="68" w:unhideWhenUsed="0"/>
-    <w:lsdException w:name="Medium Grid 3 Accent 2" w:semiHidden="0" w:uiPriority="69" w:unhideWhenUsed="0"/>
-    <w:lsdException w:name="Dark List Accent 2" w:semiHidden="0" w:uiPriority="70" w:unhideWhenUsed="0"/>
-    <w:lsdException w:name="Colorful Shading Accent 2" w:semiHidden="0" w:uiPriority="71" w:unhideWhenUsed="0"/>
-    <w:lsdException w:name="Colorful List Accent 2" w:semiHidden="0" w:uiPriority="72" w:unhideWhenUsed="0"/>
-    <w:lsdException w:name="Colorful Grid Accent 2" w:semiHidden="0" w:uiPriority="73" w:unhideWhenUsed="0"/>
-    <w:lsdException w:name="Light Shading Accent 3" w:semiHidden="0" w:uiPriority="60" w:unhideWhenUsed="0"/>
-    <w:lsdException w:name="Light List Accent 3" w:semiHidden="0" w:uiPriority="61" w:unhideWhenUsed="0"/>
-    <w:lsdException w:name="Light Grid Accent 3" w:semiHidden="0" w:uiPriority="62" w:unhideWhenUsed="0"/>
-    <w:lsdException w:name="Medium Shading 1 Accent 3" w:semiHidden="0" w:uiPriority="63" w:unhideWhenUsed="0"/>
-    <w:lsdException w:name="Medium Shading 2 Accent 3" w:semiHidden="0" w:uiPriority="64" w:unhideWhenUsed="0"/>
-    <w:lsdException w:name="Medium List 1 Accent 3" w:semiHidden="0" w:uiPriority="65" w:unhideWhenUsed="0"/>
-    <w:lsdException w:name="Medium List 2 Accent 3" w:semiHidden="0" w:uiPriority="66" w:unhideWhenUsed="0"/>
-    <w:lsdException w:name="Medium Grid 1 Accent 3" w:semiHidden="0" w:uiPriority="67" w:unhideWhenUsed="0"/>
-    <w:lsdException w:name="Medium Grid 2 Accent 3" w:semiHidden="0" w:uiPriority="68" w:unhideWhenUsed="0"/>
-    <w:lsdException w:name="Medium Grid 3 Accent 3" w:semiHidden="0" w:uiPriority="69" w:unhideWhenUsed="0"/>
-    <w:lsdException w:name="Dark List Accent 3" w:semiHidden="0" w:uiPriority="70" w:unhideWhenUsed="0"/>
-    <w:lsdException w:name="Colorful Shading Accent 3" w:semiHidden="0" w:uiPriority="71" w:unhideWhenUsed="0"/>
-    <w:lsdException w:name="Colorful List Accent 3" w:semiHidden="0" w:uiPriority="72" w:unhideWhenUsed="0"/>
-    <w:lsdException w:name="Colorful Grid Accent 3" w:semiHidden="0" w:uiPriority="73" w:unhideWhenUsed="0"/>
-    <w:lsdException w:name="Light Shading Accent 4" w:semiHidden="0" w:uiPriority="60" w:unhideWhenUsed="0"/>
-    <w:lsdException w:name="Light List Accent 4" w:semiHidden="0" w:uiPriority="61" w:unhideWhenUsed="0"/>
-    <w:lsdException w:name="Light Grid Accent 4" w:semiHidden="0" w:uiPriority="62" w:unhideWhenUsed="0"/>
-    <w:lsdException w:name="Medium Shading 1 Accent 4" w:semiHidden="0" w:uiPriority="63" w:unhideWhenUsed="0"/>
-    <w:lsdException w:name="Medium Shading 2 Accent 4" w:semiHidden="0" w:uiPriority="64" w:unhideWhenUsed="0"/>
-    <w:lsdException w:name="Medium List 1 Accent 4" w:semiHidden="0" w:uiPriority="65" w:unhideWhenUsed="0"/>
-    <w:lsdException w:name="Medium List 2 Accent 4" w:semiHidden="0" w:uiPriority="66" w:unhideWhenUsed="0"/>
-    <w:lsdException w:name="Medium Grid 1 Accent 4" w:semiHidden="0" w:uiPriority="67" w:unhideWhenUsed="0"/>
-    <w:lsdException w:name="Medium Grid 2 Accent 4" w:semiHidden="0" w:uiPriority="68" w:unhideWhenUsed="0"/>
-    <w:lsdException w:name="Medium Grid 3 Accent 4" w:semiHidden="0" w:uiPriority="69" w:unhideWhenUsed="0"/>
-    <w:lsdException w:name="Dark List Accent 4" w:semiHidden="0" w:uiPriority="70" w:unhideWhenUsed="0"/>
-    <w:lsdException w:name="Colorful Shading Accent 4" w:semiHidden="0" w:uiPriority="71" w:unhideWhenUsed="0"/>
-    <w:lsdException w:name="Colorful List Accent 4" w:semiHidden="0" w:uiPriority="72" w:unhideWhenUsed="0"/>
-    <w:lsdException w:name="Colorful Grid Accent 4" w:semiHidden="0" w:uiPriority="73" w:unhideWhenUsed="0"/>
-    <w:lsdException w:name="Light Shading Accent 5" w:semiHidden="0" w:uiPriority="60" w:unhideWhenUsed="0"/>
-    <w:lsdException w:name="Light List Accent 5" w:semiHidden="0" w:uiPriority="61" w:unhideWhenUsed="0"/>
-    <w:lsdException w:name="Light Grid Accent 5" w:semiHidden="0" w:uiPriority="62" w:unhideWhenUsed="0"/>
-    <w:lsdException w:name="Medium Shading 1 Accent 5" w:semiHidden="0" w:uiPriority="63" w:unhideWhenUsed="0"/>
-    <w:lsdException w:name="Medium Shading 2 Accent 5" w:semiHidden="0" w:uiPriority="64" w:unhideWhenUsed="0"/>
-    <w:lsdException w:name="Medium List 1 Accent 5" w:semiHidden="0" w:uiPriority="65" w:unhideWhenUsed="0"/>
-    <w:lsdException w:name="Medium List 2 Accent 5" w:semiHidden="0" w:uiPriority="66" w:unhideWhenUsed="0"/>
-    <w:lsdException w:name="Medium Grid 1 Accent 5" w:semiHidden="0" w:uiPriority="67" w:unhideWhenUsed="0"/>
-    <w:lsdException w:name="Medium Grid 2 Accent 5" w:semiHidden="0" w:uiPriority="68" w:unhideWhenUsed="0"/>
-    <w:lsdException w:name="Medium Grid 3 Accent 5" w:semiHidden="0" w:uiPriority="69" w:unhideWhenUsed="0"/>
-    <w:lsdException w:name="Dark List Accent 5" w:semiHidden="0" w:uiPriority="70" w:unhideWhenUsed="0"/>
-    <w:lsdException w:name="Colorful Shading Accent 5" w:semiHidden="0" w:uiPriority="71" w:unhideWhenUsed="0"/>
-    <w:lsdException w:name="Colorful List Accent 5" w:semiHidden="0" w:uiPriority="72" w:unhideWhenUsed="0"/>
-    <w:lsdException w:name="Colorful Grid Accent 5" w:semiHidden="0" w:uiPriority="73" w:unhideWhenUsed="0"/>
-    <w:lsdException w:name="Light Shading Accent 6" w:semiHidden="0" w:uiPriority="60" w:unhideWhenUsed="0"/>
-    <w:lsdException w:name="Light List Accent 6" w:semiHidden="0" w:uiPriority="61" w:unhideWhenUsed="0"/>
-    <w:lsdException w:name="Light Grid Accent 6" w:semiHidden="0" w:uiPriority="62" w:unhideWhenUsed="0"/>
-    <w:lsdException w:name="Medium Shading 1 Accent 6" w:semiHidden="0" w:uiPriority="63" w:unhideWhenUsed="0"/>
-    <w:lsdException w:name="Medium Shading 2 Accent 6" w:semiHidden="0" w:uiPriority="64" w:unhideWhenUsed="0"/>
-    <w:lsdException w:name="Medium List 1 Accent 6" w:semiHidden="0" w:uiPriority="65" w:unhideWhenUsed="0"/>
-    <w:lsdException w:name="Medium List 2 Accent 6" w:semiHidden="0" w:uiPriority="66" w:unhideWhenUsed="0"/>
-    <w:lsdException w:name="Medium Grid 1 Accent 6" w:semiHidden="0" w:uiPriority="67" w:unhideWhenUsed="0"/>
-    <w:lsdException w:name="Medium Grid 2 Accent 6" w:semiHidden="0" w:uiPriority="68" w:unhideWhenUsed="0"/>
-    <w:lsdException w:name="Medium Grid 3 Accent 6" w:semiHidden="0" w:uiPriority="69" w:unhideWhenUsed="0"/>
-    <w:lsdException w:name="Dark List Accent 6" w:semiHidden="0" w:uiPriority="70" w:unhideWhenUsed="0"/>
-    <w:lsdException w:name="Colorful Shading Accent 6" w:semiHidden="0" w:uiPriority="71" w:unhideWhenUsed="0"/>
-    <w:lsdException w:name="Colorful List Accent 6" w:semiHidden="0" w:uiPriority="72" w:unhideWhenUsed="0"/>
-    <w:lsdException w:name="Colorful Grid Accent 6" w:semiHidden="0" w:uiPriority="73" w:unhideWhenUsed="0"/>
-    <w:lsdException w:name="Subtle Emphasis" w:semiHidden="0" w:uiPriority="19" w:unhideWhenUsed="0" w:qFormat="1"/>
-    <w:lsdException w:name="Intense Emphasis" w:semiHidden="0" w:uiPriority="21" w:unhideWhenUsed="0" w:qFormat="1"/>
-    <w:lsdException w:name="Subtle Reference" w:semiHidden="0" w:uiPriority="31" w:unhideWhenUsed="0" w:qFormat="1"/>
-    <w:lsdException w:name="Intense Reference" w:semiHidden="0" w:uiPriority="32" w:unhideWhenUsed="0" w:qFormat="1"/>
-    <w:lsdException w:name="Book Title" w:semiHidden="0" w:uiPriority="33" w:unhideWhenUsed="0" w:qFormat="1"/>
-    <w:lsdException w:name="Bibliography" w:uiPriority="37"/>
-    <w:lsdException w:name="TOC Heading" w:uiPriority="39" w:qFormat="1"/>
+  <w:latentStyles w:defLockedState="0" w:defUIPriority="0" w:defSemiHidden="0" w:defUnhideWhenUsed="0" w:defQFormat="0" w:count="371">
+    <w:lsdException w:name="Normal" w:qFormat="1"/>
+    <w:lsdException w:name="heading 1" w:qFormat="1"/>
+    <w:lsdException w:name="heading 2" w:qFormat="1"/>
+    <w:lsdException w:name="heading 3" w:qFormat="1"/>
+    <w:lsdException w:name="heading 4" w:qFormat="1"/>
+    <w:lsdException w:name="heading 5" w:qFormat="1"/>
+    <w:lsdException w:name="heading 6" w:qFormat="1"/>
+    <w:lsdException w:name="heading 7" w:semiHidden="1" w:unhideWhenUsed="1" w:qFormat="1"/>
+    <w:lsdException w:name="heading 8" w:semiHidden="1" w:unhideWhenUsed="1" w:qFormat="1"/>
+    <w:lsdException w:name="heading 9" w:semiHidden="1" w:unhideWhenUsed="1" w:qFormat="1"/>
+    <w:lsdException w:name="index 1" w:semiHidden="1" w:unhideWhenUsed="1"/>
+    <w:lsdException w:name="index 2" w:semiHidden="1" w:unhideWhenUsed="1"/>
+    <w:lsdException w:name="index 3" w:semiHidden="1" w:unhideWhenUsed="1"/>
+    <w:lsdException w:name="index 4" w:semiHidden="1" w:unhideWhenUsed="1"/>
+    <w:lsdException w:name="index 5" w:semiHidden="1" w:unhideWhenUsed="1"/>
+    <w:lsdException w:name="index 6" w:semiHidden="1" w:unhideWhenUsed="1"/>
+    <w:lsdException w:name="index 7" w:semiHidden="1" w:unhideWhenUsed="1"/>
+    <w:lsdException w:name="index 8" w:semiHidden="1" w:unhideWhenUsed="1"/>
+    <w:lsdException w:name="index 9" w:semiHidden="1" w:unhideWhenUsed="1"/>
+    <w:lsdException w:name="toc 1" w:semiHidden="1" w:uiPriority="39" w:unhideWhenUsed="1"/>
+    <w:lsdException w:name="toc 2" w:semiHidden="1" w:uiPriority="39" w:unhideWhenUsed="1"/>
+    <w:lsdException w:name="toc 3" w:semiHidden="1" w:uiPriority="39" w:unhideWhenUsed="1"/>
+    <w:lsdException w:name="toc 4" w:semiHidden="1" w:uiPriority="39" w:unhideWhenUsed="1"/>
+    <w:lsdException w:name="toc 5" w:semiHidden="1" w:unhideWhenUsed="1"/>
+    <w:lsdException w:name="toc 6" w:semiHidden="1" w:unhideWhenUsed="1"/>
+    <w:lsdException w:name="toc 7" w:semiHidden="1" w:unhideWhenUsed="1"/>
+    <w:lsdException w:name="toc 8" w:semiHidden="1" w:unhideWhenUsed="1"/>
+    <w:lsdException w:name="toc 9" w:semiHidden="1" w:unhideWhenUsed="1"/>
+    <w:lsdException w:name="Normal Indent" w:semiHidden="1" w:unhideWhenUsed="1"/>
+    <w:lsdException w:name="footnote text" w:semiHidden="1" w:uiPriority="99" w:unhideWhenUsed="1"/>
+    <w:lsdException w:name="annotation text" w:semiHidden="1" w:unhideWhenUsed="1"/>
+    <w:lsdException w:name="header" w:semiHidden="1" w:unhideWhenUsed="1"/>
+    <w:lsdException w:name="footer" w:semiHidden="1" w:unhideWhenUsed="1"/>
+    <w:lsdException w:name="index heading" w:semiHidden="1" w:unhideWhenUsed="1"/>
+    <w:lsdException w:name="caption" w:semiHidden="1" w:unhideWhenUsed="1" w:qFormat="1"/>
+    <w:lsdException w:name="table of figures" w:semiHidden="1" w:unhideWhenUsed="1"/>
+    <w:lsdException w:name="envelope address" w:semiHidden="1" w:unhideWhenUsed="1"/>
+    <w:lsdException w:name="envelope return" w:semiHidden="1" w:unhideWhenUsed="1"/>
+    <w:lsdException w:name="footnote reference" w:semiHidden="1" w:uiPriority="99" w:unhideWhenUsed="1"/>
+    <w:lsdException w:name="annotation reference" w:semiHidden="1" w:unhideWhenUsed="1"/>
+    <w:lsdException w:name="line number" w:semiHidden="1" w:unhideWhenUsed="1"/>
+    <w:lsdException w:name="page number" w:semiHidden="1" w:unhideWhenUsed="1"/>
+    <w:lsdException w:name="endnote reference" w:semiHidden="1" w:unhideWhenUsed="1"/>
+    <w:lsdException w:name="endnote text" w:semiHidden="1" w:unhideWhenUsed="1"/>
+    <w:lsdException w:name="table of authorities" w:semiHidden="1" w:unhideWhenUsed="1"/>
+    <w:lsdException w:name="macro" w:semiHidden="1" w:unhideWhenUsed="1"/>
+    <w:lsdException w:name="toa heading" w:semiHidden="1" w:unhideWhenUsed="1"/>
+    <w:lsdException w:name="List" w:semiHidden="1" w:unhideWhenUsed="1"/>
+    <w:lsdException w:name="List Bullet" w:semiHidden="1" w:unhideWhenUsed="1"/>
+    <w:lsdException w:name="List 2" w:semiHidden="1" w:unhideWhenUsed="1"/>
+    <w:lsdException w:name="List 3" w:semiHidden="1" w:unhideWhenUsed="1"/>
+    <w:lsdException w:name="List Bullet 2" w:semiHidden="1" w:unhideWhenUsed="1"/>
+    <w:lsdException w:name="List Bullet 3" w:semiHidden="1" w:unhideWhenUsed="1"/>
+    <w:lsdException w:name="List Bullet 4" w:semiHidden="1" w:unhideWhenUsed="1"/>
+    <w:lsdException w:name="List Bullet 5" w:semiHidden="1" w:unhideWhenUsed="1"/>
+    <w:lsdException w:name="List Number 2" w:semiHidden="1" w:unhideWhenUsed="1"/>
+    <w:lsdException w:name="List Number 3" w:semiHidden="1" w:unhideWhenUsed="1"/>
+    <w:lsdException w:name="List Number 4" w:semiHidden="1" w:unhideWhenUsed="1"/>
+    <w:lsdException w:name="List Number 5" w:semiHidden="1" w:unhideWhenUsed="1"/>
+    <w:lsdException w:name="Title" w:qFormat="1"/>
+    <w:lsdException w:name="Closing" w:semiHidden="1" w:unhideWhenUsed="1"/>
+    <w:lsdException w:name="Signature" w:semiHidden="1" w:unhideWhenUsed="1"/>
+    <w:lsdException w:name="Default Paragraph Font" w:semiHidden="1" w:unhideWhenUsed="1"/>
+    <w:lsdException w:name="Body Text" w:semiHidden="1" w:unhideWhenUsed="1"/>
+    <w:lsdException w:name="Body Text Indent" w:semiHidden="1" w:unhideWhenUsed="1"/>
+    <w:lsdException w:name="List Continue" w:semiHidden="1" w:unhideWhenUsed="1"/>
+    <w:lsdException w:name="List Continue 2" w:semiHidden="1" w:unhideWhenUsed="1"/>
+    <w:lsdException w:name="List Continue 3" w:semiHidden="1" w:unhideWhenUsed="1"/>
+    <w:lsdException w:name="List Continue 4" w:semiHidden="1" w:unhideWhenUsed="1"/>
+    <w:lsdException w:name="List Continue 5" w:semiHidden="1" w:unhideWhenUsed="1"/>
+    <w:lsdException w:name="Message Header" w:semiHidden="1" w:unhideWhenUsed="1"/>
+    <w:lsdException w:name="Subtitle" w:qFormat="1"/>
+    <w:lsdException w:name="Body Text First Indent 2" w:semiHidden="1" w:unhideWhenUsed="1"/>
+    <w:lsdException w:name="Note Heading" w:semiHidden="1" w:unhideWhenUsed="1"/>
+    <w:lsdException w:name="Body Text 2" w:semiHidden="1" w:unhideWhenUsed="1"/>
+    <w:lsdException w:name="Body Text 3" w:semiHidden="1" w:unhideWhenUsed="1"/>
+    <w:lsdException w:name="Body Text Indent 2" w:semiHidden="1" w:unhideWhenUsed="1"/>
+    <w:lsdException w:name="Body Text Indent 3" w:semiHidden="1" w:unhideWhenUsed="1"/>
+    <w:lsdException w:name="Block Text" w:semiHidden="1" w:unhideWhenUsed="1"/>
+    <w:lsdException w:name="Hyperlink" w:semiHidden="1" w:uiPriority="99" w:unhideWhenUsed="1"/>
+    <w:lsdException w:name="FollowedHyperlink" w:semiHidden="1" w:unhideWhenUsed="1"/>
+    <w:lsdException w:name="Strong" w:qFormat="1"/>
+    <w:lsdException w:name="Emphasis" w:qFormat="1"/>
+    <w:lsdException w:name="Document Map" w:semiHidden="1" w:unhideWhenUsed="1"/>
+    <w:lsdException w:name="Plain Text" w:semiHidden="1" w:unhideWhenUsed="1"/>
+    <w:lsdException w:name="E-mail Signature" w:semiHidden="1" w:unhideWhenUsed="1"/>
+    <w:lsdException w:name="HTML Top of Form" w:semiHidden="1" w:unhideWhenUsed="1"/>
+    <w:lsdException w:name="HTML Bottom of Form" w:semiHidden="1" w:unhideWhenUsed="1"/>
+    <w:lsdException w:name="Normal (Web)" w:semiHidden="1" w:unhideWhenUsed="1"/>
+    <w:lsdException w:name="HTML Acronym" w:semiHidden="1" w:unhideWhenUsed="1"/>
+    <w:lsdException w:name="HTML Address" w:semiHidden="1" w:unhideWhenUsed="1"/>
+    <w:lsdException w:name="HTML Cite" w:semiHidden="1" w:unhideWhenUsed="1"/>
+    <w:lsdException w:name="HTML Code" w:semiHidden="1" w:unhideWhenUsed="1"/>
+    <w:lsdException w:name="HTML Definition" w:semiHidden="1" w:unhideWhenUsed="1"/>
+    <w:lsdException w:name="HTML Keyboard" w:semiHidden="1" w:unhideWhenUsed="1"/>
+    <w:lsdException w:name="HTML Preformatted" w:semiHidden="1" w:unhideWhenUsed="1"/>
+    <w:lsdException w:name="HTML Sample" w:semiHidden="1" w:unhideWhenUsed="1"/>
+    <w:lsdException w:name="HTML Typewriter" w:semiHidden="1" w:unhideWhenUsed="1"/>
+    <w:lsdException w:name="HTML Variable" w:semiHidden="1" w:unhideWhenUsed="1"/>
+    <w:lsdException w:name="Normal Table" w:semiHidden="1" w:unhideWhenUsed="1"/>
+    <w:lsdException w:name="annotation subject" w:semiHidden="1" w:unhideWhenUsed="1"/>
+    <w:lsdException w:name="No List" w:semiHidden="1" w:unhideWhenUsed="1"/>
+    <w:lsdException w:name="Outline List 1" w:semiHidden="1" w:unhideWhenUsed="1"/>
+    <w:lsdException w:name="Outline List 2" w:semiHidden="1" w:unhideWhenUsed="1"/>
+    <w:lsdException w:name="Outline List 3" w:semiHidden="1" w:unhideWhenUsed="1"/>
+    <w:lsdException w:name="Table Simple 1" w:semiHidden="1" w:unhideWhenUsed="1"/>
+    <w:lsdException w:name="Table Simple 2" w:semiHidden="1" w:unhideWhenUsed="1"/>
+    <w:lsdException w:name="Table Simple 3" w:semiHidden="1" w:unhideWhenUsed="1"/>
+    <w:lsdException w:name="Table Classic 1" w:semiHidden="1" w:unhideWhenUsed="1"/>
+    <w:lsdException w:name="Table Classic 2" w:semiHidden="1" w:unhideWhenUsed="1"/>
+    <w:lsdException w:name="Table Classic 3" w:semiHidden="1" w:unhideWhenUsed="1"/>
+    <w:lsdException w:name="Table Classic 4" w:semiHidden="1" w:unhideWhenUsed="1"/>
+    <w:lsdException w:name="Table Colorful 1" w:semiHidden="1" w:unhideWhenUsed="1"/>
+    <w:lsdException w:name="Table Colorful 2" w:semiHidden="1" w:unhideWhenUsed="1"/>
+    <w:lsdException w:name="Table Colorful 3" w:semiHidden="1" w:unhideWhenUsed="1"/>
+    <w:lsdException w:name="Table Columns 1" w:semiHidden="1" w:unhideWhenUsed="1"/>
+    <w:lsdException w:name="Table Columns 2" w:semiHidden="1" w:unhideWhenUsed="1"/>
+    <w:lsdException w:name="Table Columns 3" w:semiHidden="1" w:unhideWhenUsed="1"/>
+    <w:lsdException w:name="Table Columns 4" w:semiHidden="1" w:unhideWhenUsed="1"/>
+    <w:lsdException w:name="Table Columns 5" w:semiHidden="1" w:unhideWhenUsed="1"/>
+    <w:lsdException w:name="Table Grid 1" w:semiHidden="1" w:unhideWhenUsed="1"/>
+    <w:lsdException w:name="Table Grid 2" w:semiHidden="1" w:unhideWhenUsed="1"/>
+    <w:lsdException w:name="Table Grid 3" w:semiHidden="1" w:unhideWhenUsed="1"/>
+    <w:lsdException w:name="Table Grid 4" w:semiHidden="1" w:unhideWhenUsed="1"/>
+    <w:lsdException w:name="Table Grid 5" w:semiHidden="1" w:unhideWhenUsed="1"/>
+    <w:lsdException w:name="Table Grid 6" w:semiHidden="1" w:unhideWhenUsed="1"/>
+    <w:lsdException w:name="Table Grid 7" w:semiHidden="1" w:unhideWhenUsed="1"/>
+    <w:lsdException w:name="Table Grid 8" w:semiHidden="1" w:unhideWhenUsed="1"/>
+    <w:lsdException w:name="Table List 1" w:semiHidden="1" w:unhideWhenUsed="1"/>
+    <w:lsdException w:name="Table List 2" w:semiHidden="1" w:unhideWhenUsed="1"/>
+    <w:lsdException w:name="Table List 3" w:semiHidden="1" w:unhideWhenUsed="1"/>
+    <w:lsdException w:name="Table List 4" w:semiHidden="1" w:unhideWhenUsed="1"/>
+    <w:lsdException w:name="Table List 5" w:semiHidden="1" w:unhideWhenUsed="1"/>
+    <w:lsdException w:name="Table List 6" w:semiHidden="1" w:unhideWhenUsed="1"/>
+    <w:lsdException w:name="Table List 7" w:semiHidden="1" w:unhideWhenUsed="1"/>
+    <w:lsdException w:name="Table List 8" w:semiHidden="1" w:unhideWhenUsed="1"/>
+    <w:lsdException w:name="Table 3D effects 1" w:semiHidden="1" w:unhideWhenUsed="1"/>
+    <w:lsdException w:name="Table 3D effects 2" w:semiHidden="1" w:unhideWhenUsed="1"/>
+    <w:lsdException w:name="Table 3D effects 3" w:semiHidden="1" w:unhideWhenUsed="1"/>
+    <w:lsdException w:name="Table Contemporary" w:semiHidden="1" w:unhideWhenUsed="1"/>
+    <w:lsdException w:name="Table Elegant" w:semiHidden="1" w:unhideWhenUsed="1"/>
+    <w:lsdException w:name="Table Professional" w:semiHidden="1" w:unhideWhenUsed="1"/>
+    <w:lsdException w:name="Table Subtle 1" w:semiHidden="1" w:unhideWhenUsed="1"/>
+    <w:lsdException w:name="Table Subtle 2" w:semiHidden="1" w:unhideWhenUsed="1"/>
+    <w:lsdException w:name="Table Web 1" w:semiHidden="1" w:unhideWhenUsed="1"/>
+    <w:lsdException w:name="Table Web 2" w:semiHidden="1" w:unhideWhenUsed="1"/>
+    <w:lsdException w:name="Table Web 3" w:semiHidden="1" w:unhideWhenUsed="1"/>
+    <w:lsdException w:name="Balloon Text" w:semiHidden="1" w:unhideWhenUsed="1"/>
+    <w:lsdException w:name="Table Theme" w:semiHidden="1" w:unhideWhenUsed="1"/>
+    <w:lsdException w:name="Placeholder Text" w:semiHidden="1" w:uiPriority="99"/>
+    <w:lsdException w:name="No Spacing" w:uiPriority="1" w:qFormat="1"/>
+    <w:lsdException w:name="Light Shading" w:uiPriority="60"/>
+    <w:lsdException w:name="Light List" w:uiPriority="61"/>
+    <w:lsdException w:name="Light Grid" w:uiPriority="62"/>
+    <w:lsdException w:name="Medium Shading 1" w:uiPriority="63"/>
+    <w:lsdException w:name="Medium Shading 2" w:uiPriority="64"/>
+    <w:lsdException w:name="Medium List 1" w:uiPriority="65"/>
+    <w:lsdException w:name="Medium List 2" w:uiPriority="66"/>
+    <w:lsdException w:name="Medium Grid 1" w:uiPriority="67"/>
+    <w:lsdException w:name="Medium Grid 2" w:uiPriority="68"/>
+    <w:lsdException w:name="Medium Grid 3" w:uiPriority="69"/>
+    <w:lsdException w:name="Dark List" w:uiPriority="70"/>
+    <w:lsdException w:name="Colorful Shading" w:uiPriority="71"/>
+    <w:lsdException w:name="Colorful List" w:uiPriority="72"/>
+    <w:lsdException w:name="Colorful Grid" w:uiPriority="73"/>
+    <w:lsdException w:name="Light Shading Accent 1" w:uiPriority="60"/>
+    <w:lsdException w:name="Light List Accent 1" w:uiPriority="61"/>
+    <w:lsdException w:name="Light Grid Accent 1" w:uiPriority="62"/>
+    <w:lsdException w:name="Medium Shading 1 Accent 1" w:uiPriority="63"/>
+    <w:lsdException w:name="Medium Shading 2 Accent 1" w:uiPriority="64"/>
+    <w:lsdException w:name="Medium List 1 Accent 1" w:uiPriority="65"/>
+    <w:lsdException w:name="Revision" w:semiHidden="1" w:uiPriority="99"/>
+    <w:lsdException w:name="List Paragraph" w:uiPriority="34" w:qFormat="1"/>
+    <w:lsdException w:name="Quote" w:uiPriority="29" w:qFormat="1"/>
+    <w:lsdException w:name="Intense Quote" w:uiPriority="30" w:qFormat="1"/>
+    <w:lsdException w:name="Medium List 2 Accent 1" w:uiPriority="66"/>
+    <w:lsdException w:name="Medium Grid 1 Accent 1" w:uiPriority="67"/>
+    <w:lsdException w:name="Medium Grid 2 Accent 1" w:uiPriority="68"/>
+    <w:lsdException w:name="Medium Grid 3 Accent 1" w:uiPriority="69"/>
+    <w:lsdException w:name="Dark List Accent 1" w:uiPriority="70"/>
+    <w:lsdException w:name="Colorful Shading Accent 1" w:uiPriority="71"/>
+    <w:lsdException w:name="Colorful List Accent 1" w:uiPriority="72"/>
+    <w:lsdException w:name="Colorful Grid Accent 1" w:uiPriority="73"/>
+    <w:lsdException w:name="Light Shading Accent 2" w:uiPriority="60"/>
+    <w:lsdException w:name="Light List Accent 2" w:uiPriority="61"/>
+    <w:lsdException w:name="Light Grid Accent 2" w:uiPriority="62"/>
+    <w:lsdException w:name="Medium Shading 1 Accent 2" w:uiPriority="63"/>
+    <w:lsdException w:name="Medium Shading 2 Accent 2" w:uiPriority="64"/>
+    <w:lsdException w:name="Medium List 1 Accent 2" w:uiPriority="65"/>
+    <w:lsdException w:name="Medium List 2 Accent 2" w:uiPriority="66"/>
+    <w:lsdException w:name="Medium Grid 1 Accent 2" w:uiPriority="67"/>
+    <w:lsdException w:name="Medium Grid 2 Accent 2" w:uiPriority="68"/>
+    <w:lsdException w:name="Medium Grid 3 Accent 2" w:uiPriority="69"/>
+    <w:lsdException w:name="Dark List Accent 2" w:uiPriority="70"/>
+    <w:lsdException w:name="Colorful Shading Accent 2" w:uiPriority="71"/>
+    <w:lsdException w:name="Colorful List Accent 2" w:uiPriority="72"/>
+    <w:lsdException w:name="Colorful Grid Accent 2" w:uiPriority="73"/>
+    <w:lsdException w:name="Light Shading Accent 3" w:uiPriority="60"/>
+    <w:lsdException w:name="Light List Accent 3" w:uiPriority="61"/>
+    <w:lsdException w:name="Light Grid Accent 3" w:uiPriority="62"/>
+    <w:lsdException w:name="Medium Shading 1 Accent 3" w:uiPriority="63"/>
+    <w:lsdException w:name="Medium Shading 2 Accent 3" w:uiPriority="64"/>
+    <w:lsdException w:name="Medium List 1 Accent 3" w:uiPriority="65"/>
+    <w:lsdException w:name="Medium List 2 Accent 3" w:uiPriority="66"/>
+    <w:lsdException w:name="Medium Grid 1 Accent 3" w:uiPriority="67"/>
+    <w:lsdException w:name="Medium Grid 2 Accent 3" w:uiPriority="68"/>
+    <w:lsdException w:name="Medium Grid 3 Accent 3" w:uiPriority="69"/>
+    <w:lsdException w:name="Dark List Accent 3" w:uiPriority="70"/>
+    <w:lsdException w:name="Colorful Shading Accent 3" w:uiPriority="71"/>
+    <w:lsdException w:name="Colorful List Accent 3" w:uiPriority="72"/>
+    <w:lsdException w:name="Colorful Grid Accent 3" w:uiPriority="73"/>
+    <w:lsdException w:name="Light Shading Accent 4" w:uiPriority="60"/>
+    <w:lsdException w:name="Light List Accent 4" w:uiPriority="61"/>
+    <w:lsdException w:name="Light Grid Accent 4" w:uiPriority="62"/>
+    <w:lsdException w:name="Medium Shading 1 Accent 4" w:uiPriority="63"/>
+    <w:lsdException w:name="Medium Shading 2 Accent 4" w:uiPriority="64"/>
+    <w:lsdException w:name="Medium List 1 Accent 4" w:uiPriority="65"/>
+    <w:lsdException w:name="Medium List 2 Accent 4" w:uiPriority="66"/>
+    <w:lsdException w:name="Medium Grid 1 Accent 4" w:uiPriority="67"/>
+    <w:lsdException w:name="Medium Grid 2 Accent 4" w:uiPriority="68"/>
+    <w:lsdException w:name="Medium Grid 3 Accent 4" w:uiPriority="69"/>
+    <w:lsdException w:name="Dark List Accent 4" w:uiPriority="70"/>
+    <w:lsdException w:name="Colorful Shading Accent 4" w:uiPriority="71"/>
+    <w:lsdException w:name="Colorful List Accent 4" w:uiPriority="72"/>
+    <w:lsdException w:name="Colorful Grid Accent 4" w:uiPriority="73"/>
+    <w:lsdException w:name="Light Shading Accent 5" w:uiPriority="60"/>
+    <w:lsdException w:name="Light List Accent 5" w:uiPriority="61"/>
+    <w:lsdException w:name="Light Grid Accent 5" w:uiPriority="62"/>
+    <w:lsdException w:name="Medium Shading 1 Accent 5" w:uiPriority="63"/>
+    <w:lsdException w:name="Medium Shading 2 Accent 5" w:uiPriority="64"/>
+    <w:lsdException w:name="Medium List 1 Accent 5" w:uiPriority="65"/>
+    <w:lsdException w:name="Medium List 2 Accent 5" w:uiPriority="66"/>
+    <w:lsdException w:name="Medium Grid 1 Accent 5" w:uiPriority="67"/>
+    <w:lsdException w:name="Medium Grid 2 Accent 5" w:uiPriority="68"/>
+    <w:lsdException w:name="Medium Grid 3 Accent 5" w:uiPriority="69"/>
+    <w:lsdException w:name="Dark List Accent 5" w:uiPriority="70"/>
+    <w:lsdException w:name="Colorful Shading Accent 5" w:uiPriority="71"/>
+    <w:lsdException w:name="Colorful List Accent 5" w:uiPriority="72"/>
+    <w:lsdException w:name="Colorful Grid Accent 5" w:uiPriority="73"/>
+    <w:lsdException w:name="Light Shading Accent 6" w:uiPriority="60"/>
+    <w:lsdException w:name="Light List Accent 6" w:uiPriority="61"/>
+    <w:lsdException w:name="Light Grid Accent 6" w:uiPriority="62"/>
+    <w:lsdException w:name="Medium Shading 1 Accent 6" w:uiPriority="63"/>
+    <w:lsdException w:name="Medium Shading 2 Accent 6" w:uiPriority="64"/>
+    <w:lsdException w:name="Medium List 1 Accent 6" w:uiPriority="65"/>
+    <w:lsdException w:name="Medium List 2 Accent 6" w:uiPriority="66"/>
+    <w:lsdException w:name="Medium Grid 1 Accent 6" w:uiPriority="67"/>
+    <w:lsdException w:name="Medium Grid 2 Accent 6" w:uiPriority="68"/>
+    <w:lsdException w:name="Medium Grid 3 Accent 6" w:uiPriority="69"/>
+    <w:lsdException w:name="Dark List Accent 6" w:uiPriority="70"/>
+    <w:lsdException w:name="Colorful Shading Accent 6" w:uiPriority="71"/>
+    <w:lsdException w:name="Colorful List Accent 6" w:uiPriority="72"/>
+    <w:lsdException w:name="Colorful Grid Accent 6" w:uiPriority="73"/>
+    <w:lsdException w:name="Subtle Emphasis" w:uiPriority="19" w:qFormat="1"/>
+    <w:lsdException w:name="Intense Emphasis" w:uiPriority="21" w:qFormat="1"/>
+    <w:lsdException w:name="Subtle Reference" w:uiPriority="31" w:qFormat="1"/>
+    <w:lsdException w:name="Intense Reference" w:uiPriority="32" w:qFormat="1"/>
+    <w:lsdException w:name="Book Title" w:uiPriority="33" w:qFormat="1"/>
+    <w:lsdException w:name="Bibliography" w:semiHidden="1" w:uiPriority="37" w:unhideWhenUsed="1"/>
+    <w:lsdException w:name="TOC Heading" w:semiHidden="1" w:uiPriority="39" w:unhideWhenUsed="1" w:qFormat="1"/>
+    <w:lsdException w:name="Grid Table 4" w:uiPriority="49"/>
+    <w:lsdException w:name="Grid Table 5 Dark" w:uiPriority="50"/>
+    <w:lsdException w:name="Grid Table 6 Colorful" w:uiPriority="51"/>
+    <w:lsdException w:name="Grid Table 7 Colorful" w:uiPriority="52"/>
+    <w:lsdException w:name="Grid Table 1 Light Accent 1" w:uiPriority="46"/>
+    <w:lsdException w:name="Grid Table 2 Accent 1" w:uiPriority="47"/>
+    <w:lsdException w:name="Grid Table 3 Accent 1" w:uiPriority="48"/>
+    <w:lsdException w:name="Grid Table 4 Accent 1" w:uiPriority="49"/>
+    <w:lsdException w:name="Grid Table 5 Dark Accent 1" w:uiPriority="50"/>
+    <w:lsdException w:name="Grid Table 6 Colorful Accent 1" w:uiPriority="51"/>
+    <w:lsdException w:name="Grid Table 7 Colorful Accent 1" w:uiPriority="52"/>
+    <w:lsdException w:name="Grid Table 1 Light Accent 2" w:uiPriority="46"/>
+    <w:lsdException w:name="Grid Table 2 Accent 2" w:uiPriority="47"/>
+    <w:lsdException w:name="Grid Table 3 Accent 2" w:uiPriority="48"/>
+    <w:lsdException w:name="Grid Table 4 Accent 2" w:uiPriority="49"/>
+    <w:lsdException w:name="Grid Table 5 Dark Accent 2" w:uiPriority="50"/>
+    <w:lsdException w:name="Grid Table 6 Colorful Accent 2" w:uiPriority="51"/>
+    <w:lsdException w:name="Grid Table 7 Colorful Accent 2" w:uiPriority="52"/>
+    <w:lsdException w:name="Grid Table 1 Light Accent 3" w:uiPriority="46"/>
+    <w:lsdException w:name="Grid Table 2 Accent 3" w:uiPriority="47"/>
+    <w:lsdException w:name="Grid Table 3 Accent 3" w:uiPriority="48"/>
+    <w:lsdException w:name="Grid Table 4 Accent 3" w:uiPriority="49"/>
+    <w:lsdException w:name="Grid Table 5 Dark Accent 3" w:uiPriority="50"/>
+    <w:lsdException w:name="Grid Table 6 Colorful Accent 3" w:uiPriority="51"/>
+    <w:lsdException w:name="Grid Table 7 Colorful Accent 3" w:uiPriority="52"/>
+    <w:lsdException w:name="Grid Table 1 Light Accent 4" w:uiPriority="46"/>
+    <w:lsdException w:name="Grid Table 2 Accent 4" w:uiPriority="47"/>
+    <w:lsdException w:name="Grid Table 3 Accent 4" w:uiPriority="48"/>
+    <w:lsdException w:name="Grid Table 4 Accent 4" w:uiPriority="49"/>
+    <w:lsdException w:name="Grid Table 5 Dark Accent 4" w:uiPriority="50"/>
+    <w:lsdException w:name="Grid Table 6 Colorful Accent 4" w:uiPriority="51"/>
+    <w:lsdException w:name="Grid Table 7 Colorful Accent 4" w:uiPriority="52"/>
+    <w:lsdException w:name="Grid Table 1 Light Accent 5" w:uiPriority="46"/>
+    <w:lsdException w:name="Grid Table 2 Accent 5" w:uiPriority="47"/>
+    <w:lsdException w:name="Grid Table 3 Accent 5" w:uiPriority="48"/>
+    <w:lsdException w:name="Grid Table 4 Accent 5" w:uiPriority="49"/>
+    <w:lsdException w:name="Grid Table 5 Dark Accent 5" w:uiPriority="50"/>
+    <w:lsdException w:name="Grid Table 6 Colorful Accent 5" w:uiPriority="51"/>
+    <w:lsdException w:name="Grid Table 7 Colorful Accent 5" w:uiPriority="52"/>
+    <w:lsdException w:name="Grid Table 1 Light Accent 6" w:uiPriority="46"/>
+    <w:lsdException w:name="Grid Table 2 Accent 6" w:uiPriority="47"/>
+    <w:lsdException w:name="Grid Table 3 Accent 6" w:uiPriority="48"/>
+    <w:lsdException w:name="Grid Table 4 Accent 6" w:uiPriority="49"/>
+    <w:lsdException w:name="Grid Table 5 Dark Accent 6" w:uiPriority="50"/>
+    <w:lsdException w:name="Grid Table 6 Colorful Accent 6" w:uiPriority="51"/>
+    <w:lsdException w:name="Grid Table 7 Colorful Accent 6" w:uiPriority="52"/>
+    <w:lsdException w:name="List Table 1 Light" w:uiPriority="46"/>
+    <w:lsdException w:name="List Table 2" w:uiPriority="47"/>
+    <w:lsdException w:name="List Table 3" w:uiPriority="48"/>
+    <w:lsdException w:name="List Table 4" w:uiPriority="49"/>
+    <w:lsdException w:name="List Table 5 Dark" w:uiPriority="50"/>
+    <w:lsdException w:name="List Table 6 Colorful" w:uiPriority="51"/>
+    <w:lsdException w:name="List Table 7 Colorful" w:uiPriority="52"/>
+    <w:lsdException w:name="List Table 1 Light Accent 1" w:uiPriority="46"/>
+    <w:lsdException w:name="List Table 2 Accent 1" w:uiPriority="47"/>
+    <w:lsdException w:name="List Table 3 Accent 1" w:uiPriority="48"/>
+    <w:lsdException w:name="List Table 4 Accent 1" w:uiPriority="49"/>
+    <w:lsdException w:name="List Table 5 Dark Accent 1" w:uiPriority="50"/>
+    <w:lsdException w:name="List Table 6 Colorful Accent 1" w:uiPriority="51"/>
+    <w:lsdException w:name="List Table 7 Colorful Accent 1" w:uiPriority="52"/>
+    <w:lsdException w:name="List Table 1 Light Accent 2" w:uiPriority="46"/>
+    <w:lsdException w:name="List Table 2 Accent 2" w:uiPriority="47"/>
+    <w:lsdException w:name="List Table 3 Accent 2" w:uiPriority="48"/>
+    <w:lsdException w:name="List Table 4 Accent 2" w:uiPriority="49"/>
+    <w:lsdException w:name="List Table 5 Dark Accent 2" w:uiPriority="50"/>
+    <w:lsdException w:name="List Table 6 Colorful Accent 2" w:uiPriority="51"/>
+    <w:lsdException w:name="List Table 7 Colorful Accent 2" w:uiPriority="52"/>
+    <w:lsdException w:name="List Table 1 Light Accent 3" w:uiPriority="46"/>
+    <w:lsdException w:name="List Table 2 Accent 3" w:uiPriority="47"/>
+    <w:lsdException w:name="List Table 3 Accent 3" w:uiPriority="48"/>
+    <w:lsdException w:name="List Table 4 Accent 3" w:uiPriority="49"/>
+    <w:lsdException w:name="List Table 5 Dark Accent 3" w:uiPriority="50"/>
+    <w:lsdException w:name="List Table 6 Colorful Accent 3" w:uiPriority="51"/>
+    <w:lsdException w:name="List Table 7 Colorful Accent 3" w:uiPriority="52"/>
+    <w:lsdException w:name="List Table 1 Light Accent 4" w:uiPriority="46"/>
+    <w:lsdException w:name="List Table 2 Accent 4" w:uiPriority="47"/>
+    <w:lsdException w:name="List Table 3 Accent 4" w:uiPriority="48"/>
+    <w:lsdException w:name="List Table 4 Accent 4" w:uiPriority="49"/>
+    <w:lsdException w:name="List Table 5 Dark Accent 4" w:uiPriority="50"/>
+    <w:lsdException w:name="List Table 6 Colorful Accent 4" w:uiPriority="51"/>
+    <w:lsdException w:name="List Table 7 Colorful Accent 4" w:uiPriority="52"/>
+    <w:lsdException w:name="List Table 1 Light Accent 5" w:uiPriority="46"/>
+    <w:lsdException w:name="List Table 2 Accent 5" w:uiPriority="47"/>
+    <w:lsdException w:name="List Table 3 Accent 5" w:uiPriority="48"/>
+    <w:lsdException w:name="List Table 4 Accent 5" w:uiPriority="49"/>
+    <w:lsdException w:name="List Table 5 Dark Accent 5" w:uiPriority="50"/>
+    <w:lsdException w:name="List Table 6 Colorful Accent 5" w:uiPriority="51"/>
+    <w:lsdException w:name="List Table 7 Colorful Accent 5" w:uiPriority="52"/>
+    <w:lsdException w:name="List Table 1 Light Accent 6" w:uiPriority="46"/>
+    <w:lsdException w:name="List Table 2 Accent 6" w:uiPriority="47"/>
+    <w:lsdException w:name="List Table 3 Accent 6" w:uiPriority="48"/>
+    <w:lsdException w:name="List Table 4 Accent 6" w:uiPriority="49"/>
+    <w:lsdException w:name="List Table 5 Dark Accent 6" w:uiPriority="50"/>
+    <w:lsdException w:name="List Table 6 Colorful Accent 6" w:uiPriority="51"/>
+    <w:lsdException w:name="List Table 7 Colorful Accent 6" w:uiPriority="52"/>
   </w:latentStyles>
   <w:style w:type="paragraph" w:default="1" w:styleId="Normal">
     <w:name w:val="Normal"/>
@@ -19026,7 +19058,6 @@
       <w:spacing w:before="80" w:after="80"/>
     </w:pPr>
     <w:tblPr>
-      <w:tblInd w:w="0" w:type="dxa"/>
       <w:tblBorders>
         <w:top w:val="single" w:sz="4" w:space="0" w:color="auto"/>
         <w:left w:val="single" w:sz="4" w:space="0" w:color="auto"/>
@@ -19035,1139 +19066,6 @@
         <w:insideH w:val="single" w:sz="4" w:space="0" w:color="auto"/>
         <w:insideV w:val="single" w:sz="4" w:space="0" w:color="auto"/>
       </w:tblBorders>
-      <w:tblCellMar>
-        <w:top w:w="0" w:type="dxa"/>
-        <w:left w:w="108" w:type="dxa"/>
-        <w:bottom w:w="0" w:type="dxa"/>
-        <w:right w:w="108" w:type="dxa"/>
-      </w:tblCellMar>
-    </w:tblPr>
-  </w:style>
-  <w:style w:type="paragraph" w:customStyle="1" w:styleId="AppendixHeading3">
-    <w:name w:val="AppendixHeading3"/>
-    <w:basedOn w:val="Heading3"/>
-    <w:next w:val="Normal"/>
-    <w:rsid w:val="00B2415D"/>
-    <w:pPr>
-      <w:numPr>
-        <w:numId w:val="43"/>
-      </w:numPr>
-    </w:pPr>
-  </w:style>
-  <w:style w:type="paragraph" w:styleId="BalloonText">
-    <w:name w:val="Balloon Text"/>
-    <w:basedOn w:val="Normal"/>
-    <w:link w:val="BalloonTextChar"/>
-    <w:rsid w:val="00BE0637"/>
-    <w:pPr>
-      <w:spacing w:before="0" w:after="0"/>
-    </w:pPr>
-    <w:rPr>
-      <w:rFonts w:ascii="Tahoma" w:hAnsi="Tahoma"/>
-      <w:sz w:val="16"/>
-      <w:szCs w:val="16"/>
-      <w:lang w:val="x-none" w:eastAsia="x-none"/>
-    </w:rPr>
-  </w:style>
-  <w:style w:type="character" w:customStyle="1" w:styleId="BalloonTextChar">
-    <w:name w:val="Balloon Text Char"/>
-    <w:link w:val="BalloonText"/>
-    <w:rsid w:val="00BE0637"/>
-    <w:rPr>
-      <w:rFonts w:ascii="Tahoma" w:hAnsi="Tahoma" w:cs="Tahoma"/>
-      <w:sz w:val="16"/>
-      <w:szCs w:val="16"/>
-    </w:rPr>
-  </w:style>
-  <w:style w:type="paragraph" w:styleId="FootnoteText">
-    <w:name w:val="footnote text"/>
-    <w:basedOn w:val="Normal"/>
-    <w:link w:val="FootnoteTextChar"/>
-    <w:uiPriority w:val="99"/>
-    <w:rsid w:val="00025117"/>
-    <w:rPr>
-      <w:szCs w:val="20"/>
-    </w:rPr>
-  </w:style>
-  <w:style w:type="character" w:customStyle="1" w:styleId="FootnoteTextChar">
-    <w:name w:val="Footnote Text Char"/>
-    <w:link w:val="FootnoteText"/>
-    <w:uiPriority w:val="99"/>
-    <w:rsid w:val="00025117"/>
-    <w:rPr>
-      <w:rFonts w:ascii="Arial" w:hAnsi="Arial"/>
-    </w:rPr>
-  </w:style>
-  <w:style w:type="character" w:styleId="FootnoteReference">
-    <w:name w:val="footnote reference"/>
-    <w:uiPriority w:val="99"/>
-    <w:rsid w:val="00025117"/>
-    <w:rPr>
-      <w:vertAlign w:val="superscript"/>
-    </w:rPr>
-  </w:style>
-  <w:style w:type="paragraph" w:customStyle="1" w:styleId="AppendixHeading5">
-    <w:name w:val="AppendixHeading5"/>
-    <w:basedOn w:val="AppendixHeading4"/>
-    <w:next w:val="Normal"/>
-    <w:rsid w:val="00FD445B"/>
-    <w:pPr>
-      <w:numPr>
-        <w:ilvl w:val="4"/>
-      </w:numPr>
-      <w:spacing w:before="200"/>
-      <w:outlineLvl w:val="4"/>
-    </w:pPr>
-    <w:rPr>
-      <w:i/>
-      <w:sz w:val="20"/>
-    </w:rPr>
-  </w:style>
-  <w:style w:type="paragraph" w:customStyle="1" w:styleId="Default">
-    <w:name w:val="Default"/>
-    <w:rsid w:val="00BC4FA3"/>
-    <w:pPr>
-      <w:autoSpaceDE w:val="0"/>
-      <w:autoSpaceDN w:val="0"/>
-      <w:adjustRightInd w:val="0"/>
-    </w:pPr>
-    <w:rPr>
-      <w:rFonts w:ascii="Calibri" w:hAnsi="Calibri" w:cs="Calibri"/>
-      <w:color w:val="000000"/>
-      <w:sz w:val="24"/>
-      <w:szCs w:val="24"/>
-    </w:rPr>
-  </w:style>
-  <w:style w:type="paragraph" w:styleId="ListParagraph">
-    <w:name w:val="List Paragraph"/>
-    <w:basedOn w:val="Normal"/>
-    <w:uiPriority w:val="34"/>
-    <w:qFormat/>
-    <w:rsid w:val="00BC4FA3"/>
-    <w:pPr>
-      <w:spacing w:before="0" w:after="0"/>
-      <w:ind w:left="720"/>
-      <w:contextualSpacing/>
-    </w:pPr>
-    <w:rPr>
-      <w:rFonts w:asciiTheme="minorHAnsi" w:hAnsiTheme="minorHAnsi" w:cstheme="minorHAnsi"/>
-      <w:sz w:val="24"/>
-    </w:rPr>
-  </w:style>
-  <w:style w:type="paragraph" w:styleId="EndnoteText">
-    <w:name w:val="endnote text"/>
-    <w:basedOn w:val="Normal"/>
-    <w:link w:val="EndnoteTextChar"/>
-    <w:semiHidden/>
-    <w:unhideWhenUsed/>
-    <w:rsid w:val="005B1403"/>
-    <w:pPr>
-      <w:spacing w:before="0" w:after="0"/>
-    </w:pPr>
-    <w:rPr>
-      <w:szCs w:val="20"/>
-    </w:rPr>
-  </w:style>
-  <w:style w:type="character" w:customStyle="1" w:styleId="EndnoteTextChar">
-    <w:name w:val="Endnote Text Char"/>
-    <w:basedOn w:val="DefaultParagraphFont"/>
-    <w:link w:val="EndnoteText"/>
-    <w:semiHidden/>
-    <w:rsid w:val="005B1403"/>
-    <w:rPr>
-      <w:rFonts w:ascii="Arial" w:hAnsi="Arial"/>
-    </w:rPr>
-  </w:style>
-  <w:style w:type="character" w:styleId="EndnoteReference">
-    <w:name w:val="endnote reference"/>
-    <w:basedOn w:val="DefaultParagraphFont"/>
-    <w:semiHidden/>
-    <w:unhideWhenUsed/>
-    <w:rsid w:val="005B1403"/>
-    <w:rPr>
-      <w:vertAlign w:val="superscript"/>
-    </w:rPr>
-  </w:style>
-  <w:style w:type="character" w:styleId="CommentReference">
-    <w:name w:val="annotation reference"/>
-    <w:basedOn w:val="DefaultParagraphFont"/>
-    <w:semiHidden/>
-    <w:unhideWhenUsed/>
-    <w:rsid w:val="00DB3FC8"/>
-    <w:rPr>
-      <w:sz w:val="16"/>
-      <w:szCs w:val="16"/>
-    </w:rPr>
-  </w:style>
-  <w:style w:type="paragraph" w:styleId="CommentText">
-    <w:name w:val="annotation text"/>
-    <w:basedOn w:val="Normal"/>
-    <w:link w:val="CommentTextChar"/>
-    <w:semiHidden/>
-    <w:unhideWhenUsed/>
-    <w:rsid w:val="00DB3FC8"/>
-    <w:rPr>
-      <w:szCs w:val="20"/>
-    </w:rPr>
-  </w:style>
-  <w:style w:type="character" w:customStyle="1" w:styleId="CommentTextChar">
-    <w:name w:val="Comment Text Char"/>
-    <w:basedOn w:val="DefaultParagraphFont"/>
-    <w:link w:val="CommentText"/>
-    <w:semiHidden/>
-    <w:rsid w:val="00DB3FC8"/>
-    <w:rPr>
-      <w:rFonts w:ascii="Arial" w:hAnsi="Arial"/>
-    </w:rPr>
-  </w:style>
-  <w:style w:type="paragraph" w:styleId="CommentSubject">
-    <w:name w:val="annotation subject"/>
-    <w:basedOn w:val="CommentText"/>
-    <w:next w:val="CommentText"/>
-    <w:link w:val="CommentSubjectChar"/>
-    <w:semiHidden/>
-    <w:unhideWhenUsed/>
-    <w:rsid w:val="00DB3FC8"/>
-    <w:rPr>
-      <w:b/>
-      <w:bCs/>
-    </w:rPr>
-  </w:style>
-  <w:style w:type="character" w:customStyle="1" w:styleId="CommentSubjectChar">
-    <w:name w:val="Comment Subject Char"/>
-    <w:basedOn w:val="CommentTextChar"/>
-    <w:link w:val="CommentSubject"/>
-    <w:semiHidden/>
-    <w:rsid w:val="00DB3FC8"/>
-    <w:rPr>
-      <w:rFonts w:ascii="Arial" w:hAnsi="Arial"/>
-      <w:b/>
-      <w:bCs/>
-    </w:rPr>
-  </w:style>
-</w:styles>
-</file>
-
-<file path=word/stylesWithEffects.xml><?xml version="1.0" encoding="utf-8"?>
-<w:styles xmlns:wpc="http://schemas.microsoft.com/office/word/2010/wordprocessingCanvas" xmlns:mo="http://schemas.microsoft.com/office/mac/office/2008/main" xmlns:mc="http://schemas.openxmlformats.org/markup-compatibility/2006" xmlns:mv="urn:schemas-microsoft-com:mac:vml" xmlns:o="urn:schemas-microsoft-com:office:office" xmlns:r="http://schemas.openxmlformats.org/officeDocument/2006/relationships" xmlns:m="http://schemas.openxmlformats.org/officeDocument/2006/math" xmlns:v="urn:schemas-microsoft-com:vml" xmlns:wp14="http://schemas.microsoft.com/office/word/2010/wordprocessingDrawing" xmlns:wp="http://schemas.openxmlformats.org/drawingml/2006/wordprocessingDrawing" xmlns:w10="urn:schemas-microsoft-com:office:word" xmlns:w="http://schemas.openxmlformats.org/wordprocessingml/2006/main" xmlns:w14="http://schemas.microsoft.com/office/word/2010/wordml" xmlns:wpg="http://schemas.microsoft.com/office/word/2010/wordprocessingGroup" xmlns:wpi="http://schemas.microsoft.com/office/word/2010/wordprocessingInk" xmlns:wne="http://schemas.microsoft.com/office/word/2006/wordml" xmlns:wps="http://schemas.microsoft.com/office/word/2010/wordprocessingShape" mc:Ignorable="w14 wp14">
-  <w:docDefaults>
-    <w:rPrDefault>
-      <w:rPr>
-        <w:rFonts w:ascii="Times New Roman" w:eastAsia="Times New Roman" w:hAnsi="Times New Roman" w:cs="Times New Roman"/>
-        <w:lang w:val="en-US" w:eastAsia="en-US" w:bidi="ar-SA"/>
-      </w:rPr>
-    </w:rPrDefault>
-    <w:pPrDefault/>
-  </w:docDefaults>
-  <w:latentStyles w:defLockedState="0" w:defUIPriority="0" w:defSemiHidden="1" w:defUnhideWhenUsed="1" w:defQFormat="0" w:count="276">
-    <w:lsdException w:name="Normal" w:semiHidden="0" w:unhideWhenUsed="0" w:qFormat="1"/>
-    <w:lsdException w:name="heading 1" w:semiHidden="0" w:unhideWhenUsed="0" w:qFormat="1"/>
-    <w:lsdException w:name="heading 2" w:semiHidden="0" w:unhideWhenUsed="0" w:qFormat="1"/>
-    <w:lsdException w:name="heading 3" w:semiHidden="0" w:unhideWhenUsed="0" w:qFormat="1"/>
-    <w:lsdException w:name="heading 4" w:semiHidden="0" w:unhideWhenUsed="0" w:qFormat="1"/>
-    <w:lsdException w:name="heading 5" w:semiHidden="0" w:unhideWhenUsed="0" w:qFormat="1"/>
-    <w:lsdException w:name="heading 6" w:semiHidden="0" w:unhideWhenUsed="0" w:qFormat="1"/>
-    <w:lsdException w:name="heading 7" w:qFormat="1"/>
-    <w:lsdException w:name="heading 8" w:qFormat="1"/>
-    <w:lsdException w:name="heading 9" w:qFormat="1"/>
-    <w:lsdException w:name="toc 1" w:uiPriority="39"/>
-    <w:lsdException w:name="toc 2" w:uiPriority="39"/>
-    <w:lsdException w:name="toc 3" w:uiPriority="39"/>
-    <w:lsdException w:name="toc 4" w:uiPriority="39"/>
-    <w:lsdException w:name="footnote text" w:uiPriority="99"/>
-    <w:lsdException w:name="caption" w:qFormat="1"/>
-    <w:lsdException w:name="footnote reference" w:uiPriority="99"/>
-    <w:lsdException w:name="List Number" w:semiHidden="0" w:unhideWhenUsed="0"/>
-    <w:lsdException w:name="List 4" w:semiHidden="0" w:unhideWhenUsed="0"/>
-    <w:lsdException w:name="List 5" w:semiHidden="0" w:unhideWhenUsed="0"/>
-    <w:lsdException w:name="Title" w:semiHidden="0" w:unhideWhenUsed="0" w:qFormat="1"/>
-    <w:lsdException w:name="Subtitle" w:semiHidden="0" w:unhideWhenUsed="0" w:qFormat="1"/>
-    <w:lsdException w:name="Salutation" w:semiHidden="0" w:unhideWhenUsed="0"/>
-    <w:lsdException w:name="Date" w:semiHidden="0" w:unhideWhenUsed="0"/>
-    <w:lsdException w:name="Body Text First Indent" w:semiHidden="0" w:unhideWhenUsed="0"/>
-    <w:lsdException w:name="Hyperlink" w:uiPriority="99"/>
-    <w:lsdException w:name="Strong" w:semiHidden="0" w:unhideWhenUsed="0" w:qFormat="1"/>
-    <w:lsdException w:name="Emphasis" w:semiHidden="0" w:unhideWhenUsed="0" w:qFormat="1"/>
-    <w:lsdException w:name="Table Grid" w:semiHidden="0" w:unhideWhenUsed="0"/>
-    <w:lsdException w:name="Note Level 1" w:semiHidden="0" w:unhideWhenUsed="0"/>
-    <w:lsdException w:name="Note Level 2" w:semiHidden="0" w:unhideWhenUsed="0"/>
-    <w:lsdException w:name="Note Level 3" w:semiHidden="0" w:unhideWhenUsed="0"/>
-    <w:lsdException w:name="Note Level 4" w:semiHidden="0" w:unhideWhenUsed="0"/>
-    <w:lsdException w:name="Note Level 5" w:semiHidden="0" w:unhideWhenUsed="0"/>
-    <w:lsdException w:name="Note Level 6" w:semiHidden="0" w:unhideWhenUsed="0"/>
-    <w:lsdException w:name="Note Level 7" w:semiHidden="0" w:unhideWhenUsed="0"/>
-    <w:lsdException w:name="Note Level 8" w:semiHidden="0" w:unhideWhenUsed="0"/>
-    <w:lsdException w:name="Note Level 9" w:semiHidden="0" w:unhideWhenUsed="0"/>
-    <w:lsdException w:name="Placeholder Text" w:uiPriority="99" w:unhideWhenUsed="0"/>
-    <w:lsdException w:name="No Spacing" w:semiHidden="0" w:uiPriority="1" w:unhideWhenUsed="0" w:qFormat="1"/>
-    <w:lsdException w:name="Light Shading" w:semiHidden="0" w:uiPriority="60" w:unhideWhenUsed="0"/>
-    <w:lsdException w:name="Light List" w:semiHidden="0" w:uiPriority="61" w:unhideWhenUsed="0"/>
-    <w:lsdException w:name="Light Grid" w:semiHidden="0" w:uiPriority="62" w:unhideWhenUsed="0"/>
-    <w:lsdException w:name="Medium Shading 1" w:semiHidden="0" w:uiPriority="63" w:unhideWhenUsed="0"/>
-    <w:lsdException w:name="Medium Shading 2" w:semiHidden="0" w:uiPriority="64" w:unhideWhenUsed="0"/>
-    <w:lsdException w:name="Medium List 1" w:semiHidden="0" w:uiPriority="65" w:unhideWhenUsed="0"/>
-    <w:lsdException w:name="Medium List 2" w:semiHidden="0" w:uiPriority="66" w:unhideWhenUsed="0"/>
-    <w:lsdException w:name="Medium Grid 1" w:semiHidden="0" w:uiPriority="67" w:unhideWhenUsed="0"/>
-    <w:lsdException w:name="Medium Grid 2" w:semiHidden="0" w:uiPriority="68" w:unhideWhenUsed="0"/>
-    <w:lsdException w:name="Medium Grid 3" w:semiHidden="0" w:uiPriority="69" w:unhideWhenUsed="0"/>
-    <w:lsdException w:name="Dark List" w:semiHidden="0" w:uiPriority="70" w:unhideWhenUsed="0"/>
-    <w:lsdException w:name="Colorful Shading" w:semiHidden="0" w:uiPriority="71" w:unhideWhenUsed="0"/>
-    <w:lsdException w:name="Colorful List" w:semiHidden="0" w:uiPriority="72" w:unhideWhenUsed="0"/>
-    <w:lsdException w:name="Colorful Grid" w:semiHidden="0" w:uiPriority="73" w:unhideWhenUsed="0"/>
-    <w:lsdException w:name="Light Shading Accent 1" w:semiHidden="0" w:uiPriority="60" w:unhideWhenUsed="0"/>
-    <w:lsdException w:name="Light List Accent 1" w:semiHidden="0" w:uiPriority="61" w:unhideWhenUsed="0"/>
-    <w:lsdException w:name="Light Grid Accent 1" w:semiHidden="0" w:uiPriority="62" w:unhideWhenUsed="0"/>
-    <w:lsdException w:name="Medium Shading 1 Accent 1" w:semiHidden="0" w:uiPriority="63" w:unhideWhenUsed="0"/>
-    <w:lsdException w:name="Medium Shading 2 Accent 1" w:semiHidden="0" w:uiPriority="64" w:unhideWhenUsed="0"/>
-    <w:lsdException w:name="Medium List 1 Accent 1" w:semiHidden="0" w:uiPriority="65" w:unhideWhenUsed="0"/>
-    <w:lsdException w:name="Revision" w:uiPriority="99" w:unhideWhenUsed="0"/>
-    <w:lsdException w:name="List Paragraph" w:semiHidden="0" w:uiPriority="34" w:unhideWhenUsed="0" w:qFormat="1"/>
-    <w:lsdException w:name="Quote" w:semiHidden="0" w:uiPriority="29" w:unhideWhenUsed="0" w:qFormat="1"/>
-    <w:lsdException w:name="Intense Quote" w:semiHidden="0" w:uiPriority="30" w:unhideWhenUsed="0" w:qFormat="1"/>
-    <w:lsdException w:name="Medium List 2 Accent 1" w:semiHidden="0" w:uiPriority="66" w:unhideWhenUsed="0"/>
-    <w:lsdException w:name="Medium Grid 1 Accent 1" w:semiHidden="0" w:uiPriority="67" w:unhideWhenUsed="0"/>
-    <w:lsdException w:name="Medium Grid 2 Accent 1" w:semiHidden="0" w:uiPriority="68" w:unhideWhenUsed="0"/>
-    <w:lsdException w:name="Medium Grid 3 Accent 1" w:semiHidden="0" w:uiPriority="69" w:unhideWhenUsed="0"/>
-    <w:lsdException w:name="Dark List Accent 1" w:semiHidden="0" w:uiPriority="70" w:unhideWhenUsed="0"/>
-    <w:lsdException w:name="Colorful Shading Accent 1" w:semiHidden="0" w:uiPriority="71" w:unhideWhenUsed="0"/>
-    <w:lsdException w:name="Colorful List Accent 1" w:semiHidden="0" w:uiPriority="72" w:unhideWhenUsed="0"/>
-    <w:lsdException w:name="Colorful Grid Accent 1" w:semiHidden="0" w:uiPriority="73" w:unhideWhenUsed="0"/>
-    <w:lsdException w:name="Light Shading Accent 2" w:semiHidden="0" w:uiPriority="60" w:unhideWhenUsed="0"/>
-    <w:lsdException w:name="Light List Accent 2" w:semiHidden="0" w:uiPriority="61" w:unhideWhenUsed="0"/>
-    <w:lsdException w:name="Light Grid Accent 2" w:semiHidden="0" w:uiPriority="62" w:unhideWhenUsed="0"/>
-    <w:lsdException w:name="Medium Shading 1 Accent 2" w:semiHidden="0" w:uiPriority="63" w:unhideWhenUsed="0"/>
-    <w:lsdException w:name="Medium Shading 2 Accent 2" w:semiHidden="0" w:uiPriority="64" w:unhideWhenUsed="0"/>
-    <w:lsdException w:name="Medium List 1 Accent 2" w:semiHidden="0" w:uiPriority="65" w:unhideWhenUsed="0"/>
-    <w:lsdException w:name="Medium List 2 Accent 2" w:semiHidden="0" w:uiPriority="66" w:unhideWhenUsed="0"/>
-    <w:lsdException w:name="Medium Grid 1 Accent 2" w:semiHidden="0" w:uiPriority="67" w:unhideWhenUsed="0"/>
-    <w:lsdException w:name="Medium Grid 2 Accent 2" w:semiHidden="0" w:uiPriority="68" w:unhideWhenUsed="0"/>
-    <w:lsdException w:name="Medium Grid 3 Accent 2" w:semiHidden="0" w:uiPriority="69" w:unhideWhenUsed="0"/>
-    <w:lsdException w:name="Dark List Accent 2" w:semiHidden="0" w:uiPriority="70" w:unhideWhenUsed="0"/>
-    <w:lsdException w:name="Colorful Shading Accent 2" w:semiHidden="0" w:uiPriority="71" w:unhideWhenUsed="0"/>
-    <w:lsdException w:name="Colorful List Accent 2" w:semiHidden="0" w:uiPriority="72" w:unhideWhenUsed="0"/>
-    <w:lsdException w:name="Colorful Grid Accent 2" w:semiHidden="0" w:uiPriority="73" w:unhideWhenUsed="0"/>
-    <w:lsdException w:name="Light Shading Accent 3" w:semiHidden="0" w:uiPriority="60" w:unhideWhenUsed="0"/>
-    <w:lsdException w:name="Light List Accent 3" w:semiHidden="0" w:uiPriority="61" w:unhideWhenUsed="0"/>
-    <w:lsdException w:name="Light Grid Accent 3" w:semiHidden="0" w:uiPriority="62" w:unhideWhenUsed="0"/>
-    <w:lsdException w:name="Medium Shading 1 Accent 3" w:semiHidden="0" w:uiPriority="63" w:unhideWhenUsed="0"/>
-    <w:lsdException w:name="Medium Shading 2 Accent 3" w:semiHidden="0" w:uiPriority="64" w:unhideWhenUsed="0"/>
-    <w:lsdException w:name="Medium List 1 Accent 3" w:semiHidden="0" w:uiPriority="65" w:unhideWhenUsed="0"/>
-    <w:lsdException w:name="Medium List 2 Accent 3" w:semiHidden="0" w:uiPriority="66" w:unhideWhenUsed="0"/>
-    <w:lsdException w:name="Medium Grid 1 Accent 3" w:semiHidden="0" w:uiPriority="67" w:unhideWhenUsed="0"/>
-    <w:lsdException w:name="Medium Grid 2 Accent 3" w:semiHidden="0" w:uiPriority="68" w:unhideWhenUsed="0"/>
-    <w:lsdException w:name="Medium Grid 3 Accent 3" w:semiHidden="0" w:uiPriority="69" w:unhideWhenUsed="0"/>
-    <w:lsdException w:name="Dark List Accent 3" w:semiHidden="0" w:uiPriority="70" w:unhideWhenUsed="0"/>
-    <w:lsdException w:name="Colorful Shading Accent 3" w:semiHidden="0" w:uiPriority="71" w:unhideWhenUsed="0"/>
-    <w:lsdException w:name="Colorful List Accent 3" w:semiHidden="0" w:uiPriority="72" w:unhideWhenUsed="0"/>
-    <w:lsdException w:name="Colorful Grid Accent 3" w:semiHidden="0" w:uiPriority="73" w:unhideWhenUsed="0"/>
-    <w:lsdException w:name="Light Shading Accent 4" w:semiHidden="0" w:uiPriority="60" w:unhideWhenUsed="0"/>
-    <w:lsdException w:name="Light List Accent 4" w:semiHidden="0" w:uiPriority="61" w:unhideWhenUsed="0"/>
-    <w:lsdException w:name="Light Grid Accent 4" w:semiHidden="0" w:uiPriority="62" w:unhideWhenUsed="0"/>
-    <w:lsdException w:name="Medium Shading 1 Accent 4" w:semiHidden="0" w:uiPriority="63" w:unhideWhenUsed="0"/>
-    <w:lsdException w:name="Medium Shading 2 Accent 4" w:semiHidden="0" w:uiPriority="64" w:unhideWhenUsed="0"/>
-    <w:lsdException w:name="Medium List 1 Accent 4" w:semiHidden="0" w:uiPriority="65" w:unhideWhenUsed="0"/>
-    <w:lsdException w:name="Medium List 2 Accent 4" w:semiHidden="0" w:uiPriority="66" w:unhideWhenUsed="0"/>
-    <w:lsdException w:name="Medium Grid 1 Accent 4" w:semiHidden="0" w:uiPriority="67" w:unhideWhenUsed="0"/>
-    <w:lsdException w:name="Medium Grid 2 Accent 4" w:semiHidden="0" w:uiPriority="68" w:unhideWhenUsed="0"/>
-    <w:lsdException w:name="Medium Grid 3 Accent 4" w:semiHidden="0" w:uiPriority="69" w:unhideWhenUsed="0"/>
-    <w:lsdException w:name="Dark List Accent 4" w:semiHidden="0" w:uiPriority="70" w:unhideWhenUsed="0"/>
-    <w:lsdException w:name="Colorful Shading Accent 4" w:semiHidden="0" w:uiPriority="71" w:unhideWhenUsed="0"/>
-    <w:lsdException w:name="Colorful List Accent 4" w:semiHidden="0" w:uiPriority="72" w:unhideWhenUsed="0"/>
-    <w:lsdException w:name="Colorful Grid Accent 4" w:semiHidden="0" w:uiPriority="73" w:unhideWhenUsed="0"/>
-    <w:lsdException w:name="Light Shading Accent 5" w:semiHidden="0" w:uiPriority="60" w:unhideWhenUsed="0"/>
-    <w:lsdException w:name="Light List Accent 5" w:semiHidden="0" w:uiPriority="61" w:unhideWhenUsed="0"/>
-    <w:lsdException w:name="Light Grid Accent 5" w:semiHidden="0" w:uiPriority="62" w:unhideWhenUsed="0"/>
-    <w:lsdException w:name="Medium Shading 1 Accent 5" w:semiHidden="0" w:uiPriority="63" w:unhideWhenUsed="0"/>
-    <w:lsdException w:name="Medium Shading 2 Accent 5" w:semiHidden="0" w:uiPriority="64" w:unhideWhenUsed="0"/>
-    <w:lsdException w:name="Medium List 1 Accent 5" w:semiHidden="0" w:uiPriority="65" w:unhideWhenUsed="0"/>
-    <w:lsdException w:name="Medium List 2 Accent 5" w:semiHidden="0" w:uiPriority="66" w:unhideWhenUsed="0"/>
-    <w:lsdException w:name="Medium Grid 1 Accent 5" w:semiHidden="0" w:uiPriority="67" w:unhideWhenUsed="0"/>
-    <w:lsdException w:name="Medium Grid 2 Accent 5" w:semiHidden="0" w:uiPriority="68" w:unhideWhenUsed="0"/>
-    <w:lsdException w:name="Medium Grid 3 Accent 5" w:semiHidden="0" w:uiPriority="69" w:unhideWhenUsed="0"/>
-    <w:lsdException w:name="Dark List Accent 5" w:semiHidden="0" w:uiPriority="70" w:unhideWhenUsed="0"/>
-    <w:lsdException w:name="Colorful Shading Accent 5" w:semiHidden="0" w:uiPriority="71" w:unhideWhenUsed="0"/>
-    <w:lsdException w:name="Colorful List Accent 5" w:semiHidden="0" w:uiPriority="72" w:unhideWhenUsed="0"/>
-    <w:lsdException w:name="Colorful Grid Accent 5" w:semiHidden="0" w:uiPriority="73" w:unhideWhenUsed="0"/>
-    <w:lsdException w:name="Light Shading Accent 6" w:semiHidden="0" w:uiPriority="60" w:unhideWhenUsed="0"/>
-    <w:lsdException w:name="Light List Accent 6" w:semiHidden="0" w:uiPriority="61" w:unhideWhenUsed="0"/>
-    <w:lsdException w:name="Light Grid Accent 6" w:semiHidden="0" w:uiPriority="62" w:unhideWhenUsed="0"/>
-    <w:lsdException w:name="Medium Shading 1 Accent 6" w:semiHidden="0" w:uiPriority="63" w:unhideWhenUsed="0"/>
-    <w:lsdException w:name="Medium Shading 2 Accent 6" w:semiHidden="0" w:uiPriority="64" w:unhideWhenUsed="0"/>
-    <w:lsdException w:name="Medium List 1 Accent 6" w:semiHidden="0" w:uiPriority="65" w:unhideWhenUsed="0"/>
-    <w:lsdException w:name="Medium List 2 Accent 6" w:semiHidden="0" w:uiPriority="66" w:unhideWhenUsed="0"/>
-    <w:lsdException w:name="Medium Grid 1 Accent 6" w:semiHidden="0" w:uiPriority="67" w:unhideWhenUsed="0"/>
-    <w:lsdException w:name="Medium Grid 2 Accent 6" w:semiHidden="0" w:uiPriority="68" w:unhideWhenUsed="0"/>
-    <w:lsdException w:name="Medium Grid 3 Accent 6" w:semiHidden="0" w:uiPriority="69" w:unhideWhenUsed="0"/>
-    <w:lsdException w:name="Dark List Accent 6" w:semiHidden="0" w:uiPriority="70" w:unhideWhenUsed="0"/>
-    <w:lsdException w:name="Colorful Shading Accent 6" w:semiHidden="0" w:uiPriority="71" w:unhideWhenUsed="0"/>
-    <w:lsdException w:name="Colorful List Accent 6" w:semiHidden="0" w:uiPriority="72" w:unhideWhenUsed="0"/>
-    <w:lsdException w:name="Colorful Grid Accent 6" w:semiHidden="0" w:uiPriority="73" w:unhideWhenUsed="0"/>
-    <w:lsdException w:name="Subtle Emphasis" w:semiHidden="0" w:uiPriority="19" w:unhideWhenUsed="0" w:qFormat="1"/>
-    <w:lsdException w:name="Intense Emphasis" w:semiHidden="0" w:uiPriority="21" w:unhideWhenUsed="0" w:qFormat="1"/>
-    <w:lsdException w:name="Subtle Reference" w:semiHidden="0" w:uiPriority="31" w:unhideWhenUsed="0" w:qFormat="1"/>
-    <w:lsdException w:name="Intense Reference" w:semiHidden="0" w:uiPriority="32" w:unhideWhenUsed="0" w:qFormat="1"/>
-    <w:lsdException w:name="Book Title" w:semiHidden="0" w:uiPriority="33" w:unhideWhenUsed="0" w:qFormat="1"/>
-    <w:lsdException w:name="Bibliography" w:uiPriority="37"/>
-    <w:lsdException w:name="TOC Heading" w:uiPriority="39" w:qFormat="1"/>
-  </w:latentStyles>
-  <w:style w:type="paragraph" w:default="1" w:styleId="Normal">
-    <w:name w:val="Normal"/>
-    <w:qFormat/>
-    <w:rsid w:val="003426DD"/>
-    <w:pPr>
-      <w:spacing w:before="80" w:after="80"/>
-    </w:pPr>
-    <w:rPr>
-      <w:rFonts w:ascii="Arial" w:hAnsi="Arial"/>
-      <w:szCs w:val="24"/>
-    </w:rPr>
-  </w:style>
-  <w:style w:type="paragraph" w:styleId="Heading1">
-    <w:name w:val="heading 1"/>
-    <w:basedOn w:val="Normal"/>
-    <w:next w:val="Normal"/>
-    <w:qFormat/>
-    <w:rsid w:val="00E01912"/>
-    <w:pPr>
-      <w:keepNext/>
-      <w:pageBreakBefore/>
-      <w:numPr>
-        <w:numId w:val="29"/>
-      </w:numPr>
-      <w:pBdr>
-        <w:top w:val="single" w:sz="4" w:space="6" w:color="808080"/>
-      </w:pBdr>
-      <w:spacing w:before="480" w:after="120"/>
-      <w:outlineLvl w:val="0"/>
-    </w:pPr>
-    <w:rPr>
-      <w:rFonts w:cs="Arial"/>
-      <w:b/>
-      <w:bCs/>
-      <w:color w:val="3B006F"/>
-      <w:kern w:val="32"/>
-      <w:sz w:val="36"/>
-      <w:szCs w:val="36"/>
-    </w:rPr>
-  </w:style>
-  <w:style w:type="paragraph" w:styleId="Heading2">
-    <w:name w:val="heading 2"/>
-    <w:aliases w:val="H2"/>
-    <w:basedOn w:val="Heading1"/>
-    <w:next w:val="Normal"/>
-    <w:qFormat/>
-    <w:rsid w:val="00A710C8"/>
-    <w:pPr>
-      <w:pageBreakBefore w:val="0"/>
-      <w:numPr>
-        <w:ilvl w:val="1"/>
-      </w:numPr>
-      <w:pBdr>
-        <w:top w:val="none" w:sz="0" w:space="0" w:color="auto"/>
-      </w:pBdr>
-      <w:spacing w:before="240"/>
-      <w:outlineLvl w:val="1"/>
-    </w:pPr>
-    <w:rPr>
-      <w:bCs w:val="0"/>
-      <w:iCs/>
-      <w:sz w:val="28"/>
-      <w:szCs w:val="28"/>
-    </w:rPr>
-  </w:style>
-  <w:style w:type="paragraph" w:styleId="Heading3">
-    <w:name w:val="heading 3"/>
-    <w:aliases w:val="H3"/>
-    <w:basedOn w:val="Heading2"/>
-    <w:next w:val="Normal"/>
-    <w:qFormat/>
-    <w:pPr>
-      <w:numPr>
-        <w:ilvl w:val="2"/>
-      </w:numPr>
-      <w:outlineLvl w:val="2"/>
-    </w:pPr>
-    <w:rPr>
-      <w:bCs/>
-      <w:sz w:val="26"/>
-      <w:szCs w:val="26"/>
-    </w:rPr>
-  </w:style>
-  <w:style w:type="paragraph" w:styleId="Heading4">
-    <w:name w:val="heading 4"/>
-    <w:aliases w:val="H4"/>
-    <w:basedOn w:val="Heading3"/>
-    <w:next w:val="Normal"/>
-    <w:qFormat/>
-    <w:pPr>
-      <w:numPr>
-        <w:ilvl w:val="3"/>
-      </w:numPr>
-      <w:outlineLvl w:val="3"/>
-    </w:pPr>
-    <w:rPr>
-      <w:bCs w:val="0"/>
-      <w:sz w:val="24"/>
-      <w:szCs w:val="28"/>
-    </w:rPr>
-  </w:style>
-  <w:style w:type="paragraph" w:styleId="Heading5">
-    <w:name w:val="heading 5"/>
-    <w:basedOn w:val="Heading4"/>
-    <w:next w:val="Normal"/>
-    <w:qFormat/>
-    <w:pPr>
-      <w:numPr>
-        <w:ilvl w:val="4"/>
-      </w:numPr>
-      <w:outlineLvl w:val="4"/>
-    </w:pPr>
-    <w:rPr>
-      <w:bCs/>
-      <w:iCs w:val="0"/>
-      <w:szCs w:val="26"/>
-    </w:rPr>
-  </w:style>
-  <w:style w:type="paragraph" w:styleId="Heading6">
-    <w:name w:val="heading 6"/>
-    <w:basedOn w:val="Heading5"/>
-    <w:next w:val="Normal"/>
-    <w:qFormat/>
-    <w:pPr>
-      <w:numPr>
-        <w:ilvl w:val="5"/>
-      </w:numPr>
-      <w:outlineLvl w:val="5"/>
-    </w:pPr>
-    <w:rPr>
-      <w:bCs w:val="0"/>
-      <w:sz w:val="22"/>
-      <w:szCs w:val="22"/>
-    </w:rPr>
-  </w:style>
-  <w:style w:type="paragraph" w:styleId="Heading7">
-    <w:name w:val="heading 7"/>
-    <w:basedOn w:val="Heading6"/>
-    <w:next w:val="Normal"/>
-    <w:qFormat/>
-    <w:pPr>
-      <w:numPr>
-        <w:ilvl w:val="6"/>
-      </w:numPr>
-      <w:outlineLvl w:val="6"/>
-    </w:pPr>
-  </w:style>
-  <w:style w:type="paragraph" w:styleId="Heading8">
-    <w:name w:val="heading 8"/>
-    <w:basedOn w:val="Heading7"/>
-    <w:next w:val="Normal"/>
-    <w:qFormat/>
-    <w:pPr>
-      <w:numPr>
-        <w:ilvl w:val="7"/>
-      </w:numPr>
-      <w:outlineLvl w:val="7"/>
-    </w:pPr>
-    <w:rPr>
-      <w:i/>
-      <w:iCs/>
-    </w:rPr>
-  </w:style>
-  <w:style w:type="paragraph" w:styleId="Heading9">
-    <w:name w:val="heading 9"/>
-    <w:basedOn w:val="Heading8"/>
-    <w:next w:val="Normal"/>
-    <w:qFormat/>
-    <w:pPr>
-      <w:numPr>
-        <w:ilvl w:val="8"/>
-      </w:numPr>
-      <w:outlineLvl w:val="8"/>
-    </w:pPr>
-  </w:style>
-  <w:style w:type="character" w:default="1" w:styleId="DefaultParagraphFont">
-    <w:name w:val="Default Paragraph Font"/>
-    <w:uiPriority w:val="1"/>
-    <w:semiHidden/>
-    <w:unhideWhenUsed/>
-  </w:style>
-  <w:style w:type="table" w:default="1" w:styleId="TableNormal">
-    <w:name w:val="Normal Table"/>
-    <w:uiPriority w:val="99"/>
-    <w:semiHidden/>
-    <w:unhideWhenUsed/>
-    <w:tblPr>
-      <w:tblInd w:w="0" w:type="dxa"/>
-      <w:tblCellMar>
-        <w:top w:w="0" w:type="dxa"/>
-        <w:left w:w="108" w:type="dxa"/>
-        <w:bottom w:w="0" w:type="dxa"/>
-        <w:right w:w="108" w:type="dxa"/>
-      </w:tblCellMar>
-    </w:tblPr>
-  </w:style>
-  <w:style w:type="numbering" w:default="1" w:styleId="NoList">
-    <w:name w:val="No List"/>
-    <w:uiPriority w:val="99"/>
-    <w:semiHidden/>
-    <w:unhideWhenUsed/>
-  </w:style>
-  <w:style w:type="paragraph" w:styleId="Title">
-    <w:name w:val="Title"/>
-    <w:basedOn w:val="Normal"/>
-    <w:qFormat/>
-    <w:rsid w:val="00B2415D"/>
-    <w:pPr>
-      <w:pBdr>
-        <w:top w:val="single" w:sz="4" w:space="1" w:color="808080"/>
-      </w:pBdr>
-      <w:spacing w:before="0" w:after="240"/>
-    </w:pPr>
-    <w:rPr>
-      <w:rFonts w:cs="Arial"/>
-      <w:b/>
-      <w:bCs/>
-      <w:color w:val="3B006F"/>
-      <w:kern w:val="28"/>
-      <w:sz w:val="48"/>
-      <w:szCs w:val="48"/>
-    </w:rPr>
-  </w:style>
-  <w:style w:type="paragraph" w:styleId="Subtitle">
-    <w:name w:val="Subtitle"/>
-    <w:basedOn w:val="Title"/>
-    <w:qFormat/>
-    <w:rsid w:val="00B2415D"/>
-    <w:rPr>
-      <w:sz w:val="36"/>
-      <w:szCs w:val="36"/>
-    </w:rPr>
-  </w:style>
-  <w:style w:type="paragraph" w:customStyle="1" w:styleId="Titlepageinfo">
-    <w:name w:val="Title page info"/>
-    <w:basedOn w:val="Normal"/>
-    <w:next w:val="Titlepageinfodescription"/>
-    <w:rsid w:val="00B2415D"/>
-    <w:pPr>
-      <w:keepNext/>
-      <w:spacing w:before="0" w:after="0"/>
-    </w:pPr>
-    <w:rPr>
-      <w:b/>
-      <w:color w:val="3B006F"/>
-      <w:szCs w:val="20"/>
-    </w:rPr>
-  </w:style>
-  <w:style w:type="paragraph" w:customStyle="1" w:styleId="Titlepageinfodescription">
-    <w:name w:val="Title page info description"/>
-    <w:basedOn w:val="Titlepageinfo"/>
-    <w:next w:val="Titlepageinfo"/>
-    <w:rsid w:val="003D1945"/>
-    <w:pPr>
-      <w:keepNext w:val="0"/>
-      <w:spacing w:after="80"/>
-      <w:ind w:left="720"/>
-      <w:contextualSpacing/>
-    </w:pPr>
-    <w:rPr>
-      <w:b w:val="0"/>
-      <w:color w:val="auto"/>
-    </w:rPr>
-  </w:style>
-  <w:style w:type="paragraph" w:customStyle="1" w:styleId="Contributor">
-    <w:name w:val="Contributor"/>
-    <w:basedOn w:val="Titlepageinfodescription"/>
-    <w:rsid w:val="00E31A55"/>
-  </w:style>
-  <w:style w:type="paragraph" w:customStyle="1" w:styleId="Legalnotice">
-    <w:name w:val="Legal notice"/>
-    <w:basedOn w:val="Titlepageinfodescription"/>
-    <w:pPr>
-      <w:spacing w:before="240"/>
-      <w:ind w:left="0"/>
-    </w:pPr>
-  </w:style>
-  <w:style w:type="character" w:customStyle="1" w:styleId="Datatype">
-    <w:name w:val="Datatype"/>
-    <w:rPr>
-      <w:rFonts w:ascii="Courier New" w:hAnsi="Courier New"/>
-    </w:rPr>
-  </w:style>
-  <w:style w:type="character" w:styleId="Hyperlink">
-    <w:name w:val="Hyperlink"/>
-    <w:uiPriority w:val="99"/>
-    <w:rPr>
-      <w:color w:val="0000EE"/>
-      <w:u w:val="none"/>
-    </w:rPr>
-  </w:style>
-  <w:style w:type="paragraph" w:styleId="TOC1">
-    <w:name w:val="toc 1"/>
-    <w:basedOn w:val="Normal"/>
-    <w:next w:val="Normal"/>
-    <w:autoRedefine/>
-    <w:uiPriority w:val="39"/>
-    <w:rsid w:val="00F003C0"/>
-    <w:pPr>
-      <w:tabs>
-        <w:tab w:val="left" w:pos="480"/>
-        <w:tab w:val="right" w:leader="dot" w:pos="9350"/>
-      </w:tabs>
-      <w:spacing w:before="60" w:after="60"/>
-    </w:pPr>
-  </w:style>
-  <w:style w:type="paragraph" w:styleId="TOC2">
-    <w:name w:val="toc 2"/>
-    <w:basedOn w:val="Normal"/>
-    <w:next w:val="Normal"/>
-    <w:autoRedefine/>
-    <w:uiPriority w:val="39"/>
-    <w:pPr>
-      <w:spacing w:before="60" w:after="60"/>
-      <w:ind w:left="240"/>
-    </w:pPr>
-  </w:style>
-  <w:style w:type="paragraph" w:styleId="TOC3">
-    <w:name w:val="toc 3"/>
-    <w:basedOn w:val="Normal"/>
-    <w:next w:val="Normal"/>
-    <w:autoRedefine/>
-    <w:uiPriority w:val="39"/>
-    <w:pPr>
-      <w:spacing w:before="60" w:after="60"/>
-      <w:ind w:left="480"/>
-    </w:pPr>
-  </w:style>
-  <w:style w:type="paragraph" w:customStyle="1" w:styleId="Code">
-    <w:name w:val="Code"/>
-    <w:basedOn w:val="Normal"/>
-    <w:pPr>
-      <w:keepLines/>
-      <w:pBdr>
-        <w:top w:val="single" w:sz="4" w:space="3" w:color="auto"/>
-        <w:bottom w:val="single" w:sz="4" w:space="3" w:color="auto"/>
-      </w:pBdr>
-      <w:shd w:val="clear" w:color="auto" w:fill="D9D9D9"/>
-      <w:spacing w:before="0" w:after="0"/>
-      <w:ind w:left="432" w:right="432"/>
-    </w:pPr>
-    <w:rPr>
-      <w:rFonts w:ascii="Courier New" w:hAnsi="Courier New"/>
-      <w:sz w:val="18"/>
-    </w:rPr>
-  </w:style>
-  <w:style w:type="paragraph" w:customStyle="1" w:styleId="AppendixHeading2">
-    <w:name w:val="AppendixHeading2"/>
-    <w:basedOn w:val="Heading2"/>
-    <w:next w:val="Normal"/>
-    <w:rsid w:val="00F003C0"/>
-    <w:pPr>
-      <w:numPr>
-        <w:numId w:val="43"/>
-      </w:numPr>
-      <w:ind w:left="576"/>
-    </w:pPr>
-  </w:style>
-  <w:style w:type="character" w:styleId="FollowedHyperlink">
-    <w:name w:val="FollowedHyperlink"/>
-    <w:rPr>
-      <w:color w:val="800080"/>
-      <w:u w:val="single"/>
-    </w:rPr>
-  </w:style>
-  <w:style w:type="character" w:customStyle="1" w:styleId="Element">
-    <w:name w:val="Element"/>
-    <w:rPr>
-      <w:rFonts w:ascii="Courier New" w:hAnsi="Courier New"/>
-      <w:sz w:val="20"/>
-    </w:rPr>
-  </w:style>
-  <w:style w:type="character" w:customStyle="1" w:styleId="Attribute">
-    <w:name w:val="Attribute"/>
-    <w:rPr>
-      <w:rFonts w:ascii="Courier New" w:hAnsi="Courier New"/>
-      <w:sz w:val="20"/>
-    </w:rPr>
-  </w:style>
-  <w:style w:type="character" w:customStyle="1" w:styleId="Keyword">
-    <w:name w:val="Keyword"/>
-    <w:basedOn w:val="Element"/>
-    <w:rPr>
-      <w:rFonts w:ascii="Courier New" w:hAnsi="Courier New"/>
-      <w:sz w:val="20"/>
-    </w:rPr>
-  </w:style>
-  <w:style w:type="paragraph" w:styleId="NormalWeb">
-    <w:name w:val="Normal (Web)"/>
-    <w:basedOn w:val="Normal"/>
-    <w:pPr>
-      <w:spacing w:before="100" w:beforeAutospacing="1" w:after="100" w:afterAutospacing="1"/>
-    </w:pPr>
-    <w:rPr>
-      <w:rFonts w:ascii="Arial Unicode MS" w:eastAsia="Arial Unicode MS" w:hAnsi="Arial Unicode MS" w:cs="Arial Unicode MS"/>
-    </w:rPr>
-  </w:style>
-  <w:style w:type="character" w:styleId="Emphasis">
-    <w:name w:val="Emphasis"/>
-    <w:qFormat/>
-    <w:rPr>
-      <w:i/>
-      <w:iCs/>
-    </w:rPr>
-  </w:style>
-  <w:style w:type="character" w:styleId="HTMLTypewriter">
-    <w:name w:val="HTML Typewriter"/>
-    <w:rPr>
-      <w:rFonts w:ascii="Arial Unicode MS" w:eastAsia="Arial Unicode MS" w:hAnsi="Arial Unicode MS" w:cs="Arial Unicode MS"/>
-      <w:sz w:val="20"/>
-      <w:szCs w:val="20"/>
-    </w:rPr>
-  </w:style>
-  <w:style w:type="paragraph" w:styleId="HTMLPreformatted">
-    <w:name w:val="HTML Preformatted"/>
-    <w:basedOn w:val="Normal"/>
-    <w:pPr>
-      <w:tabs>
-        <w:tab w:val="left" w:pos="916"/>
-        <w:tab w:val="left" w:pos="1832"/>
-        <w:tab w:val="left" w:pos="2748"/>
-        <w:tab w:val="left" w:pos="3664"/>
-        <w:tab w:val="left" w:pos="4580"/>
-        <w:tab w:val="left" w:pos="5496"/>
-        <w:tab w:val="left" w:pos="6412"/>
-        <w:tab w:val="left" w:pos="7328"/>
-        <w:tab w:val="left" w:pos="8244"/>
-        <w:tab w:val="left" w:pos="9160"/>
-        <w:tab w:val="left" w:pos="10076"/>
-        <w:tab w:val="left" w:pos="10992"/>
-        <w:tab w:val="left" w:pos="11908"/>
-        <w:tab w:val="left" w:pos="12824"/>
-        <w:tab w:val="left" w:pos="13740"/>
-        <w:tab w:val="left" w:pos="14656"/>
-      </w:tabs>
-      <w:spacing w:before="0" w:after="0"/>
-    </w:pPr>
-    <w:rPr>
-      <w:rFonts w:ascii="Arial Unicode MS" w:eastAsia="Arial Unicode MS" w:hAnsi="Arial Unicode MS" w:cs="Arial Unicode MS"/>
-      <w:szCs w:val="20"/>
-    </w:rPr>
-  </w:style>
-  <w:style w:type="paragraph" w:styleId="NoteHeading">
-    <w:name w:val="Note Heading"/>
-    <w:basedOn w:val="Normal"/>
-    <w:next w:val="Normal"/>
-  </w:style>
-  <w:style w:type="paragraph" w:customStyle="1" w:styleId="Note">
-    <w:name w:val="Note"/>
-    <w:basedOn w:val="Normal"/>
-    <w:next w:val="Normal"/>
-    <w:pPr>
-      <w:spacing w:before="120" w:after="120"/>
-      <w:ind w:left="720" w:right="720"/>
-    </w:pPr>
-  </w:style>
-  <w:style w:type="paragraph" w:customStyle="1" w:styleId="Definitionterm">
-    <w:name w:val="Definition term"/>
-    <w:basedOn w:val="Normal"/>
-    <w:next w:val="Definition"/>
-    <w:pPr>
-      <w:ind w:right="2880"/>
-    </w:pPr>
-    <w:rPr>
-      <w:rFonts w:eastAsia="Arial Unicode MS"/>
-      <w:b/>
-    </w:rPr>
-  </w:style>
-  <w:style w:type="paragraph" w:customStyle="1" w:styleId="Definition">
-    <w:name w:val="Definition"/>
-    <w:basedOn w:val="Normal"/>
-    <w:next w:val="Definitionterm"/>
-    <w:pPr>
-      <w:spacing w:after="120"/>
-      <w:ind w:left="720"/>
-    </w:pPr>
-    <w:rPr>
-      <w:rFonts w:eastAsia="Arial Unicode MS"/>
-    </w:rPr>
-  </w:style>
-  <w:style w:type="paragraph" w:customStyle="1" w:styleId="Ref">
-    <w:name w:val="Ref"/>
-    <w:basedOn w:val="Normal"/>
-    <w:autoRedefine/>
-    <w:rsid w:val="00AE0702"/>
-    <w:pPr>
-      <w:spacing w:before="40" w:after="40"/>
-      <w:ind w:left="2160" w:hanging="1800"/>
-    </w:pPr>
-    <w:rPr>
-      <w:bCs/>
-      <w:color w:val="000000"/>
-    </w:rPr>
-  </w:style>
-  <w:style w:type="paragraph" w:styleId="Header">
-    <w:name w:val="header"/>
-    <w:basedOn w:val="Normal"/>
-    <w:pPr>
-      <w:tabs>
-        <w:tab w:val="center" w:pos="4320"/>
-        <w:tab w:val="right" w:pos="8640"/>
-      </w:tabs>
-    </w:pPr>
-  </w:style>
-  <w:style w:type="paragraph" w:styleId="Footer">
-    <w:name w:val="footer"/>
-    <w:basedOn w:val="Normal"/>
-    <w:link w:val="FooterChar"/>
-    <w:pPr>
-      <w:tabs>
-        <w:tab w:val="center" w:pos="4320"/>
-        <w:tab w:val="right" w:pos="8640"/>
-      </w:tabs>
-    </w:pPr>
-    <w:rPr>
-      <w:lang w:val="x-none" w:eastAsia="x-none"/>
-    </w:rPr>
-  </w:style>
-  <w:style w:type="character" w:styleId="PageNumber">
-    <w:name w:val="page number"/>
-    <w:basedOn w:val="DefaultParagraphFont"/>
-  </w:style>
-  <w:style w:type="paragraph" w:customStyle="1" w:styleId="AppendixHeading1">
-    <w:name w:val="AppendixHeading1"/>
-    <w:basedOn w:val="Heading1"/>
-    <w:next w:val="Normal"/>
-    <w:rsid w:val="00225C3B"/>
-    <w:pPr>
-      <w:numPr>
-        <w:numId w:val="43"/>
-      </w:numPr>
-      <w:spacing w:before="100" w:beforeAutospacing="1" w:after="100" w:afterAutospacing="1"/>
-    </w:pPr>
-    <w:rPr>
-      <w:kern w:val="36"/>
-    </w:rPr>
-  </w:style>
-  <w:style w:type="character" w:customStyle="1" w:styleId="Refterm">
-    <w:name w:val="Ref term"/>
-    <w:rPr>
-      <w:b/>
-    </w:rPr>
-  </w:style>
-  <w:style w:type="character" w:styleId="LineNumber">
-    <w:name w:val="line number"/>
-    <w:basedOn w:val="DefaultParagraphFont"/>
-  </w:style>
-  <w:style w:type="paragraph" w:styleId="TOC7">
-    <w:name w:val="toc 7"/>
-    <w:basedOn w:val="Normal"/>
-    <w:next w:val="Normal"/>
-    <w:autoRedefine/>
-    <w:semiHidden/>
-    <w:pPr>
-      <w:spacing w:before="0" w:after="120"/>
-      <w:ind w:left="1440"/>
-    </w:pPr>
-  </w:style>
-  <w:style w:type="paragraph" w:customStyle="1" w:styleId="Example">
-    <w:name w:val="Example"/>
-    <w:basedOn w:val="Code"/>
-    <w:pPr>
-      <w:pBdr>
-        <w:top w:val="none" w:sz="0" w:space="0" w:color="auto"/>
-        <w:bottom w:val="none" w:sz="0" w:space="0" w:color="auto"/>
-      </w:pBdr>
-      <w:shd w:val="clear" w:color="auto" w:fill="E6E6E6"/>
-    </w:pPr>
-  </w:style>
-  <w:style w:type="character" w:customStyle="1" w:styleId="CODEtemp">
-    <w:name w:val="CODE temp"/>
-    <w:rPr>
-      <w:rFonts w:ascii="Courier New" w:hAnsi="Courier New"/>
-      <w:sz w:val="20"/>
-    </w:rPr>
-  </w:style>
-  <w:style w:type="paragraph" w:customStyle="1" w:styleId="Codesmall">
-    <w:name w:val="Code small"/>
-    <w:basedOn w:val="Code"/>
-    <w:pPr>
-      <w:shd w:val="clear" w:color="auto" w:fill="E6E6E6"/>
-    </w:pPr>
-    <w:rPr>
-      <w:sz w:val="16"/>
-    </w:rPr>
-  </w:style>
-  <w:style w:type="paragraph" w:customStyle="1" w:styleId="Examplesmall">
-    <w:name w:val="Example small"/>
-    <w:basedOn w:val="Example"/>
-    <w:rPr>
-      <w:sz w:val="16"/>
-    </w:rPr>
-  </w:style>
-  <w:style w:type="paragraph" w:styleId="ListBullet">
-    <w:name w:val="List Bullet"/>
-    <w:basedOn w:val="Normal"/>
-    <w:pPr>
-      <w:numPr>
-        <w:numId w:val="8"/>
-      </w:numPr>
-    </w:pPr>
-  </w:style>
-  <w:style w:type="paragraph" w:styleId="TOC4">
-    <w:name w:val="toc 4"/>
-    <w:basedOn w:val="TOC3"/>
-    <w:next w:val="Normal"/>
-    <w:autoRedefine/>
-    <w:uiPriority w:val="39"/>
-    <w:pPr>
-      <w:ind w:left="720"/>
-    </w:pPr>
-    <w:rPr>
-      <w:sz w:val="18"/>
-    </w:rPr>
-  </w:style>
-  <w:style w:type="character" w:customStyle="1" w:styleId="Variable">
-    <w:name w:val="Variable"/>
-    <w:rPr>
-      <w:i/>
-    </w:rPr>
-  </w:style>
-  <w:style w:type="paragraph" w:styleId="TOC5">
-    <w:name w:val="toc 5"/>
-    <w:basedOn w:val="TOC4"/>
-    <w:next w:val="Normal"/>
-    <w:autoRedefine/>
-    <w:semiHidden/>
-    <w:pPr>
-      <w:ind w:left="960"/>
-    </w:pPr>
-  </w:style>
-  <w:style w:type="paragraph" w:styleId="TOC6">
-    <w:name w:val="toc 6"/>
-    <w:basedOn w:val="Normal"/>
-    <w:next w:val="Normal"/>
-    <w:autoRedefine/>
-    <w:semiHidden/>
-    <w:pPr>
-      <w:ind w:left="1200"/>
-    </w:pPr>
-    <w:rPr>
-      <w:sz w:val="18"/>
-    </w:rPr>
-  </w:style>
-  <w:style w:type="paragraph" w:customStyle="1" w:styleId="AppendixHeading4">
-    <w:name w:val="AppendixHeading4"/>
-    <w:basedOn w:val="AppendixHeading3"/>
-    <w:next w:val="Normal"/>
-    <w:rsid w:val="00F003C0"/>
-    <w:pPr>
-      <w:numPr>
-        <w:ilvl w:val="3"/>
-      </w:numPr>
-      <w:ind w:left="360"/>
-      <w:outlineLvl w:val="3"/>
-    </w:pPr>
-    <w:rPr>
-      <w:iCs w:val="0"/>
-      <w:sz w:val="24"/>
-    </w:rPr>
-  </w:style>
-  <w:style w:type="character" w:customStyle="1" w:styleId="FooterChar">
-    <w:name w:val="Footer Char"/>
-    <w:link w:val="Footer"/>
-    <w:rsid w:val="00735E3A"/>
-    <w:rPr>
-      <w:rFonts w:ascii="Arial" w:hAnsi="Arial"/>
-      <w:szCs w:val="24"/>
-    </w:rPr>
-  </w:style>
-  <w:style w:type="paragraph" w:styleId="Caption">
-    <w:name w:val="caption"/>
-    <w:basedOn w:val="Normal"/>
-    <w:next w:val="Normal"/>
-    <w:autoRedefine/>
-    <w:qFormat/>
-    <w:rsid w:val="00484E42"/>
-    <w:pPr>
-      <w:spacing w:before="120" w:after="120"/>
-      <w:jc w:val="center"/>
-    </w:pPr>
-    <w:rPr>
-      <w:bCs/>
-      <w:szCs w:val="20"/>
-    </w:rPr>
-  </w:style>
-  <w:style w:type="paragraph" w:styleId="ListBullet2">
-    <w:name w:val="List Bullet 2"/>
-    <w:basedOn w:val="Normal"/>
-    <w:pPr>
-      <w:numPr>
-        <w:numId w:val="30"/>
-      </w:numPr>
-    </w:pPr>
-  </w:style>
-  <w:style w:type="paragraph" w:customStyle="1" w:styleId="RelatedWork">
-    <w:name w:val="Related Work"/>
-    <w:basedOn w:val="Titlepageinfodescription"/>
-    <w:rsid w:val="0023482D"/>
-    <w:pPr>
-      <w:numPr>
-        <w:numId w:val="31"/>
-      </w:numPr>
-      <w:tabs>
-        <w:tab w:val="clear" w:pos="1440"/>
-        <w:tab w:val="num" w:pos="1080"/>
-      </w:tabs>
-      <w:ind w:left="1080"/>
-    </w:pPr>
-  </w:style>
-  <w:style w:type="paragraph" w:customStyle="1" w:styleId="Abstract">
-    <w:name w:val="Abstract"/>
-    <w:basedOn w:val="Titlepageinfodescription"/>
-    <w:rsid w:val="00B569DB"/>
-    <w:pPr>
-      <w:contextualSpacing w:val="0"/>
-    </w:pPr>
-  </w:style>
-  <w:style w:type="paragraph" w:customStyle="1" w:styleId="Notices">
-    <w:name w:val="Notices"/>
-    <w:basedOn w:val="Subtitle"/>
-    <w:next w:val="TextBody"/>
-    <w:rsid w:val="00B2415D"/>
-    <w:pPr>
-      <w:pageBreakBefore/>
-    </w:pPr>
-  </w:style>
-  <w:style w:type="paragraph" w:customStyle="1" w:styleId="TextBody">
-    <w:name w:val="Text Body"/>
-    <w:basedOn w:val="Abstract"/>
-    <w:rsid w:val="008677C6"/>
-    <w:pPr>
-      <w:ind w:left="0"/>
-    </w:pPr>
-  </w:style>
-  <w:style w:type="table" w:styleId="TableGrid">
-    <w:name w:val="Table Grid"/>
-    <w:basedOn w:val="TableNormal"/>
-    <w:rsid w:val="008C100C"/>
-    <w:pPr>
-      <w:spacing w:before="80" w:after="80"/>
-    </w:pPr>
-    <w:tblPr>
-      <w:tblInd w:w="0" w:type="dxa"/>
-      <w:tblBorders>
-        <w:top w:val="single" w:sz="4" w:space="0" w:color="auto"/>
-        <w:left w:val="single" w:sz="4" w:space="0" w:color="auto"/>
-        <w:bottom w:val="single" w:sz="4" w:space="0" w:color="auto"/>
-        <w:right w:val="single" w:sz="4" w:space="0" w:color="auto"/>
-        <w:insideH w:val="single" w:sz="4" w:space="0" w:color="auto"/>
-        <w:insideV w:val="single" w:sz="4" w:space="0" w:color="auto"/>
-      </w:tblBorders>
-      <w:tblCellMar>
-        <w:top w:w="0" w:type="dxa"/>
-        <w:left w:w="108" w:type="dxa"/>
-        <w:bottom w:w="0" w:type="dxa"/>
-        <w:right w:w="108" w:type="dxa"/>
-      </w:tblCellMar>
     </w:tblPr>
   </w:style>
   <w:style w:type="paragraph" w:customStyle="1" w:styleId="AppendixHeading3">
@@ -20665,7 +19563,7 @@
 </file>
 
 <file path=customXml/itemProps1.xml><?xml version="1.0" encoding="utf-8"?>
-<ds:datastoreItem xmlns:ds="http://schemas.openxmlformats.org/officeDocument/2006/customXml" ds:itemID="{9E228B75-82BA-8A49-A213-DB10AA2281F4}">
+<ds:datastoreItem xmlns:ds="http://schemas.openxmlformats.org/officeDocument/2006/customXml" ds:itemID="{8BC1D628-BB11-4C11-AA74-147EDC999C19}">
   <ds:schemaRefs>
     <ds:schemaRef ds:uri="http://schemas.openxmlformats.org/officeDocument/2006/bibliography"/>
   </ds:schemaRefs>

--- a/documents/DRAFTv1_stix-v1.2.1-wd01-part8-campaign.docx
+++ b/documents/DRAFTv1_stix-v1.2.1-wd01-part8-campaign.docx
@@ -10,6 +10,7 @@
           <w:szCs w:val="28"/>
         </w:rPr>
       </w:pPr>
+      <w:bookmarkStart w:id="0" w:name="_GoBack"/>
       <w:r>
         <w:rPr>
           <w:sz w:val="28"/>
@@ -49,7 +50,7 @@
           <w:szCs w:val="24"/>
         </w:rPr>
       </w:pPr>
-      <w:bookmarkStart w:id="0" w:name="_Toc85472892"/>
+      <w:bookmarkStart w:id="1" w:name="_Toc85472892"/>
       <w:r>
         <w:rPr>
           <w:sz w:val="20"/>
@@ -272,11 +273,11 @@
       <w:pPr>
         <w:pStyle w:val="Titlepageinfo"/>
       </w:pPr>
-      <w:bookmarkStart w:id="1" w:name="AdditionalArtifacts"/>
+      <w:bookmarkStart w:id="2" w:name="AdditionalArtifacts"/>
       <w:r>
         <w:t>Additional artifacts</w:t>
       </w:r>
-      <w:bookmarkEnd w:id="1"/>
+      <w:bookmarkEnd w:id="2"/>
       <w:r>
         <w:t>:</w:t>
       </w:r>
@@ -628,11 +629,11 @@
       <w:pPr>
         <w:pStyle w:val="Titlepageinfo"/>
       </w:pPr>
-      <w:bookmarkStart w:id="2" w:name="RelatedWork"/>
+      <w:bookmarkStart w:id="3" w:name="RelatedWork"/>
       <w:r>
         <w:t>Related work</w:t>
       </w:r>
-      <w:bookmarkEnd w:id="2"/>
+      <w:bookmarkEnd w:id="3"/>
       <w:r>
         <w:t>:</w:t>
       </w:r>
@@ -2935,20 +2936,20 @@
           <w:docGrid w:linePitch="360"/>
         </w:sectPr>
       </w:pPr>
-      <w:bookmarkStart w:id="3" w:name="_Toc287332006"/>
+      <w:bookmarkStart w:id="4" w:name="_Toc287332006"/>
     </w:p>
     <w:p>
       <w:pPr>
         <w:pStyle w:val="Heading1"/>
       </w:pPr>
-      <w:bookmarkStart w:id="4" w:name="_Toc429573768"/>
+      <w:bookmarkStart w:id="5" w:name="_Toc429573768"/>
       <w:r>
         <w:lastRenderedPageBreak/>
         <w:t>Introduction</w:t>
       </w:r>
-      <w:bookmarkEnd w:id="0"/>
-      <w:bookmarkEnd w:id="3"/>
+      <w:bookmarkEnd w:id="1"/>
       <w:bookmarkEnd w:id="4"/>
+      <w:bookmarkEnd w:id="5"/>
     </w:p>
     <w:p>
       <w:r>
@@ -2976,12 +2977,7 @@
         <w:t>Ex</w:t>
       </w:r>
       <w:r>
-        <w:t xml:space="preserve">pression </w:t>
-      </w:r>
-      <w:bookmarkStart w:id="5" w:name="_GoBack"/>
-      <w:bookmarkEnd w:id="5"/>
-      <w:r>
-        <w:t xml:space="preserve">(STIX) </w:t>
+        <w:t xml:space="preserve">pression (STIX) </w:t>
       </w:r>
       <w:r>
         <w:t>framework defines</w:t>
@@ -3769,25 +3765,51 @@
       <w:r>
         <w:t xml:space="preserve">Figure </w:t>
       </w:r>
-      <w:fldSimple w:instr=" STYLEREF 1 \s ">
-        <w:r>
-          <w:rPr>
-            <w:noProof/>
-          </w:rPr>
-          <w:t>1</w:t>
-        </w:r>
-      </w:fldSimple>
+      <w:r>
+        <w:fldChar w:fldCharType="begin"/>
+      </w:r>
+      <w:r>
+        <w:instrText xml:space="preserve"> STYLEREF 1 \s </w:instrText>
+      </w:r>
+      <w:r>
+        <w:fldChar w:fldCharType="separate"/>
+      </w:r>
+      <w:r>
+        <w:rPr>
+          <w:noProof/>
+        </w:rPr>
+        <w:t>1</w:t>
+      </w:r>
+      <w:r>
+        <w:rPr>
+          <w:noProof/>
+        </w:rPr>
+        <w:fldChar w:fldCharType="end"/>
+      </w:r>
       <w:r>
         <w:noBreakHyphen/>
       </w:r>
-      <w:fldSimple w:instr=" SEQ Figure \* ARABIC \s 1 ">
-        <w:r>
-          <w:rPr>
-            <w:noProof/>
-          </w:rPr>
-          <w:t>1</w:t>
-        </w:r>
-      </w:fldSimple>
+      <w:r>
+        <w:fldChar w:fldCharType="begin"/>
+      </w:r>
+      <w:r>
+        <w:instrText xml:space="preserve"> SEQ Figure \* ARABIC \s 1 </w:instrText>
+      </w:r>
+      <w:r>
+        <w:fldChar w:fldCharType="separate"/>
+      </w:r>
+      <w:r>
+        <w:rPr>
+          <w:noProof/>
+        </w:rPr>
+        <w:t>1</w:t>
+      </w:r>
+      <w:r>
+        <w:rPr>
+          <w:noProof/>
+        </w:rPr>
+        <w:fldChar w:fldCharType="end"/>
+      </w:r>
       <w:bookmarkEnd w:id="12"/>
       <w:r>
         <w:t>. STIX Language v1.2</w:t>
@@ -4534,25 +4556,51 @@
       <w:r>
         <w:t xml:space="preserve">Table </w:t>
       </w:r>
-      <w:fldSimple w:instr=" STYLEREF 1 \s ">
-        <w:r>
-          <w:rPr>
-            <w:noProof/>
-          </w:rPr>
-          <w:t>1</w:t>
-        </w:r>
-      </w:fldSimple>
+      <w:r>
+        <w:fldChar w:fldCharType="begin"/>
+      </w:r>
+      <w:r>
+        <w:instrText xml:space="preserve"> STYLEREF 1 \s </w:instrText>
+      </w:r>
+      <w:r>
+        <w:fldChar w:fldCharType="separate"/>
+      </w:r>
+      <w:r>
+        <w:rPr>
+          <w:noProof/>
+        </w:rPr>
+        <w:t>1</w:t>
+      </w:r>
+      <w:r>
+        <w:rPr>
+          <w:noProof/>
+        </w:rPr>
+        <w:fldChar w:fldCharType="end"/>
+      </w:r>
       <w:r>
         <w:noBreakHyphen/>
       </w:r>
-      <w:fldSimple w:instr=" SEQ Table \* ARABIC \s 1 ">
-        <w:r>
-          <w:rPr>
-            <w:noProof/>
-          </w:rPr>
-          <w:t>1</w:t>
-        </w:r>
-      </w:fldSimple>
+      <w:r>
+        <w:fldChar w:fldCharType="begin"/>
+      </w:r>
+      <w:r>
+        <w:instrText xml:space="preserve"> SEQ Table \* ARABIC \s 1 </w:instrText>
+      </w:r>
+      <w:r>
+        <w:fldChar w:fldCharType="separate"/>
+      </w:r>
+      <w:r>
+        <w:rPr>
+          <w:noProof/>
+        </w:rPr>
+        <w:t>1</w:t>
+      </w:r>
+      <w:r>
+        <w:rPr>
+          <w:noProof/>
+        </w:rPr>
+        <w:fldChar w:fldCharType="end"/>
+      </w:r>
       <w:bookmarkEnd w:id="36"/>
       <w:r>
         <w:t xml:space="preserve">.  </w:t>
@@ -4680,29 +4728,23 @@
             </w:pPr>
             <w:r>
               <w:rPr>
-                <w:rFonts w:ascii="Times New Roman" w:hAnsi="Times New Roman"/>
                 <w:noProof/>
-                <w:szCs w:val="20"/>
               </w:rPr>
               <w:drawing>
-                <wp:inline distT="0" distB="0" distL="0" distR="0" wp14:anchorId="5B6E9C5D" wp14:editId="18F05751">
-                  <wp:extent cx="200025" cy="228600"/>
-                  <wp:effectExtent l="0" t="0" r="9525" b="0"/>
-                  <wp:docPr id="18" name="Picture 18" descr="cid:image003.gif@01D05428.2B30AE20"/>
-                  <wp:cNvGraphicFramePr>
-                    <a:graphicFrameLocks xmlns:a="http://schemas.openxmlformats.org/drawingml/2006/main" noChangeAspect="1"/>
-                  </wp:cNvGraphicFramePr>
+                <wp:inline distT="0" distB="0" distL="0" distR="0" wp14:anchorId="78747200" wp14:editId="26466EB3">
+                  <wp:extent cx="201295" cy="231775"/>
+                  <wp:effectExtent l="0" t="0" r="8255" b="0"/>
+                  <wp:docPr id="2" name="Picture 2"/>
+                  <wp:cNvGraphicFramePr/>
                   <a:graphic xmlns:a="http://schemas.openxmlformats.org/drawingml/2006/main">
                     <a:graphicData uri="http://schemas.openxmlformats.org/drawingml/2006/picture">
                       <pic:pic xmlns:pic="http://schemas.openxmlformats.org/drawingml/2006/picture">
                         <pic:nvPicPr>
-                          <pic:cNvPr id="0" name="Picture 10" descr="cid:image003.gif@01D05428.2B30AE20"/>
-                          <pic:cNvPicPr>
-                            <a:picLocks noChangeAspect="1" noChangeArrowheads="1"/>
-                          </pic:cNvPicPr>
+                          <pic:cNvPr id="3" name="Picture 3"/>
+                          <pic:cNvPicPr/>
                         </pic:nvPicPr>
                         <pic:blipFill>
-                          <a:blip r:link="rId25">
+                          <a:blip r:embed="rId25">
                             <a:extLst>
                               <a:ext uri="{28A0092B-C50C-407E-A947-70E740481C1C}">
                                 <a14:useLocalDpi xmlns:a14="http://schemas.microsoft.com/office/drawing/2010/main" val="0"/>
@@ -4717,15 +4759,12 @@
                         <pic:spPr bwMode="auto">
                           <a:xfrm>
                             <a:off x="0" y="0"/>
-                            <a:ext cx="200025" cy="228600"/>
+                            <a:ext cx="201295" cy="231775"/>
                           </a:xfrm>
                           <a:prstGeom prst="rect">
                             <a:avLst/>
                           </a:prstGeom>
                           <a:noFill/>
-                          <a:ln>
-                            <a:noFill/>
-                          </a:ln>
                         </pic:spPr>
                       </pic:pic>
                     </a:graphicData>
@@ -4809,10 +4848,10 @@
                   <v:path o:extrusionok="f" gradientshapeok="t" o:connecttype="rect"/>
                   <o:lock v:ext="edit" aspectratio="t"/>
                 </v:shapetype>
-                <v:shape id="_x0000_i1025" type="#_x0000_t75" style="width:21pt;height:21pt" o:ole="">
+                <v:shape id="_x0000_i1025" type="#_x0000_t75" style="width:21.3pt;height:21.3pt" o:ole="">
                   <v:imagedata r:id="rId26" o:title=""/>
                 </v:shape>
-                <o:OLEObject Type="Embed" ProgID="PBrush" ShapeID="_x0000_i1025" DrawAspect="Content" ObjectID="_1503315793" r:id="rId27"/>
+                <o:OLEObject Type="Embed" ProgID="PBrush" ShapeID="_x0000_i1025" DrawAspect="Content" ObjectID="_1503418561" r:id="rId27"/>
               </w:object>
             </w:r>
           </w:p>
@@ -4966,10 +5005,10 @@
             </w:pPr>
             <w:r>
               <w:object w:dxaOrig="270" w:dyaOrig="195" w14:anchorId="666098B2">
-                <v:shape id="_x0000_i1026" type="#_x0000_t75" style="width:14.25pt;height:14.25pt" o:ole="">
+                <v:shape id="_x0000_i1026" type="#_x0000_t75" style="width:14.4pt;height:14.4pt" o:ole="">
                   <v:imagedata r:id="rId29" o:title=""/>
                 </v:shape>
-                <o:OLEObject Type="Embed" ProgID="PBrush" ShapeID="_x0000_i1026" DrawAspect="Content" ObjectID="_1503315794" r:id="rId30"/>
+                <o:OLEObject Type="Embed" ProgID="PBrush" ShapeID="_x0000_i1026" DrawAspect="Content" ObjectID="_1503418562" r:id="rId30"/>
               </w:object>
             </w:r>
           </w:p>
@@ -5027,10 +5066,10 @@
             </w:pPr>
             <w:r>
               <w:object w:dxaOrig="210" w:dyaOrig="150" w14:anchorId="22CECF5E">
-                <v:shape id="_x0000_i1027" type="#_x0000_t75" style="width:14.25pt;height:14.25pt" o:ole="">
+                <v:shape id="_x0000_i1027" type="#_x0000_t75" style="width:14.4pt;height:14.4pt" o:ole="">
                   <v:imagedata r:id="rId31" o:title=""/>
                 </v:shape>
-                <o:OLEObject Type="Embed" ProgID="PBrush" ShapeID="_x0000_i1027" DrawAspect="Content" ObjectID="_1503315795" r:id="rId32"/>
+                <o:OLEObject Type="Embed" ProgID="PBrush" ShapeID="_x0000_i1027" DrawAspect="Content" ObjectID="_1503418563" r:id="rId32"/>
               </w:object>
             </w:r>
           </w:p>
@@ -5149,7 +5188,7 @@
                 </mc:Choice>
                 <mc:Fallback>
                   <w:pict>
-                    <v:shapetype w14:anchorId="500B8941" id="_x0000_t32" coordsize="21600,21600" o:spt="32" o:oned="t" path="m,l21600,21600e" filled="f">
+                    <v:shapetype w14:anchorId="7CADFF4C" id="_x0000_t32" coordsize="21600,21600" o:spt="32" o:oned="t" path="m,l21600,21600e" filled="f">
                       <v:path arrowok="t" fillok="f" o:connecttype="none"/>
                       <o:lock v:ext="edit" shapetype="t"/>
                     </v:shapetype>
@@ -5213,10 +5252,10 @@
                 <w:color w:val="000000" w:themeColor="text1"/>
               </w:rPr>
               <w:object w:dxaOrig="1140" w:dyaOrig="780" w14:anchorId="3DE23640">
-                <v:shape id="_x0000_i1028" type="#_x0000_t75" style="width:57.75pt;height:35.25pt" o:ole="">
+                <v:shape id="_x0000_i1028" type="#_x0000_t75" style="width:57.6pt;height:35.05pt" o:ole="">
                   <v:imagedata r:id="rId33" o:title=""/>
                 </v:shape>
-                <o:OLEObject Type="Embed" ProgID="PBrush" ShapeID="_x0000_i1028" DrawAspect="Content" ObjectID="_1503315796" r:id="rId34"/>
+                <o:OLEObject Type="Embed" ProgID="PBrush" ShapeID="_x0000_i1028" DrawAspect="Content" ObjectID="_1503418564" r:id="rId34"/>
               </w:object>
             </w:r>
           </w:p>
@@ -5413,25 +5452,51 @@
       <w:r>
         <w:t xml:space="preserve">Figure </w:t>
       </w:r>
-      <w:fldSimple w:instr=" STYLEREF 1 \s ">
-        <w:r>
-          <w:rPr>
-            <w:noProof/>
-          </w:rPr>
-          <w:t>1</w:t>
-        </w:r>
-      </w:fldSimple>
+      <w:r>
+        <w:fldChar w:fldCharType="begin"/>
+      </w:r>
+      <w:r>
+        <w:instrText xml:space="preserve"> STYLEREF 1 \s </w:instrText>
+      </w:r>
+      <w:r>
+        <w:fldChar w:fldCharType="separate"/>
+      </w:r>
+      <w:r>
+        <w:rPr>
+          <w:noProof/>
+        </w:rPr>
+        <w:t>1</w:t>
+      </w:r>
+      <w:r>
+        <w:rPr>
+          <w:noProof/>
+        </w:rPr>
+        <w:fldChar w:fldCharType="end"/>
+      </w:r>
       <w:r>
         <w:noBreakHyphen/>
       </w:r>
-      <w:fldSimple w:instr=" SEQ Figure \* ARABIC \s 1 ">
-        <w:r>
-          <w:rPr>
-            <w:noProof/>
-          </w:rPr>
-          <w:t>2</w:t>
-        </w:r>
-      </w:fldSimple>
+      <w:r>
+        <w:fldChar w:fldCharType="begin"/>
+      </w:r>
+      <w:r>
+        <w:instrText xml:space="preserve"> SEQ Figure \* ARABIC \s 1 </w:instrText>
+      </w:r>
+      <w:r>
+        <w:fldChar w:fldCharType="separate"/>
+      </w:r>
+      <w:r>
+        <w:rPr>
+          <w:noProof/>
+        </w:rPr>
+        <w:t>2</w:t>
+      </w:r>
+      <w:r>
+        <w:rPr>
+          <w:noProof/>
+        </w:rPr>
+        <w:fldChar w:fldCharType="end"/>
+      </w:r>
       <w:bookmarkEnd w:id="42"/>
       <w:r>
         <w:t xml:space="preserve">.  </w:t>
@@ -6782,25 +6847,51 @@
       <w:r>
         <w:t xml:space="preserve">Figure </w:t>
       </w:r>
-      <w:fldSimple w:instr=" STYLEREF 1 \s ">
-        <w:r>
-          <w:rPr>
-            <w:noProof/>
-          </w:rPr>
-          <w:t>2</w:t>
-        </w:r>
-      </w:fldSimple>
+      <w:r>
+        <w:fldChar w:fldCharType="begin"/>
+      </w:r>
+      <w:r>
+        <w:instrText xml:space="preserve"> STYLEREF 1 \s </w:instrText>
+      </w:r>
+      <w:r>
+        <w:fldChar w:fldCharType="separate"/>
+      </w:r>
+      <w:r>
+        <w:rPr>
+          <w:noProof/>
+        </w:rPr>
+        <w:t>2</w:t>
+      </w:r>
+      <w:r>
+        <w:rPr>
+          <w:noProof/>
+        </w:rPr>
+        <w:fldChar w:fldCharType="end"/>
+      </w:r>
       <w:r>
         <w:noBreakHyphen/>
       </w:r>
-      <w:fldSimple w:instr=" SEQ Figure \* ARABIC \s 1 ">
-        <w:r>
-          <w:rPr>
-            <w:noProof/>
-          </w:rPr>
-          <w:t>1</w:t>
-        </w:r>
-      </w:fldSimple>
+      <w:r>
+        <w:fldChar w:fldCharType="begin"/>
+      </w:r>
+      <w:r>
+        <w:instrText xml:space="preserve"> SEQ Figure \* ARABIC \s 1 </w:instrText>
+      </w:r>
+      <w:r>
+        <w:fldChar w:fldCharType="separate"/>
+      </w:r>
+      <w:r>
+        <w:rPr>
+          <w:noProof/>
+        </w:rPr>
+        <w:t>1</w:t>
+      </w:r>
+      <w:r>
+        <w:rPr>
+          <w:noProof/>
+        </w:rPr>
+        <w:fldChar w:fldCharType="end"/>
+      </w:r>
       <w:bookmarkEnd w:id="63"/>
       <w:r>
         <w:t xml:space="preserve">.  </w:t>
@@ -7688,25 +7779,51 @@
       <w:r>
         <w:t xml:space="preserve">Figure </w:t>
       </w:r>
-      <w:fldSimple w:instr=" STYLEREF 1 \s ">
-        <w:r>
-          <w:rPr>
-            <w:noProof/>
-          </w:rPr>
-          <w:t>3</w:t>
-        </w:r>
-      </w:fldSimple>
+      <w:r>
+        <w:fldChar w:fldCharType="begin"/>
+      </w:r>
+      <w:r>
+        <w:instrText xml:space="preserve"> STYLEREF 1 \s </w:instrText>
+      </w:r>
+      <w:r>
+        <w:fldChar w:fldCharType="separate"/>
+      </w:r>
+      <w:r>
+        <w:rPr>
+          <w:noProof/>
+        </w:rPr>
+        <w:t>3</w:t>
+      </w:r>
+      <w:r>
+        <w:rPr>
+          <w:noProof/>
+        </w:rPr>
+        <w:fldChar w:fldCharType="end"/>
+      </w:r>
       <w:r>
         <w:noBreakHyphen/>
       </w:r>
-      <w:fldSimple w:instr=" SEQ Figure \* ARABIC \s 1 ">
-        <w:r>
-          <w:rPr>
-            <w:noProof/>
-          </w:rPr>
-          <w:t>1</w:t>
-        </w:r>
-      </w:fldSimple>
+      <w:r>
+        <w:fldChar w:fldCharType="begin"/>
+      </w:r>
+      <w:r>
+        <w:instrText xml:space="preserve"> SEQ Figure \* ARABIC \s 1 </w:instrText>
+      </w:r>
+      <w:r>
+        <w:fldChar w:fldCharType="separate"/>
+      </w:r>
+      <w:r>
+        <w:rPr>
+          <w:noProof/>
+        </w:rPr>
+        <w:t>1</w:t>
+      </w:r>
+      <w:r>
+        <w:rPr>
+          <w:noProof/>
+        </w:rPr>
+        <w:fldChar w:fldCharType="end"/>
+      </w:r>
       <w:bookmarkEnd w:id="70"/>
       <w:r>
         <w:t xml:space="preserve">. UML diagram of the </w:t>
@@ -7990,25 +8107,51 @@
       <w:r>
         <w:t xml:space="preserve">Table </w:t>
       </w:r>
-      <w:fldSimple w:instr=" STYLEREF 1 \s ">
-        <w:r>
-          <w:rPr>
-            <w:noProof/>
-          </w:rPr>
-          <w:t>3</w:t>
-        </w:r>
-      </w:fldSimple>
+      <w:r>
+        <w:fldChar w:fldCharType="begin"/>
+      </w:r>
+      <w:r>
+        <w:instrText xml:space="preserve"> STYLEREF 1 \s </w:instrText>
+      </w:r>
+      <w:r>
+        <w:fldChar w:fldCharType="separate"/>
+      </w:r>
+      <w:r>
+        <w:rPr>
+          <w:noProof/>
+        </w:rPr>
+        <w:t>3</w:t>
+      </w:r>
+      <w:r>
+        <w:rPr>
+          <w:noProof/>
+        </w:rPr>
+        <w:fldChar w:fldCharType="end"/>
+      </w:r>
       <w:r>
         <w:noBreakHyphen/>
       </w:r>
-      <w:fldSimple w:instr=" SEQ Table \* ARABIC \s 1 ">
-        <w:r>
-          <w:rPr>
-            <w:noProof/>
-          </w:rPr>
-          <w:t>1</w:t>
-        </w:r>
-      </w:fldSimple>
+      <w:r>
+        <w:fldChar w:fldCharType="begin"/>
+      </w:r>
+      <w:r>
+        <w:instrText xml:space="preserve"> SEQ Table \* ARABIC \s 1 </w:instrText>
+      </w:r>
+      <w:r>
+        <w:fldChar w:fldCharType="separate"/>
+      </w:r>
+      <w:r>
+        <w:rPr>
+          <w:noProof/>
+        </w:rPr>
+        <w:t>1</w:t>
+      </w:r>
+      <w:r>
+        <w:rPr>
+          <w:noProof/>
+        </w:rPr>
+        <w:fldChar w:fldCharType="end"/>
+      </w:r>
       <w:bookmarkEnd w:id="71"/>
       <w:r>
         <w:t xml:space="preserve">. Properties </w:t>
@@ -10462,25 +10605,51 @@
         <w:lastRenderedPageBreak/>
         <w:t xml:space="preserve">Table </w:t>
       </w:r>
-      <w:fldSimple w:instr=" STYLEREF 1 \s ">
-        <w:r>
-          <w:rPr>
-            <w:noProof/>
-          </w:rPr>
-          <w:t>3</w:t>
-        </w:r>
-      </w:fldSimple>
+      <w:r>
+        <w:fldChar w:fldCharType="begin"/>
+      </w:r>
+      <w:r>
+        <w:instrText xml:space="preserve"> STYLEREF 1 \s </w:instrText>
+      </w:r>
+      <w:r>
+        <w:fldChar w:fldCharType="separate"/>
+      </w:r>
+      <w:r>
+        <w:rPr>
+          <w:noProof/>
+        </w:rPr>
+        <w:t>3</w:t>
+      </w:r>
+      <w:r>
+        <w:rPr>
+          <w:noProof/>
+        </w:rPr>
+        <w:fldChar w:fldCharType="end"/>
+      </w:r>
       <w:r>
         <w:noBreakHyphen/>
       </w:r>
-      <w:fldSimple w:instr=" SEQ Table \* ARABIC \s 1 ">
-        <w:r>
-          <w:rPr>
-            <w:noProof/>
-          </w:rPr>
-          <w:t>2</w:t>
-        </w:r>
-      </w:fldSimple>
+      <w:r>
+        <w:fldChar w:fldCharType="begin"/>
+      </w:r>
+      <w:r>
+        <w:instrText xml:space="preserve"> SEQ Table \* ARABIC \s 1 </w:instrText>
+      </w:r>
+      <w:r>
+        <w:fldChar w:fldCharType="separate"/>
+      </w:r>
+      <w:r>
+        <w:rPr>
+          <w:noProof/>
+        </w:rPr>
+        <w:t>2</w:t>
+      </w:r>
+      <w:r>
+        <w:rPr>
+          <w:noProof/>
+        </w:rPr>
+        <w:fldChar w:fldCharType="end"/>
+      </w:r>
       <w:bookmarkEnd w:id="75"/>
       <w:bookmarkEnd w:id="76"/>
       <w:r>
@@ -10804,25 +10973,51 @@
       <w:r>
         <w:t xml:space="preserve">Table </w:t>
       </w:r>
-      <w:fldSimple w:instr=" STYLEREF 1 \s ">
-        <w:r>
-          <w:rPr>
-            <w:noProof/>
-          </w:rPr>
-          <w:t>3</w:t>
-        </w:r>
-      </w:fldSimple>
+      <w:r>
+        <w:fldChar w:fldCharType="begin"/>
+      </w:r>
+      <w:r>
+        <w:instrText xml:space="preserve"> STYLEREF 1 \s </w:instrText>
+      </w:r>
+      <w:r>
+        <w:fldChar w:fldCharType="separate"/>
+      </w:r>
+      <w:r>
+        <w:rPr>
+          <w:noProof/>
+        </w:rPr>
+        <w:t>3</w:t>
+      </w:r>
+      <w:r>
+        <w:rPr>
+          <w:noProof/>
+        </w:rPr>
+        <w:fldChar w:fldCharType="end"/>
+      </w:r>
       <w:r>
         <w:noBreakHyphen/>
       </w:r>
-      <w:fldSimple w:instr=" SEQ Table \* ARABIC \s 1 ">
-        <w:r>
-          <w:rPr>
-            <w:noProof/>
-          </w:rPr>
-          <w:t>3</w:t>
-        </w:r>
-      </w:fldSimple>
+      <w:r>
+        <w:fldChar w:fldCharType="begin"/>
+      </w:r>
+      <w:r>
+        <w:instrText xml:space="preserve"> SEQ Table \* ARABIC \s 1 </w:instrText>
+      </w:r>
+      <w:r>
+        <w:fldChar w:fldCharType="separate"/>
+      </w:r>
+      <w:r>
+        <w:rPr>
+          <w:noProof/>
+        </w:rPr>
+        <w:t>3</w:t>
+      </w:r>
+      <w:r>
+        <w:rPr>
+          <w:noProof/>
+        </w:rPr>
+        <w:fldChar w:fldCharType="end"/>
+      </w:r>
       <w:bookmarkEnd w:id="79"/>
       <w:r>
         <w:t xml:space="preserve">. Properties </w:t>
@@ -11308,25 +11503,51 @@
       <w:r>
         <w:t xml:space="preserve">Figure </w:t>
       </w:r>
-      <w:fldSimple w:instr=" STYLEREF 1 \s ">
-        <w:r>
-          <w:rPr>
-            <w:noProof/>
-          </w:rPr>
-          <w:t>3</w:t>
-        </w:r>
-      </w:fldSimple>
+      <w:r>
+        <w:fldChar w:fldCharType="begin"/>
+      </w:r>
+      <w:r>
+        <w:instrText xml:space="preserve"> STYLEREF 1 \s </w:instrText>
+      </w:r>
+      <w:r>
+        <w:fldChar w:fldCharType="separate"/>
+      </w:r>
+      <w:r>
+        <w:rPr>
+          <w:noProof/>
+        </w:rPr>
+        <w:t>3</w:t>
+      </w:r>
+      <w:r>
+        <w:rPr>
+          <w:noProof/>
+        </w:rPr>
+        <w:fldChar w:fldCharType="end"/>
+      </w:r>
       <w:r>
         <w:noBreakHyphen/>
       </w:r>
-      <w:fldSimple w:instr=" SEQ Figure \* ARABIC \s 1 ">
-        <w:r>
-          <w:rPr>
-            <w:noProof/>
-          </w:rPr>
-          <w:t>2</w:t>
-        </w:r>
-      </w:fldSimple>
+      <w:r>
+        <w:fldChar w:fldCharType="begin"/>
+      </w:r>
+      <w:r>
+        <w:instrText xml:space="preserve"> SEQ Figure \* ARABIC \s 1 </w:instrText>
+      </w:r>
+      <w:r>
+        <w:fldChar w:fldCharType="separate"/>
+      </w:r>
+      <w:r>
+        <w:rPr>
+          <w:noProof/>
+        </w:rPr>
+        <w:t>2</w:t>
+      </w:r>
+      <w:r>
+        <w:rPr>
+          <w:noProof/>
+        </w:rPr>
+        <w:fldChar w:fldCharType="end"/>
+      </w:r>
       <w:bookmarkEnd w:id="82"/>
       <w:r>
         <w:t xml:space="preserve">. UML diagram of the </w:t>
@@ -11481,25 +11702,51 @@
       <w:r>
         <w:t xml:space="preserve">Table </w:t>
       </w:r>
-      <w:fldSimple w:instr=" STYLEREF 1 \s ">
-        <w:r>
-          <w:rPr>
-            <w:noProof/>
-          </w:rPr>
-          <w:t>3</w:t>
-        </w:r>
-      </w:fldSimple>
+      <w:r>
+        <w:fldChar w:fldCharType="begin"/>
+      </w:r>
+      <w:r>
+        <w:instrText xml:space="preserve"> STYLEREF 1 \s </w:instrText>
+      </w:r>
+      <w:r>
+        <w:fldChar w:fldCharType="separate"/>
+      </w:r>
+      <w:r>
+        <w:rPr>
+          <w:noProof/>
+        </w:rPr>
+        <w:t>3</w:t>
+      </w:r>
+      <w:r>
+        <w:rPr>
+          <w:noProof/>
+        </w:rPr>
+        <w:fldChar w:fldCharType="end"/>
+      </w:r>
       <w:r>
         <w:noBreakHyphen/>
       </w:r>
-      <w:fldSimple w:instr=" SEQ Table \* ARABIC \s 1 ">
-        <w:r>
-          <w:rPr>
-            <w:noProof/>
-          </w:rPr>
-          <w:t>4</w:t>
-        </w:r>
-      </w:fldSimple>
+      <w:r>
+        <w:fldChar w:fldCharType="begin"/>
+      </w:r>
+      <w:r>
+        <w:instrText xml:space="preserve"> SEQ Table \* ARABIC \s 1 </w:instrText>
+      </w:r>
+      <w:r>
+        <w:fldChar w:fldCharType="separate"/>
+      </w:r>
+      <w:r>
+        <w:rPr>
+          <w:noProof/>
+        </w:rPr>
+        <w:t>4</w:t>
+      </w:r>
+      <w:r>
+        <w:rPr>
+          <w:noProof/>
+        </w:rPr>
+        <w:fldChar w:fldCharType="end"/>
+      </w:r>
       <w:bookmarkEnd w:id="83"/>
       <w:r>
         <w:t xml:space="preserve">. Properties </w:t>
@@ -11985,25 +12232,51 @@
       <w:r>
         <w:t xml:space="preserve">Figure </w:t>
       </w:r>
-      <w:fldSimple w:instr=" STYLEREF 1 \s ">
-        <w:r>
-          <w:rPr>
-            <w:noProof/>
-          </w:rPr>
-          <w:t>3</w:t>
-        </w:r>
-      </w:fldSimple>
+      <w:r>
+        <w:fldChar w:fldCharType="begin"/>
+      </w:r>
+      <w:r>
+        <w:instrText xml:space="preserve"> STYLEREF 1 \s </w:instrText>
+      </w:r>
+      <w:r>
+        <w:fldChar w:fldCharType="separate"/>
+      </w:r>
+      <w:r>
+        <w:rPr>
+          <w:noProof/>
+        </w:rPr>
+        <w:t>3</w:t>
+      </w:r>
+      <w:r>
+        <w:rPr>
+          <w:noProof/>
+        </w:rPr>
+        <w:fldChar w:fldCharType="end"/>
+      </w:r>
       <w:r>
         <w:noBreakHyphen/>
       </w:r>
-      <w:fldSimple w:instr=" SEQ Figure \* ARABIC \s 1 ">
-        <w:r>
-          <w:rPr>
-            <w:noProof/>
-          </w:rPr>
-          <w:t>3</w:t>
-        </w:r>
-      </w:fldSimple>
+      <w:r>
+        <w:fldChar w:fldCharType="begin"/>
+      </w:r>
+      <w:r>
+        <w:instrText xml:space="preserve"> SEQ Figure \* ARABIC \s 1 </w:instrText>
+      </w:r>
+      <w:r>
+        <w:fldChar w:fldCharType="separate"/>
+      </w:r>
+      <w:r>
+        <w:rPr>
+          <w:noProof/>
+        </w:rPr>
+        <w:t>3</w:t>
+      </w:r>
+      <w:r>
+        <w:rPr>
+          <w:noProof/>
+        </w:rPr>
+        <w:fldChar w:fldCharType="end"/>
+      </w:r>
       <w:bookmarkEnd w:id="87"/>
       <w:r>
         <w:t xml:space="preserve">.  </w:t>
@@ -12194,25 +12467,51 @@
       <w:r>
         <w:t xml:space="preserve">Table </w:t>
       </w:r>
-      <w:fldSimple w:instr=" STYLEREF 1 \s ">
-        <w:r>
-          <w:rPr>
-            <w:noProof/>
-          </w:rPr>
-          <w:t>3</w:t>
-        </w:r>
-      </w:fldSimple>
+      <w:r>
+        <w:fldChar w:fldCharType="begin"/>
+      </w:r>
+      <w:r>
+        <w:instrText xml:space="preserve"> STYLEREF 1 \s </w:instrText>
+      </w:r>
+      <w:r>
+        <w:fldChar w:fldCharType="separate"/>
+      </w:r>
+      <w:r>
+        <w:rPr>
+          <w:noProof/>
+        </w:rPr>
+        <w:t>3</w:t>
+      </w:r>
+      <w:r>
+        <w:rPr>
+          <w:noProof/>
+        </w:rPr>
+        <w:fldChar w:fldCharType="end"/>
+      </w:r>
       <w:r>
         <w:noBreakHyphen/>
       </w:r>
-      <w:fldSimple w:instr=" SEQ Table \* ARABIC \s 1 ">
-        <w:r>
-          <w:rPr>
-            <w:noProof/>
-          </w:rPr>
-          <w:t>5</w:t>
-        </w:r>
-      </w:fldSimple>
+      <w:r>
+        <w:fldChar w:fldCharType="begin"/>
+      </w:r>
+      <w:r>
+        <w:instrText xml:space="preserve"> SEQ Table \* ARABIC \s 1 </w:instrText>
+      </w:r>
+      <w:r>
+        <w:fldChar w:fldCharType="separate"/>
+      </w:r>
+      <w:r>
+        <w:rPr>
+          <w:noProof/>
+        </w:rPr>
+        <w:t>5</w:t>
+      </w:r>
+      <w:r>
+        <w:rPr>
+          <w:noProof/>
+        </w:rPr>
+        <w:fldChar w:fldCharType="end"/>
+      </w:r>
       <w:bookmarkEnd w:id="90"/>
       <w:bookmarkEnd w:id="91"/>
       <w:r>
@@ -12710,25 +13009,51 @@
       <w:r>
         <w:t xml:space="preserve">Figure </w:t>
       </w:r>
-      <w:fldSimple w:instr=" STYLEREF 1 \s ">
-        <w:r>
-          <w:rPr>
-            <w:noProof/>
-          </w:rPr>
-          <w:t>3</w:t>
-        </w:r>
-      </w:fldSimple>
+      <w:r>
+        <w:fldChar w:fldCharType="begin"/>
+      </w:r>
+      <w:r>
+        <w:instrText xml:space="preserve"> STYLEREF 1 \s </w:instrText>
+      </w:r>
+      <w:r>
+        <w:fldChar w:fldCharType="separate"/>
+      </w:r>
+      <w:r>
+        <w:rPr>
+          <w:noProof/>
+        </w:rPr>
+        <w:t>3</w:t>
+      </w:r>
+      <w:r>
+        <w:rPr>
+          <w:noProof/>
+        </w:rPr>
+        <w:fldChar w:fldCharType="end"/>
+      </w:r>
       <w:r>
         <w:noBreakHyphen/>
       </w:r>
-      <w:fldSimple w:instr=" SEQ Figure \* ARABIC \s 1 ">
-        <w:r>
-          <w:rPr>
-            <w:noProof/>
-          </w:rPr>
-          <w:t>4</w:t>
-        </w:r>
-      </w:fldSimple>
+      <w:r>
+        <w:fldChar w:fldCharType="begin"/>
+      </w:r>
+      <w:r>
+        <w:instrText xml:space="preserve"> SEQ Figure \* ARABIC \s 1 </w:instrText>
+      </w:r>
+      <w:r>
+        <w:fldChar w:fldCharType="separate"/>
+      </w:r>
+      <w:r>
+        <w:rPr>
+          <w:noProof/>
+        </w:rPr>
+        <w:t>4</w:t>
+      </w:r>
+      <w:r>
+        <w:rPr>
+          <w:noProof/>
+        </w:rPr>
+        <w:fldChar w:fldCharType="end"/>
+      </w:r>
       <w:bookmarkEnd w:id="98"/>
       <w:r>
         <w:t xml:space="preserve">. UML diagram of the </w:t>
@@ -13046,25 +13371,51 @@
       <w:r>
         <w:t xml:space="preserve">Table </w:t>
       </w:r>
-      <w:fldSimple w:instr=" STYLEREF 1 \s ">
-        <w:r>
-          <w:rPr>
-            <w:noProof/>
-          </w:rPr>
-          <w:t>3</w:t>
-        </w:r>
-      </w:fldSimple>
+      <w:r>
+        <w:fldChar w:fldCharType="begin"/>
+      </w:r>
+      <w:r>
+        <w:instrText xml:space="preserve"> STYLEREF 1 \s </w:instrText>
+      </w:r>
+      <w:r>
+        <w:fldChar w:fldCharType="separate"/>
+      </w:r>
+      <w:r>
+        <w:rPr>
+          <w:noProof/>
+        </w:rPr>
+        <w:t>3</w:t>
+      </w:r>
+      <w:r>
+        <w:rPr>
+          <w:noProof/>
+        </w:rPr>
+        <w:fldChar w:fldCharType="end"/>
+      </w:r>
       <w:r>
         <w:noBreakHyphen/>
       </w:r>
-      <w:fldSimple w:instr=" SEQ Table \* ARABIC \s 1 ">
-        <w:r>
-          <w:rPr>
-            <w:noProof/>
-          </w:rPr>
-          <w:t>6</w:t>
-        </w:r>
-      </w:fldSimple>
+      <w:r>
+        <w:fldChar w:fldCharType="begin"/>
+      </w:r>
+      <w:r>
+        <w:instrText xml:space="preserve"> SEQ Table \* ARABIC \s 1 </w:instrText>
+      </w:r>
+      <w:r>
+        <w:fldChar w:fldCharType="separate"/>
+      </w:r>
+      <w:r>
+        <w:rPr>
+          <w:noProof/>
+        </w:rPr>
+        <w:t>6</w:t>
+      </w:r>
+      <w:r>
+        <w:rPr>
+          <w:noProof/>
+        </w:rPr>
+        <w:fldChar w:fldCharType="end"/>
+      </w:r>
       <w:bookmarkEnd w:id="99"/>
       <w:r>
         <w:t>. Properties</w:t>
@@ -13525,25 +13876,51 @@
       <w:r>
         <w:t xml:space="preserve">Figure </w:t>
       </w:r>
-      <w:fldSimple w:instr=" STYLEREF 1 \s ">
-        <w:r>
-          <w:rPr>
-            <w:noProof/>
-          </w:rPr>
-          <w:t>3</w:t>
-        </w:r>
-      </w:fldSimple>
+      <w:r>
+        <w:fldChar w:fldCharType="begin"/>
+      </w:r>
+      <w:r>
+        <w:instrText xml:space="preserve"> STYLEREF 1 \s </w:instrText>
+      </w:r>
+      <w:r>
+        <w:fldChar w:fldCharType="separate"/>
+      </w:r>
+      <w:r>
+        <w:rPr>
+          <w:noProof/>
+        </w:rPr>
+        <w:t>3</w:t>
+      </w:r>
+      <w:r>
+        <w:rPr>
+          <w:noProof/>
+        </w:rPr>
+        <w:fldChar w:fldCharType="end"/>
+      </w:r>
       <w:r>
         <w:noBreakHyphen/>
       </w:r>
-      <w:fldSimple w:instr=" SEQ Figure \* ARABIC \s 1 ">
-        <w:r>
-          <w:rPr>
-            <w:noProof/>
-          </w:rPr>
-          <w:t>5</w:t>
-        </w:r>
-      </w:fldSimple>
+      <w:r>
+        <w:fldChar w:fldCharType="begin"/>
+      </w:r>
+      <w:r>
+        <w:instrText xml:space="preserve"> SEQ Figure \* ARABIC \s 1 </w:instrText>
+      </w:r>
+      <w:r>
+        <w:fldChar w:fldCharType="separate"/>
+      </w:r>
+      <w:r>
+        <w:rPr>
+          <w:noProof/>
+        </w:rPr>
+        <w:t>5</w:t>
+      </w:r>
+      <w:r>
+        <w:rPr>
+          <w:noProof/>
+        </w:rPr>
+        <w:fldChar w:fldCharType="end"/>
+      </w:r>
       <w:bookmarkEnd w:id="102"/>
       <w:r>
         <w:t xml:space="preserve">. UML diagram of the </w:t>
@@ -13703,25 +14080,51 @@
       <w:r>
         <w:t xml:space="preserve">Table </w:t>
       </w:r>
-      <w:fldSimple w:instr=" STYLEREF 1 \s ">
-        <w:r>
-          <w:rPr>
-            <w:noProof/>
-          </w:rPr>
-          <w:t>3</w:t>
-        </w:r>
-      </w:fldSimple>
+      <w:r>
+        <w:fldChar w:fldCharType="begin"/>
+      </w:r>
+      <w:r>
+        <w:instrText xml:space="preserve"> STYLEREF 1 \s </w:instrText>
+      </w:r>
+      <w:r>
+        <w:fldChar w:fldCharType="separate"/>
+      </w:r>
+      <w:r>
+        <w:rPr>
+          <w:noProof/>
+        </w:rPr>
+        <w:t>3</w:t>
+      </w:r>
+      <w:r>
+        <w:rPr>
+          <w:noProof/>
+        </w:rPr>
+        <w:fldChar w:fldCharType="end"/>
+      </w:r>
       <w:r>
         <w:noBreakHyphen/>
       </w:r>
-      <w:fldSimple w:instr=" SEQ Table \* ARABIC \s 1 ">
-        <w:r>
-          <w:rPr>
-            <w:noProof/>
-          </w:rPr>
-          <w:t>7</w:t>
-        </w:r>
-      </w:fldSimple>
+      <w:r>
+        <w:fldChar w:fldCharType="begin"/>
+      </w:r>
+      <w:r>
+        <w:instrText xml:space="preserve"> SEQ Table \* ARABIC \s 1 </w:instrText>
+      </w:r>
+      <w:r>
+        <w:fldChar w:fldCharType="separate"/>
+      </w:r>
+      <w:r>
+        <w:rPr>
+          <w:noProof/>
+        </w:rPr>
+        <w:t>7</w:t>
+      </w:r>
+      <w:r>
+        <w:rPr>
+          <w:noProof/>
+        </w:rPr>
+        <w:fldChar w:fldCharType="end"/>
+      </w:r>
       <w:bookmarkEnd w:id="104"/>
       <w:r>
         <w:t>. Properties</w:t>
@@ -14400,25 +14803,51 @@
       <w:r>
         <w:t xml:space="preserve">Table </w:t>
       </w:r>
-      <w:fldSimple w:instr=" STYLEREF 1 \s ">
-        <w:r>
-          <w:rPr>
-            <w:noProof/>
-          </w:rPr>
-          <w:t>3</w:t>
-        </w:r>
-      </w:fldSimple>
+      <w:r>
+        <w:fldChar w:fldCharType="begin"/>
+      </w:r>
+      <w:r>
+        <w:instrText xml:space="preserve"> STYLEREF 1 \s </w:instrText>
+      </w:r>
+      <w:r>
+        <w:fldChar w:fldCharType="separate"/>
+      </w:r>
+      <w:r>
+        <w:rPr>
+          <w:noProof/>
+        </w:rPr>
+        <w:t>3</w:t>
+      </w:r>
+      <w:r>
+        <w:rPr>
+          <w:noProof/>
+        </w:rPr>
+        <w:fldChar w:fldCharType="end"/>
+      </w:r>
       <w:r>
         <w:noBreakHyphen/>
       </w:r>
-      <w:fldSimple w:instr=" SEQ Table \* ARABIC \s 1 ">
-        <w:r>
-          <w:rPr>
-            <w:noProof/>
-          </w:rPr>
-          <w:t>8</w:t>
-        </w:r>
-      </w:fldSimple>
+      <w:r>
+        <w:fldChar w:fldCharType="begin"/>
+      </w:r>
+      <w:r>
+        <w:instrText xml:space="preserve"> SEQ Table \* ARABIC \s 1 </w:instrText>
+      </w:r>
+      <w:r>
+        <w:fldChar w:fldCharType="separate"/>
+      </w:r>
+      <w:r>
+        <w:rPr>
+          <w:noProof/>
+        </w:rPr>
+        <w:t>8</w:t>
+      </w:r>
+      <w:r>
+        <w:rPr>
+          <w:noProof/>
+        </w:rPr>
+        <w:fldChar w:fldCharType="end"/>
+      </w:r>
       <w:bookmarkEnd w:id="111"/>
       <w:bookmarkEnd w:id="112"/>
       <w:r>
@@ -15374,6 +15803,7 @@
           </w:p>
         </w:tc>
       </w:tr>
+      <w:bookmarkEnd w:id="0"/>
     </w:tbl>
     <w:p/>
     <w:sectPr>
@@ -15694,7 +16124,7 @@
         <w:sz w:val="16"/>
         <w:szCs w:val="16"/>
       </w:rPr>
-      <w:t>4</w:t>
+      <w:t>6</w:t>
     </w:r>
     <w:r>
       <w:rPr>
@@ -19563,7 +19993,7 @@
 </file>
 
 <file path=customXml/itemProps1.xml><?xml version="1.0" encoding="utf-8"?>
-<ds:datastoreItem xmlns:ds="http://schemas.openxmlformats.org/officeDocument/2006/customXml" ds:itemID="{8BC1D628-BB11-4C11-AA74-147EDC999C19}">
+<ds:datastoreItem xmlns:ds="http://schemas.openxmlformats.org/officeDocument/2006/customXml" ds:itemID="{81B47468-69E3-4D63-BFC0-24C90BFBA708}">
   <ds:schemaRefs>
     <ds:schemaRef ds:uri="http://schemas.openxmlformats.org/officeDocument/2006/bibliography"/>
   </ds:schemaRefs>

--- a/documents/DRAFTv1_stix-v1.2.1-wd01-part8-campaign.docx
+++ b/documents/DRAFTv1_stix-v1.2.1-wd01-part8-campaign.docx
@@ -10,7 +10,6 @@
           <w:szCs w:val="28"/>
         </w:rPr>
       </w:pPr>
-      <w:bookmarkStart w:id="0" w:name="_GoBack"/>
       <w:r>
         <w:rPr>
           <w:sz w:val="28"/>
@@ -50,7 +49,7 @@
           <w:szCs w:val="24"/>
         </w:rPr>
       </w:pPr>
-      <w:bookmarkStart w:id="1" w:name="_Toc85472892"/>
+      <w:bookmarkStart w:id="0" w:name="_Toc85472892"/>
       <w:r>
         <w:rPr>
           <w:sz w:val="20"/>
@@ -273,11 +272,11 @@
       <w:pPr>
         <w:pStyle w:val="Titlepageinfo"/>
       </w:pPr>
-      <w:bookmarkStart w:id="2" w:name="AdditionalArtifacts"/>
+      <w:bookmarkStart w:id="1" w:name="AdditionalArtifacts"/>
       <w:r>
         <w:t>Additional artifacts</w:t>
       </w:r>
-      <w:bookmarkEnd w:id="2"/>
+      <w:bookmarkEnd w:id="1"/>
       <w:r>
         <w:t>:</w:t>
       </w:r>
@@ -629,11 +628,11 @@
       <w:pPr>
         <w:pStyle w:val="Titlepageinfo"/>
       </w:pPr>
-      <w:bookmarkStart w:id="3" w:name="RelatedWork"/>
+      <w:bookmarkStart w:id="2" w:name="RelatedWork"/>
       <w:r>
         <w:t>Related work</w:t>
       </w:r>
-      <w:bookmarkEnd w:id="3"/>
+      <w:bookmarkEnd w:id="2"/>
       <w:r>
         <w:t>:</w:t>
       </w:r>
@@ -2936,20 +2935,20 @@
           <w:docGrid w:linePitch="360"/>
         </w:sectPr>
       </w:pPr>
-      <w:bookmarkStart w:id="4" w:name="_Toc287332006"/>
+      <w:bookmarkStart w:id="3" w:name="_Toc287332006"/>
     </w:p>
     <w:p>
       <w:pPr>
         <w:pStyle w:val="Heading1"/>
       </w:pPr>
-      <w:bookmarkStart w:id="5" w:name="_Toc429573768"/>
+      <w:bookmarkStart w:id="4" w:name="_Toc429573768"/>
       <w:r>
         <w:lastRenderedPageBreak/>
         <w:t>Introduction</w:t>
       </w:r>
-      <w:bookmarkEnd w:id="1"/>
+      <w:bookmarkEnd w:id="0"/>
+      <w:bookmarkEnd w:id="3"/>
       <w:bookmarkEnd w:id="4"/>
-      <w:bookmarkEnd w:id="5"/>
     </w:p>
     <w:p>
       <w:r>
@@ -3444,21 +3443,21 @@
       <w:pPr>
         <w:pStyle w:val="Heading2"/>
       </w:pPr>
-      <w:bookmarkStart w:id="6" w:name="_Toc412205405"/>
-      <w:bookmarkStart w:id="7" w:name="_Ref412300941"/>
-      <w:bookmarkStart w:id="8" w:name="_Ref412622367"/>
-      <w:bookmarkStart w:id="9" w:name="_Toc420658331"/>
-      <w:bookmarkStart w:id="10" w:name="_Ref429123376"/>
-      <w:bookmarkStart w:id="11" w:name="_Toc429573769"/>
+      <w:bookmarkStart w:id="5" w:name="_Toc412205405"/>
+      <w:bookmarkStart w:id="6" w:name="_Ref412300941"/>
+      <w:bookmarkStart w:id="7" w:name="_Ref412622367"/>
+      <w:bookmarkStart w:id="8" w:name="_Toc420658331"/>
+      <w:bookmarkStart w:id="9" w:name="_Ref429123376"/>
+      <w:bookmarkStart w:id="10" w:name="_Toc429573769"/>
       <w:r>
         <w:t>STIX Specification Documents</w:t>
       </w:r>
+      <w:bookmarkEnd w:id="5"/>
       <w:bookmarkEnd w:id="6"/>
       <w:bookmarkEnd w:id="7"/>
       <w:bookmarkEnd w:id="8"/>
       <w:bookmarkEnd w:id="9"/>
       <w:bookmarkEnd w:id="10"/>
-      <w:bookmarkEnd w:id="11"/>
     </w:p>
     <w:p>
       <w:pPr>
@@ -3704,17 +3703,20 @@
     </w:p>
     <w:p>
       <w:pPr>
+        <w:keepNext/>
+        <w:keepLines/>
         <w:jc w:val="center"/>
       </w:pPr>
       <w:r>
         <w:rPr>
           <w:noProof/>
         </w:rPr>
+        <w:lastRenderedPageBreak/>
         <w:drawing>
-          <wp:inline distT="0" distB="0" distL="0" distR="0" wp14:anchorId="317AF843" wp14:editId="5592F955">
-            <wp:extent cx="3466827" cy="1687589"/>
-            <wp:effectExtent l="0" t="0" r="635" b="8255"/>
-            <wp:docPr id="10" name="Picture 10"/>
+          <wp:inline distT="0" distB="0" distL="0" distR="0" wp14:anchorId="08702A6B" wp14:editId="645FC741">
+            <wp:extent cx="3886200" cy="1893281"/>
+            <wp:effectExtent l="0" t="0" r="0" b="0"/>
+            <wp:docPr id="6" name="Picture 6"/>
             <wp:cNvGraphicFramePr>
               <a:graphicFrameLocks xmlns:a="http://schemas.openxmlformats.org/drawingml/2006/main" noChangeAspect="1"/>
             </wp:cNvGraphicFramePr>
@@ -3722,33 +3724,36 @@
               <a:graphicData uri="http://schemas.openxmlformats.org/drawingml/2006/picture">
                 <pic:pic xmlns:pic="http://schemas.openxmlformats.org/drawingml/2006/picture">
                   <pic:nvPicPr>
-                    <pic:cNvPr id="0" name="Picture 6"/>
-                    <pic:cNvPicPr>
-                      <a:picLocks noChangeAspect="1" noChangeArrowheads="1"/>
-                    </pic:cNvPicPr>
+                    <pic:cNvPr id="6" name="Slide8.JPG"/>
+                    <pic:cNvPicPr/>
                   </pic:nvPicPr>
-                  <pic:blipFill>
-                    <a:blip r:embed="rId24" cstate="print">
+                  <pic:blipFill rotWithShape="1">
+                    <a:blip r:embed="rId24">
                       <a:extLst>
                         <a:ext uri="{28A0092B-C50C-407E-A947-70E740481C1C}">
                           <a14:useLocalDpi xmlns:a14="http://schemas.microsoft.com/office/drawing/2010/main" val="0"/>
                         </a:ext>
                       </a:extLst>
                     </a:blip>
-                    <a:srcRect/>
-                    <a:stretch>
-                      <a:fillRect/>
-                    </a:stretch>
+                    <a:srcRect l="7895" t="19621" r="8068" b="25792"/>
+                    <a:stretch/>
                   </pic:blipFill>
                   <pic:spPr bwMode="auto">
                     <a:xfrm>
                       <a:off x="0" y="0"/>
-                      <a:ext cx="3520071" cy="1713507"/>
+                      <a:ext cx="3886200" cy="1893281"/>
                     </a:xfrm>
                     <a:prstGeom prst="rect">
                       <a:avLst/>
                     </a:prstGeom>
-                    <a:noFill/>
+                    <a:ln>
+                      <a:noFill/>
+                    </a:ln>
+                    <a:extLst>
+                      <a:ext uri="{53640926-AAD7-44D8-BBD7-CCE9431645EC}">
+                        <a14:shadowObscured xmlns:a14="http://schemas.microsoft.com/office/drawing/2010/main"/>
+                      </a:ext>
+                    </a:extLst>
                   </pic:spPr>
                 </pic:pic>
               </a:graphicData>
@@ -3756,60 +3761,38 @@
           </wp:inline>
         </w:drawing>
       </w:r>
+      <w:bookmarkStart w:id="11" w:name="_GoBack"/>
+      <w:bookmarkEnd w:id="11"/>
     </w:p>
     <w:p>
       <w:pPr>
         <w:pStyle w:val="Caption"/>
+        <w:keepNext/>
+        <w:keepLines/>
       </w:pPr>
       <w:bookmarkStart w:id="12" w:name="_Ref417296017"/>
       <w:r>
         <w:t xml:space="preserve">Figure </w:t>
       </w:r>
-      <w:r>
-        <w:fldChar w:fldCharType="begin"/>
-      </w:r>
-      <w:r>
-        <w:instrText xml:space="preserve"> STYLEREF 1 \s </w:instrText>
-      </w:r>
-      <w:r>
-        <w:fldChar w:fldCharType="separate"/>
-      </w:r>
-      <w:r>
-        <w:rPr>
-          <w:noProof/>
-        </w:rPr>
-        <w:t>1</w:t>
-      </w:r>
-      <w:r>
-        <w:rPr>
-          <w:noProof/>
-        </w:rPr>
-        <w:fldChar w:fldCharType="end"/>
-      </w:r>
+      <w:fldSimple w:instr=" STYLEREF 1 \s ">
+        <w:r>
+          <w:rPr>
+            <w:noProof/>
+          </w:rPr>
+          <w:t>1</w:t>
+        </w:r>
+      </w:fldSimple>
       <w:r>
         <w:noBreakHyphen/>
       </w:r>
-      <w:r>
-        <w:fldChar w:fldCharType="begin"/>
-      </w:r>
-      <w:r>
-        <w:instrText xml:space="preserve"> SEQ Figure \* ARABIC \s 1 </w:instrText>
-      </w:r>
-      <w:r>
-        <w:fldChar w:fldCharType="separate"/>
-      </w:r>
-      <w:r>
-        <w:rPr>
-          <w:noProof/>
-        </w:rPr>
-        <w:t>1</w:t>
-      </w:r>
-      <w:r>
-        <w:rPr>
-          <w:noProof/>
-        </w:rPr>
-        <w:fldChar w:fldCharType="end"/>
-      </w:r>
+      <w:fldSimple w:instr=" SEQ Figure \* ARABIC \s 1 ">
+        <w:r>
+          <w:rPr>
+            <w:noProof/>
+          </w:rPr>
+          <w:t>1</w:t>
+        </w:r>
+      </w:fldSimple>
       <w:bookmarkEnd w:id="12"/>
       <w:r>
         <w:t>. STIX Language v1.2</w:t>
@@ -3829,7 +3812,6 @@
       <w:bookmarkStart w:id="14" w:name="_Toc420658332"/>
       <w:bookmarkStart w:id="15" w:name="_Toc429573770"/>
       <w:r>
-        <w:lastRenderedPageBreak/>
         <w:t>Document Conventions</w:t>
       </w:r>
       <w:bookmarkEnd w:id="13"/>
@@ -4398,7 +4380,11 @@
       <w:bookmarkStart w:id="29" w:name="_Toc389581076"/>
       <w:bookmarkStart w:id="30" w:name="_Ref394436861"/>
       <w:r>
-        <w:t xml:space="preserve">This specification makes use of UML diagrams to visually depict relationships between STIX Language constructs. Note that the diagrams have been extracted directly from the full UML model for STIX; they have not been constructed purely for inclusion in the specification documents.  Typically, diagrams are included for the primary class of a data model, and for any other class where the visualization of its relationships between other classes would be useful.  This implies that there will be very few diagrams for classes whose only properties are either a data type or a class from the STIX Common data model.  </w:t>
+        <w:t xml:space="preserve">This specification makes use of UML diagrams to visually depict relationships between STIX Language constructs. Note that the diagrams have been extracted directly from the full UML model for STIX; they </w:t>
+      </w:r>
+      <w:r>
+        <w:lastRenderedPageBreak/>
+        <w:t xml:space="preserve">have not been constructed purely for inclusion in the specification documents.  Typically, diagrams are included for the primary class of a data model, and for any other class where the visualization of its relationships between other classes would be useful.  This implies that there will be very few diagrams for classes whose only properties are either a data type or a class from the STIX Common data model.  </w:t>
       </w:r>
       <w:r>
         <w:t>Other diagrams that are included correspond to classes that specialize a superclass and abstract or generalized classes that are extended by one or more subclasses</w:t>
@@ -4444,11 +4430,7 @@
         <w:spacing w:after="240"/>
       </w:pPr>
       <w:r>
-        <w:t xml:space="preserve">Generally, a class property can be shown in a UML diagram as either an attribute or an association (i.e., the distinction between attributes and associations is somewhat subjective).  In order to make the size of </w:t>
-      </w:r>
-      <w:r>
-        <w:lastRenderedPageBreak/>
-        <w:t xml:space="preserve">UML diagrams in the specifications manageable, we have chosen to capture most properties as attributes and to capture only higher level properties as associations, especially in the main top-level component diagrams.  In particular, we will always capture properties of UML data types as attributes.  For example, properties of a class that are identifiers, titles, and timestamps will be represented as attributes.  </w:t>
+        <w:t xml:space="preserve">Generally, a class property can be shown in a UML diagram as either an attribute or an association (i.e., the distinction between attributes and associations is somewhat subjective).  In order to make the size of UML diagrams in the specifications manageable, we have chosen to capture most properties as attributes and to capture only higher level properties as associations, especially in the main top-level component diagrams.  In particular, we will always capture properties of UML data types as attributes.  For example, properties of a class that are identifiers, titles, and timestamps will be represented as attributes.  </w:t>
       </w:r>
     </w:p>
     <w:p>
@@ -4556,51 +4538,25 @@
       <w:r>
         <w:t xml:space="preserve">Table </w:t>
       </w:r>
-      <w:r>
-        <w:fldChar w:fldCharType="begin"/>
-      </w:r>
-      <w:r>
-        <w:instrText xml:space="preserve"> STYLEREF 1 \s </w:instrText>
-      </w:r>
-      <w:r>
-        <w:fldChar w:fldCharType="separate"/>
-      </w:r>
-      <w:r>
-        <w:rPr>
-          <w:noProof/>
-        </w:rPr>
-        <w:t>1</w:t>
-      </w:r>
-      <w:r>
-        <w:rPr>
-          <w:noProof/>
-        </w:rPr>
-        <w:fldChar w:fldCharType="end"/>
-      </w:r>
+      <w:fldSimple w:instr=" STYLEREF 1 \s ">
+        <w:r>
+          <w:rPr>
+            <w:noProof/>
+          </w:rPr>
+          <w:t>1</w:t>
+        </w:r>
+      </w:fldSimple>
       <w:r>
         <w:noBreakHyphen/>
       </w:r>
-      <w:r>
-        <w:fldChar w:fldCharType="begin"/>
-      </w:r>
-      <w:r>
-        <w:instrText xml:space="preserve"> SEQ Table \* ARABIC \s 1 </w:instrText>
-      </w:r>
-      <w:r>
-        <w:fldChar w:fldCharType="separate"/>
-      </w:r>
-      <w:r>
-        <w:rPr>
-          <w:noProof/>
-        </w:rPr>
-        <w:t>1</w:t>
-      </w:r>
-      <w:r>
-        <w:rPr>
-          <w:noProof/>
-        </w:rPr>
-        <w:fldChar w:fldCharType="end"/>
-      </w:r>
+      <w:fldSimple w:instr=" SEQ Table \* ARABIC \s 1 ">
+        <w:r>
+          <w:rPr>
+            <w:noProof/>
+          </w:rPr>
+          <w:t>1</w:t>
+        </w:r>
+      </w:fldSimple>
       <w:bookmarkEnd w:id="36"/>
       <w:r>
         <w:t xml:space="preserve">.  </w:t>
@@ -4851,7 +4807,7 @@
                 <v:shape id="_x0000_i1025" type="#_x0000_t75" style="width:21.3pt;height:21.3pt" o:ole="">
                   <v:imagedata r:id="rId26" o:title=""/>
                 </v:shape>
-                <o:OLEObject Type="Embed" ProgID="PBrush" ShapeID="_x0000_i1025" DrawAspect="Content" ObjectID="_1503418561" r:id="rId27"/>
+                <o:OLEObject Type="Embed" ProgID="PBrush" ShapeID="_x0000_i1025" DrawAspect="Content" ObjectID="_1503485869" r:id="rId27"/>
               </w:object>
             </w:r>
           </w:p>
@@ -5008,7 +4964,7 @@
                 <v:shape id="_x0000_i1026" type="#_x0000_t75" style="width:14.4pt;height:14.4pt" o:ole="">
                   <v:imagedata r:id="rId29" o:title=""/>
                 </v:shape>
-                <o:OLEObject Type="Embed" ProgID="PBrush" ShapeID="_x0000_i1026" DrawAspect="Content" ObjectID="_1503418562" r:id="rId30"/>
+                <o:OLEObject Type="Embed" ProgID="PBrush" ShapeID="_x0000_i1026" DrawAspect="Content" ObjectID="_1503485870" r:id="rId30"/>
               </w:object>
             </w:r>
           </w:p>
@@ -5069,7 +5025,7 @@
                 <v:shape id="_x0000_i1027" type="#_x0000_t75" style="width:14.4pt;height:14.4pt" o:ole="">
                   <v:imagedata r:id="rId31" o:title=""/>
                 </v:shape>
-                <o:OLEObject Type="Embed" ProgID="PBrush" ShapeID="_x0000_i1027" DrawAspect="Content" ObjectID="_1503418563" r:id="rId32"/>
+                <o:OLEObject Type="Embed" ProgID="PBrush" ShapeID="_x0000_i1027" DrawAspect="Content" ObjectID="_1503485871" r:id="rId32"/>
               </w:object>
             </w:r>
           </w:p>
@@ -5188,7 +5144,7 @@
                 </mc:Choice>
                 <mc:Fallback>
                   <w:pict>
-                    <v:shapetype w14:anchorId="7CADFF4C" id="_x0000_t32" coordsize="21600,21600" o:spt="32" o:oned="t" path="m,l21600,21600e" filled="f">
+                    <v:shapetype w14:anchorId="2EB80380" id="_x0000_t32" coordsize="21600,21600" o:spt="32" o:oned="t" path="m,l21600,21600e" filled="f">
                       <v:path arrowok="t" fillok="f" o:connecttype="none"/>
                       <o:lock v:ext="edit" shapetype="t"/>
                     </v:shapetype>
@@ -5255,7 +5211,7 @@
                 <v:shape id="_x0000_i1028" type="#_x0000_t75" style="width:57.6pt;height:35.05pt" o:ole="">
                   <v:imagedata r:id="rId33" o:title=""/>
                 </v:shape>
-                <o:OLEObject Type="Embed" ProgID="PBrush" ShapeID="_x0000_i1028" DrawAspect="Content" ObjectID="_1503418564" r:id="rId34"/>
+                <o:OLEObject Type="Embed" ProgID="PBrush" ShapeID="_x0000_i1028" DrawAspect="Content" ObjectID="_1503485872" r:id="rId34"/>
               </w:object>
             </w:r>
           </w:p>
@@ -5306,6 +5262,7 @@
         <w:rPr>
           <w:sz w:val="20"/>
         </w:rPr>
+        <w:lastRenderedPageBreak/>
         <w:t>Color Coding</w:t>
       </w:r>
       <w:bookmarkEnd w:id="37"/>
@@ -5452,51 +5409,25 @@
       <w:r>
         <w:t xml:space="preserve">Figure </w:t>
       </w:r>
-      <w:r>
-        <w:fldChar w:fldCharType="begin"/>
-      </w:r>
-      <w:r>
-        <w:instrText xml:space="preserve"> STYLEREF 1 \s </w:instrText>
-      </w:r>
-      <w:r>
-        <w:fldChar w:fldCharType="separate"/>
-      </w:r>
-      <w:r>
-        <w:rPr>
-          <w:noProof/>
-        </w:rPr>
-        <w:t>1</w:t>
-      </w:r>
-      <w:r>
-        <w:rPr>
-          <w:noProof/>
-        </w:rPr>
-        <w:fldChar w:fldCharType="end"/>
-      </w:r>
+      <w:fldSimple w:instr=" STYLEREF 1 \s ">
+        <w:r>
+          <w:rPr>
+            <w:noProof/>
+          </w:rPr>
+          <w:t>1</w:t>
+        </w:r>
+      </w:fldSimple>
       <w:r>
         <w:noBreakHyphen/>
       </w:r>
-      <w:r>
-        <w:fldChar w:fldCharType="begin"/>
-      </w:r>
-      <w:r>
-        <w:instrText xml:space="preserve"> SEQ Figure \* ARABIC \s 1 </w:instrText>
-      </w:r>
-      <w:r>
-        <w:fldChar w:fldCharType="separate"/>
-      </w:r>
-      <w:r>
-        <w:rPr>
-          <w:noProof/>
-        </w:rPr>
-        <w:t>2</w:t>
-      </w:r>
-      <w:r>
-        <w:rPr>
-          <w:noProof/>
-        </w:rPr>
-        <w:fldChar w:fldCharType="end"/>
-      </w:r>
+      <w:fldSimple w:instr=" SEQ Figure \* ARABIC \s 1 ">
+        <w:r>
+          <w:rPr>
+            <w:noProof/>
+          </w:rPr>
+          <w:t>2</w:t>
+        </w:r>
+      </w:fldSimple>
       <w:bookmarkEnd w:id="42"/>
       <w:r>
         <w:t xml:space="preserve">.  </w:t>
@@ -5610,11 +5541,7 @@
         <w:t>type</w:t>
       </w:r>
       <w:r>
-        <w:t xml:space="preserve"> column to reflect the datatype of the </w:t>
-      </w:r>
-      <w:r>
-        <w:lastRenderedPageBreak/>
-        <w:t>property, a multiplicity column to reflect the allowed number of occurrences of the property, and a description column that describe</w:t>
+        <w:t xml:space="preserve"> column to reflect the datatype of the property, a multiplicity column to reflect the allowed number of occurrences of the property, and a description column that describe</w:t>
       </w:r>
       <w:r>
         <w:t>s</w:t>
@@ -5973,7 +5900,11 @@
               <w:t>captured</w:t>
             </w:r>
             <w:r>
-              <w:t xml:space="preserve"> include identitifying characteristics, time-related attributes, and a list of the tools used to collect the information.</w:t>
+              <w:t xml:space="preserve"> include identitifying characteristics, time-related </w:t>
+            </w:r>
+            <w:r>
+              <w:lastRenderedPageBreak/>
+              <w:t>attributes, and a list of the tools used to collect the information.</w:t>
             </w:r>
           </w:p>
           <w:p>
@@ -6017,6 +5948,7 @@
               <w:rPr>
                 <w:u w:val="single"/>
               </w:rPr>
+              <w:lastRenderedPageBreak/>
               <w:t>characterize</w:t>
             </w:r>
             <w:r>
@@ -6172,11 +6104,7 @@
           </w:tcPr>
           <w:p>
             <w:r>
-              <w:t xml:space="preserve">Used to clearly and precisely identify particular instances or values associated with a property.  Often used for properties that are defined by a controlled vocabulary or enumeration; typically used for properties that take on only a single </w:t>
-            </w:r>
-            <w:r>
-              <w:lastRenderedPageBreak/>
-              <w:t>value.</w:t>
+              <w:t>Used to clearly and precisely identify particular instances or values associated with a property.  Often used for properties that are defined by a controlled vocabulary or enumeration; typically used for properties that take on only a single value.</w:t>
             </w:r>
           </w:p>
         </w:tc>
@@ -6847,51 +6775,25 @@
       <w:r>
         <w:t xml:space="preserve">Figure </w:t>
       </w:r>
-      <w:r>
-        <w:fldChar w:fldCharType="begin"/>
-      </w:r>
-      <w:r>
-        <w:instrText xml:space="preserve"> STYLEREF 1 \s </w:instrText>
-      </w:r>
-      <w:r>
-        <w:fldChar w:fldCharType="separate"/>
-      </w:r>
-      <w:r>
-        <w:rPr>
-          <w:noProof/>
-        </w:rPr>
-        <w:t>2</w:t>
-      </w:r>
-      <w:r>
-        <w:rPr>
-          <w:noProof/>
-        </w:rPr>
-        <w:fldChar w:fldCharType="end"/>
-      </w:r>
+      <w:fldSimple w:instr=" STYLEREF 1 \s ">
+        <w:r>
+          <w:rPr>
+            <w:noProof/>
+          </w:rPr>
+          <w:t>2</w:t>
+        </w:r>
+      </w:fldSimple>
       <w:r>
         <w:noBreakHyphen/>
       </w:r>
-      <w:r>
-        <w:fldChar w:fldCharType="begin"/>
-      </w:r>
-      <w:r>
-        <w:instrText xml:space="preserve"> SEQ Figure \* ARABIC \s 1 </w:instrText>
-      </w:r>
-      <w:r>
-        <w:fldChar w:fldCharType="separate"/>
-      </w:r>
-      <w:r>
-        <w:rPr>
-          <w:noProof/>
-        </w:rPr>
-        <w:t>1</w:t>
-      </w:r>
-      <w:r>
-        <w:rPr>
-          <w:noProof/>
-        </w:rPr>
-        <w:fldChar w:fldCharType="end"/>
-      </w:r>
+      <w:fldSimple w:instr=" SEQ Figure \* ARABIC \s 1 ">
+        <w:r>
+          <w:rPr>
+            <w:noProof/>
+          </w:rPr>
+          <w:t>1</w:t>
+        </w:r>
+      </w:fldSimple>
       <w:bookmarkEnd w:id="63"/>
       <w:r>
         <w:t xml:space="preserve">.  </w:t>
@@ -7779,51 +7681,25 @@
       <w:r>
         <w:t xml:space="preserve">Figure </w:t>
       </w:r>
-      <w:r>
-        <w:fldChar w:fldCharType="begin"/>
-      </w:r>
-      <w:r>
-        <w:instrText xml:space="preserve"> STYLEREF 1 \s </w:instrText>
-      </w:r>
-      <w:r>
-        <w:fldChar w:fldCharType="separate"/>
-      </w:r>
-      <w:r>
-        <w:rPr>
-          <w:noProof/>
-        </w:rPr>
-        <w:t>3</w:t>
-      </w:r>
-      <w:r>
-        <w:rPr>
-          <w:noProof/>
-        </w:rPr>
-        <w:fldChar w:fldCharType="end"/>
-      </w:r>
+      <w:fldSimple w:instr=" STYLEREF 1 \s ">
+        <w:r>
+          <w:rPr>
+            <w:noProof/>
+          </w:rPr>
+          <w:t>3</w:t>
+        </w:r>
+      </w:fldSimple>
       <w:r>
         <w:noBreakHyphen/>
       </w:r>
-      <w:r>
-        <w:fldChar w:fldCharType="begin"/>
-      </w:r>
-      <w:r>
-        <w:instrText xml:space="preserve"> SEQ Figure \* ARABIC \s 1 </w:instrText>
-      </w:r>
-      <w:r>
-        <w:fldChar w:fldCharType="separate"/>
-      </w:r>
-      <w:r>
-        <w:rPr>
-          <w:noProof/>
-        </w:rPr>
-        <w:t>1</w:t>
-      </w:r>
-      <w:r>
-        <w:rPr>
-          <w:noProof/>
-        </w:rPr>
-        <w:fldChar w:fldCharType="end"/>
-      </w:r>
+      <w:fldSimple w:instr=" SEQ Figure \* ARABIC \s 1 ">
+        <w:r>
+          <w:rPr>
+            <w:noProof/>
+          </w:rPr>
+          <w:t>1</w:t>
+        </w:r>
+      </w:fldSimple>
       <w:bookmarkEnd w:id="70"/>
       <w:r>
         <w:t xml:space="preserve">. UML diagram of the </w:t>
@@ -8107,51 +7983,25 @@
       <w:r>
         <w:t xml:space="preserve">Table </w:t>
       </w:r>
-      <w:r>
-        <w:fldChar w:fldCharType="begin"/>
-      </w:r>
-      <w:r>
-        <w:instrText xml:space="preserve"> STYLEREF 1 \s </w:instrText>
-      </w:r>
-      <w:r>
-        <w:fldChar w:fldCharType="separate"/>
-      </w:r>
-      <w:r>
-        <w:rPr>
-          <w:noProof/>
-        </w:rPr>
-        <w:t>3</w:t>
-      </w:r>
-      <w:r>
-        <w:rPr>
-          <w:noProof/>
-        </w:rPr>
-        <w:fldChar w:fldCharType="end"/>
-      </w:r>
+      <w:fldSimple w:instr=" STYLEREF 1 \s ">
+        <w:r>
+          <w:rPr>
+            <w:noProof/>
+          </w:rPr>
+          <w:t>3</w:t>
+        </w:r>
+      </w:fldSimple>
       <w:r>
         <w:noBreakHyphen/>
       </w:r>
-      <w:r>
-        <w:fldChar w:fldCharType="begin"/>
-      </w:r>
-      <w:r>
-        <w:instrText xml:space="preserve"> SEQ Table \* ARABIC \s 1 </w:instrText>
-      </w:r>
-      <w:r>
-        <w:fldChar w:fldCharType="separate"/>
-      </w:r>
-      <w:r>
-        <w:rPr>
-          <w:noProof/>
-        </w:rPr>
-        <w:t>1</w:t>
-      </w:r>
-      <w:r>
-        <w:rPr>
-          <w:noProof/>
-        </w:rPr>
-        <w:fldChar w:fldCharType="end"/>
-      </w:r>
+      <w:fldSimple w:instr=" SEQ Table \* ARABIC \s 1 ">
+        <w:r>
+          <w:rPr>
+            <w:noProof/>
+          </w:rPr>
+          <w:t>1</w:t>
+        </w:r>
+      </w:fldSimple>
       <w:bookmarkEnd w:id="71"/>
       <w:r>
         <w:t xml:space="preserve">. Properties </w:t>
@@ -10605,51 +10455,25 @@
         <w:lastRenderedPageBreak/>
         <w:t xml:space="preserve">Table </w:t>
       </w:r>
-      <w:r>
-        <w:fldChar w:fldCharType="begin"/>
-      </w:r>
-      <w:r>
-        <w:instrText xml:space="preserve"> STYLEREF 1 \s </w:instrText>
-      </w:r>
-      <w:r>
-        <w:fldChar w:fldCharType="separate"/>
-      </w:r>
-      <w:r>
-        <w:rPr>
-          <w:noProof/>
-        </w:rPr>
-        <w:t>3</w:t>
-      </w:r>
-      <w:r>
-        <w:rPr>
-          <w:noProof/>
-        </w:rPr>
-        <w:fldChar w:fldCharType="end"/>
-      </w:r>
+      <w:fldSimple w:instr=" STYLEREF 1 \s ">
+        <w:r>
+          <w:rPr>
+            <w:noProof/>
+          </w:rPr>
+          <w:t>3</w:t>
+        </w:r>
+      </w:fldSimple>
       <w:r>
         <w:noBreakHyphen/>
       </w:r>
-      <w:r>
-        <w:fldChar w:fldCharType="begin"/>
-      </w:r>
-      <w:r>
-        <w:instrText xml:space="preserve"> SEQ Table \* ARABIC \s 1 </w:instrText>
-      </w:r>
-      <w:r>
-        <w:fldChar w:fldCharType="separate"/>
-      </w:r>
-      <w:r>
-        <w:rPr>
-          <w:noProof/>
-        </w:rPr>
-        <w:t>2</w:t>
-      </w:r>
-      <w:r>
-        <w:rPr>
-          <w:noProof/>
-        </w:rPr>
-        <w:fldChar w:fldCharType="end"/>
-      </w:r>
+      <w:fldSimple w:instr=" SEQ Table \* ARABIC \s 1 ">
+        <w:r>
+          <w:rPr>
+            <w:noProof/>
+          </w:rPr>
+          <w:t>2</w:t>
+        </w:r>
+      </w:fldSimple>
       <w:bookmarkEnd w:id="75"/>
       <w:bookmarkEnd w:id="76"/>
       <w:r>
@@ -10973,51 +10797,25 @@
       <w:r>
         <w:t xml:space="preserve">Table </w:t>
       </w:r>
-      <w:r>
-        <w:fldChar w:fldCharType="begin"/>
-      </w:r>
-      <w:r>
-        <w:instrText xml:space="preserve"> STYLEREF 1 \s </w:instrText>
-      </w:r>
-      <w:r>
-        <w:fldChar w:fldCharType="separate"/>
-      </w:r>
-      <w:r>
-        <w:rPr>
-          <w:noProof/>
-        </w:rPr>
-        <w:t>3</w:t>
-      </w:r>
-      <w:r>
-        <w:rPr>
-          <w:noProof/>
-        </w:rPr>
-        <w:fldChar w:fldCharType="end"/>
-      </w:r>
+      <w:fldSimple w:instr=" STYLEREF 1 \s ">
+        <w:r>
+          <w:rPr>
+            <w:noProof/>
+          </w:rPr>
+          <w:t>3</w:t>
+        </w:r>
+      </w:fldSimple>
       <w:r>
         <w:noBreakHyphen/>
       </w:r>
-      <w:r>
-        <w:fldChar w:fldCharType="begin"/>
-      </w:r>
-      <w:r>
-        <w:instrText xml:space="preserve"> SEQ Table \* ARABIC \s 1 </w:instrText>
-      </w:r>
-      <w:r>
-        <w:fldChar w:fldCharType="separate"/>
-      </w:r>
-      <w:r>
-        <w:rPr>
-          <w:noProof/>
-        </w:rPr>
-        <w:t>3</w:t>
-      </w:r>
-      <w:r>
-        <w:rPr>
-          <w:noProof/>
-        </w:rPr>
-        <w:fldChar w:fldCharType="end"/>
-      </w:r>
+      <w:fldSimple w:instr=" SEQ Table \* ARABIC \s 1 ">
+        <w:r>
+          <w:rPr>
+            <w:noProof/>
+          </w:rPr>
+          <w:t>3</w:t>
+        </w:r>
+      </w:fldSimple>
       <w:bookmarkEnd w:id="79"/>
       <w:r>
         <w:t xml:space="preserve">. Properties </w:t>
@@ -11503,51 +11301,25 @@
       <w:r>
         <w:t xml:space="preserve">Figure </w:t>
       </w:r>
-      <w:r>
-        <w:fldChar w:fldCharType="begin"/>
-      </w:r>
-      <w:r>
-        <w:instrText xml:space="preserve"> STYLEREF 1 \s </w:instrText>
-      </w:r>
-      <w:r>
-        <w:fldChar w:fldCharType="separate"/>
-      </w:r>
-      <w:r>
-        <w:rPr>
-          <w:noProof/>
-        </w:rPr>
-        <w:t>3</w:t>
-      </w:r>
-      <w:r>
-        <w:rPr>
-          <w:noProof/>
-        </w:rPr>
-        <w:fldChar w:fldCharType="end"/>
-      </w:r>
+      <w:fldSimple w:instr=" STYLEREF 1 \s ">
+        <w:r>
+          <w:rPr>
+            <w:noProof/>
+          </w:rPr>
+          <w:t>3</w:t>
+        </w:r>
+      </w:fldSimple>
       <w:r>
         <w:noBreakHyphen/>
       </w:r>
-      <w:r>
-        <w:fldChar w:fldCharType="begin"/>
-      </w:r>
-      <w:r>
-        <w:instrText xml:space="preserve"> SEQ Figure \* ARABIC \s 1 </w:instrText>
-      </w:r>
-      <w:r>
-        <w:fldChar w:fldCharType="separate"/>
-      </w:r>
-      <w:r>
-        <w:rPr>
-          <w:noProof/>
-        </w:rPr>
-        <w:t>2</w:t>
-      </w:r>
-      <w:r>
-        <w:rPr>
-          <w:noProof/>
-        </w:rPr>
-        <w:fldChar w:fldCharType="end"/>
-      </w:r>
+      <w:fldSimple w:instr=" SEQ Figure \* ARABIC \s 1 ">
+        <w:r>
+          <w:rPr>
+            <w:noProof/>
+          </w:rPr>
+          <w:t>2</w:t>
+        </w:r>
+      </w:fldSimple>
       <w:bookmarkEnd w:id="82"/>
       <w:r>
         <w:t xml:space="preserve">. UML diagram of the </w:t>
@@ -11702,51 +11474,25 @@
       <w:r>
         <w:t xml:space="preserve">Table </w:t>
       </w:r>
-      <w:r>
-        <w:fldChar w:fldCharType="begin"/>
-      </w:r>
-      <w:r>
-        <w:instrText xml:space="preserve"> STYLEREF 1 \s </w:instrText>
-      </w:r>
-      <w:r>
-        <w:fldChar w:fldCharType="separate"/>
-      </w:r>
-      <w:r>
-        <w:rPr>
-          <w:noProof/>
-        </w:rPr>
-        <w:t>3</w:t>
-      </w:r>
-      <w:r>
-        <w:rPr>
-          <w:noProof/>
-        </w:rPr>
-        <w:fldChar w:fldCharType="end"/>
-      </w:r>
+      <w:fldSimple w:instr=" STYLEREF 1 \s ">
+        <w:r>
+          <w:rPr>
+            <w:noProof/>
+          </w:rPr>
+          <w:t>3</w:t>
+        </w:r>
+      </w:fldSimple>
       <w:r>
         <w:noBreakHyphen/>
       </w:r>
-      <w:r>
-        <w:fldChar w:fldCharType="begin"/>
-      </w:r>
-      <w:r>
-        <w:instrText xml:space="preserve"> SEQ Table \* ARABIC \s 1 </w:instrText>
-      </w:r>
-      <w:r>
-        <w:fldChar w:fldCharType="separate"/>
-      </w:r>
-      <w:r>
-        <w:rPr>
-          <w:noProof/>
-        </w:rPr>
-        <w:t>4</w:t>
-      </w:r>
-      <w:r>
-        <w:rPr>
-          <w:noProof/>
-        </w:rPr>
-        <w:fldChar w:fldCharType="end"/>
-      </w:r>
+      <w:fldSimple w:instr=" SEQ Table \* ARABIC \s 1 ">
+        <w:r>
+          <w:rPr>
+            <w:noProof/>
+          </w:rPr>
+          <w:t>4</w:t>
+        </w:r>
+      </w:fldSimple>
       <w:bookmarkEnd w:id="83"/>
       <w:r>
         <w:t xml:space="preserve">. Properties </w:t>
@@ -12232,51 +11978,25 @@
       <w:r>
         <w:t xml:space="preserve">Figure </w:t>
       </w:r>
-      <w:r>
-        <w:fldChar w:fldCharType="begin"/>
-      </w:r>
-      <w:r>
-        <w:instrText xml:space="preserve"> STYLEREF 1 \s </w:instrText>
-      </w:r>
-      <w:r>
-        <w:fldChar w:fldCharType="separate"/>
-      </w:r>
-      <w:r>
-        <w:rPr>
-          <w:noProof/>
-        </w:rPr>
-        <w:t>3</w:t>
-      </w:r>
-      <w:r>
-        <w:rPr>
-          <w:noProof/>
-        </w:rPr>
-        <w:fldChar w:fldCharType="end"/>
-      </w:r>
+      <w:fldSimple w:instr=" STYLEREF 1 \s ">
+        <w:r>
+          <w:rPr>
+            <w:noProof/>
+          </w:rPr>
+          <w:t>3</w:t>
+        </w:r>
+      </w:fldSimple>
       <w:r>
         <w:noBreakHyphen/>
       </w:r>
-      <w:r>
-        <w:fldChar w:fldCharType="begin"/>
-      </w:r>
-      <w:r>
-        <w:instrText xml:space="preserve"> SEQ Figure \* ARABIC \s 1 </w:instrText>
-      </w:r>
-      <w:r>
-        <w:fldChar w:fldCharType="separate"/>
-      </w:r>
-      <w:r>
-        <w:rPr>
-          <w:noProof/>
-        </w:rPr>
-        <w:t>3</w:t>
-      </w:r>
-      <w:r>
-        <w:rPr>
-          <w:noProof/>
-        </w:rPr>
-        <w:fldChar w:fldCharType="end"/>
-      </w:r>
+      <w:fldSimple w:instr=" SEQ Figure \* ARABIC \s 1 ">
+        <w:r>
+          <w:rPr>
+            <w:noProof/>
+          </w:rPr>
+          <w:t>3</w:t>
+        </w:r>
+      </w:fldSimple>
       <w:bookmarkEnd w:id="87"/>
       <w:r>
         <w:t xml:space="preserve">.  </w:t>
@@ -12467,51 +12187,25 @@
       <w:r>
         <w:t xml:space="preserve">Table </w:t>
       </w:r>
-      <w:r>
-        <w:fldChar w:fldCharType="begin"/>
-      </w:r>
-      <w:r>
-        <w:instrText xml:space="preserve"> STYLEREF 1 \s </w:instrText>
-      </w:r>
-      <w:r>
-        <w:fldChar w:fldCharType="separate"/>
-      </w:r>
-      <w:r>
-        <w:rPr>
-          <w:noProof/>
-        </w:rPr>
-        <w:t>3</w:t>
-      </w:r>
-      <w:r>
-        <w:rPr>
-          <w:noProof/>
-        </w:rPr>
-        <w:fldChar w:fldCharType="end"/>
-      </w:r>
+      <w:fldSimple w:instr=" STYLEREF 1 \s ">
+        <w:r>
+          <w:rPr>
+            <w:noProof/>
+          </w:rPr>
+          <w:t>3</w:t>
+        </w:r>
+      </w:fldSimple>
       <w:r>
         <w:noBreakHyphen/>
       </w:r>
-      <w:r>
-        <w:fldChar w:fldCharType="begin"/>
-      </w:r>
-      <w:r>
-        <w:instrText xml:space="preserve"> SEQ Table \* ARABIC \s 1 </w:instrText>
-      </w:r>
-      <w:r>
-        <w:fldChar w:fldCharType="separate"/>
-      </w:r>
-      <w:r>
-        <w:rPr>
-          <w:noProof/>
-        </w:rPr>
-        <w:t>5</w:t>
-      </w:r>
-      <w:r>
-        <w:rPr>
-          <w:noProof/>
-        </w:rPr>
-        <w:fldChar w:fldCharType="end"/>
-      </w:r>
+      <w:fldSimple w:instr=" SEQ Table \* ARABIC \s 1 ">
+        <w:r>
+          <w:rPr>
+            <w:noProof/>
+          </w:rPr>
+          <w:t>5</w:t>
+        </w:r>
+      </w:fldSimple>
       <w:bookmarkEnd w:id="90"/>
       <w:bookmarkEnd w:id="91"/>
       <w:r>
@@ -13009,51 +12703,25 @@
       <w:r>
         <w:t xml:space="preserve">Figure </w:t>
       </w:r>
-      <w:r>
-        <w:fldChar w:fldCharType="begin"/>
-      </w:r>
-      <w:r>
-        <w:instrText xml:space="preserve"> STYLEREF 1 \s </w:instrText>
-      </w:r>
-      <w:r>
-        <w:fldChar w:fldCharType="separate"/>
-      </w:r>
-      <w:r>
-        <w:rPr>
-          <w:noProof/>
-        </w:rPr>
-        <w:t>3</w:t>
-      </w:r>
-      <w:r>
-        <w:rPr>
-          <w:noProof/>
-        </w:rPr>
-        <w:fldChar w:fldCharType="end"/>
-      </w:r>
+      <w:fldSimple w:instr=" STYLEREF 1 \s ">
+        <w:r>
+          <w:rPr>
+            <w:noProof/>
+          </w:rPr>
+          <w:t>3</w:t>
+        </w:r>
+      </w:fldSimple>
       <w:r>
         <w:noBreakHyphen/>
       </w:r>
-      <w:r>
-        <w:fldChar w:fldCharType="begin"/>
-      </w:r>
-      <w:r>
-        <w:instrText xml:space="preserve"> SEQ Figure \* ARABIC \s 1 </w:instrText>
-      </w:r>
-      <w:r>
-        <w:fldChar w:fldCharType="separate"/>
-      </w:r>
-      <w:r>
-        <w:rPr>
-          <w:noProof/>
-        </w:rPr>
-        <w:t>4</w:t>
-      </w:r>
-      <w:r>
-        <w:rPr>
-          <w:noProof/>
-        </w:rPr>
-        <w:fldChar w:fldCharType="end"/>
-      </w:r>
+      <w:fldSimple w:instr=" SEQ Figure \* ARABIC \s 1 ">
+        <w:r>
+          <w:rPr>
+            <w:noProof/>
+          </w:rPr>
+          <w:t>4</w:t>
+        </w:r>
+      </w:fldSimple>
       <w:bookmarkEnd w:id="98"/>
       <w:r>
         <w:t xml:space="preserve">. UML diagram of the </w:t>
@@ -13371,51 +13039,25 @@
       <w:r>
         <w:t xml:space="preserve">Table </w:t>
       </w:r>
-      <w:r>
-        <w:fldChar w:fldCharType="begin"/>
-      </w:r>
-      <w:r>
-        <w:instrText xml:space="preserve"> STYLEREF 1 \s </w:instrText>
-      </w:r>
-      <w:r>
-        <w:fldChar w:fldCharType="separate"/>
-      </w:r>
-      <w:r>
-        <w:rPr>
-          <w:noProof/>
-        </w:rPr>
-        <w:t>3</w:t>
-      </w:r>
-      <w:r>
-        <w:rPr>
-          <w:noProof/>
-        </w:rPr>
-        <w:fldChar w:fldCharType="end"/>
-      </w:r>
+      <w:fldSimple w:instr=" STYLEREF 1 \s ">
+        <w:r>
+          <w:rPr>
+            <w:noProof/>
+          </w:rPr>
+          <w:t>3</w:t>
+        </w:r>
+      </w:fldSimple>
       <w:r>
         <w:noBreakHyphen/>
       </w:r>
-      <w:r>
-        <w:fldChar w:fldCharType="begin"/>
-      </w:r>
-      <w:r>
-        <w:instrText xml:space="preserve"> SEQ Table \* ARABIC \s 1 </w:instrText>
-      </w:r>
-      <w:r>
-        <w:fldChar w:fldCharType="separate"/>
-      </w:r>
-      <w:r>
-        <w:rPr>
-          <w:noProof/>
-        </w:rPr>
-        <w:t>6</w:t>
-      </w:r>
-      <w:r>
-        <w:rPr>
-          <w:noProof/>
-        </w:rPr>
-        <w:fldChar w:fldCharType="end"/>
-      </w:r>
+      <w:fldSimple w:instr=" SEQ Table \* ARABIC \s 1 ">
+        <w:r>
+          <w:rPr>
+            <w:noProof/>
+          </w:rPr>
+          <w:t>6</w:t>
+        </w:r>
+      </w:fldSimple>
       <w:bookmarkEnd w:id="99"/>
       <w:r>
         <w:t>. Properties</w:t>
@@ -13876,51 +13518,25 @@
       <w:r>
         <w:t xml:space="preserve">Figure </w:t>
       </w:r>
-      <w:r>
-        <w:fldChar w:fldCharType="begin"/>
-      </w:r>
-      <w:r>
-        <w:instrText xml:space="preserve"> STYLEREF 1 \s </w:instrText>
-      </w:r>
-      <w:r>
-        <w:fldChar w:fldCharType="separate"/>
-      </w:r>
-      <w:r>
-        <w:rPr>
-          <w:noProof/>
-        </w:rPr>
-        <w:t>3</w:t>
-      </w:r>
-      <w:r>
-        <w:rPr>
-          <w:noProof/>
-        </w:rPr>
-        <w:fldChar w:fldCharType="end"/>
-      </w:r>
+      <w:fldSimple w:instr=" STYLEREF 1 \s ">
+        <w:r>
+          <w:rPr>
+            <w:noProof/>
+          </w:rPr>
+          <w:t>3</w:t>
+        </w:r>
+      </w:fldSimple>
       <w:r>
         <w:noBreakHyphen/>
       </w:r>
-      <w:r>
-        <w:fldChar w:fldCharType="begin"/>
-      </w:r>
-      <w:r>
-        <w:instrText xml:space="preserve"> SEQ Figure \* ARABIC \s 1 </w:instrText>
-      </w:r>
-      <w:r>
-        <w:fldChar w:fldCharType="separate"/>
-      </w:r>
-      <w:r>
-        <w:rPr>
-          <w:noProof/>
-        </w:rPr>
-        <w:t>5</w:t>
-      </w:r>
-      <w:r>
-        <w:rPr>
-          <w:noProof/>
-        </w:rPr>
-        <w:fldChar w:fldCharType="end"/>
-      </w:r>
+      <w:fldSimple w:instr=" SEQ Figure \* ARABIC \s 1 ">
+        <w:r>
+          <w:rPr>
+            <w:noProof/>
+          </w:rPr>
+          <w:t>5</w:t>
+        </w:r>
+      </w:fldSimple>
       <w:bookmarkEnd w:id="102"/>
       <w:r>
         <w:t xml:space="preserve">. UML diagram of the </w:t>
@@ -14080,51 +13696,25 @@
       <w:r>
         <w:t xml:space="preserve">Table </w:t>
       </w:r>
-      <w:r>
-        <w:fldChar w:fldCharType="begin"/>
-      </w:r>
-      <w:r>
-        <w:instrText xml:space="preserve"> STYLEREF 1 \s </w:instrText>
-      </w:r>
-      <w:r>
-        <w:fldChar w:fldCharType="separate"/>
-      </w:r>
-      <w:r>
-        <w:rPr>
-          <w:noProof/>
-        </w:rPr>
-        <w:t>3</w:t>
-      </w:r>
-      <w:r>
-        <w:rPr>
-          <w:noProof/>
-        </w:rPr>
-        <w:fldChar w:fldCharType="end"/>
-      </w:r>
+      <w:fldSimple w:instr=" STYLEREF 1 \s ">
+        <w:r>
+          <w:rPr>
+            <w:noProof/>
+          </w:rPr>
+          <w:t>3</w:t>
+        </w:r>
+      </w:fldSimple>
       <w:r>
         <w:noBreakHyphen/>
       </w:r>
-      <w:r>
-        <w:fldChar w:fldCharType="begin"/>
-      </w:r>
-      <w:r>
-        <w:instrText xml:space="preserve"> SEQ Table \* ARABIC \s 1 </w:instrText>
-      </w:r>
-      <w:r>
-        <w:fldChar w:fldCharType="separate"/>
-      </w:r>
-      <w:r>
-        <w:rPr>
-          <w:noProof/>
-        </w:rPr>
-        <w:t>7</w:t>
-      </w:r>
-      <w:r>
-        <w:rPr>
-          <w:noProof/>
-        </w:rPr>
-        <w:fldChar w:fldCharType="end"/>
-      </w:r>
+      <w:fldSimple w:instr=" SEQ Table \* ARABIC \s 1 ">
+        <w:r>
+          <w:rPr>
+            <w:noProof/>
+          </w:rPr>
+          <w:t>7</w:t>
+        </w:r>
+      </w:fldSimple>
       <w:bookmarkEnd w:id="104"/>
       <w:r>
         <w:t>. Properties</w:t>
@@ -14803,51 +14393,25 @@
       <w:r>
         <w:t xml:space="preserve">Table </w:t>
       </w:r>
-      <w:r>
-        <w:fldChar w:fldCharType="begin"/>
-      </w:r>
-      <w:r>
-        <w:instrText xml:space="preserve"> STYLEREF 1 \s </w:instrText>
-      </w:r>
-      <w:r>
-        <w:fldChar w:fldCharType="separate"/>
-      </w:r>
-      <w:r>
-        <w:rPr>
-          <w:noProof/>
-        </w:rPr>
-        <w:t>3</w:t>
-      </w:r>
-      <w:r>
-        <w:rPr>
-          <w:noProof/>
-        </w:rPr>
-        <w:fldChar w:fldCharType="end"/>
-      </w:r>
+      <w:fldSimple w:instr=" STYLEREF 1 \s ">
+        <w:r>
+          <w:rPr>
+            <w:noProof/>
+          </w:rPr>
+          <w:t>3</w:t>
+        </w:r>
+      </w:fldSimple>
       <w:r>
         <w:noBreakHyphen/>
       </w:r>
-      <w:r>
-        <w:fldChar w:fldCharType="begin"/>
-      </w:r>
-      <w:r>
-        <w:instrText xml:space="preserve"> SEQ Table \* ARABIC \s 1 </w:instrText>
-      </w:r>
-      <w:r>
-        <w:fldChar w:fldCharType="separate"/>
-      </w:r>
-      <w:r>
-        <w:rPr>
-          <w:noProof/>
-        </w:rPr>
-        <w:t>8</w:t>
-      </w:r>
-      <w:r>
-        <w:rPr>
-          <w:noProof/>
-        </w:rPr>
-        <w:fldChar w:fldCharType="end"/>
-      </w:r>
+      <w:fldSimple w:instr=" SEQ Table \* ARABIC \s 1 ">
+        <w:r>
+          <w:rPr>
+            <w:noProof/>
+          </w:rPr>
+          <w:t>8</w:t>
+        </w:r>
+      </w:fldSimple>
       <w:bookmarkEnd w:id="111"/>
       <w:bookmarkEnd w:id="112"/>
       <w:r>
@@ -15803,7 +15367,6 @@
           </w:p>
         </w:tc>
       </w:tr>
-      <w:bookmarkEnd w:id="0"/>
     </w:tbl>
     <w:p/>
     <w:sectPr>
@@ -16124,7 +15687,7 @@
         <w:sz w:val="16"/>
         <w:szCs w:val="16"/>
       </w:rPr>
-      <w:t>6</w:t>
+      <w:t>4</w:t>
     </w:r>
     <w:r>
       <w:rPr>
@@ -19993,7 +19556,7 @@
 </file>
 
 <file path=customXml/itemProps1.xml><?xml version="1.0" encoding="utf-8"?>
-<ds:datastoreItem xmlns:ds="http://schemas.openxmlformats.org/officeDocument/2006/customXml" ds:itemID="{81B47468-69E3-4D63-BFC0-24C90BFBA708}">
+<ds:datastoreItem xmlns:ds="http://schemas.openxmlformats.org/officeDocument/2006/customXml" ds:itemID="{AE53358F-435B-4480-A6A9-EEB10110B208}">
   <ds:schemaRefs>
     <ds:schemaRef ds:uri="http://schemas.openxmlformats.org/officeDocument/2006/bibliography"/>
   </ds:schemaRefs>

--- a/documents/DRAFTv1_stix-v1.2.1-wd01-part8-campaign.docx
+++ b/documents/DRAFTv1_stix-v1.2.1-wd01-part8-campaign.docx
@@ -3617,7 +3617,67 @@
         </w:r>
       </w:hyperlink>
       <w:r>
-        <w:t xml:space="preserve"> that are available.  The color black is used to indicate the specification overview document, altered shading differentiates the overarching Core and Common data models from the supporting data models (default vocabularies, data marking, and extensions), and the color white indicates the component data models.  The Observable component data model is shown as an oval shape to indicate that it is defined as a CybOX specification (see </w:t>
+        <w:t xml:space="preserve"> that are available.  The color black is used to indicate the specification overview document, altered shading differentiates the overarching Core and Common data models from the supporting data models (default vocabularies, data marking, and extensions), and the color white indicates the component data models. </w:t>
+      </w:r>
+      <w:r>
+        <w:t>The solid grey color denotes the overall STIX Language UML model</w:t>
+      </w:r>
+      <w:r>
+        <w:t>.</w:t>
+      </w:r>
+      <w:r>
+        <w:t xml:space="preserve"> This Campaign specification document is highlighted in its associated color (see Section </w:t>
+      </w:r>
+      <w:r>
+        <w:rPr>
+          <w:b/>
+          <w:color w:val="0000EE"/>
+        </w:rPr>
+        <w:fldChar w:fldCharType="begin"/>
+      </w:r>
+      <w:r>
+        <w:rPr>
+          <w:b/>
+          <w:color w:val="0000EE"/>
+        </w:rPr>
+        <w:instrText xml:space="preserve"> REF _Ref417296241 \r \h </w:instrText>
+      </w:r>
+      <w:r>
+        <w:rPr>
+          <w:b/>
+          <w:color w:val="0000EE"/>
+        </w:rPr>
+        <w:instrText xml:space="preserve"> \* MERGEFORMAT </w:instrText>
+      </w:r>
+      <w:r>
+        <w:rPr>
+          <w:b/>
+          <w:color w:val="0000EE"/>
+        </w:rPr>
+      </w:r>
+      <w:r>
+        <w:rPr>
+          <w:b/>
+          <w:color w:val="0000EE"/>
+        </w:rPr>
+        <w:fldChar w:fldCharType="separate"/>
+      </w:r>
+      <w:r>
+        <w:rPr>
+          <w:b/>
+          <w:color w:val="0000EE"/>
+        </w:rPr>
+        <w:t>1.2.3.3</w:t>
+      </w:r>
+      <w:r>
+        <w:rPr>
+          <w:b/>
+          <w:color w:val="0000EE"/>
+        </w:rPr>
+        <w:fldChar w:fldCharType="end"/>
+      </w:r>
+      <w:r>
+        <w:t xml:space="preserve">).  For a list of all STIX documents and related information sources, please see </w:t>
       </w:r>
       <w:hyperlink w:anchor="AdditionalArtifacts" w:history="1">
         <w:r>
@@ -3629,77 +3689,10 @@
         </w:r>
       </w:hyperlink>
       <w:r>
-        <w:rPr>
-          <w:i/>
-        </w:rPr>
-        <w:t xml:space="preserve"> </w:t>
-      </w:r>
-      <w:r>
-        <w:t xml:space="preserve">for details).  This Campaign specification document is highlighted in its associated color (see Section </w:t>
-      </w:r>
-      <w:r>
-        <w:rPr>
-          <w:b/>
-          <w:color w:val="0000EE"/>
-        </w:rPr>
-        <w:fldChar w:fldCharType="begin"/>
-      </w:r>
-      <w:r>
-        <w:rPr>
-          <w:b/>
-          <w:color w:val="0000EE"/>
-        </w:rPr>
-        <w:instrText xml:space="preserve"> REF _Ref417296241 \r \h </w:instrText>
-      </w:r>
-      <w:r>
-        <w:rPr>
-          <w:b/>
-          <w:color w:val="0000EE"/>
-        </w:rPr>
-        <w:instrText xml:space="preserve"> \* MERGEFORMAT </w:instrText>
-      </w:r>
-      <w:r>
-        <w:rPr>
-          <w:b/>
-          <w:color w:val="0000EE"/>
-        </w:rPr>
-      </w:r>
-      <w:r>
-        <w:rPr>
-          <w:b/>
-          <w:color w:val="0000EE"/>
-        </w:rPr>
-        <w:fldChar w:fldCharType="separate"/>
-      </w:r>
-      <w:r>
-        <w:rPr>
-          <w:b/>
-          <w:color w:val="0000EE"/>
-        </w:rPr>
-        <w:t>1.2.3.3</w:t>
-      </w:r>
-      <w:r>
-        <w:rPr>
-          <w:b/>
-          <w:color w:val="0000EE"/>
-        </w:rPr>
-        <w:fldChar w:fldCharType="end"/>
-      </w:r>
-      <w:r>
-        <w:t xml:space="preserve">).  For a list of all STIX documents and related information sources, please see </w:t>
-      </w:r>
-      <w:hyperlink w:anchor="AdditionalArtifacts" w:history="1">
-        <w:r>
-          <w:rPr>
-            <w:rStyle w:val="Hyperlink"/>
-            <w:i/>
-          </w:rPr>
-          <w:t>STIX Version 1.2.1 Part 1: Overview</w:t>
-        </w:r>
-      </w:hyperlink>
-      <w:r>
         <w:t xml:space="preserve">.  </w:t>
       </w:r>
+      <w:bookmarkStart w:id="11" w:name="_GoBack"/>
+      <w:bookmarkEnd w:id="11"/>
     </w:p>
     <w:p>
       <w:pPr>
@@ -3761,8 +3754,6 @@
           </wp:inline>
         </w:drawing>
       </w:r>
-      <w:bookmarkStart w:id="11" w:name="_GoBack"/>
-      <w:bookmarkEnd w:id="11"/>
     </w:p>
     <w:p>
       <w:pPr>
@@ -3774,25 +3765,54 @@
       <w:r>
         <w:t xml:space="preserve">Figure </w:t>
       </w:r>
-      <w:fldSimple w:instr=" STYLEREF 1 \s ">
-        <w:r>
-          <w:rPr>
-            <w:noProof/>
-          </w:rPr>
-          <w:t>1</w:t>
-        </w:r>
-      </w:fldSimple>
+      <w:r>
+        <w:fldChar w:fldCharType="begin"/>
+      </w:r>
+      <w:r>
+        <w:instrText xml:space="preserve"> STYLEREF 1 \s </w:instrText>
+      </w:r>
+      <w:r>
+        <w:fldChar w:fldCharType="separate"/>
+      </w:r>
+      <w:r>
+        <w:rPr>
+          <w:noProof/>
+        </w:rPr>
+        <w:t>1</w:t>
+      </w:r>
+      <w:r>
+        <w:rPr>
+          <w:noProof/>
+        </w:rPr>
+        <w:fldChar w:fldCharType="end"/>
+      </w:r>
       <w:r>
         <w:noBreakHyphen/>
       </w:r>
-      <w:fldSimple w:instr=" SEQ Figure \* ARABIC \s 1 ">
-        <w:r>
-          <w:rPr>
-            <w:noProof/>
-          </w:rPr>
-          <w:t>1</w:t>
-        </w:r>
-      </w:fldSimple>
+      <w:r>
+        <w:fldChar w:fldCharType="begin"/>
+      </w:r>
+      <w:r>
+        <w:instrText xml:space="preserve"> S</w:instrText>
+      </w:r>
+      <w:r>
+        <w:instrText xml:space="preserve">EQ Figure \* ARABIC \s 1 </w:instrText>
+      </w:r>
+      <w:r>
+        <w:fldChar w:fldCharType="separate"/>
+      </w:r>
+      <w:r>
+        <w:rPr>
+          <w:noProof/>
+        </w:rPr>
+        <w:t>1</w:t>
+      </w:r>
+      <w:r>
+        <w:rPr>
+          <w:noProof/>
+        </w:rPr>
+        <w:fldChar w:fldCharType="end"/>
+      </w:r>
       <w:bookmarkEnd w:id="12"/>
       <w:r>
         <w:t>. STIX Language v1.2</w:t>
@@ -4538,25 +4558,54 @@
       <w:r>
         <w:t xml:space="preserve">Table </w:t>
       </w:r>
-      <w:fldSimple w:instr=" STYLEREF 1 \s ">
-        <w:r>
-          <w:rPr>
-            <w:noProof/>
-          </w:rPr>
-          <w:t>1</w:t>
-        </w:r>
-      </w:fldSimple>
+      <w:r>
+        <w:fldChar w:fldCharType="begin"/>
+      </w:r>
+      <w:r>
+        <w:instrText xml:space="preserve"> STYLEREF 1 </w:instrText>
+      </w:r>
+      <w:r>
+        <w:instrText xml:space="preserve">\s </w:instrText>
+      </w:r>
+      <w:r>
+        <w:fldChar w:fldCharType="separate"/>
+      </w:r>
+      <w:r>
+        <w:rPr>
+          <w:noProof/>
+        </w:rPr>
+        <w:t>1</w:t>
+      </w:r>
+      <w:r>
+        <w:rPr>
+          <w:noProof/>
+        </w:rPr>
+        <w:fldChar w:fldCharType="end"/>
+      </w:r>
       <w:r>
         <w:noBreakHyphen/>
       </w:r>
-      <w:fldSimple w:instr=" SEQ Table \* ARABIC \s 1 ">
-        <w:r>
-          <w:rPr>
-            <w:noProof/>
-          </w:rPr>
-          <w:t>1</w:t>
-        </w:r>
-      </w:fldSimple>
+      <w:r>
+        <w:fldChar w:fldCharType="begin"/>
+      </w:r>
+      <w:r>
+        <w:instrText xml:space="preserve"> SEQ Table \* ARABIC \s 1 </w:instrText>
+      </w:r>
+      <w:r>
+        <w:fldChar w:fldCharType="separate"/>
+      </w:r>
+      <w:r>
+        <w:rPr>
+          <w:noProof/>
+        </w:rPr>
+        <w:t>1</w:t>
+      </w:r>
+      <w:r>
+        <w:rPr>
+          <w:noProof/>
+        </w:rPr>
+        <w:fldChar w:fldCharType="end"/>
+      </w:r>
       <w:bookmarkEnd w:id="36"/>
       <w:r>
         <w:t xml:space="preserve">.  </w:t>
@@ -4807,7 +4856,7 @@
                 <v:shape id="_x0000_i1025" type="#_x0000_t75" style="width:21.3pt;height:21.3pt" o:ole="">
                   <v:imagedata r:id="rId26" o:title=""/>
                 </v:shape>
-                <o:OLEObject Type="Embed" ProgID="PBrush" ShapeID="_x0000_i1025" DrawAspect="Content" ObjectID="_1503485869" r:id="rId27"/>
+                <o:OLEObject Type="Embed" ProgID="PBrush" ShapeID="_x0000_i1025" DrawAspect="Content" ObjectID="_1503491898" r:id="rId27"/>
               </w:object>
             </w:r>
           </w:p>
@@ -4964,7 +5013,7 @@
                 <v:shape id="_x0000_i1026" type="#_x0000_t75" style="width:14.4pt;height:14.4pt" o:ole="">
                   <v:imagedata r:id="rId29" o:title=""/>
                 </v:shape>
-                <o:OLEObject Type="Embed" ProgID="PBrush" ShapeID="_x0000_i1026" DrawAspect="Content" ObjectID="_1503485870" r:id="rId30"/>
+                <o:OLEObject Type="Embed" ProgID="PBrush" ShapeID="_x0000_i1026" DrawAspect="Content" ObjectID="_1503491899" r:id="rId30"/>
               </w:object>
             </w:r>
           </w:p>
@@ -5025,7 +5074,7 @@
                 <v:shape id="_x0000_i1027" type="#_x0000_t75" style="width:14.4pt;height:14.4pt" o:ole="">
                   <v:imagedata r:id="rId31" o:title=""/>
                 </v:shape>
-                <o:OLEObject Type="Embed" ProgID="PBrush" ShapeID="_x0000_i1027" DrawAspect="Content" ObjectID="_1503485871" r:id="rId32"/>
+                <o:OLEObject Type="Embed" ProgID="PBrush" ShapeID="_x0000_i1027" DrawAspect="Content" ObjectID="_1503491900" r:id="rId32"/>
               </w:object>
             </w:r>
           </w:p>
@@ -5144,7 +5193,7 @@
                 </mc:Choice>
                 <mc:Fallback>
                   <w:pict>
-                    <v:shapetype w14:anchorId="2EB80380" id="_x0000_t32" coordsize="21600,21600" o:spt="32" o:oned="t" path="m,l21600,21600e" filled="f">
+                    <v:shapetype w14:anchorId="2EB1D3E8" id="_x0000_t32" coordsize="21600,21600" o:spt="32" o:oned="t" path="m,l21600,21600e" filled="f">
                       <v:path arrowok="t" fillok="f" o:connecttype="none"/>
                       <o:lock v:ext="edit" shapetype="t"/>
                     </v:shapetype>
@@ -5211,7 +5260,7 @@
                 <v:shape id="_x0000_i1028" type="#_x0000_t75" style="width:57.6pt;height:35.05pt" o:ole="">
                   <v:imagedata r:id="rId33" o:title=""/>
                 </v:shape>
-                <o:OLEObject Type="Embed" ProgID="PBrush" ShapeID="_x0000_i1028" DrawAspect="Content" ObjectID="_1503485872" r:id="rId34"/>
+                <o:OLEObject Type="Embed" ProgID="PBrush" ShapeID="_x0000_i1028" DrawAspect="Content" ObjectID="_1503491901" r:id="rId34"/>
               </w:object>
             </w:r>
           </w:p>
@@ -5409,25 +5458,51 @@
       <w:r>
         <w:t xml:space="preserve">Figure </w:t>
       </w:r>
-      <w:fldSimple w:instr=" STYLEREF 1 \s ">
-        <w:r>
-          <w:rPr>
-            <w:noProof/>
-          </w:rPr>
-          <w:t>1</w:t>
-        </w:r>
-      </w:fldSimple>
+      <w:r>
+        <w:fldChar w:fldCharType="begin"/>
+      </w:r>
+      <w:r>
+        <w:instrText xml:space="preserve"> STYLEREF 1 \s </w:instrText>
+      </w:r>
+      <w:r>
+        <w:fldChar w:fldCharType="separate"/>
+      </w:r>
+      <w:r>
+        <w:rPr>
+          <w:noProof/>
+        </w:rPr>
+        <w:t>1</w:t>
+      </w:r>
+      <w:r>
+        <w:rPr>
+          <w:noProof/>
+        </w:rPr>
+        <w:fldChar w:fldCharType="end"/>
+      </w:r>
       <w:r>
         <w:noBreakHyphen/>
       </w:r>
-      <w:fldSimple w:instr=" SEQ Figure \* ARABIC \s 1 ">
-        <w:r>
-          <w:rPr>
-            <w:noProof/>
-          </w:rPr>
-          <w:t>2</w:t>
-        </w:r>
-      </w:fldSimple>
+      <w:r>
+        <w:fldChar w:fldCharType="begin"/>
+      </w:r>
+      <w:r>
+        <w:instrText xml:space="preserve"> SEQ Figure \* ARABIC \s 1 </w:instrText>
+      </w:r>
+      <w:r>
+        <w:fldChar w:fldCharType="separate"/>
+      </w:r>
+      <w:r>
+        <w:rPr>
+          <w:noProof/>
+        </w:rPr>
+        <w:t>2</w:t>
+      </w:r>
+      <w:r>
+        <w:rPr>
+          <w:noProof/>
+        </w:rPr>
+        <w:fldChar w:fldCharType="end"/>
+      </w:r>
       <w:bookmarkEnd w:id="42"/>
       <w:r>
         <w:t xml:space="preserve">.  </w:t>
@@ -6775,25 +6850,51 @@
       <w:r>
         <w:t xml:space="preserve">Figure </w:t>
       </w:r>
-      <w:fldSimple w:instr=" STYLEREF 1 \s ">
-        <w:r>
-          <w:rPr>
-            <w:noProof/>
-          </w:rPr>
-          <w:t>2</w:t>
-        </w:r>
-      </w:fldSimple>
+      <w:r>
+        <w:fldChar w:fldCharType="begin"/>
+      </w:r>
+      <w:r>
+        <w:instrText xml:space="preserve"> STYLEREF 1 \s </w:instrText>
+      </w:r>
+      <w:r>
+        <w:fldChar w:fldCharType="separate"/>
+      </w:r>
+      <w:r>
+        <w:rPr>
+          <w:noProof/>
+        </w:rPr>
+        <w:t>2</w:t>
+      </w:r>
+      <w:r>
+        <w:rPr>
+          <w:noProof/>
+        </w:rPr>
+        <w:fldChar w:fldCharType="end"/>
+      </w:r>
       <w:r>
         <w:noBreakHyphen/>
       </w:r>
-      <w:fldSimple w:instr=" SEQ Figure \* ARABIC \s 1 ">
-        <w:r>
-          <w:rPr>
-            <w:noProof/>
-          </w:rPr>
-          <w:t>1</w:t>
-        </w:r>
-      </w:fldSimple>
+      <w:r>
+        <w:fldChar w:fldCharType="begin"/>
+      </w:r>
+      <w:r>
+        <w:instrText xml:space="preserve"> SEQ Figure \* ARABIC \s 1 </w:instrText>
+      </w:r>
+      <w:r>
+        <w:fldChar w:fldCharType="separate"/>
+      </w:r>
+      <w:r>
+        <w:rPr>
+          <w:noProof/>
+        </w:rPr>
+        <w:t>1</w:t>
+      </w:r>
+      <w:r>
+        <w:rPr>
+          <w:noProof/>
+        </w:rPr>
+        <w:fldChar w:fldCharType="end"/>
+      </w:r>
       <w:bookmarkEnd w:id="63"/>
       <w:r>
         <w:t xml:space="preserve">.  </w:t>
@@ -7681,25 +7782,54 @@
       <w:r>
         <w:t xml:space="preserve">Figure </w:t>
       </w:r>
-      <w:fldSimple w:instr=" STYLEREF 1 \s ">
-        <w:r>
-          <w:rPr>
-            <w:noProof/>
-          </w:rPr>
-          <w:t>3</w:t>
-        </w:r>
-      </w:fldSimple>
+      <w:r>
+        <w:fldChar w:fldCharType="begin"/>
+      </w:r>
+      <w:r>
+        <w:instrText xml:space="preserve"> STYLEREF 1 \s </w:instrText>
+      </w:r>
+      <w:r>
+        <w:fldChar w:fldCharType="separate"/>
+      </w:r>
+      <w:r>
+        <w:rPr>
+          <w:noProof/>
+        </w:rPr>
+        <w:t>3</w:t>
+      </w:r>
+      <w:r>
+        <w:rPr>
+          <w:noProof/>
+        </w:rPr>
+        <w:fldChar w:fldCharType="end"/>
+      </w:r>
       <w:r>
         <w:noBreakHyphen/>
       </w:r>
-      <w:fldSimple w:instr=" SEQ Figure \* ARABIC \s 1 ">
-        <w:r>
-          <w:rPr>
-            <w:noProof/>
-          </w:rPr>
-          <w:t>1</w:t>
-        </w:r>
-      </w:fldSimple>
+      <w:r>
+        <w:fldChar w:fldCharType="begin"/>
+      </w:r>
+      <w:r>
+        <w:instrText xml:space="preserve"> SEQ Figu</w:instrText>
+      </w:r>
+      <w:r>
+        <w:instrText xml:space="preserve">re \* ARABIC \s 1 </w:instrText>
+      </w:r>
+      <w:r>
+        <w:fldChar w:fldCharType="separate"/>
+      </w:r>
+      <w:r>
+        <w:rPr>
+          <w:noProof/>
+        </w:rPr>
+        <w:t>1</w:t>
+      </w:r>
+      <w:r>
+        <w:rPr>
+          <w:noProof/>
+        </w:rPr>
+        <w:fldChar w:fldCharType="end"/>
+      </w:r>
       <w:bookmarkEnd w:id="70"/>
       <w:r>
         <w:t xml:space="preserve">. UML diagram of the </w:t>
@@ -7983,25 +8113,51 @@
       <w:r>
         <w:t xml:space="preserve">Table </w:t>
       </w:r>
-      <w:fldSimple w:instr=" STYLEREF 1 \s ">
-        <w:r>
-          <w:rPr>
-            <w:noProof/>
-          </w:rPr>
-          <w:t>3</w:t>
-        </w:r>
-      </w:fldSimple>
+      <w:r>
+        <w:fldChar w:fldCharType="begin"/>
+      </w:r>
+      <w:r>
+        <w:instrText xml:space="preserve"> STYLEREF 1 \s </w:instrText>
+      </w:r>
+      <w:r>
+        <w:fldChar w:fldCharType="separate"/>
+      </w:r>
+      <w:r>
+        <w:rPr>
+          <w:noProof/>
+        </w:rPr>
+        <w:t>3</w:t>
+      </w:r>
+      <w:r>
+        <w:rPr>
+          <w:noProof/>
+        </w:rPr>
+        <w:fldChar w:fldCharType="end"/>
+      </w:r>
       <w:r>
         <w:noBreakHyphen/>
       </w:r>
-      <w:fldSimple w:instr=" SEQ Table \* ARABIC \s 1 ">
-        <w:r>
-          <w:rPr>
-            <w:noProof/>
-          </w:rPr>
-          <w:t>1</w:t>
-        </w:r>
-      </w:fldSimple>
+      <w:r>
+        <w:fldChar w:fldCharType="begin"/>
+      </w:r>
+      <w:r>
+        <w:instrText xml:space="preserve"> SEQ Table \* ARABIC \s 1 </w:instrText>
+      </w:r>
+      <w:r>
+        <w:fldChar w:fldCharType="separate"/>
+      </w:r>
+      <w:r>
+        <w:rPr>
+          <w:noProof/>
+        </w:rPr>
+        <w:t>1</w:t>
+      </w:r>
+      <w:r>
+        <w:rPr>
+          <w:noProof/>
+        </w:rPr>
+        <w:fldChar w:fldCharType="end"/>
+      </w:r>
       <w:bookmarkEnd w:id="71"/>
       <w:r>
         <w:t xml:space="preserve">. Properties </w:t>
@@ -10455,25 +10611,51 @@
         <w:lastRenderedPageBreak/>
         <w:t xml:space="preserve">Table </w:t>
       </w:r>
-      <w:fldSimple w:instr=" STYLEREF 1 \s ">
-        <w:r>
-          <w:rPr>
-            <w:noProof/>
-          </w:rPr>
-          <w:t>3</w:t>
-        </w:r>
-      </w:fldSimple>
+      <w:r>
+        <w:fldChar w:fldCharType="begin"/>
+      </w:r>
+      <w:r>
+        <w:instrText xml:space="preserve"> STYLEREF 1 \s </w:instrText>
+      </w:r>
+      <w:r>
+        <w:fldChar w:fldCharType="separate"/>
+      </w:r>
+      <w:r>
+        <w:rPr>
+          <w:noProof/>
+        </w:rPr>
+        <w:t>3</w:t>
+      </w:r>
+      <w:r>
+        <w:rPr>
+          <w:noProof/>
+        </w:rPr>
+        <w:fldChar w:fldCharType="end"/>
+      </w:r>
       <w:r>
         <w:noBreakHyphen/>
       </w:r>
-      <w:fldSimple w:instr=" SEQ Table \* ARABIC \s 1 ">
-        <w:r>
-          <w:rPr>
-            <w:noProof/>
-          </w:rPr>
-          <w:t>2</w:t>
-        </w:r>
-      </w:fldSimple>
+      <w:r>
+        <w:fldChar w:fldCharType="begin"/>
+      </w:r>
+      <w:r>
+        <w:instrText xml:space="preserve"> SEQ Table \* ARABIC \s 1 </w:instrText>
+      </w:r>
+      <w:r>
+        <w:fldChar w:fldCharType="separate"/>
+      </w:r>
+      <w:r>
+        <w:rPr>
+          <w:noProof/>
+        </w:rPr>
+        <w:t>2</w:t>
+      </w:r>
+      <w:r>
+        <w:rPr>
+          <w:noProof/>
+        </w:rPr>
+        <w:fldChar w:fldCharType="end"/>
+      </w:r>
       <w:bookmarkEnd w:id="75"/>
       <w:bookmarkEnd w:id="76"/>
       <w:r>
@@ -10797,25 +10979,51 @@
       <w:r>
         <w:t xml:space="preserve">Table </w:t>
       </w:r>
-      <w:fldSimple w:instr=" STYLEREF 1 \s ">
-        <w:r>
-          <w:rPr>
-            <w:noProof/>
-          </w:rPr>
-          <w:t>3</w:t>
-        </w:r>
-      </w:fldSimple>
+      <w:r>
+        <w:fldChar w:fldCharType="begin"/>
+      </w:r>
+      <w:r>
+        <w:instrText xml:space="preserve"> STYLEREF 1 \s </w:instrText>
+      </w:r>
+      <w:r>
+        <w:fldChar w:fldCharType="separate"/>
+      </w:r>
+      <w:r>
+        <w:rPr>
+          <w:noProof/>
+        </w:rPr>
+        <w:t>3</w:t>
+      </w:r>
+      <w:r>
+        <w:rPr>
+          <w:noProof/>
+        </w:rPr>
+        <w:fldChar w:fldCharType="end"/>
+      </w:r>
       <w:r>
         <w:noBreakHyphen/>
       </w:r>
-      <w:fldSimple w:instr=" SEQ Table \* ARABIC \s 1 ">
-        <w:r>
-          <w:rPr>
-            <w:noProof/>
-          </w:rPr>
-          <w:t>3</w:t>
-        </w:r>
-      </w:fldSimple>
+      <w:r>
+        <w:fldChar w:fldCharType="begin"/>
+      </w:r>
+      <w:r>
+        <w:instrText xml:space="preserve"> SEQ Table \* ARABIC \s 1 </w:instrText>
+      </w:r>
+      <w:r>
+        <w:fldChar w:fldCharType="separate"/>
+      </w:r>
+      <w:r>
+        <w:rPr>
+          <w:noProof/>
+        </w:rPr>
+        <w:t>3</w:t>
+      </w:r>
+      <w:r>
+        <w:rPr>
+          <w:noProof/>
+        </w:rPr>
+        <w:fldChar w:fldCharType="end"/>
+      </w:r>
       <w:bookmarkEnd w:id="79"/>
       <w:r>
         <w:t xml:space="preserve">. Properties </w:t>
@@ -11301,25 +11509,51 @@
       <w:r>
         <w:t xml:space="preserve">Figure </w:t>
       </w:r>
-      <w:fldSimple w:instr=" STYLEREF 1 \s ">
-        <w:r>
-          <w:rPr>
-            <w:noProof/>
-          </w:rPr>
-          <w:t>3</w:t>
-        </w:r>
-      </w:fldSimple>
+      <w:r>
+        <w:fldChar w:fldCharType="begin"/>
+      </w:r>
+      <w:r>
+        <w:instrText xml:space="preserve"> STYLEREF 1 \s </w:instrText>
+      </w:r>
+      <w:r>
+        <w:fldChar w:fldCharType="separate"/>
+      </w:r>
+      <w:r>
+        <w:rPr>
+          <w:noProof/>
+        </w:rPr>
+        <w:t>3</w:t>
+      </w:r>
+      <w:r>
+        <w:rPr>
+          <w:noProof/>
+        </w:rPr>
+        <w:fldChar w:fldCharType="end"/>
+      </w:r>
       <w:r>
         <w:noBreakHyphen/>
       </w:r>
-      <w:fldSimple w:instr=" SEQ Figure \* ARABIC \s 1 ">
-        <w:r>
-          <w:rPr>
-            <w:noProof/>
-          </w:rPr>
-          <w:t>2</w:t>
-        </w:r>
-      </w:fldSimple>
+      <w:r>
+        <w:fldChar w:fldCharType="begin"/>
+      </w:r>
+      <w:r>
+        <w:instrText xml:space="preserve"> SEQ Figure \* ARABIC \s 1 </w:instrText>
+      </w:r>
+      <w:r>
+        <w:fldChar w:fldCharType="separate"/>
+      </w:r>
+      <w:r>
+        <w:rPr>
+          <w:noProof/>
+        </w:rPr>
+        <w:t>2</w:t>
+      </w:r>
+      <w:r>
+        <w:rPr>
+          <w:noProof/>
+        </w:rPr>
+        <w:fldChar w:fldCharType="end"/>
+      </w:r>
       <w:bookmarkEnd w:id="82"/>
       <w:r>
         <w:t xml:space="preserve">. UML diagram of the </w:t>
@@ -11474,25 +11708,51 @@
       <w:r>
         <w:t xml:space="preserve">Table </w:t>
       </w:r>
-      <w:fldSimple w:instr=" STYLEREF 1 \s ">
-        <w:r>
-          <w:rPr>
-            <w:noProof/>
-          </w:rPr>
-          <w:t>3</w:t>
-        </w:r>
-      </w:fldSimple>
+      <w:r>
+        <w:fldChar w:fldCharType="begin"/>
+      </w:r>
+      <w:r>
+        <w:instrText xml:space="preserve"> STYLEREF 1 \s </w:instrText>
+      </w:r>
+      <w:r>
+        <w:fldChar w:fldCharType="separate"/>
+      </w:r>
+      <w:r>
+        <w:rPr>
+          <w:noProof/>
+        </w:rPr>
+        <w:t>3</w:t>
+      </w:r>
+      <w:r>
+        <w:rPr>
+          <w:noProof/>
+        </w:rPr>
+        <w:fldChar w:fldCharType="end"/>
+      </w:r>
       <w:r>
         <w:noBreakHyphen/>
       </w:r>
-      <w:fldSimple w:instr=" SEQ Table \* ARABIC \s 1 ">
-        <w:r>
-          <w:rPr>
-            <w:noProof/>
-          </w:rPr>
-          <w:t>4</w:t>
-        </w:r>
-      </w:fldSimple>
+      <w:r>
+        <w:fldChar w:fldCharType="begin"/>
+      </w:r>
+      <w:r>
+        <w:instrText xml:space="preserve"> SEQ Table \* ARABIC \s 1 </w:instrText>
+      </w:r>
+      <w:r>
+        <w:fldChar w:fldCharType="separate"/>
+      </w:r>
+      <w:r>
+        <w:rPr>
+          <w:noProof/>
+        </w:rPr>
+        <w:t>4</w:t>
+      </w:r>
+      <w:r>
+        <w:rPr>
+          <w:noProof/>
+        </w:rPr>
+        <w:fldChar w:fldCharType="end"/>
+      </w:r>
       <w:bookmarkEnd w:id="83"/>
       <w:r>
         <w:t xml:space="preserve">. Properties </w:t>
@@ -11978,25 +12238,51 @@
       <w:r>
         <w:t xml:space="preserve">Figure </w:t>
       </w:r>
-      <w:fldSimple w:instr=" STYLEREF 1 \s ">
-        <w:r>
-          <w:rPr>
-            <w:noProof/>
-          </w:rPr>
-          <w:t>3</w:t>
-        </w:r>
-      </w:fldSimple>
+      <w:r>
+        <w:fldChar w:fldCharType="begin"/>
+      </w:r>
+      <w:r>
+        <w:instrText xml:space="preserve"> STYLEREF 1 \s </w:instrText>
+      </w:r>
+      <w:r>
+        <w:fldChar w:fldCharType="separate"/>
+      </w:r>
+      <w:r>
+        <w:rPr>
+          <w:noProof/>
+        </w:rPr>
+        <w:t>3</w:t>
+      </w:r>
+      <w:r>
+        <w:rPr>
+          <w:noProof/>
+        </w:rPr>
+        <w:fldChar w:fldCharType="end"/>
+      </w:r>
       <w:r>
         <w:noBreakHyphen/>
       </w:r>
-      <w:fldSimple w:instr=" SEQ Figure \* ARABIC \s 1 ">
-        <w:r>
-          <w:rPr>
-            <w:noProof/>
-          </w:rPr>
-          <w:t>3</w:t>
-        </w:r>
-      </w:fldSimple>
+      <w:r>
+        <w:fldChar w:fldCharType="begin"/>
+      </w:r>
+      <w:r>
+        <w:instrText xml:space="preserve"> SEQ Figure \* ARABIC \s 1 </w:instrText>
+      </w:r>
+      <w:r>
+        <w:fldChar w:fldCharType="separate"/>
+      </w:r>
+      <w:r>
+        <w:rPr>
+          <w:noProof/>
+        </w:rPr>
+        <w:t>3</w:t>
+      </w:r>
+      <w:r>
+        <w:rPr>
+          <w:noProof/>
+        </w:rPr>
+        <w:fldChar w:fldCharType="end"/>
+      </w:r>
       <w:bookmarkEnd w:id="87"/>
       <w:r>
         <w:t xml:space="preserve">.  </w:t>
@@ -12187,25 +12473,51 @@
       <w:r>
         <w:t xml:space="preserve">Table </w:t>
       </w:r>
-      <w:fldSimple w:instr=" STYLEREF 1 \s ">
-        <w:r>
-          <w:rPr>
-            <w:noProof/>
-          </w:rPr>
-          <w:t>3</w:t>
-        </w:r>
-      </w:fldSimple>
+      <w:r>
+        <w:fldChar w:fldCharType="begin"/>
+      </w:r>
+      <w:r>
+        <w:instrText xml:space="preserve"> STYLEREF 1 \s </w:instrText>
+      </w:r>
+      <w:r>
+        <w:fldChar w:fldCharType="separate"/>
+      </w:r>
+      <w:r>
+        <w:rPr>
+          <w:noProof/>
+        </w:rPr>
+        <w:t>3</w:t>
+      </w:r>
+      <w:r>
+        <w:rPr>
+          <w:noProof/>
+        </w:rPr>
+        <w:fldChar w:fldCharType="end"/>
+      </w:r>
       <w:r>
         <w:noBreakHyphen/>
       </w:r>
-      <w:fldSimple w:instr=" SEQ Table \* ARABIC \s 1 ">
-        <w:r>
-          <w:rPr>
-            <w:noProof/>
-          </w:rPr>
-          <w:t>5</w:t>
-        </w:r>
-      </w:fldSimple>
+      <w:r>
+        <w:fldChar w:fldCharType="begin"/>
+      </w:r>
+      <w:r>
+        <w:instrText xml:space="preserve"> SEQ Table \* ARABIC \s 1 </w:instrText>
+      </w:r>
+      <w:r>
+        <w:fldChar w:fldCharType="separate"/>
+      </w:r>
+      <w:r>
+        <w:rPr>
+          <w:noProof/>
+        </w:rPr>
+        <w:t>5</w:t>
+      </w:r>
+      <w:r>
+        <w:rPr>
+          <w:noProof/>
+        </w:rPr>
+        <w:fldChar w:fldCharType="end"/>
+      </w:r>
       <w:bookmarkEnd w:id="90"/>
       <w:bookmarkEnd w:id="91"/>
       <w:r>
@@ -12703,25 +13015,51 @@
       <w:r>
         <w:t xml:space="preserve">Figure </w:t>
       </w:r>
-      <w:fldSimple w:instr=" STYLEREF 1 \s ">
-        <w:r>
-          <w:rPr>
-            <w:noProof/>
-          </w:rPr>
-          <w:t>3</w:t>
-        </w:r>
-      </w:fldSimple>
+      <w:r>
+        <w:fldChar w:fldCharType="begin"/>
+      </w:r>
+      <w:r>
+        <w:instrText xml:space="preserve"> STYLEREF 1 \s </w:instrText>
+      </w:r>
+      <w:r>
+        <w:fldChar w:fldCharType="separate"/>
+      </w:r>
+      <w:r>
+        <w:rPr>
+          <w:noProof/>
+        </w:rPr>
+        <w:t>3</w:t>
+      </w:r>
+      <w:r>
+        <w:rPr>
+          <w:noProof/>
+        </w:rPr>
+        <w:fldChar w:fldCharType="end"/>
+      </w:r>
       <w:r>
         <w:noBreakHyphen/>
       </w:r>
-      <w:fldSimple w:instr=" SEQ Figure \* ARABIC \s 1 ">
-        <w:r>
-          <w:rPr>
-            <w:noProof/>
-          </w:rPr>
-          <w:t>4</w:t>
-        </w:r>
-      </w:fldSimple>
+      <w:r>
+        <w:fldChar w:fldCharType="begin"/>
+      </w:r>
+      <w:r>
+        <w:instrText xml:space="preserve"> SEQ Figure \* ARABIC \s 1 </w:instrText>
+      </w:r>
+      <w:r>
+        <w:fldChar w:fldCharType="separate"/>
+      </w:r>
+      <w:r>
+        <w:rPr>
+          <w:noProof/>
+        </w:rPr>
+        <w:t>4</w:t>
+      </w:r>
+      <w:r>
+        <w:rPr>
+          <w:noProof/>
+        </w:rPr>
+        <w:fldChar w:fldCharType="end"/>
+      </w:r>
       <w:bookmarkEnd w:id="98"/>
       <w:r>
         <w:t xml:space="preserve">. UML diagram of the </w:t>
@@ -13039,25 +13377,51 @@
       <w:r>
         <w:t xml:space="preserve">Table </w:t>
       </w:r>
-      <w:fldSimple w:instr=" STYLEREF 1 \s ">
-        <w:r>
-          <w:rPr>
-            <w:noProof/>
-          </w:rPr>
-          <w:t>3</w:t>
-        </w:r>
-      </w:fldSimple>
+      <w:r>
+        <w:fldChar w:fldCharType="begin"/>
+      </w:r>
+      <w:r>
+        <w:instrText xml:space="preserve"> STYLEREF 1 \s </w:instrText>
+      </w:r>
+      <w:r>
+        <w:fldChar w:fldCharType="separate"/>
+      </w:r>
+      <w:r>
+        <w:rPr>
+          <w:noProof/>
+        </w:rPr>
+        <w:t>3</w:t>
+      </w:r>
+      <w:r>
+        <w:rPr>
+          <w:noProof/>
+        </w:rPr>
+        <w:fldChar w:fldCharType="end"/>
+      </w:r>
       <w:r>
         <w:noBreakHyphen/>
       </w:r>
-      <w:fldSimple w:instr=" SEQ Table \* ARABIC \s 1 ">
-        <w:r>
-          <w:rPr>
-            <w:noProof/>
-          </w:rPr>
-          <w:t>6</w:t>
-        </w:r>
-      </w:fldSimple>
+      <w:r>
+        <w:fldChar w:fldCharType="begin"/>
+      </w:r>
+      <w:r>
+        <w:instrText xml:space="preserve"> SEQ Table \* ARABIC \s 1 </w:instrText>
+      </w:r>
+      <w:r>
+        <w:fldChar w:fldCharType="separate"/>
+      </w:r>
+      <w:r>
+        <w:rPr>
+          <w:noProof/>
+        </w:rPr>
+        <w:t>6</w:t>
+      </w:r>
+      <w:r>
+        <w:rPr>
+          <w:noProof/>
+        </w:rPr>
+        <w:fldChar w:fldCharType="end"/>
+      </w:r>
       <w:bookmarkEnd w:id="99"/>
       <w:r>
         <w:t>. Properties</w:t>
@@ -13518,25 +13882,51 @@
       <w:r>
         <w:t xml:space="preserve">Figure </w:t>
       </w:r>
-      <w:fldSimple w:instr=" STYLEREF 1 \s ">
-        <w:r>
-          <w:rPr>
-            <w:noProof/>
-          </w:rPr>
-          <w:t>3</w:t>
-        </w:r>
-      </w:fldSimple>
+      <w:r>
+        <w:fldChar w:fldCharType="begin"/>
+      </w:r>
+      <w:r>
+        <w:instrText xml:space="preserve"> STYLEREF 1 \s </w:instrText>
+      </w:r>
+      <w:r>
+        <w:fldChar w:fldCharType="separate"/>
+      </w:r>
+      <w:r>
+        <w:rPr>
+          <w:noProof/>
+        </w:rPr>
+        <w:t>3</w:t>
+      </w:r>
+      <w:r>
+        <w:rPr>
+          <w:noProof/>
+        </w:rPr>
+        <w:fldChar w:fldCharType="end"/>
+      </w:r>
       <w:r>
         <w:noBreakHyphen/>
       </w:r>
-      <w:fldSimple w:instr=" SEQ Figure \* ARABIC \s 1 ">
-        <w:r>
-          <w:rPr>
-            <w:noProof/>
-          </w:rPr>
-          <w:t>5</w:t>
-        </w:r>
-      </w:fldSimple>
+      <w:r>
+        <w:fldChar w:fldCharType="begin"/>
+      </w:r>
+      <w:r>
+        <w:instrText xml:space="preserve"> SEQ Figure \* ARABIC \s 1 </w:instrText>
+      </w:r>
+      <w:r>
+        <w:fldChar w:fldCharType="separate"/>
+      </w:r>
+      <w:r>
+        <w:rPr>
+          <w:noProof/>
+        </w:rPr>
+        <w:t>5</w:t>
+      </w:r>
+      <w:r>
+        <w:rPr>
+          <w:noProof/>
+        </w:rPr>
+        <w:fldChar w:fldCharType="end"/>
+      </w:r>
       <w:bookmarkEnd w:id="102"/>
       <w:r>
         <w:t xml:space="preserve">. UML diagram of the </w:t>
@@ -13696,25 +14086,51 @@
       <w:r>
         <w:t xml:space="preserve">Table </w:t>
       </w:r>
-      <w:fldSimple w:instr=" STYLEREF 1 \s ">
-        <w:r>
-          <w:rPr>
-            <w:noProof/>
-          </w:rPr>
-          <w:t>3</w:t>
-        </w:r>
-      </w:fldSimple>
+      <w:r>
+        <w:fldChar w:fldCharType="begin"/>
+      </w:r>
+      <w:r>
+        <w:instrText xml:space="preserve"> STYLEREF 1 \s </w:instrText>
+      </w:r>
+      <w:r>
+        <w:fldChar w:fldCharType="separate"/>
+      </w:r>
+      <w:r>
+        <w:rPr>
+          <w:noProof/>
+        </w:rPr>
+        <w:t>3</w:t>
+      </w:r>
+      <w:r>
+        <w:rPr>
+          <w:noProof/>
+        </w:rPr>
+        <w:fldChar w:fldCharType="end"/>
+      </w:r>
       <w:r>
         <w:noBreakHyphen/>
       </w:r>
-      <w:fldSimple w:instr=" SEQ Table \* ARABIC \s 1 ">
-        <w:r>
-          <w:rPr>
-            <w:noProof/>
-          </w:rPr>
-          <w:t>7</w:t>
-        </w:r>
-      </w:fldSimple>
+      <w:r>
+        <w:fldChar w:fldCharType="begin"/>
+      </w:r>
+      <w:r>
+        <w:instrText xml:space="preserve"> SEQ Table \* ARABIC \s 1 </w:instrText>
+      </w:r>
+      <w:r>
+        <w:fldChar w:fldCharType="separate"/>
+      </w:r>
+      <w:r>
+        <w:rPr>
+          <w:noProof/>
+        </w:rPr>
+        <w:t>7</w:t>
+      </w:r>
+      <w:r>
+        <w:rPr>
+          <w:noProof/>
+        </w:rPr>
+        <w:fldChar w:fldCharType="end"/>
+      </w:r>
       <w:bookmarkEnd w:id="104"/>
       <w:r>
         <w:t>. Properties</w:t>
@@ -14393,25 +14809,51 @@
       <w:r>
         <w:t xml:space="preserve">Table </w:t>
       </w:r>
-      <w:fldSimple w:instr=" STYLEREF 1 \s ">
-        <w:r>
-          <w:rPr>
-            <w:noProof/>
-          </w:rPr>
-          <w:t>3</w:t>
-        </w:r>
-      </w:fldSimple>
+      <w:r>
+        <w:fldChar w:fldCharType="begin"/>
+      </w:r>
+      <w:r>
+        <w:instrText xml:space="preserve"> STYLEREF 1 \s </w:instrText>
+      </w:r>
+      <w:r>
+        <w:fldChar w:fldCharType="separate"/>
+      </w:r>
+      <w:r>
+        <w:rPr>
+          <w:noProof/>
+        </w:rPr>
+        <w:t>3</w:t>
+      </w:r>
+      <w:r>
+        <w:rPr>
+          <w:noProof/>
+        </w:rPr>
+        <w:fldChar w:fldCharType="end"/>
+      </w:r>
       <w:r>
         <w:noBreakHyphen/>
       </w:r>
-      <w:fldSimple w:instr=" SEQ Table \* ARABIC \s 1 ">
-        <w:r>
-          <w:rPr>
-            <w:noProof/>
-          </w:rPr>
-          <w:t>8</w:t>
-        </w:r>
-      </w:fldSimple>
+      <w:r>
+        <w:fldChar w:fldCharType="begin"/>
+      </w:r>
+      <w:r>
+        <w:instrText xml:space="preserve"> SEQ Table \* ARABIC \s 1 </w:instrText>
+      </w:r>
+      <w:r>
+        <w:fldChar w:fldCharType="separate"/>
+      </w:r>
+      <w:r>
+        <w:rPr>
+          <w:noProof/>
+        </w:rPr>
+        <w:t>8</w:t>
+      </w:r>
+      <w:r>
+        <w:rPr>
+          <w:noProof/>
+        </w:rPr>
+        <w:fldChar w:fldCharType="end"/>
+      </w:r>
       <w:bookmarkEnd w:id="111"/>
       <w:bookmarkEnd w:id="112"/>
       <w:r>
@@ -19556,7 +19998,7 @@
 </file>
 
 <file path=customXml/itemProps1.xml><?xml version="1.0" encoding="utf-8"?>
-<ds:datastoreItem xmlns:ds="http://schemas.openxmlformats.org/officeDocument/2006/customXml" ds:itemID="{AE53358F-435B-4480-A6A9-EEB10110B208}">
+<ds:datastoreItem xmlns:ds="http://schemas.openxmlformats.org/officeDocument/2006/customXml" ds:itemID="{1DEABF22-73FD-4273-9B74-863C112E6E5A}">
   <ds:schemaRefs>
     <ds:schemaRef ds:uri="http://schemas.openxmlformats.org/officeDocument/2006/bibliography"/>
   </ds:schemaRefs>

--- a/documents/DRAFTv1_stix-v1.2.1-wd01-part8-campaign.docx
+++ b/documents/DRAFTv1_stix-v1.2.1-wd01-part8-campaign.docx
@@ -3617,7 +3617,15 @@
         </w:r>
       </w:hyperlink>
       <w:r>
-        <w:t xml:space="preserve"> that are available.  The color black is used to indicate the specification overview document, altered shading differentiates the overarching Core and Common data models from the supporting data models (default vocabularies, data marking, and extensions), and the color white indicates the component data models. </w:t>
+        <w:t xml:space="preserve"> that are available.  The color black is used to indicate the specification overview document, altered shading differentiates the overarching Core and Common data models from the supporting data models (vocabularies, data marking, and </w:t>
+      </w:r>
+      <w:r>
+        <w:t xml:space="preserve">default </w:t>
+      </w:r>
+      <w:bookmarkStart w:id="11" w:name="_GoBack"/>
+      <w:bookmarkEnd w:id="11"/>
+      <w:r>
+        <w:t xml:space="preserve">extensions), and the color white indicates the component data models. </w:t>
       </w:r>
       <w:r>
         <w:t>The solid grey color denotes the overall STIX Language UML model</w:t>
@@ -3691,8 +3699,6 @@
       <w:r>
         <w:t xml:space="preserve">.  </w:t>
       </w:r>
-      <w:bookmarkStart w:id="11" w:name="_GoBack"/>
-      <w:bookmarkEnd w:id="11"/>
     </w:p>
     <w:p>
       <w:pPr>
@@ -3765,54 +3771,25 @@
       <w:r>
         <w:t xml:space="preserve">Figure </w:t>
       </w:r>
-      <w:r>
-        <w:fldChar w:fldCharType="begin"/>
-      </w:r>
-      <w:r>
-        <w:instrText xml:space="preserve"> STYLEREF 1 \s </w:instrText>
-      </w:r>
-      <w:r>
-        <w:fldChar w:fldCharType="separate"/>
-      </w:r>
-      <w:r>
-        <w:rPr>
-          <w:noProof/>
-        </w:rPr>
-        <w:t>1</w:t>
-      </w:r>
-      <w:r>
-        <w:rPr>
-          <w:noProof/>
-        </w:rPr>
-        <w:fldChar w:fldCharType="end"/>
-      </w:r>
+      <w:fldSimple w:instr=" STYLEREF 1 \s ">
+        <w:r>
+          <w:rPr>
+            <w:noProof/>
+          </w:rPr>
+          <w:t>1</w:t>
+        </w:r>
+      </w:fldSimple>
       <w:r>
         <w:noBreakHyphen/>
       </w:r>
-      <w:r>
-        <w:fldChar w:fldCharType="begin"/>
-      </w:r>
-      <w:r>
-        <w:instrText xml:space="preserve"> S</w:instrText>
-      </w:r>
-      <w:r>
-        <w:instrText xml:space="preserve">EQ Figure \* ARABIC \s 1 </w:instrText>
-      </w:r>
-      <w:r>
-        <w:fldChar w:fldCharType="separate"/>
-      </w:r>
-      <w:r>
-        <w:rPr>
-          <w:noProof/>
-        </w:rPr>
-        <w:t>1</w:t>
-      </w:r>
-      <w:r>
-        <w:rPr>
-          <w:noProof/>
-        </w:rPr>
-        <w:fldChar w:fldCharType="end"/>
-      </w:r>
+      <w:fldSimple w:instr=" SEQ Figure \* ARABIC \s 1 ">
+        <w:r>
+          <w:rPr>
+            <w:noProof/>
+          </w:rPr>
+          <w:t>1</w:t>
+        </w:r>
+      </w:fldSimple>
       <w:bookmarkEnd w:id="12"/>
       <w:r>
         <w:t>. STIX Language v1.2</w:t>
@@ -4558,54 +4535,25 @@
       <w:r>
         <w:t xml:space="preserve">Table </w:t>
       </w:r>
-      <w:r>
-        <w:fldChar w:fldCharType="begin"/>
-      </w:r>
-      <w:r>
-        <w:instrText xml:space="preserve"> STYLEREF 1 </w:instrText>
-      </w:r>
-      <w:r>
-        <w:instrText xml:space="preserve">\s </w:instrText>
-      </w:r>
-      <w:r>
-        <w:fldChar w:fldCharType="separate"/>
-      </w:r>
-      <w:r>
-        <w:rPr>
-          <w:noProof/>
-        </w:rPr>
-        <w:t>1</w:t>
-      </w:r>
-      <w:r>
-        <w:rPr>
-          <w:noProof/>
-        </w:rPr>
-        <w:fldChar w:fldCharType="end"/>
-      </w:r>
+      <w:fldSimple w:instr=" STYLEREF 1 \s ">
+        <w:r>
+          <w:rPr>
+            <w:noProof/>
+          </w:rPr>
+          <w:t>1</w:t>
+        </w:r>
+      </w:fldSimple>
       <w:r>
         <w:noBreakHyphen/>
       </w:r>
-      <w:r>
-        <w:fldChar w:fldCharType="begin"/>
-      </w:r>
-      <w:r>
-        <w:instrText xml:space="preserve"> SEQ Table \* ARABIC \s 1 </w:instrText>
-      </w:r>
-      <w:r>
-        <w:fldChar w:fldCharType="separate"/>
-      </w:r>
-      <w:r>
-        <w:rPr>
-          <w:noProof/>
-        </w:rPr>
-        <w:t>1</w:t>
-      </w:r>
-      <w:r>
-        <w:rPr>
-          <w:noProof/>
-        </w:rPr>
-        <w:fldChar w:fldCharType="end"/>
-      </w:r>
+      <w:fldSimple w:instr=" SEQ Table \* ARABIC \s 1 ">
+        <w:r>
+          <w:rPr>
+            <w:noProof/>
+          </w:rPr>
+          <w:t>1</w:t>
+        </w:r>
+      </w:fldSimple>
       <w:bookmarkEnd w:id="36"/>
       <w:r>
         <w:t xml:space="preserve">.  </w:t>
@@ -4856,7 +4804,7 @@
                 <v:shape id="_x0000_i1025" type="#_x0000_t75" style="width:21.3pt;height:21.3pt" o:ole="">
                   <v:imagedata r:id="rId26" o:title=""/>
                 </v:shape>
-                <o:OLEObject Type="Embed" ProgID="PBrush" ShapeID="_x0000_i1025" DrawAspect="Content" ObjectID="_1503491898" r:id="rId27"/>
+                <o:OLEObject Type="Embed" ProgID="PBrush" ShapeID="_x0000_i1025" DrawAspect="Content" ObjectID="_1503559913" r:id="rId27"/>
               </w:object>
             </w:r>
           </w:p>
@@ -5013,7 +4961,7 @@
                 <v:shape id="_x0000_i1026" type="#_x0000_t75" style="width:14.4pt;height:14.4pt" o:ole="">
                   <v:imagedata r:id="rId29" o:title=""/>
                 </v:shape>
-                <o:OLEObject Type="Embed" ProgID="PBrush" ShapeID="_x0000_i1026" DrawAspect="Content" ObjectID="_1503491899" r:id="rId30"/>
+                <o:OLEObject Type="Embed" ProgID="PBrush" ShapeID="_x0000_i1026" DrawAspect="Content" ObjectID="_1503559914" r:id="rId30"/>
               </w:object>
             </w:r>
           </w:p>
@@ -5074,7 +5022,7 @@
                 <v:shape id="_x0000_i1027" type="#_x0000_t75" style="width:14.4pt;height:14.4pt" o:ole="">
                   <v:imagedata r:id="rId31" o:title=""/>
                 </v:shape>
-                <o:OLEObject Type="Embed" ProgID="PBrush" ShapeID="_x0000_i1027" DrawAspect="Content" ObjectID="_1503491900" r:id="rId32"/>
+                <o:OLEObject Type="Embed" ProgID="PBrush" ShapeID="_x0000_i1027" DrawAspect="Content" ObjectID="_1503559915" r:id="rId32"/>
               </w:object>
             </w:r>
           </w:p>
@@ -5260,7 +5208,7 @@
                 <v:shape id="_x0000_i1028" type="#_x0000_t75" style="width:57.6pt;height:35.05pt" o:ole="">
                   <v:imagedata r:id="rId33" o:title=""/>
                 </v:shape>
-                <o:OLEObject Type="Embed" ProgID="PBrush" ShapeID="_x0000_i1028" DrawAspect="Content" ObjectID="_1503491901" r:id="rId34"/>
+                <o:OLEObject Type="Embed" ProgID="PBrush" ShapeID="_x0000_i1028" DrawAspect="Content" ObjectID="_1503559916" r:id="rId34"/>
               </w:object>
             </w:r>
           </w:p>
@@ -5458,51 +5406,25 @@
       <w:r>
         <w:t xml:space="preserve">Figure </w:t>
       </w:r>
-      <w:r>
-        <w:fldChar w:fldCharType="begin"/>
-      </w:r>
-      <w:r>
-        <w:instrText xml:space="preserve"> STYLEREF 1 \s </w:instrText>
-      </w:r>
-      <w:r>
-        <w:fldChar w:fldCharType="separate"/>
-      </w:r>
-      <w:r>
-        <w:rPr>
-          <w:noProof/>
-        </w:rPr>
-        <w:t>1</w:t>
-      </w:r>
-      <w:r>
-        <w:rPr>
-          <w:noProof/>
-        </w:rPr>
-        <w:fldChar w:fldCharType="end"/>
-      </w:r>
+      <w:fldSimple w:instr=" STYLEREF 1 \s ">
+        <w:r>
+          <w:rPr>
+            <w:noProof/>
+          </w:rPr>
+          <w:t>1</w:t>
+        </w:r>
+      </w:fldSimple>
       <w:r>
         <w:noBreakHyphen/>
       </w:r>
-      <w:r>
-        <w:fldChar w:fldCharType="begin"/>
-      </w:r>
-      <w:r>
-        <w:instrText xml:space="preserve"> SEQ Figure \* ARABIC \s 1 </w:instrText>
-      </w:r>
-      <w:r>
-        <w:fldChar w:fldCharType="separate"/>
-      </w:r>
-      <w:r>
-        <w:rPr>
-          <w:noProof/>
-        </w:rPr>
-        <w:t>2</w:t>
-      </w:r>
-      <w:r>
-        <w:rPr>
-          <w:noProof/>
-        </w:rPr>
-        <w:fldChar w:fldCharType="end"/>
-      </w:r>
+      <w:fldSimple w:instr=" SEQ Figure \* ARABIC \s 1 ">
+        <w:r>
+          <w:rPr>
+            <w:noProof/>
+          </w:rPr>
+          <w:t>2</w:t>
+        </w:r>
+      </w:fldSimple>
       <w:bookmarkEnd w:id="42"/>
       <w:r>
         <w:t xml:space="preserve">.  </w:t>
@@ -6850,51 +6772,25 @@
       <w:r>
         <w:t xml:space="preserve">Figure </w:t>
       </w:r>
-      <w:r>
-        <w:fldChar w:fldCharType="begin"/>
-      </w:r>
-      <w:r>
-        <w:instrText xml:space="preserve"> STYLEREF 1 \s </w:instrText>
-      </w:r>
-      <w:r>
-        <w:fldChar w:fldCharType="separate"/>
-      </w:r>
-      <w:r>
-        <w:rPr>
-          <w:noProof/>
-        </w:rPr>
-        <w:t>2</w:t>
-      </w:r>
-      <w:r>
-        <w:rPr>
-          <w:noProof/>
-        </w:rPr>
-        <w:fldChar w:fldCharType="end"/>
-      </w:r>
+      <w:fldSimple w:instr=" STYLEREF 1 \s ">
+        <w:r>
+          <w:rPr>
+            <w:noProof/>
+          </w:rPr>
+          <w:t>2</w:t>
+        </w:r>
+      </w:fldSimple>
       <w:r>
         <w:noBreakHyphen/>
       </w:r>
-      <w:r>
-        <w:fldChar w:fldCharType="begin"/>
-      </w:r>
-      <w:r>
-        <w:instrText xml:space="preserve"> SEQ Figure \* ARABIC \s 1 </w:instrText>
-      </w:r>
-      <w:r>
-        <w:fldChar w:fldCharType="separate"/>
-      </w:r>
-      <w:r>
-        <w:rPr>
-          <w:noProof/>
-        </w:rPr>
-        <w:t>1</w:t>
-      </w:r>
-      <w:r>
-        <w:rPr>
-          <w:noProof/>
-        </w:rPr>
-        <w:fldChar w:fldCharType="end"/>
-      </w:r>
+      <w:fldSimple w:instr=" SEQ Figure \* ARABIC \s 1 ">
+        <w:r>
+          <w:rPr>
+            <w:noProof/>
+          </w:rPr>
+          <w:t>1</w:t>
+        </w:r>
+      </w:fldSimple>
       <w:bookmarkEnd w:id="63"/>
       <w:r>
         <w:t xml:space="preserve">.  </w:t>
@@ -7782,54 +7678,25 @@
       <w:r>
         <w:t xml:space="preserve">Figure </w:t>
       </w:r>
-      <w:r>
-        <w:fldChar w:fldCharType="begin"/>
-      </w:r>
-      <w:r>
-        <w:instrText xml:space="preserve"> STYLEREF 1 \s </w:instrText>
-      </w:r>
-      <w:r>
-        <w:fldChar w:fldCharType="separate"/>
-      </w:r>
-      <w:r>
-        <w:rPr>
-          <w:noProof/>
-        </w:rPr>
-        <w:t>3</w:t>
-      </w:r>
-      <w:r>
-        <w:rPr>
-          <w:noProof/>
-        </w:rPr>
-        <w:fldChar w:fldCharType="end"/>
-      </w:r>
+      <w:fldSimple w:instr=" STYLEREF 1 \s ">
+        <w:r>
+          <w:rPr>
+            <w:noProof/>
+          </w:rPr>
+          <w:t>3</w:t>
+        </w:r>
+      </w:fldSimple>
       <w:r>
         <w:noBreakHyphen/>
       </w:r>
-      <w:r>
-        <w:fldChar w:fldCharType="begin"/>
-      </w:r>
-      <w:r>
-        <w:instrText xml:space="preserve"> SEQ Figu</w:instrText>
-      </w:r>
-      <w:r>
-        <w:instrText xml:space="preserve">re \* ARABIC \s 1 </w:instrText>
-      </w:r>
-      <w:r>
-        <w:fldChar w:fldCharType="separate"/>
-      </w:r>
-      <w:r>
-        <w:rPr>
-          <w:noProof/>
-        </w:rPr>
-        <w:t>1</w:t>
-      </w:r>
-      <w:r>
-        <w:rPr>
-          <w:noProof/>
-        </w:rPr>
-        <w:fldChar w:fldCharType="end"/>
-      </w:r>
+      <w:fldSimple w:instr=" SEQ Figure \* ARABIC \s 1 ">
+        <w:r>
+          <w:rPr>
+            <w:noProof/>
+          </w:rPr>
+          <w:t>1</w:t>
+        </w:r>
+      </w:fldSimple>
       <w:bookmarkEnd w:id="70"/>
       <w:r>
         <w:t xml:space="preserve">. UML diagram of the </w:t>
@@ -8113,51 +7980,25 @@
       <w:r>
         <w:t xml:space="preserve">Table </w:t>
       </w:r>
-      <w:r>
-        <w:fldChar w:fldCharType="begin"/>
-      </w:r>
-      <w:r>
-        <w:instrText xml:space="preserve"> STYLEREF 1 \s </w:instrText>
-      </w:r>
-      <w:r>
-        <w:fldChar w:fldCharType="separate"/>
-      </w:r>
-      <w:r>
-        <w:rPr>
-          <w:noProof/>
-        </w:rPr>
-        <w:t>3</w:t>
-      </w:r>
-      <w:r>
-        <w:rPr>
-          <w:noProof/>
-        </w:rPr>
-        <w:fldChar w:fldCharType="end"/>
-      </w:r>
+      <w:fldSimple w:instr=" STYLEREF 1 \s ">
+        <w:r>
+          <w:rPr>
+            <w:noProof/>
+          </w:rPr>
+          <w:t>3</w:t>
+        </w:r>
+      </w:fldSimple>
       <w:r>
         <w:noBreakHyphen/>
       </w:r>
-      <w:r>
-        <w:fldChar w:fldCharType="begin"/>
-      </w:r>
-      <w:r>
-        <w:instrText xml:space="preserve"> SEQ Table \* ARABIC \s 1 </w:instrText>
-      </w:r>
-      <w:r>
-        <w:fldChar w:fldCharType="separate"/>
-      </w:r>
-      <w:r>
-        <w:rPr>
-          <w:noProof/>
-        </w:rPr>
-        <w:t>1</w:t>
-      </w:r>
-      <w:r>
-        <w:rPr>
-          <w:noProof/>
-        </w:rPr>
-        <w:fldChar w:fldCharType="end"/>
-      </w:r>
+      <w:fldSimple w:instr=" SEQ Table \* ARABIC \s 1 ">
+        <w:r>
+          <w:rPr>
+            <w:noProof/>
+          </w:rPr>
+          <w:t>1</w:t>
+        </w:r>
+      </w:fldSimple>
       <w:bookmarkEnd w:id="71"/>
       <w:r>
         <w:t xml:space="preserve">. Properties </w:t>
@@ -10611,51 +10452,25 @@
         <w:lastRenderedPageBreak/>
         <w:t xml:space="preserve">Table </w:t>
       </w:r>
-      <w:r>
-        <w:fldChar w:fldCharType="begin"/>
-      </w:r>
-      <w:r>
-        <w:instrText xml:space="preserve"> STYLEREF 1 \s </w:instrText>
-      </w:r>
-      <w:r>
-        <w:fldChar w:fldCharType="separate"/>
-      </w:r>
-      <w:r>
-        <w:rPr>
-          <w:noProof/>
-        </w:rPr>
-        <w:t>3</w:t>
-      </w:r>
-      <w:r>
-        <w:rPr>
-          <w:noProof/>
-        </w:rPr>
-        <w:fldChar w:fldCharType="end"/>
-      </w:r>
+      <w:fldSimple w:instr=" STYLEREF 1 \s ">
+        <w:r>
+          <w:rPr>
+            <w:noProof/>
+          </w:rPr>
+          <w:t>3</w:t>
+        </w:r>
+      </w:fldSimple>
       <w:r>
         <w:noBreakHyphen/>
       </w:r>
-      <w:r>
-        <w:fldChar w:fldCharType="begin"/>
-      </w:r>
-      <w:r>
-        <w:instrText xml:space="preserve"> SEQ Table \* ARABIC \s 1 </w:instrText>
-      </w:r>
-      <w:r>
-        <w:fldChar w:fldCharType="separate"/>
-      </w:r>
-      <w:r>
-        <w:rPr>
-          <w:noProof/>
-        </w:rPr>
-        <w:t>2</w:t>
-      </w:r>
-      <w:r>
-        <w:rPr>
-          <w:noProof/>
-        </w:rPr>
-        <w:fldChar w:fldCharType="end"/>
-      </w:r>
+      <w:fldSimple w:instr=" SEQ Table \* ARABIC \s 1 ">
+        <w:r>
+          <w:rPr>
+            <w:noProof/>
+          </w:rPr>
+          <w:t>2</w:t>
+        </w:r>
+      </w:fldSimple>
       <w:bookmarkEnd w:id="75"/>
       <w:bookmarkEnd w:id="76"/>
       <w:r>
@@ -10979,51 +10794,25 @@
       <w:r>
         <w:t xml:space="preserve">Table </w:t>
       </w:r>
-      <w:r>
-        <w:fldChar w:fldCharType="begin"/>
-      </w:r>
-      <w:r>
-        <w:instrText xml:space="preserve"> STYLEREF 1 \s </w:instrText>
-      </w:r>
-      <w:r>
-        <w:fldChar w:fldCharType="separate"/>
-      </w:r>
-      <w:r>
-        <w:rPr>
-          <w:noProof/>
-        </w:rPr>
-        <w:t>3</w:t>
-      </w:r>
-      <w:r>
-        <w:rPr>
-          <w:noProof/>
-        </w:rPr>
-        <w:fldChar w:fldCharType="end"/>
-      </w:r>
+      <w:fldSimple w:instr=" STYLEREF 1 \s ">
+        <w:r>
+          <w:rPr>
+            <w:noProof/>
+          </w:rPr>
+          <w:t>3</w:t>
+        </w:r>
+      </w:fldSimple>
       <w:r>
         <w:noBreakHyphen/>
       </w:r>
-      <w:r>
-        <w:fldChar w:fldCharType="begin"/>
-      </w:r>
-      <w:r>
-        <w:instrText xml:space="preserve"> SEQ Table \* ARABIC \s 1 </w:instrText>
-      </w:r>
-      <w:r>
-        <w:fldChar w:fldCharType="separate"/>
-      </w:r>
-      <w:r>
-        <w:rPr>
-          <w:noProof/>
-        </w:rPr>
-        <w:t>3</w:t>
-      </w:r>
-      <w:r>
-        <w:rPr>
-          <w:noProof/>
-        </w:rPr>
-        <w:fldChar w:fldCharType="end"/>
-      </w:r>
+      <w:fldSimple w:instr=" SEQ Table \* ARABIC \s 1 ">
+        <w:r>
+          <w:rPr>
+            <w:noProof/>
+          </w:rPr>
+          <w:t>3</w:t>
+        </w:r>
+      </w:fldSimple>
       <w:bookmarkEnd w:id="79"/>
       <w:r>
         <w:t xml:space="preserve">. Properties </w:t>
@@ -11509,51 +11298,25 @@
       <w:r>
         <w:t xml:space="preserve">Figure </w:t>
       </w:r>
-      <w:r>
-        <w:fldChar w:fldCharType="begin"/>
-      </w:r>
-      <w:r>
-        <w:instrText xml:space="preserve"> STYLEREF 1 \s </w:instrText>
-      </w:r>
-      <w:r>
-        <w:fldChar w:fldCharType="separate"/>
-      </w:r>
-      <w:r>
-        <w:rPr>
-          <w:noProof/>
-        </w:rPr>
-        <w:t>3</w:t>
-      </w:r>
-      <w:r>
-        <w:rPr>
-          <w:noProof/>
-        </w:rPr>
-        <w:fldChar w:fldCharType="end"/>
-      </w:r>
+      <w:fldSimple w:instr=" STYLEREF 1 \s ">
+        <w:r>
+          <w:rPr>
+            <w:noProof/>
+          </w:rPr>
+          <w:t>3</w:t>
+        </w:r>
+      </w:fldSimple>
       <w:r>
         <w:noBreakHyphen/>
       </w:r>
-      <w:r>
-        <w:fldChar w:fldCharType="begin"/>
-      </w:r>
-      <w:r>
-        <w:instrText xml:space="preserve"> SEQ Figure \* ARABIC \s 1 </w:instrText>
-      </w:r>
-      <w:r>
-        <w:fldChar w:fldCharType="separate"/>
-      </w:r>
-      <w:r>
-        <w:rPr>
-          <w:noProof/>
-        </w:rPr>
-        <w:t>2</w:t>
-      </w:r>
-      <w:r>
-        <w:rPr>
-          <w:noProof/>
-        </w:rPr>
-        <w:fldChar w:fldCharType="end"/>
-      </w:r>
+      <w:fldSimple w:instr=" SEQ Figure \* ARABIC \s 1 ">
+        <w:r>
+          <w:rPr>
+            <w:noProof/>
+          </w:rPr>
+          <w:t>2</w:t>
+        </w:r>
+      </w:fldSimple>
       <w:bookmarkEnd w:id="82"/>
       <w:r>
         <w:t xml:space="preserve">. UML diagram of the </w:t>
@@ -11708,51 +11471,25 @@
       <w:r>
         <w:t xml:space="preserve">Table </w:t>
       </w:r>
-      <w:r>
-        <w:fldChar w:fldCharType="begin"/>
-      </w:r>
-      <w:r>
-        <w:instrText xml:space="preserve"> STYLEREF 1 \s </w:instrText>
-      </w:r>
-      <w:r>
-        <w:fldChar w:fldCharType="separate"/>
-      </w:r>
-      <w:r>
-        <w:rPr>
-          <w:noProof/>
-        </w:rPr>
-        <w:t>3</w:t>
-      </w:r>
-      <w:r>
-        <w:rPr>
-          <w:noProof/>
-        </w:rPr>
-        <w:fldChar w:fldCharType="end"/>
-      </w:r>
+      <w:fldSimple w:instr=" STYLEREF 1 \s ">
+        <w:r>
+          <w:rPr>
+            <w:noProof/>
+          </w:rPr>
+          <w:t>3</w:t>
+        </w:r>
+      </w:fldSimple>
       <w:r>
         <w:noBreakHyphen/>
       </w:r>
-      <w:r>
-        <w:fldChar w:fldCharType="begin"/>
-      </w:r>
-      <w:r>
-        <w:instrText xml:space="preserve"> SEQ Table \* ARABIC \s 1 </w:instrText>
-      </w:r>
-      <w:r>
-        <w:fldChar w:fldCharType="separate"/>
-      </w:r>
-      <w:r>
-        <w:rPr>
-          <w:noProof/>
-        </w:rPr>
-        <w:t>4</w:t>
-      </w:r>
-      <w:r>
-        <w:rPr>
-          <w:noProof/>
-        </w:rPr>
-        <w:fldChar w:fldCharType="end"/>
-      </w:r>
+      <w:fldSimple w:instr=" SEQ Table \* ARABIC \s 1 ">
+        <w:r>
+          <w:rPr>
+            <w:noProof/>
+          </w:rPr>
+          <w:t>4</w:t>
+        </w:r>
+      </w:fldSimple>
       <w:bookmarkEnd w:id="83"/>
       <w:r>
         <w:t xml:space="preserve">. Properties </w:t>
@@ -12238,51 +11975,25 @@
       <w:r>
         <w:t xml:space="preserve">Figure </w:t>
       </w:r>
-      <w:r>
-        <w:fldChar w:fldCharType="begin"/>
-      </w:r>
-      <w:r>
-        <w:instrText xml:space="preserve"> STYLEREF 1 \s </w:instrText>
-      </w:r>
-      <w:r>
-        <w:fldChar w:fldCharType="separate"/>
-      </w:r>
-      <w:r>
-        <w:rPr>
-          <w:noProof/>
-        </w:rPr>
-        <w:t>3</w:t>
-      </w:r>
-      <w:r>
-        <w:rPr>
-          <w:noProof/>
-        </w:rPr>
-        <w:fldChar w:fldCharType="end"/>
-      </w:r>
+      <w:fldSimple w:instr=" STYLEREF 1 \s ">
+        <w:r>
+          <w:rPr>
+            <w:noProof/>
+          </w:rPr>
+          <w:t>3</w:t>
+        </w:r>
+      </w:fldSimple>
       <w:r>
         <w:noBreakHyphen/>
       </w:r>
-      <w:r>
-        <w:fldChar w:fldCharType="begin"/>
-      </w:r>
-      <w:r>
-        <w:instrText xml:space="preserve"> SEQ Figure \* ARABIC \s 1 </w:instrText>
-      </w:r>
-      <w:r>
-        <w:fldChar w:fldCharType="separate"/>
-      </w:r>
-      <w:r>
-        <w:rPr>
-          <w:noProof/>
-        </w:rPr>
-        <w:t>3</w:t>
-      </w:r>
-      <w:r>
-        <w:rPr>
-          <w:noProof/>
-        </w:rPr>
-        <w:fldChar w:fldCharType="end"/>
-      </w:r>
+      <w:fldSimple w:instr=" SEQ Figure \* ARABIC \s 1 ">
+        <w:r>
+          <w:rPr>
+            <w:noProof/>
+          </w:rPr>
+          <w:t>3</w:t>
+        </w:r>
+      </w:fldSimple>
       <w:bookmarkEnd w:id="87"/>
       <w:r>
         <w:t xml:space="preserve">.  </w:t>
@@ -12473,51 +12184,25 @@
       <w:r>
         <w:t xml:space="preserve">Table </w:t>
       </w:r>
-      <w:r>
-        <w:fldChar w:fldCharType="begin"/>
-      </w:r>
-      <w:r>
-        <w:instrText xml:space="preserve"> STYLEREF 1 \s </w:instrText>
-      </w:r>
-      <w:r>
-        <w:fldChar w:fldCharType="separate"/>
-      </w:r>
-      <w:r>
-        <w:rPr>
-          <w:noProof/>
-        </w:rPr>
-        <w:t>3</w:t>
-      </w:r>
-      <w:r>
-        <w:rPr>
-          <w:noProof/>
-        </w:rPr>
-        <w:fldChar w:fldCharType="end"/>
-      </w:r>
+      <w:fldSimple w:instr=" STYLEREF 1 \s ">
+        <w:r>
+          <w:rPr>
+            <w:noProof/>
+          </w:rPr>
+          <w:t>3</w:t>
+        </w:r>
+      </w:fldSimple>
       <w:r>
         <w:noBreakHyphen/>
       </w:r>
-      <w:r>
-        <w:fldChar w:fldCharType="begin"/>
-      </w:r>
-      <w:r>
-        <w:instrText xml:space="preserve"> SEQ Table \* ARABIC \s 1 </w:instrText>
-      </w:r>
-      <w:r>
-        <w:fldChar w:fldCharType="separate"/>
-      </w:r>
-      <w:r>
-        <w:rPr>
-          <w:noProof/>
-        </w:rPr>
-        <w:t>5</w:t>
-      </w:r>
-      <w:r>
-        <w:rPr>
-          <w:noProof/>
-        </w:rPr>
-        <w:fldChar w:fldCharType="end"/>
-      </w:r>
+      <w:fldSimple w:instr=" SEQ Table \* ARABIC \s 1 ">
+        <w:r>
+          <w:rPr>
+            <w:noProof/>
+          </w:rPr>
+          <w:t>5</w:t>
+        </w:r>
+      </w:fldSimple>
       <w:bookmarkEnd w:id="90"/>
       <w:bookmarkEnd w:id="91"/>
       <w:r>
@@ -13015,51 +12700,25 @@
       <w:r>
         <w:t xml:space="preserve">Figure </w:t>
       </w:r>
-      <w:r>
-        <w:fldChar w:fldCharType="begin"/>
-      </w:r>
-      <w:r>
-        <w:instrText xml:space="preserve"> STYLEREF 1 \s </w:instrText>
-      </w:r>
-      <w:r>
-        <w:fldChar w:fldCharType="separate"/>
-      </w:r>
-      <w:r>
-        <w:rPr>
-          <w:noProof/>
-        </w:rPr>
-        <w:t>3</w:t>
-      </w:r>
-      <w:r>
-        <w:rPr>
-          <w:noProof/>
-        </w:rPr>
-        <w:fldChar w:fldCharType="end"/>
-      </w:r>
+      <w:fldSimple w:instr=" STYLEREF 1 \s ">
+        <w:r>
+          <w:rPr>
+            <w:noProof/>
+          </w:rPr>
+          <w:t>3</w:t>
+        </w:r>
+      </w:fldSimple>
       <w:r>
         <w:noBreakHyphen/>
       </w:r>
-      <w:r>
-        <w:fldChar w:fldCharType="begin"/>
-      </w:r>
-      <w:r>
-        <w:instrText xml:space="preserve"> SEQ Figure \* ARABIC \s 1 </w:instrText>
-      </w:r>
-      <w:r>
-        <w:fldChar w:fldCharType="separate"/>
-      </w:r>
-      <w:r>
-        <w:rPr>
-          <w:noProof/>
-        </w:rPr>
-        <w:t>4</w:t>
-      </w:r>
-      <w:r>
-        <w:rPr>
-          <w:noProof/>
-        </w:rPr>
-        <w:fldChar w:fldCharType="end"/>
-      </w:r>
+      <w:fldSimple w:instr=" SEQ Figure \* ARABIC \s 1 ">
+        <w:r>
+          <w:rPr>
+            <w:noProof/>
+          </w:rPr>
+          <w:t>4</w:t>
+        </w:r>
+      </w:fldSimple>
       <w:bookmarkEnd w:id="98"/>
       <w:r>
         <w:t xml:space="preserve">. UML diagram of the </w:t>
@@ -13377,51 +13036,25 @@
       <w:r>
         <w:t xml:space="preserve">Table </w:t>
       </w:r>
-      <w:r>
-        <w:fldChar w:fldCharType="begin"/>
-      </w:r>
-      <w:r>
-        <w:instrText xml:space="preserve"> STYLEREF 1 \s </w:instrText>
-      </w:r>
-      <w:r>
-        <w:fldChar w:fldCharType="separate"/>
-      </w:r>
-      <w:r>
-        <w:rPr>
-          <w:noProof/>
-        </w:rPr>
-        <w:t>3</w:t>
-      </w:r>
-      <w:r>
-        <w:rPr>
-          <w:noProof/>
-        </w:rPr>
-        <w:fldChar w:fldCharType="end"/>
-      </w:r>
+      <w:fldSimple w:instr=" STYLEREF 1 \s ">
+        <w:r>
+          <w:rPr>
+            <w:noProof/>
+          </w:rPr>
+          <w:t>3</w:t>
+        </w:r>
+      </w:fldSimple>
       <w:r>
         <w:noBreakHyphen/>
       </w:r>
-      <w:r>
-        <w:fldChar w:fldCharType="begin"/>
-      </w:r>
-      <w:r>
-        <w:instrText xml:space="preserve"> SEQ Table \* ARABIC \s 1 </w:instrText>
-      </w:r>
-      <w:r>
-        <w:fldChar w:fldCharType="separate"/>
-      </w:r>
-      <w:r>
-        <w:rPr>
-          <w:noProof/>
-        </w:rPr>
-        <w:t>6</w:t>
-      </w:r>
-      <w:r>
-        <w:rPr>
-          <w:noProof/>
-        </w:rPr>
-        <w:fldChar w:fldCharType="end"/>
-      </w:r>
+      <w:fldSimple w:instr=" SEQ Table \* ARABIC \s 1 ">
+        <w:r>
+          <w:rPr>
+            <w:noProof/>
+          </w:rPr>
+          <w:t>6</w:t>
+        </w:r>
+      </w:fldSimple>
       <w:bookmarkEnd w:id="99"/>
       <w:r>
         <w:t>. Properties</w:t>
@@ -13882,51 +13515,25 @@
       <w:r>
         <w:t xml:space="preserve">Figure </w:t>
       </w:r>
-      <w:r>
-        <w:fldChar w:fldCharType="begin"/>
-      </w:r>
-      <w:r>
-        <w:instrText xml:space="preserve"> STYLEREF 1 \s </w:instrText>
-      </w:r>
-      <w:r>
-        <w:fldChar w:fldCharType="separate"/>
-      </w:r>
-      <w:r>
-        <w:rPr>
-          <w:noProof/>
-        </w:rPr>
-        <w:t>3</w:t>
-      </w:r>
-      <w:r>
-        <w:rPr>
-          <w:noProof/>
-        </w:rPr>
-        <w:fldChar w:fldCharType="end"/>
-      </w:r>
+      <w:fldSimple w:instr=" STYLEREF 1 \s ">
+        <w:r>
+          <w:rPr>
+            <w:noProof/>
+          </w:rPr>
+          <w:t>3</w:t>
+        </w:r>
+      </w:fldSimple>
       <w:r>
         <w:noBreakHyphen/>
       </w:r>
-      <w:r>
-        <w:fldChar w:fldCharType="begin"/>
-      </w:r>
-      <w:r>
-        <w:instrText xml:space="preserve"> SEQ Figure \* ARABIC \s 1 </w:instrText>
-      </w:r>
-      <w:r>
-        <w:fldChar w:fldCharType="separate"/>
-      </w:r>
-      <w:r>
-        <w:rPr>
-          <w:noProof/>
-        </w:rPr>
-        <w:t>5</w:t>
-      </w:r>
-      <w:r>
-        <w:rPr>
-          <w:noProof/>
-        </w:rPr>
-        <w:fldChar w:fldCharType="end"/>
-      </w:r>
+      <w:fldSimple w:instr=" SEQ Figure \* ARABIC \s 1 ">
+        <w:r>
+          <w:rPr>
+            <w:noProof/>
+          </w:rPr>
+          <w:t>5</w:t>
+        </w:r>
+      </w:fldSimple>
       <w:bookmarkEnd w:id="102"/>
       <w:r>
         <w:t xml:space="preserve">. UML diagram of the </w:t>
@@ -14086,51 +13693,25 @@
       <w:r>
         <w:t xml:space="preserve">Table </w:t>
       </w:r>
-      <w:r>
-        <w:fldChar w:fldCharType="begin"/>
-      </w:r>
-      <w:r>
-        <w:instrText xml:space="preserve"> STYLEREF 1 \s </w:instrText>
-      </w:r>
-      <w:r>
-        <w:fldChar w:fldCharType="separate"/>
-      </w:r>
-      <w:r>
-        <w:rPr>
-          <w:noProof/>
-        </w:rPr>
-        <w:t>3</w:t>
-      </w:r>
-      <w:r>
-        <w:rPr>
-          <w:noProof/>
-        </w:rPr>
-        <w:fldChar w:fldCharType="end"/>
-      </w:r>
+      <w:fldSimple w:instr=" STYLEREF 1 \s ">
+        <w:r>
+          <w:rPr>
+            <w:noProof/>
+          </w:rPr>
+          <w:t>3</w:t>
+        </w:r>
+      </w:fldSimple>
       <w:r>
         <w:noBreakHyphen/>
       </w:r>
-      <w:r>
-        <w:fldChar w:fldCharType="begin"/>
-      </w:r>
-      <w:r>
-        <w:instrText xml:space="preserve"> SEQ Table \* ARABIC \s 1 </w:instrText>
-      </w:r>
-      <w:r>
-        <w:fldChar w:fldCharType="separate"/>
-      </w:r>
-      <w:r>
-        <w:rPr>
-          <w:noProof/>
-        </w:rPr>
-        <w:t>7</w:t>
-      </w:r>
-      <w:r>
-        <w:rPr>
-          <w:noProof/>
-        </w:rPr>
-        <w:fldChar w:fldCharType="end"/>
-      </w:r>
+      <w:fldSimple w:instr=" SEQ Table \* ARABIC \s 1 ">
+        <w:r>
+          <w:rPr>
+            <w:noProof/>
+          </w:rPr>
+          <w:t>7</w:t>
+        </w:r>
+      </w:fldSimple>
       <w:bookmarkEnd w:id="104"/>
       <w:r>
         <w:t>. Properties</w:t>
@@ -14809,51 +14390,25 @@
       <w:r>
         <w:t xml:space="preserve">Table </w:t>
       </w:r>
-      <w:r>
-        <w:fldChar w:fldCharType="begin"/>
-      </w:r>
-      <w:r>
-        <w:instrText xml:space="preserve"> STYLEREF 1 \s </w:instrText>
-      </w:r>
-      <w:r>
-        <w:fldChar w:fldCharType="separate"/>
-      </w:r>
-      <w:r>
-        <w:rPr>
-          <w:noProof/>
-        </w:rPr>
-        <w:t>3</w:t>
-      </w:r>
-      <w:r>
-        <w:rPr>
-          <w:noProof/>
-        </w:rPr>
-        <w:fldChar w:fldCharType="end"/>
-      </w:r>
+      <w:fldSimple w:instr=" STYLEREF 1 \s ">
+        <w:r>
+          <w:rPr>
+            <w:noProof/>
+          </w:rPr>
+          <w:t>3</w:t>
+        </w:r>
+      </w:fldSimple>
       <w:r>
         <w:noBreakHyphen/>
       </w:r>
-      <w:r>
-        <w:fldChar w:fldCharType="begin"/>
-      </w:r>
-      <w:r>
-        <w:instrText xml:space="preserve"> SEQ Table \* ARABIC \s 1 </w:instrText>
-      </w:r>
-      <w:r>
-        <w:fldChar w:fldCharType="separate"/>
-      </w:r>
-      <w:r>
-        <w:rPr>
-          <w:noProof/>
-        </w:rPr>
-        <w:t>8</w:t>
-      </w:r>
-      <w:r>
-        <w:rPr>
-          <w:noProof/>
-        </w:rPr>
-        <w:fldChar w:fldCharType="end"/>
-      </w:r>
+      <w:fldSimple w:instr=" SEQ Table \* ARABIC \s 1 ">
+        <w:r>
+          <w:rPr>
+            <w:noProof/>
+          </w:rPr>
+          <w:t>8</w:t>
+        </w:r>
+      </w:fldSimple>
       <w:bookmarkEnd w:id="111"/>
       <w:bookmarkEnd w:id="112"/>
       <w:r>
@@ -16129,7 +15684,7 @@
         <w:sz w:val="16"/>
         <w:szCs w:val="16"/>
       </w:rPr>
-      <w:t>4</w:t>
+      <w:t>21</w:t>
     </w:r>
     <w:r>
       <w:rPr>
@@ -19998,7 +19553,7 @@
 </file>
 
 <file path=customXml/itemProps1.xml><?xml version="1.0" encoding="utf-8"?>
-<ds:datastoreItem xmlns:ds="http://schemas.openxmlformats.org/officeDocument/2006/customXml" ds:itemID="{1DEABF22-73FD-4273-9B74-863C112E6E5A}">
+<ds:datastoreItem xmlns:ds="http://schemas.openxmlformats.org/officeDocument/2006/customXml" ds:itemID="{708905A5-7C1C-4244-9DA1-25F12ADC2EFC}">
   <ds:schemaRefs>
     <ds:schemaRef ds:uri="http://schemas.openxmlformats.org/officeDocument/2006/bibliography"/>
   </ds:schemaRefs>
